--- a/1 semestras/Algirdas_Kartavicius_Analize_1.docx
+++ b/1 semestras/Algirdas_Kartavicius_Analize_1.docx
@@ -671,7 +671,7 @@
     </w:p>
     <w:p>
       <w:pPr>
-        <w:pStyle w:val="TOC1"/>
+        <w:pStyle w:val="Turinys1"/>
         <w:rPr>
           <w:rFonts w:asciiTheme="minorHAnsi" w:eastAsiaTheme="minorEastAsia" w:hAnsiTheme="minorHAnsi" w:cstheme="minorBidi"/>
           <w:bCs w:val="0"/>
@@ -689,10 +689,10 @@
       <w:r>
         <w:fldChar w:fldCharType="separate"/>
       </w:r>
-      <w:hyperlink w:anchor="_Toc25144244" w:history="1">
-        <w:r>
-          <w:rPr>
-            <w:rStyle w:val="Hyperlink"/>
+      <w:hyperlink w:anchor="_Toc25171888" w:history="1">
+        <w:r>
+          <w:rPr>
+            <w:rStyle w:val="Hipersaitas"/>
           </w:rPr>
           <w:t>Lentelių sąrašas</w:t>
         </w:r>
@@ -712,7 +712,7 @@
           <w:rPr>
             <w:webHidden/>
           </w:rPr>
-          <w:instrText xml:space="preserve"> PAGEREF _Toc25144244 \h </w:instrText>
+          <w:instrText xml:space="preserve"> PAGEREF _Toc25171888 \h </w:instrText>
         </w:r>
         <w:r>
           <w:rPr>
@@ -741,7 +741,7 @@
     </w:p>
     <w:p>
       <w:pPr>
-        <w:pStyle w:val="TOC1"/>
+        <w:pStyle w:val="Turinys1"/>
         <w:rPr>
           <w:rFonts w:asciiTheme="minorHAnsi" w:eastAsiaTheme="minorEastAsia" w:hAnsiTheme="minorHAnsi" w:cstheme="minorBidi"/>
           <w:bCs w:val="0"/>
@@ -750,10 +750,10 @@
           <w:lang w:eastAsia="lt-LT"/>
         </w:rPr>
       </w:pPr>
-      <w:hyperlink w:anchor="_Toc25144245" w:history="1">
-        <w:r>
-          <w:rPr>
-            <w:rStyle w:val="Hyperlink"/>
+      <w:hyperlink w:anchor="_Toc25171889" w:history="1">
+        <w:r>
+          <w:rPr>
+            <w:rStyle w:val="Hipersaitas"/>
           </w:rPr>
           <w:t>Paveikslų sąrašas</w:t>
         </w:r>
@@ -773,7 +773,7 @@
           <w:rPr>
             <w:webHidden/>
           </w:rPr>
-          <w:instrText xml:space="preserve"> PAGEREF _Toc25144245 \h </w:instrText>
+          <w:instrText xml:space="preserve"> PAGEREF _Toc25171889 \h </w:instrText>
         </w:r>
         <w:r>
           <w:rPr>
@@ -802,7 +802,7 @@
     </w:p>
     <w:p>
       <w:pPr>
-        <w:pStyle w:val="TOC1"/>
+        <w:pStyle w:val="Turinys1"/>
         <w:rPr>
           <w:rFonts w:asciiTheme="minorHAnsi" w:eastAsiaTheme="minorEastAsia" w:hAnsiTheme="minorHAnsi" w:cstheme="minorBidi"/>
           <w:bCs w:val="0"/>
@@ -811,10 +811,10 @@
           <w:lang w:eastAsia="lt-LT"/>
         </w:rPr>
       </w:pPr>
-      <w:hyperlink w:anchor="_Toc25144246" w:history="1">
-        <w:r>
-          <w:rPr>
-            <w:rStyle w:val="Hyperlink"/>
+      <w:hyperlink w:anchor="_Toc25171890" w:history="1">
+        <w:r>
+          <w:rPr>
+            <w:rStyle w:val="Hipersaitas"/>
           </w:rPr>
           <w:t>Santrumpų ir terminų sąrašas</w:t>
         </w:r>
@@ -834,7 +834,7 @@
           <w:rPr>
             <w:webHidden/>
           </w:rPr>
-          <w:instrText xml:space="preserve"> PAGEREF _Toc25144246 \h </w:instrText>
+          <w:instrText xml:space="preserve"> PAGEREF _Toc25171890 \h </w:instrText>
         </w:r>
         <w:r>
           <w:rPr>
@@ -863,7 +863,7 @@
     </w:p>
     <w:p>
       <w:pPr>
-        <w:pStyle w:val="TOC1"/>
+        <w:pStyle w:val="Turinys1"/>
         <w:rPr>
           <w:rFonts w:asciiTheme="minorHAnsi" w:eastAsiaTheme="minorEastAsia" w:hAnsiTheme="minorHAnsi" w:cstheme="minorBidi"/>
           <w:bCs w:val="0"/>
@@ -872,10 +872,10 @@
           <w:lang w:eastAsia="lt-LT"/>
         </w:rPr>
       </w:pPr>
-      <w:hyperlink w:anchor="_Toc25144247" w:history="1">
-        <w:r>
-          <w:rPr>
-            <w:rStyle w:val="Hyperlink"/>
+      <w:hyperlink w:anchor="_Toc25171891" w:history="1">
+        <w:r>
+          <w:rPr>
+            <w:rStyle w:val="Hipersaitas"/>
           </w:rPr>
           <w:t>Įvadas</w:t>
         </w:r>
@@ -895,7 +895,7 @@
           <w:rPr>
             <w:webHidden/>
           </w:rPr>
-          <w:instrText xml:space="preserve"> PAGEREF _Toc25144247 \h </w:instrText>
+          <w:instrText xml:space="preserve"> PAGEREF _Toc25171891 \h </w:instrText>
         </w:r>
         <w:r>
           <w:rPr>
@@ -924,7 +924,7 @@
     </w:p>
     <w:p>
       <w:pPr>
-        <w:pStyle w:val="TOC1"/>
+        <w:pStyle w:val="Turinys1"/>
         <w:rPr>
           <w:rFonts w:asciiTheme="minorHAnsi" w:eastAsiaTheme="minorEastAsia" w:hAnsiTheme="minorHAnsi" w:cstheme="minorBidi"/>
           <w:bCs w:val="0"/>
@@ -933,10 +933,10 @@
           <w:lang w:eastAsia="lt-LT"/>
         </w:rPr>
       </w:pPr>
-      <w:hyperlink w:anchor="_Toc25144248" w:history="1">
-        <w:r>
-          <w:rPr>
-            <w:rStyle w:val="Hyperlink"/>
+      <w:hyperlink w:anchor="_Toc25171892" w:history="1">
+        <w:r>
+          <w:rPr>
+            <w:rStyle w:val="Hipersaitas"/>
           </w:rPr>
           <w:t>1.</w:t>
         </w:r>
@@ -952,7 +952,7 @@
         </w:r>
         <w:r>
           <w:rPr>
-            <w:rStyle w:val="Hyperlink"/>
+            <w:rStyle w:val="Hipersaitas"/>
           </w:rPr>
           <w:t>Tikslas</w:t>
         </w:r>
@@ -972,7 +972,7 @@
           <w:rPr>
             <w:webHidden/>
           </w:rPr>
-          <w:instrText xml:space="preserve"> PAGEREF _Toc25144248 \h </w:instrText>
+          <w:instrText xml:space="preserve"> PAGEREF _Toc25171892 \h </w:instrText>
         </w:r>
         <w:r>
           <w:rPr>
@@ -1001,7 +1001,7 @@
     </w:p>
     <w:p>
       <w:pPr>
-        <w:pStyle w:val="TOC1"/>
+        <w:pStyle w:val="Turinys1"/>
         <w:rPr>
           <w:rFonts w:asciiTheme="minorHAnsi" w:eastAsiaTheme="minorEastAsia" w:hAnsiTheme="minorHAnsi" w:cstheme="minorBidi"/>
           <w:bCs w:val="0"/>
@@ -1010,10 +1010,10 @@
           <w:lang w:eastAsia="lt-LT"/>
         </w:rPr>
       </w:pPr>
-      <w:hyperlink w:anchor="_Toc25144249" w:history="1">
-        <w:r>
-          <w:rPr>
-            <w:rStyle w:val="Hyperlink"/>
+      <w:hyperlink w:anchor="_Toc25171893" w:history="1">
+        <w:r>
+          <w:rPr>
+            <w:rStyle w:val="Hipersaitas"/>
           </w:rPr>
           <w:t>2.</w:t>
         </w:r>
@@ -1029,7 +1029,7 @@
         </w:r>
         <w:r>
           <w:rPr>
-            <w:rStyle w:val="Hyperlink"/>
+            <w:rStyle w:val="Hipersaitas"/>
           </w:rPr>
           <w:t>Srities apžvalga</w:t>
         </w:r>
@@ -1049,7 +1049,7 @@
           <w:rPr>
             <w:webHidden/>
           </w:rPr>
-          <w:instrText xml:space="preserve"> PAGEREF _Toc25144249 \h </w:instrText>
+          <w:instrText xml:space="preserve"> PAGEREF _Toc25171893 \h </w:instrText>
         </w:r>
         <w:r>
           <w:rPr>
@@ -1078,82 +1078,7 @@
     </w:p>
     <w:p>
       <w:pPr>
-        <w:pStyle w:val="TOC2"/>
-        <w:rPr>
-          <w:rFonts w:asciiTheme="minorHAnsi" w:eastAsiaTheme="minorEastAsia" w:hAnsiTheme="minorHAnsi" w:cstheme="minorBidi"/>
-          <w:sz w:val="22"/>
-          <w:szCs w:val="22"/>
-          <w:lang w:eastAsia="lt-LT"/>
-        </w:rPr>
-      </w:pPr>
-      <w:hyperlink w:anchor="_Toc25144250" w:history="1">
-        <w:r>
-          <w:rPr>
-            <w:rStyle w:val="Hyperlink"/>
-          </w:rPr>
-          <w:t>2.1.</w:t>
-        </w:r>
-        <w:r>
-          <w:rPr>
-            <w:rFonts w:asciiTheme="minorHAnsi" w:eastAsiaTheme="minorEastAsia" w:hAnsiTheme="minorHAnsi" w:cstheme="minorBidi"/>
-            <w:sz w:val="22"/>
-            <w:szCs w:val="22"/>
-            <w:lang w:eastAsia="lt-LT"/>
-          </w:rPr>
-          <w:tab/>
-        </w:r>
-        <w:r>
-          <w:rPr>
-            <w:rStyle w:val="Hyperlink"/>
-          </w:rPr>
-          <w:t>Techninė įranga ir jos apribojimai</w:t>
-        </w:r>
-        <w:r>
-          <w:rPr>
-            <w:webHidden/>
-          </w:rPr>
-          <w:tab/>
-        </w:r>
-        <w:r>
-          <w:rPr>
-            <w:webHidden/>
-          </w:rPr>
-          <w:fldChar w:fldCharType="begin"/>
-        </w:r>
-        <w:r>
-          <w:rPr>
-            <w:webHidden/>
-          </w:rPr>
-          <w:instrText xml:space="preserve"> PAGEREF _Toc25144250 \h </w:instrText>
-        </w:r>
-        <w:r>
-          <w:rPr>
-            <w:webHidden/>
-          </w:rPr>
-        </w:r>
-        <w:r>
-          <w:rPr>
-            <w:webHidden/>
-          </w:rPr>
-          <w:fldChar w:fldCharType="separate"/>
-        </w:r>
-        <w:r>
-          <w:rPr>
-            <w:webHidden/>
-          </w:rPr>
-          <w:t>8</w:t>
-        </w:r>
-        <w:r>
-          <w:rPr>
-            <w:webHidden/>
-          </w:rPr>
-          <w:fldChar w:fldCharType="end"/>
-        </w:r>
-      </w:hyperlink>
-    </w:p>
-    <w:p>
-      <w:pPr>
-        <w:pStyle w:val="TOC1"/>
+        <w:pStyle w:val="Turinys1"/>
         <w:rPr>
           <w:rFonts w:asciiTheme="minorHAnsi" w:eastAsiaTheme="minorEastAsia" w:hAnsiTheme="minorHAnsi" w:cstheme="minorBidi"/>
           <w:bCs w:val="0"/>
@@ -1162,10 +1087,10 @@
           <w:lang w:eastAsia="lt-LT"/>
         </w:rPr>
       </w:pPr>
-      <w:hyperlink w:anchor="_Toc25144251" w:history="1">
-        <w:r>
-          <w:rPr>
-            <w:rStyle w:val="Hyperlink"/>
+      <w:hyperlink w:anchor="_Toc25171894" w:history="1">
+        <w:r>
+          <w:rPr>
+            <w:rStyle w:val="Hipersaitas"/>
           </w:rPr>
           <w:t>3.</w:t>
         </w:r>
@@ -1181,7 +1106,7 @@
         </w:r>
         <w:r>
           <w:rPr>
-            <w:rStyle w:val="Hyperlink"/>
+            <w:rStyle w:val="Hipersaitas"/>
           </w:rPr>
           <w:t>Gaminių su defektais iš nuotraukų atpažinimo metodai bei technologijos</w:t>
         </w:r>
@@ -1201,7 +1126,7 @@
           <w:rPr>
             <w:webHidden/>
           </w:rPr>
-          <w:instrText xml:space="preserve"> PAGEREF _Toc25144251 \h </w:instrText>
+          <w:instrText xml:space="preserve"> PAGEREF _Toc25171894 \h </w:instrText>
         </w:r>
         <w:r>
           <w:rPr>
@@ -1230,388 +1155,7 @@
     </w:p>
     <w:p>
       <w:pPr>
-        <w:pStyle w:val="TOC2"/>
-        <w:rPr>
-          <w:rFonts w:asciiTheme="minorHAnsi" w:eastAsiaTheme="minorEastAsia" w:hAnsiTheme="minorHAnsi" w:cstheme="minorBidi"/>
-          <w:sz w:val="22"/>
-          <w:szCs w:val="22"/>
-          <w:lang w:eastAsia="lt-LT"/>
-        </w:rPr>
-      </w:pPr>
-      <w:hyperlink w:anchor="_Toc25144252" w:history="1">
-        <w:r>
-          <w:rPr>
-            <w:rStyle w:val="Hyperlink"/>
-          </w:rPr>
-          <w:t>3.1.</w:t>
-        </w:r>
-        <w:r>
-          <w:rPr>
-            <w:rFonts w:asciiTheme="minorHAnsi" w:eastAsiaTheme="minorEastAsia" w:hAnsiTheme="minorHAnsi" w:cstheme="minorBidi"/>
-            <w:sz w:val="22"/>
-            <w:szCs w:val="22"/>
-            <w:lang w:eastAsia="lt-LT"/>
-          </w:rPr>
-          <w:tab/>
-        </w:r>
-        <w:r>
-          <w:rPr>
-            <w:rStyle w:val="Hyperlink"/>
-          </w:rPr>
-          <w:t>Tradiciniai vaizdo apdorojimo metodai</w:t>
-        </w:r>
-        <w:r>
-          <w:rPr>
-            <w:webHidden/>
-          </w:rPr>
-          <w:tab/>
-        </w:r>
-        <w:r>
-          <w:rPr>
-            <w:webHidden/>
-          </w:rPr>
-          <w:fldChar w:fldCharType="begin"/>
-        </w:r>
-        <w:r>
-          <w:rPr>
-            <w:webHidden/>
-          </w:rPr>
-          <w:instrText xml:space="preserve"> PAGEREF _Toc25144252 \h </w:instrText>
-        </w:r>
-        <w:r>
-          <w:rPr>
-            <w:webHidden/>
-          </w:rPr>
-        </w:r>
-        <w:r>
-          <w:rPr>
-            <w:webHidden/>
-          </w:rPr>
-          <w:fldChar w:fldCharType="separate"/>
-        </w:r>
-        <w:r>
-          <w:rPr>
-            <w:webHidden/>
-          </w:rPr>
-          <w:t>11</w:t>
-        </w:r>
-        <w:r>
-          <w:rPr>
-            <w:webHidden/>
-          </w:rPr>
-          <w:fldChar w:fldCharType="end"/>
-        </w:r>
-      </w:hyperlink>
-    </w:p>
-    <w:p>
-      <w:pPr>
-        <w:pStyle w:val="TOC2"/>
-        <w:rPr>
-          <w:rFonts w:asciiTheme="minorHAnsi" w:eastAsiaTheme="minorEastAsia" w:hAnsiTheme="minorHAnsi" w:cstheme="minorBidi"/>
-          <w:sz w:val="22"/>
-          <w:szCs w:val="22"/>
-          <w:lang w:eastAsia="lt-LT"/>
-        </w:rPr>
-      </w:pPr>
-      <w:hyperlink w:anchor="_Toc25144253" w:history="1">
-        <w:r>
-          <w:rPr>
-            <w:rStyle w:val="Hyperlink"/>
-          </w:rPr>
-          <w:t>3.2.</w:t>
-        </w:r>
-        <w:r>
-          <w:rPr>
-            <w:rFonts w:asciiTheme="minorHAnsi" w:eastAsiaTheme="minorEastAsia" w:hAnsiTheme="minorHAnsi" w:cstheme="minorBidi"/>
-            <w:sz w:val="22"/>
-            <w:szCs w:val="22"/>
-            <w:lang w:eastAsia="lt-LT"/>
-          </w:rPr>
-          <w:tab/>
-        </w:r>
-        <w:r>
-          <w:rPr>
-            <w:rStyle w:val="Hyperlink"/>
-          </w:rPr>
-          <w:t>Mašininio mokymosi sprendimai defektų aptikimui</w:t>
-        </w:r>
-        <w:r>
-          <w:rPr>
-            <w:webHidden/>
-          </w:rPr>
-          <w:tab/>
-        </w:r>
-        <w:r>
-          <w:rPr>
-            <w:webHidden/>
-          </w:rPr>
-          <w:fldChar w:fldCharType="begin"/>
-        </w:r>
-        <w:r>
-          <w:rPr>
-            <w:webHidden/>
-          </w:rPr>
-          <w:instrText xml:space="preserve"> PAGEREF _Toc25144253 \h </w:instrText>
-        </w:r>
-        <w:r>
-          <w:rPr>
-            <w:webHidden/>
-          </w:rPr>
-        </w:r>
-        <w:r>
-          <w:rPr>
-            <w:webHidden/>
-          </w:rPr>
-          <w:fldChar w:fldCharType="separate"/>
-        </w:r>
-        <w:r>
-          <w:rPr>
-            <w:webHidden/>
-          </w:rPr>
-          <w:t>13</w:t>
-        </w:r>
-        <w:r>
-          <w:rPr>
-            <w:webHidden/>
-          </w:rPr>
-          <w:fldChar w:fldCharType="end"/>
-        </w:r>
-      </w:hyperlink>
-    </w:p>
-    <w:p>
-      <w:pPr>
-        <w:pStyle w:val="TOC3"/>
-        <w:rPr>
-          <w:rFonts w:asciiTheme="minorHAnsi" w:eastAsiaTheme="minorEastAsia" w:hAnsiTheme="minorHAnsi" w:cstheme="minorBidi"/>
-          <w:iCs w:val="0"/>
-          <w:sz w:val="22"/>
-          <w:szCs w:val="22"/>
-          <w:lang w:eastAsia="lt-LT"/>
-        </w:rPr>
-      </w:pPr>
-      <w:hyperlink w:anchor="_Toc25144254" w:history="1">
-        <w:r>
-          <w:rPr>
-            <w:rStyle w:val="Hyperlink"/>
-          </w:rPr>
-          <w:t>3.2.1.</w:t>
-        </w:r>
-        <w:r>
-          <w:rPr>
-            <w:rFonts w:asciiTheme="minorHAnsi" w:eastAsiaTheme="minorEastAsia" w:hAnsiTheme="minorHAnsi" w:cstheme="minorBidi"/>
-            <w:iCs w:val="0"/>
-            <w:sz w:val="22"/>
-            <w:szCs w:val="22"/>
-            <w:lang w:eastAsia="lt-LT"/>
-          </w:rPr>
-          <w:tab/>
-        </w:r>
-        <w:r>
-          <w:rPr>
-            <w:rStyle w:val="Hyperlink"/>
-          </w:rPr>
-          <w:t>SVM metodo pritaikymas defektų tipo nustatymui</w:t>
-        </w:r>
-        <w:r>
-          <w:rPr>
-            <w:webHidden/>
-          </w:rPr>
-          <w:tab/>
-        </w:r>
-        <w:r>
-          <w:rPr>
-            <w:webHidden/>
-          </w:rPr>
-          <w:fldChar w:fldCharType="begin"/>
-        </w:r>
-        <w:r>
-          <w:rPr>
-            <w:webHidden/>
-          </w:rPr>
-          <w:instrText xml:space="preserve"> PAGEREF _Toc25144254 \h </w:instrText>
-        </w:r>
-        <w:r>
-          <w:rPr>
-            <w:webHidden/>
-          </w:rPr>
-        </w:r>
-        <w:r>
-          <w:rPr>
-            <w:webHidden/>
-          </w:rPr>
-          <w:fldChar w:fldCharType="separate"/>
-        </w:r>
-        <w:r>
-          <w:rPr>
-            <w:webHidden/>
-          </w:rPr>
-          <w:t>14</w:t>
-        </w:r>
-        <w:r>
-          <w:rPr>
-            <w:webHidden/>
-          </w:rPr>
-          <w:fldChar w:fldCharType="end"/>
-        </w:r>
-      </w:hyperlink>
-    </w:p>
-    <w:p>
-      <w:pPr>
-        <w:pStyle w:val="TOC3"/>
-        <w:rPr>
-          <w:rFonts w:asciiTheme="minorHAnsi" w:eastAsiaTheme="minorEastAsia" w:hAnsiTheme="minorHAnsi" w:cstheme="minorBidi"/>
-          <w:iCs w:val="0"/>
-          <w:sz w:val="22"/>
-          <w:szCs w:val="22"/>
-          <w:lang w:eastAsia="lt-LT"/>
-        </w:rPr>
-      </w:pPr>
-      <w:hyperlink w:anchor="_Toc25144255" w:history="1">
-        <w:r>
-          <w:rPr>
-            <w:rStyle w:val="Hyperlink"/>
-          </w:rPr>
-          <w:t>3.2.2.</w:t>
-        </w:r>
-        <w:r>
-          <w:rPr>
-            <w:rFonts w:asciiTheme="minorHAnsi" w:eastAsiaTheme="minorEastAsia" w:hAnsiTheme="minorHAnsi" w:cstheme="minorBidi"/>
-            <w:iCs w:val="0"/>
-            <w:sz w:val="22"/>
-            <w:szCs w:val="22"/>
-            <w:lang w:eastAsia="lt-LT"/>
-          </w:rPr>
-          <w:tab/>
-        </w:r>
-        <w:r>
-          <w:rPr>
-            <w:rStyle w:val="Hyperlink"/>
-          </w:rPr>
-          <w:t>Konvoliucinių neuroninių tinklų taikymas defektų aptikimui ir klasifikavimui</w:t>
-        </w:r>
-        <w:r>
-          <w:rPr>
-            <w:webHidden/>
-          </w:rPr>
-          <w:tab/>
-        </w:r>
-        <w:r>
-          <w:rPr>
-            <w:webHidden/>
-          </w:rPr>
-          <w:fldChar w:fldCharType="begin"/>
-        </w:r>
-        <w:r>
-          <w:rPr>
-            <w:webHidden/>
-          </w:rPr>
-          <w:instrText xml:space="preserve"> PAGEREF _Toc25144255 \h </w:instrText>
-        </w:r>
-        <w:r>
-          <w:rPr>
-            <w:webHidden/>
-          </w:rPr>
-        </w:r>
-        <w:r>
-          <w:rPr>
-            <w:webHidden/>
-          </w:rPr>
-          <w:fldChar w:fldCharType="separate"/>
-        </w:r>
-        <w:r>
-          <w:rPr>
-            <w:webHidden/>
-          </w:rPr>
-          <w:t>15</w:t>
-        </w:r>
-        <w:r>
-          <w:rPr>
-            <w:webHidden/>
-          </w:rPr>
-          <w:fldChar w:fldCharType="end"/>
-        </w:r>
-      </w:hyperlink>
-    </w:p>
-    <w:p>
-      <w:pPr>
-        <w:pStyle w:val="TOC3"/>
-        <w:rPr>
-          <w:rFonts w:asciiTheme="minorHAnsi" w:eastAsiaTheme="minorEastAsia" w:hAnsiTheme="minorHAnsi" w:cstheme="minorBidi"/>
-          <w:iCs w:val="0"/>
-          <w:sz w:val="22"/>
-          <w:szCs w:val="22"/>
-          <w:lang w:eastAsia="lt-LT"/>
-        </w:rPr>
-      </w:pPr>
-      <w:hyperlink w:anchor="_Toc25144256" w:history="1">
-        <w:r>
-          <w:rPr>
-            <w:rStyle w:val="Hyperlink"/>
-          </w:rPr>
-          <w:t>3.2.3.</w:t>
-        </w:r>
-        <w:r>
-          <w:rPr>
-            <w:rFonts w:asciiTheme="minorHAnsi" w:eastAsiaTheme="minorEastAsia" w:hAnsiTheme="minorHAnsi" w:cstheme="minorBidi"/>
-            <w:iCs w:val="0"/>
-            <w:sz w:val="22"/>
-            <w:szCs w:val="22"/>
-            <w:lang w:eastAsia="lt-LT"/>
-          </w:rPr>
-          <w:tab/>
-        </w:r>
-        <w:r>
-          <w:rPr>
-            <w:rStyle w:val="Hyperlink"/>
-          </w:rPr>
-          <w:t>„Kaggle“ konkursų apžvalga ir analizė</w:t>
-        </w:r>
-        <w:r>
-          <w:rPr>
-            <w:webHidden/>
-          </w:rPr>
-          <w:tab/>
-        </w:r>
-        <w:r>
-          <w:rPr>
-            <w:webHidden/>
-          </w:rPr>
-          <w:fldChar w:fldCharType="begin"/>
-        </w:r>
-        <w:r>
-          <w:rPr>
-            <w:webHidden/>
-          </w:rPr>
-          <w:instrText xml:space="preserve"> PAGEREF _Toc25144256 \h </w:instrText>
-        </w:r>
-        <w:r>
-          <w:rPr>
-            <w:webHidden/>
-          </w:rPr>
-        </w:r>
-        <w:r>
-          <w:rPr>
-            <w:webHidden/>
-          </w:rPr>
-          <w:fldChar w:fldCharType="separate"/>
-        </w:r>
-        <w:r>
-          <w:rPr>
-            <w:webHidden/>
-          </w:rPr>
-          <w:t>17</w:t>
-        </w:r>
-        <w:r>
-          <w:rPr>
-            <w:webHidden/>
-          </w:rPr>
-          <w:fldChar w:fldCharType="end"/>
-        </w:r>
-      </w:hyperlink>
-    </w:p>
-    <w:p>
-      <w:pPr>
-        <w:pStyle w:val="TOC1"/>
+        <w:pStyle w:val="Turinys1"/>
         <w:rPr>
           <w:rFonts w:asciiTheme="minorHAnsi" w:eastAsiaTheme="minorEastAsia" w:hAnsiTheme="minorHAnsi" w:cstheme="minorBidi"/>
           <w:bCs w:val="0"/>
@@ -1620,10 +1164,10 @@
           <w:lang w:eastAsia="lt-LT"/>
         </w:rPr>
       </w:pPr>
-      <w:hyperlink w:anchor="_Toc25144257" w:history="1">
-        <w:r>
-          <w:rPr>
-            <w:rStyle w:val="Hyperlink"/>
+      <w:hyperlink w:anchor="_Toc25171895" w:history="1">
+        <w:r>
+          <w:rPr>
+            <w:rStyle w:val="Hipersaitas"/>
           </w:rPr>
           <w:t>4.</w:t>
         </w:r>
@@ -1639,9 +1183,9 @@
         </w:r>
         <w:r>
           <w:rPr>
-            <w:rStyle w:val="Hyperlink"/>
-          </w:rPr>
-          <w:t>Atrinkti  matematiniai metodai , technologijos, sprendimai ir /ar programiniai analogai</w:t>
+            <w:rStyle w:val="Hipersaitas"/>
+          </w:rPr>
+          <w:t>Egzistuojančių rinkoje metodų, programų sistemų savybių kiekybinis ir/ arba kokybinis palyginimas</w:t>
         </w:r>
         <w:r>
           <w:rPr>
@@ -1659,7 +1203,7 @@
           <w:rPr>
             <w:webHidden/>
           </w:rPr>
-          <w:instrText xml:space="preserve"> PAGEREF _Toc25144257 \h </w:instrText>
+          <w:instrText xml:space="preserve"> PAGEREF _Toc25171895 \h </w:instrText>
         </w:r>
         <w:r>
           <w:rPr>
@@ -1676,7 +1220,7 @@
           <w:rPr>
             <w:webHidden/>
           </w:rPr>
-          <w:t>18</w:t>
+          <w:t>19</w:t>
         </w:r>
         <w:r>
           <w:rPr>
@@ -1688,157 +1232,7 @@
     </w:p>
     <w:p>
       <w:pPr>
-        <w:pStyle w:val="TOC2"/>
-        <w:rPr>
-          <w:rFonts w:asciiTheme="minorHAnsi" w:eastAsiaTheme="minorEastAsia" w:hAnsiTheme="minorHAnsi" w:cstheme="minorBidi"/>
-          <w:sz w:val="22"/>
-          <w:szCs w:val="22"/>
-          <w:lang w:eastAsia="lt-LT"/>
-        </w:rPr>
-      </w:pPr>
-      <w:hyperlink w:anchor="_Toc25144258" w:history="1">
-        <w:r>
-          <w:rPr>
-            <w:rStyle w:val="Hyperlink"/>
-          </w:rPr>
-          <w:t>4.1.</w:t>
-        </w:r>
-        <w:r>
-          <w:rPr>
-            <w:rFonts w:asciiTheme="minorHAnsi" w:eastAsiaTheme="minorEastAsia" w:hAnsiTheme="minorHAnsi" w:cstheme="minorBidi"/>
-            <w:sz w:val="22"/>
-            <w:szCs w:val="22"/>
-            <w:lang w:eastAsia="lt-LT"/>
-          </w:rPr>
-          <w:tab/>
-        </w:r>
-        <w:r>
-          <w:rPr>
-            <w:rStyle w:val="Hyperlink"/>
-          </w:rPr>
-          <w:t>Atrinktų matematinių metodų pagrindimas</w:t>
-        </w:r>
-        <w:r>
-          <w:rPr>
-            <w:webHidden/>
-          </w:rPr>
-          <w:tab/>
-        </w:r>
-        <w:r>
-          <w:rPr>
-            <w:webHidden/>
-          </w:rPr>
-          <w:fldChar w:fldCharType="begin"/>
-        </w:r>
-        <w:r>
-          <w:rPr>
-            <w:webHidden/>
-          </w:rPr>
-          <w:instrText xml:space="preserve"> PAGEREF _Toc25144258 \h </w:instrText>
-        </w:r>
-        <w:r>
-          <w:rPr>
-            <w:webHidden/>
-          </w:rPr>
-        </w:r>
-        <w:r>
-          <w:rPr>
-            <w:webHidden/>
-          </w:rPr>
-          <w:fldChar w:fldCharType="separate"/>
-        </w:r>
-        <w:r>
-          <w:rPr>
-            <w:webHidden/>
-          </w:rPr>
-          <w:t>18</w:t>
-        </w:r>
-        <w:r>
-          <w:rPr>
-            <w:webHidden/>
-          </w:rPr>
-          <w:fldChar w:fldCharType="end"/>
-        </w:r>
-      </w:hyperlink>
-    </w:p>
-    <w:p>
-      <w:pPr>
-        <w:pStyle w:val="TOC2"/>
-        <w:rPr>
-          <w:rFonts w:asciiTheme="minorHAnsi" w:eastAsiaTheme="minorEastAsia" w:hAnsiTheme="minorHAnsi" w:cstheme="minorBidi"/>
-          <w:sz w:val="22"/>
-          <w:szCs w:val="22"/>
-          <w:lang w:eastAsia="lt-LT"/>
-        </w:rPr>
-      </w:pPr>
-      <w:hyperlink w:anchor="_Toc25144259" w:history="1">
-        <w:r>
-          <w:rPr>
-            <w:rStyle w:val="Hyperlink"/>
-          </w:rPr>
-          <w:t>4.2.</w:t>
-        </w:r>
-        <w:r>
-          <w:rPr>
-            <w:rFonts w:asciiTheme="minorHAnsi" w:eastAsiaTheme="minorEastAsia" w:hAnsiTheme="minorHAnsi" w:cstheme="minorBidi"/>
-            <w:sz w:val="22"/>
-            <w:szCs w:val="22"/>
-            <w:lang w:eastAsia="lt-LT"/>
-          </w:rPr>
-          <w:tab/>
-        </w:r>
-        <w:r>
-          <w:rPr>
-            <w:rStyle w:val="Hyperlink"/>
-          </w:rPr>
-          <w:t>Technologijų pasirinkimo pagrindimas</w:t>
-        </w:r>
-        <w:r>
-          <w:rPr>
-            <w:webHidden/>
-          </w:rPr>
-          <w:tab/>
-        </w:r>
-        <w:r>
-          <w:rPr>
-            <w:webHidden/>
-          </w:rPr>
-          <w:fldChar w:fldCharType="begin"/>
-        </w:r>
-        <w:r>
-          <w:rPr>
-            <w:webHidden/>
-          </w:rPr>
-          <w:instrText xml:space="preserve"> PAGEREF _Toc25144259 \h </w:instrText>
-        </w:r>
-        <w:r>
-          <w:rPr>
-            <w:webHidden/>
-          </w:rPr>
-        </w:r>
-        <w:r>
-          <w:rPr>
-            <w:webHidden/>
-          </w:rPr>
-          <w:fldChar w:fldCharType="separate"/>
-        </w:r>
-        <w:r>
-          <w:rPr>
-            <w:webHidden/>
-          </w:rPr>
-          <w:t>18</w:t>
-        </w:r>
-        <w:r>
-          <w:rPr>
-            <w:webHidden/>
-          </w:rPr>
-          <w:fldChar w:fldCharType="end"/>
-        </w:r>
-      </w:hyperlink>
-    </w:p>
-    <w:p>
-      <w:pPr>
-        <w:pStyle w:val="TOC1"/>
+        <w:pStyle w:val="Turinys1"/>
         <w:rPr>
           <w:rFonts w:asciiTheme="minorHAnsi" w:eastAsiaTheme="minorEastAsia" w:hAnsiTheme="minorHAnsi" w:cstheme="minorBidi"/>
           <w:bCs w:val="0"/>
@@ -1847,10 +1241,10 @@
           <w:lang w:eastAsia="lt-LT"/>
         </w:rPr>
       </w:pPr>
-      <w:hyperlink w:anchor="_Toc25144260" w:history="1">
-        <w:r>
-          <w:rPr>
-            <w:rStyle w:val="Hyperlink"/>
+      <w:hyperlink w:anchor="_Toc25171896" w:history="1">
+        <w:r>
+          <w:rPr>
+            <w:rStyle w:val="Hipersaitas"/>
           </w:rPr>
           <w:t>5.</w:t>
         </w:r>
@@ -1866,9 +1260,9 @@
         </w:r>
         <w:r>
           <w:rPr>
-            <w:rStyle w:val="Hyperlink"/>
-          </w:rPr>
-          <w:t>Egzistuojančių rinkoje metodų, programų sistemų savybių kiekybinis ir/ arba kokybinis palyginimas</w:t>
+            <w:rStyle w:val="Hipersaitas"/>
+          </w:rPr>
+          <w:t>Įgyvendinimo problemos</w:t>
         </w:r>
         <w:r>
           <w:rPr>
@@ -1886,7 +1280,7 @@
           <w:rPr>
             <w:webHidden/>
           </w:rPr>
-          <w:instrText xml:space="preserve"> PAGEREF _Toc25144260 \h </w:instrText>
+          <w:instrText xml:space="preserve"> PAGEREF _Toc25171896 \h </w:instrText>
         </w:r>
         <w:r>
           <w:rPr>
@@ -1903,7 +1297,7 @@
           <w:rPr>
             <w:webHidden/>
           </w:rPr>
-          <w:t>19</w:t>
+          <w:t>20</w:t>
         </w:r>
         <w:r>
           <w:rPr>
@@ -1915,7 +1309,7 @@
     </w:p>
     <w:p>
       <w:pPr>
-        <w:pStyle w:val="TOC1"/>
+        <w:pStyle w:val="Turinys1"/>
         <w:rPr>
           <w:rFonts w:asciiTheme="minorHAnsi" w:eastAsiaTheme="minorEastAsia" w:hAnsiTheme="minorHAnsi" w:cstheme="minorBidi"/>
           <w:bCs w:val="0"/>
@@ -1924,37 +1318,21 @@
           <w:lang w:eastAsia="lt-LT"/>
         </w:rPr>
       </w:pPr>
-      <w:hyperlink w:anchor="_Toc25144261" w:history="1">
-        <w:r>
-          <w:rPr>
-            <w:rStyle w:val="Hyperlink"/>
-          </w:rPr>
-          <w:t>6.</w:t>
-        </w:r>
-        <w:r>
-          <w:rPr>
-            <w:rFonts w:asciiTheme="minorHAnsi" w:eastAsiaTheme="minorEastAsia" w:hAnsiTheme="minorHAnsi" w:cstheme="minorBidi"/>
-            <w:bCs w:val="0"/>
-            <w:sz w:val="22"/>
-            <w:szCs w:val="22"/>
-            <w:lang w:eastAsia="lt-LT"/>
+      <w:hyperlink w:anchor="_Toc25171897" w:history="1">
+        <w:r>
+          <w:rPr>
+            <w:rStyle w:val="Hipersaitas"/>
+          </w:rPr>
+          <w:t>Išvados</w:t>
+        </w:r>
+        <w:r>
+          <w:rPr>
+            <w:webHidden/>
           </w:rPr>
           <w:tab/>
         </w:r>
         <w:r>
           <w:rPr>
-            <w:rStyle w:val="Hyperlink"/>
-          </w:rPr>
-          <w:t>Įgyvendinimo problemos</w:t>
-        </w:r>
-        <w:r>
-          <w:rPr>
-            <w:webHidden/>
-          </w:rPr>
-          <w:tab/>
-        </w:r>
-        <w:r>
-          <w:rPr>
             <w:webHidden/>
           </w:rPr>
           <w:fldChar w:fldCharType="begin"/>
@@ -1963,7 +1341,7 @@
           <w:rPr>
             <w:webHidden/>
           </w:rPr>
-          <w:instrText xml:space="preserve"> PAGEREF _Toc25144261 \h </w:instrText>
+          <w:instrText xml:space="preserve"> PAGEREF _Toc25171897 \h </w:instrText>
         </w:r>
         <w:r>
           <w:rPr>
@@ -1980,7 +1358,7 @@
           <w:rPr>
             <w:webHidden/>
           </w:rPr>
-          <w:t>20</w:t>
+          <w:t>21</w:t>
         </w:r>
         <w:r>
           <w:rPr>
@@ -1992,7 +1370,7 @@
     </w:p>
     <w:p>
       <w:pPr>
-        <w:pStyle w:val="TOC1"/>
+        <w:pStyle w:val="Turinys1"/>
         <w:rPr>
           <w:rFonts w:asciiTheme="minorHAnsi" w:eastAsiaTheme="minorEastAsia" w:hAnsiTheme="minorHAnsi" w:cstheme="minorBidi"/>
           <w:bCs w:val="0"/>
@@ -2001,12 +1379,12 @@
           <w:lang w:eastAsia="lt-LT"/>
         </w:rPr>
       </w:pPr>
-      <w:hyperlink w:anchor="_Toc25144262" w:history="1">
-        <w:r>
-          <w:rPr>
-            <w:rStyle w:val="Hyperlink"/>
-          </w:rPr>
-          <w:t>Išvados</w:t>
+      <w:hyperlink w:anchor="_Toc25171898" w:history="1">
+        <w:r>
+          <w:rPr>
+            <w:rStyle w:val="Hipersaitas"/>
+          </w:rPr>
+          <w:t>Literatūros sąrašas</w:t>
         </w:r>
         <w:r>
           <w:rPr>
@@ -2024,7 +1402,7 @@
           <w:rPr>
             <w:webHidden/>
           </w:rPr>
-          <w:instrText xml:space="preserve"> PAGEREF _Toc25144262 \h </w:instrText>
+          <w:instrText xml:space="preserve"> PAGEREF _Toc25171898 \h </w:instrText>
         </w:r>
         <w:r>
           <w:rPr>
@@ -2041,7 +1419,7 @@
           <w:rPr>
             <w:webHidden/>
           </w:rPr>
-          <w:t>21</w:t>
+          <w:t>22</w:t>
         </w:r>
         <w:r>
           <w:rPr>
@@ -2053,68 +1431,7 @@
     </w:p>
     <w:p>
       <w:pPr>
-        <w:pStyle w:val="TOC1"/>
-        <w:rPr>
-          <w:rFonts w:asciiTheme="minorHAnsi" w:eastAsiaTheme="minorEastAsia" w:hAnsiTheme="minorHAnsi" w:cstheme="minorBidi"/>
-          <w:bCs w:val="0"/>
-          <w:sz w:val="22"/>
-          <w:szCs w:val="22"/>
-          <w:lang w:eastAsia="lt-LT"/>
-        </w:rPr>
-      </w:pPr>
-      <w:hyperlink w:anchor="_Toc25144263" w:history="1">
-        <w:r>
-          <w:rPr>
-            <w:rStyle w:val="Hyperlink"/>
-          </w:rPr>
-          <w:t>Literatūros sąrašas</w:t>
-        </w:r>
-        <w:r>
-          <w:rPr>
-            <w:webHidden/>
-          </w:rPr>
-          <w:tab/>
-        </w:r>
-        <w:r>
-          <w:rPr>
-            <w:webHidden/>
-          </w:rPr>
-          <w:fldChar w:fldCharType="begin"/>
-        </w:r>
-        <w:r>
-          <w:rPr>
-            <w:webHidden/>
-          </w:rPr>
-          <w:instrText xml:space="preserve"> PAGEREF _Toc25144263 \h </w:instrText>
-        </w:r>
-        <w:r>
-          <w:rPr>
-            <w:webHidden/>
-          </w:rPr>
-        </w:r>
-        <w:r>
-          <w:rPr>
-            <w:webHidden/>
-          </w:rPr>
-          <w:fldChar w:fldCharType="separate"/>
-        </w:r>
-        <w:r>
-          <w:rPr>
-            <w:webHidden/>
-          </w:rPr>
-          <w:t>22</w:t>
-        </w:r>
-        <w:r>
-          <w:rPr>
-            <w:webHidden/>
-          </w:rPr>
-          <w:fldChar w:fldCharType="end"/>
-        </w:r>
-      </w:hyperlink>
-    </w:p>
-    <w:p>
-      <w:pPr>
-        <w:pStyle w:val="TOC1"/>
+        <w:pStyle w:val="Turinys1"/>
       </w:pPr>
       <w:r>
         <w:fldChar w:fldCharType="end"/>
@@ -2127,24 +1444,26 @@
       <w:r>
         <w:br w:type="page"/>
       </w:r>
+      <w:bookmarkStart w:id="0" w:name="_GoBack"/>
+      <w:bookmarkEnd w:id="0"/>
     </w:p>
     <w:p>
       <w:pPr>
         <w:pStyle w:val="Antratbenr"/>
       </w:pPr>
-      <w:bookmarkStart w:id="0" w:name="_Toc25144244"/>
+      <w:bookmarkStart w:id="1" w:name="_Toc25171888"/>
       <w:r>
         <w:lastRenderedPageBreak/>
         <w:t>Lentelių sąrašas</w:t>
       </w:r>
-      <w:bookmarkEnd w:id="0"/>
+      <w:bookmarkEnd w:id="1"/>
       <w:r>
         <w:t xml:space="preserve"> </w:t>
       </w:r>
     </w:p>
     <w:p>
       <w:pPr>
-        <w:pStyle w:val="TableofFigures"/>
+        <w:pStyle w:val="Iliustracijsraas"/>
         <w:tabs>
           <w:tab w:val="right" w:leader="dot" w:pos="9628"/>
         </w:tabs>
@@ -2165,34 +1484,42 @@
       <w:r>
         <w:fldChar w:fldCharType="separate"/>
       </w:r>
-      <w:hyperlink w:anchor="_Toc20412985" w:history="1">
-        <w:r>
-          <w:rPr>
-            <w:rStyle w:val="Hyperlink"/>
+      <w:hyperlink w:anchor="_Toc25171883" w:history="1">
+        <w:r>
+          <w:rPr>
+            <w:rStyle w:val="Hipersaitas"/>
             <w:b/>
+            <w:bCs/>
             <w:noProof/>
-            <w:highlight w:val="yellow"/>
-          </w:rPr>
-          <w:t>1 lentelė.</w:t>
-        </w:r>
-        <w:r>
-          <w:rPr>
-            <w:rStyle w:val="Hyperlink"/>
+          </w:rPr>
+          <w:t>1.</w:t>
+        </w:r>
+        <w:r>
+          <w:rPr>
+            <w:rStyle w:val="Hipersaitas"/>
             <w:noProof/>
-            <w:highlight w:val="yellow"/>
           </w:rPr>
           <w:t xml:space="preserve"> </w:t>
         </w:r>
         <w:r>
           <w:rPr>
-            <w:rStyle w:val="Hyperlink"/>
+            <w:rStyle w:val="Hipersaitas"/>
+            <w:b/>
+            <w:bCs/>
             <w:noProof/>
           </w:rPr>
-          <w:t>Programų palyginimas</w:t>
-        </w:r>
-        <w:r>
-          <w:rPr>
+          <w:t xml:space="preserve">lentelė </w:t>
+        </w:r>
+        <w:r>
+          <w:rPr>
+            <w:rStyle w:val="Hipersaitas"/>
             <w:noProof/>
+          </w:rPr>
+          <w:t>Žmogaus vizualinės patikros bei tyrime aprašyto metodo palyginimas</w:t>
+        </w:r>
+        <w:r>
+          <w:rPr>
+            <w:noProof/>
             <w:webHidden/>
           </w:rPr>
           <w:tab/>
@@ -2209,7 +1536,7 @@
             <w:noProof/>
             <w:webHidden/>
           </w:rPr>
-          <w:instrText xml:space="preserve"> PAGEREF _Toc20412985 \h </w:instrText>
+          <w:instrText xml:space="preserve"> PAGEREF _Toc25171883 \h </w:instrText>
         </w:r>
         <w:r>
           <w:rPr>
@@ -2229,7 +1556,7 @@
             <w:noProof/>
             <w:webHidden/>
           </w:rPr>
-          <w:t>10</w:t>
+          <w:t>17</w:t>
         </w:r>
         <w:r>
           <w:rPr>
@@ -2242,7 +1569,7 @@
     </w:p>
     <w:p>
       <w:pPr>
-        <w:pStyle w:val="TOC2"/>
+        <w:pStyle w:val="Turinys2"/>
       </w:pPr>
       <w:r>
         <w:fldChar w:fldCharType="end"/>
@@ -2255,23 +1582,23 @@
       <w:pPr>
         <w:pStyle w:val="Antratbenr"/>
       </w:pPr>
-      <w:bookmarkStart w:id="1" w:name="_Toc503646966"/>
-      <w:bookmarkStart w:id="2" w:name="_Toc503648356"/>
-      <w:bookmarkStart w:id="3" w:name="_Toc503651300"/>
-      <w:bookmarkStart w:id="4" w:name="_Toc505346876"/>
-      <w:bookmarkStart w:id="5" w:name="_Toc25144245"/>
+      <w:bookmarkStart w:id="2" w:name="_Toc503646966"/>
+      <w:bookmarkStart w:id="3" w:name="_Toc503648356"/>
+      <w:bookmarkStart w:id="4" w:name="_Toc503651300"/>
+      <w:bookmarkStart w:id="5" w:name="_Toc505346876"/>
+      <w:bookmarkStart w:id="6" w:name="_Toc25171889"/>
       <w:r>
         <w:lastRenderedPageBreak/>
         <w:t>Paveikslų sąrašas</w:t>
       </w:r>
-      <w:bookmarkEnd w:id="5"/>
+      <w:bookmarkEnd w:id="6"/>
       <w:r>
         <w:t xml:space="preserve"> </w:t>
       </w:r>
     </w:p>
     <w:p>
       <w:pPr>
-        <w:pStyle w:val="TableofFigures"/>
+        <w:pStyle w:val="Iliustracijsraas"/>
         <w:tabs>
           <w:tab w:val="right" w:leader="dot" w:pos="9628"/>
         </w:tabs>
@@ -2292,10 +1619,10 @@
       <w:r>
         <w:fldChar w:fldCharType="separate"/>
       </w:r>
-      <w:hyperlink w:anchor="_Toc25083794" w:history="1">
-        <w:r>
-          <w:rPr>
-            <w:rStyle w:val="Hyperlink"/>
+      <w:hyperlink w:anchor="_Toc25171861" w:history="1">
+        <w:r>
+          <w:rPr>
+            <w:rStyle w:val="Hipersaitas"/>
             <w:b/>
             <w:bCs/>
             <w:noProof/>
@@ -2304,7 +1631,7 @@
         </w:r>
         <w:r>
           <w:rPr>
-            <w:rStyle w:val="Hyperlink"/>
+            <w:rStyle w:val="Hipersaitas"/>
             <w:noProof/>
           </w:rPr>
           <w:t xml:space="preserve"> Linijos nuskaitymo kameros veikimo schema</w:t>
@@ -2328,7 +1655,7 @@
             <w:noProof/>
             <w:webHidden/>
           </w:rPr>
-          <w:instrText xml:space="preserve"> PAGEREF _Toc25083794 \h </w:instrText>
+          <w:instrText xml:space="preserve"> PAGEREF _Toc25171861 \h </w:instrText>
         </w:r>
         <w:r>
           <w:rPr>
@@ -2361,7 +1688,7 @@
     </w:p>
     <w:p>
       <w:pPr>
-        <w:pStyle w:val="TableofFigures"/>
+        <w:pStyle w:val="Iliustracijsraas"/>
         <w:tabs>
           <w:tab w:val="right" w:leader="dot" w:pos="9628"/>
         </w:tabs>
@@ -2373,10 +1700,10 @@
           <w:lang w:eastAsia="lt-LT"/>
         </w:rPr>
       </w:pPr>
-      <w:hyperlink w:anchor="_Toc25083795" w:history="1">
-        <w:r>
-          <w:rPr>
-            <w:rStyle w:val="Hyperlink"/>
+      <w:hyperlink w:anchor="_Toc25171862" w:history="1">
+        <w:r>
+          <w:rPr>
+            <w:rStyle w:val="Hipersaitas"/>
             <w:b/>
             <w:bCs/>
             <w:noProof/>
@@ -2385,14 +1712,14 @@
         </w:r>
         <w:r>
           <w:rPr>
-            <w:rStyle w:val="Hyperlink"/>
+            <w:rStyle w:val="Hipersaitas"/>
             <w:noProof/>
           </w:rPr>
           <w:t xml:space="preserve"> </w:t>
         </w:r>
         <w:r>
           <w:rPr>
-            <w:rStyle w:val="Hyperlink"/>
+            <w:rStyle w:val="Hipersaitas"/>
             <w:b/>
             <w:bCs/>
             <w:noProof/>
@@ -2401,7 +1728,7 @@
         </w:r>
         <w:r>
           <w:rPr>
-            <w:rStyle w:val="Hyperlink"/>
+            <w:rStyle w:val="Hipersaitas"/>
             <w:noProof/>
           </w:rPr>
           <w:t>Tinklinių skaičiavimų (angl. Grid computing) schema</w:t>
@@ -2425,7 +1752,7 @@
             <w:noProof/>
             <w:webHidden/>
           </w:rPr>
-          <w:instrText xml:space="preserve"> PAGEREF _Toc25083795 \h </w:instrText>
+          <w:instrText xml:space="preserve"> PAGEREF _Toc25171862 \h </w:instrText>
         </w:r>
         <w:r>
           <w:rPr>
@@ -2458,7 +1785,7 @@
     </w:p>
     <w:p>
       <w:pPr>
-        <w:pStyle w:val="TableofFigures"/>
+        <w:pStyle w:val="Iliustracijsraas"/>
         <w:tabs>
           <w:tab w:val="right" w:leader="dot" w:pos="9628"/>
         </w:tabs>
@@ -2470,10 +1797,10 @@
           <w:lang w:eastAsia="lt-LT"/>
         </w:rPr>
       </w:pPr>
-      <w:hyperlink w:anchor="_Toc25083796" w:history="1">
-        <w:r>
-          <w:rPr>
-            <w:rStyle w:val="Hyperlink"/>
+      <w:hyperlink w:anchor="_Toc25171863" w:history="1">
+        <w:r>
+          <w:rPr>
+            <w:rStyle w:val="Hipersaitas"/>
             <w:b/>
             <w:bCs/>
             <w:noProof/>
@@ -2482,14 +1809,14 @@
         </w:r>
         <w:r>
           <w:rPr>
-            <w:rStyle w:val="Hyperlink"/>
+            <w:rStyle w:val="Hipersaitas"/>
             <w:noProof/>
           </w:rPr>
           <w:t xml:space="preserve"> </w:t>
         </w:r>
         <w:r>
           <w:rPr>
-            <w:rStyle w:val="Hyperlink"/>
+            <w:rStyle w:val="Hipersaitas"/>
             <w:b/>
             <w:bCs/>
             <w:noProof/>
@@ -2498,7 +1825,7 @@
         </w:r>
         <w:r>
           <w:rPr>
-            <w:rStyle w:val="Hyperlink"/>
+            <w:rStyle w:val="Hipersaitas"/>
             <w:noProof/>
           </w:rPr>
           <w:t>Baldų detalių pagrindinių paviršių bei kraštų paviršių defektai</w:t>
@@ -2522,7 +1849,7 @@
             <w:noProof/>
             <w:webHidden/>
           </w:rPr>
-          <w:instrText xml:space="preserve"> PAGEREF _Toc25083796 \h </w:instrText>
+          <w:instrText xml:space="preserve"> PAGEREF _Toc25171863 \h </w:instrText>
         </w:r>
         <w:r>
           <w:rPr>
@@ -2555,7 +1882,7 @@
     </w:p>
     <w:p>
       <w:pPr>
-        <w:pStyle w:val="TableofFigures"/>
+        <w:pStyle w:val="Iliustracijsraas"/>
         <w:tabs>
           <w:tab w:val="right" w:leader="dot" w:pos="9628"/>
         </w:tabs>
@@ -2567,10 +1894,10 @@
           <w:lang w:eastAsia="lt-LT"/>
         </w:rPr>
       </w:pPr>
-      <w:hyperlink w:anchor="_Toc25083797" w:history="1">
-        <w:r>
-          <w:rPr>
-            <w:rStyle w:val="Hyperlink"/>
+      <w:hyperlink w:anchor="_Toc25171864" w:history="1">
+        <w:r>
+          <w:rPr>
+            <w:rStyle w:val="Hipersaitas"/>
             <w:b/>
             <w:bCs/>
             <w:noProof/>
@@ -2579,14 +1906,14 @@
         </w:r>
         <w:r>
           <w:rPr>
-            <w:rStyle w:val="Hyperlink"/>
+            <w:rStyle w:val="Hipersaitas"/>
             <w:noProof/>
           </w:rPr>
           <w:t xml:space="preserve"> </w:t>
         </w:r>
         <w:r>
           <w:rPr>
-            <w:rStyle w:val="Hyperlink"/>
+            <w:rStyle w:val="Hipersaitas"/>
             <w:b/>
             <w:bCs/>
             <w:noProof/>
@@ -2595,7 +1922,7 @@
         </w:r>
         <w:r>
           <w:rPr>
-            <w:rStyle w:val="Hyperlink"/>
+            <w:rStyle w:val="Hipersaitas"/>
             <w:noProof/>
           </w:rPr>
           <w:t>Baldų detalės su ryškia tekstūra</w:t>
@@ -2619,7 +1946,7 @@
             <w:noProof/>
             <w:webHidden/>
           </w:rPr>
-          <w:instrText xml:space="preserve"> PAGEREF _Toc25083797 \h </w:instrText>
+          <w:instrText xml:space="preserve"> PAGEREF _Toc25171864 \h </w:instrText>
         </w:r>
         <w:r>
           <w:rPr>
@@ -2639,7 +1966,7 @@
             <w:noProof/>
             <w:webHidden/>
           </w:rPr>
-          <w:t>15</w:t>
+          <w:t>16</w:t>
         </w:r>
         <w:r>
           <w:rPr>
@@ -2652,7 +1979,104 @@
     </w:p>
     <w:p>
       <w:pPr>
-        <w:pStyle w:val="TOC2"/>
+        <w:pStyle w:val="Iliustracijsraas"/>
+        <w:tabs>
+          <w:tab w:val="right" w:leader="dot" w:pos="9628"/>
+        </w:tabs>
+        <w:rPr>
+          <w:rFonts w:asciiTheme="minorHAnsi" w:eastAsiaTheme="minorEastAsia" w:hAnsiTheme="minorHAnsi" w:cstheme="minorBidi"/>
+          <w:noProof/>
+          <w:sz w:val="22"/>
+          <w:szCs w:val="22"/>
+          <w:lang w:eastAsia="lt-LT"/>
+        </w:rPr>
+      </w:pPr>
+      <w:hyperlink w:anchor="_Toc25171865" w:history="1">
+        <w:r>
+          <w:rPr>
+            <w:rStyle w:val="Hipersaitas"/>
+            <w:b/>
+            <w:bCs/>
+            <w:noProof/>
+          </w:rPr>
+          <w:t>3.4</w:t>
+        </w:r>
+        <w:r>
+          <w:rPr>
+            <w:rStyle w:val="Hipersaitas"/>
+            <w:noProof/>
+          </w:rPr>
+          <w:t xml:space="preserve"> </w:t>
+        </w:r>
+        <w:r>
+          <w:rPr>
+            <w:rStyle w:val="Hipersaitas"/>
+            <w:b/>
+            <w:bCs/>
+            <w:noProof/>
+          </w:rPr>
+          <w:t xml:space="preserve">pav. </w:t>
+        </w:r>
+        <w:r>
+          <w:rPr>
+            <w:rStyle w:val="Hipersaitas"/>
+            <w:noProof/>
+          </w:rPr>
+          <w:t>Plieno paviršiaus defektai</w:t>
+        </w:r>
+        <w:r>
+          <w:rPr>
+            <w:noProof/>
+            <w:webHidden/>
+          </w:rPr>
+          <w:tab/>
+        </w:r>
+        <w:r>
+          <w:rPr>
+            <w:noProof/>
+            <w:webHidden/>
+          </w:rPr>
+          <w:fldChar w:fldCharType="begin"/>
+        </w:r>
+        <w:r>
+          <w:rPr>
+            <w:noProof/>
+            <w:webHidden/>
+          </w:rPr>
+          <w:instrText xml:space="preserve"> PAGEREF _Toc25171865 \h </w:instrText>
+        </w:r>
+        <w:r>
+          <w:rPr>
+            <w:noProof/>
+            <w:webHidden/>
+          </w:rPr>
+        </w:r>
+        <w:r>
+          <w:rPr>
+            <w:noProof/>
+            <w:webHidden/>
+          </w:rPr>
+          <w:fldChar w:fldCharType="separate"/>
+        </w:r>
+        <w:r>
+          <w:rPr>
+            <w:noProof/>
+            <w:webHidden/>
+          </w:rPr>
+          <w:t>18</w:t>
+        </w:r>
+        <w:r>
+          <w:rPr>
+            <w:noProof/>
+            <w:webHidden/>
+          </w:rPr>
+          <w:fldChar w:fldCharType="end"/>
+        </w:r>
+      </w:hyperlink>
+    </w:p>
+    <w:p>
+      <w:pPr>
+        <w:pStyle w:val="Turinys2"/>
       </w:pPr>
       <w:r>
         <w:rPr>
@@ -2670,12 +2094,12 @@
       <w:pPr>
         <w:pStyle w:val="Antratbenr"/>
       </w:pPr>
-      <w:bookmarkStart w:id="6" w:name="_Toc25144246"/>
+      <w:bookmarkStart w:id="7" w:name="_Toc25171890"/>
       <w:r>
         <w:lastRenderedPageBreak/>
         <w:t>Santrumpų ir terminų sąrašas</w:t>
       </w:r>
-      <w:bookmarkEnd w:id="6"/>
+      <w:bookmarkEnd w:id="7"/>
       <w:r>
         <w:t xml:space="preserve"> </w:t>
       </w:r>
@@ -3168,16 +2592,16 @@
       <w:pPr>
         <w:pStyle w:val="Antratbenr"/>
       </w:pPr>
-      <w:bookmarkStart w:id="7" w:name="_Toc25144247"/>
+      <w:bookmarkStart w:id="8" w:name="_Toc25171891"/>
       <w:r>
         <w:lastRenderedPageBreak/>
         <w:t>Įvadas</w:t>
       </w:r>
-      <w:bookmarkEnd w:id="1"/>
       <w:bookmarkEnd w:id="2"/>
       <w:bookmarkEnd w:id="3"/>
       <w:bookmarkEnd w:id="4"/>
-      <w:bookmarkEnd w:id="7"/>
+      <w:bookmarkEnd w:id="5"/>
+      <w:bookmarkEnd w:id="8"/>
     </w:p>
     <w:p>
       <w:pPr>
@@ -3411,14 +2835,14 @@
     <w:p/>
     <w:p>
       <w:pPr>
-        <w:pStyle w:val="Heading1"/>
-      </w:pPr>
-      <w:bookmarkStart w:id="8" w:name="_Toc25144248"/>
+        <w:pStyle w:val="Antrat1"/>
+      </w:pPr>
+      <w:bookmarkStart w:id="9" w:name="_Toc25171892"/>
       <w:r>
         <w:lastRenderedPageBreak/>
         <w:t>Tikslas</w:t>
       </w:r>
-      <w:bookmarkEnd w:id="8"/>
+      <w:bookmarkEnd w:id="9"/>
     </w:p>
     <w:p>
       <w:pPr>
@@ -3451,9 +2875,9 @@
     </w:p>
     <w:p>
       <w:pPr>
-        <w:pStyle w:val="Heading1"/>
-      </w:pPr>
-      <w:bookmarkStart w:id="9" w:name="_Toc25144249"/>
+        <w:pStyle w:val="Antrat1"/>
+      </w:pPr>
+      <w:bookmarkStart w:id="10" w:name="_Toc25171893"/>
       <w:r>
         <w:lastRenderedPageBreak/>
         <w:t>S</w:t>
@@ -3461,7 +2885,7 @@
       <w:r>
         <w:t>rities apžvalga</w:t>
       </w:r>
-      <w:bookmarkEnd w:id="9"/>
+      <w:bookmarkEnd w:id="10"/>
     </w:p>
     <w:p>
       <w:pPr>
@@ -3523,7 +2947,7 @@
       <w:hyperlink r:id="rId13" w:history="1">
         <w:r>
           <w:rPr>
-            <w:rStyle w:val="Hyperlink"/>
+            <w:rStyle w:val="Hipersaitas"/>
           </w:rPr>
           <w:t>https://file.scirp.org/pdf/ICA_2014080116395737.pdf</w:t>
         </w:r>
@@ -3566,7 +2990,7 @@
       <w:hyperlink r:id="rId14" w:history="1">
         <w:r>
           <w:rPr>
-            <w:rStyle w:val="Hyperlink"/>
+            <w:rStyle w:val="Hipersaitas"/>
           </w:rPr>
           <w:t>https://link.springer.com/content/pdf/10.1007%2Fs00170-011-3456-6</w:t>
         </w:r>
@@ -3592,26 +3016,26 @@
       <w:hyperlink r:id="rId15" w:history="1">
         <w:r>
           <w:rPr>
-            <w:rStyle w:val="Hyperlink"/>
+            <w:rStyle w:val="Hipersaitas"/>
           </w:rPr>
           <w:t>https://www.sciencedirect.com/science/article/pii/S0278612519300111</w:t>
         </w:r>
       </w:hyperlink>
       <w:r>
         <w:rPr>
-          <w:rStyle w:val="Hyperlink"/>
+          <w:rStyle w:val="Hipersaitas"/>
         </w:rPr>
         <w:t>]</w:t>
       </w:r>
       <w:r>
         <w:rPr>
-          <w:rStyle w:val="Hyperlink"/>
+          <w:rStyle w:val="Hipersaitas"/>
         </w:rPr>
         <w:t xml:space="preserve"> </w:t>
       </w:r>
       <w:r>
         <w:rPr>
-          <w:rStyle w:val="Hyperlink"/>
+          <w:rStyle w:val="Hipersaitas"/>
           <w:u w:val="none"/>
         </w:rPr>
         <w:t>Beveik visada pramoninių gaminių kokybės patikra vyksta realiu laiku [</w:t>
@@ -3619,7 +3043,7 @@
       <w:hyperlink r:id="rId16" w:history="1">
         <w:r>
           <w:rPr>
-            <w:rStyle w:val="Hyperlink"/>
+            <w:rStyle w:val="Hipersaitas"/>
           </w:rPr>
           <w:t>https://ieeexplore.ieee.org/abstract/document/1334512</w:t>
         </w:r>
@@ -3628,7 +3052,7 @@
     <w:p>
       <w:r>
         <w:rPr>
-          <w:rStyle w:val="Hyperlink"/>
+          <w:rStyle w:val="Hipersaitas"/>
           <w:u w:val="none"/>
         </w:rPr>
         <w:t>], [</w:t>
@@ -3636,20 +3060,20 @@
       <w:hyperlink r:id="rId17" w:history="1">
         <w:r>
           <w:rPr>
-            <w:rStyle w:val="Hyperlink"/>
+            <w:rStyle w:val="Hipersaitas"/>
           </w:rPr>
           <w:t>https://pdfs.semanticscholar.org/5b03/28781755cbbb2bb123c181d063d8475f59e6.pdf</w:t>
         </w:r>
       </w:hyperlink>
       <w:r>
         <w:rPr>
-          <w:rStyle w:val="Hyperlink"/>
+          <w:rStyle w:val="Hipersaitas"/>
         </w:rPr>
         <w:t>]</w:t>
       </w:r>
       <w:r>
         <w:rPr>
-          <w:rStyle w:val="Hyperlink"/>
+          <w:rStyle w:val="Hipersaitas"/>
           <w:u w:val="none"/>
         </w:rPr>
         <w:t>, todėl reikia ne tik analizuoti gautą iš nuotraukų vaizdą, bet ir užtikrinti, kad gaunamas vaizdas būtų kokybiškas ir tinkamas defektų aptikimui. Šiame skyriuje aptarsime svarbiausias problemas susijusias su vaizdo gavimu realiu laiku.</w:t>
@@ -3658,13 +3082,11 @@
     <w:p/>
     <w:p>
       <w:pPr>
-        <w:pStyle w:val="Heading2"/>
-      </w:pPr>
-      <w:bookmarkStart w:id="10" w:name="_Toc25144250"/>
+        <w:pStyle w:val="Antrat2"/>
+      </w:pPr>
       <w:r>
         <w:t>Techninė įranga ir jos apribojimai</w:t>
       </w:r>
-      <w:bookmarkEnd w:id="10"/>
     </w:p>
     <w:p>
       <w:pPr>
@@ -3784,7 +3206,7 @@
       <w:hyperlink r:id="rId18" w:history="1">
         <w:r>
           <w:rPr>
-            <w:rStyle w:val="Hyperlink"/>
+            <w:rStyle w:val="Hipersaitas"/>
           </w:rPr>
           <w:t>https://www.stemmer-imaging.com/en/technical-tips/line-scan-cameras/</w:t>
         </w:r>
@@ -3945,7 +3367,7 @@
     <w:bookmarkStart w:id="12" w:name="_Ref25005045"/>
     <w:p>
       <w:pPr>
-        <w:pStyle w:val="Caption"/>
+        <w:pStyle w:val="Antrat"/>
       </w:pPr>
       <w:r>
         <w:rPr>
@@ -3968,7 +3390,7 @@
         </w:rPr>
         <w:fldChar w:fldCharType="separate"/>
       </w:r>
-      <w:bookmarkStart w:id="13" w:name="_Toc25083794"/>
+      <w:bookmarkStart w:id="13" w:name="_Toc25171861"/>
       <w:r>
         <w:rPr>
           <w:b/>
@@ -4051,7 +3473,6 @@
       </w:r>
       <w:bookmarkEnd w:id="13"/>
     </w:p>
-    <w:p/>
     <w:p>
       <w:pPr>
         <w:ind w:firstLine="284"/>
@@ -4066,11 +3487,11 @@
         <w:t xml:space="preserve"> į kurį yra nukreipta kamera, o naudojant regiono nuskaitymo kameras reikia apšviesti visą objekto plotą</w:t>
       </w:r>
       <w:r>
-        <w:t xml:space="preserve">. Tolygiai apšviesti visą objektą yra gana sudėtinga, o kartais ir sunkiai įgyvendinama užduotis (nėra pakankamai vietos įmontuoti apšvietimą). Netolygiai apšvietus objektą regiono nuskaitymo kameros nuskaitys vaizdą, kuris bus netinkamas defektų </w:t>
+        <w:t xml:space="preserve">. Tolygiai apšviesti visą objektą yra gana sudėtinga, o kartais ir sunkiai įgyvendinama užduotis (nėra pakankamai vietos įmontuoti apšvietimą). Netolygiai apšvietus objektą regiono nuskaitymo kameros nuskaitys vaizdą, kuris bus netinkamas defektų identifikavimui, kadangi vaizdas šonuose bus tamsesnis, o centre per daug šviesus. Netolygus vaizdas </w:t>
       </w:r>
       <w:r>
         <w:lastRenderedPageBreak/>
-        <w:t>identifikavimui, kadangi vaizdas šonuose bus tamsesnis, o centre per daug šviesus. Netolygus vaizdas neleis užtikrinti</w:t>
+        <w:t>neleis užtikrinti</w:t>
       </w:r>
       <w:r>
         <w:t xml:space="preserve"> visų</w:t>
@@ -4125,7 +3546,7 @@
       <w:hyperlink r:id="rId20" w:history="1">
         <w:r>
           <w:rPr>
-            <w:rStyle w:val="Hyperlink"/>
+            <w:rStyle w:val="Hipersaitas"/>
           </w:rPr>
           <w:t>https://link.springer.com/content/pdf/10.1007%2Fs00170-011-3456-6</w:t>
         </w:r>
@@ -4215,7 +3636,7 @@
       <w:hyperlink r:id="rId21" w:history="1">
         <w:r>
           <w:rPr>
-            <w:rStyle w:val="Hyperlink"/>
+            <w:rStyle w:val="Hipersaitas"/>
           </w:rPr>
           <w:t>https://www.sciencedirect.com/science/article/pii/S1537511004002235</w:t>
         </w:r>
@@ -4229,13 +3650,13 @@
     </w:p>
     <w:p>
       <w:pPr>
-        <w:pStyle w:val="Heading1"/>
+        <w:pStyle w:val="Antrat1"/>
       </w:pPr>
       <w:bookmarkStart w:id="14" w:name="_Toc503646978"/>
       <w:bookmarkStart w:id="15" w:name="_Toc503648368"/>
       <w:bookmarkStart w:id="16" w:name="_Toc503651312"/>
       <w:bookmarkStart w:id="17" w:name="_Toc505346888"/>
-      <w:bookmarkStart w:id="18" w:name="_Toc25144251"/>
+      <w:bookmarkStart w:id="18" w:name="_Toc25171894"/>
       <w:r>
         <w:lastRenderedPageBreak/>
         <w:t>Gaminių su defektais iš nuotraukų atpažinimo metodai bei technologijos</w:t>
@@ -4287,7 +3708,7 @@
       <w:hyperlink r:id="rId22" w:history="1">
         <w:r>
           <w:rPr>
-            <w:rStyle w:val="Hyperlink"/>
+            <w:rStyle w:val="Hipersaitas"/>
           </w:rPr>
           <w:t>https://www.researchgate.net/publication/256194584_Collective_classification_for_the_detection_of_surface_defects_in_automotive_castings</w:t>
         </w:r>
@@ -4307,60 +3728,60 @@
       </w:r>
       <w:r>
         <w:rPr>
-          <w:rStyle w:val="Hyperlink"/>
+          <w:rStyle w:val="Hipersaitas"/>
         </w:rPr>
         <w:t>https://ieeexplore.ieee.org/abstract/document/1334512</w:t>
       </w:r>
       <w:r>
         <w:rPr>
-          <w:rStyle w:val="Hyperlink"/>
+          <w:rStyle w:val="Hipersaitas"/>
         </w:rPr>
         <w:fldChar w:fldCharType="end"/>
       </w:r>
       <w:r>
         <w:rPr>
-          <w:rStyle w:val="Hyperlink"/>
+          <w:rStyle w:val="Hipersaitas"/>
         </w:rPr>
         <w:t xml:space="preserve">] </w:t>
       </w:r>
       <w:r>
         <w:rPr>
-          <w:rStyle w:val="Hyperlink"/>
+          <w:rStyle w:val="Hipersaitas"/>
           <w:u w:val="none"/>
         </w:rPr>
         <w:t>Šiuo metu</w:t>
       </w:r>
       <w:r>
         <w:rPr>
-          <w:rStyle w:val="Hyperlink"/>
+          <w:rStyle w:val="Hipersaitas"/>
           <w:u w:val="none"/>
         </w:rPr>
         <w:t xml:space="preserve"> kompiuterinės regos problem</w:t>
       </w:r>
       <w:r>
         <w:rPr>
-          <w:rStyle w:val="Hyperlink"/>
+          <w:rStyle w:val="Hipersaitas"/>
           <w:u w:val="none"/>
         </w:rPr>
         <w:t xml:space="preserve">oms </w:t>
       </w:r>
       <w:r>
         <w:rPr>
-          <w:rStyle w:val="Hyperlink"/>
+          <w:rStyle w:val="Hipersaitas"/>
           <w:u w:val="none"/>
         </w:rPr>
         <w:t>spr</w:t>
       </w:r>
       <w:r>
         <w:rPr>
-          <w:rStyle w:val="Hyperlink"/>
+          <w:rStyle w:val="Hipersaitas"/>
           <w:u w:val="none"/>
         </w:rPr>
         <w:t>ęsti</w:t>
       </w:r>
       <w:r>
         <w:rPr>
-          <w:rStyle w:val="Hyperlink"/>
+          <w:rStyle w:val="Hipersaitas"/>
           <w:u w:val="none"/>
         </w:rPr>
         <w:t xml:space="preserve"> dažnai taikomi </w:t>
@@ -4368,7 +3789,7 @@
       <w:proofErr w:type="spellStart"/>
       <w:r>
         <w:rPr>
-          <w:rStyle w:val="Hyperlink"/>
+          <w:rStyle w:val="Hipersaitas"/>
           <w:u w:val="none"/>
         </w:rPr>
         <w:t>konvoliuciniai</w:t>
@@ -4376,35 +3797,35 @@
       <w:proofErr w:type="spellEnd"/>
       <w:r>
         <w:rPr>
-          <w:rStyle w:val="Hyperlink"/>
+          <w:rStyle w:val="Hipersaitas"/>
           <w:u w:val="none"/>
         </w:rPr>
         <w:t xml:space="preserve"> neuroniniai tinklai</w:t>
       </w:r>
       <w:r>
         <w:rPr>
-          <w:rStyle w:val="Hyperlink"/>
+          <w:rStyle w:val="Hipersaitas"/>
           <w:u w:val="none"/>
         </w:rPr>
         <w:t>. Ši</w:t>
       </w:r>
       <w:r>
         <w:rPr>
-          <w:rStyle w:val="Hyperlink"/>
+          <w:rStyle w:val="Hipersaitas"/>
           <w:u w:val="none"/>
         </w:rPr>
         <w:t xml:space="preserve"> mašininio mokymosi rūšis turi nemažai privalumų lyginant su tradiciniais vaizdo apdorojimo metodais ar tradiciniais mašininio mokymosi metodais. Vienas </w:t>
       </w:r>
       <w:r>
         <w:rPr>
-          <w:rStyle w:val="Hyperlink"/>
+          <w:rStyle w:val="Hipersaitas"/>
           <w:u w:val="none"/>
         </w:rPr>
         <w:t>KNN</w:t>
       </w:r>
       <w:r>
         <w:rPr>
-          <w:rStyle w:val="Hyperlink"/>
+          <w:rStyle w:val="Hipersaitas"/>
           <w:u w:val="none"/>
         </w:rPr>
         <w:t xml:space="preserve"> gali būti naudojamas tikrinti produktų su tekstūra ir be tekstūros paviršiaus defektams, o tradiciniai mašininio mokymosi metodai dažniausiai yra pritaikomi skirtingi priklausomai nuo produktų paviršiaus tekstūros. [</w:t>
@@ -4412,14 +3833,14 @@
       <w:hyperlink r:id="rId23" w:history="1">
         <w:r>
           <w:rPr>
-            <w:rStyle w:val="Hyperlink"/>
+            <w:rStyle w:val="Hipersaitas"/>
           </w:rPr>
           <w:t>https://link.springer.com/article/10.1007/s40684-016-0039-x</w:t>
         </w:r>
       </w:hyperlink>
       <w:r>
         <w:rPr>
-          <w:rStyle w:val="Hyperlink"/>
+          <w:rStyle w:val="Hipersaitas"/>
         </w:rPr>
         <w:t>]</w:t>
       </w:r>
@@ -4428,16 +3849,14 @@
     <w:p/>
     <w:p>
       <w:pPr>
-        <w:pStyle w:val="Heading2"/>
-      </w:pPr>
-      <w:bookmarkStart w:id="20" w:name="_Toc25144252"/>
+        <w:pStyle w:val="Antrat2"/>
+      </w:pPr>
       <w:r>
         <w:t>Tradiciniai vaizdo</w:t>
       </w:r>
       <w:r>
         <w:t xml:space="preserve"> apdorojimo metodai</w:t>
       </w:r>
-      <w:bookmarkEnd w:id="20"/>
     </w:p>
     <w:p>
       <w:pPr>
@@ -4460,7 +3879,19 @@
         <w:t>.</w:t>
       </w:r>
       <w:r>
-        <w:t xml:space="preserve"> Po to kai vaizdas gaunamas iš kameros jis yra apdorojimą pagal tikrą nustatytą vaizdo apdorojimo algoritmų seką ir atlikus visus veiksmus gaunamas norimas rezultatas.</w:t>
+        <w:t xml:space="preserve"> Po to kai vaizdas gaunamas iš kameros jis yra apdoroj</w:t>
+      </w:r>
+      <w:r>
+        <w:t>a</w:t>
+      </w:r>
+      <w:r>
+        <w:t>m</w:t>
+      </w:r>
+      <w:r>
+        <w:t>as</w:t>
+      </w:r>
+      <w:r>
+        <w:t xml:space="preserve"> pagal tikrą nustatytą vaizdo apdorojimo algoritmų seką ir atlikus visus veiksmus gaunamas norimas rezultatas.</w:t>
       </w:r>
     </w:p>
     <w:p>
@@ -4470,7 +3901,7 @@
     </w:p>
     <w:p>
       <w:pPr>
-        <w:pStyle w:val="ListParagraph"/>
+        <w:pStyle w:val="Sraopastraipa"/>
         <w:numPr>
           <w:ilvl w:val="0"/>
           <w:numId w:val="22"/>
@@ -4488,7 +3919,7 @@
     </w:p>
     <w:p>
       <w:pPr>
-        <w:pStyle w:val="ListParagraph"/>
+        <w:pStyle w:val="Sraopastraipa"/>
         <w:numPr>
           <w:ilvl w:val="0"/>
           <w:numId w:val="22"/>
@@ -4500,7 +3931,7 @@
     </w:p>
     <w:p>
       <w:pPr>
-        <w:pStyle w:val="ListParagraph"/>
+        <w:pStyle w:val="Sraopastraipa"/>
         <w:numPr>
           <w:ilvl w:val="0"/>
           <w:numId w:val="22"/>
@@ -4512,7 +3943,7 @@
     </w:p>
     <w:p>
       <w:pPr>
-        <w:pStyle w:val="ListParagraph"/>
+        <w:pStyle w:val="Sraopastraipa"/>
         <w:numPr>
           <w:ilvl w:val="0"/>
           <w:numId w:val="22"/>
@@ -4524,7 +3955,7 @@
     </w:p>
     <w:p>
       <w:pPr>
-        <w:pStyle w:val="ListParagraph"/>
+        <w:pStyle w:val="Sraopastraipa"/>
         <w:numPr>
           <w:ilvl w:val="0"/>
           <w:numId w:val="22"/>
@@ -4563,7 +3994,7 @@
     </w:p>
     <w:p>
       <w:pPr>
-        <w:pStyle w:val="ListParagraph"/>
+        <w:pStyle w:val="Sraopastraipa"/>
         <w:numPr>
           <w:ilvl w:val="0"/>
           <w:numId w:val="22"/>
@@ -4594,7 +4025,7 @@
     </w:p>
     <w:p>
       <w:pPr>
-        <w:pStyle w:val="ListParagraph"/>
+        <w:pStyle w:val="Sraopastraipa"/>
       </w:pPr>
     </w:p>
     <w:p>
@@ -4712,7 +4143,7 @@
       <w:hyperlink r:id="rId24" w:history="1">
         <w:r>
           <w:rPr>
-            <w:rStyle w:val="Hyperlink"/>
+            <w:rStyle w:val="Hipersaitas"/>
           </w:rPr>
           <w:t>https://ieeexplore.ieee.org/abstract/document/5207740</w:t>
         </w:r>
@@ -4726,7 +4157,7 @@
       <w:hyperlink r:id="rId25" w:history="1">
         <w:r>
           <w:rPr>
-            <w:rStyle w:val="Hyperlink"/>
+            <w:rStyle w:val="Hipersaitas"/>
           </w:rPr>
           <w:t>https://link.springer.com/content/pdf/10.1007%2Fs00170-011-3456-6</w:t>
         </w:r>
@@ -4749,7 +4180,7 @@
       <w:hyperlink r:id="rId26" w:history="1">
         <w:r>
           <w:rPr>
-            <w:rStyle w:val="Hyperlink"/>
+            <w:rStyle w:val="Hipersaitas"/>
           </w:rPr>
           <w:t>https://ieeexplore.ieee.org/abstract/document/5207740</w:t>
         </w:r>
@@ -4780,7 +4211,7 @@
     </w:p>
     <w:p>
       <w:pPr>
-        <w:pStyle w:val="ListParagraph"/>
+        <w:pStyle w:val="Sraopastraipa"/>
         <w:numPr>
           <w:ilvl w:val="0"/>
           <w:numId w:val="23"/>
@@ -4792,7 +4223,7 @@
     </w:p>
     <w:p>
       <w:pPr>
-        <w:pStyle w:val="ListParagraph"/>
+        <w:pStyle w:val="Sraopastraipa"/>
         <w:numPr>
           <w:ilvl w:val="0"/>
           <w:numId w:val="23"/>
@@ -4804,7 +4235,7 @@
     </w:p>
     <w:p>
       <w:pPr>
-        <w:pStyle w:val="ListParagraph"/>
+        <w:pStyle w:val="Sraopastraipa"/>
         <w:numPr>
           <w:ilvl w:val="0"/>
           <w:numId w:val="23"/>
@@ -4816,7 +4247,7 @@
     </w:p>
     <w:p>
       <w:pPr>
-        <w:pStyle w:val="ListParagraph"/>
+        <w:pStyle w:val="Sraopastraipa"/>
         <w:numPr>
           <w:ilvl w:val="0"/>
           <w:numId w:val="23"/>
@@ -4828,7 +4259,7 @@
     </w:p>
     <w:p>
       <w:pPr>
-        <w:pStyle w:val="ListParagraph"/>
+        <w:pStyle w:val="Sraopastraipa"/>
         <w:numPr>
           <w:ilvl w:val="0"/>
           <w:numId w:val="23"/>
@@ -4840,7 +4271,7 @@
     </w:p>
     <w:p>
       <w:pPr>
-        <w:pStyle w:val="ListParagraph"/>
+        <w:pStyle w:val="Sraopastraipa"/>
         <w:numPr>
           <w:ilvl w:val="0"/>
           <w:numId w:val="23"/>
@@ -4852,7 +4283,7 @@
     </w:p>
     <w:p>
       <w:pPr>
-        <w:pStyle w:val="ListParagraph"/>
+        <w:pStyle w:val="Sraopastraipa"/>
         <w:numPr>
           <w:ilvl w:val="0"/>
           <w:numId w:val="23"/>
@@ -4864,7 +4295,7 @@
     </w:p>
     <w:p>
       <w:pPr>
-        <w:pStyle w:val="ListParagraph"/>
+        <w:pStyle w:val="Sraopastraipa"/>
         <w:numPr>
           <w:ilvl w:val="0"/>
           <w:numId w:val="23"/>
@@ -4920,7 +4351,7 @@
       <w:hyperlink r:id="rId27" w:history="1">
         <w:r>
           <w:rPr>
-            <w:rStyle w:val="Hyperlink"/>
+            <w:rStyle w:val="Hipersaitas"/>
           </w:rPr>
           <w:t>https://link.springer.com/content/pdf/10.1007%2Fs00170-011-3456-6</w:t>
         </w:r>
@@ -5003,7 +4434,7 @@
       <w:hyperlink r:id="rId28" w:history="1">
         <w:r>
           <w:rPr>
-            <w:rStyle w:val="Hyperlink"/>
+            <w:rStyle w:val="Hipersaitas"/>
           </w:rPr>
           <w:t>http://ecomputernotes.com/fundamental/introduction-to-computer/grid-computing</w:t>
         </w:r>
@@ -5029,7 +4460,7 @@
       <w:hyperlink r:id="rId29" w:history="1">
         <w:r>
           <w:rPr>
-            <w:rStyle w:val="Hyperlink"/>
+            <w:rStyle w:val="Hipersaitas"/>
           </w:rPr>
           <w:t>https://link.springer.com/content/pdf/10.1007%2Fs00170-011-3456-6</w:t>
         </w:r>
@@ -5102,10 +4533,10 @@
         </w:drawing>
       </w:r>
     </w:p>
-    <w:bookmarkStart w:id="21" w:name="_Ref24910138"/>
-    <w:p>
-      <w:pPr>
-        <w:pStyle w:val="Caption"/>
+    <w:bookmarkStart w:id="20" w:name="_Ref24910138"/>
+    <w:p>
+      <w:pPr>
+        <w:pStyle w:val="Antrat"/>
       </w:pPr>
       <w:r>
         <w:rPr>
@@ -5128,7 +4559,7 @@
         </w:rPr>
         <w:fldChar w:fldCharType="separate"/>
       </w:r>
-      <w:bookmarkStart w:id="22" w:name="_Toc25083795"/>
+      <w:bookmarkStart w:id="21" w:name="_Toc25171862"/>
       <w:r>
         <w:rPr>
           <w:b/>
@@ -5197,277 +4628,278 @@
         </w:rPr>
         <w:t>pav.</w:t>
       </w:r>
+      <w:bookmarkEnd w:id="20"/>
+      <w:r>
+        <w:rPr>
+          <w:b/>
+          <w:bCs/>
+        </w:rPr>
+        <w:t xml:space="preserve"> </w:t>
+      </w:r>
+      <w:r>
+        <w:t xml:space="preserve">Tinklinių skaičiavimų (angl. </w:t>
+      </w:r>
+      <w:proofErr w:type="spellStart"/>
+      <w:r>
+        <w:t>Grid</w:t>
+      </w:r>
+      <w:proofErr w:type="spellEnd"/>
+      <w:r>
+        <w:t xml:space="preserve"> </w:t>
+      </w:r>
+      <w:proofErr w:type="spellStart"/>
+      <w:r>
+        <w:t>computing</w:t>
+      </w:r>
+      <w:proofErr w:type="spellEnd"/>
+      <w:r>
+        <w:t>) schema</w:t>
+      </w:r>
       <w:bookmarkEnd w:id="21"/>
-      <w:r>
-        <w:rPr>
-          <w:b/>
-          <w:bCs/>
-        </w:rPr>
+    </w:p>
+    <w:p>
+      <w:pPr>
+        <w:ind w:firstLine="284"/>
+      </w:pPr>
+      <w:r>
+        <w:t xml:space="preserve">Tradiciniai vaizdo apdorojimo algoritmai dažnai gerai veikia defektų regionų nustatymui ir lokalizavimui, tačiau </w:t>
+      </w:r>
+      <w:r>
+        <w:t xml:space="preserve">  </w:t>
+      </w:r>
+      <w:r>
+        <w:t>nepasižymi geru defektų charakterizavimu. [</w:t>
+      </w:r>
+      <w:hyperlink r:id="rId31" w:history="1">
+        <w:r>
+          <w:rPr>
+            <w:rStyle w:val="Hipersaitas"/>
+          </w:rPr>
+          <w:t>https://ieeexplore.ieee.org/abstract/document/4488176</w:t>
+        </w:r>
+      </w:hyperlink>
+      <w:r>
+        <w:t>] Defektų tipo nustatymas dažnai yra labai svarbus, kadangi nustačius defektų tipą galima žymiai lengviau nustatyti</w:t>
+      </w:r>
+      <w:r>
+        <w:t>,</w:t>
+      </w:r>
+      <w:r>
+        <w:t xml:space="preserve"> kas sukelia šį defektą bei greičiau nustatyti gamybos proceso vietą, kurią reikia patobulinti ar pakeisti.</w:t>
+      </w:r>
+      <w:r>
         <w:t xml:space="preserve"> </w:t>
       </w:r>
-      <w:r>
-        <w:t xml:space="preserve">Tinklinių skaičiavimų (angl. </w:t>
-      </w:r>
-      <w:proofErr w:type="spellStart"/>
-      <w:r>
-        <w:t>Grid</w:t>
-      </w:r>
-      <w:proofErr w:type="spellEnd"/>
-      <w:r>
+    </w:p>
+    <w:p/>
+    <w:p>
+      <w:pPr>
+        <w:pStyle w:val="Antrat2"/>
+      </w:pPr>
+      <w:r>
+        <w:t>Mašininio mokymosi sprendimai defektų aptikimui</w:t>
+      </w:r>
+    </w:p>
+    <w:p>
+      <w:pPr>
+        <w:ind w:firstLine="284"/>
+      </w:pPr>
+      <w:r>
+        <w:t>Mašininis mokymasis yra plačiai naudojamas sprendžiant vaizdų atpažinimo ir apdorojimo problemas. Kompiuterinės regos ir mašininio mokymosi naudojimas yra plačiai paplitęs daugumoje industrijos rūšių, kadangi šios technologijos beveik visada pranoksta kokybės patikros darbą atliekančius žmones. [</w:t>
+      </w:r>
+      <w:hyperlink r:id="rId32" w:history="1">
+        <w:r>
+          <w:rPr>
+            <w:rStyle w:val="Hipersaitas"/>
+          </w:rPr>
+          <w:t>https://link.springer.com/article/10.1007/s40684-016-0039-x</w:t>
+        </w:r>
+      </w:hyperlink>
+      <w:r>
+        <w:rPr>
+          <w:rStyle w:val="Hipersaitas"/>
+        </w:rPr>
+        <w:t>]</w:t>
+      </w:r>
+      <w:r>
+        <w:rPr>
+          <w:rStyle w:val="Hipersaitas"/>
+        </w:rPr>
         <w:t xml:space="preserve"> </w:t>
       </w:r>
-      <w:proofErr w:type="spellStart"/>
-      <w:r>
-        <w:t>computing</w:t>
-      </w:r>
-      <w:proofErr w:type="spellEnd"/>
-      <w:r>
-        <w:t>) schema</w:t>
-      </w:r>
-      <w:bookmarkEnd w:id="22"/>
-    </w:p>
-    <w:p>
-      <w:pPr>
-        <w:ind w:firstLine="284"/>
-      </w:pPr>
-      <w:r>
-        <w:t xml:space="preserve">Tradiciniai vaizdo apdorojimo algoritmai dažnai gerai veikia defektų regionų nustatymui ir lokalizavimui, tačiau </w:t>
-      </w:r>
-      <w:r>
-        <w:t xml:space="preserve">  </w:t>
-      </w:r>
-      <w:r>
-        <w:t>nepasižymi geru defektų charakterizavimu. [</w:t>
-      </w:r>
-      <w:hyperlink r:id="rId31" w:history="1">
-        <w:r>
-          <w:rPr>
-            <w:rStyle w:val="Hyperlink"/>
+      <w:r>
+        <w:rPr>
+          <w:rStyle w:val="Hipersaitas"/>
+          <w:u w:val="none"/>
+        </w:rPr>
+        <w:t>Kompiuterinės regos ir mašininio mokymosi pagalba galima atlikti defektų identifikavimą, tekstūros ir formos klasifikavimą ir kitus patikros veiksmus tuo pačiu metu. Per pastaruosius dešimtmečius patikros sistemos padarė nemenką progresą sprendžiant tekstūros reguliavimo ir lygiavimo užduotis, tačiau didžiausi</w:t>
+      </w:r>
+      <w:r>
+        <w:rPr>
+          <w:rStyle w:val="Hipersaitas"/>
+          <w:u w:val="none"/>
+        </w:rPr>
+        <w:t>ą</w:t>
+      </w:r>
+      <w:r>
+        <w:rPr>
+          <w:rStyle w:val="Hipersaitas"/>
+          <w:u w:val="none"/>
+        </w:rPr>
+        <w:t xml:space="preserve"> progresą pavyko pasiekti, kai buvo pradėti</w:t>
+      </w:r>
+      <w:r>
+        <w:rPr>
+          <w:rStyle w:val="Hipersaitas"/>
+          <w:u w:val="none"/>
+        </w:rPr>
+        <w:t xml:space="preserve"> naudoti</w:t>
+      </w:r>
+      <w:r>
+        <w:rPr>
+          <w:rStyle w:val="Hipersaitas"/>
+          <w:u w:val="none"/>
+        </w:rPr>
+        <w:t xml:space="preserve"> mašininio mokymosi algoritmai.</w:t>
+      </w:r>
+      <w:r>
+        <w:rPr>
+          <w:rStyle w:val="Hipersaitas"/>
+          <w:u w:val="none"/>
+        </w:rPr>
+        <w:t xml:space="preserve"> Spendžiant mašininio mokymosi problemas yra naudojami du</w:t>
+      </w:r>
+      <w:r>
+        <w:rPr>
+          <w:rStyle w:val="Hipersaitas"/>
+          <w:u w:val="none"/>
+        </w:rPr>
+        <w:t xml:space="preserve"> mašininio mokymosi algoritmų</w:t>
+      </w:r>
+      <w:r>
+        <w:rPr>
+          <w:rStyle w:val="Hipersaitas"/>
+          <w:u w:val="none"/>
+        </w:rPr>
+        <w:t xml:space="preserve"> tipai: prižiūrimi ir neprižiūrimi. Prižiūrimi metodai yra po daugelio iteracijų sugeba sėkmingai nustatyti klases, pagal kurias buvo mokoma, o neprižiūrimi mašininio mokymosi metodai patys suformuoja grupes iš gautų duomenų. [</w:t>
+      </w:r>
+      <w:hyperlink r:id="rId33" w:history="1">
+        <w:r>
+          <w:rPr>
+            <w:rStyle w:val="Hipersaitas"/>
           </w:rPr>
           <w:t>https://ieeexplore.ieee.org/abstract/document/4488176</w:t>
         </w:r>
       </w:hyperlink>
       <w:r>
-        <w:t>] Defektų tipo nustatymas dažnai yra labai svarbus, kadangi nustačius defektų tipą galima žymiai lengviau nustatyti</w:t>
-      </w:r>
-      <w:r>
-        <w:t>,</w:t>
-      </w:r>
-      <w:r>
-        <w:t xml:space="preserve"> kas sukelia šį defektą bei greičiau nustatyti gamybos proceso vietą, kurią reikia patobulinti ar pakeisti.</w:t>
-      </w:r>
-      <w:r>
+        <w:t>]</w:t>
+      </w:r>
+      <w:r>
+        <w:rPr>
+          <w:rStyle w:val="Hipersaitas"/>
+          <w:u w:val="none"/>
+        </w:rPr>
         <w:t xml:space="preserve"> </w:t>
       </w:r>
-    </w:p>
-    <w:p/>
-    <w:p>
-      <w:pPr>
-        <w:pStyle w:val="Heading2"/>
-      </w:pPr>
-      <w:bookmarkStart w:id="23" w:name="_Toc25144253"/>
-      <w:r>
-        <w:t>Mašininio mokymosi sprendimai defektų aptikimui</w:t>
-      </w:r>
-      <w:bookmarkEnd w:id="23"/>
-    </w:p>
-    <w:p>
-      <w:r>
-        <w:t>Mašininis mokymasis yra plačiai naudojamas sprendžiant vaizdų atpažinimo ir apdorojimo problemas. Kompiuterinės regos ir mašininio mokymosi naudojimas yra plačiai paplitęs daugumoje industrijos rūšių, kadangi šios technologijos beveik visada pranoksta kokybės patikros darbą atliekančius žmones. [</w:t>
-      </w:r>
-      <w:hyperlink r:id="rId32" w:history="1">
-        <w:r>
-          <w:rPr>
-            <w:rStyle w:val="Hyperlink"/>
+      <w:r>
+        <w:rPr>
+          <w:rStyle w:val="Hipersaitas"/>
+          <w:u w:val="none"/>
+        </w:rPr>
+        <w:t xml:space="preserve"> </w:t>
+      </w:r>
+      <w:r>
+        <w:rPr>
+          <w:rStyle w:val="Hipersaitas"/>
+          <w:u w:val="none"/>
+        </w:rPr>
+        <w:t>P</w:t>
+      </w:r>
+      <w:r>
+        <w:rPr>
+          <w:rStyle w:val="Hipersaitas"/>
+          <w:u w:val="none"/>
+        </w:rPr>
+        <w:t>aviršiaus defektų identifikavim</w:t>
+      </w:r>
+      <w:r>
+        <w:rPr>
+          <w:rStyle w:val="Hipersaitas"/>
+          <w:u w:val="none"/>
+        </w:rPr>
+        <w:t>ui</w:t>
+      </w:r>
+      <w:r>
+        <w:rPr>
+          <w:rStyle w:val="Hipersaitas"/>
+          <w:u w:val="none"/>
+        </w:rPr>
+        <w:t xml:space="preserve"> ir klasifikavim</w:t>
+      </w:r>
+      <w:r>
+        <w:rPr>
+          <w:rStyle w:val="Hipersaitas"/>
+          <w:u w:val="none"/>
+        </w:rPr>
+        <w:t>ui daugiausiai naudojami SVM ir KNN</w:t>
+      </w:r>
+      <w:r>
+        <w:rPr>
+          <w:rStyle w:val="Hipersaitas"/>
+          <w:u w:val="none"/>
+        </w:rPr>
+        <w:t xml:space="preserve"> metodai</w:t>
+      </w:r>
+      <w:r>
+        <w:rPr>
+          <w:rStyle w:val="Hipersaitas"/>
+          <w:u w:val="none"/>
+        </w:rPr>
+        <w:t>.</w:t>
+      </w:r>
+      <w:r>
+        <w:rPr>
+          <w:rStyle w:val="Hipersaitas"/>
+          <w:u w:val="none"/>
+        </w:rPr>
+        <w:t xml:space="preserve"> </w:t>
+      </w:r>
+      <w:r>
+        <w:rPr>
+          <w:rStyle w:val="Hipersaitas"/>
+          <w:u w:val="none"/>
+        </w:rPr>
+        <w:t>[</w:t>
+      </w:r>
+      <w:hyperlink r:id="rId34" w:history="1">
+        <w:r>
+          <w:rPr>
+            <w:rStyle w:val="Hipersaitas"/>
           </w:rPr>
           <w:t>https://link.springer.com/article/10.1007/s40684-016-0039-x</w:t>
         </w:r>
       </w:hyperlink>
       <w:r>
-        <w:rPr>
-          <w:rStyle w:val="Hyperlink"/>
-        </w:rPr>
-        <w:t>]</w:t>
-      </w:r>
-      <w:r>
-        <w:rPr>
-          <w:rStyle w:val="Hyperlink"/>
-        </w:rPr>
-        <w:t xml:space="preserve"> </w:t>
-      </w:r>
-      <w:r>
-        <w:rPr>
-          <w:rStyle w:val="Hyperlink"/>
-          <w:u w:val="none"/>
-        </w:rPr>
-        <w:t>Kompiuterinės regos ir mašininio mokymosi pagalba galima atlikti defektų identifikavimą, tekstūros ir formos klasifikavimą ir kitus patikros veiksmus tuo pačiu metu. Per pastaruosius dešimtmečius patikros sistemos padarė nemenką progresą sprendžiant tekstūros reguliavimo ir lygiavimo užduotis, tačiau didžiausi</w:t>
-      </w:r>
-      <w:r>
-        <w:rPr>
-          <w:rStyle w:val="Hyperlink"/>
-          <w:u w:val="none"/>
-        </w:rPr>
-        <w:t>ą</w:t>
-      </w:r>
-      <w:r>
-        <w:rPr>
-          <w:rStyle w:val="Hyperlink"/>
-          <w:u w:val="none"/>
-        </w:rPr>
-        <w:t xml:space="preserve"> progresą pavyko pasiekti, kai buvo pradėti</w:t>
-      </w:r>
-      <w:r>
-        <w:rPr>
-          <w:rStyle w:val="Hyperlink"/>
-          <w:u w:val="none"/>
-        </w:rPr>
-        <w:t xml:space="preserve"> naudoti</w:t>
-      </w:r>
-      <w:r>
-        <w:rPr>
-          <w:rStyle w:val="Hyperlink"/>
-          <w:u w:val="none"/>
-        </w:rPr>
-        <w:t xml:space="preserve"> mašininio mokymosi algoritmai.</w:t>
-      </w:r>
-      <w:r>
-        <w:rPr>
-          <w:rStyle w:val="Hyperlink"/>
-          <w:u w:val="none"/>
-        </w:rPr>
-        <w:t xml:space="preserve"> Spendžiant mašininio mokymosi problemas yra naudojami du</w:t>
-      </w:r>
-      <w:r>
-        <w:rPr>
-          <w:rStyle w:val="Hyperlink"/>
-          <w:u w:val="none"/>
-        </w:rPr>
-        <w:t xml:space="preserve"> mašininio mokymosi algoritmų</w:t>
-      </w:r>
-      <w:r>
-        <w:rPr>
-          <w:rStyle w:val="Hyperlink"/>
-          <w:u w:val="none"/>
-        </w:rPr>
-        <w:t xml:space="preserve"> tipai: prižiūrimi ir neprižiūrimi. Prižiūrimi metodai yra po daugelio iteracijų sugeba sėkmingai nustatyti klases, pagal kurias buvo mokoma, o neprižiūrimi mašininio mokymosi metodai patys suformuoja grupes iš gautų duomenų. [</w:t>
-      </w:r>
-      <w:hyperlink r:id="rId33" w:history="1">
-        <w:r>
-          <w:rPr>
-            <w:rStyle w:val="Hyperlink"/>
-          </w:rPr>
-          <w:t>https://ieeexplore.ieee.org/abstract/document/4488176</w:t>
+        <w:t>], [</w:t>
+      </w:r>
+      <w:hyperlink r:id="rId35" w:history="1">
+        <w:r>
+          <w:rPr>
+            <w:rStyle w:val="Hipersaitas"/>
+          </w:rPr>
+          <w:t>https://ieeexplore.ieee.org/abstract/document/1334512</w:t>
         </w:r>
       </w:hyperlink>
       <w:r>
-        <w:t>]</w:t>
-      </w:r>
-      <w:r>
-        <w:rPr>
-          <w:rStyle w:val="Hyperlink"/>
-          <w:u w:val="none"/>
-        </w:rPr>
-        <w:t xml:space="preserve"> </w:t>
-      </w:r>
-      <w:r>
-        <w:rPr>
-          <w:rStyle w:val="Hyperlink"/>
-          <w:u w:val="none"/>
-        </w:rPr>
-        <w:t xml:space="preserve"> </w:t>
-      </w:r>
-      <w:r>
-        <w:rPr>
-          <w:rStyle w:val="Hyperlink"/>
-          <w:u w:val="none"/>
-        </w:rPr>
-        <w:t>P</w:t>
-      </w:r>
-      <w:r>
-        <w:rPr>
-          <w:rStyle w:val="Hyperlink"/>
-          <w:u w:val="none"/>
-        </w:rPr>
-        <w:t>aviršiaus defektų identifikavim</w:t>
-      </w:r>
-      <w:r>
-        <w:rPr>
-          <w:rStyle w:val="Hyperlink"/>
-          <w:u w:val="none"/>
-        </w:rPr>
-        <w:t>ui</w:t>
-      </w:r>
-      <w:r>
-        <w:rPr>
-          <w:rStyle w:val="Hyperlink"/>
-          <w:u w:val="none"/>
-        </w:rPr>
-        <w:t xml:space="preserve"> ir klasifikavim</w:t>
-      </w:r>
-      <w:r>
-        <w:rPr>
-          <w:rStyle w:val="Hyperlink"/>
-          <w:u w:val="none"/>
-        </w:rPr>
-        <w:t>ui daugiausiai naudojami SVM ir KNN</w:t>
-      </w:r>
-      <w:r>
-        <w:rPr>
-          <w:rStyle w:val="Hyperlink"/>
-          <w:u w:val="none"/>
-        </w:rPr>
-        <w:t xml:space="preserve"> metodai</w:t>
-      </w:r>
-      <w:r>
-        <w:rPr>
-          <w:rStyle w:val="Hyperlink"/>
-          <w:u w:val="none"/>
-        </w:rPr>
-        <w:t>.</w:t>
-      </w:r>
-      <w:r>
-        <w:rPr>
-          <w:rStyle w:val="Hyperlink"/>
-          <w:u w:val="none"/>
-        </w:rPr>
-        <w:t xml:space="preserve"> </w:t>
-      </w:r>
-      <w:r>
-        <w:rPr>
-          <w:rStyle w:val="Hyperlink"/>
-          <w:u w:val="none"/>
-        </w:rPr>
-        <w:t>[</w:t>
-      </w:r>
-      <w:hyperlink r:id="rId34" w:history="1">
-        <w:r>
-          <w:rPr>
-            <w:rStyle w:val="Hyperlink"/>
-          </w:rPr>
-          <w:t>https://link.springer.com/article/10.1007/s40684-016-0039-x</w:t>
-        </w:r>
-      </w:hyperlink>
-      <w:r>
+        <w:rPr>
+          <w:rStyle w:val="Hipersaitas"/>
+        </w:rPr>
         <w:t>], [</w:t>
       </w:r>
-      <w:hyperlink r:id="rId35" w:history="1">
-        <w:r>
-          <w:rPr>
-            <w:rStyle w:val="Hyperlink"/>
-          </w:rPr>
-          <w:t>https://ieeexplore.ieee.org/abstract/document/1334512</w:t>
-        </w:r>
-      </w:hyperlink>
-      <w:r>
-        <w:rPr>
-          <w:rStyle w:val="Hyperlink"/>
-        </w:rPr>
-        <w:t>], [</w:t>
-      </w:r>
       <w:hyperlink r:id="rId36" w:history="1">
         <w:r>
           <w:rPr>
-            <w:rStyle w:val="Hyperlink"/>
+            <w:rStyle w:val="Hipersaitas"/>
           </w:rPr>
           <w:t>https://www.sciencedirect.com/science/article/pii/S0278612519300111</w:t>
         </w:r>
@@ -5499,14 +4931,14 @@
       <w:hyperlink r:id="rId37" w:history="1">
         <w:r>
           <w:rPr>
-            <w:rStyle w:val="Hyperlink"/>
+            <w:rStyle w:val="Hipersaitas"/>
           </w:rPr>
           <w:t>https://www.kaggle.com/c/severstal-steel-defect-detection</w:t>
         </w:r>
       </w:hyperlink>
       <w:r>
         <w:rPr>
-          <w:rStyle w:val="Hyperlink"/>
+          <w:rStyle w:val="Hipersaitas"/>
         </w:rPr>
         <w:t>]</w:t>
       </w:r>
@@ -5529,13 +4961,11 @@
     </w:p>
     <w:p>
       <w:pPr>
-        <w:pStyle w:val="Heading3"/>
-      </w:pPr>
-      <w:bookmarkStart w:id="24" w:name="_Toc25144254"/>
+        <w:pStyle w:val="Antrat3"/>
+      </w:pPr>
       <w:r>
         <w:t>SVM metodo pritaikymas defektų tipo nustatymui</w:t>
       </w:r>
-      <w:bookmarkEnd w:id="24"/>
     </w:p>
     <w:p>
       <w:pPr>
@@ -5547,7 +4977,7 @@
       <w:hyperlink r:id="rId38" w:history="1">
         <w:r>
           <w:rPr>
-            <w:rStyle w:val="Hyperlink"/>
+            <w:rStyle w:val="Hipersaitas"/>
           </w:rPr>
           <w:t>https://towardsdatascience.com/support-vector-machine-introduction-to-machine-learning-algorithms-934a444fca47</w:t>
         </w:r>
@@ -5558,20 +4988,20 @@
       <w:hyperlink r:id="rId39" w:history="1">
         <w:r>
           <w:rPr>
-            <w:rStyle w:val="Hyperlink"/>
+            <w:rStyle w:val="Hipersaitas"/>
           </w:rPr>
           <w:t>https://ieeexplore.ieee.org/abstract/document/1334512</w:t>
         </w:r>
       </w:hyperlink>
       <w:r>
         <w:rPr>
-          <w:rStyle w:val="Hyperlink"/>
+          <w:rStyle w:val="Hipersaitas"/>
         </w:rPr>
         <w:t>]</w:t>
       </w:r>
       <w:r>
         <w:rPr>
-          <w:rStyle w:val="Hyperlink"/>
+          <w:rStyle w:val="Hipersaitas"/>
         </w:rPr>
         <w:t xml:space="preserve"> </w:t>
       </w:r>
@@ -5647,7 +5077,7 @@
       <w:hyperlink r:id="rId40" w:history="1">
         <w:r>
           <w:rPr>
-            <w:rStyle w:val="Hyperlink"/>
+            <w:rStyle w:val="Hipersaitas"/>
           </w:rPr>
           <w:t>https://ieeexplore.ieee.org/abstract/document/1334512</w:t>
         </w:r>
@@ -5709,7 +5139,7 @@
       <w:hyperlink r:id="rId41" w:history="1">
         <w:r>
           <w:rPr>
-            <w:rStyle w:val="Hyperlink"/>
+            <w:rStyle w:val="Hipersaitas"/>
           </w:rPr>
           <w:t>https://ieeexplore.ieee.org/abstract/document/1334512</w:t>
         </w:r>
@@ -5720,7 +5150,7 @@
       <w:hyperlink r:id="rId42" w:history="1">
         <w:r>
           <w:rPr>
-            <w:rStyle w:val="Hyperlink"/>
+            <w:rStyle w:val="Hipersaitas"/>
           </w:rPr>
           <w:t>https://ieeexplore.ieee.org/abstract/document/1334512</w:t>
         </w:r>
@@ -5760,7 +5190,7 @@
       <w:hyperlink r:id="rId43" w:history="1">
         <w:r>
           <w:rPr>
-            <w:rStyle w:val="Hyperlink"/>
+            <w:rStyle w:val="Hipersaitas"/>
           </w:rPr>
           <w:t>https://link.springer.com/article/10.1007/s00226-009-0287-9</w:t>
         </w:r>
@@ -5777,7 +5207,7 @@
       <w:hyperlink r:id="rId44" w:history="1">
         <w:r>
           <w:rPr>
-            <w:rStyle w:val="Hyperlink"/>
+            <w:rStyle w:val="Hipersaitas"/>
           </w:rPr>
           <w:t>https://link.springer.com/article/10.1007/s00226-009-0287-9</w:t>
         </w:r>
@@ -5826,7 +5256,7 @@
       <w:hyperlink r:id="rId45" w:history="1">
         <w:r>
           <w:rPr>
-            <w:rStyle w:val="Hyperlink"/>
+            <w:rStyle w:val="Hipersaitas"/>
           </w:rPr>
           <w:t>https://towardsdatascience.com/feature-selection-techniques-for-classification-and-python-tips-for-their-application-10c0ddd7918b</w:t>
         </w:r>
@@ -5852,7 +5282,7 @@
       <w:hyperlink r:id="rId46" w:history="1">
         <w:r>
           <w:rPr>
-            <w:rStyle w:val="Hyperlink"/>
+            <w:rStyle w:val="Hipersaitas"/>
           </w:rPr>
           <w:t>https://link.springer.com/article/10.1007/s00226-009-0287-9</w:t>
         </w:r>
@@ -5909,14 +5339,7 @@
           <w:b/>
           <w:bCs/>
         </w:rPr>
-        <w:t>p</w:t>
-      </w:r>
-      <w:r>
-        <w:rPr>
-          <w:b/>
-          <w:bCs/>
-        </w:rPr>
-        <w:t>av.</w:t>
+        <w:t>pav.</w:t>
       </w:r>
       <w:r>
         <w:fldChar w:fldCharType="end"/>
@@ -5936,7 +5359,7 @@
       <w:hyperlink r:id="rId47" w:history="1">
         <w:r>
           <w:rPr>
-            <w:rStyle w:val="Hyperlink"/>
+            <w:rStyle w:val="Hipersaitas"/>
           </w:rPr>
           <w:t>https://ieeexplore.ieee.org/abstract/document/1334512</w:t>
         </w:r>
@@ -5947,7 +5370,7 @@
       <w:hyperlink r:id="rId48" w:history="1">
         <w:r>
           <w:rPr>
-            <w:rStyle w:val="Hyperlink"/>
+            <w:rStyle w:val="Hipersaitas"/>
           </w:rPr>
           <w:t>https://link.springer.com/article/10.1007/s00226-009-0287-9</w:t>
         </w:r>
@@ -5962,7 +5385,7 @@
         <w:ind w:firstLine="284"/>
         <w:jc w:val="center"/>
       </w:pPr>
-      <w:commentRangeStart w:id="25"/>
+      <w:commentRangeStart w:id="22"/>
       <w:r>
         <w:rPr>
           <w:noProof/>
@@ -6004,18 +5427,18 @@
           </wp:inline>
         </w:drawing>
       </w:r>
-      <w:commentRangeEnd w:id="25"/>
-      <w:r>
-        <w:rPr>
-          <w:rStyle w:val="CommentReference"/>
-        </w:rPr>
-        <w:commentReference w:id="25"/>
-      </w:r>
-    </w:p>
-    <w:bookmarkStart w:id="26" w:name="_Ref25090594"/>
-    <w:p>
-      <w:pPr>
-        <w:pStyle w:val="Caption"/>
+      <w:commentRangeEnd w:id="22"/>
+      <w:r>
+        <w:rPr>
+          <w:rStyle w:val="Komentaronuoroda"/>
+        </w:rPr>
+        <w:commentReference w:id="22"/>
+      </w:r>
+    </w:p>
+    <w:bookmarkStart w:id="23" w:name="_Ref25090594"/>
+    <w:p>
+      <w:pPr>
+        <w:pStyle w:val="Antrat"/>
       </w:pPr>
       <w:r>
         <w:rPr>
@@ -6038,7 +5461,7 @@
         </w:rPr>
         <w:fldChar w:fldCharType="separate"/>
       </w:r>
-      <w:bookmarkStart w:id="27" w:name="_Toc25083796"/>
+      <w:bookmarkStart w:id="24" w:name="_Toc25171863"/>
       <w:r>
         <w:rPr>
           <w:b/>
@@ -6107,7 +5530,7 @@
         </w:rPr>
         <w:t>pav.</w:t>
       </w:r>
-      <w:bookmarkEnd w:id="26"/>
+      <w:bookmarkEnd w:id="23"/>
       <w:r>
         <w:rPr>
           <w:b/>
@@ -6142,21 +5565,17 @@
       <w:r>
         <w:t xml:space="preserve"> defektai</w:t>
       </w:r>
-      <w:bookmarkEnd w:id="27"/>
+      <w:bookmarkEnd w:id="24"/>
     </w:p>
     <w:p>
       <w:pPr>
         <w:ind w:firstLine="284"/>
       </w:pPr>
-      <w:r>
-        <w:t xml:space="preserve"> </w:t>
-      </w:r>
-    </w:p>
-    <w:p>
-      <w:pPr>
-        <w:pStyle w:val="Heading3"/>
-      </w:pPr>
-      <w:bookmarkStart w:id="28" w:name="_Toc25144255"/>
+    </w:p>
+    <w:p>
+      <w:pPr>
+        <w:pStyle w:val="Antrat3"/>
+      </w:pPr>
       <w:proofErr w:type="spellStart"/>
       <w:r>
         <w:t>Konvoliucinių</w:t>
@@ -6168,7 +5587,6 @@
       <w:r>
         <w:t>aikymas defektų aptikimui ir klasifikavimui</w:t>
       </w:r>
-      <w:bookmarkEnd w:id="28"/>
     </w:p>
     <w:p>
       <w:pPr>
@@ -6189,7 +5607,7 @@
       <w:hyperlink r:id="rId53" w:history="1">
         <w:r>
           <w:rPr>
-            <w:rStyle w:val="Hyperlink"/>
+            <w:rStyle w:val="Hipersaitas"/>
           </w:rPr>
           <w:t>https://ieeexplore.ieee.org/abstract/document/5675519</w:t>
         </w:r>
@@ -6206,7 +5624,7 @@
       <w:hyperlink r:id="rId54" w:history="1">
         <w:r>
           <w:rPr>
-            <w:rStyle w:val="Hyperlink"/>
+            <w:rStyle w:val="Hipersaitas"/>
           </w:rPr>
           <w:t>https://towardsdatascience.com/the-5-deep-learning-breakthroughs-you-should-know-about-df27674ccdf2</w:t>
         </w:r>
@@ -6276,7 +5694,7 @@
       <w:hyperlink r:id="rId55" w:history="1">
         <w:r>
           <w:rPr>
-            <w:rStyle w:val="Hyperlink"/>
+            <w:rStyle w:val="Hipersaitas"/>
           </w:rPr>
           <w:t>https://www.sciencedirect.com/science/article/pii/S0278612519300111</w:t>
         </w:r>
@@ -6302,7 +5720,7 @@
       <w:hyperlink r:id="rId56" w:history="1">
         <w:r>
           <w:rPr>
-            <w:rStyle w:val="Hyperlink"/>
+            <w:rStyle w:val="Hipersaitas"/>
           </w:rPr>
           <w:t>https://www.sciencedirect.com/science/article/pii/S0278612519300111</w:t>
         </w:r>
@@ -6323,7 +5741,7 @@
       <w:hyperlink r:id="rId57" w:history="1">
         <w:r>
           <w:rPr>
-            <w:rStyle w:val="Hyperlink"/>
+            <w:rStyle w:val="Hipersaitas"/>
           </w:rPr>
           <w:t>https://www.sciencedirect.com/science/article/pii/S0278612519300111</w:t>
         </w:r>
@@ -6378,7 +5796,7 @@
       <w:hyperlink r:id="rId58" w:history="1">
         <w:r>
           <w:rPr>
-            <w:rStyle w:val="Hyperlink"/>
+            <w:rStyle w:val="Hipersaitas"/>
           </w:rPr>
           <w:t>https://www.sciencedirect.com/science/article/pii/S0278612519300111</w:t>
         </w:r>
@@ -6422,7 +5840,7 @@
       <w:hyperlink r:id="rId59" w:history="1">
         <w:r>
           <w:rPr>
-            <w:rStyle w:val="Hyperlink"/>
+            <w:rStyle w:val="Hipersaitas"/>
           </w:rPr>
           <w:t>https://www.sciencedirect.com/science/article/pii/S0278612519300111</w:t>
         </w:r>
@@ -6433,7 +5851,7 @@
       <w:hyperlink r:id="rId60" w:history="1">
         <w:r>
           <w:rPr>
-            <w:rStyle w:val="Hyperlink"/>
+            <w:rStyle w:val="Hipersaitas"/>
           </w:rPr>
           <w:t>https://www.sciencedirect.com/science/article/pii/S0278612519300111</w:t>
         </w:r>
@@ -6507,9 +5925,6 @@
         <w:instrText xml:space="preserve"> REF _Ref25093081 \h </w:instrText>
       </w:r>
       <w:r>
-        <w:fldChar w:fldCharType="separate"/>
-      </w:r>
-      <w:r>
         <w:fldChar w:fldCharType="end"/>
       </w:r>
       <w:r>
@@ -6518,59 +5933,18 @@
       <w:hyperlink r:id="rId61" w:history="1">
         <w:r>
           <w:rPr>
-            <w:rStyle w:val="Hyperlink"/>
+            <w:rStyle w:val="Hipersaitas"/>
           </w:rPr>
           <w:t>https://link.springer.com/content/pdf/10.1007%2Fs40684-016-0039-x.pdf</w:t>
         </w:r>
       </w:hyperlink>
       <w:r>
         <w:t>]</w:t>
-      </w:r>
-    </w:p>
-    <w:p>
-      <w:pPr>
-        <w:rPr>
-          <w:color w:val="FF0000"/>
-        </w:rPr>
-      </w:pPr>
-      <w:hyperlink r:id="rId62" w:history="1">
-        <w:r>
-          <w:rPr>
-            <w:rStyle w:val="Hyperlink"/>
-            <w:color w:val="FF0000"/>
-          </w:rPr>
-          <w:t>https://link.springer.com/content/pdf/10.1007%2Fs40684-016-0039-x.pdf</w:t>
-        </w:r>
-      </w:hyperlink>
-    </w:p>
-    <w:p>
-      <w:pPr>
-        <w:rPr>
-          <w:color w:val="FF0000"/>
-        </w:rPr>
-      </w:pPr>
-      <w:r>
-        <w:rPr>
-          <w:color w:val="FF0000"/>
-        </w:rPr>
-        <w:t>aprašyti apie tekstūras</w:t>
-      </w:r>
-    </w:p>
-    <w:p>
-      <w:pPr>
-        <w:pStyle w:val="Tekstas"/>
-        <w:ind w:firstLine="284"/>
-      </w:pPr>
-    </w:p>
-    <w:p/>
-    <w:p>
-      <w:r>
-        <w:tab/>
       </w:r>
     </w:p>
     <w:tbl>
       <w:tblPr>
-        <w:tblStyle w:val="TableGrid"/>
+        <w:tblStyle w:val="Lentelstinklelis"/>
         <w:tblW w:w="0" w:type="auto"/>
         <w:jc w:val="center"/>
         <w:tblBorders>
@@ -6606,7 +5980,7 @@
                 <w:noProof/>
               </w:rPr>
               <w:drawing>
-                <wp:inline distT="0" distB="0" distL="0" distR="0" wp14:anchorId="55B52EB7" wp14:editId="3A9C694C">
+                <wp:inline distT="0" distB="0" distL="0" distR="0" wp14:anchorId="1EAA8C58" wp14:editId="0FD6DA0C">
                   <wp:extent cx="2520000" cy="2368800"/>
                   <wp:effectExtent l="0" t="0" r="0" b="0"/>
                   <wp:docPr id="5" name="Picture 5"/>
@@ -6621,7 +5995,7 @@
                           <pic:cNvPicPr/>
                         </pic:nvPicPr>
                         <pic:blipFill>
-                          <a:blip r:embed="rId63"/>
+                          <a:blip r:embed="rId62"/>
                           <a:stretch>
                             <a:fillRect/>
                           </a:stretch>
@@ -6658,7 +6032,7 @@
                 <w:noProof/>
               </w:rPr>
               <w:drawing>
-                <wp:inline distT="0" distB="0" distL="0" distR="0" wp14:anchorId="0F37BBD9" wp14:editId="5DB8B0B4">
+                <wp:inline distT="0" distB="0" distL="0" distR="0" wp14:anchorId="4077BC2D" wp14:editId="4C7ADE91">
                   <wp:extent cx="2520000" cy="2354400"/>
                   <wp:effectExtent l="0" t="0" r="0" b="8255"/>
                   <wp:docPr id="9" name="Picture 9"/>
@@ -6673,7 +6047,7 @@
                           <pic:cNvPicPr/>
                         </pic:nvPicPr>
                         <pic:blipFill>
-                          <a:blip r:embed="rId64"/>
+                          <a:blip r:embed="rId63"/>
                           <a:stretch>
                             <a:fillRect/>
                           </a:stretch>
@@ -6697,10 +6071,10 @@
         </w:tc>
       </w:tr>
     </w:tbl>
-    <w:bookmarkStart w:id="29" w:name="_Ref25144189"/>
-    <w:p>
-      <w:pPr>
-        <w:pStyle w:val="Caption"/>
+    <w:bookmarkStart w:id="25" w:name="_Ref25144189"/>
+    <w:p>
+      <w:pPr>
+        <w:pStyle w:val="Antrat"/>
       </w:pPr>
       <w:r>
         <w:rPr>
@@ -6723,7 +6097,7 @@
         </w:rPr>
         <w:fldChar w:fldCharType="separate"/>
       </w:r>
-      <w:bookmarkStart w:id="30" w:name="_Toc25083797"/>
+      <w:bookmarkStart w:id="26" w:name="_Toc25171864"/>
       <w:r>
         <w:rPr>
           <w:b/>
@@ -6792,7 +6166,7 @@
         </w:rPr>
         <w:t>pav.</w:t>
       </w:r>
-      <w:bookmarkEnd w:id="29"/>
+      <w:bookmarkEnd w:id="25"/>
       <w:r>
         <w:rPr>
           <w:b/>
@@ -6803,209 +6177,253 @@
       <w:r>
         <w:t>Baldų detalės su ryškia tekstūra</w:t>
       </w:r>
-      <w:bookmarkEnd w:id="30"/>
+      <w:bookmarkEnd w:id="26"/>
+    </w:p>
+    <w:p>
+      <w:pPr>
+        <w:ind w:firstLine="284"/>
+        <w:rPr>
+          <w:b/>
+          <w:bCs/>
+        </w:rPr>
+      </w:pPr>
+      <w:proofErr w:type="spellStart"/>
+      <w:r>
+        <w:t>Konvuliuciniai</w:t>
+      </w:r>
+      <w:proofErr w:type="spellEnd"/>
+      <w:r>
+        <w:t xml:space="preserve"> neuroniniai tinklai yra sudaryti iš įvesties, išvesties bei daug paslėptų sluoksnių.</w:t>
+      </w:r>
+      <w:r>
+        <w:t xml:space="preserve"> Bendras neuroninių tinklų rezultatas priklauso nuo paslėptų sluoksnių sudėties, todėl labai svarbu optimaliai sudaryti šiuos sluoksnius. </w:t>
+      </w:r>
+      <w:r>
+        <w:t xml:space="preserve"> Kai svorių apmokymui yra naudojami gana geri duomenys bei yra didelis duomenų kiekis, galima išgauti aukštesnio lygmens duomenų savybes sujungiant žemesniojo lygmens išvesties charakteristikas. </w:t>
+      </w:r>
+      <w:r>
+        <w:lastRenderedPageBreak/>
+        <w:t>[</w:t>
+      </w:r>
+      <w:hyperlink r:id="rId64" w:history="1">
+        <w:r>
+          <w:rPr>
+            <w:rStyle w:val="Hipersaitas"/>
+          </w:rPr>
+          <w:t>https://link.springer.com/content/pdf/10.1007%2Fs40684-016-0039-x.pdf</w:t>
+        </w:r>
+      </w:hyperlink>
+      <w:r>
+        <w:t>]</w:t>
+      </w:r>
+      <w:r>
+        <w:t xml:space="preserve"> </w:t>
+      </w:r>
+      <w:r>
+        <w:t>Paviršiaus patikrai yra labai svarbu pasirinkti tinkamą pavyzdinių nuotraukų dydį, nes šie vaizdai turi būtų pakankamai dideli, kad iš jų būtų galima nustatyti mažus defektus bei tekstūrą, todėl analizės metu nustatyta, kad dažniausiai norint išmokti tekstūrą yra naudojami 32 pikselių ilgio ir 32 pikselių pločio vaizdai.</w:t>
+      </w:r>
+      <w:r>
+        <w:t xml:space="preserve"> [</w:t>
+      </w:r>
+      <w:hyperlink r:id="rId65" w:history="1">
+        <w:r>
+          <w:rPr>
+            <w:rStyle w:val="Hipersaitas"/>
+          </w:rPr>
+          <w:t>https://link.springer.com/content/pdf/10.1007%2Fs40684-016-0039-x.pdf</w:t>
+        </w:r>
+      </w:hyperlink>
+      <w:r>
+        <w:t>]</w:t>
+      </w:r>
+      <w:r>
+        <w:t xml:space="preserve"> Šio eksperimento metu naudojami net 6 skirtingo tipo paviršiai</w:t>
+      </w:r>
+      <w:r>
+        <w:t>, šio tyrimo rezultatai buvo</w:t>
+      </w:r>
+      <w:r>
+        <w:t xml:space="preserve"> palyginti su vizualine žmogaus patikrą, šį palyginimą galima pamatyti </w:t>
+      </w:r>
+      <w:r>
+        <w:fldChar w:fldCharType="begin"/>
+      </w:r>
+      <w:r>
+        <w:instrText xml:space="preserve"> REF _Ref25166776 \h </w:instrText>
+      </w:r>
+      <w:r>
+        <w:fldChar w:fldCharType="separate"/>
+      </w:r>
+      <w:r>
+        <w:rPr>
+          <w:b/>
+          <w:bCs/>
+          <w:noProof/>
+        </w:rPr>
+        <w:t>1</w:t>
+      </w:r>
+      <w:r>
+        <w:rPr>
+          <w:b/>
+          <w:bCs/>
+        </w:rPr>
+        <w:t>.</w:t>
+      </w:r>
+      <w:r>
+        <w:t xml:space="preserve"> </w:t>
+      </w:r>
+      <w:r>
+        <w:rPr>
+          <w:b/>
+          <w:bCs/>
+        </w:rPr>
+        <w:t>le</w:t>
+      </w:r>
+      <w:r>
+        <w:rPr>
+          <w:b/>
+          <w:bCs/>
+        </w:rPr>
+        <w:t>ntel</w:t>
+      </w:r>
+      <w:r>
+        <w:rPr>
+          <w:b/>
+          <w:bCs/>
+        </w:rPr>
+        <w:t>ė</w:t>
+      </w:r>
+      <w:r>
+        <w:rPr>
+          <w:b/>
+          <w:bCs/>
+        </w:rPr>
+        <w:t>je</w:t>
+      </w:r>
+      <w:r>
+        <w:fldChar w:fldCharType="end"/>
+      </w:r>
+      <w:r>
+        <w:t>.</w:t>
+      </w:r>
+      <w:r>
+        <w:t xml:space="preserve"> [</w:t>
+      </w:r>
+      <w:hyperlink r:id="rId66" w:history="1">
+        <w:r>
+          <w:rPr>
+            <w:rStyle w:val="Hipersaitas"/>
+          </w:rPr>
+          <w:t>https://link.springer.com/content/pdf/10.1007%2Fs40684-016-0039-x.pdf</w:t>
+        </w:r>
+      </w:hyperlink>
+      <w:r>
+        <w:t>]</w:t>
+      </w:r>
+      <w:r>
+        <w:t xml:space="preserve"> </w:t>
+      </w:r>
+      <w:r>
+        <w:t>Palyginime matome, kad tikslumas yra labai panašus, tačiau visuose kituose kriterijuose tiriamas metodas žymiai pranoksta žmogaus patikros metodą</w:t>
+      </w:r>
+      <w:r>
+        <w:t>, todėl galima teigti, kad mašininio metodas yra ženkliai pranašesnis.</w:t>
+      </w:r>
     </w:p>
     <w:p/>
-    <w:p>
-      <w:pPr>
-        <w:pStyle w:val="Heading3"/>
-      </w:pPr>
-      <w:bookmarkStart w:id="31" w:name="_Toc25144256"/>
-      <w:r>
-        <w:t>„</w:t>
-      </w:r>
-      <w:proofErr w:type="spellStart"/>
-      <w:r>
-        <w:t>Kaggle</w:t>
-      </w:r>
-      <w:proofErr w:type="spellEnd"/>
-      <w:r>
-        <w:t>“ konkursų apžvalga ir analizė</w:t>
-      </w:r>
-      <w:bookmarkEnd w:id="31"/>
-    </w:p>
-    <w:p>
-      <w:pPr>
-        <w:pStyle w:val="Tekstas"/>
-      </w:pPr>
-    </w:p>
-    <w:p>
-      <w:pPr>
-        <w:pStyle w:val="Heading1"/>
-      </w:pPr>
-      <w:bookmarkStart w:id="32" w:name="_Toc25144257"/>
-      <w:r>
-        <w:lastRenderedPageBreak/>
-        <w:t>Atrinkti  matematiniai metodai , technologijos, sprendimai ir /ar programiniai analogai</w:t>
-      </w:r>
-      <w:bookmarkEnd w:id="32"/>
-    </w:p>
-    <w:p>
-      <w:pPr>
-        <w:pStyle w:val="Tekstas"/>
-      </w:pPr>
+    <w:bookmarkStart w:id="27" w:name="_Ref25166776"/>
+    <w:p>
+      <w:pPr>
+        <w:pStyle w:val="Antrat"/>
+        <w:keepNext/>
+        <w:jc w:val="both"/>
+      </w:pPr>
+      <w:r>
+        <w:rPr>
+          <w:b/>
+          <w:bCs/>
+        </w:rPr>
+        <w:fldChar w:fldCharType="begin"/>
+      </w:r>
+      <w:r>
+        <w:rPr>
+          <w:b/>
+          <w:bCs/>
+        </w:rPr>
+        <w:instrText xml:space="preserve"> SEQ lentelė \* ARABIC </w:instrText>
+      </w:r>
+      <w:r>
+        <w:rPr>
+          <w:b/>
+          <w:bCs/>
+        </w:rPr>
+        <w:fldChar w:fldCharType="separate"/>
+      </w:r>
+      <w:bookmarkStart w:id="28" w:name="_Toc25171883"/>
+      <w:r>
+        <w:rPr>
+          <w:b/>
+          <w:bCs/>
+          <w:noProof/>
+        </w:rPr>
+        <w:t>1</w:t>
+      </w:r>
+      <w:r>
+        <w:rPr>
+          <w:b/>
+          <w:bCs/>
+        </w:rPr>
+        <w:fldChar w:fldCharType="end"/>
+      </w:r>
+      <w:r>
+        <w:rPr>
+          <w:b/>
+          <w:bCs/>
+        </w:rPr>
+        <w:t>.</w:t>
+      </w:r>
       <w:r>
         <w:t xml:space="preserve"> </w:t>
       </w:r>
       <w:r>
-        <w:t>Reikia pagrįsti priimtus sprendimus.</w:t>
-      </w:r>
-    </w:p>
-    <w:p>
-      <w:pPr>
-        <w:pStyle w:val="Heading2"/>
-      </w:pPr>
-      <w:bookmarkStart w:id="33" w:name="_Toc25144258"/>
-      <w:bookmarkEnd w:id="14"/>
-      <w:bookmarkEnd w:id="15"/>
-      <w:bookmarkEnd w:id="16"/>
-      <w:bookmarkEnd w:id="17"/>
-      <w:r>
-        <w:t>Atrinktų matematinių metodų pagrindimas</w:t>
-      </w:r>
-      <w:bookmarkEnd w:id="33"/>
-    </w:p>
-    <w:p>
-      <w:pPr>
-        <w:pStyle w:val="Tekstas"/>
-      </w:pPr>
-      <w:bookmarkStart w:id="34" w:name="_Toc503646979"/>
-      <w:bookmarkStart w:id="35" w:name="_Toc503648369"/>
-      <w:bookmarkStart w:id="36" w:name="_Toc503651313"/>
-      <w:bookmarkStart w:id="37" w:name="_Toc505346889"/>
-      <w:r>
-        <w:t>Tekstas, cituojant literatūros šaltinius.</w:t>
-      </w:r>
-    </w:p>
-    <w:p>
-      <w:pPr>
-        <w:pStyle w:val="Heading2"/>
-      </w:pPr>
-      <w:bookmarkStart w:id="38" w:name="_Toc25144259"/>
-      <w:bookmarkEnd w:id="34"/>
-      <w:bookmarkEnd w:id="35"/>
-      <w:bookmarkEnd w:id="36"/>
-      <w:bookmarkEnd w:id="37"/>
-      <w:r>
-        <w:t>Technologijų pasirinkimo pagrindimas</w:t>
-      </w:r>
-      <w:bookmarkEnd w:id="38"/>
-    </w:p>
-    <w:p>
-      <w:pPr>
-        <w:pStyle w:val="Tekstas"/>
-      </w:pPr>
-      <w:bookmarkStart w:id="39" w:name="_Toc503646980"/>
-      <w:bookmarkStart w:id="40" w:name="_Toc503648370"/>
-      <w:bookmarkStart w:id="41" w:name="_Toc503651314"/>
-      <w:bookmarkStart w:id="42" w:name="_Toc505346890"/>
-      <w:r>
-        <w:t>Tekstas, cituojant literatūros šaltinius.</w:t>
-      </w:r>
-      <w:r>
-        <w:t xml:space="preserve"> Reikia pagrįsti sprendimus, įrankių pasirinkimą (reikia palyginti kelis ir išsirinkti pagal tam tikrus kriterijus), pvz., kodėl testų generavimui bus naudojamas </w:t>
-      </w:r>
-      <w:proofErr w:type="spellStart"/>
-      <w:r>
-        <w:t>Droidbot</w:t>
-      </w:r>
-      <w:proofErr w:type="spellEnd"/>
-      <w:r>
-        <w:t xml:space="preserve">? </w:t>
-      </w:r>
-    </w:p>
-    <w:p>
-      <w:pPr>
-        <w:pStyle w:val="Heading1"/>
-      </w:pPr>
-      <w:bookmarkStart w:id="43" w:name="_Toc25144260"/>
-      <w:r>
-        <w:lastRenderedPageBreak/>
-        <w:t>Egzistuojančių rinkoje metodų, programų sistemų savybių kiekybinis ir/ arba kokybinis palyginimas</w:t>
-      </w:r>
-      <w:bookmarkEnd w:id="43"/>
-    </w:p>
-    <w:p>
-      <w:pPr>
-        <w:pStyle w:val="Tekstas"/>
-      </w:pPr>
-      <w:r>
-        <w:t>Jei bus lyginami duomenys, turi būti cituojami šaltiniai, iš kurių gauti duomenys.</w:t>
-      </w:r>
-    </w:p>
-    <w:p>
-      <w:r>
-        <w:rPr>
-          <w:b/>
-          <w:highlight w:val="yellow"/>
-        </w:rPr>
-        <w:fldChar w:fldCharType="begin"/>
-      </w:r>
-      <w:r>
-        <w:rPr>
-          <w:b/>
-          <w:highlight w:val="yellow"/>
-        </w:rPr>
-        <w:instrText xml:space="preserve"> SEQ lentelė \* ARABIC </w:instrText>
-      </w:r>
-      <w:r>
-        <w:rPr>
-          <w:b/>
-          <w:highlight w:val="yellow"/>
-        </w:rPr>
-        <w:fldChar w:fldCharType="separate"/>
-      </w:r>
-      <w:bookmarkStart w:id="44" w:name="_Toc20412985"/>
-      <w:r>
-        <w:rPr>
-          <w:b/>
-          <w:noProof/>
-          <w:highlight w:val="yellow"/>
-        </w:rPr>
-        <w:t>1</w:t>
-      </w:r>
-      <w:r>
-        <w:rPr>
-          <w:b/>
-          <w:highlight w:val="yellow"/>
-        </w:rPr>
-        <w:fldChar w:fldCharType="end"/>
-      </w:r>
-      <w:r>
-        <w:rPr>
-          <w:b/>
-          <w:highlight w:val="yellow"/>
-        </w:rPr>
-        <w:t xml:space="preserve"> lentelė.</w:t>
-      </w:r>
-      <w:r>
-        <w:rPr>
-          <w:highlight w:val="yellow"/>
+        <w:rPr>
+          <w:b/>
+          <w:bCs/>
+        </w:rPr>
+        <w:t>lentelė</w:t>
+      </w:r>
+      <w:bookmarkEnd w:id="27"/>
+      <w:r>
+        <w:rPr>
+          <w:b/>
+          <w:bCs/>
         </w:rPr>
         <w:t xml:space="preserve"> </w:t>
       </w:r>
       <w:r>
-        <w:t>Programų palyginimas</w:t>
-      </w:r>
-      <w:bookmarkEnd w:id="44"/>
+        <w:t>Žmogaus vizualinės patikros bei tyrime aprašyto metodo palyginimas</w:t>
+      </w:r>
+      <w:bookmarkEnd w:id="28"/>
     </w:p>
     <w:tbl>
       <w:tblPr>
-        <w:tblStyle w:val="TableGrid"/>
+        <w:tblStyle w:val="Lentelstinklelis"/>
         <w:tblW w:w="0" w:type="auto"/>
+        <w:jc w:val="center"/>
         <w:tblLook w:val="04A0" w:firstRow="1" w:lastRow="0" w:firstColumn="1" w:lastColumn="0" w:noHBand="0" w:noVBand="1"/>
       </w:tblPr>
       <w:tblGrid>
-        <w:gridCol w:w="2318"/>
-        <w:gridCol w:w="1780"/>
-        <w:gridCol w:w="1856"/>
-        <w:gridCol w:w="1833"/>
-        <w:gridCol w:w="1841"/>
+        <w:gridCol w:w="2547"/>
+        <w:gridCol w:w="2410"/>
+        <w:gridCol w:w="2551"/>
       </w:tblGrid>
       <w:tr>
+        <w:trPr>
+          <w:jc w:val="center"/>
+        </w:trPr>
         <w:tc>
           <w:tcPr>
-            <w:tcW w:w="2349" w:type="dxa"/>
+            <w:tcW w:w="2547" w:type="dxa"/>
           </w:tcPr>
           <w:p>
             <w:pPr>
@@ -7016,13 +6434,13 @@
               </w:rPr>
             </w:pPr>
             <w:r>
-              <w:t>Kriterijus/Programa</w:t>
+              <w:t>Kriterijus/Metodas</w:t>
             </w:r>
           </w:p>
         </w:tc>
         <w:tc>
           <w:tcPr>
-            <w:tcW w:w="1846" w:type="dxa"/>
+            <w:tcW w:w="2410" w:type="dxa"/>
           </w:tcPr>
           <w:p>
             <w:pPr>
@@ -7036,13 +6454,13 @@
               <w:rPr>
                 <w:b w:val="0"/>
               </w:rPr>
-              <w:t>DTU BCI</w:t>
+              <w:t>Siūlomas metodas</w:t>
             </w:r>
           </w:p>
         </w:tc>
         <w:tc>
           <w:tcPr>
-            <w:tcW w:w="1902" w:type="dxa"/>
+            <w:tcW w:w="2551" w:type="dxa"/>
           </w:tcPr>
           <w:p>
             <w:pPr>
@@ -7056,792 +6474,183 @@
               <w:rPr>
                 <w:b w:val="0"/>
               </w:rPr>
-              <w:t>Singapūro IR instituto P300 BCI</w:t>
-            </w:r>
-          </w:p>
-        </w:tc>
-        <w:tc>
-          <w:tcPr>
-            <w:tcW w:w="1877" w:type="dxa"/>
-          </w:tcPr>
-          <w:p>
-            <w:pPr>
-              <w:pStyle w:val="LentelsIeil"/>
-              <w:spacing w:line="240" w:lineRule="auto"/>
-              <w:rPr>
-                <w:b w:val="0"/>
-              </w:rPr>
-            </w:pPr>
-            <w:r>
-              <w:rPr>
-                <w:b w:val="0"/>
-              </w:rPr>
-              <w:t>2D Garsinė P300</w:t>
-            </w:r>
-          </w:p>
-        </w:tc>
-        <w:tc>
-          <w:tcPr>
-            <w:tcW w:w="1880" w:type="dxa"/>
-          </w:tcPr>
-          <w:p>
-            <w:pPr>
-              <w:pStyle w:val="LentelsIeil"/>
-              <w:spacing w:line="240" w:lineRule="auto"/>
-              <w:rPr>
-                <w:b w:val="0"/>
-              </w:rPr>
-            </w:pPr>
-            <w:r>
-              <w:rPr>
-                <w:b w:val="0"/>
-              </w:rPr>
-              <w:t>ERP grįsta lytėjimo</w:t>
+              <w:t>Žmogaus vizualinė patikra</w:t>
             </w:r>
           </w:p>
         </w:tc>
       </w:tr>
       <w:tr>
+        <w:trPr>
+          <w:jc w:val="center"/>
+        </w:trPr>
         <w:tc>
           <w:tcPr>
-            <w:tcW w:w="2349" w:type="dxa"/>
+            <w:tcW w:w="2547" w:type="dxa"/>
           </w:tcPr>
           <w:p>
             <w:pPr>
               <w:pStyle w:val="Lentel"/>
             </w:pPr>
             <w:r>
-              <w:t>Įrengimas</w:t>
+              <w:t>Tikslumas</w:t>
             </w:r>
           </w:p>
         </w:tc>
         <w:tc>
           <w:tcPr>
-            <w:tcW w:w="1846" w:type="dxa"/>
-          </w:tcPr>
-          <w:p>
-            <w:pPr>
-              <w:pStyle w:val="Lentel"/>
-            </w:pPr>
-            <w:proofErr w:type="spellStart"/>
-            <w:r>
-              <w:t>g.USBamp</w:t>
-            </w:r>
-            <w:proofErr w:type="spellEnd"/>
-          </w:p>
-        </w:tc>
-        <w:tc>
-          <w:tcPr>
-            <w:tcW w:w="1902" w:type="dxa"/>
-          </w:tcPr>
-          <w:p>
-            <w:pPr>
-              <w:pStyle w:val="Lentel"/>
-            </w:pPr>
-            <w:proofErr w:type="spellStart"/>
-            <w:r>
-              <w:t>Neuroscan</w:t>
-            </w:r>
-            <w:proofErr w:type="spellEnd"/>
-            <w:r>
-              <w:t xml:space="preserve"> </w:t>
-            </w:r>
-            <w:proofErr w:type="spellStart"/>
-            <w:r>
-              <w:t>NuAmps</w:t>
-            </w:r>
-            <w:proofErr w:type="spellEnd"/>
-          </w:p>
-        </w:tc>
-        <w:tc>
-          <w:tcPr>
-            <w:tcW w:w="1877" w:type="dxa"/>
-          </w:tcPr>
-          <w:p>
-            <w:pPr>
-              <w:pStyle w:val="Lentel"/>
-            </w:pPr>
-            <w:proofErr w:type="spellStart"/>
-            <w:r>
-              <w:t>Brain</w:t>
-            </w:r>
-            <w:proofErr w:type="spellEnd"/>
-            <w:r>
-              <w:t xml:space="preserve"> </w:t>
-            </w:r>
-            <w:proofErr w:type="spellStart"/>
-            <w:r>
-              <w:t>Products</w:t>
-            </w:r>
-            <w:proofErr w:type="spellEnd"/>
-            <w:r>
-              <w:t xml:space="preserve"> 64-kanalų stiprintuvas</w:t>
-            </w:r>
-          </w:p>
-        </w:tc>
-        <w:tc>
-          <w:tcPr>
-            <w:tcW w:w="1880" w:type="dxa"/>
-          </w:tcPr>
-          <w:p>
-            <w:pPr>
-              <w:pStyle w:val="Lentel"/>
-            </w:pPr>
-            <w:proofErr w:type="spellStart"/>
-            <w:r>
-              <w:t>BioSemi</w:t>
-            </w:r>
-            <w:proofErr w:type="spellEnd"/>
-            <w:r>
-              <w:t xml:space="preserve"> ir pjezoelektrinis Brailio</w:t>
-            </w:r>
-            <w:r>
-              <w:t xml:space="preserve"> </w:t>
-            </w:r>
-            <w:proofErr w:type="spellStart"/>
-            <w:r>
-              <w:t>stimulato</w:t>
-            </w:r>
-            <w:r>
-              <w:t>rius</w:t>
-            </w:r>
-            <w:proofErr w:type="spellEnd"/>
-          </w:p>
-        </w:tc>
-      </w:tr>
-      <w:tr>
-        <w:tc>
-          <w:tcPr>
-            <w:tcW w:w="2349" w:type="dxa"/>
+            <w:tcW w:w="2410" w:type="dxa"/>
           </w:tcPr>
           <w:p>
             <w:pPr>
               <w:pStyle w:val="Lentel"/>
             </w:pPr>
             <w:r>
-              <w:t>Signalai</w:t>
+              <w:t>98 proc.</w:t>
             </w:r>
           </w:p>
         </w:tc>
         <w:tc>
           <w:tcPr>
-            <w:tcW w:w="1846" w:type="dxa"/>
+            <w:tcW w:w="2551" w:type="dxa"/>
           </w:tcPr>
           <w:p>
             <w:pPr>
               <w:pStyle w:val="Lentel"/>
             </w:pPr>
             <w:r>
-              <w:t>6 – 11 Hz</w:t>
+              <w:t>98,5 proc.</w:t>
             </w:r>
           </w:p>
         </w:tc>
+      </w:tr>
+      <w:tr>
+        <w:trPr>
+          <w:jc w:val="center"/>
+        </w:trPr>
         <w:tc>
           <w:tcPr>
-            <w:tcW w:w="1902" w:type="dxa"/>
+            <w:tcW w:w="2547" w:type="dxa"/>
           </w:tcPr>
           <w:p>
             <w:pPr>
               <w:pStyle w:val="Lentel"/>
             </w:pPr>
             <w:r>
-              <w:t>1 – 24 Hz</w:t>
+              <w:t>Greitis</w:t>
             </w:r>
           </w:p>
         </w:tc>
         <w:tc>
           <w:tcPr>
-            <w:tcW w:w="1877" w:type="dxa"/>
+            <w:tcW w:w="2410" w:type="dxa"/>
           </w:tcPr>
           <w:p>
             <w:pPr>
               <w:pStyle w:val="Lentel"/>
             </w:pPr>
             <w:r>
-              <w:t>100 Hz</w:t>
+              <w:t>5285 pavyzdžiai per minutę</w:t>
             </w:r>
           </w:p>
         </w:tc>
         <w:tc>
           <w:tcPr>
-            <w:tcW w:w="1880" w:type="dxa"/>
+            <w:tcW w:w="2551" w:type="dxa"/>
           </w:tcPr>
           <w:p>
             <w:pPr>
               <w:pStyle w:val="Lentel"/>
             </w:pPr>
             <w:r>
-              <w:t>35 Hz</w:t>
+              <w:t>20 pavyzdžių per minutę</w:t>
             </w:r>
           </w:p>
         </w:tc>
       </w:tr>
       <w:tr>
+        <w:trPr>
+          <w:jc w:val="center"/>
+        </w:trPr>
         <w:tc>
           <w:tcPr>
-            <w:tcW w:w="2349" w:type="dxa"/>
+            <w:tcW w:w="2547" w:type="dxa"/>
           </w:tcPr>
           <w:p>
             <w:pPr>
               <w:pStyle w:val="Lentel"/>
             </w:pPr>
             <w:r>
-              <w:t>Signalų apdorojimas</w:t>
+              <w:t>Darbo trukmė</w:t>
             </w:r>
           </w:p>
         </w:tc>
         <w:tc>
           <w:tcPr>
-            <w:tcW w:w="1846" w:type="dxa"/>
+            <w:tcW w:w="2410" w:type="dxa"/>
           </w:tcPr>
           <w:p>
             <w:pPr>
               <w:pStyle w:val="Lentel"/>
             </w:pPr>
             <w:r>
-              <w:t>FFT</w:t>
+              <w:t>Visą dieną</w:t>
             </w:r>
           </w:p>
         </w:tc>
         <w:tc>
           <w:tcPr>
-            <w:tcW w:w="1902" w:type="dxa"/>
+            <w:tcW w:w="2551" w:type="dxa"/>
           </w:tcPr>
           <w:p>
             <w:pPr>
               <w:pStyle w:val="Lentel"/>
             </w:pPr>
             <w:r>
-              <w:t>Artefaktų pašalinimas, kanalų išrinkimas</w:t>
+              <w:t>Ribotos valandos</w:t>
             </w:r>
           </w:p>
         </w:tc>
+      </w:tr>
+      <w:tr>
+        <w:trPr>
+          <w:jc w:val="center"/>
+        </w:trPr>
         <w:tc>
           <w:tcPr>
-            <w:tcW w:w="1877" w:type="dxa"/>
+            <w:tcW w:w="2547" w:type="dxa"/>
           </w:tcPr>
           <w:p>
             <w:pPr>
               <w:pStyle w:val="Lentel"/>
             </w:pPr>
             <w:r>
-              <w:t>MATLAB funkcijos</w:t>
+              <w:t>Defektų tipai</w:t>
             </w:r>
           </w:p>
         </w:tc>
         <w:tc>
           <w:tcPr>
-            <w:tcW w:w="1880" w:type="dxa"/>
-          </w:tcPr>
-          <w:p>
-            <w:pPr>
-              <w:pStyle w:val="Lentel"/>
-            </w:pPr>
-            <w:proofErr w:type="spellStart"/>
-            <w:r>
-              <w:t>Downsampling</w:t>
-            </w:r>
-            <w:proofErr w:type="spellEnd"/>
-          </w:p>
-        </w:tc>
-      </w:tr>
-      <w:tr>
-        <w:tc>
-          <w:tcPr>
-            <w:tcW w:w="2349" w:type="dxa"/>
+            <w:tcW w:w="2410" w:type="dxa"/>
           </w:tcPr>
           <w:p>
             <w:pPr>
               <w:pStyle w:val="Lentel"/>
             </w:pPr>
             <w:r>
-              <w:t>Naudoti mašininio mokymosi metodai</w:t>
+              <w:t>Įvairūs</w:t>
             </w:r>
           </w:p>
         </w:tc>
         <w:tc>
           <w:tcPr>
-            <w:tcW w:w="1846" w:type="dxa"/>
+            <w:tcW w:w="2551" w:type="dxa"/>
           </w:tcPr>
           <w:p>
             <w:pPr>
               <w:pStyle w:val="Lentel"/>
             </w:pPr>
             <w:r>
-              <w:t>-</w:t>
-            </w:r>
-          </w:p>
-        </w:tc>
-        <w:tc>
-          <w:tcPr>
-            <w:tcW w:w="1902" w:type="dxa"/>
-          </w:tcPr>
-          <w:p>
-            <w:pPr>
-              <w:pStyle w:val="Lentel"/>
-            </w:pPr>
-            <w:r>
-              <w:t>SVM klasifikavimas</w:t>
-            </w:r>
-          </w:p>
-        </w:tc>
-        <w:tc>
-          <w:tcPr>
-            <w:tcW w:w="1877" w:type="dxa"/>
-          </w:tcPr>
-          <w:p>
-            <w:pPr>
-              <w:pStyle w:val="Lentel"/>
-            </w:pPr>
-            <w:r>
-              <w:t xml:space="preserve">Dvejetainis klasifikavimas naudojant </w:t>
-            </w:r>
-            <w:proofErr w:type="spellStart"/>
-            <w:r>
-              <w:t>Fisherio</w:t>
-            </w:r>
-            <w:proofErr w:type="spellEnd"/>
-            <w:r>
-              <w:t xml:space="preserve"> </w:t>
-            </w:r>
-            <w:proofErr w:type="spellStart"/>
-            <w:r>
-              <w:t>Diskriminantą</w:t>
-            </w:r>
-            <w:proofErr w:type="spellEnd"/>
-          </w:p>
-        </w:tc>
-        <w:tc>
-          <w:tcPr>
-            <w:tcW w:w="1880" w:type="dxa"/>
-          </w:tcPr>
-          <w:p>
-            <w:pPr>
-              <w:pStyle w:val="Lentel"/>
-            </w:pPr>
-            <w:r>
-              <w:t>Linijinis klasifikatorius, dvejetainis klasifikatorius</w:t>
-            </w:r>
-          </w:p>
-        </w:tc>
-      </w:tr>
-      <w:tr>
-        <w:tc>
-          <w:tcPr>
-            <w:tcW w:w="2349" w:type="dxa"/>
-          </w:tcPr>
-          <w:p>
-            <w:pPr>
-              <w:pStyle w:val="Lentel"/>
-            </w:pPr>
-            <w:r>
-              <w:t>Triukšmo filtravimo metodai</w:t>
-            </w:r>
-          </w:p>
-        </w:tc>
-        <w:tc>
-          <w:tcPr>
-            <w:tcW w:w="1846" w:type="dxa"/>
-          </w:tcPr>
-          <w:p>
-            <w:pPr>
-              <w:pStyle w:val="Lentel"/>
-            </w:pPr>
-            <w:r>
-              <w:t>Juostinio praėjimo filtras</w:t>
-            </w:r>
-          </w:p>
-        </w:tc>
-        <w:tc>
-          <w:tcPr>
-            <w:tcW w:w="1902" w:type="dxa"/>
-          </w:tcPr>
-          <w:p>
-            <w:pPr>
-              <w:pStyle w:val="Lentel"/>
-            </w:pPr>
-            <w:r>
-              <w:t>Juostinio praėjimo filtras</w:t>
-            </w:r>
-          </w:p>
-        </w:tc>
-        <w:tc>
-          <w:tcPr>
-            <w:tcW w:w="1877" w:type="dxa"/>
-          </w:tcPr>
-          <w:p>
-            <w:pPr>
-              <w:pStyle w:val="Lentel"/>
-            </w:pPr>
-            <w:r>
-              <w:t>Juostinio praėjimo filtras</w:t>
-            </w:r>
-          </w:p>
-        </w:tc>
-        <w:tc>
-          <w:tcPr>
-            <w:tcW w:w="1880" w:type="dxa"/>
-          </w:tcPr>
-          <w:p>
-            <w:pPr>
-              <w:pStyle w:val="Lentel"/>
-            </w:pPr>
-            <w:r>
-              <w:t>Juostinio praėjimo filtras, judančio vidutinio vagono filtras, Furjė filtras</w:t>
-            </w:r>
-          </w:p>
-        </w:tc>
-      </w:tr>
-      <w:tr>
-        <w:tc>
-          <w:tcPr>
-            <w:tcW w:w="2349" w:type="dxa"/>
-          </w:tcPr>
-          <w:p>
-            <w:pPr>
-              <w:pStyle w:val="Lentel"/>
-            </w:pPr>
-            <w:r>
-              <w:t xml:space="preserve">Antrinis apdorojimas (angl. </w:t>
-            </w:r>
-            <w:proofErr w:type="spellStart"/>
-            <w:r>
-              <w:t>Post</w:t>
-            </w:r>
-            <w:proofErr w:type="spellEnd"/>
-            <w:r>
-              <w:t xml:space="preserve"> </w:t>
-            </w:r>
-            <w:proofErr w:type="spellStart"/>
-            <w:r>
-              <w:t>Processing</w:t>
-            </w:r>
-            <w:proofErr w:type="spellEnd"/>
-            <w:r>
-              <w:t>)</w:t>
-            </w:r>
-          </w:p>
-        </w:tc>
-        <w:tc>
-          <w:tcPr>
-            <w:tcW w:w="1846" w:type="dxa"/>
-          </w:tcPr>
-          <w:p>
-            <w:pPr>
-              <w:pStyle w:val="Lentel"/>
-            </w:pPr>
-            <w:r>
-              <w:t>-</w:t>
-            </w:r>
-          </w:p>
-        </w:tc>
-        <w:tc>
-          <w:tcPr>
-            <w:tcW w:w="1902" w:type="dxa"/>
-          </w:tcPr>
-          <w:p>
-            <w:pPr>
-              <w:pStyle w:val="Lentel"/>
-            </w:pPr>
-            <w:r>
-              <w:t>PCA metodai</w:t>
-            </w:r>
-          </w:p>
-        </w:tc>
-        <w:tc>
-          <w:tcPr>
-            <w:tcW w:w="1877" w:type="dxa"/>
-          </w:tcPr>
-          <w:p>
-            <w:pPr>
-              <w:pStyle w:val="Lentel"/>
-            </w:pPr>
-            <w:r>
-              <w:t>-</w:t>
-            </w:r>
-          </w:p>
-        </w:tc>
-        <w:tc>
-          <w:tcPr>
-            <w:tcW w:w="1880" w:type="dxa"/>
-          </w:tcPr>
-          <w:p>
-            <w:pPr>
-              <w:pStyle w:val="Lentel"/>
-            </w:pPr>
-            <w:r>
-              <w:t>ANOVA</w:t>
-            </w:r>
-          </w:p>
-        </w:tc>
-      </w:tr>
-      <w:tr>
-        <w:tc>
-          <w:tcPr>
-            <w:tcW w:w="2349" w:type="dxa"/>
-          </w:tcPr>
-          <w:p>
-            <w:pPr>
-              <w:pStyle w:val="Lentel"/>
-            </w:pPr>
-            <w:r>
-              <w:t>Charakteristikos</w:t>
-            </w:r>
-          </w:p>
-        </w:tc>
-        <w:tc>
-          <w:tcPr>
-            <w:tcW w:w="1846" w:type="dxa"/>
-          </w:tcPr>
-          <w:p>
-            <w:pPr>
-              <w:pStyle w:val="Lentel"/>
-            </w:pPr>
-            <w:r>
-              <w:t>Naudoti SSVE potencialai</w:t>
-            </w:r>
-          </w:p>
-        </w:tc>
-        <w:tc>
-          <w:tcPr>
-            <w:tcW w:w="1902" w:type="dxa"/>
-          </w:tcPr>
-          <w:p>
-            <w:pPr>
-              <w:pStyle w:val="Lentel"/>
-            </w:pPr>
-            <w:r>
-              <w:t>Naudoti P300 potencialai</w:t>
-            </w:r>
-          </w:p>
-        </w:tc>
-        <w:tc>
-          <w:tcPr>
-            <w:tcW w:w="1877" w:type="dxa"/>
-          </w:tcPr>
-          <w:p>
-            <w:pPr>
-              <w:pStyle w:val="Lentel"/>
-            </w:pPr>
-            <w:r>
-              <w:t>Naudoti P300 potencialai ir garsiniai stimulai</w:t>
-            </w:r>
-          </w:p>
-        </w:tc>
-        <w:tc>
-          <w:tcPr>
-            <w:tcW w:w="1880" w:type="dxa"/>
-          </w:tcPr>
-          <w:p>
-            <w:pPr>
-              <w:pStyle w:val="Lentel"/>
-            </w:pPr>
-            <w:r>
-              <w:t>Naudoti P300, N2 potencialai ir Brailio stimuliatorius</w:t>
-            </w:r>
-          </w:p>
-        </w:tc>
-      </w:tr>
-      <w:tr>
-        <w:tc>
-          <w:tcPr>
-            <w:tcW w:w="2349" w:type="dxa"/>
-          </w:tcPr>
-          <w:p>
-            <w:pPr>
-              <w:pStyle w:val="Lentel"/>
-            </w:pPr>
-            <w:r>
-              <w:t>Simbolių rašymo greitis simboliai/min</w:t>
-            </w:r>
-          </w:p>
-        </w:tc>
-        <w:tc>
-          <w:tcPr>
-            <w:tcW w:w="1846" w:type="dxa"/>
-          </w:tcPr>
-          <w:p>
-            <w:pPr>
-              <w:pStyle w:val="Lentel"/>
-            </w:pPr>
-            <w:r>
-              <w:t>4.90 ± 3.84</w:t>
-            </w:r>
-          </w:p>
-        </w:tc>
-        <w:tc>
-          <w:tcPr>
-            <w:tcW w:w="1902" w:type="dxa"/>
-          </w:tcPr>
-          <w:p>
-            <w:pPr>
-              <w:pStyle w:val="Lentel"/>
-            </w:pPr>
-            <w:r>
-              <w:t>6 ± 4</w:t>
-            </w:r>
-          </w:p>
-        </w:tc>
-        <w:tc>
-          <w:tcPr>
-            <w:tcW w:w="1877" w:type="dxa"/>
-          </w:tcPr>
-          <w:p>
-            <w:pPr>
-              <w:pStyle w:val="Lentel"/>
-            </w:pPr>
-            <w:r>
-              <w:t xml:space="preserve">Vidutiniškai </w:t>
-            </w:r>
-            <w:r>
-              <w:t>0.845</w:t>
-            </w:r>
-          </w:p>
-        </w:tc>
-        <w:tc>
-          <w:tcPr>
-            <w:tcW w:w="1880" w:type="dxa"/>
-          </w:tcPr>
-          <w:p>
-            <w:pPr>
-              <w:pStyle w:val="Lentel"/>
-            </w:pPr>
-            <w:r>
-              <w:t>Vidutiniškai 1.51</w:t>
-            </w:r>
-          </w:p>
-        </w:tc>
-      </w:tr>
-      <w:tr>
-        <w:tc>
-          <w:tcPr>
-            <w:tcW w:w="2349" w:type="dxa"/>
-          </w:tcPr>
-          <w:p>
-            <w:pPr>
-              <w:pStyle w:val="Lentel"/>
-            </w:pPr>
-            <w:r>
-              <w:t>Informacijos perdavimo greitis, bitai/min</w:t>
-            </w:r>
-          </w:p>
-        </w:tc>
-        <w:tc>
-          <w:tcPr>
-            <w:tcW w:w="1846" w:type="dxa"/>
-          </w:tcPr>
-          <w:p>
-            <w:pPr>
-              <w:pStyle w:val="Lentel"/>
-            </w:pPr>
-            <w:r>
-              <w:t>21.94 ± 15.63</w:t>
-            </w:r>
-          </w:p>
-        </w:tc>
-        <w:tc>
-          <w:tcPr>
-            <w:tcW w:w="1902" w:type="dxa"/>
-          </w:tcPr>
-          <w:p>
-            <w:pPr>
-              <w:pStyle w:val="Lentel"/>
-            </w:pPr>
-            <w:r>
-              <w:t>-</w:t>
-            </w:r>
-          </w:p>
-        </w:tc>
-        <w:tc>
-          <w:tcPr>
-            <w:tcW w:w="1877" w:type="dxa"/>
-          </w:tcPr>
-          <w:p>
-            <w:pPr>
-              <w:pStyle w:val="Lentel"/>
-            </w:pPr>
-            <w:r>
-              <w:t>5.95</w:t>
-            </w:r>
-          </w:p>
-        </w:tc>
-        <w:tc>
-          <w:tcPr>
-            <w:tcW w:w="1880" w:type="dxa"/>
-          </w:tcPr>
-          <w:p>
-            <w:pPr>
-              <w:pStyle w:val="Lentel"/>
-            </w:pPr>
-            <w:r>
-              <w:t>Vidutiniškai 7.8</w:t>
-            </w:r>
-          </w:p>
-        </w:tc>
-      </w:tr>
-      <w:tr>
-        <w:tc>
-          <w:tcPr>
-            <w:tcW w:w="2349" w:type="dxa"/>
-          </w:tcPr>
-          <w:p>
-            <w:pPr>
-              <w:pStyle w:val="Lentel"/>
-            </w:pPr>
-            <w:r>
-              <w:t>Tikslumas, %</w:t>
-            </w:r>
-          </w:p>
-        </w:tc>
-        <w:tc>
-          <w:tcPr>
-            <w:tcW w:w="1846" w:type="dxa"/>
-          </w:tcPr>
-          <w:p>
-            <w:pPr>
-              <w:pStyle w:val="Lentel"/>
-            </w:pPr>
-            <w:r>
-              <w:t>-</w:t>
-            </w:r>
-          </w:p>
-        </w:tc>
-        <w:tc>
-          <w:tcPr>
-            <w:tcW w:w="1902" w:type="dxa"/>
-          </w:tcPr>
-          <w:p>
-            <w:pPr>
-              <w:pStyle w:val="Lentel"/>
-            </w:pPr>
-            <w:r>
-              <w:t>99%</w:t>
-            </w:r>
-          </w:p>
-        </w:tc>
-        <w:tc>
-          <w:tcPr>
-            <w:tcW w:w="1877" w:type="dxa"/>
-          </w:tcPr>
-          <w:p>
-            <w:pPr>
-              <w:pStyle w:val="Lentel"/>
-            </w:pPr>
-            <w:r>
-              <w:t>Aukštas</w:t>
-            </w:r>
-          </w:p>
-        </w:tc>
-        <w:tc>
-          <w:tcPr>
-            <w:tcW w:w="1880" w:type="dxa"/>
-          </w:tcPr>
-          <w:p>
-            <w:pPr>
-              <w:pStyle w:val="Lentel"/>
-            </w:pPr>
-            <w:r>
-              <w:t>Aukštas</w:t>
+              <w:t>Tik specifiniai defektai</w:t>
             </w:r>
           </w:p>
         </w:tc>
@@ -7850,14 +6659,356 @@
     <w:p/>
     <w:p>
       <w:pPr>
-        <w:pStyle w:val="Heading1"/>
-      </w:pPr>
-      <w:bookmarkStart w:id="45" w:name="_Toc25144261"/>
+        <w:pStyle w:val="Antrat3"/>
+      </w:pPr>
+      <w:r>
+        <w:t>„</w:t>
+      </w:r>
+      <w:proofErr w:type="spellStart"/>
+      <w:r>
+        <w:t>Kaggle</w:t>
+      </w:r>
+      <w:proofErr w:type="spellEnd"/>
+      <w:r>
+        <w:t xml:space="preserve">“ </w:t>
+      </w:r>
+      <w:r>
+        <w:t>platformos</w:t>
+      </w:r>
+      <w:r>
+        <w:t xml:space="preserve"> apžvalga</w:t>
+      </w:r>
+    </w:p>
+    <w:p>
+      <w:pPr>
+        <w:pStyle w:val="Tekstas"/>
+        <w:ind w:firstLine="284"/>
+      </w:pPr>
+      <w:r>
+        <w:t>Pramoninės gamybos kokybės patikros uždaviniai yra sprendžiami net „</w:t>
+      </w:r>
+      <w:proofErr w:type="spellStart"/>
+      <w:r>
+        <w:t>Kaggle</w:t>
+      </w:r>
+      <w:proofErr w:type="spellEnd"/>
+      <w:r>
+        <w:t>“ konkursų metu. „</w:t>
+      </w:r>
+      <w:proofErr w:type="spellStart"/>
+      <w:r>
+        <w:t>Kaggle</w:t>
+      </w:r>
+      <w:proofErr w:type="spellEnd"/>
+      <w:r>
+        <w:t>“ platforma yra labai populiari tarp duomenų analitikų bei dirbtinio intelekto tyrėjų, nes didžioji dalis šių žmonių turi tik teorinių žinių ir retai susiduria su realaus pasaulio iššūkiais prieš pradėdami dirbti. 2017 metais ši platforma turėjo virš 500 tūkstančių aktyvių narių, kurie aktyviai bendravo, bendradarbiavo bei varžėsi, sprendžiant realaus pasaulio problemas. [https://www.kaggle.com/getting-started/44916] Šių konkursų metu tyrėjai gauna ne tik neįkainojamų žinių, bet geriausių sprendimų autoriai yra apdovanojami gana dideliais piniginiais prizais. Šios platformos bendruomenė sparčiai auga, čia naudingos informacijos ras ne tik pradedantys mašininio mokymosi entuziastai, bet ir pažengę dirbtinio intelekto tyrėjai.</w:t>
+      </w:r>
+    </w:p>
+    <w:p>
+      <w:r>
+        <w:tab/>
+        <w:t>Ypatingai didelio populiarumo susilaukė plieno paviršiaus defektų aptikimo konkursas, kurį organizavo „</w:t>
+      </w:r>
+      <w:proofErr w:type="spellStart"/>
+      <w:r>
+        <w:t>Severstal</w:t>
+      </w:r>
+      <w:proofErr w:type="spellEnd"/>
+      <w:r>
+        <w:t>“ įmonė</w:t>
+      </w:r>
+      <w:r>
+        <w:t xml:space="preserve">, šio konkurso defektų nuotrauką galite pamatyti </w:t>
+      </w:r>
+      <w:r>
+        <w:fldChar w:fldCharType="begin"/>
+      </w:r>
+      <w:r>
+        <w:instrText xml:space="preserve"> REF _Ref25171059 \h </w:instrText>
+      </w:r>
+      <w:r>
+        <w:fldChar w:fldCharType="separate"/>
+      </w:r>
+      <w:r>
+        <w:rPr>
+          <w:b/>
+          <w:bCs/>
+          <w:noProof/>
+        </w:rPr>
+        <w:t>3</w:t>
+      </w:r>
+      <w:r>
+        <w:rPr>
+          <w:b/>
+          <w:bCs/>
+        </w:rPr>
+        <w:t>.</w:t>
+      </w:r>
+      <w:r>
+        <w:rPr>
+          <w:b/>
+          <w:bCs/>
+          <w:noProof/>
+        </w:rPr>
+        <w:t>4</w:t>
+      </w:r>
+      <w:r>
+        <w:t xml:space="preserve"> </w:t>
+      </w:r>
+      <w:r>
+        <w:rPr>
+          <w:b/>
+          <w:bCs/>
+        </w:rPr>
+        <w:t>pav.</w:t>
+      </w:r>
+      <w:r>
+        <w:fldChar w:fldCharType="end"/>
+      </w:r>
+      <w:r>
+        <w:t xml:space="preserve"> Šios užduoties sprendime dalyvavo virš 2000 komandų, bendras prizinis fondas buvo net 120 tūkstančių JAV dolerių. [</w:t>
+      </w:r>
+      <w:hyperlink r:id="rId67" w:history="1">
+        <w:r>
+          <w:rPr>
+            <w:rStyle w:val="Hipersaitas"/>
+          </w:rPr>
+          <w:t>https://www.kaggle.com/c/severstal-steel-defect-detection/overview</w:t>
+        </w:r>
+      </w:hyperlink>
+      <w:r>
+        <w:t>]</w:t>
+      </w:r>
+      <w:r>
+        <w:t xml:space="preserve"> </w:t>
+      </w:r>
+      <w:r>
+        <w:t xml:space="preserve">Įmonė siekia panaudoti mašininio mokymosi sprendimus, kurie pagerins automatizacijos lygį, padidins gamybos efektyvumą ir palaikys aukštą jų produktų kokybę. </w:t>
+      </w:r>
+      <w:r>
+        <w:t>Tiksliausi bei efektyviausi „</w:t>
+      </w:r>
+      <w:proofErr w:type="spellStart"/>
+      <w:r>
+        <w:t>Kaggle</w:t>
+      </w:r>
+      <w:proofErr w:type="spellEnd"/>
+      <w:r>
+        <w:t>“ konkurso algoritmai dažnai yra pritaikomi įmonių, kurios inicijuoja šiuos konkursus,</w:t>
+      </w:r>
+      <w:r>
+        <w:t xml:space="preserve"> taikomosiose</w:t>
+      </w:r>
+      <w:r>
+        <w:t xml:space="preserve"> programose. </w:t>
+      </w:r>
+    </w:p>
+    <w:p/>
+    <w:p>
+      <w:pPr>
+        <w:keepNext/>
+        <w:jc w:val="center"/>
+      </w:pPr>
+      <w:r>
+        <w:rPr>
+          <w:noProof/>
+        </w:rPr>
+        <w:lastRenderedPageBreak/>
+        <w:drawing>
+          <wp:inline distT="0" distB="0" distL="0" distR="0" wp14:anchorId="6764075F" wp14:editId="1E7ADFB0">
+            <wp:extent cx="3101340" cy="3101340"/>
+            <wp:effectExtent l="0" t="0" r="3810" b="3810"/>
+            <wp:docPr id="6" name="Paveikslėlis 6"/>
+            <wp:cNvGraphicFramePr>
+              <a:graphicFrameLocks xmlns:a="http://schemas.openxmlformats.org/drawingml/2006/main" noChangeAspect="1"/>
+            </wp:cNvGraphicFramePr>
+            <a:graphic xmlns:a="http://schemas.openxmlformats.org/drawingml/2006/main">
+              <a:graphicData uri="http://schemas.openxmlformats.org/drawingml/2006/picture">
+                <pic:pic xmlns:pic="http://schemas.openxmlformats.org/drawingml/2006/picture">
+                  <pic:nvPicPr>
+                    <pic:cNvPr id="0" name="Picture 1"/>
+                    <pic:cNvPicPr>
+                      <a:picLocks noChangeAspect="1" noChangeArrowheads="1"/>
+                    </pic:cNvPicPr>
+                  </pic:nvPicPr>
+                  <pic:blipFill>
+                    <a:blip r:embed="rId68">
+                      <a:extLst>
+                        <a:ext uri="{28A0092B-C50C-407E-A947-70E740481C1C}">
+                          <a14:useLocalDpi xmlns:a14="http://schemas.microsoft.com/office/drawing/2010/main" val="0"/>
+                        </a:ext>
+                      </a:extLst>
+                    </a:blip>
+                    <a:srcRect/>
+                    <a:stretch>
+                      <a:fillRect/>
+                    </a:stretch>
+                  </pic:blipFill>
+                  <pic:spPr bwMode="auto">
+                    <a:xfrm>
+                      <a:off x="0" y="0"/>
+                      <a:ext cx="3101340" cy="3101340"/>
+                    </a:xfrm>
+                    <a:prstGeom prst="rect">
+                      <a:avLst/>
+                    </a:prstGeom>
+                    <a:noFill/>
+                    <a:ln>
+                      <a:noFill/>
+                    </a:ln>
+                  </pic:spPr>
+                </pic:pic>
+              </a:graphicData>
+            </a:graphic>
+          </wp:inline>
+        </w:drawing>
+      </w:r>
+    </w:p>
+    <w:bookmarkStart w:id="29" w:name="_Ref25171059"/>
+    <w:p>
+      <w:pPr>
+        <w:pStyle w:val="Antrat"/>
+      </w:pPr>
+      <w:r>
+        <w:rPr>
+          <w:b/>
+          <w:bCs/>
+        </w:rPr>
+        <w:fldChar w:fldCharType="begin"/>
+      </w:r>
+      <w:r>
+        <w:rPr>
+          <w:b/>
+          <w:bCs/>
+        </w:rPr>
+        <w:instrText xml:space="preserve"> STYLEREF 1 \s </w:instrText>
+      </w:r>
+      <w:r>
+        <w:rPr>
+          <w:b/>
+          <w:bCs/>
+        </w:rPr>
+        <w:fldChar w:fldCharType="separate"/>
+      </w:r>
+      <w:bookmarkStart w:id="30" w:name="_Toc25171865"/>
+      <w:r>
+        <w:rPr>
+          <w:b/>
+          <w:bCs/>
+          <w:noProof/>
+        </w:rPr>
+        <w:t>3</w:t>
+      </w:r>
+      <w:r>
+        <w:rPr>
+          <w:b/>
+          <w:bCs/>
+        </w:rPr>
+        <w:fldChar w:fldCharType="end"/>
+      </w:r>
+      <w:r>
+        <w:rPr>
+          <w:b/>
+          <w:bCs/>
+        </w:rPr>
+        <w:t>.</w:t>
+      </w:r>
+      <w:r>
+        <w:rPr>
+          <w:b/>
+          <w:bCs/>
+        </w:rPr>
+        <w:fldChar w:fldCharType="begin"/>
+      </w:r>
+      <w:r>
+        <w:rPr>
+          <w:b/>
+          <w:bCs/>
+        </w:rPr>
+        <w:instrText xml:space="preserve"> SEQ pav. \* ARABIC \s 1 </w:instrText>
+      </w:r>
+      <w:r>
+        <w:rPr>
+          <w:b/>
+          <w:bCs/>
+        </w:rPr>
+        <w:fldChar w:fldCharType="separate"/>
+      </w:r>
+      <w:r>
+        <w:rPr>
+          <w:b/>
+          <w:bCs/>
+          <w:noProof/>
+        </w:rPr>
+        <w:t>4</w:t>
+      </w:r>
+      <w:r>
+        <w:rPr>
+          <w:b/>
+          <w:bCs/>
+        </w:rPr>
+        <w:fldChar w:fldCharType="end"/>
+      </w:r>
+      <w:r>
+        <w:t xml:space="preserve"> </w:t>
+      </w:r>
+      <w:r>
+        <w:rPr>
+          <w:b/>
+          <w:bCs/>
+        </w:rPr>
+        <w:t>pav.</w:t>
+      </w:r>
+      <w:bookmarkEnd w:id="29"/>
+      <w:r>
+        <w:rPr>
+          <w:b/>
+          <w:bCs/>
+        </w:rPr>
+        <w:t xml:space="preserve"> </w:t>
+      </w:r>
+      <w:r>
+        <w:t>Plieno paviršiaus defektai</w:t>
+      </w:r>
+      <w:bookmarkEnd w:id="30"/>
+    </w:p>
+    <w:p>
+      <w:pPr>
+        <w:pStyle w:val="Antrat1"/>
+      </w:pPr>
+      <w:bookmarkStart w:id="31" w:name="_Toc503646980"/>
+      <w:bookmarkStart w:id="32" w:name="_Toc503648370"/>
+      <w:bookmarkStart w:id="33" w:name="_Toc503651314"/>
+      <w:bookmarkStart w:id="34" w:name="_Toc505346890"/>
+      <w:bookmarkStart w:id="35" w:name="_Toc25171895"/>
+      <w:bookmarkEnd w:id="14"/>
+      <w:bookmarkEnd w:id="15"/>
+      <w:bookmarkEnd w:id="16"/>
+      <w:bookmarkEnd w:id="17"/>
+      <w:r>
+        <w:lastRenderedPageBreak/>
+        <w:t>Egzistuojančių rinkoje metodų, programų sistemų savybių kiekybinis ir/ arba kokybinis palyginimas</w:t>
+      </w:r>
+      <w:bookmarkEnd w:id="35"/>
+    </w:p>
+    <w:p>
+      <w:pPr>
+        <w:pStyle w:val="Tekstas"/>
+      </w:pPr>
+      <w:r>
+        <w:t>Jei bus lyginami duomenys, turi būti cituojami šaltiniai, iš kurių gauti duomenys.</w:t>
+      </w:r>
+    </w:p>
+    <w:p>
+      <w:pPr>
+        <w:pStyle w:val="Antrat1"/>
+      </w:pPr>
+      <w:bookmarkStart w:id="36" w:name="_Toc25171896"/>
       <w:r>
         <w:lastRenderedPageBreak/>
         <w:t>Įgyvendinimo problemos</w:t>
       </w:r>
-      <w:bookmarkEnd w:id="45"/>
+      <w:bookmarkEnd w:id="36"/>
     </w:p>
     <w:p>
       <w:pPr>
@@ -7936,22 +7087,20 @@
       <w:pPr>
         <w:pStyle w:val="Antratbenr"/>
       </w:pPr>
-      <w:bookmarkStart w:id="46" w:name="_Toc25144262"/>
-      <w:bookmarkStart w:id="47" w:name="_GoBack"/>
-      <w:bookmarkEnd w:id="47"/>
+      <w:bookmarkStart w:id="37" w:name="_Toc25171897"/>
       <w:r>
         <w:lastRenderedPageBreak/>
         <w:t>Išvados</w:t>
       </w:r>
-      <w:bookmarkEnd w:id="39"/>
-      <w:bookmarkEnd w:id="40"/>
-      <w:bookmarkEnd w:id="41"/>
-      <w:bookmarkEnd w:id="42"/>
-      <w:bookmarkEnd w:id="46"/>
-    </w:p>
-    <w:p>
-      <w:pPr>
-        <w:pStyle w:val="ListNumber"/>
+      <w:bookmarkEnd w:id="31"/>
+      <w:bookmarkEnd w:id="32"/>
+      <w:bookmarkEnd w:id="33"/>
+      <w:bookmarkEnd w:id="34"/>
+      <w:bookmarkEnd w:id="37"/>
+    </w:p>
+    <w:p>
+      <w:pPr>
+        <w:pStyle w:val="Sraassunumeriais"/>
         <w:numPr>
           <w:ilvl w:val="0"/>
           <w:numId w:val="14"/>
@@ -7960,10 +7109,10 @@
           <w:highlight w:val="yellow"/>
         </w:rPr>
       </w:pPr>
-      <w:bookmarkStart w:id="48" w:name="_Toc503646981"/>
-      <w:bookmarkStart w:id="49" w:name="_Toc503648371"/>
-      <w:bookmarkStart w:id="50" w:name="_Toc503651315"/>
-      <w:bookmarkStart w:id="51" w:name="_Toc505346891"/>
+      <w:bookmarkStart w:id="38" w:name="_Toc503646981"/>
+      <w:bookmarkStart w:id="39" w:name="_Toc503648371"/>
+      <w:bookmarkStart w:id="40" w:name="_Toc503651315"/>
+      <w:bookmarkStart w:id="41" w:name="_Toc505346891"/>
       <w:r>
         <w:rPr>
           <w:highlight w:val="yellow"/>
@@ -7973,7 +7122,7 @@
     </w:p>
     <w:p>
       <w:pPr>
-        <w:pStyle w:val="ListNumber"/>
+        <w:pStyle w:val="Sraassunumeriais"/>
         <w:numPr>
           <w:ilvl w:val="0"/>
           <w:numId w:val="14"/>
@@ -7991,7 +7140,7 @@
     </w:p>
     <w:p>
       <w:pPr>
-        <w:pStyle w:val="ListNumber"/>
+        <w:pStyle w:val="Sraassunumeriais"/>
         <w:numPr>
           <w:ilvl w:val="0"/>
           <w:numId w:val="14"/>
@@ -8021,7 +7170,7 @@
     </w:p>
     <w:p>
       <w:pPr>
-        <w:pStyle w:val="ListNumber"/>
+        <w:pStyle w:val="Sraassunumeriais"/>
         <w:numPr>
           <w:ilvl w:val="0"/>
           <w:numId w:val="14"/>
@@ -8039,7 +7188,7 @@
     </w:p>
     <w:p>
       <w:pPr>
-        <w:pStyle w:val="ListNumber"/>
+        <w:pStyle w:val="Sraassunumeriais"/>
         <w:numPr>
           <w:ilvl w:val="0"/>
           <w:numId w:val="14"/>
@@ -8057,7 +7206,7 @@
     </w:p>
     <w:p>
       <w:pPr>
-        <w:pStyle w:val="ListNumber"/>
+        <w:pStyle w:val="Sraassunumeriais"/>
         <w:numPr>
           <w:ilvl w:val="0"/>
           <w:numId w:val="14"/>
@@ -8075,7 +7224,7 @@
     </w:p>
     <w:p>
       <w:pPr>
-        <w:pStyle w:val="ListNumber"/>
+        <w:pStyle w:val="Sraassunumeriais"/>
         <w:numPr>
           <w:ilvl w:val="0"/>
           <w:numId w:val="0"/>
@@ -8087,27 +7236,27 @@
       <w:pPr>
         <w:pStyle w:val="Antratbenr"/>
       </w:pPr>
-      <w:bookmarkStart w:id="52" w:name="_Toc25144263"/>
+      <w:bookmarkStart w:id="42" w:name="_Toc25171898"/>
       <w:r>
         <w:lastRenderedPageBreak/>
         <w:t>Literatūros sąrašas</w:t>
       </w:r>
-      <w:bookmarkEnd w:id="48"/>
-      <w:bookmarkEnd w:id="49"/>
-      <w:bookmarkEnd w:id="50"/>
-      <w:bookmarkEnd w:id="51"/>
-      <w:bookmarkEnd w:id="52"/>
-    </w:p>
-    <w:p>
-      <w:pPr>
-        <w:rPr>
-          <w:rStyle w:val="Hyperlink"/>
-        </w:rPr>
-      </w:pPr>
-      <w:hyperlink r:id="rId65" w:history="1">
-        <w:r>
-          <w:rPr>
-            <w:rStyle w:val="Hyperlink"/>
+      <w:bookmarkEnd w:id="38"/>
+      <w:bookmarkEnd w:id="39"/>
+      <w:bookmarkEnd w:id="40"/>
+      <w:bookmarkEnd w:id="41"/>
+      <w:bookmarkEnd w:id="42"/>
+    </w:p>
+    <w:p>
+      <w:pPr>
+        <w:rPr>
+          <w:rStyle w:val="Hipersaitas"/>
+        </w:rPr>
+      </w:pPr>
+      <w:hyperlink r:id="rId69" w:history="1">
+        <w:r>
+          <w:rPr>
+            <w:rStyle w:val="Hipersaitas"/>
           </w:rPr>
           <w:t>https://ieeexplore.ieee.org/abstract/document/1334512</w:t>
         </w:r>
@@ -8117,10 +7266,10 @@
       <w:r>
         <w:t>[</w:t>
       </w:r>
-      <w:hyperlink r:id="rId66" w:history="1">
-        <w:r>
-          <w:rPr>
-            <w:rStyle w:val="Hyperlink"/>
+      <w:hyperlink r:id="rId70" w:history="1">
+        <w:r>
+          <w:rPr>
+            <w:rStyle w:val="Hipersaitas"/>
           </w:rPr>
           <w:t>https://file.scirp.org/pdf/ICA_2014080116395737.pdf</w:t>
         </w:r>
@@ -8132,23 +7281,23 @@
     <w:p>
       <w:pPr>
         <w:rPr>
-          <w:rStyle w:val="Hyperlink"/>
+          <w:rStyle w:val="Hipersaitas"/>
         </w:rPr>
       </w:pPr>
       <w:r>
         <w:t>[</w:t>
       </w:r>
-      <w:hyperlink r:id="rId67" w:history="1">
-        <w:r>
-          <w:rPr>
-            <w:rStyle w:val="Hyperlink"/>
+      <w:hyperlink r:id="rId71" w:history="1">
+        <w:r>
+          <w:rPr>
+            <w:rStyle w:val="Hipersaitas"/>
           </w:rPr>
           <w:t>https://www.sciencedirect.com/science/article/pii/S0278612519300111</w:t>
         </w:r>
       </w:hyperlink>
       <w:r>
         <w:rPr>
-          <w:rStyle w:val="Hyperlink"/>
+          <w:rStyle w:val="Hipersaitas"/>
         </w:rPr>
         <w:t>]</w:t>
       </w:r>
@@ -8156,13 +7305,13 @@
     <w:p>
       <w:pPr>
         <w:rPr>
-          <w:rStyle w:val="Hyperlink"/>
-        </w:rPr>
-      </w:pPr>
-      <w:hyperlink r:id="rId68" w:history="1">
-        <w:r>
-          <w:rPr>
-            <w:rStyle w:val="Hyperlink"/>
+          <w:rStyle w:val="Hipersaitas"/>
+        </w:rPr>
+      </w:pPr>
+      <w:hyperlink r:id="rId72" w:history="1">
+        <w:r>
+          <w:rPr>
+            <w:rStyle w:val="Hipersaitas"/>
           </w:rPr>
           <w:t>https://pdfs.semanticscholar.org/5b03/28781755cbbb2bb123c181d063d8475f59e6.pdf</w:t>
         </w:r>
@@ -8171,13 +7320,13 @@
     <w:p>
       <w:pPr>
         <w:rPr>
-          <w:rStyle w:val="Hyperlink"/>
-        </w:rPr>
-      </w:pPr>
-      <w:hyperlink r:id="rId69" w:history="1">
-        <w:r>
-          <w:rPr>
-            <w:rStyle w:val="Hyperlink"/>
+          <w:rStyle w:val="Hipersaitas"/>
+        </w:rPr>
+      </w:pPr>
+      <w:hyperlink r:id="rId73" w:history="1">
+        <w:r>
+          <w:rPr>
+            <w:rStyle w:val="Hipersaitas"/>
           </w:rPr>
           <w:t>https://www.stemmer-imaging.com/en/technical-tips/line-scan-cameras/</w:t>
         </w:r>
@@ -8197,23 +7346,23 @@
     <w:p>
       <w:pPr>
         <w:rPr>
-          <w:rStyle w:val="Hyperlink"/>
-        </w:rPr>
-      </w:pPr>
-      <w:hyperlink r:id="rId70" w:history="1">
-        <w:r>
-          <w:rPr>
-            <w:rStyle w:val="Hyperlink"/>
+          <w:rStyle w:val="Hipersaitas"/>
+        </w:rPr>
+      </w:pPr>
+      <w:hyperlink r:id="rId74" w:history="1">
+        <w:r>
+          <w:rPr>
+            <w:rStyle w:val="Hipersaitas"/>
           </w:rPr>
           <w:t>https://link.springer.com/content/pdf/10.1007%2Fs00170-011-3456-6</w:t>
         </w:r>
       </w:hyperlink>
     </w:p>
     <w:p>
-      <w:hyperlink r:id="rId71" w:history="1">
-        <w:r>
-          <w:rPr>
-            <w:rStyle w:val="Hyperlink"/>
+      <w:hyperlink r:id="rId75" w:history="1">
+        <w:r>
+          <w:rPr>
+            <w:rStyle w:val="Hipersaitas"/>
           </w:rPr>
           <w:t>http://ecomputernotes.com/fundamental/introduction-to-computer/grid-computing</w:t>
         </w:r>
@@ -8222,13 +7371,13 @@
     <w:p>
       <w:pPr>
         <w:rPr>
-          <w:rStyle w:val="Hyperlink"/>
-        </w:rPr>
-      </w:pPr>
-      <w:hyperlink r:id="rId72" w:history="1">
-        <w:r>
-          <w:rPr>
-            <w:rStyle w:val="Hyperlink"/>
+          <w:rStyle w:val="Hipersaitas"/>
+        </w:rPr>
+      </w:pPr>
+      <w:hyperlink r:id="rId76" w:history="1">
+        <w:r>
+          <w:rPr>
+            <w:rStyle w:val="Hipersaitas"/>
           </w:rPr>
           <w:t>https://link.springer.com/article/10.1007/s40684-016-0039-x</w:t>
         </w:r>
@@ -8237,41 +7386,41 @@
     <w:p>
       <w:pPr>
         <w:rPr>
-          <w:rStyle w:val="Hyperlink"/>
-        </w:rPr>
-      </w:pPr>
-      <w:hyperlink r:id="rId73" w:history="1">
-        <w:r>
-          <w:rPr>
-            <w:rStyle w:val="Hyperlink"/>
+          <w:rStyle w:val="Hipersaitas"/>
+        </w:rPr>
+      </w:pPr>
+      <w:hyperlink r:id="rId77" w:history="1">
+        <w:r>
+          <w:rPr>
+            <w:rStyle w:val="Hipersaitas"/>
           </w:rPr>
           <w:t>https://link.springer.com/article/10.1007/s00226-009-0287-9</w:t>
         </w:r>
       </w:hyperlink>
     </w:p>
     <w:p>
-      <w:hyperlink r:id="rId74" w:history="1">
-        <w:r>
-          <w:rPr>
-            <w:rStyle w:val="Hyperlink"/>
+      <w:hyperlink r:id="rId78" w:history="1">
+        <w:r>
+          <w:rPr>
+            <w:rStyle w:val="Hipersaitas"/>
           </w:rPr>
           <w:t>https://www.sciencedirect.com/science/article/pii/S0278612519300111</w:t>
         </w:r>
       </w:hyperlink>
     </w:p>
     <w:p>
-      <w:hyperlink r:id="rId75" w:history="1">
-        <w:r>
-          <w:rPr>
-            <w:rStyle w:val="Hyperlink"/>
+      <w:hyperlink r:id="rId79" w:history="1">
+        <w:r>
+          <w:rPr>
+            <w:rStyle w:val="Hipersaitas"/>
           </w:rPr>
           <w:t>https://ieeexplore.ieee.org/abstract/document/5675519</w:t>
         </w:r>
       </w:hyperlink>
     </w:p>
     <w:sectPr>
-      <w:footerReference w:type="default" r:id="rId76"/>
-      <w:footerReference w:type="first" r:id="rId77"/>
+      <w:footerReference w:type="default" r:id="rId80"/>
+      <w:footerReference w:type="first" r:id="rId81"/>
       <w:pgSz w:w="11906" w:h="16838" w:code="9"/>
       <w:pgMar w:top="1134" w:right="567" w:bottom="1134" w:left="1701" w:header="720" w:footer="720" w:gutter="0"/>
       <w:cols w:space="720"/>
@@ -8284,15 +7433,15 @@
 
 <file path=word/comments.xml><?xml version="1.0" encoding="utf-8"?>
 <w:comments xmlns:wpc="http://schemas.microsoft.com/office/word/2010/wordprocessingCanvas" xmlns:cx="http://schemas.microsoft.com/office/drawing/2014/chartex" xmlns:cx1="http://schemas.microsoft.com/office/drawing/2015/9/8/chartex" xmlns:cx2="http://schemas.microsoft.com/office/drawing/2015/10/21/chartex" xmlns:cx3="http://schemas.microsoft.com/office/drawing/2016/5/9/chartex" xmlns:cx4="http://schemas.microsoft.com/office/drawing/2016/5/10/chartex" xmlns:cx5="http://schemas.microsoft.com/office/drawing/2016/5/11/chartex" xmlns:cx6="http://schemas.microsoft.com/office/drawing/2016/5/12/chartex" xmlns:cx7="http://schemas.microsoft.com/office/drawing/2016/5/13/chartex" xmlns:cx8="http://schemas.microsoft.com/office/drawing/2016/5/14/chartex" xmlns:mc="http://schemas.openxmlformats.org/markup-compatibility/2006" xmlns:aink="http://schemas.microsoft.com/office/drawing/2016/ink" xmlns:am3d="http://schemas.microsoft.com/office/drawing/2017/model3d" xmlns:o="urn:schemas-microsoft-com:office:office" xmlns:r="http://schemas.openxmlformats.org/officeDocument/2006/relationships" xmlns:m="http://schemas.openxmlformats.org/officeDocument/2006/math" xmlns:v="urn:schemas-microsoft-com:vml" xmlns:wp14="http://schemas.microsoft.com/office/word/2010/wordprocessingDrawing" xmlns:wp="http://schemas.openxmlformats.org/drawingml/2006/wordprocessingDrawing" xmlns:w10="urn:schemas-microsoft-com:office:word" xmlns:w="http://schemas.openxmlformats.org/wordprocessingml/2006/main" xmlns:w14="http://schemas.microsoft.com/office/word/2010/wordml" xmlns:w15="http://schemas.microsoft.com/office/word/2012/wordml" xmlns:w16cid="http://schemas.microsoft.com/office/word/2016/wordml/cid" xmlns:w16se="http://schemas.microsoft.com/office/word/2015/wordml/symex" xmlns:wpg="http://schemas.microsoft.com/office/word/2010/wordprocessingGroup" xmlns:wpi="http://schemas.microsoft.com/office/word/2010/wordprocessingInk" xmlns:wne="http://schemas.microsoft.com/office/word/2006/wordml" xmlns:wps="http://schemas.microsoft.com/office/word/2010/wordprocessingShape" mc:Ignorable="w14 w15 w16se w16cid wp14">
-  <w:comment w:id="25" w:author="Algirdas Kartavičius" w:date="2019-11-18T20:58:00Z" w:initials="AK">
-    <w:p>
-      <w:pPr>
-        <w:pStyle w:val="CommentText"/>
+  <w:comment w:id="22" w:author="Algirdas Kartavičius" w:date="2019-11-18T20:58:00Z" w:initials="AK">
+    <w:p>
+      <w:pPr>
+        <w:pStyle w:val="Komentarotekstas"/>
         <w:jc w:val="center"/>
       </w:pPr>
       <w:r>
         <w:rPr>
-          <w:rStyle w:val="CommentReference"/>
+          <w:rStyle w:val="Komentaronuoroda"/>
         </w:rPr>
         <w:annotationRef/>
       </w:r>
@@ -8372,7 +7521,7 @@
     <w:sdtContent>
       <w:p>
         <w:pPr>
-          <w:pStyle w:val="Footer"/>
+          <w:pStyle w:val="Porat"/>
           <w:jc w:val="right"/>
         </w:pPr>
         <w:r>
@@ -8406,7 +7555,7 @@
 <w:ftr xmlns:wpc="http://schemas.microsoft.com/office/word/2010/wordprocessingCanvas" xmlns:cx="http://schemas.microsoft.com/office/drawing/2014/chartex" xmlns:cx1="http://schemas.microsoft.com/office/drawing/2015/9/8/chartex" xmlns:cx2="http://schemas.microsoft.com/office/drawing/2015/10/21/chartex" xmlns:cx3="http://schemas.microsoft.com/office/drawing/2016/5/9/chartex" xmlns:cx4="http://schemas.microsoft.com/office/drawing/2016/5/10/chartex" xmlns:cx5="http://schemas.microsoft.com/office/drawing/2016/5/11/chartex" xmlns:cx6="http://schemas.microsoft.com/office/drawing/2016/5/12/chartex" xmlns:cx7="http://schemas.microsoft.com/office/drawing/2016/5/13/chartex" xmlns:cx8="http://schemas.microsoft.com/office/drawing/2016/5/14/chartex" xmlns:mc="http://schemas.openxmlformats.org/markup-compatibility/2006" xmlns:aink="http://schemas.microsoft.com/office/drawing/2016/ink" xmlns:am3d="http://schemas.microsoft.com/office/drawing/2017/model3d" xmlns:o="urn:schemas-microsoft-com:office:office" xmlns:r="http://schemas.openxmlformats.org/officeDocument/2006/relationships" xmlns:m="http://schemas.openxmlformats.org/officeDocument/2006/math" xmlns:v="urn:schemas-microsoft-com:vml" xmlns:wp14="http://schemas.microsoft.com/office/word/2010/wordprocessingDrawing" xmlns:wp="http://schemas.openxmlformats.org/drawingml/2006/wordprocessingDrawing" xmlns:w10="urn:schemas-microsoft-com:office:word" xmlns:w="http://schemas.openxmlformats.org/wordprocessingml/2006/main" xmlns:w14="http://schemas.microsoft.com/office/word/2010/wordml" xmlns:w15="http://schemas.microsoft.com/office/word/2012/wordml" xmlns:w16cid="http://schemas.microsoft.com/office/word/2016/wordml/cid" xmlns:w16se="http://schemas.microsoft.com/office/word/2015/wordml/symex" xmlns:wpg="http://schemas.microsoft.com/office/word/2010/wordprocessingGroup" xmlns:wpi="http://schemas.microsoft.com/office/word/2010/wordprocessingInk" xmlns:wne="http://schemas.microsoft.com/office/word/2006/wordml" xmlns:wps="http://schemas.microsoft.com/office/word/2010/wordprocessingShape" mc:Ignorable="w14 w15 w16se w16cid wp14">
   <w:p>
     <w:pPr>
-      <w:pStyle w:val="Footer"/>
+      <w:pStyle w:val="Porat"/>
     </w:pPr>
   </w:p>
 </w:ftr>
@@ -8456,7 +7605,7 @@
     <w:lvl w:ilvl="0">
       <w:start w:val="1"/>
       <w:numFmt w:val="decimal"/>
-      <w:pStyle w:val="ListNumber"/>
+      <w:pStyle w:val="Sraassunumeriais"/>
       <w:lvlText w:val="%1."/>
       <w:lvlJc w:val="left"/>
       <w:pPr>
@@ -8591,7 +7740,7 @@
     <w:lvl w:ilvl="0" w:tplc="2422ACB6">
       <w:start w:val="1"/>
       <w:numFmt w:val="bullet"/>
-      <w:pStyle w:val="ListBullet"/>
+      <w:pStyle w:val="Sraassuenkleliais"/>
       <w:lvlText w:val="–"/>
       <w:lvlJc w:val="left"/>
       <w:pPr>
@@ -8792,7 +7941,7 @@
     <w:lvl w:ilvl="7">
       <w:start w:val="1"/>
       <w:numFmt w:val="decimal"/>
-      <w:pStyle w:val="Heading8"/>
+      <w:pStyle w:val="Antrat8"/>
       <w:lvlText w:val="%1.%2.%3.%4.%5.%6.%7.%8"/>
       <w:lvlJc w:val="left"/>
       <w:pPr>
@@ -8805,7 +7954,7 @@
     <w:lvl w:ilvl="8">
       <w:start w:val="1"/>
       <w:numFmt w:val="decimal"/>
-      <w:pStyle w:val="Heading9"/>
+      <w:pStyle w:val="Antrat9"/>
       <w:lvlText w:val="%1.%2.%3.%4.%5.%6.%7.%8.%9"/>
       <w:lvlJc w:val="left"/>
       <w:pPr>
@@ -9344,7 +8493,7 @@
     <w:lvl w:ilvl="0" w:tplc="596CF822">
       <w:start w:val="1"/>
       <w:numFmt w:val="decimal"/>
-      <w:pStyle w:val="Bibliography"/>
+      <w:pStyle w:val="Bibliografija"/>
       <w:lvlText w:val="%1."/>
       <w:lvlJc w:val="left"/>
       <w:pPr>
@@ -9720,7 +8869,7 @@
     <w:lvl w:ilvl="0">
       <w:start w:val="1"/>
       <w:numFmt w:val="decimal"/>
-      <w:pStyle w:val="Heading1"/>
+      <w:pStyle w:val="Antrat1"/>
       <w:lvlText w:val="%1."/>
       <w:lvlJc w:val="left"/>
       <w:pPr>
@@ -9736,7 +8885,7 @@
     <w:lvl w:ilvl="1">
       <w:start w:val="1"/>
       <w:numFmt w:val="decimal"/>
-      <w:pStyle w:val="Heading2"/>
+      <w:pStyle w:val="Antrat2"/>
       <w:lvlText w:val="%1.%2."/>
       <w:lvlJc w:val="left"/>
       <w:pPr>
@@ -9752,7 +8901,7 @@
     <w:lvl w:ilvl="2">
       <w:start w:val="1"/>
       <w:numFmt w:val="decimal"/>
-      <w:pStyle w:val="Heading3"/>
+      <w:pStyle w:val="Antrat3"/>
       <w:lvlText w:val="%1.%2.%3."/>
       <w:lvlJc w:val="left"/>
       <w:pPr>
@@ -9768,7 +8917,7 @@
     <w:lvl w:ilvl="3">
       <w:start w:val="1"/>
       <w:numFmt w:val="decimal"/>
-      <w:pStyle w:val="Heading4"/>
+      <w:pStyle w:val="Antrat4"/>
       <w:lvlText w:val="%1.%2.%3.%4."/>
       <w:lvlJc w:val="left"/>
       <w:pPr>
@@ -9784,7 +8933,7 @@
     <w:lvl w:ilvl="4">
       <w:start w:val="1"/>
       <w:numFmt w:val="decimal"/>
-      <w:pStyle w:val="Heading5"/>
+      <w:pStyle w:val="Antrat5"/>
       <w:lvlText w:val="%1.%2.%3.%4.%5."/>
       <w:lvlJc w:val="left"/>
       <w:pPr>
@@ -9800,7 +8949,7 @@
     <w:lvl w:ilvl="5">
       <w:start w:val="1"/>
       <w:numFmt w:val="lowerRoman"/>
-      <w:pStyle w:val="Heading6"/>
+      <w:pStyle w:val="Antrat6"/>
       <w:lvlText w:val="%6."/>
       <w:lvlJc w:val="right"/>
       <w:pPr>
@@ -9813,7 +8962,7 @@
     <w:lvl w:ilvl="6">
       <w:start w:val="1"/>
       <w:numFmt w:val="decimal"/>
-      <w:pStyle w:val="Heading7"/>
+      <w:pStyle w:val="Antrat7"/>
       <w:lvlText w:val="%7."/>
       <w:lvlJc w:val="left"/>
       <w:pPr>
@@ -10426,7 +9575,7 @@
     <w:lsdException w:name="Unresolved Mention" w:semiHidden="1" w:unhideWhenUsed="1"/>
     <w:lsdException w:name="Smart Link" w:semiHidden="1" w:unhideWhenUsed="1"/>
   </w:latentStyles>
-  <w:style w:type="paragraph" w:default="1" w:styleId="Normal">
+  <w:style w:type="paragraph" w:default="1" w:styleId="prastasis">
     <w:name w:val="Normal"/>
     <w:rsid w:val="007B12D0"/>
     <w:pPr>
@@ -10440,12 +9589,12 @@
       <w:lang w:val="lt-LT"/>
     </w:rPr>
   </w:style>
-  <w:style w:type="paragraph" w:styleId="Heading1">
+  <w:style w:type="paragraph" w:styleId="Antrat1">
     <w:name w:val="heading 1"/>
     <w:aliases w:val="Skyrius"/>
     <w:basedOn w:val="Tekstas"/>
     <w:next w:val="Tekstas"/>
-    <w:link w:val="Heading1Char"/>
+    <w:link w:val="Antrat1Diagrama"/>
     <w:uiPriority w:val="9"/>
     <w:qFormat/>
     <w:rsid w:val="007E4B2B"/>
@@ -10466,12 +9615,12 @@
       <w:szCs w:val="32"/>
     </w:rPr>
   </w:style>
-  <w:style w:type="paragraph" w:styleId="Heading2">
+  <w:style w:type="paragraph" w:styleId="Antrat2">
     <w:name w:val="heading 2"/>
     <w:aliases w:val="Poskyris"/>
     <w:basedOn w:val="Tekstas"/>
     <w:next w:val="Tekstas"/>
-    <w:link w:val="Heading2Char"/>
+    <w:link w:val="Antrat2Diagrama"/>
     <w:qFormat/>
     <w:rsid w:val="007E4B2B"/>
     <w:pPr>
@@ -10489,12 +9638,12 @@
       <w:szCs w:val="20"/>
     </w:rPr>
   </w:style>
-  <w:style w:type="paragraph" w:styleId="Heading3">
+  <w:style w:type="paragraph" w:styleId="Antrat3">
     <w:name w:val="heading 3"/>
     <w:aliases w:val="Skyrelis"/>
     <w:basedOn w:val="Tekstas"/>
     <w:next w:val="Tekstas"/>
-    <w:link w:val="Heading3Char"/>
+    <w:link w:val="Antrat3Diagrama"/>
     <w:qFormat/>
     <w:rsid w:val="007E4B2B"/>
     <w:pPr>
@@ -10515,11 +9664,11 @@
       <w:szCs w:val="26"/>
     </w:rPr>
   </w:style>
-  <w:style w:type="paragraph" w:styleId="Heading4">
+  <w:style w:type="paragraph" w:styleId="Antrat4">
     <w:name w:val="heading 4"/>
-    <w:basedOn w:val="Normal"/>
-    <w:next w:val="BodyText"/>
-    <w:link w:val="Heading4Char"/>
+    <w:basedOn w:val="prastasis"/>
+    <w:next w:val="Pagrindinistekstas"/>
+    <w:link w:val="Antrat4Diagrama"/>
     <w:rsid w:val="007E4B2B"/>
     <w:pPr>
       <w:keepNext/>
@@ -10536,11 +9685,11 @@
       <w:szCs w:val="20"/>
     </w:rPr>
   </w:style>
-  <w:style w:type="paragraph" w:styleId="Heading5">
+  <w:style w:type="paragraph" w:styleId="Antrat5">
     <w:name w:val="heading 5"/>
-    <w:basedOn w:val="Normal"/>
-    <w:next w:val="Normal"/>
-    <w:link w:val="Heading5Char"/>
+    <w:basedOn w:val="prastasis"/>
+    <w:next w:val="prastasis"/>
+    <w:link w:val="Antrat5Diagrama"/>
     <w:rsid w:val="007E4B2B"/>
     <w:pPr>
       <w:keepNext/>
@@ -10556,11 +9705,11 @@
       <w:szCs w:val="20"/>
     </w:rPr>
   </w:style>
-  <w:style w:type="paragraph" w:styleId="Heading6">
+  <w:style w:type="paragraph" w:styleId="Antrat6">
     <w:name w:val="heading 6"/>
-    <w:basedOn w:val="Normal"/>
-    <w:next w:val="Normal"/>
-    <w:link w:val="Heading6Char"/>
+    <w:basedOn w:val="prastasis"/>
+    <w:next w:val="prastasis"/>
+    <w:link w:val="Antrat6Diagrama"/>
     <w:rsid w:val="00A27551"/>
     <w:pPr>
       <w:keepNext/>
@@ -10578,11 +9727,11 @@
       <w:lang w:val="en-GB"/>
     </w:rPr>
   </w:style>
-  <w:style w:type="paragraph" w:styleId="Heading7">
+  <w:style w:type="paragraph" w:styleId="Antrat7">
     <w:name w:val="heading 7"/>
-    <w:basedOn w:val="Normal"/>
-    <w:next w:val="Normal"/>
-    <w:link w:val="Heading7Char"/>
+    <w:basedOn w:val="prastasis"/>
+    <w:next w:val="prastasis"/>
+    <w:link w:val="Antrat7Diagrama"/>
     <w:rsid w:val="007E4B2B"/>
     <w:pPr>
       <w:keepNext/>
@@ -10599,11 +9748,11 @@
       <w:szCs w:val="20"/>
     </w:rPr>
   </w:style>
-  <w:style w:type="paragraph" w:styleId="Heading8">
+  <w:style w:type="paragraph" w:styleId="Antrat8">
     <w:name w:val="heading 8"/>
-    <w:basedOn w:val="Normal"/>
-    <w:next w:val="Normal"/>
-    <w:link w:val="Heading8Char"/>
+    <w:basedOn w:val="prastasis"/>
+    <w:next w:val="prastasis"/>
+    <w:link w:val="Antrat8Diagrama"/>
     <w:uiPriority w:val="9"/>
     <w:semiHidden/>
     <w:unhideWhenUsed/>
@@ -10625,11 +9774,11 @@
       <w:szCs w:val="21"/>
     </w:rPr>
   </w:style>
-  <w:style w:type="paragraph" w:styleId="Heading9">
+  <w:style w:type="paragraph" w:styleId="Antrat9">
     <w:name w:val="heading 9"/>
-    <w:basedOn w:val="Normal"/>
-    <w:next w:val="Normal"/>
-    <w:link w:val="Heading9Char"/>
+    <w:basedOn w:val="prastasis"/>
+    <w:next w:val="prastasis"/>
+    <w:link w:val="Antrat9Diagrama"/>
     <w:uiPriority w:val="9"/>
     <w:semiHidden/>
     <w:unhideWhenUsed/>
@@ -10654,13 +9803,13 @@
       <w:szCs w:val="21"/>
     </w:rPr>
   </w:style>
-  <w:style w:type="character" w:default="1" w:styleId="DefaultParagraphFont">
+  <w:style w:type="character" w:default="1" w:styleId="Numatytasispastraiposriftas">
     <w:name w:val="Default Paragraph Font"/>
     <w:uiPriority w:val="1"/>
     <w:semiHidden/>
     <w:unhideWhenUsed/>
   </w:style>
-  <w:style w:type="table" w:default="1" w:styleId="TableNormal">
+  <w:style w:type="table" w:default="1" w:styleId="prastojilentel">
     <w:name w:val="Normal Table"/>
     <w:uiPriority w:val="99"/>
     <w:semiHidden/>
@@ -10675,17 +9824,17 @@
       </w:tblCellMar>
     </w:tblPr>
   </w:style>
-  <w:style w:type="numbering" w:default="1" w:styleId="NoList">
+  <w:style w:type="numbering" w:default="1" w:styleId="Sraonra">
     <w:name w:val="No List"/>
     <w:uiPriority w:val="99"/>
     <w:semiHidden/>
     <w:unhideWhenUsed/>
   </w:style>
-  <w:style w:type="character" w:customStyle="1" w:styleId="Heading1Char">
-    <w:name w:val="Heading 1 Char"/>
-    <w:aliases w:val="Skyrius Char"/>
-    <w:basedOn w:val="DefaultParagraphFont"/>
-    <w:link w:val="Heading1"/>
+  <w:style w:type="character" w:customStyle="1" w:styleId="Antrat1Diagrama">
+    <w:name w:val="Antraštė 1 Diagrama"/>
+    <w:aliases w:val="Skyrius Diagrama"/>
+    <w:basedOn w:val="Numatytasispastraiposriftas"/>
+    <w:link w:val="Antrat1"/>
     <w:uiPriority w:val="9"/>
     <w:rsid w:val="007E4B2B"/>
     <w:rPr>
@@ -10698,11 +9847,11 @@
       <w:lang w:val="lt-LT"/>
     </w:rPr>
   </w:style>
-  <w:style w:type="character" w:customStyle="1" w:styleId="Heading2Char">
-    <w:name w:val="Heading 2 Char"/>
-    <w:aliases w:val="Poskyris Char"/>
-    <w:basedOn w:val="DefaultParagraphFont"/>
-    <w:link w:val="Heading2"/>
+  <w:style w:type="character" w:customStyle="1" w:styleId="Antrat2Diagrama">
+    <w:name w:val="Antraštė 2 Diagrama"/>
+    <w:aliases w:val="Poskyris Diagrama"/>
+    <w:basedOn w:val="Numatytasispastraiposriftas"/>
+    <w:link w:val="Antrat2"/>
     <w:rsid w:val="007E4B2B"/>
     <w:rPr>
       <w:rFonts w:ascii="Times New Roman" w:eastAsia="Times New Roman" w:hAnsi="Times New Roman" w:cs="Times New Roman"/>
@@ -10712,11 +9861,11 @@
       <w:lang w:val="lt-LT"/>
     </w:rPr>
   </w:style>
-  <w:style w:type="character" w:customStyle="1" w:styleId="Heading3Char">
-    <w:name w:val="Heading 3 Char"/>
-    <w:aliases w:val="Skyrelis Char"/>
-    <w:basedOn w:val="DefaultParagraphFont"/>
-    <w:link w:val="Heading3"/>
+  <w:style w:type="character" w:customStyle="1" w:styleId="Antrat3Diagrama">
+    <w:name w:val="Antraštė 3 Diagrama"/>
+    <w:aliases w:val="Skyrelis Diagrama"/>
+    <w:basedOn w:val="Numatytasispastraiposriftas"/>
+    <w:link w:val="Antrat3"/>
     <w:rsid w:val="00FA7AC1"/>
     <w:rPr>
       <w:rFonts w:ascii="Times New Roman" w:eastAsia="Times New Roman" w:hAnsi="Times New Roman" w:cs="Arial"/>
@@ -10727,10 +9876,10 @@
       <w:lang w:val="lt-LT"/>
     </w:rPr>
   </w:style>
-  <w:style w:type="character" w:customStyle="1" w:styleId="Heading4Char">
-    <w:name w:val="Heading 4 Char"/>
-    <w:basedOn w:val="DefaultParagraphFont"/>
-    <w:link w:val="Heading4"/>
+  <w:style w:type="character" w:customStyle="1" w:styleId="Antrat4Diagrama">
+    <w:name w:val="Antraštė 4 Diagrama"/>
+    <w:basedOn w:val="Numatytasispastraiposriftas"/>
+    <w:link w:val="Antrat4"/>
     <w:rsid w:val="007E4B2B"/>
     <w:rPr>
       <w:rFonts w:ascii="Times New Roman" w:eastAsia="Times New Roman" w:hAnsi="Times New Roman" w:cs="Times New Roman"/>
@@ -10740,10 +9889,10 @@
       <w:lang w:val="lt-LT"/>
     </w:rPr>
   </w:style>
-  <w:style w:type="character" w:customStyle="1" w:styleId="Heading5Char">
-    <w:name w:val="Heading 5 Char"/>
-    <w:basedOn w:val="DefaultParagraphFont"/>
-    <w:link w:val="Heading5"/>
+  <w:style w:type="character" w:customStyle="1" w:styleId="Antrat5Diagrama">
+    <w:name w:val="Antraštė 5 Diagrama"/>
+    <w:basedOn w:val="Numatytasispastraiposriftas"/>
+    <w:link w:val="Antrat5"/>
     <w:rsid w:val="007E4B2B"/>
     <w:rPr>
       <w:rFonts w:ascii="Times New Roman" w:eastAsia="Times New Roman" w:hAnsi="Times New Roman" w:cs="Times New Roman"/>
@@ -10753,10 +9902,10 @@
       <w:lang w:val="lt-LT"/>
     </w:rPr>
   </w:style>
-  <w:style w:type="character" w:customStyle="1" w:styleId="Heading6Char">
-    <w:name w:val="Heading 6 Char"/>
-    <w:basedOn w:val="DefaultParagraphFont"/>
-    <w:link w:val="Heading6"/>
+  <w:style w:type="character" w:customStyle="1" w:styleId="Antrat6Diagrama">
+    <w:name w:val="Antraštė 6 Diagrama"/>
+    <w:basedOn w:val="Numatytasispastraiposriftas"/>
+    <w:link w:val="Antrat6"/>
     <w:rsid w:val="00A27551"/>
     <w:rPr>
       <w:rFonts w:ascii="Times New Roman" w:eastAsia="Times New Roman" w:hAnsi="Times New Roman" w:cs="Times New Roman"/>
@@ -10766,10 +9915,10 @@
       <w:lang w:val="en-GB"/>
     </w:rPr>
   </w:style>
-  <w:style w:type="character" w:customStyle="1" w:styleId="Heading7Char">
-    <w:name w:val="Heading 7 Char"/>
-    <w:basedOn w:val="DefaultParagraphFont"/>
-    <w:link w:val="Heading7"/>
+  <w:style w:type="character" w:customStyle="1" w:styleId="Antrat7Diagrama">
+    <w:name w:val="Antraštė 7 Diagrama"/>
+    <w:basedOn w:val="Numatytasispastraiposriftas"/>
+    <w:link w:val="Antrat7"/>
     <w:rsid w:val="007E4B2B"/>
     <w:rPr>
       <w:rFonts w:ascii="Times New Roman" w:eastAsia="Times New Roman" w:hAnsi="Times New Roman" w:cs="Times New Roman"/>
@@ -10779,10 +9928,10 @@
       <w:lang w:val="lt-LT"/>
     </w:rPr>
   </w:style>
-  <w:style w:type="character" w:customStyle="1" w:styleId="Heading8Char">
-    <w:name w:val="Heading 8 Char"/>
-    <w:basedOn w:val="DefaultParagraphFont"/>
-    <w:link w:val="Heading8"/>
+  <w:style w:type="character" w:customStyle="1" w:styleId="Antrat8Diagrama">
+    <w:name w:val="Antraštė 8 Diagrama"/>
+    <w:basedOn w:val="Numatytasispastraiposriftas"/>
+    <w:link w:val="Antrat8"/>
     <w:uiPriority w:val="9"/>
     <w:semiHidden/>
     <w:rsid w:val="007E4B2B"/>
@@ -10794,10 +9943,10 @@
       <w:lang w:val="lt-LT"/>
     </w:rPr>
   </w:style>
-  <w:style w:type="character" w:customStyle="1" w:styleId="Heading9Char">
-    <w:name w:val="Heading 9 Char"/>
-    <w:basedOn w:val="DefaultParagraphFont"/>
-    <w:link w:val="Heading9"/>
+  <w:style w:type="character" w:customStyle="1" w:styleId="Antrat9Diagrama">
+    <w:name w:val="Antraštė 9 Diagrama"/>
+    <w:basedOn w:val="Numatytasispastraiposriftas"/>
+    <w:link w:val="Antrat9"/>
     <w:uiPriority w:val="9"/>
     <w:semiHidden/>
     <w:rsid w:val="00742C30"/>
@@ -10813,8 +9962,8 @@
   </w:style>
   <w:style w:type="paragraph" w:customStyle="1" w:styleId="Antratnon-TOC">
     <w:name w:val="Antraštė non-TOC"/>
-    <w:basedOn w:val="Normal"/>
-    <w:next w:val="Normal"/>
+    <w:basedOn w:val="prastasis"/>
+    <w:next w:val="prastasis"/>
     <w:autoRedefine/>
     <w:qFormat/>
     <w:rsid w:val="008221FB"/>
@@ -10826,11 +9975,10 @@
       <w:b/>
     </w:rPr>
   </w:style>
-  <w:style w:type="paragraph" w:styleId="TOC2">
+  <w:style w:type="paragraph" w:styleId="Turinys2">
     <w:name w:val="toc 2"/>
-    <w:aliases w:val="Turinys 2"/>
-    <w:basedOn w:val="Normal"/>
-    <w:next w:val="Normal"/>
+    <w:basedOn w:val="prastasis"/>
+    <w:next w:val="prastasis"/>
     <w:autoRedefine/>
     <w:uiPriority w:val="39"/>
     <w:unhideWhenUsed/>
@@ -10849,11 +9997,10 @@
       <w:szCs w:val="20"/>
     </w:rPr>
   </w:style>
-  <w:style w:type="paragraph" w:styleId="TOC1">
+  <w:style w:type="paragraph" w:styleId="Turinys1">
     <w:name w:val="toc 1"/>
-    <w:aliases w:val="Turinys 1"/>
-    <w:basedOn w:val="Normal"/>
-    <w:next w:val="Normal"/>
+    <w:basedOn w:val="prastasis"/>
+    <w:next w:val="prastasis"/>
     <w:autoRedefine/>
     <w:uiPriority w:val="39"/>
     <w:unhideWhenUsed/>
@@ -10873,11 +10020,10 @@
       <w:szCs w:val="20"/>
     </w:rPr>
   </w:style>
-  <w:style w:type="paragraph" w:styleId="TOC3">
+  <w:style w:type="paragraph" w:styleId="Turinys3">
     <w:name w:val="toc 3"/>
-    <w:aliases w:val="Turinys 3"/>
-    <w:basedOn w:val="Normal"/>
-    <w:next w:val="Normal"/>
+    <w:basedOn w:val="prastasis"/>
+    <w:next w:val="prastasis"/>
     <w:autoRedefine/>
     <w:uiPriority w:val="39"/>
     <w:unhideWhenUsed/>
@@ -10897,9 +10043,9 @@
       <w:szCs w:val="20"/>
     </w:rPr>
   </w:style>
-  <w:style w:type="character" w:styleId="Hyperlink">
+  <w:style w:type="character" w:styleId="Hipersaitas">
     <w:name w:val="Hyperlink"/>
-    <w:basedOn w:val="DefaultParagraphFont"/>
+    <w:basedOn w:val="Numatytasispastraiposriftas"/>
     <w:uiPriority w:val="99"/>
     <w:unhideWhenUsed/>
     <w:rsid w:val="00C851DE"/>
@@ -10911,10 +10057,10 @@
       <w:lang w:val="lt-LT"/>
     </w:rPr>
   </w:style>
-  <w:style w:type="paragraph" w:styleId="Header">
+  <w:style w:type="paragraph" w:styleId="Antrats">
     <w:name w:val="header"/>
-    <w:basedOn w:val="Normal"/>
-    <w:link w:val="HeaderChar"/>
+    <w:basedOn w:val="prastasis"/>
+    <w:link w:val="AntratsDiagrama"/>
     <w:uiPriority w:val="99"/>
     <w:unhideWhenUsed/>
     <w:rsid w:val="00703F96"/>
@@ -10926,10 +10072,10 @@
       <w:spacing w:line="240" w:lineRule="auto"/>
     </w:pPr>
   </w:style>
-  <w:style w:type="character" w:customStyle="1" w:styleId="HeaderChar">
-    <w:name w:val="Header Char"/>
-    <w:basedOn w:val="DefaultParagraphFont"/>
-    <w:link w:val="Header"/>
+  <w:style w:type="character" w:customStyle="1" w:styleId="AntratsDiagrama">
+    <w:name w:val="Antraštės Diagrama"/>
+    <w:basedOn w:val="Numatytasispastraiposriftas"/>
+    <w:link w:val="Antrats"/>
     <w:uiPriority w:val="99"/>
     <w:rsid w:val="00703F96"/>
     <w:rPr>
@@ -10939,10 +10085,10 @@
       <w:lang w:val="lt-LT"/>
     </w:rPr>
   </w:style>
-  <w:style w:type="paragraph" w:styleId="Footer">
+  <w:style w:type="paragraph" w:styleId="Porat">
     <w:name w:val="footer"/>
-    <w:basedOn w:val="Normal"/>
-    <w:link w:val="FooterChar"/>
+    <w:basedOn w:val="prastasis"/>
+    <w:link w:val="PoratDiagrama"/>
     <w:uiPriority w:val="99"/>
     <w:unhideWhenUsed/>
     <w:rsid w:val="00703F96"/>
@@ -10954,10 +10100,10 @@
       <w:spacing w:line="240" w:lineRule="auto"/>
     </w:pPr>
   </w:style>
-  <w:style w:type="character" w:customStyle="1" w:styleId="FooterChar">
-    <w:name w:val="Footer Char"/>
-    <w:basedOn w:val="DefaultParagraphFont"/>
-    <w:link w:val="Footer"/>
+  <w:style w:type="character" w:customStyle="1" w:styleId="PoratDiagrama">
+    <w:name w:val="Poraštė Diagrama"/>
+    <w:basedOn w:val="Numatytasispastraiposriftas"/>
+    <w:link w:val="Porat"/>
     <w:uiPriority w:val="99"/>
     <w:rsid w:val="00703F96"/>
     <w:rPr>
@@ -10967,11 +10113,11 @@
       <w:lang w:val="lt-LT"/>
     </w:rPr>
   </w:style>
-  <w:style w:type="paragraph" w:styleId="Caption">
+  <w:style w:type="paragraph" w:styleId="Antrat">
     <w:name w:val="caption"/>
     <w:aliases w:val="Paveikslo pavad."/>
-    <w:basedOn w:val="Normal"/>
-    <w:next w:val="Normal"/>
+    <w:basedOn w:val="prastasis"/>
+    <w:next w:val="prastasis"/>
     <w:uiPriority w:val="35"/>
     <w:unhideWhenUsed/>
     <w:qFormat/>
@@ -10986,10 +10132,10 @@
       <w:szCs w:val="22"/>
     </w:rPr>
   </w:style>
-  <w:style w:type="table" w:styleId="TableGrid">
+  <w:style w:type="table" w:styleId="Lentelstinklelis">
     <w:name w:val="Table Grid"/>
     <w:aliases w:val="Lentelės celė"/>
-    <w:basedOn w:val="TableNormal"/>
+    <w:basedOn w:val="prastojilentel"/>
     <w:uiPriority w:val="39"/>
     <w:rsid w:val="00B40D87"/>
     <w:pPr>
@@ -11006,18 +10152,18 @@
       </w:tblBorders>
     </w:tblPr>
   </w:style>
-  <w:style w:type="paragraph" w:styleId="TableofFigures">
+  <w:style w:type="paragraph" w:styleId="Iliustracijsraas">
     <w:name w:val="table of figures"/>
-    <w:basedOn w:val="Normal"/>
-    <w:next w:val="Normal"/>
+    <w:basedOn w:val="prastasis"/>
+    <w:next w:val="prastasis"/>
     <w:uiPriority w:val="99"/>
     <w:unhideWhenUsed/>
     <w:rsid w:val="001E128D"/>
   </w:style>
-  <w:style w:type="paragraph" w:styleId="BalloonText">
+  <w:style w:type="paragraph" w:styleId="Debesliotekstas">
     <w:name w:val="Balloon Text"/>
-    <w:basedOn w:val="Normal"/>
-    <w:link w:val="BalloonTextChar"/>
+    <w:basedOn w:val="prastasis"/>
+    <w:link w:val="DebesliotekstasDiagrama"/>
     <w:uiPriority w:val="99"/>
     <w:semiHidden/>
     <w:unhideWhenUsed/>
@@ -11031,10 +10177,10 @@
       <w:szCs w:val="18"/>
     </w:rPr>
   </w:style>
-  <w:style w:type="character" w:customStyle="1" w:styleId="BalloonTextChar">
-    <w:name w:val="Balloon Text Char"/>
-    <w:basedOn w:val="DefaultParagraphFont"/>
-    <w:link w:val="BalloonText"/>
+  <w:style w:type="character" w:customStyle="1" w:styleId="DebesliotekstasDiagrama">
+    <w:name w:val="Debesėlio tekstas Diagrama"/>
+    <w:basedOn w:val="Numatytasispastraiposriftas"/>
+    <w:link w:val="Debesliotekstas"/>
     <w:uiPriority w:val="99"/>
     <w:semiHidden/>
     <w:rsid w:val="00E902CB"/>
@@ -11047,7 +10193,7 @@
   </w:style>
   <w:style w:type="table" w:customStyle="1" w:styleId="PlainTable21">
     <w:name w:val="Plain Table 21"/>
-    <w:basedOn w:val="TableNormal"/>
+    <w:basedOn w:val="prastojilentel"/>
     <w:uiPriority w:val="42"/>
     <w:rsid w:val="00E902CB"/>
     <w:pPr>
@@ -11127,8 +10273,8 @@
   </w:style>
   <w:style w:type="paragraph" w:customStyle="1" w:styleId="Lentelspavad">
     <w:name w:val="Lentelės pavad."/>
-    <w:basedOn w:val="Caption"/>
-    <w:next w:val="Normal"/>
+    <w:basedOn w:val="Antrat"/>
+    <w:next w:val="prastasis"/>
     <w:qFormat/>
     <w:rsid w:val="007E4B2B"/>
     <w:pPr>
@@ -11138,7 +10284,7 @@
   </w:style>
   <w:style w:type="table" w:customStyle="1" w:styleId="PlainTable11">
     <w:name w:val="Plain Table 11"/>
-    <w:basedOn w:val="TableNormal"/>
+    <w:basedOn w:val="prastojilentel"/>
     <w:uiPriority w:val="41"/>
     <w:rsid w:val="009C5BD2"/>
     <w:pPr>
@@ -11201,8 +10347,8 @@
   </w:style>
   <w:style w:type="paragraph" w:customStyle="1" w:styleId="Priedas">
     <w:name w:val="Priedas"/>
-    <w:basedOn w:val="Heading2"/>
-    <w:next w:val="Normal"/>
+    <w:basedOn w:val="Antrat2"/>
+    <w:next w:val="prastasis"/>
     <w:qFormat/>
     <w:rsid w:val="003F2A63"/>
     <w:pPr>
@@ -11217,9 +10363,9 @@
       <w:rFonts w:ascii="Times New Roman Bold" w:hAnsi="Times New Roman Bold"/>
     </w:rPr>
   </w:style>
-  <w:style w:type="character" w:styleId="PlaceholderText">
+  <w:style w:type="character" w:styleId="Vietosrezervavimoenklotekstas">
     <w:name w:val="Placeholder Text"/>
-    <w:basedOn w:val="DefaultParagraphFont"/>
+    <w:basedOn w:val="Numatytasispastraiposriftas"/>
     <w:uiPriority w:val="99"/>
     <w:semiHidden/>
     <w:rsid w:val="00F25192"/>
@@ -11229,8 +10375,8 @@
   </w:style>
   <w:style w:type="paragraph" w:customStyle="1" w:styleId="Tekstas">
     <w:name w:val="Tekstas"/>
-    <w:basedOn w:val="Normal"/>
-    <w:next w:val="Normal"/>
+    <w:basedOn w:val="prastasis"/>
+    <w:next w:val="prastasis"/>
     <w:link w:val="TekstasChar"/>
     <w:qFormat/>
     <w:rsid w:val="008F247E"/>
@@ -11238,9 +10384,9 @@
       <w:spacing w:after="200"/>
     </w:pPr>
   </w:style>
-  <w:style w:type="character" w:styleId="LineNumber">
+  <w:style w:type="character" w:styleId="Eilutsnumeris">
     <w:name w:val="line number"/>
-    <w:basedOn w:val="DefaultParagraphFont"/>
+    <w:basedOn w:val="Numatytasispastraiposriftas"/>
     <w:uiPriority w:val="99"/>
     <w:semiHidden/>
     <w:unhideWhenUsed/>
@@ -11248,8 +10394,8 @@
   </w:style>
   <w:style w:type="table" w:customStyle="1" w:styleId="Lentelscel1">
     <w:name w:val="Lentelės celė1"/>
-    <w:basedOn w:val="TableNormal"/>
-    <w:next w:val="TableGrid"/>
+    <w:basedOn w:val="prastojilentel"/>
+    <w:next w:val="Lentelstinklelis"/>
     <w:rsid w:val="00E262A4"/>
     <w:pPr>
       <w:spacing w:after="0" w:line="240" w:lineRule="auto"/>
@@ -11270,9 +10416,9 @@
       </w:tblBorders>
     </w:tblPr>
   </w:style>
-  <w:style w:type="paragraph" w:styleId="ListParagraph">
+  <w:style w:type="paragraph" w:styleId="Sraopastraipa">
     <w:name w:val="List Paragraph"/>
-    <w:basedOn w:val="Normal"/>
+    <w:basedOn w:val="prastasis"/>
     <w:uiPriority w:val="34"/>
     <w:rsid w:val="00F71CF0"/>
     <w:pPr>
@@ -11282,8 +10428,8 @@
   </w:style>
   <w:style w:type="table" w:customStyle="1" w:styleId="Lentelscel2">
     <w:name w:val="Lentelės celė2"/>
-    <w:basedOn w:val="TableNormal"/>
-    <w:next w:val="TableGrid"/>
+    <w:basedOn w:val="prastojilentel"/>
+    <w:next w:val="Lentelstinklelis"/>
     <w:rsid w:val="00400547"/>
     <w:pPr>
       <w:spacing w:after="0" w:line="240" w:lineRule="auto"/>
@@ -11304,10 +10450,10 @@
       </w:tblBorders>
     </w:tblPr>
   </w:style>
-  <w:style w:type="paragraph" w:styleId="TOC5">
+  <w:style w:type="paragraph" w:styleId="Turinys5">
     <w:name w:val="toc 5"/>
-    <w:basedOn w:val="Normal"/>
-    <w:next w:val="Normal"/>
+    <w:basedOn w:val="prastasis"/>
+    <w:next w:val="prastasis"/>
     <w:autoRedefine/>
     <w:uiPriority w:val="39"/>
     <w:unhideWhenUsed/>
@@ -11322,10 +10468,10 @@
       <w:szCs w:val="18"/>
     </w:rPr>
   </w:style>
-  <w:style w:type="paragraph" w:styleId="TOC6">
+  <w:style w:type="paragraph" w:styleId="Turinys6">
     <w:name w:val="toc 6"/>
-    <w:basedOn w:val="Normal"/>
-    <w:next w:val="Normal"/>
+    <w:basedOn w:val="prastasis"/>
+    <w:next w:val="prastasis"/>
     <w:autoRedefine/>
     <w:uiPriority w:val="39"/>
     <w:unhideWhenUsed/>
@@ -11340,10 +10486,10 @@
       <w:szCs w:val="18"/>
     </w:rPr>
   </w:style>
-  <w:style w:type="paragraph" w:styleId="TOC7">
+  <w:style w:type="paragraph" w:styleId="Turinys7">
     <w:name w:val="toc 7"/>
-    <w:basedOn w:val="Normal"/>
-    <w:next w:val="Normal"/>
+    <w:basedOn w:val="prastasis"/>
+    <w:next w:val="prastasis"/>
     <w:autoRedefine/>
     <w:uiPriority w:val="39"/>
     <w:unhideWhenUsed/>
@@ -11358,10 +10504,10 @@
       <w:szCs w:val="18"/>
     </w:rPr>
   </w:style>
-  <w:style w:type="paragraph" w:styleId="TOC8">
+  <w:style w:type="paragraph" w:styleId="Turinys8">
     <w:name w:val="toc 8"/>
-    <w:basedOn w:val="Normal"/>
-    <w:next w:val="Normal"/>
+    <w:basedOn w:val="prastasis"/>
+    <w:next w:val="prastasis"/>
     <w:autoRedefine/>
     <w:uiPriority w:val="39"/>
     <w:unhideWhenUsed/>
@@ -11376,10 +10522,10 @@
       <w:szCs w:val="18"/>
     </w:rPr>
   </w:style>
-  <w:style w:type="paragraph" w:styleId="TOC9">
+  <w:style w:type="paragraph" w:styleId="Turinys9">
     <w:name w:val="toc 9"/>
-    <w:basedOn w:val="Normal"/>
-    <w:next w:val="Normal"/>
+    <w:basedOn w:val="prastasis"/>
+    <w:next w:val="prastasis"/>
     <w:autoRedefine/>
     <w:uiPriority w:val="39"/>
     <w:unhideWhenUsed/>
@@ -11411,8 +10557,8 @@
   </w:style>
   <w:style w:type="paragraph" w:customStyle="1" w:styleId="Antratbenr">
     <w:name w:val="Antraštė be nr."/>
-    <w:basedOn w:val="Heading1"/>
-    <w:next w:val="Normal"/>
+    <w:basedOn w:val="Antrat1"/>
+    <w:next w:val="prastasis"/>
     <w:qFormat/>
     <w:rsid w:val="007E4B2B"/>
     <w:pPr>
@@ -11422,10 +10568,10 @@
       <w:jc w:val="center"/>
     </w:pPr>
   </w:style>
-  <w:style w:type="paragraph" w:styleId="BodyText">
+  <w:style w:type="paragraph" w:styleId="Pagrindinistekstas">
     <w:name w:val="Body Text"/>
-    <w:basedOn w:val="Normal"/>
-    <w:link w:val="BodyTextChar"/>
+    <w:basedOn w:val="prastasis"/>
+    <w:link w:val="PagrindinistekstasDiagrama"/>
     <w:uiPriority w:val="99"/>
     <w:semiHidden/>
     <w:unhideWhenUsed/>
@@ -11434,10 +10580,10 @@
       <w:spacing w:after="120"/>
     </w:pPr>
   </w:style>
-  <w:style w:type="character" w:customStyle="1" w:styleId="BodyTextChar">
-    <w:name w:val="Body Text Char"/>
-    <w:basedOn w:val="DefaultParagraphFont"/>
-    <w:link w:val="BodyText"/>
+  <w:style w:type="character" w:customStyle="1" w:styleId="PagrindinistekstasDiagrama">
+    <w:name w:val="Pagrindinis tekstas Diagrama"/>
+    <w:basedOn w:val="Numatytasispastraiposriftas"/>
+    <w:link w:val="Pagrindinistekstas"/>
     <w:uiPriority w:val="99"/>
     <w:semiHidden/>
     <w:rsid w:val="001C6670"/>
@@ -11470,8 +10616,8 @@
   </w:style>
   <w:style w:type="paragraph" w:customStyle="1" w:styleId="Lentel">
     <w:name w:val="Lentelė"/>
-    <w:basedOn w:val="Normal"/>
-    <w:next w:val="Normal"/>
+    <w:basedOn w:val="prastasis"/>
+    <w:next w:val="prastasis"/>
     <w:qFormat/>
     <w:rsid w:val="00E07553"/>
     <w:pPr>
@@ -11485,8 +10631,8 @@
   </w:style>
   <w:style w:type="paragraph" w:customStyle="1" w:styleId="LentelsIeil">
     <w:name w:val="Lentelės I eil."/>
-    <w:basedOn w:val="Normal"/>
-    <w:next w:val="Normal"/>
+    <w:basedOn w:val="prastasis"/>
+    <w:next w:val="prastasis"/>
     <w:qFormat/>
     <w:rsid w:val="000C7CA8"/>
     <w:pPr>
@@ -11500,10 +10646,10 @@
       <w:sz w:val="20"/>
     </w:rPr>
   </w:style>
-  <w:style w:type="paragraph" w:styleId="ListNumber">
+  <w:style w:type="paragraph" w:styleId="Sraassunumeriais">
     <w:name w:val="List Number"/>
     <w:aliases w:val="Sąrašas (numeruotas)"/>
-    <w:basedOn w:val="Normal"/>
+    <w:basedOn w:val="prastasis"/>
     <w:qFormat/>
     <w:rsid w:val="00307424"/>
     <w:pPr>
@@ -11517,10 +10663,10 @@
       <w:rFonts w:eastAsia="Times New Roman"/>
     </w:rPr>
   </w:style>
-  <w:style w:type="paragraph" w:styleId="ListBullet">
+  <w:style w:type="paragraph" w:styleId="Sraassuenkleliais">
     <w:name w:val="List Bullet"/>
     <w:aliases w:val="Sąrašas (suženklintas)"/>
-    <w:basedOn w:val="Normal"/>
+    <w:basedOn w:val="prastasis"/>
     <w:unhideWhenUsed/>
     <w:qFormat/>
     <w:rsid w:val="007E4B2B"/>
@@ -11537,11 +10683,10 @@
       <w:szCs w:val="22"/>
     </w:rPr>
   </w:style>
-  <w:style w:type="paragraph" w:styleId="Bibliography">
+  <w:style w:type="paragraph" w:styleId="Bibliografija">
     <w:name w:val="Bibliography"/>
-    <w:aliases w:val="Bibliografija"/>
-    <w:basedOn w:val="Normal"/>
-    <w:next w:val="Normal"/>
+    <w:basedOn w:val="prastasis"/>
+    <w:next w:val="prastasis"/>
     <w:uiPriority w:val="37"/>
     <w:unhideWhenUsed/>
     <w:qFormat/>
@@ -11563,7 +10708,7 @@
   <w:style w:type="paragraph" w:customStyle="1" w:styleId="Figure">
     <w:name w:val="Figure"/>
     <w:aliases w:val="Paveikslas"/>
-    <w:basedOn w:val="Normal"/>
+    <w:basedOn w:val="prastasis"/>
     <w:qFormat/>
     <w:rsid w:val="007B6E7B"/>
     <w:pPr>
@@ -11577,11 +10722,11 @@
       <w:szCs w:val="22"/>
     </w:rPr>
   </w:style>
-  <w:style w:type="paragraph" w:styleId="FootnoteText">
+  <w:style w:type="paragraph" w:styleId="Puslapioinaostekstas">
     <w:name w:val="footnote text"/>
     <w:aliases w:val="Išnašos tekstas"/>
     <w:basedOn w:val="Tekstas"/>
-    <w:link w:val="FootnoteTextChar"/>
+    <w:link w:val="PuslapioinaostekstasDiagrama"/>
     <w:qFormat/>
     <w:rsid w:val="00401D60"/>
     <w:pPr>
@@ -11593,10 +10738,10 @@
       <w:szCs w:val="20"/>
     </w:rPr>
   </w:style>
-  <w:style w:type="character" w:customStyle="1" w:styleId="FootnoteTextChar">
-    <w:name w:val="Footnote Text Char"/>
-    <w:aliases w:val="Išnašos tekstas Char"/>
-    <w:link w:val="FootnoteText"/>
+  <w:style w:type="character" w:customStyle="1" w:styleId="PuslapioinaostekstasDiagrama">
+    <w:name w:val="Puslapio išnašos tekstas Diagrama"/>
+    <w:aliases w:val="Išnašos tekstas Diagrama"/>
+    <w:link w:val="Puslapioinaostekstas"/>
     <w:rsid w:val="00401D60"/>
     <w:rPr>
       <w:rFonts w:ascii="Times New Roman" w:eastAsia="Times New Roman" w:hAnsi="Times New Roman" w:cs="Times New Roman"/>
@@ -11605,9 +10750,9 @@
       <w:lang w:val="lt-LT"/>
     </w:rPr>
   </w:style>
-  <w:style w:type="character" w:styleId="FootnoteReference">
+  <w:style w:type="character" w:styleId="Puslapioinaosnuoroda">
     <w:name w:val="footnote reference"/>
-    <w:basedOn w:val="DefaultParagraphFont"/>
+    <w:basedOn w:val="Numatytasispastraiposriftas"/>
     <w:uiPriority w:val="99"/>
     <w:semiHidden/>
     <w:unhideWhenUsed/>
@@ -11618,7 +10763,7 @@
   </w:style>
   <w:style w:type="character" w:customStyle="1" w:styleId="TekstasChar">
     <w:name w:val="Tekstas Char"/>
-    <w:basedOn w:val="DefaultParagraphFont"/>
+    <w:basedOn w:val="Numatytasispastraiposriftas"/>
     <w:link w:val="Tekstas"/>
     <w:rsid w:val="008F247E"/>
     <w:rPr>
@@ -11638,9 +10783,9 @@
       </w:numPr>
     </w:pPr>
   </w:style>
-  <w:style w:type="character" w:styleId="CommentReference">
+  <w:style w:type="character" w:styleId="Komentaronuoroda">
     <w:name w:val="annotation reference"/>
-    <w:basedOn w:val="DefaultParagraphFont"/>
+    <w:basedOn w:val="Numatytasispastraiposriftas"/>
     <w:uiPriority w:val="99"/>
     <w:semiHidden/>
     <w:unhideWhenUsed/>
@@ -11650,10 +10795,10 @@
       <w:szCs w:val="16"/>
     </w:rPr>
   </w:style>
-  <w:style w:type="paragraph" w:styleId="CommentText">
+  <w:style w:type="paragraph" w:styleId="Komentarotekstas">
     <w:name w:val="annotation text"/>
-    <w:basedOn w:val="Normal"/>
-    <w:link w:val="CommentTextChar"/>
+    <w:basedOn w:val="prastasis"/>
+    <w:link w:val="KomentarotekstasDiagrama"/>
     <w:uiPriority w:val="99"/>
     <w:semiHidden/>
     <w:unhideWhenUsed/>
@@ -11666,10 +10811,10 @@
       <w:szCs w:val="20"/>
     </w:rPr>
   </w:style>
-  <w:style w:type="character" w:customStyle="1" w:styleId="CommentTextChar">
-    <w:name w:val="Comment Text Char"/>
-    <w:basedOn w:val="DefaultParagraphFont"/>
-    <w:link w:val="CommentText"/>
+  <w:style w:type="character" w:customStyle="1" w:styleId="KomentarotekstasDiagrama">
+    <w:name w:val="Komentaro tekstas Diagrama"/>
+    <w:basedOn w:val="Numatytasispastraiposriftas"/>
+    <w:link w:val="Komentarotekstas"/>
     <w:uiPriority w:val="99"/>
     <w:semiHidden/>
     <w:rsid w:val="00FA0008"/>
@@ -11680,11 +10825,11 @@
       <w:lang w:val="lt-LT"/>
     </w:rPr>
   </w:style>
-  <w:style w:type="paragraph" w:styleId="CommentSubject">
+  <w:style w:type="paragraph" w:styleId="Komentarotema">
     <w:name w:val="annotation subject"/>
-    <w:basedOn w:val="CommentText"/>
-    <w:next w:val="CommentText"/>
-    <w:link w:val="CommentSubjectChar"/>
+    <w:basedOn w:val="Komentarotekstas"/>
+    <w:next w:val="Komentarotekstas"/>
+    <w:link w:val="KomentarotemaDiagrama"/>
     <w:uiPriority w:val="99"/>
     <w:semiHidden/>
     <w:unhideWhenUsed/>
@@ -11694,10 +10839,10 @@
       <w:bCs/>
     </w:rPr>
   </w:style>
-  <w:style w:type="character" w:customStyle="1" w:styleId="CommentSubjectChar">
-    <w:name w:val="Comment Subject Char"/>
-    <w:basedOn w:val="CommentTextChar"/>
-    <w:link w:val="CommentSubject"/>
+  <w:style w:type="character" w:customStyle="1" w:styleId="KomentarotemaDiagrama">
+    <w:name w:val="Komentaro tema Diagrama"/>
+    <w:basedOn w:val="KomentarotekstasDiagrama"/>
+    <w:link w:val="Komentarotema"/>
     <w:uiPriority w:val="99"/>
     <w:semiHidden/>
     <w:rsid w:val="00FA0008"/>
@@ -11712,7 +10857,7 @@
   </w:style>
   <w:style w:type="paragraph" w:customStyle="1" w:styleId="Style4">
     <w:name w:val="Style4"/>
-    <w:basedOn w:val="TOC3"/>
+    <w:basedOn w:val="Turinys3"/>
     <w:rsid w:val="00197E84"/>
     <w:pPr>
       <w:numPr>
@@ -11720,11 +10865,10 @@
       </w:numPr>
     </w:pPr>
   </w:style>
-  <w:style w:type="paragraph" w:styleId="TOC4">
+  <w:style w:type="paragraph" w:styleId="Turinys4">
     <w:name w:val="toc 4"/>
-    <w:aliases w:val="Turinys 4"/>
-    <w:basedOn w:val="Normal"/>
-    <w:next w:val="Normal"/>
+    <w:basedOn w:val="prastasis"/>
+    <w:next w:val="prastasis"/>
     <w:autoRedefine/>
     <w:uiPriority w:val="39"/>
     <w:unhideWhenUsed/>
@@ -11743,9 +10887,9 @@
       <w:szCs w:val="18"/>
     </w:rPr>
   </w:style>
-  <w:style w:type="character" w:styleId="FollowedHyperlink">
+  <w:style w:type="character" w:styleId="Perirtashipersaitas">
     <w:name w:val="FollowedHyperlink"/>
-    <w:basedOn w:val="DefaultParagraphFont"/>
+    <w:basedOn w:val="Numatytasispastraiposriftas"/>
     <w:uiPriority w:val="99"/>
     <w:semiHidden/>
     <w:unhideWhenUsed/>
@@ -11755,9 +10899,9 @@
       <w:u w:val="single"/>
     </w:rPr>
   </w:style>
-  <w:style w:type="character" w:styleId="UnresolvedMention">
+  <w:style w:type="character" w:styleId="Neapdorotaspaminjimas">
     <w:name w:val="Unresolved Mention"/>
-    <w:basedOn w:val="DefaultParagraphFont"/>
+    <w:basedOn w:val="Numatytasispastraiposriftas"/>
     <w:uiPriority w:val="99"/>
     <w:semiHidden/>
     <w:unhideWhenUsed/>
@@ -11767,7 +10911,7 @@
       <w:shd w:val="clear" w:color="auto" w:fill="E1DFDD"/>
     </w:rPr>
   </w:style>
-  <w:style w:type="paragraph" w:styleId="Revision">
+  <w:style w:type="paragraph" w:styleId="Pataisymai">
     <w:name w:val="Revision"/>
     <w:hidden/>
     <w:uiPriority w:val="99"/>
@@ -12059,15 +11203,6 @@
 </file>
 
 <file path=customXml/item2.xml><?xml version="1.0" encoding="utf-8"?>
-<?mso-contentType ?>
-<FormTemplates xmlns="http://schemas.microsoft.com/sharepoint/v3/contenttype/forms">
-  <Display>DocumentLibraryForm</Display>
-  <Edit>DocumentLibraryForm</Edit>
-  <New>DocumentLibraryForm</New>
-</FormTemplates>
-</file>
-
-<file path=customXml/item3.xml><?xml version="1.0" encoding="utf-8"?>
 <ct:contentTypeSchema xmlns:ct="http://schemas.microsoft.com/office/2006/metadata/contentType" xmlns:ma="http://schemas.microsoft.com/office/2006/metadata/properties/metaAttributes" ct:_="" ma:_="" ma:contentTypeName="Dokumentas" ma:contentTypeID="0x010100252A8F396CFEEC4F890D57BE85553293" ma:contentTypeVersion="1" ma:contentTypeDescription="Kurkite naują dokumentą." ma:contentTypeScope="" ma:versionID="cbbe9f19da0ebbc65c02f5a2ae9eaea6">
   <xsd:schema xmlns:xsd="http://www.w3.org/2001/XMLSchema" xmlns:xs="http://www.w3.org/2001/XMLSchema" xmlns:p="http://schemas.microsoft.com/office/2006/metadata/properties" xmlns:ns1="http://schemas.microsoft.com/sharepoint/v3" targetNamespace="http://schemas.microsoft.com/office/2006/metadata/properties" ma:root="true" ma:fieldsID="0921b642dfc9038befc71a51ebb437c2" ns1:_="">
     <xsd:import namespace="http://schemas.microsoft.com/sharepoint/v3"/>
@@ -12199,13 +11334,22 @@
 </ct:contentTypeSchema>
 </file>
 
-<file path=customXml/item4.xml><?xml version="1.0" encoding="utf-8"?>
+<file path=customXml/item3.xml><?xml version="1.0" encoding="utf-8"?>
 <p:properties xmlns:p="http://schemas.microsoft.com/office/2006/metadata/properties" xmlns:xsi="http://www.w3.org/2001/XMLSchema-instance" xmlns:pc="http://schemas.microsoft.com/office/infopath/2007/PartnerControls">
   <documentManagement>
     <PublishingExpirationDate xmlns="http://schemas.microsoft.com/sharepoint/v3" xsi:nil="true"/>
     <PublishingStartDate xmlns="http://schemas.microsoft.com/sharepoint/v3" xsi:nil="true"/>
   </documentManagement>
 </p:properties>
+</file>
+
+<file path=customXml/item4.xml><?xml version="1.0" encoding="utf-8"?>
+<?mso-contentType ?>
+<FormTemplates xmlns="http://schemas.microsoft.com/sharepoint/v3/contenttype/forms">
+  <Display>DocumentLibraryForm</Display>
+  <Edit>DocumentLibraryForm</Edit>
+  <New>DocumentLibraryForm</New>
+</FormTemplates>
 </file>
 
 <file path=customXml/item5.xml><?xml version="1.0" encoding="utf-8"?>
@@ -12261,14 +11405,6 @@
 </file>
 
 <file path=customXml/itemProps2.xml><?xml version="1.0" encoding="utf-8"?>
-<ds:datastoreItem xmlns:ds="http://schemas.openxmlformats.org/officeDocument/2006/customXml" ds:itemID="{12483B38-674F-42A8-9E56-0F53EF2A5520}">
-  <ds:schemaRefs>
-    <ds:schemaRef ds:uri="http://schemas.microsoft.com/sharepoint/v3/contenttype/forms"/>
-  </ds:schemaRefs>
-</ds:datastoreItem>
-</file>
-
-<file path=customXml/itemProps3.xml><?xml version="1.0" encoding="utf-8"?>
 <ds:datastoreItem xmlns:ds="http://schemas.openxmlformats.org/officeDocument/2006/customXml" ds:itemID="{FDE4BD0F-E7B6-4817-BC6F-FE45644B6150}">
   <ds:schemaRefs>
     <ds:schemaRef ds:uri="http://schemas.microsoft.com/office/2006/metadata/contentType"/>
@@ -12286,7 +11422,7 @@
 </ds:datastoreItem>
 </file>
 
-<file path=customXml/itemProps4.xml><?xml version="1.0" encoding="utf-8"?>
+<file path=customXml/itemProps3.xml><?xml version="1.0" encoding="utf-8"?>
 <ds:datastoreItem xmlns:ds="http://schemas.openxmlformats.org/officeDocument/2006/customXml" ds:itemID="{949D7D1B-3ED7-4FCF-84CC-168C035D517F}">
   <ds:schemaRefs>
     <ds:schemaRef ds:uri="http://schemas.microsoft.com/office/2006/metadata/properties"/>
@@ -12296,8 +11432,16 @@
 </ds:datastoreItem>
 </file>
 
+<file path=customXml/itemProps4.xml><?xml version="1.0" encoding="utf-8"?>
+<ds:datastoreItem xmlns:ds="http://schemas.openxmlformats.org/officeDocument/2006/customXml" ds:itemID="{12483B38-674F-42A8-9E56-0F53EF2A5520}">
+  <ds:schemaRefs>
+    <ds:schemaRef ds:uri="http://schemas.microsoft.com/sharepoint/v3/contenttype/forms"/>
+  </ds:schemaRefs>
+</ds:datastoreItem>
+</file>
+
 <file path=customXml/itemProps5.xml><?xml version="1.0" encoding="utf-8"?>
-<ds:datastoreItem xmlns:ds="http://schemas.openxmlformats.org/officeDocument/2006/customXml" ds:itemID="{4E0C263E-C011-47D5-AA01-538F73BA6DE3}">
+<ds:datastoreItem xmlns:ds="http://schemas.openxmlformats.org/officeDocument/2006/customXml" ds:itemID="{473B134C-BAE7-48B4-BB8F-DDBA433229B0}">
   <ds:schemaRefs>
     <ds:schemaRef ds:uri="http://schemas.openxmlformats.org/officeDocument/2006/bibliography"/>
   </ds:schemaRefs>

--- a/1 semestras/Algirdas_Kartavicius_Analize_1.docx
+++ b/1 semestras/Algirdas_Kartavicius_Analize_1.docx
@@ -684,12 +684,12 @@
         <w:fldChar w:fldCharType="begin"/>
       </w:r>
       <w:r>
-        <w:instrText xml:space="preserve"> TOC \o "1-1" \h \z \t "Heading 2;2;Heading 3;3;Priedas;4" </w:instrText>
+        <w:instrText xml:space="preserve"> TOC \o "1-3" \h \z \u </w:instrText>
       </w:r>
       <w:r>
         <w:fldChar w:fldCharType="separate"/>
       </w:r>
-      <w:hyperlink w:anchor="_Toc25171888" w:history="1">
+      <w:hyperlink w:anchor="_Toc25255608" w:history="1">
         <w:r>
           <w:rPr>
             <w:rStyle w:val="Hipersaitas"/>
@@ -712,7 +712,7 @@
           <w:rPr>
             <w:webHidden/>
           </w:rPr>
-          <w:instrText xml:space="preserve"> PAGEREF _Toc25171888 \h </w:instrText>
+          <w:instrText xml:space="preserve"> PAGEREF _Toc25255608 \h </w:instrText>
         </w:r>
         <w:r>
           <w:rPr>
@@ -750,7 +750,7 @@
           <w:lang w:eastAsia="lt-LT"/>
         </w:rPr>
       </w:pPr>
-      <w:hyperlink w:anchor="_Toc25171889" w:history="1">
+      <w:hyperlink w:anchor="_Toc25255609" w:history="1">
         <w:r>
           <w:rPr>
             <w:rStyle w:val="Hipersaitas"/>
@@ -773,7 +773,7 @@
           <w:rPr>
             <w:webHidden/>
           </w:rPr>
-          <w:instrText xml:space="preserve"> PAGEREF _Toc25171889 \h </w:instrText>
+          <w:instrText xml:space="preserve"> PAGEREF _Toc25255609 \h </w:instrText>
         </w:r>
         <w:r>
           <w:rPr>
@@ -811,7 +811,7 @@
           <w:lang w:eastAsia="lt-LT"/>
         </w:rPr>
       </w:pPr>
-      <w:hyperlink w:anchor="_Toc25171890" w:history="1">
+      <w:hyperlink w:anchor="_Toc25255610" w:history="1">
         <w:r>
           <w:rPr>
             <w:rStyle w:val="Hipersaitas"/>
@@ -834,7 +834,7 @@
           <w:rPr>
             <w:webHidden/>
           </w:rPr>
-          <w:instrText xml:space="preserve"> PAGEREF _Toc25171890 \h </w:instrText>
+          <w:instrText xml:space="preserve"> PAGEREF _Toc25255610 \h </w:instrText>
         </w:r>
         <w:r>
           <w:rPr>
@@ -872,7 +872,7 @@
           <w:lang w:eastAsia="lt-LT"/>
         </w:rPr>
       </w:pPr>
-      <w:hyperlink w:anchor="_Toc25171891" w:history="1">
+      <w:hyperlink w:anchor="_Toc25255611" w:history="1">
         <w:r>
           <w:rPr>
             <w:rStyle w:val="Hipersaitas"/>
@@ -895,7 +895,7 @@
           <w:rPr>
             <w:webHidden/>
           </w:rPr>
-          <w:instrText xml:space="preserve"> PAGEREF _Toc25171891 \h </w:instrText>
+          <w:instrText xml:space="preserve"> PAGEREF _Toc25255611 \h </w:instrText>
         </w:r>
         <w:r>
           <w:rPr>
@@ -933,7 +933,7 @@
           <w:lang w:eastAsia="lt-LT"/>
         </w:rPr>
       </w:pPr>
-      <w:hyperlink w:anchor="_Toc25171892" w:history="1">
+      <w:hyperlink w:anchor="_Toc25255612" w:history="1">
         <w:r>
           <w:rPr>
             <w:rStyle w:val="Hipersaitas"/>
@@ -972,7 +972,7 @@
           <w:rPr>
             <w:webHidden/>
           </w:rPr>
-          <w:instrText xml:space="preserve"> PAGEREF _Toc25171892 \h </w:instrText>
+          <w:instrText xml:space="preserve"> PAGEREF _Toc25255612 \h </w:instrText>
         </w:r>
         <w:r>
           <w:rPr>
@@ -1010,7 +1010,7 @@
           <w:lang w:eastAsia="lt-LT"/>
         </w:rPr>
       </w:pPr>
-      <w:hyperlink w:anchor="_Toc25171893" w:history="1">
+      <w:hyperlink w:anchor="_Toc25255613" w:history="1">
         <w:r>
           <w:rPr>
             <w:rStyle w:val="Hipersaitas"/>
@@ -1049,7 +1049,82 @@
           <w:rPr>
             <w:webHidden/>
           </w:rPr>
-          <w:instrText xml:space="preserve"> PAGEREF _Toc25171893 \h </w:instrText>
+          <w:instrText xml:space="preserve"> PAGEREF _Toc25255613 \h </w:instrText>
+        </w:r>
+        <w:r>
+          <w:rPr>
+            <w:webHidden/>
+          </w:rPr>
+        </w:r>
+        <w:r>
+          <w:rPr>
+            <w:webHidden/>
+          </w:rPr>
+          <w:fldChar w:fldCharType="separate"/>
+        </w:r>
+        <w:r>
+          <w:rPr>
+            <w:webHidden/>
+          </w:rPr>
+          <w:t>8</w:t>
+        </w:r>
+        <w:r>
+          <w:rPr>
+            <w:webHidden/>
+          </w:rPr>
+          <w:fldChar w:fldCharType="end"/>
+        </w:r>
+      </w:hyperlink>
+    </w:p>
+    <w:p>
+      <w:pPr>
+        <w:pStyle w:val="Turinys2"/>
+        <w:rPr>
+          <w:rFonts w:asciiTheme="minorHAnsi" w:eastAsiaTheme="minorEastAsia" w:hAnsiTheme="minorHAnsi" w:cstheme="minorBidi"/>
+          <w:sz w:val="22"/>
+          <w:szCs w:val="22"/>
+          <w:lang w:eastAsia="lt-LT"/>
+        </w:rPr>
+      </w:pPr>
+      <w:hyperlink w:anchor="_Toc25255614" w:history="1">
+        <w:r>
+          <w:rPr>
+            <w:rStyle w:val="Hipersaitas"/>
+          </w:rPr>
+          <w:t>2.1.</w:t>
+        </w:r>
+        <w:r>
+          <w:rPr>
+            <w:rFonts w:asciiTheme="minorHAnsi" w:eastAsiaTheme="minorEastAsia" w:hAnsiTheme="minorHAnsi" w:cstheme="minorBidi"/>
+            <w:sz w:val="22"/>
+            <w:szCs w:val="22"/>
+            <w:lang w:eastAsia="lt-LT"/>
+          </w:rPr>
+          <w:tab/>
+        </w:r>
+        <w:r>
+          <w:rPr>
+            <w:rStyle w:val="Hipersaitas"/>
+          </w:rPr>
+          <w:t>Techninė įranga ir jos apribojimai</w:t>
+        </w:r>
+        <w:r>
+          <w:rPr>
+            <w:webHidden/>
+          </w:rPr>
+          <w:tab/>
+        </w:r>
+        <w:r>
+          <w:rPr>
+            <w:webHidden/>
+          </w:rPr>
+          <w:fldChar w:fldCharType="begin"/>
+        </w:r>
+        <w:r>
+          <w:rPr>
+            <w:webHidden/>
+          </w:rPr>
+          <w:instrText xml:space="preserve"> PAGEREF _Toc25255614 \h </w:instrText>
         </w:r>
         <w:r>
           <w:rPr>
@@ -1087,7 +1162,7 @@
           <w:lang w:eastAsia="lt-LT"/>
         </w:rPr>
       </w:pPr>
-      <w:hyperlink w:anchor="_Toc25171894" w:history="1">
+      <w:hyperlink w:anchor="_Toc25255615" w:history="1">
         <w:r>
           <w:rPr>
             <w:rStyle w:val="Hipersaitas"/>
@@ -1126,7 +1201,7 @@
           <w:rPr>
             <w:webHidden/>
           </w:rPr>
-          <w:instrText xml:space="preserve"> PAGEREF _Toc25171894 \h </w:instrText>
+          <w:instrText xml:space="preserve"> PAGEREF _Toc25255615 \h </w:instrText>
         </w:r>
         <w:r>
           <w:rPr>
@@ -1144,6 +1219,387 @@
             <w:webHidden/>
           </w:rPr>
           <w:t>11</w:t>
+        </w:r>
+        <w:r>
+          <w:rPr>
+            <w:webHidden/>
+          </w:rPr>
+          <w:fldChar w:fldCharType="end"/>
+        </w:r>
+      </w:hyperlink>
+    </w:p>
+    <w:p>
+      <w:pPr>
+        <w:pStyle w:val="Turinys2"/>
+        <w:rPr>
+          <w:rFonts w:asciiTheme="minorHAnsi" w:eastAsiaTheme="minorEastAsia" w:hAnsiTheme="minorHAnsi" w:cstheme="minorBidi"/>
+          <w:sz w:val="22"/>
+          <w:szCs w:val="22"/>
+          <w:lang w:eastAsia="lt-LT"/>
+        </w:rPr>
+      </w:pPr>
+      <w:hyperlink w:anchor="_Toc25255616" w:history="1">
+        <w:r>
+          <w:rPr>
+            <w:rStyle w:val="Hipersaitas"/>
+          </w:rPr>
+          <w:t>3.1.</w:t>
+        </w:r>
+        <w:r>
+          <w:rPr>
+            <w:rFonts w:asciiTheme="minorHAnsi" w:eastAsiaTheme="minorEastAsia" w:hAnsiTheme="minorHAnsi" w:cstheme="minorBidi"/>
+            <w:sz w:val="22"/>
+            <w:szCs w:val="22"/>
+            <w:lang w:eastAsia="lt-LT"/>
+          </w:rPr>
+          <w:tab/>
+        </w:r>
+        <w:r>
+          <w:rPr>
+            <w:rStyle w:val="Hipersaitas"/>
+          </w:rPr>
+          <w:t>Tradiciniai vaizdo apdorojimo metodai</w:t>
+        </w:r>
+        <w:r>
+          <w:rPr>
+            <w:webHidden/>
+          </w:rPr>
+          <w:tab/>
+        </w:r>
+        <w:r>
+          <w:rPr>
+            <w:webHidden/>
+          </w:rPr>
+          <w:fldChar w:fldCharType="begin"/>
+        </w:r>
+        <w:r>
+          <w:rPr>
+            <w:webHidden/>
+          </w:rPr>
+          <w:instrText xml:space="preserve"> PAGEREF _Toc25255616 \h </w:instrText>
+        </w:r>
+        <w:r>
+          <w:rPr>
+            <w:webHidden/>
+          </w:rPr>
+        </w:r>
+        <w:r>
+          <w:rPr>
+            <w:webHidden/>
+          </w:rPr>
+          <w:fldChar w:fldCharType="separate"/>
+        </w:r>
+        <w:r>
+          <w:rPr>
+            <w:webHidden/>
+          </w:rPr>
+          <w:t>11</w:t>
+        </w:r>
+        <w:r>
+          <w:rPr>
+            <w:webHidden/>
+          </w:rPr>
+          <w:fldChar w:fldCharType="end"/>
+        </w:r>
+      </w:hyperlink>
+    </w:p>
+    <w:p>
+      <w:pPr>
+        <w:pStyle w:val="Turinys2"/>
+        <w:rPr>
+          <w:rFonts w:asciiTheme="minorHAnsi" w:eastAsiaTheme="minorEastAsia" w:hAnsiTheme="minorHAnsi" w:cstheme="minorBidi"/>
+          <w:sz w:val="22"/>
+          <w:szCs w:val="22"/>
+          <w:lang w:eastAsia="lt-LT"/>
+        </w:rPr>
+      </w:pPr>
+      <w:hyperlink w:anchor="_Toc25255617" w:history="1">
+        <w:r>
+          <w:rPr>
+            <w:rStyle w:val="Hipersaitas"/>
+          </w:rPr>
+          <w:t>3.2.</w:t>
+        </w:r>
+        <w:r>
+          <w:rPr>
+            <w:rFonts w:asciiTheme="minorHAnsi" w:eastAsiaTheme="minorEastAsia" w:hAnsiTheme="minorHAnsi" w:cstheme="minorBidi"/>
+            <w:sz w:val="22"/>
+            <w:szCs w:val="22"/>
+            <w:lang w:eastAsia="lt-LT"/>
+          </w:rPr>
+          <w:tab/>
+        </w:r>
+        <w:r>
+          <w:rPr>
+            <w:rStyle w:val="Hipersaitas"/>
+          </w:rPr>
+          <w:t>Mašininio mokymosi sprendimai defektų aptikimui</w:t>
+        </w:r>
+        <w:r>
+          <w:rPr>
+            <w:webHidden/>
+          </w:rPr>
+          <w:tab/>
+        </w:r>
+        <w:r>
+          <w:rPr>
+            <w:webHidden/>
+          </w:rPr>
+          <w:fldChar w:fldCharType="begin"/>
+        </w:r>
+        <w:r>
+          <w:rPr>
+            <w:webHidden/>
+          </w:rPr>
+          <w:instrText xml:space="preserve"> PAGEREF _Toc25255617 \h </w:instrText>
+        </w:r>
+        <w:r>
+          <w:rPr>
+            <w:webHidden/>
+          </w:rPr>
+        </w:r>
+        <w:r>
+          <w:rPr>
+            <w:webHidden/>
+          </w:rPr>
+          <w:fldChar w:fldCharType="separate"/>
+        </w:r>
+        <w:r>
+          <w:rPr>
+            <w:webHidden/>
+          </w:rPr>
+          <w:t>13</w:t>
+        </w:r>
+        <w:r>
+          <w:rPr>
+            <w:webHidden/>
+          </w:rPr>
+          <w:fldChar w:fldCharType="end"/>
+        </w:r>
+      </w:hyperlink>
+    </w:p>
+    <w:p>
+      <w:pPr>
+        <w:pStyle w:val="Turinys3"/>
+        <w:rPr>
+          <w:rFonts w:asciiTheme="minorHAnsi" w:eastAsiaTheme="minorEastAsia" w:hAnsiTheme="minorHAnsi" w:cstheme="minorBidi"/>
+          <w:iCs w:val="0"/>
+          <w:sz w:val="22"/>
+          <w:szCs w:val="22"/>
+          <w:lang w:eastAsia="lt-LT"/>
+        </w:rPr>
+      </w:pPr>
+      <w:hyperlink w:anchor="_Toc25255618" w:history="1">
+        <w:r>
+          <w:rPr>
+            <w:rStyle w:val="Hipersaitas"/>
+          </w:rPr>
+          <w:t>3.2.1.</w:t>
+        </w:r>
+        <w:r>
+          <w:rPr>
+            <w:rFonts w:asciiTheme="minorHAnsi" w:eastAsiaTheme="minorEastAsia" w:hAnsiTheme="minorHAnsi" w:cstheme="minorBidi"/>
+            <w:iCs w:val="0"/>
+            <w:sz w:val="22"/>
+            <w:szCs w:val="22"/>
+            <w:lang w:eastAsia="lt-LT"/>
+          </w:rPr>
+          <w:tab/>
+        </w:r>
+        <w:r>
+          <w:rPr>
+            <w:rStyle w:val="Hipersaitas"/>
+          </w:rPr>
+          <w:t>SVM metodo pritaikymas defektų tipo nustatymui</w:t>
+        </w:r>
+        <w:r>
+          <w:rPr>
+            <w:webHidden/>
+          </w:rPr>
+          <w:tab/>
+        </w:r>
+        <w:r>
+          <w:rPr>
+            <w:webHidden/>
+          </w:rPr>
+          <w:fldChar w:fldCharType="begin"/>
+        </w:r>
+        <w:r>
+          <w:rPr>
+            <w:webHidden/>
+          </w:rPr>
+          <w:instrText xml:space="preserve"> PAGEREF _Toc25255618 \h </w:instrText>
+        </w:r>
+        <w:r>
+          <w:rPr>
+            <w:webHidden/>
+          </w:rPr>
+        </w:r>
+        <w:r>
+          <w:rPr>
+            <w:webHidden/>
+          </w:rPr>
+          <w:fldChar w:fldCharType="separate"/>
+        </w:r>
+        <w:r>
+          <w:rPr>
+            <w:webHidden/>
+          </w:rPr>
+          <w:t>14</w:t>
+        </w:r>
+        <w:r>
+          <w:rPr>
+            <w:webHidden/>
+          </w:rPr>
+          <w:fldChar w:fldCharType="end"/>
+        </w:r>
+      </w:hyperlink>
+    </w:p>
+    <w:p>
+      <w:pPr>
+        <w:pStyle w:val="Turinys3"/>
+        <w:rPr>
+          <w:rFonts w:asciiTheme="minorHAnsi" w:eastAsiaTheme="minorEastAsia" w:hAnsiTheme="minorHAnsi" w:cstheme="minorBidi"/>
+          <w:iCs w:val="0"/>
+          <w:sz w:val="22"/>
+          <w:szCs w:val="22"/>
+          <w:lang w:eastAsia="lt-LT"/>
+        </w:rPr>
+      </w:pPr>
+      <w:hyperlink w:anchor="_Toc25255619" w:history="1">
+        <w:r>
+          <w:rPr>
+            <w:rStyle w:val="Hipersaitas"/>
+          </w:rPr>
+          <w:t>3.2.2.</w:t>
+        </w:r>
+        <w:r>
+          <w:rPr>
+            <w:rFonts w:asciiTheme="minorHAnsi" w:eastAsiaTheme="minorEastAsia" w:hAnsiTheme="minorHAnsi" w:cstheme="minorBidi"/>
+            <w:iCs w:val="0"/>
+            <w:sz w:val="22"/>
+            <w:szCs w:val="22"/>
+            <w:lang w:eastAsia="lt-LT"/>
+          </w:rPr>
+          <w:tab/>
+        </w:r>
+        <w:r>
+          <w:rPr>
+            <w:rStyle w:val="Hipersaitas"/>
+          </w:rPr>
+          <w:t>Konvoliucinių neuroninių tinklų taikymas defektų aptikimui ir klasifikavimui</w:t>
+        </w:r>
+        <w:r>
+          <w:rPr>
+            <w:webHidden/>
+          </w:rPr>
+          <w:tab/>
+        </w:r>
+        <w:r>
+          <w:rPr>
+            <w:webHidden/>
+          </w:rPr>
+          <w:fldChar w:fldCharType="begin"/>
+        </w:r>
+        <w:r>
+          <w:rPr>
+            <w:webHidden/>
+          </w:rPr>
+          <w:instrText xml:space="preserve"> PAGEREF _Toc25255619 \h </w:instrText>
+        </w:r>
+        <w:r>
+          <w:rPr>
+            <w:webHidden/>
+          </w:rPr>
+        </w:r>
+        <w:r>
+          <w:rPr>
+            <w:webHidden/>
+          </w:rPr>
+          <w:fldChar w:fldCharType="separate"/>
+        </w:r>
+        <w:r>
+          <w:rPr>
+            <w:webHidden/>
+          </w:rPr>
+          <w:t>15</w:t>
+        </w:r>
+        <w:r>
+          <w:rPr>
+            <w:webHidden/>
+          </w:rPr>
+          <w:fldChar w:fldCharType="end"/>
+        </w:r>
+      </w:hyperlink>
+    </w:p>
+    <w:p>
+      <w:pPr>
+        <w:pStyle w:val="Turinys3"/>
+        <w:rPr>
+          <w:rFonts w:asciiTheme="minorHAnsi" w:eastAsiaTheme="minorEastAsia" w:hAnsiTheme="minorHAnsi" w:cstheme="minorBidi"/>
+          <w:iCs w:val="0"/>
+          <w:sz w:val="22"/>
+          <w:szCs w:val="22"/>
+          <w:lang w:eastAsia="lt-LT"/>
+        </w:rPr>
+      </w:pPr>
+      <w:hyperlink w:anchor="_Toc25255620" w:history="1">
+        <w:r>
+          <w:rPr>
+            <w:rStyle w:val="Hipersaitas"/>
+          </w:rPr>
+          <w:t>3.2.3.</w:t>
+        </w:r>
+        <w:r>
+          <w:rPr>
+            <w:rFonts w:asciiTheme="minorHAnsi" w:eastAsiaTheme="minorEastAsia" w:hAnsiTheme="minorHAnsi" w:cstheme="minorBidi"/>
+            <w:iCs w:val="0"/>
+            <w:sz w:val="22"/>
+            <w:szCs w:val="22"/>
+            <w:lang w:eastAsia="lt-LT"/>
+          </w:rPr>
+          <w:tab/>
+        </w:r>
+        <w:r>
+          <w:rPr>
+            <w:rStyle w:val="Hipersaitas"/>
+          </w:rPr>
+          <w:t>„Kaggle“ platformos apžvalga</w:t>
+        </w:r>
+        <w:r>
+          <w:rPr>
+            <w:webHidden/>
+          </w:rPr>
+          <w:tab/>
+        </w:r>
+        <w:r>
+          <w:rPr>
+            <w:webHidden/>
+          </w:rPr>
+          <w:fldChar w:fldCharType="begin"/>
+        </w:r>
+        <w:r>
+          <w:rPr>
+            <w:webHidden/>
+          </w:rPr>
+          <w:instrText xml:space="preserve"> PAGEREF _Toc25255620 \h </w:instrText>
+        </w:r>
+        <w:r>
+          <w:rPr>
+            <w:webHidden/>
+          </w:rPr>
+        </w:r>
+        <w:r>
+          <w:rPr>
+            <w:webHidden/>
+          </w:rPr>
+          <w:fldChar w:fldCharType="separate"/>
+        </w:r>
+        <w:r>
+          <w:rPr>
+            <w:webHidden/>
+          </w:rPr>
+          <w:t>18</w:t>
         </w:r>
         <w:r>
           <w:rPr>
@@ -1164,7 +1620,7 @@
           <w:lang w:eastAsia="lt-LT"/>
         </w:rPr>
       </w:pPr>
-      <w:hyperlink w:anchor="_Toc25171895" w:history="1">
+      <w:hyperlink w:anchor="_Toc25255621" w:history="1">
         <w:r>
           <w:rPr>
             <w:rStyle w:val="Hipersaitas"/>
@@ -1203,7 +1659,7 @@
           <w:rPr>
             <w:webHidden/>
           </w:rPr>
-          <w:instrText xml:space="preserve"> PAGEREF _Toc25171895 \h </w:instrText>
+          <w:instrText xml:space="preserve"> PAGEREF _Toc25255621 \h </w:instrText>
         </w:r>
         <w:r>
           <w:rPr>
@@ -1241,37 +1697,21 @@
           <w:lang w:eastAsia="lt-LT"/>
         </w:rPr>
       </w:pPr>
-      <w:hyperlink w:anchor="_Toc25171896" w:history="1">
+      <w:hyperlink w:anchor="_Toc25255622" w:history="1">
         <w:r>
           <w:rPr>
             <w:rStyle w:val="Hipersaitas"/>
           </w:rPr>
-          <w:t>5.</w:t>
-        </w:r>
-        <w:r>
-          <w:rPr>
-            <w:rFonts w:asciiTheme="minorHAnsi" w:eastAsiaTheme="minorEastAsia" w:hAnsiTheme="minorHAnsi" w:cstheme="minorBidi"/>
-            <w:bCs w:val="0"/>
-            <w:sz w:val="22"/>
-            <w:szCs w:val="22"/>
-            <w:lang w:eastAsia="lt-LT"/>
+          <w:t>Išvados</w:t>
+        </w:r>
+        <w:r>
+          <w:rPr>
+            <w:webHidden/>
           </w:rPr>
           <w:tab/>
         </w:r>
         <w:r>
           <w:rPr>
-            <w:rStyle w:val="Hipersaitas"/>
-          </w:rPr>
-          <w:t>Įgyvendinimo problemos</w:t>
-        </w:r>
-        <w:r>
-          <w:rPr>
-            <w:webHidden/>
-          </w:rPr>
-          <w:tab/>
-        </w:r>
-        <w:r>
-          <w:rPr>
             <w:webHidden/>
           </w:rPr>
           <w:fldChar w:fldCharType="begin"/>
@@ -1280,7 +1720,7 @@
           <w:rPr>
             <w:webHidden/>
           </w:rPr>
-          <w:instrText xml:space="preserve"> PAGEREF _Toc25171896 \h </w:instrText>
+          <w:instrText xml:space="preserve"> PAGEREF _Toc25255622 \h </w:instrText>
         </w:r>
         <w:r>
           <w:rPr>
@@ -1318,12 +1758,12 @@
           <w:lang w:eastAsia="lt-LT"/>
         </w:rPr>
       </w:pPr>
-      <w:hyperlink w:anchor="_Toc25171897" w:history="1">
+      <w:hyperlink w:anchor="_Toc25255623" w:history="1">
         <w:r>
           <w:rPr>
             <w:rStyle w:val="Hipersaitas"/>
           </w:rPr>
-          <w:t>Išvados</w:t>
+          <w:t>Literatūros sąrašas</w:t>
         </w:r>
         <w:r>
           <w:rPr>
@@ -1341,7 +1781,7 @@
           <w:rPr>
             <w:webHidden/>
           </w:rPr>
-          <w:instrText xml:space="preserve"> PAGEREF _Toc25171897 \h </w:instrText>
+          <w:instrText xml:space="preserve"> PAGEREF _Toc25255623 \h </w:instrText>
         </w:r>
         <w:r>
           <w:rPr>
@@ -1371,91 +1811,30 @@
     <w:p>
       <w:pPr>
         <w:pStyle w:val="Turinys1"/>
-        <w:rPr>
-          <w:rFonts w:asciiTheme="minorHAnsi" w:eastAsiaTheme="minorEastAsia" w:hAnsiTheme="minorHAnsi" w:cstheme="minorBidi"/>
-          <w:bCs w:val="0"/>
-          <w:sz w:val="22"/>
-          <w:szCs w:val="22"/>
-          <w:lang w:eastAsia="lt-LT"/>
-        </w:rPr>
-      </w:pPr>
-      <w:hyperlink w:anchor="_Toc25171898" w:history="1">
-        <w:r>
-          <w:rPr>
-            <w:rStyle w:val="Hipersaitas"/>
-          </w:rPr>
-          <w:t>Literatūros sąrašas</w:t>
-        </w:r>
-        <w:r>
-          <w:rPr>
-            <w:webHidden/>
-          </w:rPr>
-          <w:tab/>
-        </w:r>
-        <w:r>
-          <w:rPr>
-            <w:webHidden/>
-          </w:rPr>
-          <w:fldChar w:fldCharType="begin"/>
-        </w:r>
-        <w:r>
-          <w:rPr>
-            <w:webHidden/>
-          </w:rPr>
-          <w:instrText xml:space="preserve"> PAGEREF _Toc25171898 \h </w:instrText>
-        </w:r>
-        <w:r>
-          <w:rPr>
-            <w:webHidden/>
-          </w:rPr>
-        </w:r>
-        <w:r>
-          <w:rPr>
-            <w:webHidden/>
-          </w:rPr>
-          <w:fldChar w:fldCharType="separate"/>
-        </w:r>
-        <w:r>
-          <w:rPr>
-            <w:webHidden/>
-          </w:rPr>
-          <w:t>22</w:t>
-        </w:r>
-        <w:r>
-          <w:rPr>
-            <w:webHidden/>
-          </w:rPr>
-          <w:fldChar w:fldCharType="end"/>
-        </w:r>
-      </w:hyperlink>
+      </w:pPr>
+      <w:r>
+        <w:fldChar w:fldCharType="end"/>
+      </w:r>
     </w:p>
     <w:p>
       <w:pPr>
-        <w:pStyle w:val="Turinys1"/>
-      </w:pPr>
-      <w:r>
-        <w:fldChar w:fldCharType="end"/>
+        <w:pStyle w:val="Style4"/>
+      </w:pPr>
+      <w:r>
+        <w:br w:type="page"/>
       </w:r>
     </w:p>
     <w:p>
       <w:pPr>
-        <w:pStyle w:val="Style4"/>
-      </w:pPr>
-      <w:r>
-        <w:br w:type="page"/>
-      </w:r>
-      <w:bookmarkStart w:id="0" w:name="_GoBack"/>
-      <w:bookmarkEnd w:id="0"/>
-    </w:p>
-    <w:p>
-      <w:pPr>
         <w:pStyle w:val="Antratbenr"/>
       </w:pPr>
-      <w:bookmarkStart w:id="1" w:name="_Toc25171888"/>
+      <w:bookmarkStart w:id="0" w:name="_Toc25255521"/>
+      <w:bookmarkStart w:id="1" w:name="_Toc25255608"/>
       <w:r>
         <w:lastRenderedPageBreak/>
         <w:t>Lentelių sąrašas</w:t>
       </w:r>
+      <w:bookmarkEnd w:id="0"/>
       <w:bookmarkEnd w:id="1"/>
       <w:r>
         <w:t xml:space="preserve"> </w:t>
@@ -1484,7 +1863,7 @@
       <w:r>
         <w:fldChar w:fldCharType="separate"/>
       </w:r>
-      <w:hyperlink w:anchor="_Toc25171883" w:history="1">
+      <w:hyperlink w:anchor="_Toc25259606" w:history="1">
         <w:r>
           <w:rPr>
             <w:rStyle w:val="Hipersaitas"/>
@@ -1492,109 +1871,57 @@
             <w:bCs/>
             <w:noProof/>
           </w:rPr>
-          <w:t>1.</w:t>
-        </w:r>
-        <w:r>
-          <w:rPr>
-            <w:rStyle w:val="Hipersaitas"/>
+          <w:t>1 lentelė Konvoliucinių neuroninių tinklų ir atraminių vektorių klasifikatoriaus palyginimas</w:t>
+        </w:r>
+        <w:r>
+          <w:rPr>
             <w:noProof/>
-          </w:rPr>
-          <w:t xml:space="preserve"> </w:t>
-        </w:r>
-        <w:r>
-          <w:rPr>
-            <w:rStyle w:val="Hipersaitas"/>
-            <w:b/>
-            <w:bCs/>
+            <w:webHidden/>
+          </w:rPr>
+          <w:tab/>
+        </w:r>
+        <w:r>
+          <w:rPr>
             <w:noProof/>
-          </w:rPr>
-          <w:t xml:space="preserve">lentelė </w:t>
-        </w:r>
-        <w:r>
-          <w:rPr>
-            <w:rStyle w:val="Hipersaitas"/>
+            <w:webHidden/>
+          </w:rPr>
+          <w:fldChar w:fldCharType="begin"/>
+        </w:r>
+        <w:r>
+          <w:rPr>
             <w:noProof/>
-          </w:rPr>
-          <w:t>Žmogaus vizualinės patikros bei tyrime aprašyto metodo palyginimas</w:t>
+            <w:webHidden/>
+          </w:rPr>
+          <w:instrText xml:space="preserve"> PAGEREF _Toc25259606 \h </w:instrText>
         </w:r>
         <w:r>
           <w:rPr>
             <w:noProof/>
             <w:webHidden/>
           </w:rPr>
-          <w:tab/>
         </w:r>
         <w:r>
           <w:rPr>
             <w:noProof/>
             <w:webHidden/>
           </w:rPr>
-          <w:fldChar w:fldCharType="begin"/>
+          <w:fldChar w:fldCharType="separate"/>
         </w:r>
         <w:r>
           <w:rPr>
             <w:noProof/>
             <w:webHidden/>
           </w:rPr>
-          <w:instrText xml:space="preserve"> PAGEREF _Toc25171883 \h </w:instrText>
+          <w:t>16</w:t>
         </w:r>
         <w:r>
           <w:rPr>
             <w:noProof/>
             <w:webHidden/>
           </w:rPr>
-        </w:r>
-        <w:r>
-          <w:rPr>
-            <w:noProof/>
-            <w:webHidden/>
-          </w:rPr>
-          <w:fldChar w:fldCharType="separate"/>
-        </w:r>
-        <w:r>
-          <w:rPr>
-            <w:noProof/>
-            <w:webHidden/>
-          </w:rPr>
-          <w:t>17</w:t>
-        </w:r>
-        <w:r>
-          <w:rPr>
-            <w:noProof/>
-            <w:webHidden/>
-          </w:rPr>
           <w:fldChar w:fldCharType="end"/>
         </w:r>
       </w:hyperlink>
-    </w:p>
-    <w:p>
-      <w:pPr>
-        <w:pStyle w:val="Turinys2"/>
-      </w:pPr>
-      <w:r>
-        <w:fldChar w:fldCharType="end"/>
-      </w:r>
-      <w:r>
-        <w:br w:type="page"/>
-      </w:r>
-    </w:p>
-    <w:p>
-      <w:pPr>
-        <w:pStyle w:val="Antratbenr"/>
-      </w:pPr>
-      <w:bookmarkStart w:id="2" w:name="_Toc503646966"/>
-      <w:bookmarkStart w:id="3" w:name="_Toc503648356"/>
-      <w:bookmarkStart w:id="4" w:name="_Toc503651300"/>
-      <w:bookmarkStart w:id="5" w:name="_Toc505346876"/>
-      <w:bookmarkStart w:id="6" w:name="_Toc25171889"/>
-      <w:r>
-        <w:lastRenderedPageBreak/>
-        <w:t>Paveikslų sąrašas</w:t>
-      </w:r>
-      <w:bookmarkEnd w:id="6"/>
-      <w:r>
-        <w:t xml:space="preserve"> </w:t>
-      </w:r>
     </w:p>
     <w:p>
       <w:pPr>
@@ -1610,16 +1937,7 @@
           <w:lang w:eastAsia="lt-LT"/>
         </w:rPr>
       </w:pPr>
-      <w:r>
-        <w:fldChar w:fldCharType="begin"/>
-      </w:r>
-      <w:r>
-        <w:instrText xml:space="preserve"> TOC \h \z \c "pav." </w:instrText>
-      </w:r>
-      <w:r>
-        <w:fldChar w:fldCharType="separate"/>
-      </w:r>
-      <w:hyperlink w:anchor="_Toc25171861" w:history="1">
+      <w:hyperlink w:anchor="_Toc25259607" w:history="1">
         <w:r>
           <w:rPr>
             <w:rStyle w:val="Hipersaitas"/>
@@ -1627,18 +1945,34 @@
             <w:bCs/>
             <w:noProof/>
           </w:rPr>
-          <w:t>2.1  pav.</w:t>
+          <w:t>2.</w:t>
         </w:r>
         <w:r>
           <w:rPr>
             <w:rStyle w:val="Hipersaitas"/>
             <w:noProof/>
           </w:rPr>
-          <w:t xml:space="preserve"> Linijos nuskaitymo kameros veikimo schema</w:t>
-        </w:r>
-        <w:r>
-          <w:rPr>
+          <w:t xml:space="preserve"> </w:t>
+        </w:r>
+        <w:r>
+          <w:rPr>
+            <w:rStyle w:val="Hipersaitas"/>
+            <w:b/>
+            <w:bCs/>
             <w:noProof/>
+          </w:rPr>
+          <w:t xml:space="preserve">lentelė </w:t>
+        </w:r>
+        <w:r>
+          <w:rPr>
+            <w:rStyle w:val="Hipersaitas"/>
+            <w:noProof/>
+          </w:rPr>
+          <w:t>Žmogaus vizualinės patikros bei tyrime aprašyto metodo palyginimas</w:t>
+        </w:r>
+        <w:r>
+          <w:rPr>
+            <w:noProof/>
             <w:webHidden/>
           </w:rPr>
           <w:tab/>
@@ -1655,7 +1989,7 @@
             <w:noProof/>
             <w:webHidden/>
           </w:rPr>
-          <w:instrText xml:space="preserve"> PAGEREF _Toc25171861 \h </w:instrText>
+          <w:instrText xml:space="preserve"> PAGEREF _Toc25259607 \h </w:instrText>
         </w:r>
         <w:r>
           <w:rPr>
@@ -1675,7 +2009,7 @@
             <w:noProof/>
             <w:webHidden/>
           </w:rPr>
-          <w:t>9</w:t>
+          <w:t>17</w:t>
         </w:r>
         <w:r>
           <w:rPr>
@@ -1685,6 +2019,37 @@
           <w:fldChar w:fldCharType="end"/>
         </w:r>
       </w:hyperlink>
+    </w:p>
+    <w:p>
+      <w:pPr>
+        <w:pStyle w:val="Turinys2"/>
+      </w:pPr>
+      <w:r>
+        <w:fldChar w:fldCharType="end"/>
+      </w:r>
+      <w:r>
+        <w:br w:type="page"/>
+      </w:r>
+    </w:p>
+    <w:p>
+      <w:pPr>
+        <w:pStyle w:val="Antratbenr"/>
+      </w:pPr>
+      <w:bookmarkStart w:id="2" w:name="_Toc25255522"/>
+      <w:bookmarkStart w:id="3" w:name="_Toc25255609"/>
+      <w:bookmarkStart w:id="4" w:name="_Toc503646966"/>
+      <w:bookmarkStart w:id="5" w:name="_Toc503648356"/>
+      <w:bookmarkStart w:id="6" w:name="_Toc503651300"/>
+      <w:bookmarkStart w:id="7" w:name="_Toc505346876"/>
+      <w:r>
+        <w:lastRenderedPageBreak/>
+        <w:t>Paveikslų sąrašas</w:t>
+      </w:r>
+      <w:bookmarkEnd w:id="2"/>
+      <w:bookmarkEnd w:id="3"/>
+      <w:r>
+        <w:t xml:space="preserve"> </w:t>
+      </w:r>
     </w:p>
     <w:p>
       <w:pPr>
@@ -1700,7 +2065,16 @@
           <w:lang w:eastAsia="lt-LT"/>
         </w:rPr>
       </w:pPr>
-      <w:hyperlink w:anchor="_Toc25171862" w:history="1">
+      <w:r>
+        <w:fldChar w:fldCharType="begin"/>
+      </w:r>
+      <w:r>
+        <w:instrText xml:space="preserve"> TOC \h \z \c "pav." </w:instrText>
+      </w:r>
+      <w:r>
+        <w:fldChar w:fldCharType="separate"/>
+      </w:r>
+      <w:hyperlink w:anchor="_Toc25259600" w:history="1">
         <w:r>
           <w:rPr>
             <w:rStyle w:val="Hipersaitas"/>
@@ -1708,71 +2082,55 @@
             <w:bCs/>
             <w:noProof/>
           </w:rPr>
-          <w:t>3.1</w:t>
+          <w:t>2.1  pav.</w:t>
         </w:r>
         <w:r>
           <w:rPr>
             <w:rStyle w:val="Hipersaitas"/>
             <w:noProof/>
           </w:rPr>
-          <w:t xml:space="preserve"> </w:t>
-        </w:r>
-        <w:r>
-          <w:rPr>
-            <w:rStyle w:val="Hipersaitas"/>
-            <w:b/>
-            <w:bCs/>
+          <w:t xml:space="preserve"> Linijos nuskaitymo kameros veikimo schema</w:t>
+        </w:r>
+        <w:r>
+          <w:rPr>
             <w:noProof/>
-          </w:rPr>
-          <w:t xml:space="preserve">pav. </w:t>
-        </w:r>
-        <w:r>
-          <w:rPr>
-            <w:rStyle w:val="Hipersaitas"/>
+            <w:webHidden/>
+          </w:rPr>
+          <w:tab/>
+        </w:r>
+        <w:r>
+          <w:rPr>
             <w:noProof/>
-          </w:rPr>
-          <w:t>Tinklinių skaičiavimų (angl. Grid computing) schema</w:t>
+            <w:webHidden/>
+          </w:rPr>
+          <w:fldChar w:fldCharType="begin"/>
         </w:r>
         <w:r>
           <w:rPr>
             <w:noProof/>
             <w:webHidden/>
           </w:rPr>
-          <w:tab/>
+          <w:instrText xml:space="preserve"> PAGEREF _Toc25259600 \h </w:instrText>
         </w:r>
         <w:r>
           <w:rPr>
             <w:noProof/>
             <w:webHidden/>
           </w:rPr>
-          <w:fldChar w:fldCharType="begin"/>
         </w:r>
         <w:r>
           <w:rPr>
             <w:noProof/>
             <w:webHidden/>
           </w:rPr>
-          <w:instrText xml:space="preserve"> PAGEREF _Toc25171862 \h </w:instrText>
+          <w:fldChar w:fldCharType="separate"/>
         </w:r>
         <w:r>
           <w:rPr>
             <w:noProof/>
             <w:webHidden/>
           </w:rPr>
-        </w:r>
-        <w:r>
-          <w:rPr>
-            <w:noProof/>
-            <w:webHidden/>
-          </w:rPr>
-          <w:fldChar w:fldCharType="separate"/>
-        </w:r>
-        <w:r>
-          <w:rPr>
-            <w:noProof/>
-            <w:webHidden/>
-          </w:rPr>
-          <w:t>13</w:t>
+          <w:t>9</w:t>
         </w:r>
         <w:r>
           <w:rPr>
@@ -1797,7 +2155,7 @@
           <w:lang w:eastAsia="lt-LT"/>
         </w:rPr>
       </w:pPr>
-      <w:hyperlink w:anchor="_Toc25171863" w:history="1">
+      <w:hyperlink w:anchor="_Toc25259601" w:history="1">
         <w:r>
           <w:rPr>
             <w:rStyle w:val="Hipersaitas"/>
@@ -1805,7 +2163,7 @@
             <w:bCs/>
             <w:noProof/>
           </w:rPr>
-          <w:t>3.2</w:t>
+          <w:t>3.1</w:t>
         </w:r>
         <w:r>
           <w:rPr>
@@ -1828,7 +2186,7 @@
             <w:rStyle w:val="Hipersaitas"/>
             <w:noProof/>
           </w:rPr>
-          <w:t>Baldų detalių pagrindinių paviršių bei kraštų paviršių defektai</w:t>
+          <w:t>Tinklinių skaičiavimų (angl. Grid computing) schema</w:t>
         </w:r>
         <w:r>
           <w:rPr>
@@ -1849,7 +2207,7 @@
             <w:noProof/>
             <w:webHidden/>
           </w:rPr>
-          <w:instrText xml:space="preserve"> PAGEREF _Toc25171863 \h </w:instrText>
+          <w:instrText xml:space="preserve"> PAGEREF _Toc25259601 \h </w:instrText>
         </w:r>
         <w:r>
           <w:rPr>
@@ -1869,7 +2227,7 @@
             <w:noProof/>
             <w:webHidden/>
           </w:rPr>
-          <w:t>15</w:t>
+          <w:t>13</w:t>
         </w:r>
         <w:r>
           <w:rPr>
@@ -1894,7 +2252,7 @@
           <w:lang w:eastAsia="lt-LT"/>
         </w:rPr>
       </w:pPr>
-      <w:hyperlink w:anchor="_Toc25171864" w:history="1">
+      <w:hyperlink w:anchor="_Toc25259602" w:history="1">
         <w:r>
           <w:rPr>
             <w:rStyle w:val="Hipersaitas"/>
@@ -1902,7 +2260,7 @@
             <w:bCs/>
             <w:noProof/>
           </w:rPr>
-          <w:t>3.3</w:t>
+          <w:t>3.2</w:t>
         </w:r>
         <w:r>
           <w:rPr>
@@ -1925,7 +2283,7 @@
             <w:rStyle w:val="Hipersaitas"/>
             <w:noProof/>
           </w:rPr>
-          <w:t>Baldų detalės su ryškia tekstūra</w:t>
+          <w:t>Baldų detalių pagrindinių paviršių bei kraštų paviršių defektai</w:t>
         </w:r>
         <w:r>
           <w:rPr>
@@ -1946,7 +2304,7 @@
             <w:noProof/>
             <w:webHidden/>
           </w:rPr>
-          <w:instrText xml:space="preserve"> PAGEREF _Toc25171864 \h </w:instrText>
+          <w:instrText xml:space="preserve"> PAGEREF _Toc25259602 \h </w:instrText>
         </w:r>
         <w:r>
           <w:rPr>
@@ -1966,7 +2324,7 @@
             <w:noProof/>
             <w:webHidden/>
           </w:rPr>
-          <w:t>16</w:t>
+          <w:t>14</w:t>
         </w:r>
         <w:r>
           <w:rPr>
@@ -1991,7 +2349,7 @@
           <w:lang w:eastAsia="lt-LT"/>
         </w:rPr>
       </w:pPr>
-      <w:hyperlink w:anchor="_Toc25171865" w:history="1">
+      <w:hyperlink w:anchor="_Toc25259603" w:history="1">
         <w:r>
           <w:rPr>
             <w:rStyle w:val="Hipersaitas"/>
@@ -1999,7 +2357,7 @@
             <w:bCs/>
             <w:noProof/>
           </w:rPr>
-          <w:t>3.4</w:t>
+          <w:t>3.3</w:t>
         </w:r>
         <w:r>
           <w:rPr>
@@ -2022,7 +2380,7 @@
             <w:rStyle w:val="Hipersaitas"/>
             <w:noProof/>
           </w:rPr>
-          <w:t>Plieno paviršiaus defektai</w:t>
+          <w:t>Butelių pažeidimų atpažinimo metodas</w:t>
         </w:r>
         <w:r>
           <w:rPr>
@@ -2043,7 +2401,7 @@
             <w:noProof/>
             <w:webHidden/>
           </w:rPr>
-          <w:instrText xml:space="preserve"> PAGEREF _Toc25171865 \h </w:instrText>
+          <w:instrText xml:space="preserve"> PAGEREF _Toc25259603 \h </w:instrText>
         </w:r>
         <w:r>
           <w:rPr>
@@ -2063,7 +2421,7 @@
             <w:noProof/>
             <w:webHidden/>
           </w:rPr>
-          <w:t>18</w:t>
+          <w:t>16</w:t>
         </w:r>
         <w:r>
           <w:rPr>
@@ -2076,6 +2434,200 @@
     </w:p>
     <w:p>
       <w:pPr>
+        <w:pStyle w:val="Iliustracijsraas"/>
+        <w:tabs>
+          <w:tab w:val="right" w:leader="dot" w:pos="9628"/>
+        </w:tabs>
+        <w:rPr>
+          <w:rFonts w:asciiTheme="minorHAnsi" w:eastAsiaTheme="minorEastAsia" w:hAnsiTheme="minorHAnsi" w:cstheme="minorBidi"/>
+          <w:noProof/>
+          <w:sz w:val="22"/>
+          <w:szCs w:val="22"/>
+          <w:lang w:eastAsia="lt-LT"/>
+        </w:rPr>
+      </w:pPr>
+      <w:hyperlink w:anchor="_Toc25259604" w:history="1">
+        <w:r>
+          <w:rPr>
+            <w:rStyle w:val="Hipersaitas"/>
+            <w:b/>
+            <w:bCs/>
+            <w:noProof/>
+          </w:rPr>
+          <w:t>3.4</w:t>
+        </w:r>
+        <w:r>
+          <w:rPr>
+            <w:rStyle w:val="Hipersaitas"/>
+            <w:noProof/>
+          </w:rPr>
+          <w:t xml:space="preserve"> </w:t>
+        </w:r>
+        <w:r>
+          <w:rPr>
+            <w:rStyle w:val="Hipersaitas"/>
+            <w:b/>
+            <w:bCs/>
+            <w:noProof/>
+          </w:rPr>
+          <w:t xml:space="preserve">pav. </w:t>
+        </w:r>
+        <w:r>
+          <w:rPr>
+            <w:rStyle w:val="Hipersaitas"/>
+            <w:noProof/>
+          </w:rPr>
+          <w:t>Baldų detalės su ryškia tekstūra</w:t>
+        </w:r>
+        <w:r>
+          <w:rPr>
+            <w:noProof/>
+            <w:webHidden/>
+          </w:rPr>
+          <w:tab/>
+        </w:r>
+        <w:r>
+          <w:rPr>
+            <w:noProof/>
+            <w:webHidden/>
+          </w:rPr>
+          <w:fldChar w:fldCharType="begin"/>
+        </w:r>
+        <w:r>
+          <w:rPr>
+            <w:noProof/>
+            <w:webHidden/>
+          </w:rPr>
+          <w:instrText xml:space="preserve"> PAGEREF _Toc25259604 \h </w:instrText>
+        </w:r>
+        <w:r>
+          <w:rPr>
+            <w:noProof/>
+            <w:webHidden/>
+          </w:rPr>
+        </w:r>
+        <w:r>
+          <w:rPr>
+            <w:noProof/>
+            <w:webHidden/>
+          </w:rPr>
+          <w:fldChar w:fldCharType="separate"/>
+        </w:r>
+        <w:r>
+          <w:rPr>
+            <w:noProof/>
+            <w:webHidden/>
+          </w:rPr>
+          <w:t>17</w:t>
+        </w:r>
+        <w:r>
+          <w:rPr>
+            <w:noProof/>
+            <w:webHidden/>
+          </w:rPr>
+          <w:fldChar w:fldCharType="end"/>
+        </w:r>
+      </w:hyperlink>
+    </w:p>
+    <w:p>
+      <w:pPr>
+        <w:pStyle w:val="Iliustracijsraas"/>
+        <w:tabs>
+          <w:tab w:val="right" w:leader="dot" w:pos="9628"/>
+        </w:tabs>
+        <w:rPr>
+          <w:rFonts w:asciiTheme="minorHAnsi" w:eastAsiaTheme="minorEastAsia" w:hAnsiTheme="minorHAnsi" w:cstheme="minorBidi"/>
+          <w:noProof/>
+          <w:sz w:val="22"/>
+          <w:szCs w:val="22"/>
+          <w:lang w:eastAsia="lt-LT"/>
+        </w:rPr>
+      </w:pPr>
+      <w:hyperlink w:anchor="_Toc25259605" w:history="1">
+        <w:r>
+          <w:rPr>
+            <w:rStyle w:val="Hipersaitas"/>
+            <w:b/>
+            <w:bCs/>
+            <w:noProof/>
+          </w:rPr>
+          <w:t>3.5</w:t>
+        </w:r>
+        <w:r>
+          <w:rPr>
+            <w:rStyle w:val="Hipersaitas"/>
+            <w:noProof/>
+          </w:rPr>
+          <w:t xml:space="preserve"> </w:t>
+        </w:r>
+        <w:r>
+          <w:rPr>
+            <w:rStyle w:val="Hipersaitas"/>
+            <w:b/>
+            <w:bCs/>
+            <w:noProof/>
+          </w:rPr>
+          <w:t xml:space="preserve">pav. </w:t>
+        </w:r>
+        <w:r>
+          <w:rPr>
+            <w:rStyle w:val="Hipersaitas"/>
+            <w:noProof/>
+          </w:rPr>
+          <w:t>Plieno paviršiaus defektai</w:t>
+        </w:r>
+        <w:r>
+          <w:rPr>
+            <w:noProof/>
+            <w:webHidden/>
+          </w:rPr>
+          <w:tab/>
+        </w:r>
+        <w:r>
+          <w:rPr>
+            <w:noProof/>
+            <w:webHidden/>
+          </w:rPr>
+          <w:fldChar w:fldCharType="begin"/>
+        </w:r>
+        <w:r>
+          <w:rPr>
+            <w:noProof/>
+            <w:webHidden/>
+          </w:rPr>
+          <w:instrText xml:space="preserve"> PAGEREF _Toc25259605 \h </w:instrText>
+        </w:r>
+        <w:r>
+          <w:rPr>
+            <w:noProof/>
+            <w:webHidden/>
+          </w:rPr>
+        </w:r>
+        <w:r>
+          <w:rPr>
+            <w:noProof/>
+            <w:webHidden/>
+          </w:rPr>
+          <w:fldChar w:fldCharType="separate"/>
+        </w:r>
+        <w:r>
+          <w:rPr>
+            <w:noProof/>
+            <w:webHidden/>
+          </w:rPr>
+          <w:t>18</w:t>
+        </w:r>
+        <w:r>
+          <w:rPr>
+            <w:noProof/>
+            <w:webHidden/>
+          </w:rPr>
+          <w:fldChar w:fldCharType="end"/>
+        </w:r>
+      </w:hyperlink>
+    </w:p>
+    <w:p>
+      <w:pPr>
         <w:pStyle w:val="Turinys2"/>
       </w:pPr>
       <w:r>
@@ -2094,12 +2646,14 @@
       <w:pPr>
         <w:pStyle w:val="Antratbenr"/>
       </w:pPr>
-      <w:bookmarkStart w:id="7" w:name="_Toc25171890"/>
+      <w:bookmarkStart w:id="8" w:name="_Toc25255523"/>
+      <w:bookmarkStart w:id="9" w:name="_Toc25255610"/>
       <w:r>
         <w:lastRenderedPageBreak/>
         <w:t>Santrumpų ir terminų sąrašas</w:t>
       </w:r>
-      <w:bookmarkEnd w:id="7"/>
+      <w:bookmarkEnd w:id="8"/>
+      <w:bookmarkEnd w:id="9"/>
       <w:r>
         <w:t xml:space="preserve"> </w:t>
       </w:r>
@@ -2592,16 +3146,18 @@
       <w:pPr>
         <w:pStyle w:val="Antratbenr"/>
       </w:pPr>
-      <w:bookmarkStart w:id="8" w:name="_Toc25171891"/>
+      <w:bookmarkStart w:id="10" w:name="_Toc25255524"/>
+      <w:bookmarkStart w:id="11" w:name="_Toc25255611"/>
       <w:r>
         <w:lastRenderedPageBreak/>
         <w:t>Įvadas</w:t>
       </w:r>
-      <w:bookmarkEnd w:id="2"/>
-      <w:bookmarkEnd w:id="3"/>
       <w:bookmarkEnd w:id="4"/>
       <w:bookmarkEnd w:id="5"/>
-      <w:bookmarkEnd w:id="8"/>
+      <w:bookmarkEnd w:id="6"/>
+      <w:bookmarkEnd w:id="7"/>
+      <w:bookmarkEnd w:id="10"/>
+      <w:bookmarkEnd w:id="11"/>
     </w:p>
     <w:p>
       <w:pPr>
@@ -2837,12 +3393,14 @@
       <w:pPr>
         <w:pStyle w:val="Antrat1"/>
       </w:pPr>
-      <w:bookmarkStart w:id="9" w:name="_Toc25171892"/>
+      <w:bookmarkStart w:id="12" w:name="_Toc25255525"/>
+      <w:bookmarkStart w:id="13" w:name="_Toc25255612"/>
       <w:r>
         <w:lastRenderedPageBreak/>
         <w:t>Tikslas</w:t>
       </w:r>
-      <w:bookmarkEnd w:id="9"/>
+      <w:bookmarkEnd w:id="12"/>
+      <w:bookmarkEnd w:id="13"/>
     </w:p>
     <w:p>
       <w:pPr>
@@ -2877,7 +3435,8 @@
       <w:pPr>
         <w:pStyle w:val="Antrat1"/>
       </w:pPr>
-      <w:bookmarkStart w:id="10" w:name="_Toc25171893"/>
+      <w:bookmarkStart w:id="14" w:name="_Toc25255526"/>
+      <w:bookmarkStart w:id="15" w:name="_Toc25255613"/>
       <w:r>
         <w:lastRenderedPageBreak/>
         <w:t>S</w:t>
@@ -2885,7 +3444,8 @@
       <w:r>
         <w:t>rities apžvalga</w:t>
       </w:r>
-      <w:bookmarkEnd w:id="10"/>
+      <w:bookmarkEnd w:id="14"/>
+      <w:bookmarkEnd w:id="15"/>
     </w:p>
     <w:p>
       <w:pPr>
@@ -2942,18 +3502,36 @@
         <w:t>č</w:t>
       </w:r>
       <w:r>
-        <w:t xml:space="preserve"> sunku atlikti arba kartais net ir neįmanoma. Dėl šios priežasties yra labai svarbu stengtis pritaikyti  automatizuotas sistemas darbui ekstremaliomis sąlygomis [</w:t>
-      </w:r>
-      <w:hyperlink r:id="rId13" w:history="1">
-        <w:r>
-          <w:rPr>
-            <w:rStyle w:val="Hipersaitas"/>
-          </w:rPr>
-          <w:t>https://file.scirp.org/pdf/ICA_2014080116395737.pdf</w:t>
-        </w:r>
-      </w:hyperlink>
-      <w:r>
-        <w:t>].</w:t>
+        <w:t xml:space="preserve"> sunku atlikti arba kartais net ir neįmanoma. Dėl šios priežasties yra labai svarbu stengtis pritaikyti  automatizuotas sistemas darbui ekstremaliomis sąlygomis </w:t>
+      </w:r>
+      <w:sdt>
+        <w:sdtPr>
+          <w:id w:val="1971166982"/>
+          <w:citation/>
+        </w:sdtPr>
+        <w:sdtContent>
+          <w:r>
+            <w:fldChar w:fldCharType="begin"/>
+          </w:r>
+          <w:r>
+            <w:instrText xml:space="preserve">CITATION Hep14 \l 1063 </w:instrText>
+          </w:r>
+          <w:r>
+            <w:fldChar w:fldCharType="separate"/>
+          </w:r>
+          <w:r>
+            <w:rPr>
+              <w:noProof/>
+            </w:rPr>
+            <w:t>[1]</w:t>
+          </w:r>
+          <w:r>
+            <w:fldChar w:fldCharType="end"/>
+          </w:r>
+        </w:sdtContent>
+      </w:sdt>
+      <w:r>
+        <w:t>.</w:t>
       </w:r>
       <w:r>
         <w:t xml:space="preserve"> </w:t>
@@ -2985,18 +3563,7 @@
         <w:t>nes</w:t>
       </w:r>
       <w:r>
-        <w:t xml:space="preserve"> produktų kiekiai yra labai dideli ir net nedidelis kokybės pagerinimas leidžia sutaupyti daug pinigų. [</w:t>
-      </w:r>
-      <w:hyperlink r:id="rId14" w:history="1">
-        <w:r>
-          <w:rPr>
-            <w:rStyle w:val="Hipersaitas"/>
-          </w:rPr>
-          <w:t>https://link.springer.com/content/pdf/10.1007%2Fs00170-011-3456-6</w:t>
-        </w:r>
-      </w:hyperlink>
-      <w:r>
-        <w:t>]</w:t>
+        <w:t xml:space="preserve"> produktų kiekiai yra labai dideli ir net nedidelis kokybės pagerinimas leidžia sutaupyti daug pinigų.</w:t>
       </w:r>
       <w:r>
         <w:t xml:space="preserve"> Kompiuterine rega pagrįsti produktų patikros metodai yra plačiai ištirti ir naudojami pagerinti produktų kokyb</w:t>
@@ -3008,29 +3575,38 @@
         <w:t xml:space="preserve"> bei sumažinti išlaidas</w:t>
       </w:r>
       <w:r>
+        <w:t xml:space="preserve"> </w:t>
+      </w:r>
+      <w:sdt>
+        <w:sdtPr>
+          <w:id w:val="-1730527089"/>
+          <w:citation/>
+        </w:sdtPr>
+        <w:sdtContent>
+          <w:r>
+            <w:fldChar w:fldCharType="begin"/>
+          </w:r>
+          <w:r>
+            <w:instrText xml:space="preserve"> CITATION Wan19 \l 1063 </w:instrText>
+          </w:r>
+          <w:r>
+            <w:fldChar w:fldCharType="separate"/>
+          </w:r>
+          <w:r>
+            <w:rPr>
+              <w:noProof/>
+            </w:rPr>
+            <w:t>[2]</w:t>
+          </w:r>
+          <w:r>
+            <w:fldChar w:fldCharType="end"/>
+          </w:r>
+        </w:sdtContent>
+      </w:sdt>
+      <w:r>
         <w:t>.</w:t>
       </w:r>
       <w:r>
-        <w:t xml:space="preserve"> [</w:t>
-      </w:r>
-      <w:hyperlink r:id="rId15" w:history="1">
-        <w:r>
-          <w:rPr>
-            <w:rStyle w:val="Hipersaitas"/>
-          </w:rPr>
-          <w:t>https://www.sciencedirect.com/science/article/pii/S0278612519300111</w:t>
-        </w:r>
-      </w:hyperlink>
-      <w:r>
-        <w:rPr>
-          <w:rStyle w:val="Hipersaitas"/>
-        </w:rPr>
-        <w:t>]</w:t>
-      </w:r>
-      <w:r>
-        <w:rPr>
-          <w:rStyle w:val="Hipersaitas"/>
-        </w:rPr>
         <w:t xml:space="preserve"> </w:t>
       </w:r>
       <w:r>
@@ -3038,39 +3614,107 @@
           <w:rStyle w:val="Hipersaitas"/>
           <w:u w:val="none"/>
         </w:rPr>
-        <w:t>Beveik visada pramoninių gaminių kokybės patikra vyksta realiu laiku [</w:t>
-      </w:r>
-      <w:hyperlink r:id="rId16" w:history="1">
-        <w:r>
+        <w:t xml:space="preserve">Beveik visada pramoninių gaminių kokybės patikra vyksta realiu laiku </w:t>
+      </w:r>
+      <w:sdt>
+        <w:sdtPr>
           <w:rPr>
             <w:rStyle w:val="Hipersaitas"/>
-          </w:rPr>
-          <w:t>https://ieeexplore.ieee.org/abstract/document/1334512</w:t>
-        </w:r>
-      </w:hyperlink>
-    </w:p>
-    <w:p>
+            <w:u w:val="none"/>
+          </w:rPr>
+          <w:id w:val="1078483640"/>
+          <w:citation/>
+        </w:sdtPr>
+        <w:sdtContent>
+          <w:r>
+            <w:rPr>
+              <w:rStyle w:val="Hipersaitas"/>
+              <w:u w:val="none"/>
+            </w:rPr>
+            <w:fldChar w:fldCharType="begin"/>
+          </w:r>
+          <w:r>
+            <w:rPr>
+              <w:rStyle w:val="Hipersaitas"/>
+              <w:u w:val="none"/>
+            </w:rPr>
+            <w:instrText xml:space="preserve"> CITATION Jia04 \l 1063 </w:instrText>
+          </w:r>
+          <w:r>
+            <w:rPr>
+              <w:rStyle w:val="Hipersaitas"/>
+              <w:u w:val="none"/>
+            </w:rPr>
+            <w:fldChar w:fldCharType="separate"/>
+          </w:r>
+          <w:r>
+            <w:rPr>
+              <w:noProof/>
+            </w:rPr>
+            <w:t>[3]</w:t>
+          </w:r>
+          <w:r>
+            <w:rPr>
+              <w:rStyle w:val="Hipersaitas"/>
+              <w:u w:val="none"/>
+            </w:rPr>
+            <w:fldChar w:fldCharType="end"/>
+          </w:r>
+        </w:sdtContent>
+      </w:sdt>
       <w:r>
         <w:rPr>
           <w:rStyle w:val="Hipersaitas"/>
           <w:u w:val="none"/>
         </w:rPr>
-        <w:t>], [</w:t>
-      </w:r>
-      <w:hyperlink r:id="rId17" w:history="1">
-        <w:r>
+        <w:t xml:space="preserve">, </w:t>
+      </w:r>
+      <w:sdt>
+        <w:sdtPr>
           <w:rPr>
             <w:rStyle w:val="Hipersaitas"/>
-          </w:rPr>
-          <w:t>https://pdfs.semanticscholar.org/5b03/28781755cbbb2bb123c181d063d8475f59e6.pdf</w:t>
-        </w:r>
-      </w:hyperlink>
-      <w:r>
-        <w:rPr>
-          <w:rStyle w:val="Hipersaitas"/>
-        </w:rPr>
-        <w:t>]</w:t>
-      </w:r>
+            <w:u w:val="none"/>
+          </w:rPr>
+          <w:id w:val="-1078139675"/>
+          <w:citation/>
+        </w:sdtPr>
+        <w:sdtContent>
+          <w:r>
+            <w:rPr>
+              <w:rStyle w:val="Hipersaitas"/>
+              <w:u w:val="none"/>
+            </w:rPr>
+            <w:fldChar w:fldCharType="begin"/>
+          </w:r>
+          <w:r>
+            <w:rPr>
+              <w:rStyle w:val="Hipersaitas"/>
+              <w:u w:val="none"/>
+            </w:rPr>
+            <w:instrText xml:space="preserve"> CITATION Wak18 \l 1063 </w:instrText>
+          </w:r>
+          <w:r>
+            <w:rPr>
+              <w:rStyle w:val="Hipersaitas"/>
+              <w:u w:val="none"/>
+            </w:rPr>
+            <w:fldChar w:fldCharType="separate"/>
+          </w:r>
+          <w:r>
+            <w:rPr>
+              <w:noProof/>
+            </w:rPr>
+            <w:t>[4]</w:t>
+          </w:r>
+          <w:r>
+            <w:rPr>
+              <w:rStyle w:val="Hipersaitas"/>
+              <w:u w:val="none"/>
+            </w:rPr>
+            <w:fldChar w:fldCharType="end"/>
+          </w:r>
+        </w:sdtContent>
+      </w:sdt>
       <w:r>
         <w:rPr>
           <w:rStyle w:val="Hipersaitas"/>
@@ -3084,9 +3728,11 @@
       <w:pPr>
         <w:pStyle w:val="Antrat2"/>
       </w:pPr>
+      <w:bookmarkStart w:id="16" w:name="_Toc25255614"/>
       <w:r>
         <w:t>Techninė įranga ir jos apribojimai</w:t>
       </w:r>
+      <w:bookmarkEnd w:id="16"/>
     </w:p>
     <w:p>
       <w:pPr>
@@ -3146,11 +3792,7 @@
         <w:t>. Šios kameros dažniausiai naudojamos tradiciniams uždaviniams spręsti, tačiau jos labiausiai tinkamos, kai objektas bent trumpam nejuda ir nėra labai didelis.</w:t>
       </w:r>
       <w:r>
-        <w:t xml:space="preserve"> Kuriant pramoninius kompiuterinės regos spendimus dažnai susiduriama su netradicinėmis problemomis, todėl šioms problemoms spręsti </w:t>
-      </w:r>
-      <w:r>
-        <w:lastRenderedPageBreak/>
-        <w:t xml:space="preserve">yra naudojamos linijos nuskaitymo kameros (angl. Line </w:t>
+        <w:t xml:space="preserve"> Kuriant pramoninius kompiuterinės regos spendimus dažnai susiduriama su netradicinėmis problemomis, todėl šioms problemoms spręsti yra naudojamos linijos nuskaitymo kameros (angl. Line </w:t>
       </w:r>
       <w:proofErr w:type="spellStart"/>
       <w:r>
@@ -3183,6 +3825,7 @@
         <w:pStyle w:val="Tekstas"/>
       </w:pPr>
       <w:r>
+        <w:lastRenderedPageBreak/>
         <w:t xml:space="preserve"> </w:t>
       </w:r>
       <w:r>
@@ -3192,27 +3835,71 @@
         <w:t xml:space="preserve">Analizės metu nustatyta, kad vienas iš plačiai taikomų kompiuterinės regos metodų yra tekstilės kokybės patikra. </w:t>
       </w:r>
       <w:r>
-        <w:t>Dažniausiai tekstilės medžiaga yra 1-3m pločio ir juda nuo 20 iki 200 m/min greičiu [</w:t>
-      </w:r>
-      <w:r>
-        <w:t>https://ieeexplore.ieee.org/abstract/document/1490697</w:t>
-      </w:r>
-      <w:r>
-        <w:t>], todėl tik didelės raiškos ir dideliu greičiu veikiančios kameros gali užfiksuoti vaizdą, tinkamą visų defektų aptikimui.</w:t>
-      </w:r>
-      <w:r>
-        <w:t xml:space="preserve"> Dažniausiai linijos nuskaitymo kamerų rezoliucija yra tarp 512 ir 12888 pikselių [</w:t>
-      </w:r>
-      <w:hyperlink r:id="rId18" w:history="1">
-        <w:r>
-          <w:rPr>
-            <w:rStyle w:val="Hipersaitas"/>
-          </w:rPr>
-          <w:t>https://www.stemmer-imaging.com/en/technical-tips/line-scan-cameras/</w:t>
-        </w:r>
-      </w:hyperlink>
-      <w:r>
-        <w:t xml:space="preserve">], todėl </w:t>
+        <w:t xml:space="preserve">Dažniausiai tekstilės medžiaga yra 1-3m pločio ir juda nuo 20 iki 200 m/min greičiu </w:t>
+      </w:r>
+      <w:sdt>
+        <w:sdtPr>
+          <w:id w:val="-1553068375"/>
+          <w:citation/>
+        </w:sdtPr>
+        <w:sdtContent>
+          <w:r>
+            <w:fldChar w:fldCharType="begin"/>
+          </w:r>
+          <w:r>
+            <w:instrText xml:space="preserve"> CITATION Cho05 \l 1063 </w:instrText>
+          </w:r>
+          <w:r>
+            <w:fldChar w:fldCharType="separate"/>
+          </w:r>
+          <w:r>
+            <w:rPr>
+              <w:noProof/>
+            </w:rPr>
+            <w:t>[5]</w:t>
+          </w:r>
+          <w:r>
+            <w:fldChar w:fldCharType="end"/>
+          </w:r>
+        </w:sdtContent>
+      </w:sdt>
+      <w:r>
+        <w:t>, todėl tik didelės raiškos ir dideliu greičiu veikiančios kameros gali užfiksuoti vaizdą, tinkamą visų defektų aptikimui.</w:t>
+      </w:r>
+      <w:r>
+        <w:t xml:space="preserve"> Dažniausiai linijos nuskaitymo kamerų rezoliucija yra tarp 512 ir 12888 pikselių</w:t>
+      </w:r>
+      <w:r>
+        <w:t xml:space="preserve"> </w:t>
+      </w:r>
+      <w:sdt>
+        <w:sdtPr>
+          <w:id w:val="-1291592659"/>
+          <w:citation/>
+        </w:sdtPr>
+        <w:sdtContent>
+          <w:r>
+            <w:fldChar w:fldCharType="begin"/>
+          </w:r>
+          <w:r>
+            <w:instrText xml:space="preserve"> CITATION Lina \l 1063 </w:instrText>
+          </w:r>
+          <w:r>
+            <w:fldChar w:fldCharType="separate"/>
+          </w:r>
+          <w:r>
+            <w:rPr>
+              <w:noProof/>
+            </w:rPr>
+            <w:t>[6]</w:t>
+          </w:r>
+          <w:r>
+            <w:fldChar w:fldCharType="end"/>
+          </w:r>
+        </w:sdtContent>
+      </w:sdt>
+      <w:r>
+        <w:t xml:space="preserve">, todėl </w:t>
       </w:r>
       <w:r>
         <w:t>galima identifikuoti net mažiausius medžiagos pažeidimus.</w:t>
@@ -3269,16 +3956,39 @@
         <w:fldChar w:fldCharType="end"/>
       </w:r>
       <w:r>
-        <w:t xml:space="preserve"> [</w:t>
-      </w:r>
-      <w:r>
-        <w:t>https://www.stemmer-imaging.com/en/technical-tips/line-scan-cameras/</w:t>
-      </w:r>
-      <w:r>
-        <w:t>]</w:t>
-      </w:r>
-      <w:r>
-        <w:t xml:space="preserve"> Linijos nuskaitymo kameros</w:t>
+        <w:t xml:space="preserve"> </w:t>
+      </w:r>
+      <w:sdt>
+        <w:sdtPr>
+          <w:id w:val="-1120758491"/>
+          <w:citation/>
+        </w:sdtPr>
+        <w:sdtContent>
+          <w:r>
+            <w:fldChar w:fldCharType="begin"/>
+          </w:r>
+          <w:r>
+            <w:instrText xml:space="preserve"> CITATION Lina \l 1063 </w:instrText>
+          </w:r>
+          <w:r>
+            <w:fldChar w:fldCharType="separate"/>
+          </w:r>
+          <w:r>
+            <w:rPr>
+              <w:noProof/>
+            </w:rPr>
+            <w:t>[6]</w:t>
+          </w:r>
+          <w:r>
+            <w:fldChar w:fldCharType="end"/>
+          </w:r>
+        </w:sdtContent>
+      </w:sdt>
+      <w:r>
+        <w:t xml:space="preserve"> </w:t>
+      </w:r>
+      <w:r>
+        <w:t>Linijos nuskaitymo kameros</w:t>
       </w:r>
       <w:r>
         <w:t xml:space="preserve"> veikimo principas</w:t>
@@ -3331,7 +4041,7 @@
                     </pic:cNvPicPr>
                   </pic:nvPicPr>
                   <pic:blipFill>
-                    <a:blip r:embed="rId19">
+                    <a:blip r:embed="rId13">
                       <a:extLst>
                         <a:ext uri="{28A0092B-C50C-407E-A947-70E740481C1C}">
                           <a14:useLocalDpi xmlns:a14="http://schemas.microsoft.com/office/drawing/2010/main" val="0"/>
@@ -3363,8 +4073,8 @@
         </w:drawing>
       </w:r>
     </w:p>
-    <w:bookmarkStart w:id="11" w:name="_Ref24814241"/>
-    <w:bookmarkStart w:id="12" w:name="_Ref25005045"/>
+    <w:bookmarkStart w:id="17" w:name="_Ref24814241"/>
+    <w:bookmarkStart w:id="18" w:name="_Ref25005045"/>
     <w:p>
       <w:pPr>
         <w:pStyle w:val="Antrat"/>
@@ -3390,7 +4100,7 @@
         </w:rPr>
         <w:fldChar w:fldCharType="separate"/>
       </w:r>
-      <w:bookmarkStart w:id="13" w:name="_Toc25171861"/>
+      <w:bookmarkStart w:id="19" w:name="_Toc25259600"/>
       <w:r>
         <w:rPr>
           <w:b/>
@@ -3449,7 +4159,7 @@
         </w:rPr>
         <w:fldChar w:fldCharType="end"/>
       </w:r>
-      <w:bookmarkEnd w:id="11"/>
+      <w:bookmarkEnd w:id="17"/>
       <w:r>
         <w:rPr>
           <w:b/>
@@ -3464,14 +4174,43 @@
         </w:rPr>
         <w:t>pav.</w:t>
       </w:r>
-      <w:bookmarkEnd w:id="12"/>
+      <w:bookmarkEnd w:id="18"/>
       <w:r>
         <w:t xml:space="preserve"> </w:t>
       </w:r>
       <w:r>
         <w:t>Linijos nuskaitymo kameros veikimo schema</w:t>
       </w:r>
-      <w:bookmarkEnd w:id="13"/>
+      <w:bookmarkEnd w:id="19"/>
+      <w:r>
+        <w:t xml:space="preserve"> </w:t>
+      </w:r>
+      <w:sdt>
+        <w:sdtPr>
+          <w:id w:val="1810440400"/>
+          <w:citation/>
+        </w:sdtPr>
+        <w:sdtContent>
+          <w:r>
+            <w:fldChar w:fldCharType="begin"/>
+          </w:r>
+          <w:r>
+            <w:instrText xml:space="preserve"> CITATION Lina \l 1063 </w:instrText>
+          </w:r>
+          <w:r>
+            <w:fldChar w:fldCharType="separate"/>
+          </w:r>
+          <w:r>
+            <w:rPr>
+              <w:noProof/>
+            </w:rPr>
+            <w:t>[6]</w:t>
+          </w:r>
+          <w:r>
+            <w:fldChar w:fldCharType="end"/>
+          </w:r>
+        </w:sdtContent>
+      </w:sdt>
     </w:p>
     <w:p>
       <w:pPr>
@@ -3487,11 +4226,7 @@
         <w:t xml:space="preserve"> į kurį yra nukreipta kamera, o naudojant regiono nuskaitymo kameras reikia apšviesti visą objekto plotą</w:t>
       </w:r>
       <w:r>
-        <w:t xml:space="preserve">. Tolygiai apšviesti visą objektą yra gana sudėtinga, o kartais ir sunkiai įgyvendinama užduotis (nėra pakankamai vietos įmontuoti apšvietimą). Netolygiai apšvietus objektą regiono nuskaitymo kameros nuskaitys vaizdą, kuris bus netinkamas defektų identifikavimui, kadangi vaizdas šonuose bus tamsesnis, o centre per daug šviesus. Netolygus vaizdas </w:t>
-      </w:r>
-      <w:r>
-        <w:lastRenderedPageBreak/>
-        <w:t>neleis užtikrinti</w:t>
+        <w:t>. Tolygiai apšviesti visą objektą yra gana sudėtinga, o kartais ir sunkiai įgyvendinama užduotis (nėra pakankamai vietos įmontuoti apšvietimą). Netolygiai apšvietus objektą regiono nuskaitymo kameros nuskaitys vaizdą, kuris bus netinkamas defektų identifikavimui, kadangi vaizdas šonuose bus tamsesnis, o centre per daug šviesus. Netolygus vaizdas neleis užtikrinti</w:t>
       </w:r>
       <w:r>
         <w:t xml:space="preserve"> visų</w:t>
@@ -3502,14 +4237,12 @@
       <w:r>
         <w:t xml:space="preserve">ų </w:t>
       </w:r>
-      <w:proofErr w:type="spellStart"/>
-      <w:r>
-        <w:t>aptink</w:t>
+      <w:r>
+        <w:t>aptik</w:t>
       </w:r>
       <w:r>
         <w:t>imo</w:t>
       </w:r>
-      <w:proofErr w:type="spellEnd"/>
       <w:r>
         <w:t xml:space="preserve"> ir identifik</w:t>
       </w:r>
@@ -3541,18 +4274,39 @@
         <w:t>.</w:t>
       </w:r>
       <w:r>
-        <w:t xml:space="preserve"> Apšvietimo sąlygos yra labai svarbios vizualinės patikros sistemose, kadangi tik paviršiaus charakteristikas atitinkantis apšvietimas leis gerai aptikti defektus. [</w:t>
-      </w:r>
-      <w:hyperlink r:id="rId20" w:history="1">
-        <w:r>
-          <w:rPr>
-            <w:rStyle w:val="Hipersaitas"/>
-          </w:rPr>
-          <w:t>https://link.springer.com/content/pdf/10.1007%2Fs00170-011-3456-6</w:t>
-        </w:r>
-      </w:hyperlink>
-      <w:r>
-        <w:t>]</w:t>
+        <w:t xml:space="preserve"> Apšvietimo sąlygos yra labai svarbios vizualinės patikros sistemose, kadangi tik paviršiaus charakteristikas atitinkantis apšvietimas leis gerai aptikti defektus</w:t>
+      </w:r>
+      <w:r>
+        <w:t xml:space="preserve"> </w:t>
+      </w:r>
+      <w:sdt>
+        <w:sdtPr>
+          <w:id w:val="-1767678409"/>
+          <w:citation/>
+        </w:sdtPr>
+        <w:sdtContent>
+          <w:r>
+            <w:fldChar w:fldCharType="begin"/>
+          </w:r>
+          <w:r>
+            <w:instrText xml:space="preserve"> CITATION San11 \l 1063 </w:instrText>
+          </w:r>
+          <w:r>
+            <w:fldChar w:fldCharType="separate"/>
+          </w:r>
+          <w:r>
+            <w:rPr>
+              <w:noProof/>
+            </w:rPr>
+            <w:t>[7]</w:t>
+          </w:r>
+          <w:r>
+            <w:fldChar w:fldCharType="end"/>
+          </w:r>
+        </w:sdtContent>
+      </w:sdt>
+      <w:r>
+        <w:t>.</w:t>
       </w:r>
     </w:p>
     <w:p>
@@ -3572,7 +4326,11 @@
         <w:t xml:space="preserve">rinti yra </w:t>
       </w:r>
       <w:r>
-        <w:t>susiduriama ne tik su aukščiau paminėtomis problemomis dėl gaminių judėjimo greičio ar didelių matmenų, bet ir su problema dėl  gaminių su tekstūromis</w:t>
+        <w:t xml:space="preserve">susiduriama ne tik su aukščiau paminėtomis problemomis dėl gaminių judėjimo greičio ar didelių matmenų, bet ir su </w:t>
+      </w:r>
+      <w:r>
+        <w:lastRenderedPageBreak/>
+        <w:t>problema dėl  gaminių su tekstūromis</w:t>
       </w:r>
       <w:r>
         <w:t xml:space="preserve">. Šios tekstūros dažnai </w:t>
@@ -3631,18 +4389,39 @@
         <w:t xml:space="preserve"> šviesos šaltiniai yra gana plačiai taikomi vaisių bei daržovių paviršiaus defektų identifikavimui. Toks apšvietimas leidžia taikyti tą patį defektų aptikimo algoritmą skir</w:t>
       </w:r>
       <w:r>
-        <w:t>tingos spalvos bei tekstūros vaisiams. [</w:t>
-      </w:r>
-      <w:hyperlink r:id="rId21" w:history="1">
-        <w:r>
-          <w:rPr>
-            <w:rStyle w:val="Hipersaitas"/>
-          </w:rPr>
-          <w:t>https://www.sciencedirect.com/science/article/pii/S1537511004002235</w:t>
-        </w:r>
-      </w:hyperlink>
-      <w:r>
-        <w:t xml:space="preserve">]    Taip pat stipriai sumažina tekstūros įtaką ir leidžia padidinti defektų aptikimo patikimumą.  </w:t>
+        <w:t xml:space="preserve">tingos spalvos bei tekstūros vaisiams. </w:t>
+      </w:r>
+      <w:sdt>
+        <w:sdtPr>
+          <w:id w:val="2111318845"/>
+          <w:citation/>
+        </w:sdtPr>
+        <w:sdtContent>
+          <w:r>
+            <w:fldChar w:fldCharType="begin"/>
+          </w:r>
+          <w:r>
+            <w:instrText xml:space="preserve"> CITATION Ben05 \l 1063 </w:instrText>
+          </w:r>
+          <w:r>
+            <w:fldChar w:fldCharType="separate"/>
+          </w:r>
+          <w:r>
+            <w:rPr>
+              <w:noProof/>
+            </w:rPr>
+            <w:t>[8]</w:t>
+          </w:r>
+          <w:r>
+            <w:fldChar w:fldCharType="end"/>
+          </w:r>
+        </w:sdtContent>
+      </w:sdt>
+      <w:r>
+        <w:t xml:space="preserve"> </w:t>
+      </w:r>
+      <w:r>
+        <w:t xml:space="preserve">Taip pat stipriai sumažina tekstūros įtaką ir leidžia padidinti defektų aptikimo patikimumą.  </w:t>
       </w:r>
       <w:r>
         <w:t xml:space="preserve"> </w:t>
@@ -3652,16 +4431,18 @@
       <w:pPr>
         <w:pStyle w:val="Antrat1"/>
       </w:pPr>
-      <w:bookmarkStart w:id="14" w:name="_Toc503646978"/>
-      <w:bookmarkStart w:id="15" w:name="_Toc503648368"/>
-      <w:bookmarkStart w:id="16" w:name="_Toc503651312"/>
-      <w:bookmarkStart w:id="17" w:name="_Toc505346888"/>
-      <w:bookmarkStart w:id="18" w:name="_Toc25171894"/>
+      <w:bookmarkStart w:id="20" w:name="_Toc25255527"/>
+      <w:bookmarkStart w:id="21" w:name="_Toc25255615"/>
+      <w:bookmarkStart w:id="22" w:name="_Toc503646978"/>
+      <w:bookmarkStart w:id="23" w:name="_Toc503648368"/>
+      <w:bookmarkStart w:id="24" w:name="_Toc503651312"/>
+      <w:bookmarkStart w:id="25" w:name="_Toc505346888"/>
       <w:r>
         <w:lastRenderedPageBreak/>
         <w:t>Gaminių su defektais iš nuotraukų atpažinimo metodai bei technologijos</w:t>
       </w:r>
-      <w:bookmarkEnd w:id="18"/>
+      <w:bookmarkEnd w:id="20"/>
+      <w:bookmarkEnd w:id="21"/>
     </w:p>
     <w:p>
       <w:pPr>
@@ -3703,46 +4484,72 @@
         <w:t>,</w:t>
       </w:r>
       <w:r>
-        <w:t xml:space="preserve"> ar tai tikrai defektas ir nustatyti defekto tipą. [</w:t>
-      </w:r>
-      <w:hyperlink r:id="rId22" w:history="1">
-        <w:r>
-          <w:rPr>
-            <w:rStyle w:val="Hipersaitas"/>
-          </w:rPr>
-          <w:t>https://www.researchgate.net/publication/256194584_Collective_classification_for_the_detection_of_surface_defects_in_automotive_castings</w:t>
-        </w:r>
-      </w:hyperlink>
-      <w:r>
-        <w:t>] Kitas gana populiarus metodas yra Atraminių vektorių klasifikatorius. Šis metodas leidžia realiu laiku nustatyti komplikuotus defektų šablonus užtikrinant didelį efektyvumą. [</w:t>
-      </w:r>
-      <w:bookmarkStart w:id="19" w:name="_Hlk24803560"/>
-      <w:r>
-        <w:fldChar w:fldCharType="begin"/>
-      </w:r>
-      <w:r>
-        <w:instrText xml:space="preserve"> HYPERLINK "https://ieeexplore.ieee.org/abstract/document/1334512" </w:instrText>
-      </w:r>
-      <w:r>
-        <w:fldChar w:fldCharType="separate"/>
-      </w:r>
-      <w:r>
-        <w:rPr>
-          <w:rStyle w:val="Hipersaitas"/>
-        </w:rPr>
-        <w:t>https://ieeexplore.ieee.org/abstract/document/1334512</w:t>
-      </w:r>
-      <w:r>
-        <w:rPr>
-          <w:rStyle w:val="Hipersaitas"/>
-        </w:rPr>
-        <w:fldChar w:fldCharType="end"/>
-      </w:r>
-      <w:r>
-        <w:rPr>
-          <w:rStyle w:val="Hipersaitas"/>
-        </w:rPr>
-        <w:t xml:space="preserve">] </w:t>
+        <w:t xml:space="preserve"> ar tai tikrai defektas ir nustatyti defekto tipą</w:t>
+      </w:r>
+      <w:r>
+        <w:t xml:space="preserve"> </w:t>
+      </w:r>
+      <w:sdt>
+        <w:sdtPr>
+          <w:id w:val="594369255"/>
+          <w:citation/>
+        </w:sdtPr>
+        <w:sdtContent>
+          <w:r>
+            <w:fldChar w:fldCharType="begin"/>
+          </w:r>
+          <w:r>
+            <w:instrText xml:space="preserve"> CITATION Pas13 \l 1063 </w:instrText>
+          </w:r>
+          <w:r>
+            <w:fldChar w:fldCharType="separate"/>
+          </w:r>
+          <w:r>
+            <w:rPr>
+              <w:noProof/>
+            </w:rPr>
+            <w:t>[9]</w:t>
+          </w:r>
+          <w:r>
+            <w:fldChar w:fldCharType="end"/>
+          </w:r>
+        </w:sdtContent>
+      </w:sdt>
+      <w:r>
+        <w:t>.  Kitas gana populiarus metodas yra Atraminių vektorių klasifikatorius. Šis metodas leidžia realiu laiku nustatyti komplikuotus defektų šablonus užtikrinant didelį efektyvumą.</w:t>
+      </w:r>
+      <w:bookmarkStart w:id="26" w:name="_Hlk24803560"/>
+      <w:r>
+        <w:t xml:space="preserve"> </w:t>
+      </w:r>
+      <w:sdt>
+        <w:sdtPr>
+          <w:id w:val="-802848693"/>
+          <w:citation/>
+        </w:sdtPr>
+        <w:sdtContent>
+          <w:r>
+            <w:fldChar w:fldCharType="begin"/>
+          </w:r>
+          <w:r>
+            <w:instrText xml:space="preserve"> CITATION Jia04 \l 1063 </w:instrText>
+          </w:r>
+          <w:r>
+            <w:fldChar w:fldCharType="separate"/>
+          </w:r>
+          <w:r>
+            <w:rPr>
+              <w:noProof/>
+            </w:rPr>
+            <w:t>[3]</w:t>
+          </w:r>
+          <w:r>
+            <w:fldChar w:fldCharType="end"/>
+          </w:r>
+        </w:sdtContent>
+      </w:sdt>
+      <w:r>
+        <w:t xml:space="preserve"> </w:t>
       </w:r>
       <w:r>
         <w:rPr>
@@ -3828,35 +4635,83 @@
           <w:rStyle w:val="Hipersaitas"/>
           <w:u w:val="none"/>
         </w:rPr>
-        <w:t xml:space="preserve"> gali būti naudojamas tikrinti produktų su tekstūra ir be tekstūros paviršiaus defektams, o tradiciniai mašininio mokymosi metodai dažniausiai yra pritaikomi skirtingi priklausomai nuo produktų paviršiaus tekstūros. [</w:t>
-      </w:r>
-      <w:hyperlink r:id="rId23" w:history="1">
-        <w:r>
+        <w:t xml:space="preserve"> gali būti naudojamas tikrinti produktų su tekstūra ir be tekstūros paviršiaus defektams, o tradiciniai mašininio mokymosi metodai dažniausiai yra pritaikomi skirtingi priklausomai nuo produktų paviršiaus tekstūros</w:t>
+      </w:r>
+      <w:r>
+        <w:rPr>
+          <w:rStyle w:val="Hipersaitas"/>
+          <w:u w:val="none"/>
+        </w:rPr>
+        <w:t xml:space="preserve"> </w:t>
+      </w:r>
+      <w:sdt>
+        <w:sdtPr>
           <w:rPr>
             <w:rStyle w:val="Hipersaitas"/>
-          </w:rPr>
-          <w:t>https://link.springer.com/article/10.1007/s40684-016-0039-x</w:t>
-        </w:r>
-      </w:hyperlink>
+            <w:u w:val="none"/>
+          </w:rPr>
+          <w:id w:val="-197093503"/>
+          <w:citation/>
+        </w:sdtPr>
+        <w:sdtContent>
+          <w:r>
+            <w:rPr>
+              <w:rStyle w:val="Hipersaitas"/>
+              <w:u w:val="none"/>
+            </w:rPr>
+            <w:fldChar w:fldCharType="begin"/>
+          </w:r>
+          <w:r>
+            <w:rPr>
+              <w:rStyle w:val="Hipersaitas"/>
+              <w:u w:val="none"/>
+            </w:rPr>
+            <w:instrText xml:space="preserve"> CITATION Par16 \l 1063 </w:instrText>
+          </w:r>
+          <w:r>
+            <w:rPr>
+              <w:rStyle w:val="Hipersaitas"/>
+              <w:u w:val="none"/>
+            </w:rPr>
+            <w:fldChar w:fldCharType="separate"/>
+          </w:r>
+          <w:r>
+            <w:rPr>
+              <w:noProof/>
+            </w:rPr>
+            <w:t>[10]</w:t>
+          </w:r>
+          <w:r>
+            <w:rPr>
+              <w:rStyle w:val="Hipersaitas"/>
+              <w:u w:val="none"/>
+            </w:rPr>
+            <w:fldChar w:fldCharType="end"/>
+          </w:r>
+        </w:sdtContent>
+      </w:sdt>
       <w:r>
         <w:rPr>
           <w:rStyle w:val="Hipersaitas"/>
-        </w:rPr>
-        <w:t>]</w:t>
+          <w:u w:val="none"/>
+        </w:rPr>
+        <w:t xml:space="preserve">. </w:t>
       </w:r>
     </w:p>
-    <w:bookmarkEnd w:id="19"/>
+    <w:bookmarkEnd w:id="26"/>
     <w:p/>
     <w:p>
       <w:pPr>
         <w:pStyle w:val="Antrat2"/>
       </w:pPr>
+      <w:bookmarkStart w:id="27" w:name="_Toc25255616"/>
       <w:r>
         <w:t>Tradiciniai vaizdo</w:t>
       </w:r>
       <w:r>
         <w:t xml:space="preserve"> apdorojimo metodai</w:t>
       </w:r>
+      <w:bookmarkEnd w:id="27"/>
     </w:p>
     <w:p>
       <w:pPr>
@@ -4066,11 +4921,7 @@
         <w:t xml:space="preserve"> nes</w:t>
       </w:r>
       <w:r>
-        <w:t xml:space="preserve"> dažniausiai </w:t>
-      </w:r>
-      <w:r>
-        <w:lastRenderedPageBreak/>
-        <w:t>veikia greičiau nei sudėtingi dirbtinio intelekto metodai. Taip pat šie metodai dažnai yra naudojami kartu su dirbtinio intelekto metodais. Vaizdo apdorojimų metodų pagalba yra nustatoma regionas, kuris skiriasi nuo viso objekto, o mašininio mokymosi pagalba patikrinama</w:t>
+        <w:t xml:space="preserve"> dažniausiai veikia greičiau nei sudėtingi dirbtinio intelekto metodai. Taip pat šie metodai dažnai yra naudojami kartu su dirbtinio intelekto metodais. Vaizdo apdorojimų metodų pagalba yra nustatoma regionas, kuris skiriasi nuo viso objekto, o mašininio mokymosi pagalba patikrinama</w:t>
       </w:r>
       <w:r>
         <w:t>,</w:t>
@@ -4084,6 +4935,7 @@
         <w:ind w:firstLine="284"/>
       </w:pPr>
       <w:r>
+        <w:lastRenderedPageBreak/>
         <w:t xml:space="preserve">Vienspalvio ir tolygaus paviršiaus patikrai yra plačiai naudojami kraštų aptikimo algoritmai, kadangi šie algoritmai su dideliu patikimumu aptinka zonas, kurios skiriasi nuo tolygaus paviršiaus. Dažniausiai naudojamos kraštų aptikimo operacijos yra </w:t>
       </w:r>
       <w:r>
@@ -4138,33 +4990,69 @@
       </w:r>
       <w:proofErr w:type="spellEnd"/>
       <w:r>
-        <w:t>“. [</w:t>
-      </w:r>
-      <w:hyperlink r:id="rId24" w:history="1">
-        <w:r>
-          <w:rPr>
-            <w:rStyle w:val="Hipersaitas"/>
-          </w:rPr>
-          <w:t>https://ieeexplore.ieee.org/abstract/document/5207740</w:t>
-        </w:r>
-      </w:hyperlink>
-      <w:r>
-        <w:t>]</w:t>
-      </w:r>
-      <w:r>
-        <w:t>, [</w:t>
-      </w:r>
-      <w:hyperlink r:id="rId25" w:history="1">
-        <w:r>
-          <w:rPr>
-            <w:rStyle w:val="Hipersaitas"/>
-          </w:rPr>
-          <w:t>https://link.springer.com/content/pdf/10.1007%2Fs00170-011-3456-6</w:t>
-        </w:r>
-      </w:hyperlink>
-      <w:r>
-        <w:t>]</w:t>
-      </w:r>
+        <w:t>“.</w:t>
+      </w:r>
+      <w:r>
+        <w:t xml:space="preserve"> </w:t>
+      </w:r>
+      <w:sdt>
+        <w:sdtPr>
+          <w:id w:val="-1452547415"/>
+          <w:citation/>
+        </w:sdtPr>
+        <w:sdtContent>
+          <w:r>
+            <w:fldChar w:fldCharType="begin"/>
+          </w:r>
+          <w:r>
+            <w:instrText xml:space="preserve"> CITATION San11 \l 1063 </w:instrText>
+          </w:r>
+          <w:r>
+            <w:fldChar w:fldCharType="separate"/>
+          </w:r>
+          <w:r>
+            <w:rPr>
+              <w:noProof/>
+            </w:rPr>
+            <w:t>[7]</w:t>
+          </w:r>
+          <w:r>
+            <w:fldChar w:fldCharType="end"/>
+          </w:r>
+        </w:sdtContent>
+      </w:sdt>
+      <w:r>
+        <w:t xml:space="preserve"> </w:t>
+      </w:r>
+      <w:r>
+        <w:t xml:space="preserve">, </w:t>
+      </w:r>
+      <w:sdt>
+        <w:sdtPr>
+          <w:id w:val="-1814404028"/>
+          <w:citation/>
+        </w:sdtPr>
+        <w:sdtContent>
+          <w:r>
+            <w:fldChar w:fldCharType="begin"/>
+          </w:r>
+          <w:r>
+            <w:instrText xml:space="preserve"> CITATION Tan09 \l 1063 </w:instrText>
+          </w:r>
+          <w:r>
+            <w:fldChar w:fldCharType="separate"/>
+          </w:r>
+          <w:r>
+            <w:rPr>
+              <w:noProof/>
+            </w:rPr>
+            <w:t>[11]</w:t>
+          </w:r>
+          <w:r>
+            <w:fldChar w:fldCharType="end"/>
+          </w:r>
+        </w:sdtContent>
+      </w:sdt>
       <w:r>
         <w:t xml:space="preserve">. </w:t>
       </w:r>
@@ -4175,21 +5063,42 @@
         <w:t>a</w:t>
       </w:r>
       <w:r>
-        <w:t xml:space="preserve"> pagal specifinę problemą. Kartais kai kurių metodų negalima taikyti, kadangi jie užtrunka per ilgai, yra per daug jautrūs triukšmams nuotraukose arba nėra tinkami aptikti mažiems defektams. [</w:t>
-      </w:r>
-      <w:hyperlink r:id="rId26" w:history="1">
-        <w:r>
-          <w:rPr>
-            <w:rStyle w:val="Hipersaitas"/>
-          </w:rPr>
-          <w:t>https://ieeexplore.ieee.org/abstract/document/5207740</w:t>
-        </w:r>
-      </w:hyperlink>
-      <w:r>
-        <w:t>]</w:t>
-      </w:r>
-      <w:r>
-        <w:t xml:space="preserve"> Aptikus defekto regioną reikia išgauti šio defekto savybes,</w:t>
+        <w:t xml:space="preserve"> pagal specifinę problemą. Kartais kai kurių metodų negalima taikyti, kadangi jie užtrunka per ilgai, yra per daug jautrūs triukšmams nuotraukose arba nėra tinkami aptikti mažiems defektams</w:t>
+      </w:r>
+      <w:r>
+        <w:t xml:space="preserve"> </w:t>
+      </w:r>
+      <w:sdt>
+        <w:sdtPr>
+          <w:id w:val="1284154980"/>
+          <w:citation/>
+        </w:sdtPr>
+        <w:sdtContent>
+          <w:r>
+            <w:fldChar w:fldCharType="begin"/>
+          </w:r>
+          <w:r>
+            <w:instrText xml:space="preserve"> CITATION Tan09 \l 1063 </w:instrText>
+          </w:r>
+          <w:r>
+            <w:fldChar w:fldCharType="separate"/>
+          </w:r>
+          <w:r>
+            <w:rPr>
+              <w:noProof/>
+            </w:rPr>
+            <w:t>[11]</w:t>
+          </w:r>
+          <w:r>
+            <w:fldChar w:fldCharType="end"/>
+          </w:r>
+        </w:sdtContent>
+      </w:sdt>
+      <w:r>
+        <w:t xml:space="preserve">. </w:t>
+      </w:r>
+      <w:r>
+        <w:t>Aptikus defekto regioną reikia išgauti šio defekto savybes,</w:t>
       </w:r>
       <w:r>
         <w:t xml:space="preserve"> pagal kurias</w:t>
@@ -4200,13 +5109,42 @@
     </w:p>
     <w:p>
       <w:r>
-        <w:t>Išgaunamos šios savybės [</w:t>
-      </w:r>
-      <w:r>
-        <w:t>https://ieeexplore.ieee.org/abstract/document/5207740</w:t>
-      </w:r>
-      <w:r>
-        <w:t>]:</w:t>
+        <w:t>Išgaunamos šios savybės</w:t>
+      </w:r>
+      <w:r>
+        <w:t xml:space="preserve"> </w:t>
+      </w:r>
+      <w:sdt>
+        <w:sdtPr>
+          <w:id w:val="-360984514"/>
+          <w:citation/>
+        </w:sdtPr>
+        <w:sdtContent>
+          <w:r>
+            <w:fldChar w:fldCharType="begin"/>
+          </w:r>
+          <w:r>
+            <w:instrText xml:space="preserve"> CITATION Tan09 \l 1063 </w:instrText>
+          </w:r>
+          <w:r>
+            <w:fldChar w:fldCharType="separate"/>
+          </w:r>
+          <w:r>
+            <w:rPr>
+              <w:noProof/>
+            </w:rPr>
+            <w:t>[11]</w:t>
+          </w:r>
+          <w:r>
+            <w:fldChar w:fldCharType="end"/>
+          </w:r>
+        </w:sdtContent>
+      </w:sdt>
+      <w:r>
+        <w:t>:</w:t>
+      </w:r>
+      <w:r>
+        <w:t xml:space="preserve"> </w:t>
       </w:r>
     </w:p>
     <w:p>
@@ -4346,21 +5284,39 @@
         <w:t>)  kokybės patikrai.</w:t>
       </w:r>
       <w:r>
-        <w:t xml:space="preserve"> [</w:t>
-      </w:r>
-      <w:hyperlink r:id="rId27" w:history="1">
-        <w:r>
-          <w:rPr>
-            <w:rStyle w:val="Hipersaitas"/>
-          </w:rPr>
-          <w:t>https://link.springer.com/content/pdf/10.1007%2Fs00170-011-3456-6</w:t>
-        </w:r>
-      </w:hyperlink>
-      <w:r>
-        <w:t>]</w:t>
-      </w:r>
-      <w:r>
-        <w:t xml:space="preserve"> Realaus laiko kokybės patikros sistemoms yra labai svarb</w:t>
+        <w:t xml:space="preserve"> </w:t>
+      </w:r>
+      <w:sdt>
+        <w:sdtPr>
+          <w:id w:val="-1364213438"/>
+          <w:citation/>
+        </w:sdtPr>
+        <w:sdtContent>
+          <w:r>
+            <w:fldChar w:fldCharType="begin"/>
+          </w:r>
+          <w:r>
+            <w:instrText xml:space="preserve"> CITATION San11 \l 1063 </w:instrText>
+          </w:r>
+          <w:r>
+            <w:fldChar w:fldCharType="separate"/>
+          </w:r>
+          <w:r>
+            <w:rPr>
+              <w:noProof/>
+            </w:rPr>
+            <w:t>[7]</w:t>
+          </w:r>
+          <w:r>
+            <w:fldChar w:fldCharType="end"/>
+          </w:r>
+        </w:sdtContent>
+      </w:sdt>
+      <w:r>
+        <w:t xml:space="preserve"> </w:t>
+      </w:r>
+      <w:r>
+        <w:t>Realaus laiko kokybės patikros sistemoms yra labai svarb</w:t>
       </w:r>
       <w:r>
         <w:t>u</w:t>
@@ -4426,22 +5382,34 @@
         <w:fldChar w:fldCharType="end"/>
       </w:r>
       <w:r>
-        <w:t xml:space="preserve"> [</w:t>
-      </w:r>
-      <w:r>
         <w:t xml:space="preserve"> </w:t>
       </w:r>
-      <w:hyperlink r:id="rId28" w:history="1">
-        <w:r>
-          <w:rPr>
-            <w:rStyle w:val="Hipersaitas"/>
-          </w:rPr>
-          <w:t>http://ecomputernotes.com/fundamental/introduction-to-computer/grid-computing</w:t>
-        </w:r>
-      </w:hyperlink>
-      <w:r>
-        <w:t>]</w:t>
-      </w:r>
+      <w:sdt>
+        <w:sdtPr>
+          <w:id w:val="678468748"/>
+          <w:citation/>
+        </w:sdtPr>
+        <w:sdtContent>
+          <w:r>
+            <w:fldChar w:fldCharType="begin"/>
+          </w:r>
+          <w:r>
+            <w:instrText xml:space="preserve"> CITATION Tha18 \l 1063 </w:instrText>
+          </w:r>
+          <w:r>
+            <w:fldChar w:fldCharType="separate"/>
+          </w:r>
+          <w:r>
+            <w:rPr>
+              <w:noProof/>
+            </w:rPr>
+            <w:t>[12]</w:t>
+          </w:r>
+          <w:r>
+            <w:fldChar w:fldCharType="end"/>
+          </w:r>
+        </w:sdtContent>
+      </w:sdt>
       <w:r>
         <w:t>,</w:t>
       </w:r>
@@ -4455,19 +5423,37 @@
         <w:t>,</w:t>
       </w:r>
       <w:r>
-        <w:t xml:space="preserve"> kadangi prie kraštų gali būti labai mažų defektų. [</w:t>
-      </w:r>
-      <w:hyperlink r:id="rId29" w:history="1">
-        <w:r>
-          <w:rPr>
-            <w:rStyle w:val="Hipersaitas"/>
-          </w:rPr>
-          <w:t>https://link.springer.com/content/pdf/10.1007%2Fs00170-011-3456-6</w:t>
-        </w:r>
-      </w:hyperlink>
-      <w:r>
-        <w:t>]</w:t>
-      </w:r>
+        <w:t xml:space="preserve"> kadangi prie kraštų gali būti labai mažų defektų.</w:t>
+      </w:r>
+      <w:r>
+        <w:t xml:space="preserve"> </w:t>
+      </w:r>
+      <w:sdt>
+        <w:sdtPr>
+          <w:id w:val="874113134"/>
+          <w:citation/>
+        </w:sdtPr>
+        <w:sdtContent>
+          <w:r>
+            <w:fldChar w:fldCharType="begin"/>
+          </w:r>
+          <w:r>
+            <w:instrText xml:space="preserve"> CITATION San11 \l 1063 </w:instrText>
+          </w:r>
+          <w:r>
+            <w:fldChar w:fldCharType="separate"/>
+          </w:r>
+          <w:r>
+            <w:rPr>
+              <w:noProof/>
+            </w:rPr>
+            <w:t>[7]</w:t>
+          </w:r>
+          <w:r>
+            <w:fldChar w:fldCharType="end"/>
+          </w:r>
+        </w:sdtContent>
+      </w:sdt>
       <w:r>
         <w:t xml:space="preserve"> Kiekvienas kompiuteris atlieka defektų aptikimo procesą su gauta vaizdo dalimi ir tada visų jų analizės rezultatai yra apjungiami ir pagal tai nusprendžiama plokštės kokybė.</w:t>
       </w:r>
@@ -4501,7 +5487,7 @@
                     </pic:cNvPicPr>
                   </pic:nvPicPr>
                   <pic:blipFill>
-                    <a:blip r:embed="rId30">
+                    <a:blip r:embed="rId14">
                       <a:extLst>
                         <a:ext uri="{28A0092B-C50C-407E-A947-70E740481C1C}">
                           <a14:useLocalDpi xmlns:a14="http://schemas.microsoft.com/office/drawing/2010/main" val="0"/>
@@ -4533,7 +5519,7 @@
         </w:drawing>
       </w:r>
     </w:p>
-    <w:bookmarkStart w:id="20" w:name="_Ref24910138"/>
+    <w:bookmarkStart w:id="28" w:name="_Ref24910138"/>
     <w:p>
       <w:pPr>
         <w:pStyle w:val="Antrat"/>
@@ -4559,7 +5545,7 @@
         </w:rPr>
         <w:fldChar w:fldCharType="separate"/>
       </w:r>
-      <w:bookmarkStart w:id="21" w:name="_Toc25171862"/>
+      <w:bookmarkStart w:id="29" w:name="_Toc25259601"/>
       <w:r>
         <w:rPr>
           <w:b/>
@@ -4628,7 +5614,7 @@
         </w:rPr>
         <w:t>pav.</w:t>
       </w:r>
-      <w:bookmarkEnd w:id="20"/>
+      <w:bookmarkEnd w:id="28"/>
       <w:r>
         <w:rPr>
           <w:b/>
@@ -4655,7 +5641,36 @@
       <w:r>
         <w:t>) schema</w:t>
       </w:r>
-      <w:bookmarkEnd w:id="21"/>
+      <w:bookmarkEnd w:id="29"/>
+      <w:r>
+        <w:t xml:space="preserve"> </w:t>
+      </w:r>
+      <w:sdt>
+        <w:sdtPr>
+          <w:id w:val="1842430935"/>
+          <w:citation/>
+        </w:sdtPr>
+        <w:sdtContent>
+          <w:r>
+            <w:fldChar w:fldCharType="begin"/>
+          </w:r>
+          <w:r>
+            <w:instrText xml:space="preserve"> CITATION Tha18 \l 1063 </w:instrText>
+          </w:r>
+          <w:r>
+            <w:fldChar w:fldCharType="separate"/>
+          </w:r>
+          <w:r>
+            <w:rPr>
+              <w:noProof/>
+            </w:rPr>
+            <w:t>[12]</w:t>
+          </w:r>
+          <w:r>
+            <w:fldChar w:fldCharType="end"/>
+          </w:r>
+        </w:sdtContent>
+      </w:sdt>
     </w:p>
     <w:p>
       <w:pPr>
@@ -4668,18 +5683,42 @@
         <w:t xml:space="preserve">  </w:t>
       </w:r>
       <w:r>
-        <w:t>nepasižymi geru defektų charakterizavimu. [</w:t>
-      </w:r>
-      <w:hyperlink r:id="rId31" w:history="1">
-        <w:r>
-          <w:rPr>
-            <w:rStyle w:val="Hipersaitas"/>
-          </w:rPr>
-          <w:t>https://ieeexplore.ieee.org/abstract/document/4488176</w:t>
-        </w:r>
-      </w:hyperlink>
-      <w:r>
-        <w:t>] Defektų tipo nustatymas dažnai yra labai svarbus, kadangi nustačius defektų tipą galima žymiai lengviau nustatyti</w:t>
+        <w:t>nepasižymi geru defektų charakterizavimu</w:t>
+      </w:r>
+      <w:r>
+        <w:t xml:space="preserve"> </w:t>
+      </w:r>
+      <w:sdt>
+        <w:sdtPr>
+          <w:id w:val="873429280"/>
+          <w:citation/>
+        </w:sdtPr>
+        <w:sdtContent>
+          <w:r>
+            <w:fldChar w:fldCharType="begin"/>
+          </w:r>
+          <w:r>
+            <w:instrText xml:space="preserve"> CITATION Ber08 \l 1063 </w:instrText>
+          </w:r>
+          <w:r>
+            <w:fldChar w:fldCharType="separate"/>
+          </w:r>
+          <w:r>
+            <w:rPr>
+              <w:noProof/>
+            </w:rPr>
+            <w:t>[13]</w:t>
+          </w:r>
+          <w:r>
+            <w:fldChar w:fldCharType="end"/>
+          </w:r>
+        </w:sdtContent>
+      </w:sdt>
+      <w:r>
+        <w:t xml:space="preserve"> </w:t>
+      </w:r>
+      <w:r>
+        <w:t>. Defektų tipo nustatymas dažnai yra labai svarbus, kadangi nustačius defektų tipą galima žymiai lengviau nustatyti</w:t>
       </w:r>
       <w:r>
         <w:t>,</w:t>
@@ -4696,36 +5735,50 @@
       <w:pPr>
         <w:pStyle w:val="Antrat2"/>
       </w:pPr>
+      <w:bookmarkStart w:id="30" w:name="_Toc25255617"/>
       <w:r>
         <w:t>Mašininio mokymosi sprendimai defektų aptikimui</w:t>
       </w:r>
+      <w:bookmarkEnd w:id="30"/>
     </w:p>
     <w:p>
       <w:pPr>
         <w:ind w:firstLine="284"/>
       </w:pPr>
       <w:r>
-        <w:t>Mašininis mokymasis yra plačiai naudojamas sprendžiant vaizdų atpažinimo ir apdorojimo problemas. Kompiuterinės regos ir mašininio mokymosi naudojimas yra plačiai paplitęs daugumoje industrijos rūšių, kadangi šios technologijos beveik visada pranoksta kokybės patikros darbą atliekančius žmones. [</w:t>
-      </w:r>
-      <w:hyperlink r:id="rId32" w:history="1">
-        <w:r>
-          <w:rPr>
-            <w:rStyle w:val="Hipersaitas"/>
-          </w:rPr>
-          <w:t>https://link.springer.com/article/10.1007/s40684-016-0039-x</w:t>
-        </w:r>
-      </w:hyperlink>
-      <w:r>
-        <w:rPr>
-          <w:rStyle w:val="Hipersaitas"/>
-        </w:rPr>
-        <w:t>]</w:t>
-      </w:r>
-      <w:r>
-        <w:rPr>
-          <w:rStyle w:val="Hipersaitas"/>
-        </w:rPr>
+        <w:t>Mašininis mokymasis yra plačiai naudojamas sprendžiant vaizdų atpažinimo ir apdorojimo problemas. Kompiuterinės regos ir mašininio mokymosi naudojimas yra plačiai paplitęs daugumoje industrijos rūšių, kadangi šios technologijos beveik visada pranoksta kokybės patikros darbą atliekančius žmones</w:t>
+      </w:r>
+      <w:r>
         <w:t xml:space="preserve"> </w:t>
+      </w:r>
+      <w:sdt>
+        <w:sdtPr>
+          <w:id w:val="100078782"/>
+          <w:citation/>
+        </w:sdtPr>
+        <w:sdtContent>
+          <w:r>
+            <w:fldChar w:fldCharType="begin"/>
+          </w:r>
+          <w:r>
+            <w:instrText xml:space="preserve"> CITATION Par16 \l 1063 </w:instrText>
+          </w:r>
+          <w:r>
+            <w:fldChar w:fldCharType="separate"/>
+          </w:r>
+          <w:r>
+            <w:rPr>
+              <w:noProof/>
+            </w:rPr>
+            <w:t>[10]</w:t>
+          </w:r>
+          <w:r>
+            <w:fldChar w:fldCharType="end"/>
+          </w:r>
+        </w:sdtContent>
+      </w:sdt>
+      <w:r>
+        <w:t xml:space="preserve">. </w:t>
       </w:r>
       <w:r>
         <w:rPr>
@@ -4781,18 +5834,7 @@
           <w:rStyle w:val="Hipersaitas"/>
           <w:u w:val="none"/>
         </w:rPr>
-        <w:t xml:space="preserve"> tipai: prižiūrimi ir neprižiūrimi. Prižiūrimi metodai yra po daugelio iteracijų sugeba sėkmingai nustatyti klases, pagal kurias buvo mokoma, o neprižiūrimi mašininio mokymosi metodai patys suformuoja grupes iš gautų duomenų. [</w:t>
-      </w:r>
-      <w:hyperlink r:id="rId33" w:history="1">
-        <w:r>
-          <w:rPr>
-            <w:rStyle w:val="Hipersaitas"/>
-          </w:rPr>
-          <w:t>https://ieeexplore.ieee.org/abstract/document/4488176</w:t>
-        </w:r>
-      </w:hyperlink>
-      <w:r>
-        <w:t>]</w:t>
+        <w:t xml:space="preserve"> tipai: prižiūrimi ir neprižiūrimi. Prižiūrimi metodai yra po daugelio iteracijų sugeba sėkmingai nustatyti klases, pagal kurias buvo mokoma, o neprižiūrimi mašininio mokymosi metodai patys suformuoja grupes iš gautų duomenų</w:t>
       </w:r>
       <w:r>
         <w:rPr>
@@ -4801,118 +5843,270 @@
         </w:rPr>
         <w:t xml:space="preserve"> </w:t>
       </w:r>
+      <w:sdt>
+        <w:sdtPr>
+          <w:rPr>
+            <w:rStyle w:val="Hipersaitas"/>
+            <w:u w:val="none"/>
+          </w:rPr>
+          <w:id w:val="162141041"/>
+          <w:citation/>
+        </w:sdtPr>
+        <w:sdtContent>
+          <w:r>
+            <w:rPr>
+              <w:rStyle w:val="Hipersaitas"/>
+              <w:u w:val="none"/>
+            </w:rPr>
+            <w:fldChar w:fldCharType="begin"/>
+          </w:r>
+          <w:r>
+            <w:rPr>
+              <w:rStyle w:val="Hipersaitas"/>
+              <w:u w:val="none"/>
+            </w:rPr>
+            <w:instrText xml:space="preserve"> CITATION Ber08 \l 1063 </w:instrText>
+          </w:r>
+          <w:r>
+            <w:rPr>
+              <w:rStyle w:val="Hipersaitas"/>
+              <w:u w:val="none"/>
+            </w:rPr>
+            <w:fldChar w:fldCharType="separate"/>
+          </w:r>
+          <w:r>
+            <w:rPr>
+              <w:noProof/>
+            </w:rPr>
+            <w:t>[13]</w:t>
+          </w:r>
+          <w:r>
+            <w:rPr>
+              <w:rStyle w:val="Hipersaitas"/>
+              <w:u w:val="none"/>
+            </w:rPr>
+            <w:fldChar w:fldCharType="end"/>
+          </w:r>
+        </w:sdtContent>
+      </w:sdt>
       <w:r>
         <w:rPr>
           <w:rStyle w:val="Hipersaitas"/>
           <w:u w:val="none"/>
         </w:rPr>
-        <w:t xml:space="preserve"> </w:t>
+        <w:t>.</w:t>
       </w:r>
       <w:r>
         <w:rPr>
           <w:rStyle w:val="Hipersaitas"/>
           <w:u w:val="none"/>
         </w:rPr>
-        <w:t>P</w:t>
+        <w:t xml:space="preserve"> </w:t>
       </w:r>
       <w:r>
         <w:rPr>
           <w:rStyle w:val="Hipersaitas"/>
           <w:u w:val="none"/>
         </w:rPr>
-        <w:t>aviršiaus defektų identifikavim</w:t>
+        <w:t>P</w:t>
       </w:r>
       <w:r>
         <w:rPr>
           <w:rStyle w:val="Hipersaitas"/>
           <w:u w:val="none"/>
         </w:rPr>
-        <w:t>ui</w:t>
+        <w:t>aviršiaus defektų identifikavim</w:t>
       </w:r>
       <w:r>
         <w:rPr>
           <w:rStyle w:val="Hipersaitas"/>
           <w:u w:val="none"/>
         </w:rPr>
-        <w:t xml:space="preserve"> ir klasifikavim</w:t>
+        <w:t>ui</w:t>
       </w:r>
       <w:r>
         <w:rPr>
           <w:rStyle w:val="Hipersaitas"/>
           <w:u w:val="none"/>
         </w:rPr>
-        <w:t>ui daugiausiai naudojami SVM ir KNN</w:t>
+        <w:t xml:space="preserve"> ir klasifikavim</w:t>
       </w:r>
       <w:r>
         <w:rPr>
           <w:rStyle w:val="Hipersaitas"/>
           <w:u w:val="none"/>
         </w:rPr>
-        <w:t xml:space="preserve"> metodai</w:t>
+        <w:t>ui daugiausiai naudojami SVM ir KNN</w:t>
       </w:r>
       <w:r>
         <w:rPr>
           <w:rStyle w:val="Hipersaitas"/>
           <w:u w:val="none"/>
         </w:rPr>
-        <w:t>.</w:t>
+        <w:t xml:space="preserve"> metodai</w:t>
       </w:r>
       <w:r>
         <w:rPr>
           <w:rStyle w:val="Hipersaitas"/>
           <w:u w:val="none"/>
         </w:rPr>
-        <w:t xml:space="preserve"> </w:t>
+        <w:t>.</w:t>
       </w:r>
       <w:r>
         <w:rPr>
           <w:rStyle w:val="Hipersaitas"/>
           <w:u w:val="none"/>
         </w:rPr>
-        <w:t>[</w:t>
-      </w:r>
-      <w:hyperlink r:id="rId34" w:history="1">
-        <w:r>
+        <w:t xml:space="preserve"> </w:t>
+      </w:r>
+      <w:sdt>
+        <w:sdtPr>
           <w:rPr>
             <w:rStyle w:val="Hipersaitas"/>
-          </w:rPr>
-          <w:t>https://link.springer.com/article/10.1007/s40684-016-0039-x</w:t>
-        </w:r>
-      </w:hyperlink>
-      <w:r>
-        <w:t>], [</w:t>
-      </w:r>
-      <w:hyperlink r:id="rId35" w:history="1">
-        <w:r>
+            <w:u w:val="none"/>
+          </w:rPr>
+          <w:id w:val="-264466643"/>
+          <w:citation/>
+        </w:sdtPr>
+        <w:sdtContent>
+          <w:r>
+            <w:rPr>
+              <w:rStyle w:val="Hipersaitas"/>
+              <w:u w:val="none"/>
+            </w:rPr>
+            <w:fldChar w:fldCharType="begin"/>
+          </w:r>
+          <w:r>
+            <w:rPr>
+              <w:rStyle w:val="Hipersaitas"/>
+              <w:u w:val="none"/>
+            </w:rPr>
+            <w:instrText xml:space="preserve"> CITATION Wan19 \l 1063 </w:instrText>
+          </w:r>
+          <w:r>
+            <w:rPr>
+              <w:rStyle w:val="Hipersaitas"/>
+              <w:u w:val="none"/>
+            </w:rPr>
+            <w:fldChar w:fldCharType="separate"/>
+          </w:r>
+          <w:r>
+            <w:rPr>
+              <w:noProof/>
+            </w:rPr>
+            <w:t>[2]</w:t>
+          </w:r>
+          <w:r>
+            <w:rPr>
+              <w:rStyle w:val="Hipersaitas"/>
+              <w:u w:val="none"/>
+            </w:rPr>
+            <w:fldChar w:fldCharType="end"/>
+          </w:r>
+        </w:sdtContent>
+      </w:sdt>
+      <w:r>
+        <w:rPr>
+          <w:rStyle w:val="Hipersaitas"/>
+          <w:u w:val="none"/>
+        </w:rPr>
+        <w:t xml:space="preserve">, </w:t>
+      </w:r>
+      <w:sdt>
+        <w:sdtPr>
+          <w:id w:val="-1428039542"/>
+          <w:citation/>
+        </w:sdtPr>
+        <w:sdtContent>
+          <w:r>
+            <w:fldChar w:fldCharType="begin"/>
+          </w:r>
+          <w:r>
+            <w:instrText xml:space="preserve"> CITATION Jia04 \l 1063 </w:instrText>
+          </w:r>
+          <w:r>
+            <w:fldChar w:fldCharType="separate"/>
+          </w:r>
+          <w:r>
+            <w:rPr>
+              <w:noProof/>
+            </w:rPr>
+            <w:t>[3]</w:t>
+          </w:r>
+          <w:r>
+            <w:fldChar w:fldCharType="end"/>
+          </w:r>
+        </w:sdtContent>
+      </w:sdt>
+      <w:r>
+        <w:rPr>
+          <w:rStyle w:val="Hipersaitas"/>
+          <w:u w:val="none"/>
+        </w:rPr>
+        <w:t>,</w:t>
+      </w:r>
+      <w:r>
+        <w:rPr>
+          <w:rStyle w:val="Hipersaitas"/>
+          <w:u w:val="none"/>
+        </w:rPr>
+        <w:t xml:space="preserve"> </w:t>
+      </w:r>
+      <w:sdt>
+        <w:sdtPr>
           <w:rPr>
             <w:rStyle w:val="Hipersaitas"/>
-          </w:rPr>
-          <w:t>https://ieeexplore.ieee.org/abstract/document/1334512</w:t>
-        </w:r>
-      </w:hyperlink>
+            <w:u w:val="none"/>
+          </w:rPr>
+          <w:id w:val="410670461"/>
+          <w:citation/>
+        </w:sdtPr>
+        <w:sdtContent>
+          <w:r>
+            <w:rPr>
+              <w:rStyle w:val="Hipersaitas"/>
+              <w:u w:val="none"/>
+            </w:rPr>
+            <w:fldChar w:fldCharType="begin"/>
+          </w:r>
+          <w:r>
+            <w:rPr>
+              <w:rStyle w:val="Hipersaitas"/>
+              <w:u w:val="none"/>
+            </w:rPr>
+            <w:instrText xml:space="preserve"> CITATION Par16 \l 1063 </w:instrText>
+          </w:r>
+          <w:r>
+            <w:rPr>
+              <w:rStyle w:val="Hipersaitas"/>
+              <w:u w:val="none"/>
+            </w:rPr>
+            <w:fldChar w:fldCharType="separate"/>
+          </w:r>
+          <w:r>
+            <w:rPr>
+              <w:noProof/>
+            </w:rPr>
+            <w:t>[10]</w:t>
+          </w:r>
+          <w:r>
+            <w:rPr>
+              <w:rStyle w:val="Hipersaitas"/>
+              <w:u w:val="none"/>
+            </w:rPr>
+            <w:fldChar w:fldCharType="end"/>
+          </w:r>
+        </w:sdtContent>
+      </w:sdt>
       <w:r>
         <w:rPr>
           <w:rStyle w:val="Hipersaitas"/>
-        </w:rPr>
-        <w:t>], [</w:t>
-      </w:r>
-      <w:hyperlink r:id="rId36" w:history="1">
-        <w:r>
-          <w:rPr>
-            <w:rStyle w:val="Hipersaitas"/>
-          </w:rPr>
-          <w:t>https://www.sciencedirect.com/science/article/pii/S0278612519300111</w:t>
-        </w:r>
-      </w:hyperlink>
-      <w:r>
-        <w:t>]</w:t>
-      </w:r>
-      <w:r>
-        <w:t xml:space="preserve"> Mašininio mokymosi naudojimas pramonės defektų aptikimui labai populiarėja ir vis daugiau problemų galima išspręsti </w:t>
-      </w:r>
-      <w:r>
-        <w:lastRenderedPageBreak/>
-        <w:t xml:space="preserve">panaudojant tinkamus metodus. Didelio populiarumo susilaukė  </w:t>
+          <w:u w:val="none"/>
+        </w:rPr>
+        <w:t xml:space="preserve"> </w:t>
+      </w:r>
+      <w:r>
+        <w:t xml:space="preserve">Mašininio mokymosi naudojimas pramonės defektų aptikimui labai populiarėja ir vis daugiau problemų galima išspręsti panaudojant tinkamus metodus. Didelio populiarumo susilaukė  </w:t>
       </w:r>
       <w:r>
         <w:t>ir „</w:t>
@@ -4926,22 +6120,34 @@
         <w:t>“ puslapyje organizuotas konkursas</w:t>
       </w:r>
       <w:r>
-        <w:t xml:space="preserve"> [</w:t>
-      </w:r>
-      <w:hyperlink r:id="rId37" w:history="1">
-        <w:r>
-          <w:rPr>
-            <w:rStyle w:val="Hipersaitas"/>
-          </w:rPr>
-          <w:t>https://www.kaggle.com/c/severstal-steel-defect-detection</w:t>
-        </w:r>
-      </w:hyperlink>
-      <w:r>
-        <w:rPr>
-          <w:rStyle w:val="Hipersaitas"/>
-        </w:rPr>
-        <w:t>]</w:t>
-      </w:r>
+        <w:t xml:space="preserve"> </w:t>
+      </w:r>
+      <w:sdt>
+        <w:sdtPr>
+          <w:id w:val="1473557039"/>
+          <w:citation/>
+        </w:sdtPr>
+        <w:sdtContent>
+          <w:r>
+            <w:fldChar w:fldCharType="begin"/>
+          </w:r>
+          <w:r>
+            <w:instrText xml:space="preserve"> CITATION Sev19 \l 1063 </w:instrText>
+          </w:r>
+          <w:r>
+            <w:fldChar w:fldCharType="separate"/>
+          </w:r>
+          <w:r>
+            <w:rPr>
+              <w:noProof/>
+            </w:rPr>
+            <w:t>[14]</w:t>
+          </w:r>
+          <w:r>
+            <w:fldChar w:fldCharType="end"/>
+          </w:r>
+        </w:sdtContent>
+      </w:sdt>
       <w:r>
         <w:t>, kurio metu dalyviai sukūrė ir padėjo patobulinti plieno paviršiaus defektų lokalizavimo ir defektų klasifikavimo algoritmus, kurie yra naudojami lyderiaujančios plieno gamybos įmonės „</w:t>
       </w:r>
@@ -4963,46 +6169,76 @@
       <w:pPr>
         <w:pStyle w:val="Antrat3"/>
       </w:pPr>
-      <w:r>
+      <w:bookmarkStart w:id="31" w:name="_Toc25255618"/>
+      <w:r>
+        <w:lastRenderedPageBreak/>
         <w:t>SVM metodo pritaikymas defektų tipo nustatymui</w:t>
       </w:r>
+      <w:bookmarkEnd w:id="31"/>
     </w:p>
     <w:p>
       <w:pPr>
         <w:ind w:firstLine="284"/>
       </w:pPr>
       <w:r>
-        <w:t>Dažnai defektų tipo nustatymui yra naudojami klasifikatoriai. Vienas populiariausių yra atraminių vektorių klasifikatorius. Šis metodas yra populiarus, kadangi gali pasiekti didelį tikslumą nenaudojant daug skaičiavimų resursų, todėl dažnai yra naudojamas kokybės patikrai, kuri vyksta realiu laiku. [</w:t>
-      </w:r>
-      <w:hyperlink r:id="rId38" w:history="1">
-        <w:r>
-          <w:rPr>
-            <w:rStyle w:val="Hipersaitas"/>
-          </w:rPr>
-          <w:t>https://towardsdatascience.com/support-vector-machine-introduction-to-machine-learning-algorithms-934a444fca47</w:t>
-        </w:r>
-      </w:hyperlink>
-      <w:r>
-        <w:t>], [</w:t>
-      </w:r>
-      <w:hyperlink r:id="rId39" w:history="1">
-        <w:r>
-          <w:rPr>
-            <w:rStyle w:val="Hipersaitas"/>
-          </w:rPr>
-          <w:t>https://ieeexplore.ieee.org/abstract/document/1334512</w:t>
-        </w:r>
-      </w:hyperlink>
-      <w:r>
-        <w:rPr>
-          <w:rStyle w:val="Hipersaitas"/>
-        </w:rPr>
-        <w:t>]</w:t>
-      </w:r>
-      <w:r>
-        <w:rPr>
-          <w:rStyle w:val="Hipersaitas"/>
-        </w:rPr>
+        <w:t xml:space="preserve">Dažnai defektų tipo nustatymui yra naudojami klasifikatoriai. Vienas populiariausių yra atraminių vektorių klasifikatorius. Šis metodas yra populiarus, kadangi gali pasiekti didelį tikslumą nenaudojant daug skaičiavimų resursų, todėl dažnai yra naudojamas kokybės patikrai, kuri vyksta realiu laiku. </w:t>
+      </w:r>
+      <w:sdt>
+        <w:sdtPr>
+          <w:id w:val="-1293515781"/>
+          <w:citation/>
+        </w:sdtPr>
+        <w:sdtContent>
+          <w:r>
+            <w:fldChar w:fldCharType="begin"/>
+          </w:r>
+          <w:r>
+            <w:instrText xml:space="preserve"> CITATION Jia04 \l 1063 </w:instrText>
+          </w:r>
+          <w:r>
+            <w:fldChar w:fldCharType="separate"/>
+          </w:r>
+          <w:r>
+            <w:rPr>
+              <w:noProof/>
+            </w:rPr>
+            <w:t>[3]</w:t>
+          </w:r>
+          <w:r>
+            <w:fldChar w:fldCharType="end"/>
+          </w:r>
+        </w:sdtContent>
+      </w:sdt>
+      <w:r>
+        <w:t xml:space="preserve">, </w:t>
+      </w:r>
+      <w:sdt>
+        <w:sdtPr>
+          <w:id w:val="523141020"/>
+          <w:citation/>
+        </w:sdtPr>
+        <w:sdtContent>
+          <w:r>
+            <w:fldChar w:fldCharType="begin"/>
+          </w:r>
+          <w:r>
+            <w:instrText xml:space="preserve"> CITATION Gan18 \l 1063 </w:instrText>
+          </w:r>
+          <w:r>
+            <w:fldChar w:fldCharType="separate"/>
+          </w:r>
+          <w:r>
+            <w:rPr>
+              <w:noProof/>
+            </w:rPr>
+            <w:t>[15]</w:t>
+          </w:r>
+          <w:r>
+            <w:fldChar w:fldCharType="end"/>
+          </w:r>
+        </w:sdtContent>
+      </w:sdt>
+      <w:r>
         <w:t xml:space="preserve"> </w:t>
       </w:r>
       <w:r>
@@ -5069,22 +6305,81 @@
         <w:t>“ ar neuroniniais tinklais, kalbant apie tikslumą ir skaičiavimų sudėtingumą</w:t>
       </w:r>
       <w:r>
+        <w:rPr>
+          <w:rFonts w:ascii="Georgia" w:hAnsi="Georgia"/>
+          <w:color w:val="333333"/>
+          <w:sz w:val="23"/>
+          <w:szCs w:val="23"/>
+          <w:shd w:val="clear" w:color="auto" w:fill="FFFFFF"/>
+        </w:rPr>
         <w:t xml:space="preserve"> </w:t>
       </w:r>
-      <w:r>
-        <w:t>[</w:t>
-      </w:r>
-      <w:hyperlink r:id="rId40" w:history="1">
-        <w:r>
-          <w:rPr>
-            <w:rStyle w:val="Hipersaitas"/>
-          </w:rPr>
-          <w:t>https://ieeexplore.ieee.org/abstract/document/1334512</w:t>
-        </w:r>
-      </w:hyperlink>
-      <w:r>
-        <w:t>]</w:t>
-      </w:r>
+      <w:sdt>
+        <w:sdtPr>
+          <w:rPr>
+            <w:rFonts w:ascii="Georgia" w:hAnsi="Georgia"/>
+            <w:color w:val="333333"/>
+            <w:sz w:val="23"/>
+            <w:szCs w:val="23"/>
+            <w:shd w:val="clear" w:color="auto" w:fill="FFFFFF"/>
+          </w:rPr>
+          <w:id w:val="285004807"/>
+          <w:citation/>
+        </w:sdtPr>
+        <w:sdtContent>
+          <w:r>
+            <w:rPr>
+              <w:rFonts w:ascii="Georgia" w:hAnsi="Georgia"/>
+              <w:color w:val="333333"/>
+              <w:sz w:val="23"/>
+              <w:szCs w:val="23"/>
+              <w:shd w:val="clear" w:color="auto" w:fill="FFFFFF"/>
+            </w:rPr>
+            <w:fldChar w:fldCharType="begin"/>
+          </w:r>
+          <w:r>
+            <w:rPr>
+              <w:rFonts w:ascii="Georgia" w:hAnsi="Georgia"/>
+              <w:color w:val="333333"/>
+              <w:sz w:val="23"/>
+              <w:szCs w:val="23"/>
+              <w:shd w:val="clear" w:color="auto" w:fill="FFFFFF"/>
+            </w:rPr>
+            <w:instrText xml:space="preserve"> CITATION Jia04 \l 1063 </w:instrText>
+          </w:r>
+          <w:r>
+            <w:rPr>
+              <w:rFonts w:ascii="Georgia" w:hAnsi="Georgia"/>
+              <w:color w:val="333333"/>
+              <w:sz w:val="23"/>
+              <w:szCs w:val="23"/>
+              <w:shd w:val="clear" w:color="auto" w:fill="FFFFFF"/>
+            </w:rPr>
+            <w:fldChar w:fldCharType="separate"/>
+          </w:r>
+          <w:r>
+            <w:rPr>
+              <w:rFonts w:ascii="Georgia" w:hAnsi="Georgia"/>
+              <w:noProof/>
+              <w:color w:val="333333"/>
+              <w:sz w:val="23"/>
+              <w:szCs w:val="23"/>
+              <w:shd w:val="clear" w:color="auto" w:fill="FFFFFF"/>
+            </w:rPr>
+            <w:t>[3]</w:t>
+          </w:r>
+          <w:r>
+            <w:rPr>
+              <w:rFonts w:ascii="Georgia" w:hAnsi="Georgia"/>
+              <w:color w:val="333333"/>
+              <w:sz w:val="23"/>
+              <w:szCs w:val="23"/>
+              <w:shd w:val="clear" w:color="auto" w:fill="FFFFFF"/>
+            </w:rPr>
+            <w:fldChar w:fldCharType="end"/>
+          </w:r>
+        </w:sdtContent>
+      </w:sdt>
       <w:r>
         <w:t>.</w:t>
       </w:r>
@@ -5134,30 +6429,66 @@
         <w:t xml:space="preserve"> proc.</w:t>
       </w:r>
       <w:r>
-        <w:t xml:space="preserve"> tikslumą. [</w:t>
-      </w:r>
-      <w:hyperlink r:id="rId41" w:history="1">
-        <w:r>
-          <w:rPr>
-            <w:rStyle w:val="Hipersaitas"/>
-          </w:rPr>
-          <w:t>https://ieeexplore.ieee.org/abstract/document/1334512</w:t>
-        </w:r>
-      </w:hyperlink>
-      <w:r>
-        <w:t>] Taip SVM klasifikatorius pralenkė neuroninių tinklų metodą ne tik tikslumo atžvilgiu, bet savo mažesniu vykdymo laiku. [</w:t>
-      </w:r>
-      <w:hyperlink r:id="rId42" w:history="1">
-        <w:r>
-          <w:rPr>
-            <w:rStyle w:val="Hipersaitas"/>
-          </w:rPr>
-          <w:t>https://ieeexplore.ieee.org/abstract/document/1334512</w:t>
-        </w:r>
-      </w:hyperlink>
-      <w:r>
-        <w:t>]</w:t>
-      </w:r>
+        <w:t xml:space="preserve"> tikslumą. </w:t>
+      </w:r>
+      <w:sdt>
+        <w:sdtPr>
+          <w:id w:val="-454401683"/>
+          <w:citation/>
+        </w:sdtPr>
+        <w:sdtContent>
+          <w:r>
+            <w:fldChar w:fldCharType="begin"/>
+          </w:r>
+          <w:r>
+            <w:instrText xml:space="preserve"> CITATION Jia04 \l 1063 </w:instrText>
+          </w:r>
+          <w:r>
+            <w:fldChar w:fldCharType="separate"/>
+          </w:r>
+          <w:r>
+            <w:rPr>
+              <w:noProof/>
+            </w:rPr>
+            <w:t>[3]</w:t>
+          </w:r>
+          <w:r>
+            <w:fldChar w:fldCharType="end"/>
+          </w:r>
+        </w:sdtContent>
+      </w:sdt>
+      <w:r>
+        <w:t xml:space="preserve"> </w:t>
+      </w:r>
+      <w:r>
+        <w:t xml:space="preserve">Taip SVM klasifikatorius pralenkė neuroninių tinklų metodą ne tik tikslumo atžvilgiu, bet savo mažesniu vykdymo laiku. </w:t>
+      </w:r>
+      <w:sdt>
+        <w:sdtPr>
+          <w:id w:val="-1563789742"/>
+          <w:citation/>
+        </w:sdtPr>
+        <w:sdtContent>
+          <w:r>
+            <w:fldChar w:fldCharType="begin"/>
+          </w:r>
+          <w:r>
+            <w:instrText xml:space="preserve"> CITATION Jia04 \l 1063 </w:instrText>
+          </w:r>
+          <w:r>
+            <w:fldChar w:fldCharType="separate"/>
+          </w:r>
+          <w:r>
+            <w:rPr>
+              <w:noProof/>
+            </w:rPr>
+            <w:t>[3]</w:t>
+          </w:r>
+          <w:r>
+            <w:fldChar w:fldCharType="end"/>
+          </w:r>
+        </w:sdtContent>
+      </w:sdt>
     </w:p>
     <w:p>
       <w:pPr>
@@ -5185,38 +6516,74 @@
         <w:t xml:space="preserve"> naudojant SVM klasifikatorių, kuris buvo apmokytas su 800 </w:t>
       </w:r>
       <w:r>
-        <w:t>medienos mazgų nuotraukomis ir klasifikavo medienos mazgus net į 5 grupes. [</w:t>
-      </w:r>
-      <w:hyperlink r:id="rId43" w:history="1">
-        <w:r>
-          <w:rPr>
-            <w:rStyle w:val="Hipersaitas"/>
-          </w:rPr>
-          <w:t>https://link.springer.com/article/10.1007/s00226-009-0287-9</w:t>
-        </w:r>
-      </w:hyperlink>
-      <w:r>
-        <w:t>]</w:t>
-      </w:r>
-      <w:r>
-        <w:t xml:space="preserve"> Norint nustatyti defektų tipą reikia</w:t>
-      </w:r>
-      <w:r>
-        <w:t xml:space="preserve"> išskirti dominuojančias defektų savybes. Šių  savybių pasirinkimas ir išgavimas yra svarbiausias žingsnis, norint pasiekti sėkmingą defektų klasifikavimą. [</w:t>
-      </w:r>
-      <w:hyperlink r:id="rId44" w:history="1">
-        <w:r>
-          <w:rPr>
-            <w:rStyle w:val="Hipersaitas"/>
-          </w:rPr>
-          <w:t>https://link.springer.com/article/10.1007/s00226-009-0287-9</w:t>
-        </w:r>
-      </w:hyperlink>
-      <w:r>
-        <w:t>]</w:t>
-      </w:r>
-      <w:r>
-        <w:t xml:space="preserve"> Savybių išskyrimas yra vienas svarbiausių mašininio mokymosi uždavinių, kuris padeda išvengti persimokymo (angl. </w:t>
+        <w:t xml:space="preserve">medienos mazgų nuotraukomis ir klasifikavo medienos mazgus net į 5 grupes. </w:t>
+      </w:r>
+      <w:sdt>
+        <w:sdtPr>
+          <w:id w:val="-1268151756"/>
+          <w:citation/>
+        </w:sdtPr>
+        <w:sdtContent>
+          <w:r>
+            <w:fldChar w:fldCharType="begin"/>
+          </w:r>
+          <w:r>
+            <w:instrText xml:space="preserve"> CITATION GuI09 \l 1063 </w:instrText>
+          </w:r>
+          <w:r>
+            <w:fldChar w:fldCharType="separate"/>
+          </w:r>
+          <w:r>
+            <w:rPr>
+              <w:noProof/>
+            </w:rPr>
+            <w:t>[16]</w:t>
+          </w:r>
+          <w:r>
+            <w:fldChar w:fldCharType="end"/>
+          </w:r>
+        </w:sdtContent>
+      </w:sdt>
+      <w:r>
+        <w:t xml:space="preserve"> </w:t>
+      </w:r>
+      <w:r>
+        <w:t>Norint nustatyti defektų tipą reikia</w:t>
+      </w:r>
+      <w:r>
+        <w:t xml:space="preserve"> išskirti dominuojančias defektų savybes. Šių  savybių pasirinkimas ir išgavimas yra svarbiausias žingsnis, norint pasiekti sėkmingą defektų klasifikavimą. </w:t>
+      </w:r>
+      <w:sdt>
+        <w:sdtPr>
+          <w:id w:val="-2004341151"/>
+          <w:citation/>
+        </w:sdtPr>
+        <w:sdtContent>
+          <w:r>
+            <w:fldChar w:fldCharType="begin"/>
+          </w:r>
+          <w:r>
+            <w:instrText xml:space="preserve"> CITATION GuI09 \l 1063 </w:instrText>
+          </w:r>
+          <w:r>
+            <w:fldChar w:fldCharType="separate"/>
+          </w:r>
+          <w:r>
+            <w:rPr>
+              <w:noProof/>
+            </w:rPr>
+            <w:t>[16]</w:t>
+          </w:r>
+          <w:r>
+            <w:fldChar w:fldCharType="end"/>
+          </w:r>
+        </w:sdtContent>
+      </w:sdt>
+      <w:r>
+        <w:t xml:space="preserve"> </w:t>
+      </w:r>
+      <w:r>
+        <w:t xml:space="preserve">Savybių išskyrimas yra vienas svarbiausių mašininio mokymosi uždavinių, kuris padeda išvengti persimokymo (angl. </w:t>
       </w:r>
       <w:proofErr w:type="spellStart"/>
       <w:r>
@@ -5248,22 +6615,37 @@
       </w:r>
       <w:proofErr w:type="spellEnd"/>
       <w:r>
-        <w:t>).[</w:t>
+        <w:t>).</w:t>
       </w:r>
       <w:r>
         <w:t xml:space="preserve"> </w:t>
       </w:r>
-      <w:hyperlink r:id="rId45" w:history="1">
-        <w:r>
-          <w:rPr>
-            <w:rStyle w:val="Hipersaitas"/>
-          </w:rPr>
-          <w:t>https://towardsdatascience.com/feature-selection-techniques-for-classification-and-python-tips-for-their-application-10c0ddd7918b</w:t>
-        </w:r>
-      </w:hyperlink>
-      <w:r>
-        <w:t>]</w:t>
-      </w:r>
+      <w:sdt>
+        <w:sdtPr>
+          <w:id w:val="2088262326"/>
+          <w:citation/>
+        </w:sdtPr>
+        <w:sdtContent>
+          <w:r>
+            <w:fldChar w:fldCharType="begin"/>
+          </w:r>
+          <w:r>
+            <w:instrText xml:space="preserve"> CITATION Aze19 \l 1063 </w:instrText>
+          </w:r>
+          <w:r>
+            <w:fldChar w:fldCharType="separate"/>
+          </w:r>
+          <w:r>
+            <w:rPr>
+              <w:noProof/>
+            </w:rPr>
+            <w:t>[17]</w:t>
+          </w:r>
+          <w:r>
+            <w:fldChar w:fldCharType="end"/>
+          </w:r>
+        </w:sdtContent>
+      </w:sdt>
       <w:r>
         <w:t xml:space="preserve"> Dažnai tokios defektų savybės kaip spalva ir tekstūra yra labai svarbios žmogaus patikrai, tačiau naudojant kompiuterinės regos ir klasifikavimo metodus svarbiau yra santykis</w:t>
       </w:r>
@@ -5277,18 +6659,39 @@
         <w:t>čio</w:t>
       </w:r>
       <w:r>
-        <w:t xml:space="preserve"> su objekto fonu nei absoliutinė spalva, kadangi spalva gali labai priklausyti nuo kameros tipo bei nustatymų ir apšvietimo sąlygų. [</w:t>
-      </w:r>
-      <w:hyperlink r:id="rId46" w:history="1">
-        <w:r>
-          <w:rPr>
-            <w:rStyle w:val="Hipersaitas"/>
-          </w:rPr>
-          <w:t>https://link.springer.com/article/10.1007/s00226-009-0287-9</w:t>
-        </w:r>
-      </w:hyperlink>
-      <w:r>
-        <w:t>] Dažniausius baldų detalių paviršiaus</w:t>
+        <w:t xml:space="preserve"> su objekto fonu nei absoliutinė spalva, kadangi spalva gali labai priklausyti nuo kameros tipo bei nustatymų ir apšvietimo sąlygų. </w:t>
+      </w:r>
+      <w:sdt>
+        <w:sdtPr>
+          <w:id w:val="-1347247177"/>
+          <w:citation/>
+        </w:sdtPr>
+        <w:sdtContent>
+          <w:r>
+            <w:fldChar w:fldCharType="begin"/>
+          </w:r>
+          <w:r>
+            <w:instrText xml:space="preserve"> CITATION GuI09 \l 1063 </w:instrText>
+          </w:r>
+          <w:r>
+            <w:fldChar w:fldCharType="separate"/>
+          </w:r>
+          <w:r>
+            <w:rPr>
+              <w:noProof/>
+            </w:rPr>
+            <w:t>[16]</w:t>
+          </w:r>
+          <w:r>
+            <w:fldChar w:fldCharType="end"/>
+          </w:r>
+        </w:sdtContent>
+      </w:sdt>
+      <w:r>
+        <w:t xml:space="preserve"> </w:t>
+      </w:r>
+      <w:r>
+        <w:t>Dažniausius baldų detalių paviršiaus</w:t>
       </w:r>
       <w:r>
         <w:t xml:space="preserve"> defektus</w:t>
@@ -5345,39 +6748,66 @@
         <w:fldChar w:fldCharType="end"/>
       </w:r>
       <w:r>
-        <w:fldChar w:fldCharType="begin"/>
-      </w:r>
-      <w:r>
-        <w:instrText xml:space="preserve"> REF _Ref25005045 \h </w:instrText>
-      </w:r>
-      <w:r>
-        <w:fldChar w:fldCharType="end"/>
-      </w:r>
-      <w:r>
-        <w:t>, šie defektai gana ryškiai skiriasi vienas nuo kito, todėl jų tipo nustatymui turėtų sėkmingai veikti SVM klasifikatorius, kadangi analizės metu nustatyta, kad šis klasifikatorius sėkmingai įvykdė panašias paviršiaus defektų tipų identifikavimo užduotis anksčiau minėtuose darbuose. [</w:t>
-      </w:r>
-      <w:hyperlink r:id="rId47" w:history="1">
-        <w:r>
-          <w:rPr>
-            <w:rStyle w:val="Hipersaitas"/>
-          </w:rPr>
-          <w:t>https://ieeexplore.ieee.org/abstract/document/1334512</w:t>
-        </w:r>
-      </w:hyperlink>
-      <w:r>
-        <w:t>], [</w:t>
-      </w:r>
-      <w:hyperlink r:id="rId48" w:history="1">
-        <w:r>
-          <w:rPr>
-            <w:rStyle w:val="Hipersaitas"/>
-          </w:rPr>
-          <w:t>https://link.springer.com/article/10.1007/s00226-009-0287-9</w:t>
-        </w:r>
-      </w:hyperlink>
-      <w:r>
-        <w:t xml:space="preserve">] </w:t>
-      </w:r>
+        <w:t>, šie defektai gana ryškiai skiriasi vienas nuo kito, todėl jų tipo nustatymui turėtų sėkmingai veikti SVM klasifikatorius, kadangi analizės metu nustatyta, kad šis klasifikatorius sėkmingai įvykdė panašias paviršiaus defektų tipų identifikavimo užduotis anksčiau minėtuose darbuose.</w:t>
+      </w:r>
+      <w:r>
+        <w:t xml:space="preserve"> </w:t>
+      </w:r>
+      <w:sdt>
+        <w:sdtPr>
+          <w:id w:val="-991714784"/>
+          <w:citation/>
+        </w:sdtPr>
+        <w:sdtContent>
+          <w:r>
+            <w:fldChar w:fldCharType="begin"/>
+          </w:r>
+          <w:r>
+            <w:instrText xml:space="preserve"> CITATION Jia04 \l 1063 </w:instrText>
+          </w:r>
+          <w:r>
+            <w:fldChar w:fldCharType="separate"/>
+          </w:r>
+          <w:r>
+            <w:rPr>
+              <w:noProof/>
+            </w:rPr>
+            <w:t>[3]</w:t>
+          </w:r>
+          <w:r>
+            <w:fldChar w:fldCharType="end"/>
+          </w:r>
+        </w:sdtContent>
+      </w:sdt>
+      <w:r>
+        <w:t xml:space="preserve">, </w:t>
+      </w:r>
+      <w:sdt>
+        <w:sdtPr>
+          <w:id w:val="-1873915528"/>
+          <w:citation/>
+        </w:sdtPr>
+        <w:sdtContent>
+          <w:r>
+            <w:fldChar w:fldCharType="begin"/>
+          </w:r>
+          <w:r>
+            <w:instrText xml:space="preserve"> CITATION GuI09 \l 1063 </w:instrText>
+          </w:r>
+          <w:r>
+            <w:fldChar w:fldCharType="separate"/>
+          </w:r>
+          <w:r>
+            <w:rPr>
+              <w:noProof/>
+            </w:rPr>
+            <w:t>[16]</w:t>
+          </w:r>
+          <w:r>
+            <w:fldChar w:fldCharType="end"/>
+          </w:r>
+        </w:sdtContent>
+      </w:sdt>
     </w:p>
     <w:p>
       <w:pPr>
@@ -5385,12 +6815,10 @@
         <w:ind w:firstLine="284"/>
         <w:jc w:val="center"/>
       </w:pPr>
-      <w:commentRangeStart w:id="22"/>
       <w:r>
         <w:rPr>
           <w:noProof/>
         </w:rPr>
-        <w:lastRenderedPageBreak/>
         <w:drawing>
           <wp:inline distT="0" distB="0" distL="0" distR="0" wp14:anchorId="7B20A70E" wp14:editId="5B7A1114">
             <wp:extent cx="6120130" cy="2820035"/>
@@ -5407,7 +6835,7 @@
                     <pic:cNvPicPr/>
                   </pic:nvPicPr>
                   <pic:blipFill>
-                    <a:blip r:embed="rId49"/>
+                    <a:blip r:embed="rId15"/>
                     <a:stretch>
                       <a:fillRect/>
                     </a:stretch>
@@ -5427,15 +6855,8 @@
           </wp:inline>
         </w:drawing>
       </w:r>
-      <w:commentRangeEnd w:id="22"/>
-      <w:r>
-        <w:rPr>
-          <w:rStyle w:val="Komentaronuoroda"/>
-        </w:rPr>
-        <w:commentReference w:id="22"/>
-      </w:r>
     </w:p>
-    <w:bookmarkStart w:id="23" w:name="_Ref25090594"/>
+    <w:bookmarkStart w:id="32" w:name="_Ref25090594"/>
     <w:p>
       <w:pPr>
         <w:pStyle w:val="Antrat"/>
@@ -5461,7 +6882,7 @@
         </w:rPr>
         <w:fldChar w:fldCharType="separate"/>
       </w:r>
-      <w:bookmarkStart w:id="24" w:name="_Toc25171863"/>
+      <w:bookmarkStart w:id="33" w:name="_Toc25259602"/>
       <w:r>
         <w:rPr>
           <w:b/>
@@ -5530,7 +6951,7 @@
         </w:rPr>
         <w:t>pav.</w:t>
       </w:r>
-      <w:bookmarkEnd w:id="23"/>
+      <w:bookmarkEnd w:id="32"/>
       <w:r>
         <w:rPr>
           <w:b/>
@@ -5565,7 +6986,29 @@
       <w:r>
         <w:t xml:space="preserve"> defektai</w:t>
       </w:r>
-      <w:bookmarkEnd w:id="24"/>
+      <w:bookmarkEnd w:id="33"/>
+      <w:r>
+        <w:t xml:space="preserve">, </w:t>
+      </w:r>
+      <w:r>
+        <w:rPr>
+          <w:b/>
+          <w:bCs/>
+        </w:rPr>
+        <w:t xml:space="preserve">UAB </w:t>
+      </w:r>
+      <w:proofErr w:type="spellStart"/>
+      <w:r>
+        <w:rPr>
+          <w:b/>
+          <w:bCs/>
+        </w:rPr>
+        <w:t>Elinta</w:t>
+      </w:r>
+      <w:proofErr w:type="spellEnd"/>
+      <w:r>
+        <w:t xml:space="preserve"> nuotrauka</w:t>
+      </w:r>
     </w:p>
     <w:p>
       <w:pPr>
@@ -5576,6 +7019,7 @@
       <w:pPr>
         <w:pStyle w:val="Antrat3"/>
       </w:pPr>
+      <w:bookmarkStart w:id="34" w:name="_Toc25255619"/>
       <w:proofErr w:type="spellStart"/>
       <w:r>
         <w:t>Konvoliucinių</w:t>
@@ -5587,6 +7031,7 @@
       <w:r>
         <w:t>aikymas defektų aptikimui ir klasifikavimui</w:t>
       </w:r>
+      <w:bookmarkEnd w:id="34"/>
     </w:p>
     <w:p>
       <w:pPr>
@@ -5602,35 +7047,74 @@
         <w:t xml:space="preserve"> neuroniniai tinklai labai svarbus ir pastaraisiais metais labai išpopuliarėjęs vaizdų atpažinimo metodas, kuris sėkmingai pritaikomas taip pat ir pramoninės gamybos kokybės užtikrinimo bei defektų identifikavimo uždaviniuose.</w:t>
       </w:r>
       <w:r>
-        <w:t xml:space="preserve"> [</w:t>
-      </w:r>
-      <w:hyperlink r:id="rId53" w:history="1">
-        <w:r>
-          <w:rPr>
-            <w:rStyle w:val="Hipersaitas"/>
-          </w:rPr>
-          <w:t>https://ieeexplore.ieee.org/abstract/document/5675519</w:t>
-        </w:r>
-      </w:hyperlink>
-      <w:r>
-        <w:t>]</w:t>
-      </w:r>
-      <w:r>
-        <w:t xml:space="preserve"> Per keletą praėjusių metų panaudojant neuroninius tinklus buvo išspręsta daug įdomių bei svarbių problemų. Šie pasiekimai turi ne tik nemažai naudos mokslinių tyrimų atžvilgiu, bet dauguma yra pritaikomi realiame pasaulyje ir palengvina kasdieninį žmonių gyvenimą. Neuronini</w:t>
-      </w:r>
-      <w:r>
-        <w:t>ų tinklų taikymas labiausiai patobulėjo teksto vertimo, balso generavimo, vaizdo atpažinimo, savivaldžių automobilių bei sveikatos priežiūros srityse. [</w:t>
-      </w:r>
-      <w:hyperlink r:id="rId54" w:history="1">
-        <w:r>
-          <w:rPr>
-            <w:rStyle w:val="Hipersaitas"/>
-          </w:rPr>
-          <w:t>https://towardsdatascience.com/the-5-deep-learning-breakthroughs-you-should-know-about-df27674ccdf2</w:t>
-        </w:r>
-      </w:hyperlink>
-      <w:r>
-        <w:t>] Didžiąją dalį šių pasiekimų ir privalumų galima pritaikyti sprendžiant gaminių defektų aptikimo bei klasifikavimo problemas.</w:t>
+        <w:t xml:space="preserve"> </w:t>
+      </w:r>
+      <w:sdt>
+        <w:sdtPr>
+          <w:id w:val="-1459489502"/>
+          <w:citation/>
+        </w:sdtPr>
+        <w:sdtContent>
+          <w:r>
+            <w:fldChar w:fldCharType="begin"/>
+          </w:r>
+          <w:r>
+            <w:instrText xml:space="preserve"> CITATION Mar10 \l 1063 </w:instrText>
+          </w:r>
+          <w:r>
+            <w:fldChar w:fldCharType="separate"/>
+          </w:r>
+          <w:r>
+            <w:rPr>
+              <w:noProof/>
+            </w:rPr>
+            <w:t>[18]</w:t>
+          </w:r>
+          <w:r>
+            <w:fldChar w:fldCharType="end"/>
+          </w:r>
+        </w:sdtContent>
+      </w:sdt>
+      <w:r>
+        <w:t xml:space="preserve"> </w:t>
+      </w:r>
+      <w:r>
+        <w:t>Per keletą praėjusių metų panaudojant neuroninius tinklus buvo išspręsta daug įdomių bei svarbių problemų. Šie pasiekimai turi ne tik nemažai naudos mokslinių tyrimų atžvilgiu, bet dauguma yra pritaikomi realiame pasaulyje ir palengvina kasdieninį žmonių gyvenimą. Neuronini</w:t>
+      </w:r>
+      <w:r>
+        <w:t>ų tinklų taikymas labiausiai patobulėjo teksto vertimo, balso generavimo, vaizdo atpažinimo, savivaldžių automobilių bei sveikatos priežiūros srityse.</w:t>
+      </w:r>
+      <w:r>
+        <w:t xml:space="preserve"> </w:t>
+      </w:r>
+      <w:sdt>
+        <w:sdtPr>
+          <w:id w:val="1923910269"/>
+          <w:citation/>
+        </w:sdtPr>
+        <w:sdtContent>
+          <w:r>
+            <w:fldChar w:fldCharType="begin"/>
+          </w:r>
+          <w:r>
+            <w:instrText xml:space="preserve"> CITATION Wei17 \l 1063 </w:instrText>
+          </w:r>
+          <w:r>
+            <w:fldChar w:fldCharType="separate"/>
+          </w:r>
+          <w:r>
+            <w:rPr>
+              <w:noProof/>
+            </w:rPr>
+            <w:t>[19]</w:t>
+          </w:r>
+          <w:r>
+            <w:fldChar w:fldCharType="end"/>
+          </w:r>
+        </w:sdtContent>
+      </w:sdt>
+      <w:r>
+        <w:t xml:space="preserve"> Didžiąją dalį šių pasiekimų ir privalumų galima pritaikyti sprendžiant gaminių defektų aptikimo bei klasifikavimo problemas.</w:t>
       </w:r>
       <w:r>
         <w:t xml:space="preserve"> </w:t>
@@ -5689,21 +7173,45 @@
         <w:t xml:space="preserve"> patikros aplikacijose, kurios naudoja gilųjį mokymąsi</w:t>
       </w:r>
       <w:r>
-        <w:t>, šių metodų taikymas gali būti ne pats geriausias sprendimas dėl ypatingai didelių skaičiavimų resursų reikalavimų. [</w:t>
-      </w:r>
-      <w:hyperlink r:id="rId55" w:history="1">
-        <w:r>
-          <w:rPr>
-            <w:rStyle w:val="Hipersaitas"/>
-          </w:rPr>
-          <w:t>https://www.sciencedirect.com/science/article/pii/S0278612519300111</w:t>
-        </w:r>
-      </w:hyperlink>
-      <w:r>
-        <w:t>]</w:t>
-      </w:r>
-      <w:r>
-        <w:t xml:space="preserve"> Giliojo mokymosi modelių tikslumas didėj</w:t>
+        <w:t>, šių metodų taikymas gali būti ne pats geriausias sprendimas dėl ypatingai didelių skaičiavimų resursų reikalavimų</w:t>
+      </w:r>
+      <w:r>
+        <w:t xml:space="preserve"> </w:t>
+      </w:r>
+      <w:sdt>
+        <w:sdtPr>
+          <w:id w:val="-496195989"/>
+          <w:citation/>
+        </w:sdtPr>
+        <w:sdtContent>
+          <w:r>
+            <w:fldChar w:fldCharType="begin"/>
+          </w:r>
+          <w:r>
+            <w:instrText xml:space="preserve"> CITATION Wan19 \l 1063 </w:instrText>
+          </w:r>
+          <w:r>
+            <w:fldChar w:fldCharType="separate"/>
+          </w:r>
+          <w:r>
+            <w:rPr>
+              <w:noProof/>
+            </w:rPr>
+            <w:t>[2]</w:t>
+          </w:r>
+          <w:r>
+            <w:fldChar w:fldCharType="end"/>
+          </w:r>
+        </w:sdtContent>
+      </w:sdt>
+      <w:r>
+        <w:t>.</w:t>
+      </w:r>
+      <w:r>
+        <w:t xml:space="preserve"> </w:t>
+      </w:r>
+      <w:r>
+        <w:t>Giliojo mokymosi modelių tikslumas didėj</w:t>
       </w:r>
       <w:r>
         <w:t>a</w:t>
@@ -5712,45 +7220,77 @@
         <w:t xml:space="preserve"> didėjant modelių dydžiui, kuris tikrai sumažins apdorojimo greitį</w:t>
       </w:r>
       <w:r>
-        <w:t xml:space="preserve">, todėl yra gana sudėtinga pasirinkti tinkamiausią patikros tikslumo bei skaičiavimų efektyvumo santykį. </w:t>
-      </w:r>
-      <w:r>
-        <w:t>[</w:t>
-      </w:r>
-      <w:hyperlink r:id="rId56" w:history="1">
-        <w:r>
-          <w:rPr>
-            <w:rStyle w:val="Hipersaitas"/>
-          </w:rPr>
-          <w:t>https://www.sciencedirect.com/science/article/pii/S0278612519300111</w:t>
-        </w:r>
-      </w:hyperlink>
-      <w:r>
-        <w:t>]</w:t>
+        <w:t xml:space="preserve">, todėl yra gana sudėtinga pasirinkti tinkamiausią patikros tikslumo bei skaičiavimų efektyvumo santykį </w:t>
+      </w:r>
+      <w:sdt>
+        <w:sdtPr>
+          <w:id w:val="-1836911864"/>
+          <w:citation/>
+        </w:sdtPr>
+        <w:sdtContent>
+          <w:r>
+            <w:fldChar w:fldCharType="begin"/>
+          </w:r>
+          <w:r>
+            <w:instrText xml:space="preserve"> CITATION Wan19 \l 1063 </w:instrText>
+          </w:r>
+          <w:r>
+            <w:fldChar w:fldCharType="separate"/>
+          </w:r>
+          <w:r>
+            <w:rPr>
+              <w:noProof/>
+            </w:rPr>
+            <w:t>[2]</w:t>
+          </w:r>
+          <w:r>
+            <w:fldChar w:fldCharType="end"/>
+          </w:r>
+        </w:sdtContent>
+      </w:sdt>
+      <w:r>
+        <w:t>.</w:t>
       </w:r>
       <w:r>
         <w:t xml:space="preserve"> </w:t>
       </w:r>
       <w:r>
-        <w:t xml:space="preserve">Analizės metodu buvo nustatyta, kad kuriant sistemas, kurios aptinka objektus su defektais, nemažai dėmesio yra skiriama ne tik aparatūrinės įrangos tobulinimui, bet ir vaizdų apdorojimo bei defektų identifikavimo algoritmų optimizavimui bei efektyvumo didinimui. </w:t>
-      </w:r>
-      <w:r>
-        <w:lastRenderedPageBreak/>
-        <w:t>[</w:t>
-      </w:r>
-      <w:hyperlink r:id="rId57" w:history="1">
-        <w:r>
-          <w:rPr>
-            <w:rStyle w:val="Hipersaitas"/>
-          </w:rPr>
-          <w:t>https://www.sciencedirect.com/science/article/pii/S0278612519300111</w:t>
-        </w:r>
-      </w:hyperlink>
-      <w:r>
-        <w:t>]</w:t>
-      </w:r>
-      <w:r>
-        <w:t xml:space="preserve"> Vienas siūlomas efektyvus variantas susideda iš trijų fazių. Pirmiausiai Gauso filtras panaudojamas triukšmų pašalinimui, tada „</w:t>
+        <w:t xml:space="preserve">Analizės metodu buvo nustatyta, kad kuriant sistemas, kurios aptinka objektus su defektais, nemažai dėmesio yra skiriama ne tik aparatūrinės įrangos tobulinimui, bet ir vaizdų apdorojimo bei defektų identifikavimo algoritmų optimizavimui bei efektyvumo didinimui </w:t>
+      </w:r>
+      <w:sdt>
+        <w:sdtPr>
+          <w:id w:val="449979861"/>
+          <w:citation/>
+        </w:sdtPr>
+        <w:sdtContent>
+          <w:r>
+            <w:fldChar w:fldCharType="begin"/>
+          </w:r>
+          <w:r>
+            <w:instrText xml:space="preserve"> CITATION Wan19 \l 1063 </w:instrText>
+          </w:r>
+          <w:r>
+            <w:fldChar w:fldCharType="separate"/>
+          </w:r>
+          <w:r>
+            <w:rPr>
+              <w:noProof/>
+            </w:rPr>
+            <w:t>[2]</w:t>
+          </w:r>
+          <w:r>
+            <w:fldChar w:fldCharType="end"/>
+          </w:r>
+        </w:sdtContent>
+      </w:sdt>
+      <w:r>
+        <w:t>.</w:t>
+      </w:r>
+      <w:r>
+        <w:t xml:space="preserve"> </w:t>
+      </w:r>
+      <w:r>
+        <w:t>Vienas siūlomas efektyvus variantas susideda iš trijų fazių. Pirmiausiai Gauso filtras panaudojamas triukšmų pašalinimui, tada „</w:t>
       </w:r>
       <w:proofErr w:type="spellStart"/>
       <w:r>
@@ -5791,76 +7331,916 @@
         <w:t>atpažįsta išskirto regiono klasę</w:t>
       </w:r>
       <w:r>
-        <w:t>. [</w:t>
-      </w:r>
-      <w:hyperlink r:id="rId58" w:history="1">
-        <w:r>
-          <w:rPr>
-            <w:rStyle w:val="Hipersaitas"/>
-          </w:rPr>
-          <w:t>https://www.sciencedirect.com/science/article/pii/S0278612519300111</w:t>
-        </w:r>
-      </w:hyperlink>
-      <w:r>
-        <w:t>]</w:t>
-      </w:r>
-      <w:r>
-        <w:t xml:space="preserve"> Šio tinklo svorių optimizavimui yra naudojamas atgalinės skaidos (angl. </w:t>
-      </w:r>
-      <w:proofErr w:type="spellStart"/>
-      <w:r>
-        <w:t>Backpropagation</w:t>
-      </w:r>
-      <w:proofErr w:type="spellEnd"/>
-      <w:r>
-        <w:t>) algoritmas.</w:t>
-      </w:r>
-      <w:r>
         <w:t xml:space="preserve"> </w:t>
       </w:r>
-      <w:r>
-        <w:t xml:space="preserve">Mokymosi fazės metu gana sudėtinga, bet svarbi užduotis yra nustatyti mokymosi greitį, kadangi netinkama mokymosi greičio reikšmė, taikant stochastinio gradiento nusileidimo optimizavimo algoritmą, gali įtakoti lėtesnius konvergavimą arba </w:t>
-      </w:r>
-      <w:proofErr w:type="spellStart"/>
-      <w:r>
-        <w:t>divergavimą</w:t>
-      </w:r>
-      <w:proofErr w:type="spellEnd"/>
-      <w:r>
-        <w:t xml:space="preserve">, todėl šios užduoties palengvinimui buvo taikomas „Adam“ mokymosi greičio </w:t>
-      </w:r>
-      <w:proofErr w:type="spellStart"/>
-      <w:r>
-        <w:t>optimizatorius</w:t>
-      </w:r>
-      <w:proofErr w:type="spellEnd"/>
-      <w:r>
-        <w:t>. [</w:t>
-      </w:r>
-      <w:hyperlink r:id="rId59" w:history="1">
-        <w:r>
-          <w:rPr>
-            <w:rStyle w:val="Hipersaitas"/>
-          </w:rPr>
-          <w:t>https://www.sciencedirect.com/science/article/pii/S0278612519300111</w:t>
-        </w:r>
-      </w:hyperlink>
-      <w:r>
-        <w:t>] Pabaigus neuroninio tinklo mokymą ir atlikus spėjimus su testavimo duomenimis buvo gautas net 99.6 proc. tikslumas. [</w:t>
-      </w:r>
-      <w:hyperlink r:id="rId60" w:history="1">
-        <w:r>
-          <w:rPr>
-            <w:rStyle w:val="Hipersaitas"/>
-          </w:rPr>
-          <w:t>https://www.sciencedirect.com/science/article/pii/S0278612519300111</w:t>
-        </w:r>
-      </w:hyperlink>
-      <w:r>
-        <w:t>] Tokio aukšto rezultato nepasiekė nei vienas anksčiau aprašytas SVM klasifikatorius, todėl galima teikti, kad KNN yra vienas geriausių sprendimų defektų klasifikavimui, tačiau jį vis dar stipriai riboja skaičiavimų trukmė.</w:t>
+      <w:sdt>
+        <w:sdtPr>
+          <w:id w:val="-1758581102"/>
+          <w:citation/>
+        </w:sdtPr>
+        <w:sdtContent>
+          <w:r>
+            <w:fldChar w:fldCharType="begin"/>
+          </w:r>
+          <w:r>
+            <w:instrText xml:space="preserve"> CITATION Wan19 \l 1063 </w:instrText>
+          </w:r>
+          <w:r>
+            <w:fldChar w:fldCharType="separate"/>
+          </w:r>
+          <w:r>
+            <w:rPr>
+              <w:noProof/>
+            </w:rPr>
+            <w:t>[2]</w:t>
+          </w:r>
+          <w:r>
+            <w:fldChar w:fldCharType="end"/>
+          </w:r>
+        </w:sdtContent>
+      </w:sdt>
+      <w:r>
+        <w:t>.</w:t>
+      </w:r>
+      <w:r>
+        <w:t xml:space="preserve"> </w:t>
+      </w:r>
+      <w:r>
+        <w:t xml:space="preserve">Šio metodo veikimo principas yra pavaizduotas </w:t>
+      </w:r>
+      <w:r>
+        <w:fldChar w:fldCharType="begin"/>
+      </w:r>
+      <w:r>
+        <w:instrText xml:space="preserve"> REF _Ref25257427 \h </w:instrText>
+      </w:r>
+      <w:r>
+        <w:fldChar w:fldCharType="separate"/>
+      </w:r>
+      <w:r>
+        <w:rPr>
+          <w:b/>
+          <w:bCs/>
+          <w:noProof/>
+        </w:rPr>
+        <w:t>3</w:t>
+      </w:r>
+      <w:r>
+        <w:rPr>
+          <w:b/>
+          <w:bCs/>
+        </w:rPr>
+        <w:t>.</w:t>
+      </w:r>
+      <w:r>
+        <w:rPr>
+          <w:b/>
+          <w:bCs/>
+          <w:noProof/>
+        </w:rPr>
+        <w:t>3</w:t>
+      </w:r>
+      <w:r>
+        <w:t xml:space="preserve"> </w:t>
+      </w:r>
+      <w:r>
+        <w:rPr>
+          <w:b/>
+          <w:bCs/>
+        </w:rPr>
+        <w:t>pav.</w:t>
+      </w:r>
+      <w:r>
+        <w:fldChar w:fldCharType="end"/>
       </w:r>
     </w:p>
     <w:p>
+      <w:pPr>
+        <w:keepNext/>
+      </w:pPr>
+      <w:r>
+        <w:rPr>
+          <w:noProof/>
+        </w:rPr>
+        <w:lastRenderedPageBreak/>
+        <w:drawing>
+          <wp:inline distT="0" distB="0" distL="0" distR="0" wp14:anchorId="4AE1B044" wp14:editId="5E142AFD">
+            <wp:extent cx="6120130" cy="2937510"/>
+            <wp:effectExtent l="0" t="0" r="0" b="0"/>
+            <wp:docPr id="7" name="Paveikslėlis 7" descr="Fig. 2"/>
+            <wp:cNvGraphicFramePr>
+              <a:graphicFrameLocks xmlns:a="http://schemas.openxmlformats.org/drawingml/2006/main" noChangeAspect="1"/>
+            </wp:cNvGraphicFramePr>
+            <a:graphic xmlns:a="http://schemas.openxmlformats.org/drawingml/2006/main">
+              <a:graphicData uri="http://schemas.openxmlformats.org/drawingml/2006/picture">
+                <pic:pic xmlns:pic="http://schemas.openxmlformats.org/drawingml/2006/picture">
+                  <pic:nvPicPr>
+                    <pic:cNvPr id="0" name="Picture 1" descr="Fig. 2"/>
+                    <pic:cNvPicPr>
+                      <a:picLocks noChangeAspect="1" noChangeArrowheads="1"/>
+                    </pic:cNvPicPr>
+                  </pic:nvPicPr>
+                  <pic:blipFill>
+                    <a:blip r:embed="rId16">
+                      <a:extLst>
+                        <a:ext uri="{28A0092B-C50C-407E-A947-70E740481C1C}">
+                          <a14:useLocalDpi xmlns:a14="http://schemas.microsoft.com/office/drawing/2010/main" val="0"/>
+                        </a:ext>
+                      </a:extLst>
+                    </a:blip>
+                    <a:srcRect/>
+                    <a:stretch>
+                      <a:fillRect/>
+                    </a:stretch>
+                  </pic:blipFill>
+                  <pic:spPr bwMode="auto">
+                    <a:xfrm>
+                      <a:off x="0" y="0"/>
+                      <a:ext cx="6120130" cy="2937510"/>
+                    </a:xfrm>
+                    <a:prstGeom prst="rect">
+                      <a:avLst/>
+                    </a:prstGeom>
+                    <a:noFill/>
+                    <a:ln>
+                      <a:noFill/>
+                    </a:ln>
+                  </pic:spPr>
+                </pic:pic>
+              </a:graphicData>
+            </a:graphic>
+          </wp:inline>
+        </w:drawing>
+      </w:r>
+    </w:p>
+    <w:bookmarkStart w:id="35" w:name="_Ref25257427"/>
+    <w:p>
+      <w:pPr>
+        <w:pStyle w:val="Antrat"/>
+      </w:pPr>
+      <w:r>
+        <w:rPr>
+          <w:b/>
+          <w:bCs/>
+        </w:rPr>
+        <w:fldChar w:fldCharType="begin"/>
+      </w:r>
+      <w:r>
+        <w:rPr>
+          <w:b/>
+          <w:bCs/>
+        </w:rPr>
+        <w:instrText xml:space="preserve"> STYLEREF 1 \s </w:instrText>
+      </w:r>
+      <w:r>
+        <w:rPr>
+          <w:b/>
+          <w:bCs/>
+        </w:rPr>
+        <w:fldChar w:fldCharType="separate"/>
+      </w:r>
+      <w:bookmarkStart w:id="36" w:name="_Toc25259603"/>
+      <w:r>
+        <w:rPr>
+          <w:b/>
+          <w:bCs/>
+          <w:noProof/>
+        </w:rPr>
+        <w:t>3</w:t>
+      </w:r>
+      <w:r>
+        <w:rPr>
+          <w:b/>
+          <w:bCs/>
+        </w:rPr>
+        <w:fldChar w:fldCharType="end"/>
+      </w:r>
+      <w:r>
+        <w:rPr>
+          <w:b/>
+          <w:bCs/>
+        </w:rPr>
+        <w:t>.</w:t>
+      </w:r>
+      <w:r>
+        <w:rPr>
+          <w:b/>
+          <w:bCs/>
+        </w:rPr>
+        <w:fldChar w:fldCharType="begin"/>
+      </w:r>
+      <w:r>
+        <w:rPr>
+          <w:b/>
+          <w:bCs/>
+        </w:rPr>
+        <w:instrText xml:space="preserve"> SEQ pav. \* ARABIC \s 1 </w:instrText>
+      </w:r>
+      <w:r>
+        <w:rPr>
+          <w:b/>
+          <w:bCs/>
+        </w:rPr>
+        <w:fldChar w:fldCharType="separate"/>
+      </w:r>
+      <w:r>
+        <w:rPr>
+          <w:b/>
+          <w:bCs/>
+          <w:noProof/>
+        </w:rPr>
+        <w:t>3</w:t>
+      </w:r>
+      <w:r>
+        <w:rPr>
+          <w:b/>
+          <w:bCs/>
+        </w:rPr>
+        <w:fldChar w:fldCharType="end"/>
+      </w:r>
+      <w:r>
+        <w:t xml:space="preserve"> </w:t>
+      </w:r>
+      <w:r>
+        <w:rPr>
+          <w:b/>
+          <w:bCs/>
+        </w:rPr>
+        <w:t>pav.</w:t>
+      </w:r>
+      <w:bookmarkEnd w:id="35"/>
+      <w:r>
+        <w:rPr>
+          <w:b/>
+          <w:bCs/>
+        </w:rPr>
+        <w:t xml:space="preserve"> </w:t>
+      </w:r>
+      <w:r>
+        <w:t>Butelių pažeidimų atpažinimo metodas</w:t>
+      </w:r>
+      <w:bookmarkEnd w:id="36"/>
+      <w:r>
+        <w:t xml:space="preserve"> </w:t>
+      </w:r>
+      <w:sdt>
+        <w:sdtPr>
+          <w:id w:val="-659998219"/>
+          <w:citation/>
+        </w:sdtPr>
+        <w:sdtContent>
+          <w:r>
+            <w:fldChar w:fldCharType="begin"/>
+          </w:r>
+          <w:r>
+            <w:instrText xml:space="preserve"> CITATION Wan19 \l 1063 </w:instrText>
+          </w:r>
+          <w:r>
+            <w:fldChar w:fldCharType="separate"/>
+          </w:r>
+          <w:r>
+            <w:rPr>
+              <w:noProof/>
+            </w:rPr>
+            <w:t>[2]</w:t>
+          </w:r>
+          <w:r>
+            <w:fldChar w:fldCharType="end"/>
+          </w:r>
+        </w:sdtContent>
+      </w:sdt>
+    </w:p>
+    <w:p>
+      <w:pPr>
+        <w:pStyle w:val="Tekstas"/>
+        <w:ind w:firstLine="284"/>
+      </w:pPr>
+      <w:r>
+        <w:t xml:space="preserve"> Šio tinklo svorių optimizavimui yra naudojamas atgalinės skaidos (angl. </w:t>
+      </w:r>
+      <w:proofErr w:type="spellStart"/>
+      <w:r>
+        <w:t>Backpropagation</w:t>
+      </w:r>
+      <w:proofErr w:type="spellEnd"/>
+      <w:r>
+        <w:t>) algoritmas.</w:t>
+      </w:r>
+      <w:r>
+        <w:t xml:space="preserve"> </w:t>
+      </w:r>
+      <w:r>
+        <w:t xml:space="preserve">Mokymosi fazės metu gana sudėtinga, bet svarbi užduotis yra nustatyti mokymosi greitį, kadangi netinkama mokymosi greičio reikšmė, taikant stochastinio gradiento nusileidimo optimizavimo algoritmą, gali įtakoti lėtesnius konvergavimą arba </w:t>
+      </w:r>
+      <w:proofErr w:type="spellStart"/>
+      <w:r>
+        <w:t>divergavimą</w:t>
+      </w:r>
+      <w:proofErr w:type="spellEnd"/>
+      <w:r>
+        <w:t xml:space="preserve">, todėl šios užduoties palengvinimui buvo taikomas „Adam“ mokymosi greičio </w:t>
+      </w:r>
+      <w:proofErr w:type="spellStart"/>
+      <w:r>
+        <w:t>optimizatorius</w:t>
+      </w:r>
+      <w:proofErr w:type="spellEnd"/>
+      <w:r>
+        <w:t xml:space="preserve">. </w:t>
+      </w:r>
+      <w:sdt>
+        <w:sdtPr>
+          <w:id w:val="255175277"/>
+          <w:citation/>
+        </w:sdtPr>
+        <w:sdtContent>
+          <w:r>
+            <w:fldChar w:fldCharType="begin"/>
+          </w:r>
+          <w:r>
+            <w:instrText xml:space="preserve"> CITATION Wan19 \l 1063 </w:instrText>
+          </w:r>
+          <w:r>
+            <w:fldChar w:fldCharType="separate"/>
+          </w:r>
+          <w:r>
+            <w:rPr>
+              <w:noProof/>
+            </w:rPr>
+            <w:t>[2]</w:t>
+          </w:r>
+          <w:r>
+            <w:fldChar w:fldCharType="end"/>
+          </w:r>
+        </w:sdtContent>
+      </w:sdt>
+      <w:r>
+        <w:t xml:space="preserve"> </w:t>
+      </w:r>
+      <w:r>
+        <w:t>Pabaigus neuroninio tinklo mokymą ir atlikus spėjimus su testavimo duomenimis buvo gautas net 99</w:t>
+      </w:r>
+      <w:r>
+        <w:t>,</w:t>
+      </w:r>
+      <w:r>
+        <w:t xml:space="preserve">6 proc. tikslumas. </w:t>
+      </w:r>
+      <w:sdt>
+        <w:sdtPr>
+          <w:id w:val="194507736"/>
+          <w:citation/>
+        </w:sdtPr>
+        <w:sdtContent>
+          <w:r>
+            <w:fldChar w:fldCharType="begin"/>
+          </w:r>
+          <w:r>
+            <w:instrText xml:space="preserve"> CITATION Wan19 \l 1063 </w:instrText>
+          </w:r>
+          <w:r>
+            <w:fldChar w:fldCharType="separate"/>
+          </w:r>
+          <w:r>
+            <w:rPr>
+              <w:noProof/>
+            </w:rPr>
+            <w:t>[2]</w:t>
+          </w:r>
+          <w:r>
+            <w:fldChar w:fldCharType="end"/>
+          </w:r>
+        </w:sdtContent>
+      </w:sdt>
+      <w:r>
+        <w:t xml:space="preserve"> </w:t>
+      </w:r>
+      <w:r>
+        <w:t>Tokio aukšto rezultato nepasiekė nei vienas anksčiau aprašytas SVM klasifikatorius, todėl galima teikti, kad KNN yra vienas geriausių sprendimų defektų klasifikavimui, tačiau jį vis dar stipriai riboja skaičiavimų trukmė.</w:t>
+      </w:r>
+      <w:r>
+        <w:t xml:space="preserve"> Atraminių vektorių ir </w:t>
+      </w:r>
+      <w:proofErr w:type="spellStart"/>
+      <w:r>
+        <w:t>konvoliucinių</w:t>
+      </w:r>
+      <w:proofErr w:type="spellEnd"/>
+      <w:r>
+        <w:t xml:space="preserve"> neuroninių tinklų bendrą palyginimą, paremtą analizės metu aprašytais rezultatais, galima rasti </w:t>
+      </w:r>
+      <w:r>
+        <w:fldChar w:fldCharType="begin"/>
+      </w:r>
+      <w:r>
+        <w:instrText xml:space="preserve"> REF _Ref25257637 \h </w:instrText>
+      </w:r>
+      <w:r>
+        <w:fldChar w:fldCharType="separate"/>
+      </w:r>
+      <w:r>
+        <w:rPr>
+          <w:b/>
+          <w:bCs/>
+          <w:noProof/>
+        </w:rPr>
+        <w:t>1</w:t>
+      </w:r>
+      <w:r>
+        <w:rPr>
+          <w:b/>
+          <w:bCs/>
+        </w:rPr>
+        <w:t xml:space="preserve"> </w:t>
+      </w:r>
+      <w:r>
+        <w:rPr>
+          <w:b/>
+          <w:bCs/>
+        </w:rPr>
+        <w:t>lentelė</w:t>
+      </w:r>
+      <w:r>
+        <w:fldChar w:fldCharType="end"/>
+      </w:r>
+      <w:r>
+        <w:t>.</w:t>
+      </w:r>
+    </w:p>
+    <w:bookmarkStart w:id="37" w:name="_Ref25257637"/>
+    <w:p>
+      <w:pPr>
+        <w:pStyle w:val="Antrat"/>
+        <w:keepNext/>
+        <w:jc w:val="left"/>
+        <w:rPr>
+          <w:b/>
+          <w:bCs/>
+        </w:rPr>
+      </w:pPr>
+      <w:r>
+        <w:rPr>
+          <w:b/>
+          <w:bCs/>
+        </w:rPr>
+        <w:fldChar w:fldCharType="begin"/>
+      </w:r>
+      <w:r>
+        <w:rPr>
+          <w:b/>
+          <w:bCs/>
+        </w:rPr>
+        <w:instrText xml:space="preserve"> SEQ lentelė \* ARABIC </w:instrText>
+      </w:r>
+      <w:r>
+        <w:rPr>
+          <w:b/>
+          <w:bCs/>
+        </w:rPr>
+        <w:fldChar w:fldCharType="separate"/>
+      </w:r>
+      <w:bookmarkStart w:id="38" w:name="_Toc25259606"/>
+      <w:r>
+        <w:rPr>
+          <w:b/>
+          <w:bCs/>
+          <w:noProof/>
+        </w:rPr>
+        <w:t>1</w:t>
+      </w:r>
+      <w:r>
+        <w:rPr>
+          <w:b/>
+          <w:bCs/>
+        </w:rPr>
+        <w:fldChar w:fldCharType="end"/>
+      </w:r>
+      <w:r>
+        <w:rPr>
+          <w:b/>
+          <w:bCs/>
+        </w:rPr>
+        <w:t xml:space="preserve"> </w:t>
+      </w:r>
+      <w:r>
+        <w:rPr>
+          <w:b/>
+          <w:bCs/>
+        </w:rPr>
+        <w:t>lentelė</w:t>
+      </w:r>
+      <w:bookmarkEnd w:id="37"/>
+      <w:r>
+        <w:rPr>
+          <w:b/>
+          <w:bCs/>
+        </w:rPr>
+        <w:t xml:space="preserve"> </w:t>
+      </w:r>
+      <w:proofErr w:type="spellStart"/>
+      <w:r>
+        <w:rPr>
+          <w:b/>
+          <w:bCs/>
+        </w:rPr>
+        <w:t>Konvoliucinių</w:t>
+      </w:r>
+      <w:proofErr w:type="spellEnd"/>
+      <w:r>
+        <w:rPr>
+          <w:b/>
+          <w:bCs/>
+        </w:rPr>
+        <w:t xml:space="preserve"> neuroninių tinklų ir atraminių vektorių klasifikatoriaus palyginimas</w:t>
+      </w:r>
+      <w:bookmarkEnd w:id="38"/>
+    </w:p>
+    <w:tbl>
+      <w:tblPr>
+        <w:tblStyle w:val="Lentelstinklelis"/>
+        <w:tblW w:w="0" w:type="auto"/>
+        <w:tblLook w:val="04A0" w:firstRow="1" w:lastRow="0" w:firstColumn="1" w:lastColumn="0" w:noHBand="0" w:noVBand="1"/>
+      </w:tblPr>
+      <w:tblGrid>
+        <w:gridCol w:w="2830"/>
+        <w:gridCol w:w="2841"/>
+        <w:gridCol w:w="2551"/>
+      </w:tblGrid>
+      <w:tr>
+        <w:tc>
+          <w:tcPr>
+            <w:tcW w:w="2830" w:type="dxa"/>
+          </w:tcPr>
+          <w:p>
+            <w:pPr>
+              <w:pStyle w:val="LentelsIeil"/>
+              <w:spacing w:line="240" w:lineRule="auto"/>
+              <w:rPr>
+                <w:b w:val="0"/>
+              </w:rPr>
+            </w:pPr>
+            <w:r>
+              <w:t>Kriterijus/Metodas</w:t>
+            </w:r>
+          </w:p>
+        </w:tc>
+        <w:tc>
+          <w:tcPr>
+            <w:tcW w:w="2841" w:type="dxa"/>
+          </w:tcPr>
+          <w:p>
+            <w:pPr>
+              <w:pStyle w:val="LentelsIeil"/>
+              <w:spacing w:line="240" w:lineRule="auto"/>
+              <w:rPr>
+                <w:b w:val="0"/>
+              </w:rPr>
+            </w:pPr>
+            <w:proofErr w:type="spellStart"/>
+            <w:r>
+              <w:rPr>
+                <w:b w:val="0"/>
+              </w:rPr>
+              <w:t>Konvoliuciniai</w:t>
+            </w:r>
+            <w:proofErr w:type="spellEnd"/>
+            <w:r>
+              <w:rPr>
+                <w:b w:val="0"/>
+              </w:rPr>
+              <w:t xml:space="preserve"> neur</w:t>
+            </w:r>
+            <w:r>
+              <w:rPr>
+                <w:b w:val="0"/>
+              </w:rPr>
+              <w:t>on</w:t>
+            </w:r>
+            <w:r>
+              <w:rPr>
+                <w:b w:val="0"/>
+              </w:rPr>
+              <w:t>iniai tinklai</w:t>
+            </w:r>
+          </w:p>
+        </w:tc>
+        <w:tc>
+          <w:tcPr>
+            <w:tcW w:w="2551" w:type="dxa"/>
+          </w:tcPr>
+          <w:p>
+            <w:pPr>
+              <w:pStyle w:val="LentelsIeil"/>
+              <w:spacing w:line="240" w:lineRule="auto"/>
+              <w:rPr>
+                <w:b w:val="0"/>
+              </w:rPr>
+            </w:pPr>
+            <w:r>
+              <w:rPr>
+                <w:b w:val="0"/>
+              </w:rPr>
+              <w:t>Atraminių vektorių klasifikatorius</w:t>
+            </w:r>
+          </w:p>
+        </w:tc>
+      </w:tr>
+      <w:tr>
+        <w:tc>
+          <w:tcPr>
+            <w:tcW w:w="2830" w:type="dxa"/>
+          </w:tcPr>
+          <w:p>
+            <w:pPr>
+              <w:pStyle w:val="Lentel"/>
+            </w:pPr>
+            <w:r>
+              <w:t>Tikslumas</w:t>
+            </w:r>
+          </w:p>
+        </w:tc>
+        <w:tc>
+          <w:tcPr>
+            <w:tcW w:w="2841" w:type="dxa"/>
+          </w:tcPr>
+          <w:p>
+            <w:pPr>
+              <w:pStyle w:val="Lentel"/>
+            </w:pPr>
+            <w:r>
+              <w:t>89,9 – 99,6 proc.</w:t>
+            </w:r>
+          </w:p>
+        </w:tc>
+        <w:tc>
+          <w:tcPr>
+            <w:tcW w:w="2551" w:type="dxa"/>
+          </w:tcPr>
+          <w:p>
+            <w:pPr>
+              <w:pStyle w:val="Lentel"/>
+            </w:pPr>
+            <w:r>
+              <w:t>90,5 – 96,5</w:t>
+            </w:r>
+            <w:r>
+              <w:t xml:space="preserve"> proc.</w:t>
+            </w:r>
+          </w:p>
+        </w:tc>
+      </w:tr>
+      <w:tr>
+        <w:tc>
+          <w:tcPr>
+            <w:tcW w:w="2830" w:type="dxa"/>
+          </w:tcPr>
+          <w:p>
+            <w:pPr>
+              <w:pStyle w:val="Lentel"/>
+            </w:pPr>
+            <w:r>
+              <w:t>Galimybė pritaikyti tą patį modelį skirtingų paviršių analizei</w:t>
+            </w:r>
+          </w:p>
+        </w:tc>
+        <w:tc>
+          <w:tcPr>
+            <w:tcW w:w="2841" w:type="dxa"/>
+          </w:tcPr>
+          <w:p>
+            <w:pPr>
+              <w:pStyle w:val="Lentel"/>
+            </w:pPr>
+            <w:r>
+              <w:t>Gana didelis efektyvumas</w:t>
+            </w:r>
+          </w:p>
+        </w:tc>
+        <w:tc>
+          <w:tcPr>
+            <w:tcW w:w="2551" w:type="dxa"/>
+          </w:tcPr>
+          <w:p>
+            <w:pPr>
+              <w:pStyle w:val="Lentel"/>
+            </w:pPr>
+            <w:r>
+              <w:t>Mažas efektyvumas</w:t>
+            </w:r>
+          </w:p>
+        </w:tc>
+      </w:tr>
+      <w:tr>
+        <w:tc>
+          <w:tcPr>
+            <w:tcW w:w="2830" w:type="dxa"/>
+          </w:tcPr>
+          <w:p>
+            <w:pPr>
+              <w:pStyle w:val="Lentel"/>
+            </w:pPr>
+            <w:r>
+              <w:t>Skaičiavimo resursai</w:t>
+            </w:r>
+          </w:p>
+        </w:tc>
+        <w:tc>
+          <w:tcPr>
+            <w:tcW w:w="2841" w:type="dxa"/>
+          </w:tcPr>
+          <w:p>
+            <w:pPr>
+              <w:pStyle w:val="Lentel"/>
+            </w:pPr>
+            <w:r>
+              <w:t>Santykinai daug</w:t>
+            </w:r>
+          </w:p>
+        </w:tc>
+        <w:tc>
+          <w:tcPr>
+            <w:tcW w:w="2551" w:type="dxa"/>
+          </w:tcPr>
+          <w:p>
+            <w:pPr>
+              <w:pStyle w:val="Lentel"/>
+            </w:pPr>
+            <w:r>
+              <w:t>Santykinai mažai</w:t>
+            </w:r>
+          </w:p>
+        </w:tc>
+      </w:tr>
+      <w:tr>
+        <w:tc>
+          <w:tcPr>
+            <w:tcW w:w="2830" w:type="dxa"/>
+          </w:tcPr>
+          <w:p>
+            <w:pPr>
+              <w:pStyle w:val="Lentel"/>
+            </w:pPr>
+            <w:r>
+              <w:t>Reikalingas papildomas savybių išskyrimas</w:t>
+            </w:r>
+          </w:p>
+        </w:tc>
+        <w:tc>
+          <w:tcPr>
+            <w:tcW w:w="2841" w:type="dxa"/>
+          </w:tcPr>
+          <w:p>
+            <w:pPr>
+              <w:pStyle w:val="Lentel"/>
+            </w:pPr>
+            <w:r>
+              <w:t>Ne</w:t>
+            </w:r>
+          </w:p>
+        </w:tc>
+        <w:tc>
+          <w:tcPr>
+            <w:tcW w:w="2551" w:type="dxa"/>
+          </w:tcPr>
+          <w:p>
+            <w:pPr>
+              <w:pStyle w:val="Lentel"/>
+            </w:pPr>
+            <w:r>
+              <w:t>Taip</w:t>
+            </w:r>
+          </w:p>
+        </w:tc>
+      </w:tr>
+      <w:tr>
+        <w:tc>
+          <w:tcPr>
+            <w:tcW w:w="2830" w:type="dxa"/>
+          </w:tcPr>
+          <w:p>
+            <w:pPr>
+              <w:pStyle w:val="Lentel"/>
+            </w:pPr>
+            <w:r>
+              <w:t>Mokymo trukmė</w:t>
+            </w:r>
+          </w:p>
+        </w:tc>
+        <w:tc>
+          <w:tcPr>
+            <w:tcW w:w="2841" w:type="dxa"/>
+          </w:tcPr>
+          <w:p>
+            <w:pPr>
+              <w:pStyle w:val="Lentel"/>
+            </w:pPr>
+            <w:r>
+              <w:t>Ilgai</w:t>
+            </w:r>
+          </w:p>
+        </w:tc>
+        <w:tc>
+          <w:tcPr>
+            <w:tcW w:w="2551" w:type="dxa"/>
+          </w:tcPr>
+          <w:p>
+            <w:pPr>
+              <w:pStyle w:val="Lentel"/>
+            </w:pPr>
+            <w:r>
+              <w:t>Trumpai</w:t>
+            </w:r>
+          </w:p>
+        </w:tc>
+      </w:tr>
+      <w:tr>
+        <w:tc>
+          <w:tcPr>
+            <w:tcW w:w="2830" w:type="dxa"/>
+          </w:tcPr>
+          <w:p>
+            <w:pPr>
+              <w:pStyle w:val="Lentel"/>
+            </w:pPr>
+            <w:r>
+              <w:t>Spėjimo atlikimo</w:t>
+            </w:r>
+            <w:r>
+              <w:t xml:space="preserve"> trukmė</w:t>
+            </w:r>
+          </w:p>
+        </w:tc>
+        <w:tc>
+          <w:tcPr>
+            <w:tcW w:w="2841" w:type="dxa"/>
+          </w:tcPr>
+          <w:p>
+            <w:pPr>
+              <w:pStyle w:val="Lentel"/>
+            </w:pPr>
+            <w:r>
+              <w:t>Santykinai ilgai</w:t>
+            </w:r>
+          </w:p>
+        </w:tc>
+        <w:tc>
+          <w:tcPr>
+            <w:tcW w:w="2551" w:type="dxa"/>
+          </w:tcPr>
+          <w:p>
+            <w:pPr>
+              <w:pStyle w:val="Lentel"/>
+            </w:pPr>
+            <w:r>
+              <w:t>Santykinai trumpai</w:t>
+            </w:r>
+          </w:p>
+        </w:tc>
+      </w:tr>
+      <w:tr>
+        <w:tc>
+          <w:tcPr>
+            <w:tcW w:w="2830" w:type="dxa"/>
+          </w:tcPr>
+          <w:p>
+            <w:pPr>
+              <w:pStyle w:val="Lentel"/>
+            </w:pPr>
+            <w:r>
+              <w:t>Duomenų kiekis apmokymui</w:t>
+            </w:r>
+          </w:p>
+        </w:tc>
+        <w:tc>
+          <w:tcPr>
+            <w:tcW w:w="2841" w:type="dxa"/>
+          </w:tcPr>
+          <w:p>
+            <w:pPr>
+              <w:pStyle w:val="Lentel"/>
+            </w:pPr>
+            <w:r>
+              <w:t>Santykinai daug</w:t>
+            </w:r>
+          </w:p>
+        </w:tc>
+        <w:tc>
+          <w:tcPr>
+            <w:tcW w:w="2551" w:type="dxa"/>
+          </w:tcPr>
+          <w:p>
+            <w:pPr>
+              <w:pStyle w:val="Lentel"/>
+            </w:pPr>
+            <w:r>
+              <w:t>Santykinai mažai</w:t>
+            </w:r>
+          </w:p>
+        </w:tc>
+      </w:tr>
+    </w:tbl>
+    <w:p/>
+    <w:p>
       <w:r>
         <w:tab/>
         <w:t xml:space="preserve">Kita svarbi problema, kurią galima išspręsti pasinaudojus </w:t>
@@ -5903,11 +8283,12 @@
           <w:bCs/>
           <w:noProof/>
         </w:rPr>
-        <w:t>3</w:t>
+        <w:t>4</w:t>
       </w:r>
       <w:r>
         <w:t xml:space="preserve"> </w:t>
       </w:r>
+      <w:proofErr w:type="spellStart"/>
       <w:r>
         <w:rPr>
           <w:b/>
@@ -5925,22 +8306,59 @@
         <w:instrText xml:space="preserve"> REF _Ref25093081 \h </w:instrText>
       </w:r>
       <w:r>
+        <w:fldChar w:fldCharType="separate"/>
+      </w:r>
+      <w:r>
+        <w:rPr>
+          <w:b/>
+          <w:bCs/>
+        </w:rPr>
+        <w:t>Klaida</w:t>
+      </w:r>
+      <w:proofErr w:type="spellEnd"/>
+      <w:r>
+        <w:rPr>
+          <w:b/>
+          <w:bCs/>
+        </w:rPr>
+        <w:t>! Nerastas nuorodos šaltinis.</w:t>
+      </w:r>
+      <w:r>
         <w:fldChar w:fldCharType="end"/>
       </w:r>
       <w:r>
-        <w:t>, aptikti tam tikrus defektus šiuose paviršiuose yra ypatingai sudėtinga, kadangi įbrėžimai arba nutrynimai yra labai panašūs į tekstūrą. Analizės metu nustatyta, kompiuterinės regos ir mašininio mokymosi technologijos seniau buvo naudojamos tik lygaus paviršiaus defektų nustatymui, tačiau šiuo metu pažengę giliojo mokymosi metodai gali analizuoti paviršius su sudėtinga tekstūra ar net atlikti tekstūros reguliavimo bei lygiavimo matavimo užduotis. [</w:t>
-      </w:r>
-      <w:hyperlink r:id="rId61" w:history="1">
-        <w:r>
-          <w:rPr>
-            <w:rStyle w:val="Hipersaitas"/>
-          </w:rPr>
-          <w:t>https://link.springer.com/content/pdf/10.1007%2Fs40684-016-0039-x.pdf</w:t>
-        </w:r>
-      </w:hyperlink>
-      <w:r>
-        <w:t>]</w:t>
-      </w:r>
+        <w:t xml:space="preserve">, aptikti tam tikrus defektus </w:t>
+      </w:r>
+      <w:r>
+        <w:lastRenderedPageBreak/>
+        <w:t xml:space="preserve">šiuose paviršiuose yra ypatingai sudėtinga, kadangi įbrėžimai arba nutrynimai yra labai panašūs į tekstūrą. Analizės metu nustatyta, kompiuterinės regos ir mašininio mokymosi technologijos seniau buvo naudojamos tik lygaus paviršiaus defektų nustatymui, tačiau šiuo metu pažengę giliojo mokymosi metodai gali analizuoti paviršius su sudėtinga tekstūra ar net atlikti tekstūros reguliavimo bei lygiavimo matavimo užduotis. </w:t>
+      </w:r>
+      <w:sdt>
+        <w:sdtPr>
+          <w:id w:val="1107081734"/>
+          <w:citation/>
+        </w:sdtPr>
+        <w:sdtContent>
+          <w:r>
+            <w:fldChar w:fldCharType="begin"/>
+          </w:r>
+          <w:r>
+            <w:instrText xml:space="preserve"> CITATION Par16 \l 1063 </w:instrText>
+          </w:r>
+          <w:r>
+            <w:fldChar w:fldCharType="separate"/>
+          </w:r>
+          <w:r>
+            <w:rPr>
+              <w:noProof/>
+            </w:rPr>
+            <w:t>[10]</w:t>
+          </w:r>
+          <w:r>
+            <w:fldChar w:fldCharType="end"/>
+          </w:r>
+        </w:sdtContent>
+      </w:sdt>
     </w:p>
     <w:tbl>
       <w:tblPr>
@@ -5995,7 +8413,7 @@
                           <pic:cNvPicPr/>
                         </pic:nvPicPr>
                         <pic:blipFill>
-                          <a:blip r:embed="rId62"/>
+                          <a:blip r:embed="rId17"/>
                           <a:stretch>
                             <a:fillRect/>
                           </a:stretch>
@@ -6047,7 +8465,7 @@
                           <pic:cNvPicPr/>
                         </pic:nvPicPr>
                         <pic:blipFill>
-                          <a:blip r:embed="rId63"/>
+                          <a:blip r:embed="rId18"/>
                           <a:stretch>
                             <a:fillRect/>
                           </a:stretch>
@@ -6071,7 +8489,7 @@
         </w:tc>
       </w:tr>
     </w:tbl>
-    <w:bookmarkStart w:id="25" w:name="_Ref25144189"/>
+    <w:bookmarkStart w:id="39" w:name="_Ref25144189"/>
     <w:p>
       <w:pPr>
         <w:pStyle w:val="Antrat"/>
@@ -6097,7 +8515,7 @@
         </w:rPr>
         <w:fldChar w:fldCharType="separate"/>
       </w:r>
-      <w:bookmarkStart w:id="26" w:name="_Toc25171864"/>
+      <w:bookmarkStart w:id="40" w:name="_Toc25259604"/>
       <w:r>
         <w:rPr>
           <w:b/>
@@ -6147,7 +8565,7 @@
           <w:bCs/>
           <w:noProof/>
         </w:rPr>
-        <w:t>3</w:t>
+        <w:t>4</w:t>
       </w:r>
       <w:r>
         <w:rPr>
@@ -6166,7 +8584,7 @@
         </w:rPr>
         <w:t>pav.</w:t>
       </w:r>
-      <w:bookmarkEnd w:id="25"/>
+      <w:bookmarkEnd w:id="39"/>
       <w:r>
         <w:rPr>
           <w:b/>
@@ -6177,7 +8595,29 @@
       <w:r>
         <w:t>Baldų detalės su ryškia tekstūra</w:t>
       </w:r>
-      <w:bookmarkEnd w:id="26"/>
+      <w:bookmarkEnd w:id="40"/>
+      <w:r>
+        <w:t xml:space="preserve">, </w:t>
+      </w:r>
+      <w:r>
+        <w:rPr>
+          <w:b/>
+          <w:bCs/>
+        </w:rPr>
+        <w:t xml:space="preserve">UAB </w:t>
+      </w:r>
+      <w:proofErr w:type="spellStart"/>
+      <w:r>
+        <w:rPr>
+          <w:b/>
+          <w:bCs/>
+        </w:rPr>
+        <w:t>Elinta</w:t>
+      </w:r>
+      <w:proofErr w:type="spellEnd"/>
+      <w:r>
+        <w:t xml:space="preserve"> nuotrauka</w:t>
+      </w:r>
     </w:p>
     <w:p>
       <w:pPr>
@@ -6201,21 +8641,32 @@
       <w:r>
         <w:t xml:space="preserve"> Kai svorių apmokymui yra naudojami gana geri duomenys bei yra didelis duomenų kiekis, galima išgauti aukštesnio lygmens duomenų savybes sujungiant žemesniojo lygmens išvesties charakteristikas. </w:t>
       </w:r>
-      <w:r>
-        <w:lastRenderedPageBreak/>
-        <w:t>[</w:t>
-      </w:r>
-      <w:hyperlink r:id="rId64" w:history="1">
-        <w:r>
-          <w:rPr>
-            <w:rStyle w:val="Hipersaitas"/>
-          </w:rPr>
-          <w:t>https://link.springer.com/content/pdf/10.1007%2Fs40684-016-0039-x.pdf</w:t>
-        </w:r>
-      </w:hyperlink>
-      <w:r>
-        <w:t>]</w:t>
-      </w:r>
+      <w:sdt>
+        <w:sdtPr>
+          <w:id w:val="-944387219"/>
+          <w:citation/>
+        </w:sdtPr>
+        <w:sdtContent>
+          <w:r>
+            <w:fldChar w:fldCharType="begin"/>
+          </w:r>
+          <w:r>
+            <w:instrText xml:space="preserve"> CITATION Par16 \l 1063 </w:instrText>
+          </w:r>
+          <w:r>
+            <w:fldChar w:fldCharType="separate"/>
+          </w:r>
+          <w:r>
+            <w:rPr>
+              <w:noProof/>
+            </w:rPr>
+            <w:t>[10]</w:t>
+          </w:r>
+          <w:r>
+            <w:fldChar w:fldCharType="end"/>
+          </w:r>
+        </w:sdtContent>
+      </w:sdt>
       <w:r>
         <w:t xml:space="preserve"> </w:t>
       </w:r>
@@ -6223,21 +8674,39 @@
         <w:t>Paviršiaus patikrai yra labai svarbu pasirinkti tinkamą pavyzdinių nuotraukų dydį, nes šie vaizdai turi būtų pakankamai dideli, kad iš jų būtų galima nustatyti mažus defektus bei tekstūrą, todėl analizės metu nustatyta, kad dažniausiai norint išmokti tekstūrą yra naudojami 32 pikselių ilgio ir 32 pikselių pločio vaizdai.</w:t>
       </w:r>
       <w:r>
-        <w:t xml:space="preserve"> [</w:t>
-      </w:r>
-      <w:hyperlink r:id="rId65" w:history="1">
-        <w:r>
-          <w:rPr>
-            <w:rStyle w:val="Hipersaitas"/>
-          </w:rPr>
-          <w:t>https://link.springer.com/content/pdf/10.1007%2Fs40684-016-0039-x.pdf</w:t>
-        </w:r>
-      </w:hyperlink>
-      <w:r>
-        <w:t>]</w:t>
-      </w:r>
-      <w:r>
-        <w:t xml:space="preserve"> Šio eksperimento metu naudojami net 6 skirtingo tipo paviršiai</w:t>
+        <w:t xml:space="preserve"> </w:t>
+      </w:r>
+      <w:sdt>
+        <w:sdtPr>
+          <w:id w:val="-1904900664"/>
+          <w:citation/>
+        </w:sdtPr>
+        <w:sdtContent>
+          <w:r>
+            <w:fldChar w:fldCharType="begin"/>
+          </w:r>
+          <w:r>
+            <w:instrText xml:space="preserve"> CITATION Par16 \l 1063 </w:instrText>
+          </w:r>
+          <w:r>
+            <w:fldChar w:fldCharType="separate"/>
+          </w:r>
+          <w:r>
+            <w:rPr>
+              <w:noProof/>
+            </w:rPr>
+            <w:t>[10]</w:t>
+          </w:r>
+          <w:r>
+            <w:fldChar w:fldCharType="end"/>
+          </w:r>
+        </w:sdtContent>
+      </w:sdt>
+      <w:r>
+        <w:t xml:space="preserve"> </w:t>
+      </w:r>
+      <w:r>
+        <w:t>Šio eksperimento metu naudojami net 6 skirtingo tipo paviršiai</w:t>
       </w:r>
       <w:r>
         <w:t>, šio tyrimo rezultatai buvo</w:t>
@@ -6260,7 +8729,7 @@
           <w:bCs/>
           <w:noProof/>
         </w:rPr>
-        <w:t>1</w:t>
+        <w:t>2</w:t>
       </w:r>
       <w:r>
         <w:rPr>
@@ -6277,28 +8746,7 @@
           <w:b/>
           <w:bCs/>
         </w:rPr>
-        <w:t>le</w:t>
-      </w:r>
-      <w:r>
-        <w:rPr>
-          <w:b/>
-          <w:bCs/>
-        </w:rPr>
-        <w:t>ntel</w:t>
-      </w:r>
-      <w:r>
-        <w:rPr>
-          <w:b/>
-          <w:bCs/>
-        </w:rPr>
-        <w:t>ė</w:t>
-      </w:r>
-      <w:r>
-        <w:rPr>
-          <w:b/>
-          <w:bCs/>
-        </w:rPr>
-        <w:t>je</w:t>
+        <w:t>lentelė</w:t>
       </w:r>
       <w:r>
         <w:fldChar w:fldCharType="end"/>
@@ -6307,19 +8755,34 @@
         <w:t>.</w:t>
       </w:r>
       <w:r>
-        <w:t xml:space="preserve"> [</w:t>
-      </w:r>
-      <w:hyperlink r:id="rId66" w:history="1">
-        <w:r>
-          <w:rPr>
-            <w:rStyle w:val="Hipersaitas"/>
-          </w:rPr>
-          <w:t>https://link.springer.com/content/pdf/10.1007%2Fs40684-016-0039-x.pdf</w:t>
-        </w:r>
-      </w:hyperlink>
-      <w:r>
-        <w:t>]</w:t>
-      </w:r>
+        <w:t xml:space="preserve"> </w:t>
+      </w:r>
+      <w:sdt>
+        <w:sdtPr>
+          <w:id w:val="-284883284"/>
+          <w:citation/>
+        </w:sdtPr>
+        <w:sdtContent>
+          <w:r>
+            <w:fldChar w:fldCharType="begin"/>
+          </w:r>
+          <w:r>
+            <w:instrText xml:space="preserve"> CITATION Par16 \l 1063 </w:instrText>
+          </w:r>
+          <w:r>
+            <w:fldChar w:fldCharType="separate"/>
+          </w:r>
+          <w:r>
+            <w:rPr>
+              <w:noProof/>
+            </w:rPr>
+            <w:t>[10]</w:t>
+          </w:r>
+          <w:r>
+            <w:fldChar w:fldCharType="end"/>
+          </w:r>
+        </w:sdtContent>
+      </w:sdt>
       <w:r>
         <w:t xml:space="preserve"> </w:t>
       </w:r>
@@ -6331,7 +8794,7 @@
       </w:r>
     </w:p>
     <w:p/>
-    <w:bookmarkStart w:id="27" w:name="_Ref25166776"/>
+    <w:bookmarkStart w:id="41" w:name="_Ref25166776"/>
     <w:p>
       <w:pPr>
         <w:pStyle w:val="Antrat"/>
@@ -6359,14 +8822,14 @@
         </w:rPr>
         <w:fldChar w:fldCharType="separate"/>
       </w:r>
-      <w:bookmarkStart w:id="28" w:name="_Toc25171883"/>
+      <w:bookmarkStart w:id="42" w:name="_Toc25259607"/>
       <w:r>
         <w:rPr>
           <w:b/>
           <w:bCs/>
           <w:noProof/>
         </w:rPr>
-        <w:t>1</w:t>
+        <w:t>2</w:t>
       </w:r>
       <w:r>
         <w:rPr>
@@ -6392,7 +8855,7 @@
         </w:rPr>
         <w:t>lentelė</w:t>
       </w:r>
-      <w:bookmarkEnd w:id="27"/>
+      <w:bookmarkEnd w:id="41"/>
       <w:r>
         <w:rPr>
           <w:b/>
@@ -6403,13 +8866,12 @@
       <w:r>
         <w:t>Žmogaus vizualinės patikros bei tyrime aprašyto metodo palyginimas</w:t>
       </w:r>
-      <w:bookmarkEnd w:id="28"/>
+      <w:bookmarkEnd w:id="42"/>
     </w:p>
     <w:tbl>
       <w:tblPr>
         <w:tblStyle w:val="Lentelstinklelis"/>
         <w:tblW w:w="0" w:type="auto"/>
-        <w:jc w:val="center"/>
         <w:tblLook w:val="04A0" w:firstRow="1" w:lastRow="0" w:firstColumn="1" w:lastColumn="0" w:noHBand="0" w:noVBand="1"/>
       </w:tblPr>
       <w:tblGrid>
@@ -6418,9 +8880,6 @@
         <w:gridCol w:w="2551"/>
       </w:tblGrid>
       <w:tr>
-        <w:trPr>
-          <w:jc w:val="center"/>
-        </w:trPr>
         <w:tc>
           <w:tcPr>
             <w:tcW w:w="2547" w:type="dxa"/>
@@ -6480,9 +8939,6 @@
         </w:tc>
       </w:tr>
       <w:tr>
-        <w:trPr>
-          <w:jc w:val="center"/>
-        </w:trPr>
         <w:tc>
           <w:tcPr>
             <w:tcW w:w="2547" w:type="dxa"/>
@@ -6524,9 +8980,6 @@
         </w:tc>
       </w:tr>
       <w:tr>
-        <w:trPr>
-          <w:jc w:val="center"/>
-        </w:trPr>
         <w:tc>
           <w:tcPr>
             <w:tcW w:w="2547" w:type="dxa"/>
@@ -6568,9 +9021,6 @@
         </w:tc>
       </w:tr>
       <w:tr>
-        <w:trPr>
-          <w:jc w:val="center"/>
-        </w:trPr>
         <w:tc>
           <w:tcPr>
             <w:tcW w:w="2547" w:type="dxa"/>
@@ -6612,9 +9062,6 @@
         </w:tc>
       </w:tr>
       <w:tr>
-        <w:trPr>
-          <w:jc w:val="center"/>
-        </w:trPr>
         <w:tc>
           <w:tcPr>
             <w:tcW w:w="2547" w:type="dxa"/>
@@ -6661,7 +9108,9 @@
       <w:pPr>
         <w:pStyle w:val="Antrat3"/>
       </w:pPr>
-      <w:r>
+      <w:bookmarkStart w:id="43" w:name="_Toc25255620"/>
+      <w:r>
+        <w:lastRenderedPageBreak/>
         <w:t>„</w:t>
       </w:r>
       <w:proofErr w:type="spellStart"/>
@@ -6678,6 +9127,7 @@
       <w:r>
         <w:t xml:space="preserve"> apžvalga</w:t>
       </w:r>
+      <w:bookmarkEnd w:id="43"/>
     </w:p>
     <w:p>
       <w:pPr>
@@ -6701,7 +9151,39 @@
       </w:r>
       <w:proofErr w:type="spellEnd"/>
       <w:r>
-        <w:t>“ platforma yra labai populiari tarp duomenų analitikų bei dirbtinio intelekto tyrėjų, nes didžioji dalis šių žmonių turi tik teorinių žinių ir retai susiduria su realaus pasaulio iššūkiais prieš pradėdami dirbti. 2017 metais ši platforma turėjo virš 500 tūkstančių aktyvių narių, kurie aktyviai bendravo, bendradarbiavo bei varžėsi, sprendžiant realaus pasaulio problemas. [https://www.kaggle.com/getting-started/44916] Šių konkursų metu tyrėjai gauna ne tik neįkainojamų žinių, bet geriausių sprendimų autoriai yra apdovanojami gana dideliais piniginiais prizais. Šios platformos bendruomenė sparčiai auga, čia naudingos informacijos ras ne tik pradedantys mašininio mokymosi entuziastai, bet ir pažengę dirbtinio intelekto tyrėjai.</w:t>
+        <w:t>“ platforma yra labai populiari tarp duomenų analitikų bei dirbtinio intelekto tyrėjų, nes didžioji dalis šių žmonių turi tik teorinių žinių ir retai susiduria su realaus pasaulio iššūkiais prieš pradėdami dirbti. 2017 metais ši platforma turėjo virš 500 tūkstančių aktyvių narių, kurie aktyviai bendravo, bendradarbiavo bei varžėsi, sprendžiant realaus pasaulio problemas.</w:t>
+      </w:r>
+      <w:r>
+        <w:t xml:space="preserve"> </w:t>
+      </w:r>
+      <w:sdt>
+        <w:sdtPr>
+          <w:id w:val="1382755536"/>
+          <w:citation/>
+        </w:sdtPr>
+        <w:sdtContent>
+          <w:r>
+            <w:fldChar w:fldCharType="begin"/>
+          </w:r>
+          <w:r>
+            <w:instrText xml:space="preserve"> CITATION Usm17 \l 1063 </w:instrText>
+          </w:r>
+          <w:r>
+            <w:fldChar w:fldCharType="separate"/>
+          </w:r>
+          <w:r>
+            <w:rPr>
+              <w:noProof/>
+            </w:rPr>
+            <w:t>[20]</w:t>
+          </w:r>
+          <w:r>
+            <w:fldChar w:fldCharType="end"/>
+          </w:r>
+        </w:sdtContent>
+      </w:sdt>
+      <w:r>
+        <w:t xml:space="preserve"> Šių konkursų metu tyrėjai gauna ne tik neįkainojamų žinių, bet geriausių sprendimų autoriai yra apdovanojami gana dideliais piniginiais prizais. Šios platformos bendruomenė sparčiai auga, čia naudingos informacijos ras ne tik pradedantys mašininio mokymosi entuziastai, bet ir pažengę dirbtinio intelekto tyrėjai.</w:t>
       </w:r>
     </w:p>
     <w:p>
@@ -6750,7 +9232,7 @@
           <w:bCs/>
           <w:noProof/>
         </w:rPr>
-        <w:t>4</w:t>
+        <w:t>5</w:t>
       </w:r>
       <w:r>
         <w:t xml:space="preserve"> </w:t>
@@ -6766,21 +9248,39 @@
         <w:fldChar w:fldCharType="end"/>
       </w:r>
       <w:r>
-        <w:t xml:space="preserve"> Šios užduoties sprendime dalyvavo virš 2000 komandų, bendras prizinis fondas buvo net 120 tūkstančių JAV dolerių. [</w:t>
-      </w:r>
-      <w:hyperlink r:id="rId67" w:history="1">
-        <w:r>
-          <w:rPr>
-            <w:rStyle w:val="Hipersaitas"/>
-          </w:rPr>
-          <w:t>https://www.kaggle.com/c/severstal-steel-defect-detection/overview</w:t>
-        </w:r>
-      </w:hyperlink>
-      <w:r>
-        <w:t>]</w:t>
+        <w:t xml:space="preserve"> Šios užduoties sprendime dalyvavo virš 2000 komandų, bendras prizinis fondas buvo net 120 tūkstančių JAV dolerių</w:t>
       </w:r>
       <w:r>
         <w:t xml:space="preserve"> </w:t>
+      </w:r>
+      <w:sdt>
+        <w:sdtPr>
+          <w:id w:val="299045194"/>
+          <w:citation/>
+        </w:sdtPr>
+        <w:sdtContent>
+          <w:r>
+            <w:fldChar w:fldCharType="begin"/>
+          </w:r>
+          <w:r>
+            <w:instrText xml:space="preserve"> CITATION Sev19 \l 1063 </w:instrText>
+          </w:r>
+          <w:r>
+            <w:fldChar w:fldCharType="separate"/>
+          </w:r>
+          <w:r>
+            <w:rPr>
+              <w:noProof/>
+            </w:rPr>
+            <w:t>[14]</w:t>
+          </w:r>
+          <w:r>
+            <w:fldChar w:fldCharType="end"/>
+          </w:r>
+        </w:sdtContent>
+      </w:sdt>
+      <w:r>
+        <w:t xml:space="preserve">. </w:t>
       </w:r>
       <w:r>
         <w:t xml:space="preserve">Įmonė siekia panaudoti mašininio mokymosi sprendimus, kurie pagerins automatizacijos lygį, padidins gamybos efektyvumą ir palaikys aukštą jų produktų kokybę. </w:t>
@@ -6813,7 +9313,6 @@
         <w:rPr>
           <w:noProof/>
         </w:rPr>
-        <w:lastRenderedPageBreak/>
         <w:drawing>
           <wp:inline distT="0" distB="0" distL="0" distR="0" wp14:anchorId="6764075F" wp14:editId="1E7ADFB0">
             <wp:extent cx="3101340" cy="3101340"/>
@@ -6832,7 +9331,7 @@
                     </pic:cNvPicPr>
                   </pic:nvPicPr>
                   <pic:blipFill>
-                    <a:blip r:embed="rId68">
+                    <a:blip r:embed="rId19">
                       <a:extLst>
                         <a:ext uri="{28A0092B-C50C-407E-A947-70E740481C1C}">
                           <a14:useLocalDpi xmlns:a14="http://schemas.microsoft.com/office/drawing/2010/main" val="0"/>
@@ -6864,7 +9363,7 @@
         </w:drawing>
       </w:r>
     </w:p>
-    <w:bookmarkStart w:id="29" w:name="_Ref25171059"/>
+    <w:bookmarkStart w:id="44" w:name="_Ref25171059"/>
     <w:p>
       <w:pPr>
         <w:pStyle w:val="Antrat"/>
@@ -6890,7 +9389,7 @@
         </w:rPr>
         <w:fldChar w:fldCharType="separate"/>
       </w:r>
-      <w:bookmarkStart w:id="30" w:name="_Toc25171865"/>
+      <w:bookmarkStart w:id="45" w:name="_Toc25259605"/>
       <w:r>
         <w:rPr>
           <w:b/>
@@ -6940,7 +9439,7 @@
           <w:bCs/>
           <w:noProof/>
         </w:rPr>
-        <w:t>4</w:t>
+        <w:t>5</w:t>
       </w:r>
       <w:r>
         <w:rPr>
@@ -6959,7 +9458,7 @@
         </w:rPr>
         <w:t>pav.</w:t>
       </w:r>
-      <w:bookmarkEnd w:id="29"/>
+      <w:bookmarkEnd w:id="44"/>
       <w:r>
         <w:rPr>
           <w:b/>
@@ -6970,26 +9469,57 @@
       <w:r>
         <w:t>Plieno paviršiaus defektai</w:t>
       </w:r>
-      <w:bookmarkEnd w:id="30"/>
+      <w:bookmarkEnd w:id="45"/>
+      <w:r>
+        <w:t xml:space="preserve"> </w:t>
+      </w:r>
+      <w:sdt>
+        <w:sdtPr>
+          <w:id w:val="1152953138"/>
+          <w:citation/>
+        </w:sdtPr>
+        <w:sdtContent>
+          <w:r>
+            <w:fldChar w:fldCharType="begin"/>
+          </w:r>
+          <w:r>
+            <w:instrText xml:space="preserve"> CITATION Sev19 \l 1063 </w:instrText>
+          </w:r>
+          <w:r>
+            <w:fldChar w:fldCharType="separate"/>
+          </w:r>
+          <w:r>
+            <w:rPr>
+              <w:noProof/>
+            </w:rPr>
+            <w:t>[14]</w:t>
+          </w:r>
+          <w:r>
+            <w:fldChar w:fldCharType="end"/>
+          </w:r>
+        </w:sdtContent>
+      </w:sdt>
     </w:p>
     <w:p>
       <w:pPr>
         <w:pStyle w:val="Antrat1"/>
       </w:pPr>
-      <w:bookmarkStart w:id="31" w:name="_Toc503646980"/>
-      <w:bookmarkStart w:id="32" w:name="_Toc503648370"/>
-      <w:bookmarkStart w:id="33" w:name="_Toc503651314"/>
-      <w:bookmarkStart w:id="34" w:name="_Toc505346890"/>
-      <w:bookmarkStart w:id="35" w:name="_Toc25171895"/>
-      <w:bookmarkEnd w:id="14"/>
-      <w:bookmarkEnd w:id="15"/>
-      <w:bookmarkEnd w:id="16"/>
-      <w:bookmarkEnd w:id="17"/>
+      <w:bookmarkStart w:id="46" w:name="_Toc25255528"/>
+      <w:bookmarkStart w:id="47" w:name="_Toc25255621"/>
+      <w:bookmarkStart w:id="48" w:name="_Toc503646980"/>
+      <w:bookmarkStart w:id="49" w:name="_Toc503648370"/>
+      <w:bookmarkStart w:id="50" w:name="_Toc503651314"/>
+      <w:bookmarkStart w:id="51" w:name="_Toc505346890"/>
+      <w:bookmarkEnd w:id="22"/>
+      <w:bookmarkEnd w:id="23"/>
+      <w:bookmarkEnd w:id="24"/>
+      <w:bookmarkEnd w:id="25"/>
       <w:r>
         <w:lastRenderedPageBreak/>
         <w:t>Egzistuojančių rinkoje metodų, programų sistemų savybių kiekybinis ir/ arba kokybinis palyginimas</w:t>
       </w:r>
-      <w:bookmarkEnd w:id="35"/>
+      <w:bookmarkEnd w:id="46"/>
+      <w:bookmarkEnd w:id="47"/>
     </w:p>
     <w:p>
       <w:pPr>
@@ -7001,102 +9531,20 @@
     </w:p>
     <w:p>
       <w:pPr>
-        <w:pStyle w:val="Antrat1"/>
-      </w:pPr>
-      <w:bookmarkStart w:id="36" w:name="_Toc25171896"/>
-      <w:r>
-        <w:lastRenderedPageBreak/>
-        <w:t>Įgyvendinimo problemos</w:t>
-      </w:r>
-      <w:bookmarkEnd w:id="36"/>
-    </w:p>
-    <w:p>
-      <w:pPr>
-        <w:pStyle w:val="Tekstas"/>
-      </w:pPr>
-      <w:r>
-        <w:t>Vartotojo sąsajos problemos (pvz.: mažas ekranas), įvedimo problemos ( k</w:t>
-      </w:r>
-      <w:r>
-        <w:t>laviatūros naudojimas</w:t>
-      </w:r>
-      <w:r>
-        <w:t xml:space="preserve">, </w:t>
-      </w:r>
-      <w:r>
-        <w:t xml:space="preserve"> </w:t>
-      </w:r>
-      <w:r>
-        <w:t>rašytinio teksto atpažinimas, balso atpažinimas), p</w:t>
-      </w:r>
-      <w:r>
-        <w:t>risijungimo problemos</w:t>
-      </w:r>
-      <w:r>
-        <w:t xml:space="preserve"> (</w:t>
-      </w:r>
-      <w:r>
-        <w:t xml:space="preserve"> </w:t>
-      </w:r>
-      <w:r>
-        <w:t>darbas trūkinėjančio</w:t>
-      </w:r>
-      <w:r>
-        <w:t xml:space="preserve"> ryšio aplinkoje), įvairių įtaisų naudojimas</w:t>
-      </w:r>
-      <w:r>
-        <w:t>, vietos nustatymas</w:t>
-      </w:r>
-      <w:r>
-        <w:t>, saugumas</w:t>
-      </w:r>
-      <w:r>
-        <w:t>, programavimo aplinkų</w:t>
-      </w:r>
-      <w:r>
-        <w:t>, techninės įrangos kaina</w:t>
-      </w:r>
-      <w:r>
-        <w:t xml:space="preserve"> ir kt.</w:t>
-      </w:r>
-      <w:r>
-        <w:t>.</w:t>
-      </w:r>
-    </w:p>
-    <w:p>
-      <w:pPr>
-        <w:pStyle w:val="Tekstas"/>
-        <w:rPr>
-          <w:color w:val="7030A0"/>
-        </w:rPr>
-      </w:pPr>
-      <w:r>
-        <w:rPr>
-          <w:color w:val="7030A0"/>
-        </w:rPr>
-        <w:t>Pastaba: t</w:t>
-      </w:r>
-      <w:r>
-        <w:rPr>
-          <w:color w:val="7030A0"/>
-        </w:rPr>
-        <w:t>uri būti atliktas automatinis lietuvių kalbos rašybos patikrinimas.</w:t>
-      </w:r>
-    </w:p>
-    <w:p>
-      <w:pPr>
         <w:pStyle w:val="Antratbenr"/>
       </w:pPr>
-      <w:bookmarkStart w:id="37" w:name="_Toc25171897"/>
+      <w:bookmarkStart w:id="52" w:name="_Toc25255530"/>
+      <w:bookmarkStart w:id="53" w:name="_Toc25255622"/>
       <w:r>
         <w:lastRenderedPageBreak/>
         <w:t>Išvados</w:t>
       </w:r>
-      <w:bookmarkEnd w:id="31"/>
-      <w:bookmarkEnd w:id="32"/>
-      <w:bookmarkEnd w:id="33"/>
-      <w:bookmarkEnd w:id="34"/>
-      <w:bookmarkEnd w:id="37"/>
+      <w:bookmarkEnd w:id="48"/>
+      <w:bookmarkEnd w:id="49"/>
+      <w:bookmarkEnd w:id="50"/>
+      <w:bookmarkEnd w:id="51"/>
+      <w:bookmarkEnd w:id="52"/>
+      <w:bookmarkEnd w:id="53"/>
     </w:p>
     <w:p>
       <w:pPr>
@@ -7109,10 +9557,10 @@
           <w:highlight w:val="yellow"/>
         </w:rPr>
       </w:pPr>
-      <w:bookmarkStart w:id="38" w:name="_Toc503646981"/>
-      <w:bookmarkStart w:id="39" w:name="_Toc503648371"/>
-      <w:bookmarkStart w:id="40" w:name="_Toc503651315"/>
-      <w:bookmarkStart w:id="41" w:name="_Toc505346891"/>
+      <w:bookmarkStart w:id="54" w:name="_Toc503646981"/>
+      <w:bookmarkStart w:id="55" w:name="_Toc503648371"/>
+      <w:bookmarkStart w:id="56" w:name="_Toc503651315"/>
+      <w:bookmarkStart w:id="57" w:name="_Toc505346891"/>
       <w:r>
         <w:rPr>
           <w:highlight w:val="yellow"/>
@@ -7236,191 +9684,1217 @@
       <w:pPr>
         <w:pStyle w:val="Antratbenr"/>
       </w:pPr>
-      <w:bookmarkStart w:id="42" w:name="_Toc25171898"/>
+      <w:bookmarkStart w:id="58" w:name="_Toc25255531"/>
+      <w:bookmarkStart w:id="59" w:name="_Toc25255623"/>
       <w:r>
         <w:lastRenderedPageBreak/>
         <w:t>Literatūros sąrašas</w:t>
       </w:r>
-      <w:bookmarkEnd w:id="38"/>
-      <w:bookmarkEnd w:id="39"/>
-      <w:bookmarkEnd w:id="40"/>
-      <w:bookmarkEnd w:id="41"/>
-      <w:bookmarkEnd w:id="42"/>
+      <w:bookmarkEnd w:id="54"/>
+      <w:bookmarkEnd w:id="55"/>
+      <w:bookmarkEnd w:id="56"/>
+      <w:bookmarkEnd w:id="57"/>
+      <w:bookmarkEnd w:id="58"/>
+      <w:bookmarkEnd w:id="59"/>
     </w:p>
     <w:p>
       <w:pPr>
         <w:rPr>
-          <w:rStyle w:val="Hipersaitas"/>
-        </w:rPr>
-      </w:pPr>
-      <w:hyperlink r:id="rId69" w:history="1">
-        <w:r>
-          <w:rPr>
-            <w:rStyle w:val="Hipersaitas"/>
-          </w:rPr>
-          <w:t>https://ieeexplore.ieee.org/abstract/document/1334512</w:t>
-        </w:r>
-      </w:hyperlink>
+          <w:rFonts w:asciiTheme="minorHAnsi" w:hAnsiTheme="minorHAnsi" w:cstheme="minorBidi"/>
+          <w:noProof/>
+          <w:sz w:val="22"/>
+          <w:szCs w:val="22"/>
+          <w:lang w:val="en-US"/>
+        </w:rPr>
+      </w:pPr>
+      <w:r>
+        <w:fldChar w:fldCharType="begin"/>
+      </w:r>
+      <w:r>
+        <w:rPr>
+          <w:lang w:val="en-US"/>
+        </w:rPr>
+        <w:instrText xml:space="preserve"> BIBLIOGRAPHY  \l 1033 </w:instrText>
+      </w:r>
+      <w:r>
+        <w:fldChar w:fldCharType="separate"/>
+      </w:r>
     </w:p>
     <w:p>
-      <w:r>
-        <w:t>[</w:t>
-      </w:r>
-      <w:hyperlink r:id="rId70" w:history="1">
-        <w:r>
-          <w:rPr>
-            <w:rStyle w:val="Hipersaitas"/>
-          </w:rPr>
-          <w:t>https://file.scirp.org/pdf/ICA_2014080116395737.pdf</w:t>
-        </w:r>
-      </w:hyperlink>
-      <w:r>
-        <w:t xml:space="preserve">]. </w:t>
-      </w:r>
+      <w:pPr>
+        <w:rPr>
+          <w:rFonts w:asciiTheme="minorHAnsi" w:hAnsiTheme="minorHAnsi" w:cstheme="minorBidi"/>
+          <w:noProof/>
+          <w:sz w:val="22"/>
+          <w:szCs w:val="22"/>
+          <w:lang w:val="en-US"/>
+        </w:rPr>
+      </w:pPr>
+      <w:r>
+        <w:fldChar w:fldCharType="end"/>
+      </w:r>
+      <w:r>
+        <w:fldChar w:fldCharType="begin"/>
+      </w:r>
+      <w:r>
+        <w:instrText xml:space="preserve"> BIBLIOGRAPHY  \l 1063 </w:instrText>
+      </w:r>
+      <w:r>
+        <w:fldChar w:fldCharType="separate"/>
+      </w:r>
+    </w:p>
+    <w:tbl>
+      <w:tblPr>
+        <w:tblW w:w="5000" w:type="pct"/>
+        <w:tblCellSpacing w:w="15" w:type="dxa"/>
+        <w:tblCellMar>
+          <w:top w:w="15" w:type="dxa"/>
+          <w:left w:w="15" w:type="dxa"/>
+          <w:bottom w:w="15" w:type="dxa"/>
+          <w:right w:w="15" w:type="dxa"/>
+        </w:tblCellMar>
+        <w:tblLook w:val="04A0" w:firstRow="1" w:lastRow="0" w:firstColumn="1" w:lastColumn="0" w:noHBand="0" w:noVBand="1"/>
+      </w:tblPr>
+      <w:tblGrid>
+        <w:gridCol w:w="475"/>
+        <w:gridCol w:w="9163"/>
+      </w:tblGrid>
+      <w:tr>
+        <w:trPr>
+          <w:divId w:val="39868789"/>
+          <w:tblCellSpacing w:w="15" w:type="dxa"/>
+        </w:trPr>
+        <w:tc>
+          <w:tcPr>
+            <w:tcW w:w="50" w:type="pct"/>
+            <w:hideMark/>
+          </w:tcPr>
+          <w:p>
+            <w:pPr>
+              <w:pStyle w:val="Bibliografija"/>
+              <w:numPr>
+                <w:ilvl w:val="0"/>
+                <w:numId w:val="0"/>
+              </w:numPr>
+              <w:rPr>
+                <w:noProof/>
+              </w:rPr>
+            </w:pPr>
+            <w:r>
+              <w:rPr>
+                <w:noProof/>
+              </w:rPr>
+              <w:t xml:space="preserve">[1] </w:t>
+            </w:r>
+          </w:p>
+        </w:tc>
+        <w:tc>
+          <w:tcPr>
+            <w:tcW w:w="0" w:type="auto"/>
+            <w:hideMark/>
+          </w:tcPr>
+          <w:p>
+            <w:pPr>
+              <w:pStyle w:val="Bibliografija"/>
+              <w:numPr>
+                <w:ilvl w:val="0"/>
+                <w:numId w:val="0"/>
+              </w:numPr>
+              <w:rPr>
+                <w:noProof/>
+              </w:rPr>
+            </w:pPr>
+            <w:r>
+              <w:rPr>
+                <w:noProof/>
+              </w:rPr>
+              <w:t>H. Chen, S. Stavinoha, M. Walker, B. Zhang ir T. Fuhlbrigge, „Opportunities and Challenges of Robotics and Automation in Offshore Oil &amp; Gas Industry,“ SciRes, 2014.</w:t>
+            </w:r>
+          </w:p>
+        </w:tc>
+      </w:tr>
+      <w:tr>
+        <w:trPr>
+          <w:divId w:val="39868789"/>
+          <w:tblCellSpacing w:w="15" w:type="dxa"/>
+        </w:trPr>
+        <w:tc>
+          <w:tcPr>
+            <w:tcW w:w="50" w:type="pct"/>
+            <w:hideMark/>
+          </w:tcPr>
+          <w:p>
+            <w:pPr>
+              <w:pStyle w:val="Bibliografija"/>
+              <w:numPr>
+                <w:ilvl w:val="0"/>
+                <w:numId w:val="0"/>
+              </w:numPr>
+              <w:rPr>
+                <w:noProof/>
+              </w:rPr>
+            </w:pPr>
+            <w:r>
+              <w:rPr>
+                <w:noProof/>
+              </w:rPr>
+              <w:t xml:space="preserve">[2] </w:t>
+            </w:r>
+          </w:p>
+        </w:tc>
+        <w:tc>
+          <w:tcPr>
+            <w:tcW w:w="0" w:type="auto"/>
+            <w:hideMark/>
+          </w:tcPr>
+          <w:p>
+            <w:pPr>
+              <w:pStyle w:val="Bibliografija"/>
+              <w:numPr>
+                <w:ilvl w:val="0"/>
+                <w:numId w:val="0"/>
+              </w:numPr>
+              <w:rPr>
+                <w:noProof/>
+              </w:rPr>
+            </w:pPr>
+            <w:r>
+              <w:rPr>
+                <w:noProof/>
+              </w:rPr>
+              <w:t>J. Wang, P. Fu ir R. X. Gao, „Machine vision intelligence for product defect inspection based on deep learning and Hough transform,“ Journal of Manufacturing Systems, 2019.</w:t>
+            </w:r>
+          </w:p>
+        </w:tc>
+      </w:tr>
+      <w:tr>
+        <w:trPr>
+          <w:divId w:val="39868789"/>
+          <w:tblCellSpacing w:w="15" w:type="dxa"/>
+        </w:trPr>
+        <w:tc>
+          <w:tcPr>
+            <w:tcW w:w="50" w:type="pct"/>
+            <w:hideMark/>
+          </w:tcPr>
+          <w:p>
+            <w:pPr>
+              <w:pStyle w:val="Bibliografija"/>
+              <w:numPr>
+                <w:ilvl w:val="0"/>
+                <w:numId w:val="0"/>
+              </w:numPr>
+              <w:rPr>
+                <w:noProof/>
+              </w:rPr>
+            </w:pPr>
+            <w:r>
+              <w:rPr>
+                <w:noProof/>
+              </w:rPr>
+              <w:t xml:space="preserve">[3] </w:t>
+            </w:r>
+          </w:p>
+        </w:tc>
+        <w:tc>
+          <w:tcPr>
+            <w:tcW w:w="0" w:type="auto"/>
+            <w:hideMark/>
+          </w:tcPr>
+          <w:p>
+            <w:pPr>
+              <w:pStyle w:val="Bibliografija"/>
+              <w:numPr>
+                <w:ilvl w:val="0"/>
+                <w:numId w:val="0"/>
+              </w:numPr>
+              <w:rPr>
+                <w:noProof/>
+              </w:rPr>
+            </w:pPr>
+            <w:r>
+              <w:rPr>
+                <w:noProof/>
+              </w:rPr>
+              <w:t>H. Jia, Y. Murphey, J. Shi ir T.-S. Chang, „An intelligent real-time vision system for surface defect detection,“ IEEE, 2004.</w:t>
+            </w:r>
+          </w:p>
+        </w:tc>
+      </w:tr>
+      <w:tr>
+        <w:trPr>
+          <w:divId w:val="39868789"/>
+          <w:tblCellSpacing w:w="15" w:type="dxa"/>
+        </w:trPr>
+        <w:tc>
+          <w:tcPr>
+            <w:tcW w:w="50" w:type="pct"/>
+            <w:hideMark/>
+          </w:tcPr>
+          <w:p>
+            <w:pPr>
+              <w:pStyle w:val="Bibliografija"/>
+              <w:numPr>
+                <w:ilvl w:val="0"/>
+                <w:numId w:val="0"/>
+              </w:numPr>
+              <w:rPr>
+                <w:noProof/>
+              </w:rPr>
+            </w:pPr>
+            <w:r>
+              <w:rPr>
+                <w:noProof/>
+              </w:rPr>
+              <w:t xml:space="preserve">[4] </w:t>
+            </w:r>
+          </w:p>
+        </w:tc>
+        <w:tc>
+          <w:tcPr>
+            <w:tcW w:w="0" w:type="auto"/>
+            <w:hideMark/>
+          </w:tcPr>
+          <w:p>
+            <w:pPr>
+              <w:pStyle w:val="Bibliografija"/>
+              <w:numPr>
+                <w:ilvl w:val="0"/>
+                <w:numId w:val="0"/>
+              </w:numPr>
+              <w:rPr>
+                <w:noProof/>
+              </w:rPr>
+            </w:pPr>
+            <w:r>
+              <w:rPr>
+                <w:noProof/>
+              </w:rPr>
+              <w:t xml:space="preserve">R. Wakamatsu, T. Uno ir H. Katagiri, „Machine Learning-based Methods for Detecting,“ įtraukta </w:t>
+            </w:r>
+            <w:r>
+              <w:rPr>
+                <w:i/>
+                <w:iCs w:val="0"/>
+                <w:noProof/>
+              </w:rPr>
+              <w:t>Proceedings of the World Congress on Engineering 2018 Vol I</w:t>
+            </w:r>
+            <w:r>
+              <w:rPr>
+                <w:noProof/>
+              </w:rPr>
+              <w:t xml:space="preserve">, London, 2018. </w:t>
+            </w:r>
+          </w:p>
+        </w:tc>
+      </w:tr>
+      <w:tr>
+        <w:trPr>
+          <w:divId w:val="39868789"/>
+          <w:tblCellSpacing w:w="15" w:type="dxa"/>
+        </w:trPr>
+        <w:tc>
+          <w:tcPr>
+            <w:tcW w:w="50" w:type="pct"/>
+            <w:hideMark/>
+          </w:tcPr>
+          <w:p>
+            <w:pPr>
+              <w:pStyle w:val="Bibliografija"/>
+              <w:numPr>
+                <w:ilvl w:val="0"/>
+                <w:numId w:val="0"/>
+              </w:numPr>
+              <w:rPr>
+                <w:noProof/>
+              </w:rPr>
+            </w:pPr>
+            <w:r>
+              <w:rPr>
+                <w:noProof/>
+              </w:rPr>
+              <w:t xml:space="preserve">[5] </w:t>
+            </w:r>
+          </w:p>
+        </w:tc>
+        <w:tc>
+          <w:tcPr>
+            <w:tcW w:w="0" w:type="auto"/>
+            <w:hideMark/>
+          </w:tcPr>
+          <w:p>
+            <w:pPr>
+              <w:pStyle w:val="Bibliografija"/>
+              <w:numPr>
+                <w:ilvl w:val="0"/>
+                <w:numId w:val="0"/>
+              </w:numPr>
+              <w:rPr>
+                <w:noProof/>
+              </w:rPr>
+            </w:pPr>
+            <w:r>
+              <w:rPr>
+                <w:noProof/>
+              </w:rPr>
+              <w:t>C.-S. Cho, B.-M. Chung ir M.-J. Park, „Development of real-time vision-based fabric inspection system,“ IEEE, 2005.</w:t>
+            </w:r>
+          </w:p>
+        </w:tc>
+      </w:tr>
+      <w:tr>
+        <w:trPr>
+          <w:divId w:val="39868789"/>
+          <w:tblCellSpacing w:w="15" w:type="dxa"/>
+        </w:trPr>
+        <w:tc>
+          <w:tcPr>
+            <w:tcW w:w="50" w:type="pct"/>
+            <w:hideMark/>
+          </w:tcPr>
+          <w:p>
+            <w:pPr>
+              <w:pStyle w:val="Bibliografija"/>
+              <w:numPr>
+                <w:ilvl w:val="0"/>
+                <w:numId w:val="0"/>
+              </w:numPr>
+              <w:rPr>
+                <w:noProof/>
+              </w:rPr>
+            </w:pPr>
+            <w:r>
+              <w:rPr>
+                <w:noProof/>
+              </w:rPr>
+              <w:t xml:space="preserve">[6] </w:t>
+            </w:r>
+          </w:p>
+        </w:tc>
+        <w:tc>
+          <w:tcPr>
+            <w:tcW w:w="0" w:type="auto"/>
+            <w:hideMark/>
+          </w:tcPr>
+          <w:p>
+            <w:pPr>
+              <w:pStyle w:val="Bibliografija"/>
+              <w:numPr>
+                <w:ilvl w:val="0"/>
+                <w:numId w:val="0"/>
+              </w:numPr>
+              <w:rPr>
+                <w:noProof/>
+              </w:rPr>
+            </w:pPr>
+            <w:r>
+              <w:rPr>
+                <w:noProof/>
+              </w:rPr>
+              <w:t>„Line scan cameras - Quality right down the line,“ STEMMER IMAGING, 2018. [Tinkle]. Available: https://www.stemmer-imaging.com/en/technical-tips/line-scan-cameras/. [Kreiptasi 15 lapkričio 2019].</w:t>
+            </w:r>
+          </w:p>
+        </w:tc>
+      </w:tr>
+      <w:tr>
+        <w:trPr>
+          <w:divId w:val="39868789"/>
+          <w:tblCellSpacing w:w="15" w:type="dxa"/>
+        </w:trPr>
+        <w:tc>
+          <w:tcPr>
+            <w:tcW w:w="50" w:type="pct"/>
+            <w:hideMark/>
+          </w:tcPr>
+          <w:p>
+            <w:pPr>
+              <w:pStyle w:val="Bibliografija"/>
+              <w:numPr>
+                <w:ilvl w:val="0"/>
+                <w:numId w:val="0"/>
+              </w:numPr>
+              <w:rPr>
+                <w:noProof/>
+              </w:rPr>
+            </w:pPr>
+            <w:r>
+              <w:rPr>
+                <w:noProof/>
+              </w:rPr>
+              <w:t xml:space="preserve">[7] </w:t>
+            </w:r>
+          </w:p>
+        </w:tc>
+        <w:tc>
+          <w:tcPr>
+            <w:tcW w:w="0" w:type="auto"/>
+            <w:hideMark/>
+          </w:tcPr>
+          <w:p>
+            <w:pPr>
+              <w:pStyle w:val="Bibliografija"/>
+              <w:numPr>
+                <w:ilvl w:val="0"/>
+                <w:numId w:val="0"/>
+              </w:numPr>
+              <w:rPr>
+                <w:noProof/>
+              </w:rPr>
+            </w:pPr>
+            <w:r>
+              <w:rPr>
+                <w:noProof/>
+              </w:rPr>
+              <w:t>A. J. S. Santiago, A.J., Yuste, A.J ir M. Expósito, „Real-time image texture analysis in quality management using grid computing: an application to the MDF manufacturing industry,“ Springer-Verlag, 2011.</w:t>
+            </w:r>
+          </w:p>
+        </w:tc>
+      </w:tr>
+      <w:tr>
+        <w:trPr>
+          <w:divId w:val="39868789"/>
+          <w:tblCellSpacing w:w="15" w:type="dxa"/>
+        </w:trPr>
+        <w:tc>
+          <w:tcPr>
+            <w:tcW w:w="50" w:type="pct"/>
+            <w:hideMark/>
+          </w:tcPr>
+          <w:p>
+            <w:pPr>
+              <w:pStyle w:val="Bibliografija"/>
+              <w:numPr>
+                <w:ilvl w:val="0"/>
+                <w:numId w:val="0"/>
+              </w:numPr>
+              <w:rPr>
+                <w:noProof/>
+              </w:rPr>
+            </w:pPr>
+            <w:r>
+              <w:rPr>
+                <w:noProof/>
+              </w:rPr>
+              <w:t xml:space="preserve">[8] </w:t>
+            </w:r>
+          </w:p>
+        </w:tc>
+        <w:tc>
+          <w:tcPr>
+            <w:tcW w:w="0" w:type="auto"/>
+            <w:hideMark/>
+          </w:tcPr>
+          <w:p>
+            <w:pPr>
+              <w:pStyle w:val="Bibliografija"/>
+              <w:numPr>
+                <w:ilvl w:val="0"/>
+                <w:numId w:val="0"/>
+              </w:numPr>
+              <w:rPr>
+                <w:noProof/>
+              </w:rPr>
+            </w:pPr>
+            <w:r>
+              <w:rPr>
+                <w:noProof/>
+              </w:rPr>
+              <w:t>B. Bennedsen ir D. Peterson, „Performance of a System for Apple Surface Defect Identification in Near-infrared Images,“ Biosystems Engineering, 2005.</w:t>
+            </w:r>
+          </w:p>
+        </w:tc>
+      </w:tr>
+      <w:tr>
+        <w:trPr>
+          <w:divId w:val="39868789"/>
+          <w:tblCellSpacing w:w="15" w:type="dxa"/>
+        </w:trPr>
+        <w:tc>
+          <w:tcPr>
+            <w:tcW w:w="50" w:type="pct"/>
+            <w:hideMark/>
+          </w:tcPr>
+          <w:p>
+            <w:pPr>
+              <w:pStyle w:val="Bibliografija"/>
+              <w:numPr>
+                <w:ilvl w:val="0"/>
+                <w:numId w:val="0"/>
+              </w:numPr>
+              <w:rPr>
+                <w:noProof/>
+              </w:rPr>
+            </w:pPr>
+            <w:r>
+              <w:rPr>
+                <w:noProof/>
+              </w:rPr>
+              <w:t xml:space="preserve">[9] </w:t>
+            </w:r>
+          </w:p>
+        </w:tc>
+        <w:tc>
+          <w:tcPr>
+            <w:tcW w:w="0" w:type="auto"/>
+            <w:hideMark/>
+          </w:tcPr>
+          <w:p>
+            <w:pPr>
+              <w:pStyle w:val="Bibliografija"/>
+              <w:numPr>
+                <w:ilvl w:val="0"/>
+                <w:numId w:val="0"/>
+              </w:numPr>
+              <w:rPr>
+                <w:noProof/>
+              </w:rPr>
+            </w:pPr>
+            <w:r>
+              <w:rPr>
+                <w:noProof/>
+              </w:rPr>
+              <w:t xml:space="preserve">I. Pastor-Lopez, I. Santos, Jorge, M. Salazar, A. Santamaria-Ibirika ir P. Bringas, „Collective classification for the detection of surface defects in automotive castings,“ įtraukta </w:t>
+            </w:r>
+            <w:r>
+              <w:rPr>
+                <w:i/>
+                <w:iCs w:val="0"/>
+                <w:noProof/>
+              </w:rPr>
+              <w:t>Industrial Electronics and Applications (ICIEA), 2013 8th IEEE Conference on</w:t>
+            </w:r>
+            <w:r>
+              <w:rPr>
+                <w:noProof/>
+              </w:rPr>
+              <w:t xml:space="preserve">, 2013. </w:t>
+            </w:r>
+          </w:p>
+        </w:tc>
+      </w:tr>
+      <w:tr>
+        <w:trPr>
+          <w:divId w:val="39868789"/>
+          <w:tblCellSpacing w:w="15" w:type="dxa"/>
+        </w:trPr>
+        <w:tc>
+          <w:tcPr>
+            <w:tcW w:w="50" w:type="pct"/>
+            <w:hideMark/>
+          </w:tcPr>
+          <w:p>
+            <w:pPr>
+              <w:pStyle w:val="Bibliografija"/>
+              <w:numPr>
+                <w:ilvl w:val="0"/>
+                <w:numId w:val="0"/>
+              </w:numPr>
+              <w:rPr>
+                <w:noProof/>
+              </w:rPr>
+            </w:pPr>
+            <w:r>
+              <w:rPr>
+                <w:noProof/>
+              </w:rPr>
+              <w:t xml:space="preserve">[10] </w:t>
+            </w:r>
+          </w:p>
+        </w:tc>
+        <w:tc>
+          <w:tcPr>
+            <w:tcW w:w="0" w:type="auto"/>
+            <w:hideMark/>
+          </w:tcPr>
+          <w:p>
+            <w:pPr>
+              <w:pStyle w:val="Bibliografija"/>
+              <w:numPr>
+                <w:ilvl w:val="0"/>
+                <w:numId w:val="0"/>
+              </w:numPr>
+              <w:rPr>
+                <w:noProof/>
+              </w:rPr>
+            </w:pPr>
+            <w:r>
+              <w:rPr>
+                <w:noProof/>
+              </w:rPr>
+              <w:t>J.-K. Park, B.-K. Kwon, J.-H. Park ir D.-J. Kang, „Machine learning-based imaging system for surface defect inspection,“ Korean Society for Precision Engineering, 2016.</w:t>
+            </w:r>
+          </w:p>
+        </w:tc>
+      </w:tr>
+      <w:tr>
+        <w:trPr>
+          <w:divId w:val="39868789"/>
+          <w:tblCellSpacing w:w="15" w:type="dxa"/>
+        </w:trPr>
+        <w:tc>
+          <w:tcPr>
+            <w:tcW w:w="50" w:type="pct"/>
+            <w:hideMark/>
+          </w:tcPr>
+          <w:p>
+            <w:pPr>
+              <w:pStyle w:val="Bibliografija"/>
+              <w:numPr>
+                <w:ilvl w:val="0"/>
+                <w:numId w:val="0"/>
+              </w:numPr>
+              <w:rPr>
+                <w:noProof/>
+              </w:rPr>
+            </w:pPr>
+            <w:r>
+              <w:rPr>
+                <w:noProof/>
+              </w:rPr>
+              <w:t xml:space="preserve">[11] </w:t>
+            </w:r>
+          </w:p>
+        </w:tc>
+        <w:tc>
+          <w:tcPr>
+            <w:tcW w:w="0" w:type="auto"/>
+            <w:hideMark/>
+          </w:tcPr>
+          <w:p>
+            <w:pPr>
+              <w:pStyle w:val="Bibliografija"/>
+              <w:numPr>
+                <w:ilvl w:val="0"/>
+                <w:numId w:val="0"/>
+              </w:numPr>
+              <w:rPr>
+                <w:noProof/>
+              </w:rPr>
+            </w:pPr>
+            <w:r>
+              <w:rPr>
+                <w:noProof/>
+              </w:rPr>
+              <w:t>B. Tang, J.-y. Kong, X.-d. Wang ir L. Chen, „Surface Inspection System of Steel Strip Based on Machine Vision,“ IEEE, 2009.</w:t>
+            </w:r>
+          </w:p>
+        </w:tc>
+      </w:tr>
+      <w:tr>
+        <w:trPr>
+          <w:divId w:val="39868789"/>
+          <w:tblCellSpacing w:w="15" w:type="dxa"/>
+        </w:trPr>
+        <w:tc>
+          <w:tcPr>
+            <w:tcW w:w="50" w:type="pct"/>
+            <w:hideMark/>
+          </w:tcPr>
+          <w:p>
+            <w:pPr>
+              <w:pStyle w:val="Bibliografija"/>
+              <w:numPr>
+                <w:ilvl w:val="0"/>
+                <w:numId w:val="0"/>
+              </w:numPr>
+              <w:rPr>
+                <w:noProof/>
+              </w:rPr>
+            </w:pPr>
+            <w:r>
+              <w:rPr>
+                <w:noProof/>
+              </w:rPr>
+              <w:t xml:space="preserve">[12] </w:t>
+            </w:r>
+          </w:p>
+        </w:tc>
+        <w:tc>
+          <w:tcPr>
+            <w:tcW w:w="0" w:type="auto"/>
+            <w:hideMark/>
+          </w:tcPr>
+          <w:p>
+            <w:pPr>
+              <w:pStyle w:val="Bibliografija"/>
+              <w:numPr>
+                <w:ilvl w:val="0"/>
+                <w:numId w:val="0"/>
+              </w:numPr>
+              <w:rPr>
+                <w:noProof/>
+              </w:rPr>
+            </w:pPr>
+            <w:r>
+              <w:rPr>
+                <w:noProof/>
+              </w:rPr>
+              <w:t>D. Thakur, „What is Grid Computing,“ Ecomputer Notes, 2018. [Tinkle]. Available: http://ecomputernotes.com/fundamental/introduction-to-computer/grid-computing. [Kreiptasi 10 lapkričio 2019].</w:t>
+            </w:r>
+          </w:p>
+        </w:tc>
+      </w:tr>
+      <w:tr>
+        <w:trPr>
+          <w:divId w:val="39868789"/>
+          <w:tblCellSpacing w:w="15" w:type="dxa"/>
+        </w:trPr>
+        <w:tc>
+          <w:tcPr>
+            <w:tcW w:w="50" w:type="pct"/>
+            <w:hideMark/>
+          </w:tcPr>
+          <w:p>
+            <w:pPr>
+              <w:pStyle w:val="Bibliografija"/>
+              <w:numPr>
+                <w:ilvl w:val="0"/>
+                <w:numId w:val="0"/>
+              </w:numPr>
+              <w:rPr>
+                <w:noProof/>
+              </w:rPr>
+            </w:pPr>
+            <w:r>
+              <w:rPr>
+                <w:noProof/>
+              </w:rPr>
+              <w:t xml:space="preserve">[13] </w:t>
+            </w:r>
+          </w:p>
+        </w:tc>
+        <w:tc>
+          <w:tcPr>
+            <w:tcW w:w="0" w:type="auto"/>
+            <w:hideMark/>
+          </w:tcPr>
+          <w:p>
+            <w:pPr>
+              <w:pStyle w:val="Bibliografija"/>
+              <w:numPr>
+                <w:ilvl w:val="0"/>
+                <w:numId w:val="0"/>
+              </w:numPr>
+              <w:rPr>
+                <w:noProof/>
+              </w:rPr>
+            </w:pPr>
+            <w:r>
+              <w:rPr>
+                <w:noProof/>
+              </w:rPr>
+              <w:t>A. Bernieri, L. Ferrigno , M. Laracca ir M. Molinara, „Crack Shape Reconstruction in Eddy Current Testing Using Machine Learning Systems for Regression,“ IEEE, 2008.</w:t>
+            </w:r>
+          </w:p>
+        </w:tc>
+      </w:tr>
+      <w:tr>
+        <w:trPr>
+          <w:divId w:val="39868789"/>
+          <w:tblCellSpacing w:w="15" w:type="dxa"/>
+        </w:trPr>
+        <w:tc>
+          <w:tcPr>
+            <w:tcW w:w="50" w:type="pct"/>
+            <w:hideMark/>
+          </w:tcPr>
+          <w:p>
+            <w:pPr>
+              <w:pStyle w:val="Bibliografija"/>
+              <w:numPr>
+                <w:ilvl w:val="0"/>
+                <w:numId w:val="0"/>
+              </w:numPr>
+              <w:rPr>
+                <w:noProof/>
+              </w:rPr>
+            </w:pPr>
+            <w:r>
+              <w:rPr>
+                <w:noProof/>
+              </w:rPr>
+              <w:t xml:space="preserve">[14] </w:t>
+            </w:r>
+          </w:p>
+        </w:tc>
+        <w:tc>
+          <w:tcPr>
+            <w:tcW w:w="0" w:type="auto"/>
+            <w:hideMark/>
+          </w:tcPr>
+          <w:p>
+            <w:pPr>
+              <w:pStyle w:val="Bibliografija"/>
+              <w:numPr>
+                <w:ilvl w:val="0"/>
+                <w:numId w:val="0"/>
+              </w:numPr>
+              <w:rPr>
+                <w:noProof/>
+              </w:rPr>
+            </w:pPr>
+            <w:r>
+              <w:rPr>
+                <w:noProof/>
+              </w:rPr>
+              <w:t>„Severstal: Steel Defect Detection,“ Kaggle, 2019. [Tinkle]. Available: https://www.kaggle.com/c/severstal-steel-defect-detection. [Kreiptasi 19 lapkričio 2019].</w:t>
+            </w:r>
+          </w:p>
+        </w:tc>
+      </w:tr>
+      <w:tr>
+        <w:trPr>
+          <w:divId w:val="39868789"/>
+          <w:tblCellSpacing w:w="15" w:type="dxa"/>
+        </w:trPr>
+        <w:tc>
+          <w:tcPr>
+            <w:tcW w:w="50" w:type="pct"/>
+            <w:hideMark/>
+          </w:tcPr>
+          <w:p>
+            <w:pPr>
+              <w:pStyle w:val="Bibliografija"/>
+              <w:numPr>
+                <w:ilvl w:val="0"/>
+                <w:numId w:val="0"/>
+              </w:numPr>
+              <w:rPr>
+                <w:noProof/>
+              </w:rPr>
+            </w:pPr>
+            <w:r>
+              <w:rPr>
+                <w:noProof/>
+              </w:rPr>
+              <w:t xml:space="preserve">[15] </w:t>
+            </w:r>
+          </w:p>
+        </w:tc>
+        <w:tc>
+          <w:tcPr>
+            <w:tcW w:w="0" w:type="auto"/>
+            <w:hideMark/>
+          </w:tcPr>
+          <w:p>
+            <w:pPr>
+              <w:pStyle w:val="Bibliografija"/>
+              <w:numPr>
+                <w:ilvl w:val="0"/>
+                <w:numId w:val="0"/>
+              </w:numPr>
+              <w:rPr>
+                <w:noProof/>
+              </w:rPr>
+            </w:pPr>
+            <w:r>
+              <w:rPr>
+                <w:noProof/>
+              </w:rPr>
+              <w:t xml:space="preserve">R. Gandhi, „Support Vector Machine — Introduction to Machine Learning Algorithms,“ Towards Data Science, 7 birželio 2018. [Tinkle]. Available: </w:t>
+            </w:r>
+            <w:r>
+              <w:rPr>
+                <w:noProof/>
+              </w:rPr>
+              <w:lastRenderedPageBreak/>
+              <w:t>https://towardsdatascience.com/support-vector-machine-introduction-to-machine-learning-algorithms-934a444fca47. [Kreiptasi 18 lapkričio 2019].</w:t>
+            </w:r>
+          </w:p>
+        </w:tc>
+      </w:tr>
+      <w:tr>
+        <w:trPr>
+          <w:divId w:val="39868789"/>
+          <w:tblCellSpacing w:w="15" w:type="dxa"/>
+        </w:trPr>
+        <w:tc>
+          <w:tcPr>
+            <w:tcW w:w="50" w:type="pct"/>
+            <w:hideMark/>
+          </w:tcPr>
+          <w:p>
+            <w:pPr>
+              <w:pStyle w:val="Bibliografija"/>
+              <w:numPr>
+                <w:ilvl w:val="0"/>
+                <w:numId w:val="0"/>
+              </w:numPr>
+              <w:rPr>
+                <w:noProof/>
+              </w:rPr>
+            </w:pPr>
+            <w:r>
+              <w:rPr>
+                <w:noProof/>
+              </w:rPr>
+              <w:lastRenderedPageBreak/>
+              <w:t xml:space="preserve">[16] </w:t>
+            </w:r>
+          </w:p>
+        </w:tc>
+        <w:tc>
+          <w:tcPr>
+            <w:tcW w:w="0" w:type="auto"/>
+            <w:hideMark/>
+          </w:tcPr>
+          <w:p>
+            <w:pPr>
+              <w:pStyle w:val="Bibliografija"/>
+              <w:numPr>
+                <w:ilvl w:val="0"/>
+                <w:numId w:val="0"/>
+              </w:numPr>
+              <w:rPr>
+                <w:noProof/>
+              </w:rPr>
+            </w:pPr>
+            <w:r>
+              <w:rPr>
+                <w:noProof/>
+              </w:rPr>
+              <w:t>I. Y.-H. Gu, H. Andersson ir R. Vicen, „Wood defect classification based on image analysis and support vector machines,“ Springer-Verlag, 2009.</w:t>
+            </w:r>
+          </w:p>
+        </w:tc>
+      </w:tr>
+      <w:tr>
+        <w:trPr>
+          <w:divId w:val="39868789"/>
+          <w:tblCellSpacing w:w="15" w:type="dxa"/>
+        </w:trPr>
+        <w:tc>
+          <w:tcPr>
+            <w:tcW w:w="50" w:type="pct"/>
+            <w:hideMark/>
+          </w:tcPr>
+          <w:p>
+            <w:pPr>
+              <w:pStyle w:val="Bibliografija"/>
+              <w:numPr>
+                <w:ilvl w:val="0"/>
+                <w:numId w:val="0"/>
+              </w:numPr>
+              <w:rPr>
+                <w:noProof/>
+              </w:rPr>
+            </w:pPr>
+            <w:r>
+              <w:rPr>
+                <w:noProof/>
+              </w:rPr>
+              <w:t xml:space="preserve">[17] </w:t>
+            </w:r>
+          </w:p>
+        </w:tc>
+        <w:tc>
+          <w:tcPr>
+            <w:tcW w:w="0" w:type="auto"/>
+            <w:hideMark/>
+          </w:tcPr>
+          <w:p>
+            <w:pPr>
+              <w:pStyle w:val="Bibliografija"/>
+              <w:numPr>
+                <w:ilvl w:val="0"/>
+                <w:numId w:val="0"/>
+              </w:numPr>
+              <w:rPr>
+                <w:noProof/>
+              </w:rPr>
+            </w:pPr>
+            <w:r>
+              <w:rPr>
+                <w:noProof/>
+              </w:rPr>
+              <w:t>G. Azevedo, „Feature selection techniques for classification and Python tips for their application,“ Towards Data Science, 2 rugpjūčio 2019. [Tinkle]. Available: https://towardsdatascience.com/feature-selection-techniques-for-classification-and-python-tips-for-their-application-10c0ddd7918b. [Kreiptasi 19 lapkričio 2019].</w:t>
+            </w:r>
+          </w:p>
+        </w:tc>
+      </w:tr>
+      <w:tr>
+        <w:trPr>
+          <w:divId w:val="39868789"/>
+          <w:tblCellSpacing w:w="15" w:type="dxa"/>
+        </w:trPr>
+        <w:tc>
+          <w:tcPr>
+            <w:tcW w:w="50" w:type="pct"/>
+            <w:hideMark/>
+          </w:tcPr>
+          <w:p>
+            <w:pPr>
+              <w:pStyle w:val="Bibliografija"/>
+              <w:numPr>
+                <w:ilvl w:val="0"/>
+                <w:numId w:val="0"/>
+              </w:numPr>
+              <w:rPr>
+                <w:noProof/>
+              </w:rPr>
+            </w:pPr>
+            <w:r>
+              <w:rPr>
+                <w:noProof/>
+              </w:rPr>
+              <w:t xml:space="preserve">[18] </w:t>
+            </w:r>
+          </w:p>
+        </w:tc>
+        <w:tc>
+          <w:tcPr>
+            <w:tcW w:w="0" w:type="auto"/>
+            <w:hideMark/>
+          </w:tcPr>
+          <w:p>
+            <w:pPr>
+              <w:pStyle w:val="Bibliografija"/>
+              <w:numPr>
+                <w:ilvl w:val="0"/>
+                <w:numId w:val="0"/>
+              </w:numPr>
+              <w:rPr>
+                <w:noProof/>
+              </w:rPr>
+            </w:pPr>
+            <w:r>
+              <w:rPr>
+                <w:noProof/>
+              </w:rPr>
+              <w:t>L. A. Martins, F. L. Pádua ir P. E. Almeida, „Automatic detection of surface defects on rolled steel using Computer Vision and Artificial Neural Networks,“ IEEE, 2010.</w:t>
+            </w:r>
+          </w:p>
+        </w:tc>
+      </w:tr>
+      <w:tr>
+        <w:trPr>
+          <w:divId w:val="39868789"/>
+          <w:tblCellSpacing w:w="15" w:type="dxa"/>
+        </w:trPr>
+        <w:tc>
+          <w:tcPr>
+            <w:tcW w:w="50" w:type="pct"/>
+            <w:hideMark/>
+          </w:tcPr>
+          <w:p>
+            <w:pPr>
+              <w:pStyle w:val="Bibliografija"/>
+              <w:numPr>
+                <w:ilvl w:val="0"/>
+                <w:numId w:val="0"/>
+              </w:numPr>
+              <w:rPr>
+                <w:noProof/>
+              </w:rPr>
+            </w:pPr>
+            <w:r>
+              <w:rPr>
+                <w:noProof/>
+              </w:rPr>
+              <w:t xml:space="preserve">[19] </w:t>
+            </w:r>
+          </w:p>
+        </w:tc>
+        <w:tc>
+          <w:tcPr>
+            <w:tcW w:w="0" w:type="auto"/>
+            <w:hideMark/>
+          </w:tcPr>
+          <w:p>
+            <w:pPr>
+              <w:pStyle w:val="Bibliografija"/>
+              <w:numPr>
+                <w:ilvl w:val="0"/>
+                <w:numId w:val="0"/>
+              </w:numPr>
+              <w:rPr>
+                <w:noProof/>
+              </w:rPr>
+            </w:pPr>
+            <w:r>
+              <w:rPr>
+                <w:noProof/>
+              </w:rPr>
+              <w:t>S. Weidman, „The 4 Deep Learning Breakthroughs You Should Know About,“ Towards Data Science, 5 gruodžio 2017. [Tinkle]. Available: https://towardsdatascience.com/the-5-deep-learning-breakthroughs-you-should-know-about-df27674ccdf2. [Kreiptasi 20 lapkričio 2019].</w:t>
+            </w:r>
+          </w:p>
+        </w:tc>
+      </w:tr>
+      <w:tr>
+        <w:trPr>
+          <w:divId w:val="39868789"/>
+          <w:tblCellSpacing w:w="15" w:type="dxa"/>
+        </w:trPr>
+        <w:tc>
+          <w:tcPr>
+            <w:tcW w:w="50" w:type="pct"/>
+            <w:hideMark/>
+          </w:tcPr>
+          <w:p>
+            <w:pPr>
+              <w:pStyle w:val="Bibliografija"/>
+              <w:numPr>
+                <w:ilvl w:val="0"/>
+                <w:numId w:val="0"/>
+              </w:numPr>
+              <w:rPr>
+                <w:noProof/>
+              </w:rPr>
+            </w:pPr>
+            <w:r>
+              <w:rPr>
+                <w:noProof/>
+              </w:rPr>
+              <w:t xml:space="preserve">[20] </w:t>
+            </w:r>
+          </w:p>
+        </w:tc>
+        <w:tc>
+          <w:tcPr>
+            <w:tcW w:w="0" w:type="auto"/>
+            <w:hideMark/>
+          </w:tcPr>
+          <w:p>
+            <w:pPr>
+              <w:pStyle w:val="Bibliografija"/>
+              <w:numPr>
+                <w:ilvl w:val="0"/>
+                <w:numId w:val="0"/>
+              </w:numPr>
+              <w:rPr>
+                <w:noProof/>
+              </w:rPr>
+            </w:pPr>
+            <w:r>
+              <w:rPr>
+                <w:noProof/>
+              </w:rPr>
+              <w:t>Z.-u.-h. Usmani, „What is Kaggle, Why I Participate, What is the Impact?,“ Kaggle, 2017. [Tinkle]. Available: https://www.kaggle.com/getting-started/44916. [Kreiptasi 15 lapkričio 2019].</w:t>
+            </w:r>
+          </w:p>
+        </w:tc>
+      </w:tr>
+    </w:tbl>
+    <w:p>
+      <w:pPr>
+        <w:divId w:val="39868789"/>
+        <w:rPr>
+          <w:rFonts w:eastAsia="Times New Roman"/>
+          <w:noProof/>
+        </w:rPr>
+      </w:pPr>
     </w:p>
     <w:p>
-      <w:pPr>
-        <w:rPr>
-          <w:rStyle w:val="Hipersaitas"/>
-        </w:rPr>
-      </w:pPr>
-      <w:r>
-        <w:t>[</w:t>
-      </w:r>
-      <w:hyperlink r:id="rId71" w:history="1">
-        <w:r>
-          <w:rPr>
-            <w:rStyle w:val="Hipersaitas"/>
-          </w:rPr>
-          <w:t>https://www.sciencedirect.com/science/article/pii/S0278612519300111</w:t>
-        </w:r>
-      </w:hyperlink>
-      <w:r>
-        <w:rPr>
-          <w:rStyle w:val="Hipersaitas"/>
-        </w:rPr>
-        <w:t>]</w:t>
-      </w:r>
-    </w:p>
-    <w:p>
-      <w:pPr>
-        <w:rPr>
-          <w:rStyle w:val="Hipersaitas"/>
-        </w:rPr>
-      </w:pPr>
-      <w:hyperlink r:id="rId72" w:history="1">
-        <w:r>
-          <w:rPr>
-            <w:rStyle w:val="Hipersaitas"/>
-          </w:rPr>
-          <w:t>https://pdfs.semanticscholar.org/5b03/28781755cbbb2bb123c181d063d8475f59e6.pdf</w:t>
-        </w:r>
-      </w:hyperlink>
-    </w:p>
-    <w:p>
-      <w:pPr>
-        <w:rPr>
-          <w:rStyle w:val="Hipersaitas"/>
-        </w:rPr>
-      </w:pPr>
-      <w:hyperlink r:id="rId73" w:history="1">
-        <w:r>
-          <w:rPr>
-            <w:rStyle w:val="Hipersaitas"/>
-          </w:rPr>
-          <w:t>https://www.stemmer-imaging.com/en/technical-tips/line-scan-cameras/</w:t>
-        </w:r>
-      </w:hyperlink>
-    </w:p>
-    <w:p>
-      <w:r>
-        <w:t>[</w:t>
-      </w:r>
-      <w:r>
-        <w:t>https://ieeexplore.ieee.org/abstract/document/1490697</w:t>
-      </w:r>
-      <w:r>
-        <w:t>]</w:t>
-      </w:r>
-    </w:p>
-    <w:p>
-      <w:pPr>
-        <w:rPr>
-          <w:rStyle w:val="Hipersaitas"/>
-        </w:rPr>
-      </w:pPr>
-      <w:hyperlink r:id="rId74" w:history="1">
-        <w:r>
-          <w:rPr>
-            <w:rStyle w:val="Hipersaitas"/>
-          </w:rPr>
-          <w:t>https://link.springer.com/content/pdf/10.1007%2Fs00170-011-3456-6</w:t>
-        </w:r>
-      </w:hyperlink>
-    </w:p>
-    <w:p>
-      <w:hyperlink r:id="rId75" w:history="1">
-        <w:r>
-          <w:rPr>
-            <w:rStyle w:val="Hipersaitas"/>
-          </w:rPr>
-          <w:t>http://ecomputernotes.com/fundamental/introduction-to-computer/grid-computing</w:t>
-        </w:r>
-      </w:hyperlink>
-    </w:p>
-    <w:p>
-      <w:pPr>
-        <w:rPr>
-          <w:rStyle w:val="Hipersaitas"/>
-        </w:rPr>
-      </w:pPr>
-      <w:hyperlink r:id="rId76" w:history="1">
-        <w:r>
-          <w:rPr>
-            <w:rStyle w:val="Hipersaitas"/>
-          </w:rPr>
-          <w:t>https://link.springer.com/article/10.1007/s40684-016-0039-x</w:t>
-        </w:r>
-      </w:hyperlink>
-    </w:p>
-    <w:p>
-      <w:pPr>
-        <w:rPr>
-          <w:rStyle w:val="Hipersaitas"/>
-        </w:rPr>
-      </w:pPr>
-      <w:hyperlink r:id="rId77" w:history="1">
-        <w:r>
-          <w:rPr>
-            <w:rStyle w:val="Hipersaitas"/>
-          </w:rPr>
-          <w:t>https://link.springer.com/article/10.1007/s00226-009-0287-9</w:t>
-        </w:r>
-      </w:hyperlink>
-    </w:p>
-    <w:p>
-      <w:hyperlink r:id="rId78" w:history="1">
-        <w:r>
-          <w:rPr>
-            <w:rStyle w:val="Hipersaitas"/>
-          </w:rPr>
-          <w:t>https://www.sciencedirect.com/science/article/pii/S0278612519300111</w:t>
-        </w:r>
-      </w:hyperlink>
-    </w:p>
-    <w:p>
-      <w:hyperlink r:id="rId79" w:history="1">
-        <w:r>
-          <w:rPr>
-            <w:rStyle w:val="Hipersaitas"/>
-          </w:rPr>
-          <w:t>https://ieeexplore.ieee.org/abstract/document/5675519</w:t>
-        </w:r>
-      </w:hyperlink>
+      <w:r>
+        <w:fldChar w:fldCharType="end"/>
+      </w:r>
+      <w:bookmarkStart w:id="60" w:name="_GoBack"/>
+      <w:bookmarkEnd w:id="60"/>
     </w:p>
     <w:sectPr>
-      <w:footerReference w:type="default" r:id="rId80"/>
-      <w:footerReference w:type="first" r:id="rId81"/>
+      <w:footerReference w:type="default" r:id="rId20"/>
+      <w:footerReference w:type="first" r:id="rId21"/>
       <w:pgSz w:w="11906" w:h="16838" w:code="9"/>
       <w:pgMar w:top="1134" w:right="567" w:bottom="1134" w:left="1701" w:header="720" w:footer="720" w:gutter="0"/>
       <w:cols w:space="720"/>
@@ -7429,40 +10903,6 @@
     </w:sectPr>
   </w:body>
 </w:document>
-</file>
-
-<file path=word/comments.xml><?xml version="1.0" encoding="utf-8"?>
-<w:comments xmlns:wpc="http://schemas.microsoft.com/office/word/2010/wordprocessingCanvas" xmlns:cx="http://schemas.microsoft.com/office/drawing/2014/chartex" xmlns:cx1="http://schemas.microsoft.com/office/drawing/2015/9/8/chartex" xmlns:cx2="http://schemas.microsoft.com/office/drawing/2015/10/21/chartex" xmlns:cx3="http://schemas.microsoft.com/office/drawing/2016/5/9/chartex" xmlns:cx4="http://schemas.microsoft.com/office/drawing/2016/5/10/chartex" xmlns:cx5="http://schemas.microsoft.com/office/drawing/2016/5/11/chartex" xmlns:cx6="http://schemas.microsoft.com/office/drawing/2016/5/12/chartex" xmlns:cx7="http://schemas.microsoft.com/office/drawing/2016/5/13/chartex" xmlns:cx8="http://schemas.microsoft.com/office/drawing/2016/5/14/chartex" xmlns:mc="http://schemas.openxmlformats.org/markup-compatibility/2006" xmlns:aink="http://schemas.microsoft.com/office/drawing/2016/ink" xmlns:am3d="http://schemas.microsoft.com/office/drawing/2017/model3d" xmlns:o="urn:schemas-microsoft-com:office:office" xmlns:r="http://schemas.openxmlformats.org/officeDocument/2006/relationships" xmlns:m="http://schemas.openxmlformats.org/officeDocument/2006/math" xmlns:v="urn:schemas-microsoft-com:vml" xmlns:wp14="http://schemas.microsoft.com/office/word/2010/wordprocessingDrawing" xmlns:wp="http://schemas.openxmlformats.org/drawingml/2006/wordprocessingDrawing" xmlns:w10="urn:schemas-microsoft-com:office:word" xmlns:w="http://schemas.openxmlformats.org/wordprocessingml/2006/main" xmlns:w14="http://schemas.microsoft.com/office/word/2010/wordml" xmlns:w15="http://schemas.microsoft.com/office/word/2012/wordml" xmlns:w16cid="http://schemas.microsoft.com/office/word/2016/wordml/cid" xmlns:w16se="http://schemas.microsoft.com/office/word/2015/wordml/symex" xmlns:wpg="http://schemas.microsoft.com/office/word/2010/wordprocessingGroup" xmlns:wpi="http://schemas.microsoft.com/office/word/2010/wordprocessingInk" xmlns:wne="http://schemas.microsoft.com/office/word/2006/wordml" xmlns:wps="http://schemas.microsoft.com/office/word/2010/wordprocessingShape" mc:Ignorable="w14 w15 w16se w16cid wp14">
-  <w:comment w:id="22" w:author="Algirdas Kartavičius" w:date="2019-11-18T20:58:00Z" w:initials="AK">
-    <w:p>
-      <w:pPr>
-        <w:pStyle w:val="Komentarotekstas"/>
-        <w:jc w:val="center"/>
-      </w:pPr>
-      <w:r>
-        <w:rPr>
-          <w:rStyle w:val="Komentaronuoroda"/>
-        </w:rPr>
-        <w:annotationRef/>
-      </w:r>
-      <w:r>
-        <w:t>Šitas paveikslas yra padarytas mūsų sistemos pristatymui, ar reikia nurodyti kažkokius references?</w:t>
-      </w:r>
-    </w:p>
-  </w:comment>
-</w:comments>
-</file>
-
-<file path=word/commentsExtended.xml><?xml version="1.0" encoding="utf-8"?>
-<w15:commentsEx xmlns:wpc="http://schemas.microsoft.com/office/word/2010/wordprocessingCanvas" xmlns:cx="http://schemas.microsoft.com/office/drawing/2014/chartex" xmlns:cx1="http://schemas.microsoft.com/office/drawing/2015/9/8/chartex" xmlns:cx2="http://schemas.microsoft.com/office/drawing/2015/10/21/chartex" xmlns:cx3="http://schemas.microsoft.com/office/drawing/2016/5/9/chartex" xmlns:cx4="http://schemas.microsoft.com/office/drawing/2016/5/10/chartex" xmlns:cx5="http://schemas.microsoft.com/office/drawing/2016/5/11/chartex" xmlns:cx6="http://schemas.microsoft.com/office/drawing/2016/5/12/chartex" xmlns:cx7="http://schemas.microsoft.com/office/drawing/2016/5/13/chartex" xmlns:cx8="http://schemas.microsoft.com/office/drawing/2016/5/14/chartex" xmlns:mc="http://schemas.openxmlformats.org/markup-compatibility/2006" xmlns:aink="http://schemas.microsoft.com/office/drawing/2016/ink" xmlns:am3d="http://schemas.microsoft.com/office/drawing/2017/model3d" xmlns:o="urn:schemas-microsoft-com:office:office" xmlns:r="http://schemas.openxmlformats.org/officeDocument/2006/relationships" xmlns:m="http://schemas.openxmlformats.org/officeDocument/2006/math" xmlns:v="urn:schemas-microsoft-com:vml" xmlns:wp14="http://schemas.microsoft.com/office/word/2010/wordprocessingDrawing" xmlns:wp="http://schemas.openxmlformats.org/drawingml/2006/wordprocessingDrawing" xmlns:w10="urn:schemas-microsoft-com:office:word" xmlns:w="http://schemas.openxmlformats.org/wordprocessingml/2006/main" xmlns:w14="http://schemas.microsoft.com/office/word/2010/wordml" xmlns:w15="http://schemas.microsoft.com/office/word/2012/wordml" xmlns:w16cid="http://schemas.microsoft.com/office/word/2016/wordml/cid" xmlns:w16se="http://schemas.microsoft.com/office/word/2015/wordml/symex" xmlns:wpg="http://schemas.microsoft.com/office/word/2010/wordprocessingGroup" xmlns:wpi="http://schemas.microsoft.com/office/word/2010/wordprocessingInk" xmlns:wne="http://schemas.microsoft.com/office/word/2006/wordml" xmlns:wps="http://schemas.microsoft.com/office/word/2010/wordprocessingShape" mc:Ignorable="w14 w15 w16se w16cid wp14">
-  <w15:commentEx w15:paraId="125E1771" w15:done="0"/>
-</w15:commentsEx>
-</file>
-
-<file path=word/commentsIds.xml><?xml version="1.0" encoding="utf-8"?>
-<w16cid:commentsIds xmlns:wpc="http://schemas.microsoft.com/office/word/2010/wordprocessingCanvas" xmlns:cx="http://schemas.microsoft.com/office/drawing/2014/chartex" xmlns:cx1="http://schemas.microsoft.com/office/drawing/2015/9/8/chartex" xmlns:cx2="http://schemas.microsoft.com/office/drawing/2015/10/21/chartex" xmlns:cx3="http://schemas.microsoft.com/office/drawing/2016/5/9/chartex" xmlns:cx4="http://schemas.microsoft.com/office/drawing/2016/5/10/chartex" xmlns:cx5="http://schemas.microsoft.com/office/drawing/2016/5/11/chartex" xmlns:cx6="http://schemas.microsoft.com/office/drawing/2016/5/12/chartex" xmlns:cx7="http://schemas.microsoft.com/office/drawing/2016/5/13/chartex" xmlns:cx8="http://schemas.microsoft.com/office/drawing/2016/5/14/chartex" xmlns:mc="http://schemas.openxmlformats.org/markup-compatibility/2006" xmlns:aink="http://schemas.microsoft.com/office/drawing/2016/ink" xmlns:am3d="http://schemas.microsoft.com/office/drawing/2017/model3d" xmlns:o="urn:schemas-microsoft-com:office:office" xmlns:r="http://schemas.openxmlformats.org/officeDocument/2006/relationships" xmlns:m="http://schemas.openxmlformats.org/officeDocument/2006/math" xmlns:v="urn:schemas-microsoft-com:vml" xmlns:wp14="http://schemas.microsoft.com/office/word/2010/wordprocessingDrawing" xmlns:wp="http://schemas.openxmlformats.org/drawingml/2006/wordprocessingDrawing" xmlns:w10="urn:schemas-microsoft-com:office:word" xmlns:w="http://schemas.openxmlformats.org/wordprocessingml/2006/main" xmlns:w14="http://schemas.microsoft.com/office/word/2010/wordml" xmlns:w15="http://schemas.microsoft.com/office/word/2012/wordml" xmlns:w16cid="http://schemas.microsoft.com/office/word/2016/wordml/cid" xmlns:w16se="http://schemas.microsoft.com/office/word/2015/wordml/symex" xmlns:wpg="http://schemas.microsoft.com/office/word/2010/wordprocessingGroup" xmlns:wpi="http://schemas.microsoft.com/office/word/2010/wordprocessingInk" xmlns:wne="http://schemas.microsoft.com/office/word/2006/wordml" xmlns:wps="http://schemas.microsoft.com/office/word/2010/wordprocessingShape" mc:Ignorable="w14 w15 w16se w16cid wp14">
-  <w16cid:commentId w16cid:paraId="125E1771" w16cid:durableId="217D846C"/>
-</w16cid:commentsIds>
 </file>
 
 <file path=word/endnotes.xml><?xml version="1.0" encoding="utf-8"?>
@@ -8055,6 +11495,92 @@
     </w:lvl>
   </w:abstractNum>
   <w:abstractNum w:abstractNumId="5" w15:restartNumberingAfterBreak="0">
+    <w:nsid w:val="2A1E6898"/>
+    <w:multiLevelType w:val="hybridMultilevel"/>
+    <w:tmpl w:val="DFEE2AEE"/>
+    <w:lvl w:ilvl="0" w:tplc="0427000F">
+      <w:start w:val="1"/>
+      <w:numFmt w:val="decimal"/>
+      <w:lvlText w:val="%1."/>
+      <w:lvlJc w:val="left"/>
+      <w:pPr>
+        <w:ind w:left="720" w:hanging="360"/>
+      </w:pPr>
+    </w:lvl>
+    <w:lvl w:ilvl="1" w:tplc="04270019" w:tentative="1">
+      <w:start w:val="1"/>
+      <w:numFmt w:val="lowerLetter"/>
+      <w:lvlText w:val="%2."/>
+      <w:lvlJc w:val="left"/>
+      <w:pPr>
+        <w:ind w:left="1440" w:hanging="360"/>
+      </w:pPr>
+    </w:lvl>
+    <w:lvl w:ilvl="2" w:tplc="0427001B" w:tentative="1">
+      <w:start w:val="1"/>
+      <w:numFmt w:val="lowerRoman"/>
+      <w:lvlText w:val="%3."/>
+      <w:lvlJc w:val="right"/>
+      <w:pPr>
+        <w:ind w:left="2160" w:hanging="180"/>
+      </w:pPr>
+    </w:lvl>
+    <w:lvl w:ilvl="3" w:tplc="0427000F" w:tentative="1">
+      <w:start w:val="1"/>
+      <w:numFmt w:val="decimal"/>
+      <w:lvlText w:val="%4."/>
+      <w:lvlJc w:val="left"/>
+      <w:pPr>
+        <w:ind w:left="2880" w:hanging="360"/>
+      </w:pPr>
+    </w:lvl>
+    <w:lvl w:ilvl="4" w:tplc="04270019" w:tentative="1">
+      <w:start w:val="1"/>
+      <w:numFmt w:val="lowerLetter"/>
+      <w:lvlText w:val="%5."/>
+      <w:lvlJc w:val="left"/>
+      <w:pPr>
+        <w:ind w:left="3600" w:hanging="360"/>
+      </w:pPr>
+    </w:lvl>
+    <w:lvl w:ilvl="5" w:tplc="0427001B" w:tentative="1">
+      <w:start w:val="1"/>
+      <w:numFmt w:val="lowerRoman"/>
+      <w:lvlText w:val="%6."/>
+      <w:lvlJc w:val="right"/>
+      <w:pPr>
+        <w:ind w:left="4320" w:hanging="180"/>
+      </w:pPr>
+    </w:lvl>
+    <w:lvl w:ilvl="6" w:tplc="0427000F" w:tentative="1">
+      <w:start w:val="1"/>
+      <w:numFmt w:val="decimal"/>
+      <w:lvlText w:val="%7."/>
+      <w:lvlJc w:val="left"/>
+      <w:pPr>
+        <w:ind w:left="5040" w:hanging="360"/>
+      </w:pPr>
+    </w:lvl>
+    <w:lvl w:ilvl="7" w:tplc="04270019" w:tentative="1">
+      <w:start w:val="1"/>
+      <w:numFmt w:val="lowerLetter"/>
+      <w:lvlText w:val="%8."/>
+      <w:lvlJc w:val="left"/>
+      <w:pPr>
+        <w:ind w:left="5760" w:hanging="360"/>
+      </w:pPr>
+    </w:lvl>
+    <w:lvl w:ilvl="8" w:tplc="0427001B" w:tentative="1">
+      <w:start w:val="1"/>
+      <w:numFmt w:val="lowerRoman"/>
+      <w:lvlText w:val="%9."/>
+      <w:lvlJc w:val="right"/>
+      <w:pPr>
+        <w:ind w:left="6480" w:hanging="180"/>
+      </w:pPr>
+    </w:lvl>
+  </w:abstractNum>
+  <w:abstractNum w:abstractNumId="6" w15:restartNumberingAfterBreak="0">
     <w:nsid w:val="45F51471"/>
     <w:multiLevelType w:val="hybridMultilevel"/>
     <w:tmpl w:val="D4D2FBAE"/>
@@ -8167,7 +11693,7 @@
       </w:rPr>
     </w:lvl>
   </w:abstractNum>
-  <w:abstractNum w:abstractNumId="6" w15:restartNumberingAfterBreak="0">
+  <w:abstractNum w:abstractNumId="7" w15:restartNumberingAfterBreak="0">
     <w:nsid w:val="47AD7269"/>
     <w:multiLevelType w:val="hybridMultilevel"/>
     <w:tmpl w:val="DF9E2C6C"/>
@@ -8280,7 +11806,7 @@
       </w:rPr>
     </w:lvl>
   </w:abstractNum>
-  <w:abstractNum w:abstractNumId="7" w15:restartNumberingAfterBreak="0">
+  <w:abstractNum w:abstractNumId="8" w15:restartNumberingAfterBreak="0">
     <w:nsid w:val="4BDA2F7C"/>
     <w:multiLevelType w:val="hybridMultilevel"/>
     <w:tmpl w:val="DB1EC1D0"/>
@@ -8393,7 +11919,93 @@
       </w:rPr>
     </w:lvl>
   </w:abstractNum>
-  <w:abstractNum w:abstractNumId="8" w15:restartNumberingAfterBreak="0">
+  <w:abstractNum w:abstractNumId="9" w15:restartNumberingAfterBreak="0">
+    <w:nsid w:val="4C8675AF"/>
+    <w:multiLevelType w:val="hybridMultilevel"/>
+    <w:tmpl w:val="0F4AF396"/>
+    <w:lvl w:ilvl="0" w:tplc="0427000F">
+      <w:start w:val="1"/>
+      <w:numFmt w:val="decimal"/>
+      <w:lvlText w:val="%1."/>
+      <w:lvlJc w:val="left"/>
+      <w:pPr>
+        <w:ind w:left="720" w:hanging="360"/>
+      </w:pPr>
+    </w:lvl>
+    <w:lvl w:ilvl="1" w:tplc="04270019" w:tentative="1">
+      <w:start w:val="1"/>
+      <w:numFmt w:val="lowerLetter"/>
+      <w:lvlText w:val="%2."/>
+      <w:lvlJc w:val="left"/>
+      <w:pPr>
+        <w:ind w:left="1440" w:hanging="360"/>
+      </w:pPr>
+    </w:lvl>
+    <w:lvl w:ilvl="2" w:tplc="0427001B" w:tentative="1">
+      <w:start w:val="1"/>
+      <w:numFmt w:val="lowerRoman"/>
+      <w:lvlText w:val="%3."/>
+      <w:lvlJc w:val="right"/>
+      <w:pPr>
+        <w:ind w:left="2160" w:hanging="180"/>
+      </w:pPr>
+    </w:lvl>
+    <w:lvl w:ilvl="3" w:tplc="0427000F" w:tentative="1">
+      <w:start w:val="1"/>
+      <w:numFmt w:val="decimal"/>
+      <w:lvlText w:val="%4."/>
+      <w:lvlJc w:val="left"/>
+      <w:pPr>
+        <w:ind w:left="2880" w:hanging="360"/>
+      </w:pPr>
+    </w:lvl>
+    <w:lvl w:ilvl="4" w:tplc="04270019" w:tentative="1">
+      <w:start w:val="1"/>
+      <w:numFmt w:val="lowerLetter"/>
+      <w:lvlText w:val="%5."/>
+      <w:lvlJc w:val="left"/>
+      <w:pPr>
+        <w:ind w:left="3600" w:hanging="360"/>
+      </w:pPr>
+    </w:lvl>
+    <w:lvl w:ilvl="5" w:tplc="0427001B" w:tentative="1">
+      <w:start w:val="1"/>
+      <w:numFmt w:val="lowerRoman"/>
+      <w:lvlText w:val="%6."/>
+      <w:lvlJc w:val="right"/>
+      <w:pPr>
+        <w:ind w:left="4320" w:hanging="180"/>
+      </w:pPr>
+    </w:lvl>
+    <w:lvl w:ilvl="6" w:tplc="0427000F" w:tentative="1">
+      <w:start w:val="1"/>
+      <w:numFmt w:val="decimal"/>
+      <w:lvlText w:val="%7."/>
+      <w:lvlJc w:val="left"/>
+      <w:pPr>
+        <w:ind w:left="5040" w:hanging="360"/>
+      </w:pPr>
+    </w:lvl>
+    <w:lvl w:ilvl="7" w:tplc="04270019" w:tentative="1">
+      <w:start w:val="1"/>
+      <w:numFmt w:val="lowerLetter"/>
+      <w:lvlText w:val="%8."/>
+      <w:lvlJc w:val="left"/>
+      <w:pPr>
+        <w:ind w:left="5760" w:hanging="360"/>
+      </w:pPr>
+    </w:lvl>
+    <w:lvl w:ilvl="8" w:tplc="0427001B" w:tentative="1">
+      <w:start w:val="1"/>
+      <w:numFmt w:val="lowerRoman"/>
+      <w:lvlText w:val="%9."/>
+      <w:lvlJc w:val="right"/>
+      <w:pPr>
+        <w:ind w:left="6480" w:hanging="180"/>
+      </w:pPr>
+    </w:lvl>
+  </w:abstractNum>
+  <w:abstractNum w:abstractNumId="10" w15:restartNumberingAfterBreak="0">
     <w:nsid w:val="539545D9"/>
     <w:multiLevelType w:val="hybridMultilevel"/>
     <w:tmpl w:val="E8B4C46C"/>
@@ -8486,7 +12098,7 @@
       </w:pPr>
     </w:lvl>
   </w:abstractNum>
-  <w:abstractNum w:abstractNumId="9" w15:restartNumberingAfterBreak="0">
+  <w:abstractNum w:abstractNumId="11" w15:restartNumberingAfterBreak="0">
     <w:nsid w:val="559C11EC"/>
     <w:multiLevelType w:val="hybridMultilevel"/>
     <w:tmpl w:val="5D3C28BE"/>
@@ -8618,7 +12230,7 @@
       </w:pPr>
     </w:lvl>
   </w:abstractNum>
-  <w:abstractNum w:abstractNumId="10" w15:restartNumberingAfterBreak="0">
+  <w:abstractNum w:abstractNumId="12" w15:restartNumberingAfterBreak="0">
     <w:nsid w:val="5AF94B7E"/>
     <w:multiLevelType w:val="multilevel"/>
     <w:tmpl w:val="F3DAB736"/>
@@ -8738,7 +12350,7 @@
       </w:rPr>
     </w:lvl>
   </w:abstractNum>
-  <w:abstractNum w:abstractNumId="11" w15:restartNumberingAfterBreak="0">
+  <w:abstractNum w:abstractNumId="13" w15:restartNumberingAfterBreak="0">
     <w:nsid w:val="6D5813DF"/>
     <w:multiLevelType w:val="multilevel"/>
     <w:tmpl w:val="A26EF87E"/>
@@ -8862,7 +12474,7 @@
       </w:rPr>
     </w:lvl>
   </w:abstractNum>
-  <w:abstractNum w:abstractNumId="12" w15:restartNumberingAfterBreak="0">
+  <w:abstractNum w:abstractNumId="14" w15:restartNumberingAfterBreak="0">
     <w:nsid w:val="779F5073"/>
     <w:multiLevelType w:val="multilevel"/>
     <w:tmpl w:val="CD26A2A6"/>
@@ -8997,7 +12609,7 @@
       </w:rPr>
     </w:lvl>
   </w:abstractNum>
-  <w:abstractNum w:abstractNumId="13" w15:restartNumberingAfterBreak="0">
+  <w:abstractNum w:abstractNumId="15" w15:restartNumberingAfterBreak="0">
     <w:nsid w:val="7ABB3C3A"/>
     <w:multiLevelType w:val="hybridMultilevel"/>
     <w:tmpl w:val="6B24DA1E"/>
@@ -9094,13 +12706,13 @@
     <w:abstractNumId w:val="3"/>
   </w:num>
   <w:num w:numId="2">
-    <w:abstractNumId w:val="10"/>
+    <w:abstractNumId w:val="12"/>
   </w:num>
   <w:num w:numId="3">
-    <w:abstractNumId w:val="11"/>
+    <w:abstractNumId w:val="13"/>
   </w:num>
   <w:num w:numId="4">
-    <w:abstractNumId w:val="12"/>
+    <w:abstractNumId w:val="14"/>
   </w:num>
   <w:num w:numId="5">
     <w:abstractNumId w:val="0"/>
@@ -9112,13 +12724,13 @@
     <w:abstractNumId w:val="1"/>
   </w:num>
   <w:num w:numId="8">
-    <w:abstractNumId w:val="8"/>
+    <w:abstractNumId w:val="10"/>
   </w:num>
   <w:num w:numId="9">
-    <w:abstractNumId w:val="13"/>
+    <w:abstractNumId w:val="15"/>
   </w:num>
   <w:num w:numId="10">
-    <w:abstractNumId w:val="9"/>
+    <w:abstractNumId w:val="11"/>
   </w:num>
   <w:num w:numId="11">
     <w:abstractNumId w:val="0"/>
@@ -9127,7 +12739,7 @@
     </w:lvlOverride>
   </w:num>
   <w:num w:numId="12">
-    <w:abstractNumId w:val="9"/>
+    <w:abstractNumId w:val="11"/>
     <w:lvlOverride w:ilvl="0">
       <w:startOverride w:val="1"/>
     </w:lvlOverride>
@@ -9145,39 +12757,37 @@
     <w:abstractNumId w:val="0"/>
   </w:num>
   <w:num w:numId="16">
-    <w:abstractNumId w:val="12"/>
+    <w:abstractNumId w:val="14"/>
   </w:num>
   <w:num w:numId="17">
-    <w:abstractNumId w:val="12"/>
+    <w:abstractNumId w:val="14"/>
   </w:num>
   <w:num w:numId="18">
-    <w:abstractNumId w:val="12"/>
+    <w:abstractNumId w:val="14"/>
   </w:num>
   <w:num w:numId="19">
-    <w:abstractNumId w:val="12"/>
+    <w:abstractNumId w:val="14"/>
   </w:num>
   <w:num w:numId="20">
-    <w:abstractNumId w:val="6"/>
+    <w:abstractNumId w:val="7"/>
   </w:num>
   <w:num w:numId="21">
     <w:abstractNumId w:val="4"/>
   </w:num>
   <w:num w:numId="22">
-    <w:abstractNumId w:val="7"/>
+    <w:abstractNumId w:val="8"/>
   </w:num>
   <w:num w:numId="23">
+    <w:abstractNumId w:val="6"/>
+  </w:num>
+  <w:num w:numId="24">
+    <w:abstractNumId w:val="9"/>
+  </w:num>
+  <w:num w:numId="25">
     <w:abstractNumId w:val="5"/>
   </w:num>
   <w:numIdMacAtCleanup w:val="12"/>
 </w:numbering>
-</file>
-
-<file path=word/people.xml><?xml version="1.0" encoding="utf-8"?>
-<w15:people xmlns:wpc="http://schemas.microsoft.com/office/word/2010/wordprocessingCanvas" xmlns:cx="http://schemas.microsoft.com/office/drawing/2014/chartex" xmlns:cx1="http://schemas.microsoft.com/office/drawing/2015/9/8/chartex" xmlns:cx2="http://schemas.microsoft.com/office/drawing/2015/10/21/chartex" xmlns:cx3="http://schemas.microsoft.com/office/drawing/2016/5/9/chartex" xmlns:cx4="http://schemas.microsoft.com/office/drawing/2016/5/10/chartex" xmlns:cx5="http://schemas.microsoft.com/office/drawing/2016/5/11/chartex" xmlns:cx6="http://schemas.microsoft.com/office/drawing/2016/5/12/chartex" xmlns:cx7="http://schemas.microsoft.com/office/drawing/2016/5/13/chartex" xmlns:cx8="http://schemas.microsoft.com/office/drawing/2016/5/14/chartex" xmlns:mc="http://schemas.openxmlformats.org/markup-compatibility/2006" xmlns:aink="http://schemas.microsoft.com/office/drawing/2016/ink" xmlns:am3d="http://schemas.microsoft.com/office/drawing/2017/model3d" xmlns:o="urn:schemas-microsoft-com:office:office" xmlns:r="http://schemas.openxmlformats.org/officeDocument/2006/relationships" xmlns:m="http://schemas.openxmlformats.org/officeDocument/2006/math" xmlns:v="urn:schemas-microsoft-com:vml" xmlns:wp14="http://schemas.microsoft.com/office/word/2010/wordprocessingDrawing" xmlns:wp="http://schemas.openxmlformats.org/drawingml/2006/wordprocessingDrawing" xmlns:w10="urn:schemas-microsoft-com:office:word" xmlns:w="http://schemas.openxmlformats.org/wordprocessingml/2006/main" xmlns:w14="http://schemas.microsoft.com/office/word/2010/wordml" xmlns:w15="http://schemas.microsoft.com/office/word/2012/wordml" xmlns:w16cid="http://schemas.microsoft.com/office/word/2016/wordml/cid" xmlns:w16se="http://schemas.microsoft.com/office/word/2015/wordml/symex" xmlns:wpg="http://schemas.microsoft.com/office/word/2010/wordprocessingGroup" xmlns:wpi="http://schemas.microsoft.com/office/word/2010/wordprocessingInk" xmlns:wne="http://schemas.microsoft.com/office/word/2006/wordml" xmlns:wps="http://schemas.microsoft.com/office/word/2010/wordprocessingShape" mc:Ignorable="w14 w15 w16se w16cid wp14">
-  <w15:person w15:author="Algirdas Kartavičius">
-    <w15:presenceInfo w15:providerId="AD" w15:userId="S::algirdas.kartavicius@elinta.lt::80d2ab95-860f-4550-bb14-3fd37d0f82a6"/>
-  </w15:person>
-</w15:people>
 </file>
 
 <file path=word/styles.xml><?xml version="1.0" encoding="utf-8"?>
@@ -9577,7 +13187,7 @@
   </w:latentStyles>
   <w:style w:type="paragraph" w:default="1" w:styleId="prastasis">
     <w:name w:val="Normal"/>
-    <w:rsid w:val="007B12D0"/>
+    <w:rsid w:val="00C762E9"/>
     <w:pPr>
       <w:spacing w:after="0" w:line="276" w:lineRule="auto"/>
       <w:jc w:val="both"/>
@@ -10927,6 +14537,34 @@
       <w:lang w:val="lt-LT"/>
     </w:rPr>
   </w:style>
+  <w:style w:type="paragraph" w:styleId="Turinioantrat">
+    <w:name w:val="TOC Heading"/>
+    <w:basedOn w:val="Antrat1"/>
+    <w:next w:val="prastasis"/>
+    <w:uiPriority w:val="39"/>
+    <w:unhideWhenUsed/>
+    <w:qFormat/>
+    <w:rsid w:val="00966CA7"/>
+    <w:pPr>
+      <w:keepLines/>
+      <w:pageBreakBefore w:val="0"/>
+      <w:numPr>
+        <w:numId w:val="0"/>
+      </w:numPr>
+      <w:spacing w:before="240" w:after="0" w:line="259" w:lineRule="auto"/>
+      <w:jc w:val="left"/>
+      <w:outlineLvl w:val="9"/>
+    </w:pPr>
+    <w:rPr>
+      <w:rFonts w:asciiTheme="majorHAnsi" w:eastAsiaTheme="majorEastAsia" w:hAnsiTheme="majorHAnsi" w:cstheme="majorBidi"/>
+      <w:b w:val="0"/>
+      <w:bCs w:val="0"/>
+      <w:color w:val="2E74B5" w:themeColor="accent1" w:themeShade="BF"/>
+      <w:kern w:val="0"/>
+      <w:sz w:val="32"/>
+      <w:lang w:eastAsia="lt-LT"/>
+    </w:rPr>
+  </w:style>
 </w:styles>
 </file>
 
@@ -11203,6 +14841,24 @@
 </file>
 
 <file path=customXml/item2.xml><?xml version="1.0" encoding="utf-8"?>
+<p:properties xmlns:p="http://schemas.microsoft.com/office/2006/metadata/properties" xmlns:xsi="http://www.w3.org/2001/XMLSchema-instance" xmlns:pc="http://schemas.microsoft.com/office/infopath/2007/PartnerControls">
+  <documentManagement>
+    <PublishingExpirationDate xmlns="http://schemas.microsoft.com/sharepoint/v3" xsi:nil="true"/>
+    <PublishingStartDate xmlns="http://schemas.microsoft.com/sharepoint/v3" xsi:nil="true"/>
+  </documentManagement>
+</p:properties>
+</file>
+
+<file path=customXml/item3.xml><?xml version="1.0" encoding="utf-8"?>
+<?mso-contentType ?>
+<FormTemplates xmlns="http://schemas.microsoft.com/sharepoint/v3/contenttype/forms">
+  <Display>DocumentLibraryForm</Display>
+  <Edit>DocumentLibraryForm</Edit>
+  <New>DocumentLibraryForm</New>
+</FormTemplates>
+</file>
+
+<file path=customXml/item4.xml><?xml version="1.0" encoding="utf-8"?>
 <ct:contentTypeSchema xmlns:ct="http://schemas.microsoft.com/office/2006/metadata/contentType" xmlns:ma="http://schemas.microsoft.com/office/2006/metadata/properties/metaAttributes" ct:_="" ma:_="" ma:contentTypeName="Dokumentas" ma:contentTypeID="0x010100252A8F396CFEEC4F890D57BE85553293" ma:contentTypeVersion="1" ma:contentTypeDescription="Kurkite naują dokumentą." ma:contentTypeScope="" ma:versionID="cbbe9f19da0ebbc65c02f5a2ae9eaea6">
   <xsd:schema xmlns:xsd="http://www.w3.org/2001/XMLSchema" xmlns:xs="http://www.w3.org/2001/XMLSchema" xmlns:p="http://schemas.microsoft.com/office/2006/metadata/properties" xmlns:ns1="http://schemas.microsoft.com/sharepoint/v3" targetNamespace="http://schemas.microsoft.com/office/2006/metadata/properties" ma:root="true" ma:fieldsID="0921b642dfc9038befc71a51ebb437c2" ns1:_="">
     <xsd:import namespace="http://schemas.microsoft.com/sharepoint/v3"/>
@@ -11334,64 +14990,546 @@
 </ct:contentTypeSchema>
 </file>
 
-<file path=customXml/item3.xml><?xml version="1.0" encoding="utf-8"?>
-<p:properties xmlns:p="http://schemas.microsoft.com/office/2006/metadata/properties" xmlns:xsi="http://www.w3.org/2001/XMLSchema-instance" xmlns:pc="http://schemas.microsoft.com/office/infopath/2007/PartnerControls">
-  <documentManagement>
-    <PublishingExpirationDate xmlns="http://schemas.microsoft.com/sharepoint/v3" xsi:nil="true"/>
-    <PublishingStartDate xmlns="http://schemas.microsoft.com/sharepoint/v3" xsi:nil="true"/>
-  </documentManagement>
-</p:properties>
-</file>
-
-<file path=customXml/item4.xml><?xml version="1.0" encoding="utf-8"?>
-<?mso-contentType ?>
-<FormTemplates xmlns="http://schemas.microsoft.com/sharepoint/v3/contenttype/forms">
-  <Display>DocumentLibraryForm</Display>
-  <Edit>DocumentLibraryForm</Edit>
-  <New>DocumentLibraryForm</New>
-</FormTemplates>
-</file>
-
 <file path=customXml/item5.xml><?xml version="1.0" encoding="utf-8"?>
 <b:Sources xmlns:b="http://schemas.openxmlformats.org/officeDocument/2006/bibliography" xmlns="http://schemas.openxmlformats.org/officeDocument/2006/bibliography" SelectedStyle="\IEEE2006OfficeOnline.xsl" StyleName="IEEE" Version="2006">
   <b:Source>
-    <b:Tag>Aut18</b:Tag>
-    <b:SourceType>InternetSite</b:SourceType>
-    <b:Guid>{FD26AADC-8550-43DA-AAAB-21472103A1B4}</b:Guid>
-    <b:Title>Automatic optical inspection and process monitoring for furniture production</b:Title>
-    <b:InternetSiteTitle>Baumer Inspection</b:InternetSiteTitle>
-    <b:Year>2018</b:Year>
-    <b:YearAccessed>2019</b:YearAccessed>
-    <b:MonthAccessed>gegužės</b:MonthAccessed>
-    <b:DayAccessed>2</b:DayAccessed>
-    <b:URL>https://www.baumerinspection.com/fileadmin/user_upload/redakteur/Dokumente/Prospekte/Brochure_CB_Furniture_EN_0518_web.pdf</b:URL>
+    <b:Tag>Hep14</b:Tag>
+    <b:SourceType>ElectronicSource</b:SourceType>
+    <b:Guid>{5A5435E8-58AB-45A6-9335-1D57F6E43F07}</b:Guid>
+    <b:Title>Opportunities and Challenges of Robotics and Automation in Offshore Oil &amp; Gas Industry</b:Title>
+    <b:Publisher>SciRes</b:Publisher>
+    <b:Year>2014</b:Year>
+    <b:Author>
+      <b:Author>
+        <b:NameList>
+          <b:Person>
+            <b:Last>Chen</b:Last>
+            <b:First>Heping</b:First>
+          </b:Person>
+          <b:Person>
+            <b:Last>Stavinoha</b:Last>
+            <b:First>Samuel</b:First>
+          </b:Person>
+          <b:Person>
+            <b:Last>Walker</b:Last>
+            <b:First>Michael</b:First>
+          </b:Person>
+          <b:Person>
+            <b:Last>Zhang</b:Last>
+            <b:First>Biao</b:First>
+          </b:Person>
+          <b:Person>
+            <b:Last>Fuhlbrigge</b:Last>
+            <b:First>Thomas</b:First>
+          </b:Person>
+        </b:NameList>
+      </b:Author>
+    </b:Author>
+    <b:PublicationTitle>Intelligent Control and Automation</b:PublicationTitle>
+    <b:DOI>10.4236/ica.2014.53016</b:DOI>
     <b:RefOrder>1</b:RefOrder>
   </b:Source>
   <b:Source>
-    <b:Tag>MDN19</b:Tag>
-    <b:SourceType>DocumentFromInternetSite</b:SourceType>
-    <b:Guid>{9653FE04-3A5B-4159-BD07-6BEC5BF02AA2}</b:Guid>
-    <b:Title>„Kinect for Windows Sensor Components and Specifications"</b:Title>
+    <b:Tag>San11</b:Tag>
+    <b:SourceType>ElectronicSource</b:SourceType>
+    <b:Guid>{1963DAC3-F268-4079-8A7A-856E1F50653F}</b:Guid>
+    <b:Title>Real-time image texture analysis in quality management using grid computing: an application to the MDF manufacturing industry</b:Title>
+    <b:Publisher>Springer-Verlag</b:Publisher>
+    <b:Year>2011</b:Year>
+    <b:Author>
+      <b:Author>
+        <b:NameList>
+          <b:Person>
+            <b:Last>Santiago</b:Last>
+            <b:First>A. J. Sánchez</b:First>
+          </b:Person>
+          <b:Person>
+            <b:Last>A.J.</b:Last>
+          </b:Person>
+          <b:Person>
+            <b:Last>Yuste</b:Last>
+          </b:Person>
+          <b:Person>
+            <b:Last>A.J</b:Last>
+          </b:Person>
+          <b:Person>
+            <b:Last>Expósito</b:Last>
+            <b:First>Muñoz </b:First>
+          </b:Person>
+        </b:NameList>
+      </b:Author>
+    </b:Author>
+    <b:RefOrder>7</b:RefOrder>
+  </b:Source>
+  <b:Source>
+    <b:Tag>Wan19</b:Tag>
+    <b:SourceType>ElectronicSource</b:SourceType>
+    <b:Guid>{5FE6E731-EA39-473F-A103-68E9F298A6CB}</b:Guid>
+    <b:Title>Machine vision intelligence for product defect inspection based on deep learning and Hough transform</b:Title>
+    <b:Publisher>Journal of Manufacturing Systems</b:Publisher>
     <b:Year>2019</b:Year>
     <b:Author>
       <b:Author>
         <b:NameList>
           <b:Person>
-            <b:Last>M. D. Network</b:Last>
-            <b:First>M.</b:First>
-            <b:Middle>D. Network</b:Middle>
+            <b:Last>Wang</b:Last>
+            <b:First>Jinjiang</b:First>
+          </b:Person>
+          <b:Person>
+            <b:Last>Fu</b:Last>
+            <b:First>Peilun</b:First>
+          </b:Person>
+          <b:Person>
+            <b:Last>Gao</b:Last>
+            <b:Middle>X</b:Middle>
+            <b:First>Robert </b:First>
           </b:Person>
         </b:NameList>
       </b:Author>
     </b:Author>
-    <b:InternetSiteTitle>Microsoft</b:InternetSiteTitle>
-    <b:Month>10</b:Month>
-    <b:Day>10</b:Day>
-    <b:URL>„Kinect for Windows Sensor Components and Specifications</b:URL>
+    <b:RefOrder>2</b:RefOrder>
+  </b:Source>
+  <b:Source>
+    <b:Tag>Jia04</b:Tag>
+    <b:SourceType>ElectronicSource</b:SourceType>
+    <b:Guid>{C0B3FD85-87DB-4538-AB4C-8448D80C9A0E}</b:Guid>
+    <b:Title>An intelligent real-time vision system for surface defect detection</b:Title>
+    <b:Publisher>IEEE</b:Publisher>
+    <b:Year>2004</b:Year>
+    <b:Author>
+      <b:Author>
+        <b:NameList>
+          <b:Person>
+            <b:Last>Jia</b:Last>
+            <b:First>Hongbin </b:First>
+          </b:Person>
+          <b:Person>
+            <b:Last>Murphey</b:Last>
+            <b:First>Y.L.</b:First>
+          </b:Person>
+          <b:Person>
+            <b:Last>Shi</b:Last>
+            <b:First>Jinajun </b:First>
+          </b:Person>
+          <b:Person>
+            <b:Last>Chang</b:Last>
+            <b:First>Tzyy-Shuh </b:First>
+          </b:Person>
+        </b:NameList>
+      </b:Author>
+    </b:Author>
+    <b:RefOrder>3</b:RefOrder>
+  </b:Source>
+  <b:Source>
+    <b:Tag>Ben05</b:Tag>
+    <b:SourceType>ElectronicSource</b:SourceType>
+    <b:Guid>{F5ECA044-4849-4E8F-87CC-438C59828391}</b:Guid>
+    <b:Title>Performance of a System for Apple Surface Defect Identification in Near-infrared Images</b:Title>
+    <b:Publisher>Biosystems Engineering</b:Publisher>
+    <b:Year>2005</b:Year>
+    <b:Author>
+      <b:Author>
+        <b:NameList>
+          <b:Person>
+            <b:Last>Bennedsen</b:Last>
+            <b:First>B.S. </b:First>
+          </b:Person>
+          <b:Person>
+            <b:Last>Peterson</b:Last>
+            <b:First>D.L.</b:First>
+          </b:Person>
+        </b:NameList>
+      </b:Author>
+    </b:Author>
+    <b:RefOrder>8</b:RefOrder>
+  </b:Source>
+  <b:Source>
+    <b:Tag>Wak18</b:Tag>
+    <b:SourceType>ConferenceProceedings</b:SourceType>
+    <b:Guid>{BE7B0BD9-2E78-4F63-9A37-C51B69E91473}</b:Guid>
+    <b:Title>Machine Learning-based Methods for Detecting</b:Title>
+    <b:City>London</b:City>
+    <b:Year>2018</b:Year>
+    <b:Author>
+      <b:Author>
+        <b:NameList>
+          <b:Person>
+            <b:Last>Wakamatsu</b:Last>
+            <b:First>Ryota </b:First>
+          </b:Person>
+          <b:Person>
+            <b:Last>Uno</b:Last>
+            <b:First>Takeshi </b:First>
+          </b:Person>
+          <b:Person>
+            <b:Last>Katagiri</b:Last>
+            <b:First>Hideki</b:First>
+          </b:Person>
+        </b:NameList>
+      </b:Author>
+    </b:Author>
+    <b:ConferenceName>Proceedings of the World Congress on Engineering 2018 Vol I</b:ConferenceName>
+    <b:RefOrder>4</b:RefOrder>
+  </b:Source>
+  <b:Source>
+    <b:Tag>Lina</b:Tag>
+    <b:SourceType>InternetSite</b:SourceType>
+    <b:Guid>{C30EFBEC-D095-4E95-BF7E-C2D8EA1E7B4E}</b:Guid>
+    <b:Title>Line scan cameras - Quality right down the line</b:Title>
+    <b:Year>2018</b:Year>
+    <b:ProductionCompany>STEMMER IMAGING</b:ProductionCompany>
     <b:YearAccessed>2019</b:YearAccessed>
-    <b:MonthAccessed>10</b:MonthAccessed>
+    <b:MonthAccessed>lapkričio</b:MonthAccessed>
+    <b:DayAccessed>15</b:DayAccessed>
+    <b:URL>https://www.stemmer-imaging.com/en/technical-tips/line-scan-cameras/</b:URL>
+    <b:RefOrder>6</b:RefOrder>
+  </b:Source>
+  <b:Source>
+    <b:Tag>Pas13</b:Tag>
+    <b:SourceType>ConferenceProceedings</b:SourceType>
+    <b:Guid>{C4B444C2-AD40-48AC-8C11-8544175793C6}</b:Guid>
+    <b:Title>Collective classification for the detection of surface defects in automotive castings</b:Title>
+    <b:Year>2013</b:Year>
+    <b:Author>
+      <b:Author>
+        <b:NameList>
+          <b:Person>
+            <b:Last>Pastor-Lopez</b:Last>
+            <b:First>Iker</b:First>
+          </b:Person>
+          <b:Person>
+            <b:Last>Santos</b:Last>
+            <b:First>Igor</b:First>
+          </b:Person>
+          <b:Person>
+            <b:Last>Jorge</b:Last>
+          </b:Person>
+          <b:Person>
+            <b:Last>Salazar</b:Last>
+            <b:First>Mikel</b:First>
+          </b:Person>
+          <b:Person>
+            <b:Last>Santamaria-Ibirika</b:Last>
+            <b:First>Aitor</b:First>
+          </b:Person>
+          <b:Person>
+            <b:Last>Bringas</b:Last>
+            <b:First>Pablo</b:First>
+          </b:Person>
+        </b:NameList>
+      </b:Author>
+    </b:Author>
+    <b:ConferenceName>Industrial Electronics and Applications (ICIEA), 2013 8th IEEE Conference on</b:ConferenceName>
+    <b:RefOrder>9</b:RefOrder>
+  </b:Source>
+  <b:Source>
+    <b:Tag>Par16</b:Tag>
+    <b:SourceType>ElectronicSource</b:SourceType>
+    <b:Guid>{EB19E8F9-D441-48FA-986E-DDBD7C7D49BB}</b:Guid>
+    <b:Title>Machine learning-based imaging system for surface defect inspection</b:Title>
+    <b:Year>2016</b:Year>
+    <b:Publisher>Korean Society for Precision Engineering</b:Publisher>
+    <b:Author>
+      <b:Author>
+        <b:NameList>
+          <b:Person>
+            <b:Last>Park</b:Last>
+            <b:First>Je-Kang </b:First>
+          </b:Person>
+          <b:Person>
+            <b:Last>Kwon</b:Last>
+            <b:First>Bae-Keun </b:First>
+          </b:Person>
+          <b:Person>
+            <b:Last>Park</b:Last>
+            <b:First>Jun-Hyub </b:First>
+          </b:Person>
+          <b:Person>
+            <b:Last>Kang</b:Last>
+            <b:First>Dong-Joong</b:First>
+          </b:Person>
+        </b:NameList>
+      </b:Author>
+    </b:Author>
+    <b:RefOrder>10</b:RefOrder>
+  </b:Source>
+  <b:Source>
+    <b:Tag>Cho05</b:Tag>
+    <b:SourceType>ElectronicSource</b:SourceType>
+    <b:Guid>{00234D96-0AF9-4A6A-B4B1-03984D4B6A14}</b:Guid>
+    <b:Title>Development of real-time vision-based fabric inspection system</b:Title>
+    <b:Publisher>IEEE</b:Publisher>
+    <b:Year>2005</b:Year>
+    <b:Author>
+      <b:Author>
+        <b:NameList>
+          <b:Person>
+            <b:Last>Cho</b:Last>
+            <b:First>Che-Seung</b:First>
+          </b:Person>
+          <b:Person>
+            <b:Last>Chung</b:Last>
+            <b:First>Byeong-Mook </b:First>
+          </b:Person>
+          <b:Person>
+            <b:Last>Park</b:Last>
+            <b:First>Moo-Jin </b:First>
+          </b:Person>
+        </b:NameList>
+      </b:Author>
+    </b:Author>
+    <b:RefOrder>5</b:RefOrder>
+  </b:Source>
+  <b:Source>
+    <b:Tag>Tan09</b:Tag>
+    <b:SourceType>ElectronicSource</b:SourceType>
+    <b:Guid>{582E9BC9-6BB0-43FC-B796-300FC7A88018}</b:Guid>
+    <b:Title>Surface Inspection System of Steel Strip Based on Machine Vision</b:Title>
+    <b:Publisher>IEEE</b:Publisher>
+    <b:Year>2009</b:Year>
+    <b:Author>
+      <b:Author>
+        <b:NameList>
+          <b:Person>
+            <b:Last>Tang</b:Last>
+            <b:First>Bo </b:First>
+          </b:Person>
+          <b:Person>
+            <b:Last>Kong</b:Last>
+            <b:First>Jian-yi </b:First>
+          </b:Person>
+          <b:Person>
+            <b:Last>Wang</b:Last>
+            <b:First>Xing-dong </b:First>
+          </b:Person>
+          <b:Person>
+            <b:Last>Chen</b:Last>
+            <b:First>Li </b:First>
+          </b:Person>
+        </b:NameList>
+      </b:Author>
+    </b:Author>
+    <b:RefOrder>11</b:RefOrder>
+  </b:Source>
+  <b:Source>
+    <b:Tag>Tha18</b:Tag>
+    <b:SourceType>InternetSite</b:SourceType>
+    <b:Guid>{B612452A-535E-4491-A520-616434358476}</b:Guid>
+    <b:Title>What is Grid Computing</b:Title>
+    <b:Year>2018</b:Year>
+    <b:ProductionCompany>Ecomputer Notes</b:ProductionCompany>
+    <b:YearAccessed>2019</b:YearAccessed>
+    <b:MonthAccessed>lapkričio</b:MonthAccessed>
     <b:DayAccessed>10</b:DayAccessed>
-    <b:RefOrder>2</b:RefOrder>
+    <b:URL>http://ecomputernotes.com/fundamental/introduction-to-computer/grid-computing</b:URL>
+    <b:Author>
+      <b:Author>
+        <b:NameList>
+          <b:Person>
+            <b:Last>Thakur</b:Last>
+            <b:First>Dinesh</b:First>
+          </b:Person>
+        </b:NameList>
+      </b:Author>
+    </b:Author>
+    <b:RefOrder>12</b:RefOrder>
+  </b:Source>
+  <b:Source>
+    <b:Tag>Ber08</b:Tag>
+    <b:SourceType>ElectronicSource</b:SourceType>
+    <b:Guid>{895B32DE-6E40-418C-A851-98068CB78F2B}</b:Guid>
+    <b:Title>Crack Shape Reconstruction in Eddy Current Testing Using Machine Learning Systems for Regression</b:Title>
+    <b:Year>2008</b:Year>
+    <b:Publisher>IEEE</b:Publisher>
+    <b:Author>
+      <b:Author>
+        <b:NameList>
+          <b:Person>
+            <b:Last>Bernieri</b:Last>
+            <b:First>Andrea</b:First>
+          </b:Person>
+          <b:Person>
+            <b:Last>Ferrigno </b:Last>
+            <b:First>Luigi </b:First>
+          </b:Person>
+          <b:Person>
+            <b:Last>Laracca </b:Last>
+            <b:First>Marco </b:First>
+          </b:Person>
+          <b:Person>
+            <b:Last>Molinara</b:Last>
+            <b:First>Mario </b:First>
+          </b:Person>
+        </b:NameList>
+      </b:Author>
+    </b:Author>
+    <b:RefOrder>13</b:RefOrder>
+  </b:Source>
+  <b:Source>
+    <b:Tag>Sev19</b:Tag>
+    <b:SourceType>InternetSite</b:SourceType>
+    <b:Guid>{196FCAEC-5A79-4A75-BE16-4A69165FB2F3}</b:Guid>
+    <b:Title>Severstal: Steel Defect Detection</b:Title>
+    <b:Year>2019</b:Year>
+    <b:ProductionCompany>Kaggle</b:ProductionCompany>
+    <b:YearAccessed>2019</b:YearAccessed>
+    <b:MonthAccessed>lapkričio</b:MonthAccessed>
+    <b:DayAccessed>19</b:DayAccessed>
+    <b:URL>https://www.kaggle.com/c/severstal-steel-defect-detection</b:URL>
+    <b:RefOrder>14</b:RefOrder>
+  </b:Source>
+  <b:Source>
+    <b:Tag>Gan18</b:Tag>
+    <b:SourceType>InternetSite</b:SourceType>
+    <b:Guid>{016462B5-CD9B-4D36-8266-AEF21581AE12}</b:Guid>
+    <b:Title>Support Vector Machine — Introduction to Machine Learning Algorithms</b:Title>
+    <b:ProductionCompany>Towards Data Science</b:ProductionCompany>
+    <b:Year>2018</b:Year>
+    <b:Month>birželio</b:Month>
+    <b:Day>7</b:Day>
+    <b:YearAccessed>2019</b:YearAccessed>
+    <b:MonthAccessed>lapkričio</b:MonthAccessed>
+    <b:DayAccessed>18</b:DayAccessed>
+    <b:URL>https://towardsdatascience.com/support-vector-machine-introduction-to-machine-learning-algorithms-934a444fca47</b:URL>
+    <b:Author>
+      <b:Author>
+        <b:NameList>
+          <b:Person>
+            <b:Last>Gandhi</b:Last>
+            <b:First>Rohith </b:First>
+          </b:Person>
+        </b:NameList>
+      </b:Author>
+    </b:Author>
+    <b:RefOrder>15</b:RefOrder>
+  </b:Source>
+  <b:Source>
+    <b:Tag>GuI09</b:Tag>
+    <b:SourceType>ElectronicSource</b:SourceType>
+    <b:Guid>{07B28683-6C72-4F4B-98A9-E2CF829160EA}</b:Guid>
+    <b:Title>Wood defect classification based on image analysis and support vector machines</b:Title>
+    <b:Year>2009</b:Year>
+    <b:Publisher>Springer-Verlag</b:Publisher>
+    <b:Author>
+      <b:Author>
+        <b:NameList>
+          <b:Person>
+            <b:Last>Gu</b:Last>
+            <b:Middle>Yu-Hua</b:Middle>
+            <b:First>Irene </b:First>
+          </b:Person>
+          <b:Person>
+            <b:Last>Andersson</b:Last>
+            <b:First>Henrik </b:First>
+          </b:Person>
+          <b:Person>
+            <b:Last>Vicen</b:Last>
+            <b:First>Raul </b:First>
+          </b:Person>
+        </b:NameList>
+      </b:Author>
+    </b:Author>
+    <b:RefOrder>16</b:RefOrder>
+  </b:Source>
+  <b:Source>
+    <b:Tag>Aze19</b:Tag>
+    <b:SourceType>InternetSite</b:SourceType>
+    <b:Guid>{E59C8235-CE5F-45F3-9F49-629D057D3113}</b:Guid>
+    <b:Title>Feature selection techniques for classification and Python tips for their application</b:Title>
+    <b:Year>2019</b:Year>
+    <b:Month>rugpjūčio</b:Month>
+    <b:Day>2</b:Day>
+    <b:YearAccessed>2019</b:YearAccessed>
+    <b:MonthAccessed>lapkričio</b:MonthAccessed>
+    <b:DayAccessed>19</b:DayAccessed>
+    <b:URL>https://towardsdatascience.com/feature-selection-techniques-for-classification-and-python-tips-for-their-application-10c0ddd7918b</b:URL>
+    <b:ProductionCompany>Towards Data Science</b:ProductionCompany>
+    <b:Author>
+      <b:Author>
+        <b:NameList>
+          <b:Person>
+            <b:Last>Azevedo</b:Last>
+            <b:First>Gabriel </b:First>
+          </b:Person>
+        </b:NameList>
+      </b:Author>
+    </b:Author>
+    <b:RefOrder>17</b:RefOrder>
+  </b:Source>
+  <b:Source>
+    <b:Tag>Wei17</b:Tag>
+    <b:SourceType>InternetSite</b:SourceType>
+    <b:Guid>{B31F65D4-AC7A-4028-A184-DB2B01154939}</b:Guid>
+    <b:Title>The 4 Deep Learning Breakthroughs You Should Know About</b:Title>
+    <b:ProductionCompany>Towards Data Science</b:ProductionCompany>
+    <b:Year>2017</b:Year>
+    <b:Month>gruodžio</b:Month>
+    <b:Day>5</b:Day>
+    <b:YearAccessed>2019</b:YearAccessed>
+    <b:MonthAccessed>lapkričio</b:MonthAccessed>
+    <b:DayAccessed>20</b:DayAccessed>
+    <b:URL>https://towardsdatascience.com/the-5-deep-learning-breakthroughs-you-should-know-about-df27674ccdf2</b:URL>
+    <b:Author>
+      <b:Author>
+        <b:NameList>
+          <b:Person>
+            <b:Last>Weidman</b:Last>
+            <b:First>Seth</b:First>
+          </b:Person>
+        </b:NameList>
+      </b:Author>
+    </b:Author>
+    <b:RefOrder>19</b:RefOrder>
+  </b:Source>
+  <b:Source>
+    <b:Tag>Mar10</b:Tag>
+    <b:SourceType>ElectronicSource</b:SourceType>
+    <b:Guid>{DE69B778-26C3-4BA7-857E-50CA2B02056C}</b:Guid>
+    <b:Title>Automatic detection of surface defects on rolled steel using Computer Vision and Artificial Neural Networks</b:Title>
+    <b:Year>2010</b:Year>
+    <b:Publisher>IEEE</b:Publisher>
+    <b:Author>
+      <b:Author>
+        <b:NameList>
+          <b:Person>
+            <b:Last>Martins</b:Last>
+            <b:First>Luiz A.O. </b:First>
+          </b:Person>
+          <b:Person>
+            <b:Last>Pádua</b:Last>
+            <b:First>Flávio L.C. </b:First>
+          </b:Person>
+          <b:Person>
+            <b:Last>Almeida</b:Last>
+            <b:First>Paulo E.M.</b:First>
+          </b:Person>
+        </b:NameList>
+      </b:Author>
+    </b:Author>
+    <b:RefOrder>18</b:RefOrder>
+  </b:Source>
+  <b:Source>
+    <b:Tag>Usm17</b:Tag>
+    <b:SourceType>InternetSite</b:SourceType>
+    <b:Guid>{462B0D60-6D60-4D5E-B520-264AA50F9531}</b:Guid>
+    <b:Title>What is Kaggle, Why I Participate, What is the Impact?</b:Title>
+    <b:Year>2017</b:Year>
+    <b:YearAccessed>2019</b:YearAccessed>
+    <b:MonthAccessed>lapkričio</b:MonthAccessed>
+    <b:DayAccessed>15</b:DayAccessed>
+    <b:URL>https://www.kaggle.com/getting-started/44916</b:URL>
+    <b:ProductionCompany>Kaggle</b:ProductionCompany>
+    <b:Author>
+      <b:Author>
+        <b:NameList>
+          <b:Person>
+            <b:Last>Usmani</b:Last>
+            <b:First>Zeeshan-ul-hassan</b:First>
+          </b:Person>
+        </b:NameList>
+      </b:Author>
+    </b:Author>
+    <b:RefOrder>20</b:RefOrder>
   </b:Source>
 </b:Sources>
 </file>
@@ -11405,6 +15543,24 @@
 </file>
 
 <file path=customXml/itemProps2.xml><?xml version="1.0" encoding="utf-8"?>
+<ds:datastoreItem xmlns:ds="http://schemas.openxmlformats.org/officeDocument/2006/customXml" ds:itemID="{949D7D1B-3ED7-4FCF-84CC-168C035D517F}">
+  <ds:schemaRefs>
+    <ds:schemaRef ds:uri="http://schemas.microsoft.com/office/2006/metadata/properties"/>
+    <ds:schemaRef ds:uri="http://schemas.microsoft.com/office/infopath/2007/PartnerControls"/>
+    <ds:schemaRef ds:uri="http://schemas.microsoft.com/sharepoint/v3"/>
+  </ds:schemaRefs>
+</ds:datastoreItem>
+</file>
+
+<file path=customXml/itemProps3.xml><?xml version="1.0" encoding="utf-8"?>
+<ds:datastoreItem xmlns:ds="http://schemas.openxmlformats.org/officeDocument/2006/customXml" ds:itemID="{12483B38-674F-42A8-9E56-0F53EF2A5520}">
+  <ds:schemaRefs>
+    <ds:schemaRef ds:uri="http://schemas.microsoft.com/sharepoint/v3/contenttype/forms"/>
+  </ds:schemaRefs>
+</ds:datastoreItem>
+</file>
+
+<file path=customXml/itemProps4.xml><?xml version="1.0" encoding="utf-8"?>
 <ds:datastoreItem xmlns:ds="http://schemas.openxmlformats.org/officeDocument/2006/customXml" ds:itemID="{FDE4BD0F-E7B6-4817-BC6F-FE45644B6150}">
   <ds:schemaRefs>
     <ds:schemaRef ds:uri="http://schemas.microsoft.com/office/2006/metadata/contentType"/>
@@ -11422,26 +15578,8 @@
 </ds:datastoreItem>
 </file>
 
-<file path=customXml/itemProps3.xml><?xml version="1.0" encoding="utf-8"?>
-<ds:datastoreItem xmlns:ds="http://schemas.openxmlformats.org/officeDocument/2006/customXml" ds:itemID="{949D7D1B-3ED7-4FCF-84CC-168C035D517F}">
-  <ds:schemaRefs>
-    <ds:schemaRef ds:uri="http://schemas.microsoft.com/office/2006/metadata/properties"/>
-    <ds:schemaRef ds:uri="http://schemas.microsoft.com/office/infopath/2007/PartnerControls"/>
-    <ds:schemaRef ds:uri="http://schemas.microsoft.com/sharepoint/v3"/>
-  </ds:schemaRefs>
-</ds:datastoreItem>
-</file>
-
-<file path=customXml/itemProps4.xml><?xml version="1.0" encoding="utf-8"?>
-<ds:datastoreItem xmlns:ds="http://schemas.openxmlformats.org/officeDocument/2006/customXml" ds:itemID="{12483B38-674F-42A8-9E56-0F53EF2A5520}">
-  <ds:schemaRefs>
-    <ds:schemaRef ds:uri="http://schemas.microsoft.com/sharepoint/v3/contenttype/forms"/>
-  </ds:schemaRefs>
-</ds:datastoreItem>
-</file>
-
 <file path=customXml/itemProps5.xml><?xml version="1.0" encoding="utf-8"?>
-<ds:datastoreItem xmlns:ds="http://schemas.openxmlformats.org/officeDocument/2006/customXml" ds:itemID="{473B134C-BAE7-48B4-BB8F-DDBA433229B0}">
+<ds:datastoreItem xmlns:ds="http://schemas.openxmlformats.org/officeDocument/2006/customXml" ds:itemID="{0A5A1AC8-7620-4700-9F73-6183CC67EA19}">
   <ds:schemaRefs>
     <ds:schemaRef ds:uri="http://schemas.openxmlformats.org/officeDocument/2006/bibliography"/>
   </ds:schemaRefs>

--- a/1 semestras/Algirdas_Kartavicius_Analize_1.docx
+++ b/1 semestras/Algirdas_Kartavicius_Analize_1.docx
@@ -689,7 +689,7 @@
       <w:r>
         <w:fldChar w:fldCharType="separate"/>
       </w:r>
-      <w:hyperlink w:anchor="_Toc25255608" w:history="1">
+      <w:hyperlink w:anchor="_Toc25339917" w:history="1">
         <w:r>
           <w:rPr>
             <w:rStyle w:val="Hipersaitas"/>
@@ -712,7 +712,7 @@
           <w:rPr>
             <w:webHidden/>
           </w:rPr>
-          <w:instrText xml:space="preserve"> PAGEREF _Toc25255608 \h </w:instrText>
+          <w:instrText xml:space="preserve"> PAGEREF _Toc25339917 \h </w:instrText>
         </w:r>
         <w:r>
           <w:rPr>
@@ -750,7 +750,7 @@
           <w:lang w:eastAsia="lt-LT"/>
         </w:rPr>
       </w:pPr>
-      <w:hyperlink w:anchor="_Toc25255609" w:history="1">
+      <w:hyperlink w:anchor="_Toc25339918" w:history="1">
         <w:r>
           <w:rPr>
             <w:rStyle w:val="Hipersaitas"/>
@@ -773,7 +773,7 @@
           <w:rPr>
             <w:webHidden/>
           </w:rPr>
-          <w:instrText xml:space="preserve"> PAGEREF _Toc25255609 \h </w:instrText>
+          <w:instrText xml:space="preserve"> PAGEREF _Toc25339918 \h </w:instrText>
         </w:r>
         <w:r>
           <w:rPr>
@@ -811,7 +811,7 @@
           <w:lang w:eastAsia="lt-LT"/>
         </w:rPr>
       </w:pPr>
-      <w:hyperlink w:anchor="_Toc25255610" w:history="1">
+      <w:hyperlink w:anchor="_Toc25339919" w:history="1">
         <w:r>
           <w:rPr>
             <w:rStyle w:val="Hipersaitas"/>
@@ -834,7 +834,7 @@
           <w:rPr>
             <w:webHidden/>
           </w:rPr>
-          <w:instrText xml:space="preserve"> PAGEREF _Toc25255610 \h </w:instrText>
+          <w:instrText xml:space="preserve"> PAGEREF _Toc25339919 \h </w:instrText>
         </w:r>
         <w:r>
           <w:rPr>
@@ -872,7 +872,7 @@
           <w:lang w:eastAsia="lt-LT"/>
         </w:rPr>
       </w:pPr>
-      <w:hyperlink w:anchor="_Toc25255611" w:history="1">
+      <w:hyperlink w:anchor="_Toc25339920" w:history="1">
         <w:r>
           <w:rPr>
             <w:rStyle w:val="Hipersaitas"/>
@@ -895,7 +895,7 @@
           <w:rPr>
             <w:webHidden/>
           </w:rPr>
-          <w:instrText xml:space="preserve"> PAGEREF _Toc25255611 \h </w:instrText>
+          <w:instrText xml:space="preserve"> PAGEREF _Toc25339920 \h </w:instrText>
         </w:r>
         <w:r>
           <w:rPr>
@@ -933,7 +933,7 @@
           <w:lang w:eastAsia="lt-LT"/>
         </w:rPr>
       </w:pPr>
-      <w:hyperlink w:anchor="_Toc25255612" w:history="1">
+      <w:hyperlink w:anchor="_Toc25339921" w:history="1">
         <w:r>
           <w:rPr>
             <w:rStyle w:val="Hipersaitas"/>
@@ -972,7 +972,7 @@
           <w:rPr>
             <w:webHidden/>
           </w:rPr>
-          <w:instrText xml:space="preserve"> PAGEREF _Toc25255612 \h </w:instrText>
+          <w:instrText xml:space="preserve"> PAGEREF _Toc25339921 \h </w:instrText>
         </w:r>
         <w:r>
           <w:rPr>
@@ -1010,7 +1010,7 @@
           <w:lang w:eastAsia="lt-LT"/>
         </w:rPr>
       </w:pPr>
-      <w:hyperlink w:anchor="_Toc25255613" w:history="1">
+      <w:hyperlink w:anchor="_Toc25339922" w:history="1">
         <w:r>
           <w:rPr>
             <w:rStyle w:val="Hipersaitas"/>
@@ -1049,7 +1049,7 @@
           <w:rPr>
             <w:webHidden/>
           </w:rPr>
-          <w:instrText xml:space="preserve"> PAGEREF _Toc25255613 \h </w:instrText>
+          <w:instrText xml:space="preserve"> PAGEREF _Toc25339922 \h </w:instrText>
         </w:r>
         <w:r>
           <w:rPr>
@@ -1086,7 +1086,7 @@
           <w:lang w:eastAsia="lt-LT"/>
         </w:rPr>
       </w:pPr>
-      <w:hyperlink w:anchor="_Toc25255614" w:history="1">
+      <w:hyperlink w:anchor="_Toc25339923" w:history="1">
         <w:r>
           <w:rPr>
             <w:rStyle w:val="Hipersaitas"/>
@@ -1124,7 +1124,7 @@
           <w:rPr>
             <w:webHidden/>
           </w:rPr>
-          <w:instrText xml:space="preserve"> PAGEREF _Toc25255614 \h </w:instrText>
+          <w:instrText xml:space="preserve"> PAGEREF _Toc25339923 \h </w:instrText>
         </w:r>
         <w:r>
           <w:rPr>
@@ -1162,7 +1162,7 @@
           <w:lang w:eastAsia="lt-LT"/>
         </w:rPr>
       </w:pPr>
-      <w:hyperlink w:anchor="_Toc25255615" w:history="1">
+      <w:hyperlink w:anchor="_Toc25339924" w:history="1">
         <w:r>
           <w:rPr>
             <w:rStyle w:val="Hipersaitas"/>
@@ -1201,7 +1201,7 @@
           <w:rPr>
             <w:webHidden/>
           </w:rPr>
-          <w:instrText xml:space="preserve"> PAGEREF _Toc25255615 \h </w:instrText>
+          <w:instrText xml:space="preserve"> PAGEREF _Toc25339924 \h </w:instrText>
         </w:r>
         <w:r>
           <w:rPr>
@@ -1238,7 +1238,7 @@
           <w:lang w:eastAsia="lt-LT"/>
         </w:rPr>
       </w:pPr>
-      <w:hyperlink w:anchor="_Toc25255616" w:history="1">
+      <w:hyperlink w:anchor="_Toc25339925" w:history="1">
         <w:r>
           <w:rPr>
             <w:rStyle w:val="Hipersaitas"/>
@@ -1276,7 +1276,7 @@
           <w:rPr>
             <w:webHidden/>
           </w:rPr>
-          <w:instrText xml:space="preserve"> PAGEREF _Toc25255616 \h </w:instrText>
+          <w:instrText xml:space="preserve"> PAGEREF _Toc25339925 \h </w:instrText>
         </w:r>
         <w:r>
           <w:rPr>
@@ -1313,7 +1313,7 @@
           <w:lang w:eastAsia="lt-LT"/>
         </w:rPr>
       </w:pPr>
-      <w:hyperlink w:anchor="_Toc25255617" w:history="1">
+      <w:hyperlink w:anchor="_Toc25339926" w:history="1">
         <w:r>
           <w:rPr>
             <w:rStyle w:val="Hipersaitas"/>
@@ -1351,7 +1351,7 @@
           <w:rPr>
             <w:webHidden/>
           </w:rPr>
-          <w:instrText xml:space="preserve"> PAGEREF _Toc25255617 \h </w:instrText>
+          <w:instrText xml:space="preserve"> PAGEREF _Toc25339926 \h </w:instrText>
         </w:r>
         <w:r>
           <w:rPr>
@@ -1389,7 +1389,7 @@
           <w:lang w:eastAsia="lt-LT"/>
         </w:rPr>
       </w:pPr>
-      <w:hyperlink w:anchor="_Toc25255618" w:history="1">
+      <w:hyperlink w:anchor="_Toc25339927" w:history="1">
         <w:r>
           <w:rPr>
             <w:rStyle w:val="Hipersaitas"/>
@@ -1428,7 +1428,7 @@
           <w:rPr>
             <w:webHidden/>
           </w:rPr>
-          <w:instrText xml:space="preserve"> PAGEREF _Toc25255618 \h </w:instrText>
+          <w:instrText xml:space="preserve"> PAGEREF _Toc25339927 \h </w:instrText>
         </w:r>
         <w:r>
           <w:rPr>
@@ -1466,7 +1466,7 @@
           <w:lang w:eastAsia="lt-LT"/>
         </w:rPr>
       </w:pPr>
-      <w:hyperlink w:anchor="_Toc25255619" w:history="1">
+      <w:hyperlink w:anchor="_Toc25339928" w:history="1">
         <w:r>
           <w:rPr>
             <w:rStyle w:val="Hipersaitas"/>
@@ -1505,7 +1505,7 @@
           <w:rPr>
             <w:webHidden/>
           </w:rPr>
-          <w:instrText xml:space="preserve"> PAGEREF _Toc25255619 \h </w:instrText>
+          <w:instrText xml:space="preserve"> PAGEREF _Toc25339928 \h </w:instrText>
         </w:r>
         <w:r>
           <w:rPr>
@@ -1543,7 +1543,7 @@
           <w:lang w:eastAsia="lt-LT"/>
         </w:rPr>
       </w:pPr>
-      <w:hyperlink w:anchor="_Toc25255620" w:history="1">
+      <w:hyperlink w:anchor="_Toc25339929" w:history="1">
         <w:r>
           <w:rPr>
             <w:rStyle w:val="Hipersaitas"/>
@@ -1582,7 +1582,7 @@
           <w:rPr>
             <w:webHidden/>
           </w:rPr>
-          <w:instrText xml:space="preserve"> PAGEREF _Toc25255620 \h </w:instrText>
+          <w:instrText xml:space="preserve"> PAGEREF _Toc25339929 \h </w:instrText>
         </w:r>
         <w:r>
           <w:rPr>
@@ -1620,7 +1620,7 @@
           <w:lang w:eastAsia="lt-LT"/>
         </w:rPr>
       </w:pPr>
-      <w:hyperlink w:anchor="_Toc25255621" w:history="1">
+      <w:hyperlink w:anchor="_Toc25339930" w:history="1">
         <w:r>
           <w:rPr>
             <w:rStyle w:val="Hipersaitas"/>
@@ -1641,7 +1641,7 @@
           <w:rPr>
             <w:rStyle w:val="Hipersaitas"/>
           </w:rPr>
-          <w:t>Egzistuojančių rinkoje metodų, programų sistemų savybių kiekybinis ir/ arba kokybinis palyginimas</w:t>
+          <w:t>Egzistuojančių rinkoje sistemų savybių palyginimas</w:t>
         </w:r>
         <w:r>
           <w:rPr>
@@ -1659,7 +1659,7 @@
           <w:rPr>
             <w:webHidden/>
           </w:rPr>
-          <w:instrText xml:space="preserve"> PAGEREF _Toc25255621 \h </w:instrText>
+          <w:instrText xml:space="preserve"> PAGEREF _Toc25339930 \h </w:instrText>
         </w:r>
         <w:r>
           <w:rPr>
@@ -1697,7 +1697,7 @@
           <w:lang w:eastAsia="lt-LT"/>
         </w:rPr>
       </w:pPr>
-      <w:hyperlink w:anchor="_Toc25255622" w:history="1">
+      <w:hyperlink w:anchor="_Toc25339931" w:history="1">
         <w:r>
           <w:rPr>
             <w:rStyle w:val="Hipersaitas"/>
@@ -1720,7 +1720,7 @@
           <w:rPr>
             <w:webHidden/>
           </w:rPr>
-          <w:instrText xml:space="preserve"> PAGEREF _Toc25255622 \h </w:instrText>
+          <w:instrText xml:space="preserve"> PAGEREF _Toc25339931 \h </w:instrText>
         </w:r>
         <w:r>
           <w:rPr>
@@ -1758,7 +1758,7 @@
           <w:lang w:eastAsia="lt-LT"/>
         </w:rPr>
       </w:pPr>
-      <w:hyperlink w:anchor="_Toc25255623" w:history="1">
+      <w:hyperlink w:anchor="_Toc25339932" w:history="1">
         <w:r>
           <w:rPr>
             <w:rStyle w:val="Hipersaitas"/>
@@ -1781,7 +1781,7 @@
           <w:rPr>
             <w:webHidden/>
           </w:rPr>
-          <w:instrText xml:space="preserve"> PAGEREF _Toc25255623 \h </w:instrText>
+          <w:instrText xml:space="preserve"> PAGEREF _Toc25339932 \h </w:instrText>
         </w:r>
         <w:r>
           <w:rPr>
@@ -1829,7 +1829,7 @@
         <w:pStyle w:val="Antratbenr"/>
       </w:pPr>
       <w:bookmarkStart w:id="0" w:name="_Toc25255521"/>
-      <w:bookmarkStart w:id="1" w:name="_Toc25255608"/>
+      <w:bookmarkStart w:id="1" w:name="_Toc25339917"/>
       <w:r>
         <w:lastRenderedPageBreak/>
         <w:t>Lentelių sąrašas</w:t>
@@ -2036,17 +2036,17 @@
         <w:pStyle w:val="Antratbenr"/>
       </w:pPr>
       <w:bookmarkStart w:id="2" w:name="_Toc25255522"/>
-      <w:bookmarkStart w:id="3" w:name="_Toc25255609"/>
-      <w:bookmarkStart w:id="4" w:name="_Toc503646966"/>
-      <w:bookmarkStart w:id="5" w:name="_Toc503648356"/>
-      <w:bookmarkStart w:id="6" w:name="_Toc503651300"/>
-      <w:bookmarkStart w:id="7" w:name="_Toc505346876"/>
+      <w:bookmarkStart w:id="3" w:name="_Toc503646966"/>
+      <w:bookmarkStart w:id="4" w:name="_Toc503648356"/>
+      <w:bookmarkStart w:id="5" w:name="_Toc503651300"/>
+      <w:bookmarkStart w:id="6" w:name="_Toc505346876"/>
+      <w:bookmarkStart w:id="7" w:name="_Toc25339918"/>
       <w:r>
         <w:lastRenderedPageBreak/>
         <w:t>Paveikslų sąrašas</w:t>
       </w:r>
       <w:bookmarkEnd w:id="2"/>
-      <w:bookmarkEnd w:id="3"/>
+      <w:bookmarkEnd w:id="7"/>
       <w:r>
         <w:t xml:space="preserve"> </w:t>
       </w:r>
@@ -2647,7 +2647,7 @@
         <w:pStyle w:val="Antratbenr"/>
       </w:pPr>
       <w:bookmarkStart w:id="8" w:name="_Toc25255523"/>
-      <w:bookmarkStart w:id="9" w:name="_Toc25255610"/>
+      <w:bookmarkStart w:id="9" w:name="_Toc25339919"/>
       <w:r>
         <w:lastRenderedPageBreak/>
         <w:t>Santrumpų ir terminų sąrašas</w:t>
@@ -3147,15 +3147,15 @@
         <w:pStyle w:val="Antratbenr"/>
       </w:pPr>
       <w:bookmarkStart w:id="10" w:name="_Toc25255524"/>
-      <w:bookmarkStart w:id="11" w:name="_Toc25255611"/>
+      <w:bookmarkStart w:id="11" w:name="_Toc25339920"/>
       <w:r>
         <w:lastRenderedPageBreak/>
         <w:t>Įvadas</w:t>
       </w:r>
+      <w:bookmarkEnd w:id="3"/>
       <w:bookmarkEnd w:id="4"/>
       <w:bookmarkEnd w:id="5"/>
       <w:bookmarkEnd w:id="6"/>
-      <w:bookmarkEnd w:id="7"/>
       <w:bookmarkEnd w:id="10"/>
       <w:bookmarkEnd w:id="11"/>
     </w:p>
@@ -3394,7 +3394,7 @@
         <w:pStyle w:val="Antrat1"/>
       </w:pPr>
       <w:bookmarkStart w:id="12" w:name="_Toc25255525"/>
-      <w:bookmarkStart w:id="13" w:name="_Toc25255612"/>
+      <w:bookmarkStart w:id="13" w:name="_Toc25339921"/>
       <w:r>
         <w:lastRenderedPageBreak/>
         <w:t>Tikslas</w:t>
@@ -3436,7 +3436,7 @@
         <w:pStyle w:val="Antrat1"/>
       </w:pPr>
       <w:bookmarkStart w:id="14" w:name="_Toc25255526"/>
-      <w:bookmarkStart w:id="15" w:name="_Toc25255613"/>
+      <w:bookmarkStart w:id="15" w:name="_Toc25339922"/>
       <w:r>
         <w:lastRenderedPageBreak/>
         <w:t>S</w:t>
@@ -3728,7 +3728,7 @@
       <w:pPr>
         <w:pStyle w:val="Antrat2"/>
       </w:pPr>
-      <w:bookmarkStart w:id="16" w:name="_Toc25255614"/>
+      <w:bookmarkStart w:id="16" w:name="_Toc25339923"/>
       <w:r>
         <w:t>Techninė įranga ir jos apribojimai</w:t>
       </w:r>
@@ -3994,7 +3994,42 @@
         <w:t xml:space="preserve"> veikimo principas</w:t>
       </w:r>
       <w:r>
-        <w:t xml:space="preserve"> pagrįstas objekto judėjimu, todėl reikia žinoti kokiu greičiu juda tam tikra medžiaga ar objektas ant konvejerio, kadangi tik tada gaunamas vaizdas bus tikslus ir tinkamas. Linijos greičio nustatymui yra naudojami impulsų generavimo įrenginiai (angl. </w:t>
+        <w:t xml:space="preserve"> pagrįstas objekto judėjimu, todėl reikia žinoti kokiu greičiu juda tam tikra medžiaga ar objektas ant konvejerio, kadangi tik tada gaunamas vaizdas bus tikslus ir tinkamas.</w:t>
+      </w:r>
+      <w:r>
+        <w:t xml:space="preserve"> Linijinių kamerų naudojimo privalumus patvirtina ir vieno populiariausių baldų detalių patikros sistemų patentas. Šiame patente kai didžiausias privalumas pabrėžiama, kad naudojant daugiau kamerų kiekvienos kameros regos laukas yra mažesnis, todėl galima sumažinti atstumą nuo kameros iki objekto, o tai stipriai sumažina vibracijų įtaką bei leidžia naudoti paprastesnius bei pigesnius kamerų objektyvus </w:t>
+      </w:r>
+      <w:sdt>
+        <w:sdtPr>
+          <w:id w:val="494454851"/>
+          <w:citation/>
+        </w:sdtPr>
+        <w:sdtContent>
+          <w:r>
+            <w:fldChar w:fldCharType="begin"/>
+          </w:r>
+          <w:r>
+            <w:instrText xml:space="preserve"> CITATION EBE10 \l 1063 </w:instrText>
+          </w:r>
+          <w:r>
+            <w:fldChar w:fldCharType="separate"/>
+          </w:r>
+          <w:r>
+            <w:rPr>
+              <w:noProof/>
+            </w:rPr>
+            <w:t>[7]</w:t>
+          </w:r>
+          <w:r>
+            <w:fldChar w:fldCharType="end"/>
+          </w:r>
+        </w:sdtContent>
+      </w:sdt>
+      <w:r>
+        <w:t>.</w:t>
+      </w:r>
+      <w:r>
+        <w:t xml:space="preserve"> Linijos greičio nustatymui yra naudojami impulsų generavimo įrenginiai (angl. </w:t>
       </w:r>
       <w:proofErr w:type="spellStart"/>
       <w:r>
@@ -4274,7 +4309,11 @@
         <w:t>.</w:t>
       </w:r>
       <w:r>
-        <w:t xml:space="preserve"> Apšvietimo sąlygos yra labai svarbios vizualinės patikros sistemose, kadangi tik paviršiaus charakteristikas atitinkantis apšvietimas leis gerai aptikti defektus</w:t>
+        <w:t xml:space="preserve"> Apšvietimo sąlygos yra labai svarbios vizualinės </w:t>
+      </w:r>
+      <w:r>
+        <w:lastRenderedPageBreak/>
+        <w:t>patikros sistemose, kadangi tik paviršiaus charakteristikas atitinkantis apšvietimas leis gerai aptikti defektus</w:t>
       </w:r>
       <w:r>
         <w:t xml:space="preserve"> </w:t>
@@ -4298,7 +4337,7 @@
             <w:rPr>
               <w:noProof/>
             </w:rPr>
-            <w:t>[7]</w:t>
+            <w:t>[8]</w:t>
           </w:r>
           <w:r>
             <w:fldChar w:fldCharType="end"/>
@@ -4326,11 +4365,7 @@
         <w:t xml:space="preserve">rinti yra </w:t>
       </w:r>
       <w:r>
-        <w:t xml:space="preserve">susiduriama ne tik su aukščiau paminėtomis problemomis dėl gaminių judėjimo greičio ar didelių matmenų, bet ir su </w:t>
-      </w:r>
-      <w:r>
-        <w:lastRenderedPageBreak/>
-        <w:t>problema dėl  gaminių su tekstūromis</w:t>
+        <w:t>susiduriama ne tik su aukščiau paminėtomis problemomis dėl gaminių judėjimo greičio ar didelių matmenų, bet ir su problema dėl  gaminių su tekstūromis</w:t>
       </w:r>
       <w:r>
         <w:t xml:space="preserve">. Šios tekstūros dažnai </w:t>
@@ -4410,7 +4445,7 @@
             <w:rPr>
               <w:noProof/>
             </w:rPr>
-            <w:t>[8]</w:t>
+            <w:t>[9]</w:t>
           </w:r>
           <w:r>
             <w:fldChar w:fldCharType="end"/>
@@ -4432,17 +4467,17 @@
         <w:pStyle w:val="Antrat1"/>
       </w:pPr>
       <w:bookmarkStart w:id="20" w:name="_Toc25255527"/>
-      <w:bookmarkStart w:id="21" w:name="_Toc25255615"/>
-      <w:bookmarkStart w:id="22" w:name="_Toc503646978"/>
-      <w:bookmarkStart w:id="23" w:name="_Toc503648368"/>
-      <w:bookmarkStart w:id="24" w:name="_Toc503651312"/>
-      <w:bookmarkStart w:id="25" w:name="_Toc505346888"/>
+      <w:bookmarkStart w:id="21" w:name="_Toc503646978"/>
+      <w:bookmarkStart w:id="22" w:name="_Toc503648368"/>
+      <w:bookmarkStart w:id="23" w:name="_Toc503651312"/>
+      <w:bookmarkStart w:id="24" w:name="_Toc505346888"/>
+      <w:bookmarkStart w:id="25" w:name="_Toc25339924"/>
       <w:r>
         <w:lastRenderedPageBreak/>
         <w:t>Gaminių su defektais iš nuotraukų atpažinimo metodai bei technologijos</w:t>
       </w:r>
       <w:bookmarkEnd w:id="20"/>
-      <w:bookmarkEnd w:id="21"/>
+      <w:bookmarkEnd w:id="25"/>
     </w:p>
     <w:p>
       <w:pPr>
@@ -4508,7 +4543,7 @@
             <w:rPr>
               <w:noProof/>
             </w:rPr>
-            <w:t>[9]</w:t>
+            <w:t>[10]</w:t>
           </w:r>
           <w:r>
             <w:fldChar w:fldCharType="end"/>
@@ -4679,7 +4714,7 @@
             <w:rPr>
               <w:noProof/>
             </w:rPr>
-            <w:t>[10]</w:t>
+            <w:t>[11]</w:t>
           </w:r>
           <w:r>
             <w:rPr>
@@ -4704,7 +4739,7 @@
       <w:pPr>
         <w:pStyle w:val="Antrat2"/>
       </w:pPr>
-      <w:bookmarkStart w:id="27" w:name="_Toc25255616"/>
+      <w:bookmarkStart w:id="27" w:name="_Toc25339925"/>
       <w:r>
         <w:t>Tradiciniai vaizdo</w:t>
       </w:r>
@@ -5014,7 +5049,7 @@
             <w:rPr>
               <w:noProof/>
             </w:rPr>
-            <w:t>[7]</w:t>
+            <w:t>[8]</w:t>
           </w:r>
           <w:r>
             <w:fldChar w:fldCharType="end"/>
@@ -5046,7 +5081,7 @@
             <w:rPr>
               <w:noProof/>
             </w:rPr>
-            <w:t>[11]</w:t>
+            <w:t>[12]</w:t>
           </w:r>
           <w:r>
             <w:fldChar w:fldCharType="end"/>
@@ -5087,7 +5122,7 @@
             <w:rPr>
               <w:noProof/>
             </w:rPr>
-            <w:t>[11]</w:t>
+            <w:t>[12]</w:t>
           </w:r>
           <w:r>
             <w:fldChar w:fldCharType="end"/>
@@ -5133,7 +5168,7 @@
             <w:rPr>
               <w:noProof/>
             </w:rPr>
-            <w:t>[11]</w:t>
+            <w:t>[12]</w:t>
           </w:r>
           <w:r>
             <w:fldChar w:fldCharType="end"/>
@@ -5305,7 +5340,7 @@
             <w:rPr>
               <w:noProof/>
             </w:rPr>
-            <w:t>[7]</w:t>
+            <w:t>[8]</w:t>
           </w:r>
           <w:r>
             <w:fldChar w:fldCharType="end"/>
@@ -5403,7 +5438,7 @@
             <w:rPr>
               <w:noProof/>
             </w:rPr>
-            <w:t>[12]</w:t>
+            <w:t>[13]</w:t>
           </w:r>
           <w:r>
             <w:fldChar w:fldCharType="end"/>
@@ -5447,7 +5482,7 @@
             <w:rPr>
               <w:noProof/>
             </w:rPr>
-            <w:t>[7]</w:t>
+            <w:t>[8]</w:t>
           </w:r>
           <w:r>
             <w:fldChar w:fldCharType="end"/>
@@ -5664,7 +5699,7 @@
             <w:rPr>
               <w:noProof/>
             </w:rPr>
-            <w:t>[12]</w:t>
+            <w:t>[13]</w:t>
           </w:r>
           <w:r>
             <w:fldChar w:fldCharType="end"/>
@@ -5707,7 +5742,7 @@
             <w:rPr>
               <w:noProof/>
             </w:rPr>
-            <w:t>[13]</w:t>
+            <w:t>[14]</w:t>
           </w:r>
           <w:r>
             <w:fldChar w:fldCharType="end"/>
@@ -5735,7 +5770,7 @@
       <w:pPr>
         <w:pStyle w:val="Antrat2"/>
       </w:pPr>
-      <w:bookmarkStart w:id="30" w:name="_Toc25255617"/>
+      <w:bookmarkStart w:id="30" w:name="_Toc25339926"/>
       <w:r>
         <w:t>Mašininio mokymosi sprendimai defektų aptikimui</w:t>
       </w:r>
@@ -5770,7 +5805,7 @@
             <w:rPr>
               <w:noProof/>
             </w:rPr>
-            <w:t>[10]</w:t>
+            <w:t>[11]</w:t>
           </w:r>
           <w:r>
             <w:fldChar w:fldCharType="end"/>
@@ -5878,7 +5913,7 @@
             <w:rPr>
               <w:noProof/>
             </w:rPr>
-            <w:t>[13]</w:t>
+            <w:t>[14]</w:t>
           </w:r>
           <w:r>
             <w:rPr>
@@ -6087,7 +6122,7 @@
             <w:rPr>
               <w:noProof/>
             </w:rPr>
-            <w:t>[10]</w:t>
+            <w:t>[11]</w:t>
           </w:r>
           <w:r>
             <w:rPr>
@@ -6141,7 +6176,7 @@
             <w:rPr>
               <w:noProof/>
             </w:rPr>
-            <w:t>[14]</w:t>
+            <w:t>[15]</w:t>
           </w:r>
           <w:r>
             <w:fldChar w:fldCharType="end"/>
@@ -6169,7 +6204,7 @@
       <w:pPr>
         <w:pStyle w:val="Antrat3"/>
       </w:pPr>
-      <w:bookmarkStart w:id="31" w:name="_Toc25255618"/>
+      <w:bookmarkStart w:id="31" w:name="_Toc25339927"/>
       <w:r>
         <w:lastRenderedPageBreak/>
         <w:t>SVM metodo pritaikymas defektų tipo nustatymui</w:t>
@@ -6231,7 +6266,7 @@
             <w:rPr>
               <w:noProof/>
             </w:rPr>
-            <w:t>[15]</w:t>
+            <w:t>[16]</w:t>
           </w:r>
           <w:r>
             <w:fldChar w:fldCharType="end"/>
@@ -6537,7 +6572,7 @@
             <w:rPr>
               <w:noProof/>
             </w:rPr>
-            <w:t>[16]</w:t>
+            <w:t>[17]</w:t>
           </w:r>
           <w:r>
             <w:fldChar w:fldCharType="end"/>
@@ -6572,7 +6607,7 @@
             <w:rPr>
               <w:noProof/>
             </w:rPr>
-            <w:t>[16]</w:t>
+            <w:t>[17]</w:t>
           </w:r>
           <w:r>
             <w:fldChar w:fldCharType="end"/>
@@ -6639,7 +6674,7 @@
             <w:rPr>
               <w:noProof/>
             </w:rPr>
-            <w:t>[17]</w:t>
+            <w:t>[18]</w:t>
           </w:r>
           <w:r>
             <w:fldChar w:fldCharType="end"/>
@@ -6680,7 +6715,7 @@
             <w:rPr>
               <w:noProof/>
             </w:rPr>
-            <w:t>[16]</w:t>
+            <w:t>[17]</w:t>
           </w:r>
           <w:r>
             <w:fldChar w:fldCharType="end"/>
@@ -6801,7 +6836,7 @@
             <w:rPr>
               <w:noProof/>
             </w:rPr>
-            <w:t>[16]</w:t>
+            <w:t>[17]</w:t>
           </w:r>
           <w:r>
             <w:fldChar w:fldCharType="end"/>
@@ -7019,7 +7054,7 @@
       <w:pPr>
         <w:pStyle w:val="Antrat3"/>
       </w:pPr>
-      <w:bookmarkStart w:id="34" w:name="_Toc25255619"/>
+      <w:bookmarkStart w:id="34" w:name="_Toc25339928"/>
       <w:proofErr w:type="spellStart"/>
       <w:r>
         <w:t>Konvoliucinių</w:t>
@@ -7068,7 +7103,7 @@
             <w:rPr>
               <w:noProof/>
             </w:rPr>
-            <w:t>[18]</w:t>
+            <w:t>[19]</w:t>
           </w:r>
           <w:r>
             <w:fldChar w:fldCharType="end"/>
@@ -7106,7 +7141,7 @@
             <w:rPr>
               <w:noProof/>
             </w:rPr>
-            <w:t>[19]</w:t>
+            <w:t>[20]</w:t>
           </w:r>
           <w:r>
             <w:fldChar w:fldCharType="end"/>
@@ -8352,7 +8387,7 @@
             <w:rPr>
               <w:noProof/>
             </w:rPr>
-            <w:t>[10]</w:t>
+            <w:t>[11]</w:t>
           </w:r>
           <w:r>
             <w:fldChar w:fldCharType="end"/>
@@ -8660,7 +8695,7 @@
             <w:rPr>
               <w:noProof/>
             </w:rPr>
-            <w:t>[10]</w:t>
+            <w:t>[11]</w:t>
           </w:r>
           <w:r>
             <w:fldChar w:fldCharType="end"/>
@@ -8695,7 +8730,7 @@
             <w:rPr>
               <w:noProof/>
             </w:rPr>
-            <w:t>[10]</w:t>
+            <w:t>[11]</w:t>
           </w:r>
           <w:r>
             <w:fldChar w:fldCharType="end"/>
@@ -8776,7 +8811,7 @@
             <w:rPr>
               <w:noProof/>
             </w:rPr>
-            <w:t>[10]</w:t>
+            <w:t>[11]</w:t>
           </w:r>
           <w:r>
             <w:fldChar w:fldCharType="end"/>
@@ -9108,7 +9143,7 @@
       <w:pPr>
         <w:pStyle w:val="Antrat3"/>
       </w:pPr>
-      <w:bookmarkStart w:id="43" w:name="_Toc25255620"/>
+      <w:bookmarkStart w:id="43" w:name="_Toc25339929"/>
       <w:r>
         <w:lastRenderedPageBreak/>
         <w:t>„</w:t>
@@ -9175,7 +9210,7 @@
             <w:rPr>
               <w:noProof/>
             </w:rPr>
-            <w:t>[20]</w:t>
+            <w:t>[21]</w:t>
           </w:r>
           <w:r>
             <w:fldChar w:fldCharType="end"/>
@@ -9272,7 +9307,7 @@
             <w:rPr>
               <w:noProof/>
             </w:rPr>
-            <w:t>[14]</w:t>
+            <w:t>[15]</w:t>
           </w:r>
           <w:r>
             <w:fldChar w:fldCharType="end"/>
@@ -9492,7 +9527,7 @@
             <w:rPr>
               <w:noProof/>
             </w:rPr>
-            <w:t>[14]</w:t>
+            <w:t>[15]</w:t>
           </w:r>
           <w:r>
             <w:fldChar w:fldCharType="end"/>
@@ -9505,47 +9540,175 @@
         <w:pStyle w:val="Antrat1"/>
       </w:pPr>
       <w:bookmarkStart w:id="46" w:name="_Toc25255528"/>
-      <w:bookmarkStart w:id="47" w:name="_Toc25255621"/>
-      <w:bookmarkStart w:id="48" w:name="_Toc503646980"/>
-      <w:bookmarkStart w:id="49" w:name="_Toc503648370"/>
-      <w:bookmarkStart w:id="50" w:name="_Toc503651314"/>
-      <w:bookmarkStart w:id="51" w:name="_Toc505346890"/>
+      <w:bookmarkStart w:id="47" w:name="_Toc503646980"/>
+      <w:bookmarkStart w:id="48" w:name="_Toc503648370"/>
+      <w:bookmarkStart w:id="49" w:name="_Toc503651314"/>
+      <w:bookmarkStart w:id="50" w:name="_Toc505346890"/>
+      <w:bookmarkStart w:id="51" w:name="_Toc25339930"/>
+      <w:bookmarkEnd w:id="21"/>
       <w:bookmarkEnd w:id="22"/>
       <w:bookmarkEnd w:id="23"/>
       <w:bookmarkEnd w:id="24"/>
-      <w:bookmarkEnd w:id="25"/>
       <w:r>
         <w:lastRenderedPageBreak/>
-        <w:t>Egzistuojančių rinkoje metodų, programų sistemų savybių kiekybinis ir/ arba kokybinis palyginimas</w:t>
+        <w:t>Egzistuojančių rinkoje sistemų savybių palyginimas</w:t>
       </w:r>
       <w:bookmarkEnd w:id="46"/>
-      <w:bookmarkEnd w:id="47"/>
+      <w:bookmarkEnd w:id="51"/>
     </w:p>
     <w:p>
       <w:pPr>
         <w:pStyle w:val="Tekstas"/>
       </w:pPr>
       <w:r>
-        <w:t>Jei bus lyginami duomenys, turi būti cituojami šaltiniai, iš kurių gauti duomenys.</w:t>
-      </w:r>
+        <w:t>Rinkoje egzistuoja nemažai įmonių, kurios pasitelkia kompiuterinės regos technologijas pramonės gaminių patikrai, tačiau nėra gausu baldų detalių kokybės užtikrinimo sistemų, kadangi jas sukurti yra gana sudėtinga ir užtrunka daug laiko. Analizės metu nustatyta, kad populiariausi yra įmonės „</w:t>
+      </w:r>
+      <w:proofErr w:type="spellStart"/>
+      <w:r>
+        <w:t>Baumer</w:t>
+      </w:r>
+      <w:proofErr w:type="spellEnd"/>
+      <w:r>
+        <w:t xml:space="preserve"> </w:t>
+      </w:r>
+      <w:proofErr w:type="spellStart"/>
+      <w:r>
+        <w:t>Inspection</w:t>
+      </w:r>
+      <w:proofErr w:type="spellEnd"/>
+      <w:r>
+        <w:t xml:space="preserve"> </w:t>
+      </w:r>
+      <w:proofErr w:type="spellStart"/>
+      <w:r>
+        <w:t>GmbH</w:t>
+      </w:r>
+      <w:proofErr w:type="spellEnd"/>
+      <w:r>
+        <w:t>“ kuriamas sprendimas „</w:t>
+      </w:r>
+      <w:proofErr w:type="spellStart"/>
+      <w:r>
+        <w:t>ColourBrain</w:t>
+      </w:r>
+      <w:proofErr w:type="spellEnd"/>
+      <w:r>
+        <w:t xml:space="preserve">“ </w:t>
+      </w:r>
+      <w:sdt>
+        <w:sdtPr>
+          <w:id w:val="2141991851"/>
+          <w:citation/>
+        </w:sdtPr>
+        <w:sdtContent>
+          <w:r>
+            <w:fldChar w:fldCharType="begin"/>
+          </w:r>
+          <w:r>
+            <w:instrText xml:space="preserve"> CITATION Sta18 \l 1063 </w:instrText>
+          </w:r>
+          <w:r>
+            <w:fldChar w:fldCharType="separate"/>
+          </w:r>
+          <w:r>
+            <w:rPr>
+              <w:noProof/>
+            </w:rPr>
+            <w:t>[22]</w:t>
+          </w:r>
+          <w:r>
+            <w:fldChar w:fldCharType="end"/>
+          </w:r>
+        </w:sdtContent>
+      </w:sdt>
+      <w:r>
+        <w:t xml:space="preserve"> bei „</w:t>
+      </w:r>
+      <w:proofErr w:type="spellStart"/>
+      <w:r>
+        <w:t>Argos</w:t>
+      </w:r>
+      <w:proofErr w:type="spellEnd"/>
+      <w:r>
+        <w:t xml:space="preserve"> </w:t>
+      </w:r>
+      <w:proofErr w:type="spellStart"/>
+      <w:r>
+        <w:t>Solution</w:t>
+      </w:r>
+      <w:proofErr w:type="spellEnd"/>
+      <w:r>
+        <w:t>“ sistema „</w:t>
+      </w:r>
+      <w:proofErr w:type="spellStart"/>
+      <w:r>
+        <w:t>Argos</w:t>
+      </w:r>
+      <w:proofErr w:type="spellEnd"/>
+      <w:r>
+        <w:t xml:space="preserve"> </w:t>
+      </w:r>
+      <w:proofErr w:type="spellStart"/>
+      <w:r>
+        <w:t>Grading</w:t>
+      </w:r>
+      <w:proofErr w:type="spellEnd"/>
+      <w:r>
+        <w:t xml:space="preserve"> System“ </w:t>
+      </w:r>
+      <w:sdt>
+        <w:sdtPr>
+          <w:id w:val="983588826"/>
+          <w:citation/>
+        </w:sdtPr>
+        <w:sdtContent>
+          <w:r>
+            <w:fldChar w:fldCharType="begin"/>
+          </w:r>
+          <w:r>
+            <w:instrText xml:space="preserve"> CITATION Gra17 \l 1063 </w:instrText>
+          </w:r>
+          <w:r>
+            <w:fldChar w:fldCharType="separate"/>
+          </w:r>
+          <w:r>
+            <w:rPr>
+              <w:noProof/>
+            </w:rPr>
+            <w:t>[23]</w:t>
+          </w:r>
+          <w:r>
+            <w:fldChar w:fldCharType="end"/>
+          </w:r>
+        </w:sdtContent>
+      </w:sdt>
+      <w:r>
+        <w:t xml:space="preserve">. </w:t>
+      </w:r>
+      <w:r>
+        <w:t>Abi sistemos yra modulinės ir gali būti sukonfigūruojamos pagal kliento poreikius. Analizės metu nustatyta, kad abi sistemos gali tikrinti visų detalių paviršiaus defektus, gręžtinių skylių bei griovelių pozicijos bei geometrijos neatitikimus, tačiau nepavyko rasti informacijos apie rinkose esančių sprendimų naudojamus algoritmus ar mašininio mokymosi metodus.</w:t>
+      </w:r>
+      <w:bookmarkStart w:id="52" w:name="_GoBack"/>
+      <w:bookmarkEnd w:id="52"/>
     </w:p>
     <w:p>
       <w:pPr>
         <w:pStyle w:val="Antratbenr"/>
       </w:pPr>
-      <w:bookmarkStart w:id="52" w:name="_Toc25255530"/>
-      <w:bookmarkStart w:id="53" w:name="_Toc25255622"/>
+      <w:bookmarkStart w:id="53" w:name="_Toc25255530"/>
+      <w:bookmarkStart w:id="54" w:name="_Toc25339931"/>
       <w:r>
         <w:lastRenderedPageBreak/>
         <w:t>Išvados</w:t>
       </w:r>
+      <w:bookmarkEnd w:id="47"/>
       <w:bookmarkEnd w:id="48"/>
       <w:bookmarkEnd w:id="49"/>
       <w:bookmarkEnd w:id="50"/>
-      <w:bookmarkEnd w:id="51"/>
-      <w:bookmarkEnd w:id="52"/>
       <w:bookmarkEnd w:id="53"/>
+      <w:bookmarkEnd w:id="54"/>
     </w:p>
+    <w:p/>
     <w:p>
       <w:pPr>
         <w:pStyle w:val="Sraassunumeriais"/>
@@ -9553,19 +9716,13 @@
           <w:ilvl w:val="0"/>
           <w:numId w:val="14"/>
         </w:numPr>
-        <w:rPr>
-          <w:highlight w:val="yellow"/>
-        </w:rPr>
-      </w:pPr>
-      <w:bookmarkStart w:id="54" w:name="_Toc503646981"/>
-      <w:bookmarkStart w:id="55" w:name="_Toc503648371"/>
-      <w:bookmarkStart w:id="56" w:name="_Toc503651315"/>
-      <w:bookmarkStart w:id="57" w:name="_Toc505346891"/>
-      <w:r>
-        <w:rPr>
-          <w:highlight w:val="yellow"/>
-        </w:rPr>
-        <w:t xml:space="preserve">Buvo atlikta įvairių literatūros šaltinių, susijusių su magistrinio darbo tema, analizė. </w:t>
+      </w:pPr>
+      <w:bookmarkStart w:id="55" w:name="_Toc503646981"/>
+      <w:bookmarkStart w:id="56" w:name="_Toc503648371"/>
+      <w:bookmarkStart w:id="57" w:name="_Toc503651315"/>
+      <w:bookmarkStart w:id="58" w:name="_Toc505346891"/>
+      <w:r>
+        <w:t>Analizės metu buvo patvirtinta, kad pramonės automatizavimas užima labai svarbią vietą šiuolaikinės gamybos procesų grandinėje ir tik pramonės automatizavimas kartu su kompiuterinės regos technologijomis gali užtikrinti pažangią gamybą.</w:t>
       </w:r>
     </w:p>
     <w:p>
@@ -9575,15 +9732,9 @@
           <w:ilvl w:val="0"/>
           <w:numId w:val="14"/>
         </w:numPr>
-        <w:rPr>
-          <w:highlight w:val="yellow"/>
-        </w:rPr>
-      </w:pPr>
-      <w:r>
-        <w:rPr>
-          <w:highlight w:val="yellow"/>
-        </w:rPr>
-        <w:t xml:space="preserve">Gilinantis į kitų autorių darbus pastebėta su kokiomis problemomis gali tekti susidurti: signalų filtravimas, klasifikavimas, efektyvus žodžių išrinkimas ir vartotojų apmokymas. </w:t>
+      </w:pPr>
+      <w:r>
+        <w:t>Analizės metu patvirtinta, kad plačių paviršių nuotraukų nuskaitymui dažniausiai yra naudojamos linijos nuskaitymo kameros, kurios dirba dideliu greičiu ir pasižymi didelės skiriamosios gebos vaizdais.</w:t>
       </w:r>
     </w:p>
     <w:p>
@@ -9593,27 +9744,9 @@
           <w:ilvl w:val="0"/>
           <w:numId w:val="14"/>
         </w:numPr>
-        <w:rPr>
-          <w:highlight w:val="yellow"/>
-        </w:rPr>
-      </w:pPr>
-      <w:r>
-        <w:rPr>
-          <w:highlight w:val="yellow"/>
-        </w:rPr>
-        <w:t>Taip pat pastebėti sistemų privalumai: nedidelių simbolių matricų naudojimas efektyvesnis, nes vartotojui nereikia „šokinėti“ tarp mygtukų su raidėmis esančiomis santykinai toli viena nuo kitos ab</w:t>
-      </w:r>
-      <w:r>
-        <w:rPr>
-          <w:highlight w:val="yellow"/>
-        </w:rPr>
-        <w:t>ė</w:t>
-      </w:r>
-      <w:r>
-        <w:rPr>
-          <w:highlight w:val="yellow"/>
-        </w:rPr>
-        <w:t xml:space="preserve">cėlėje. </w:t>
+      </w:pPr>
+      <w:r>
+        <w:t>Mašininio mokymosi algoritmai yra labai populiarūs gaminių patikros sprendimuose, tačiau ne visada metodai, kurie pasižymi didžiausiu tikslumu, yra pakankamai greiti, kad jų pagalba būtų galima vykdyti patikrą realiu laiku, todėl būtina juos optimizuoti, išlaikant kuo didesnį tikslumą.</w:t>
       </w:r>
     </w:p>
     <w:p>
@@ -9623,15 +9756,17 @@
           <w:ilvl w:val="0"/>
           <w:numId w:val="14"/>
         </w:numPr>
-        <w:rPr>
-          <w:highlight w:val="yellow"/>
-        </w:rPr>
-      </w:pPr>
-      <w:r>
-        <w:rPr>
-          <w:highlight w:val="yellow"/>
-        </w:rPr>
-        <w:t>Jei įmanoma abėcėlė tūrėtų būti nepriklausoma nuo kalbos: nors tai neleis vartotojams gramatiškai tiksliai perteikti savo mintis, tačiau padidins teksto įvedimo greitį.</w:t>
+      </w:pPr>
+      <w:r>
+        <w:t xml:space="preserve">Analizės metu nustatyta, kad populiariausi atraminių vektorių klasifikatoriaus bei </w:t>
+      </w:r>
+      <w:proofErr w:type="spellStart"/>
+      <w:r>
+        <w:t>konvoliucinių</w:t>
+      </w:r>
+      <w:proofErr w:type="spellEnd"/>
+      <w:r>
+        <w:t xml:space="preserve"> neuroninių tinklų metodai, tačiau konkretus pasirinkimas priklauso nuo techninės įrangos bei kitų apribojimų.</w:t>
       </w:r>
     </w:p>
     <w:p>
@@ -9641,15 +9776,9 @@
           <w:ilvl w:val="0"/>
           <w:numId w:val="14"/>
         </w:numPr>
-        <w:rPr>
-          <w:highlight w:val="yellow"/>
-        </w:rPr>
-      </w:pPr>
-      <w:r>
-        <w:rPr>
-          <w:highlight w:val="yellow"/>
-        </w:rPr>
-        <w:t xml:space="preserve"> Klasifikavimui geriausia naudoti linijinį ir/arba dvejetainį klasifikatorius.</w:t>
+      </w:pPr>
+      <w:r>
+        <w:t>Paviršiaus defektų identifikavimo ir klasifikavimo problemai spręsti dažnai naudojami tradiciniai vaizdo apdorojimo algoritmai, kurie nustato defekto vietą, o tik vėliau mašininio mokymosi algoritmų pagalba nustatomas defektų tipas. Šį principą galima pasitelkti kuriamame sprendime, kadangi tai sumažina bendrą analizės trukmę, tačiau užtikrina didelį tikslumą.</w:t>
       </w:r>
     </w:p>
     <w:p>
@@ -9659,15 +9788,25 @@
           <w:ilvl w:val="0"/>
           <w:numId w:val="14"/>
         </w:numPr>
-        <w:rPr>
-          <w:highlight w:val="yellow"/>
-        </w:rPr>
-      </w:pPr>
-      <w:r>
-        <w:rPr>
-          <w:highlight w:val="yellow"/>
-        </w:rPr>
-        <w:t>Pastebėtų problemų sprendimus ir privalumus bus galima pasitelkti savo kuriamoje sistemoje.</w:t>
+      </w:pPr>
+      <w:proofErr w:type="spellStart"/>
+      <w:r>
+        <w:t>Konvoliuciniai</w:t>
+      </w:r>
+      <w:proofErr w:type="spellEnd"/>
+      <w:r>
+        <w:t xml:space="preserve"> neuroniniai tinklai yra pranašesni nei kiti mašininio mokymosi algoritmai, kadangi vieną modelį galima apmokyti taip, kad jis pakankamai dideliu tikslumu nustatytų objektų su skirtingomis tekstūromis paviršiaus defektus. Baldų detalės pasižymi plačia tekstūrų gama, todėl </w:t>
+      </w:r>
+      <w:proofErr w:type="spellStart"/>
+      <w:r>
+        <w:t>konvoliucinių</w:t>
+      </w:r>
+      <w:proofErr w:type="spellEnd"/>
+      <w:r>
+        <w:t xml:space="preserve"> tinklų pagalba galima </w:t>
+      </w:r>
+      <w:r>
+        <w:t>taikyti tą patį metodą visoms tekstūroms ir sumažinti algoritmų rašymo trukmę.</w:t>
       </w:r>
     </w:p>
     <w:p>
@@ -9682,20 +9821,30 @@
     </w:p>
     <w:p>
       <w:pPr>
+        <w:pStyle w:val="Sraassunumeriais"/>
+        <w:numPr>
+          <w:ilvl w:val="0"/>
+          <w:numId w:val="0"/>
+        </w:numPr>
+        <w:ind w:left="360"/>
+      </w:pPr>
+    </w:p>
+    <w:p>
+      <w:pPr>
         <w:pStyle w:val="Antratbenr"/>
       </w:pPr>
-      <w:bookmarkStart w:id="58" w:name="_Toc25255531"/>
-      <w:bookmarkStart w:id="59" w:name="_Toc25255623"/>
+      <w:bookmarkStart w:id="59" w:name="_Toc25255531"/>
+      <w:bookmarkStart w:id="60" w:name="_Toc25339932"/>
       <w:r>
         <w:lastRenderedPageBreak/>
         <w:t>Literatūros sąrašas</w:t>
       </w:r>
-      <w:bookmarkEnd w:id="54"/>
       <w:bookmarkEnd w:id="55"/>
       <w:bookmarkEnd w:id="56"/>
       <w:bookmarkEnd w:id="57"/>
       <w:bookmarkEnd w:id="58"/>
       <w:bookmarkEnd w:id="59"/>
+      <w:bookmarkEnd w:id="60"/>
     </w:p>
     <w:p>
       <w:pPr>
@@ -9761,7 +9910,7 @@
       </w:tblGrid>
       <w:tr>
         <w:trPr>
-          <w:divId w:val="39868789"/>
+          <w:divId w:val="1132207227"/>
           <w:tblCellSpacing w:w="15" w:type="dxa"/>
         </w:trPr>
         <w:tc>
@@ -9815,7 +9964,7 @@
       </w:tr>
       <w:tr>
         <w:trPr>
-          <w:divId w:val="39868789"/>
+          <w:divId w:val="1132207227"/>
           <w:tblCellSpacing w:w="15" w:type="dxa"/>
         </w:trPr>
         <w:tc>
@@ -9869,7 +10018,7 @@
       </w:tr>
       <w:tr>
         <w:trPr>
-          <w:divId w:val="39868789"/>
+          <w:divId w:val="1132207227"/>
           <w:tblCellSpacing w:w="15" w:type="dxa"/>
         </w:trPr>
         <w:tc>
@@ -9923,7 +10072,7 @@
       </w:tr>
       <w:tr>
         <w:trPr>
-          <w:divId w:val="39868789"/>
+          <w:divId w:val="1132207227"/>
           <w:tblCellSpacing w:w="15" w:type="dxa"/>
         </w:trPr>
         <w:tc>
@@ -9991,7 +10140,7 @@
       </w:tr>
       <w:tr>
         <w:trPr>
-          <w:divId w:val="39868789"/>
+          <w:divId w:val="1132207227"/>
           <w:tblCellSpacing w:w="15" w:type="dxa"/>
         </w:trPr>
         <w:tc>
@@ -10045,7 +10194,7 @@
       </w:tr>
       <w:tr>
         <w:trPr>
-          <w:divId w:val="39868789"/>
+          <w:divId w:val="1132207227"/>
           <w:tblCellSpacing w:w="15" w:type="dxa"/>
         </w:trPr>
         <w:tc>
@@ -10099,7 +10248,7 @@
       </w:tr>
       <w:tr>
         <w:trPr>
-          <w:divId w:val="39868789"/>
+          <w:divId w:val="1132207227"/>
           <w:tblCellSpacing w:w="15" w:type="dxa"/>
         </w:trPr>
         <w:tc>
@@ -10153,7 +10302,7 @@
       </w:tr>
       <w:tr>
         <w:trPr>
-          <w:divId w:val="39868789"/>
+          <w:divId w:val="1132207227"/>
           <w:tblCellSpacing w:w="15" w:type="dxa"/>
         </w:trPr>
         <w:tc>
@@ -10207,7 +10356,7 @@
       </w:tr>
       <w:tr>
         <w:trPr>
-          <w:divId w:val="39868789"/>
+          <w:divId w:val="1132207227"/>
           <w:tblCellSpacing w:w="15" w:type="dxa"/>
         </w:trPr>
         <w:tc>
@@ -10275,7 +10424,7 @@
       </w:tr>
       <w:tr>
         <w:trPr>
-          <w:divId w:val="39868789"/>
+          <w:divId w:val="1132207227"/>
           <w:tblCellSpacing w:w="15" w:type="dxa"/>
         </w:trPr>
         <w:tc>
@@ -10329,7 +10478,7 @@
       </w:tr>
       <w:tr>
         <w:trPr>
-          <w:divId w:val="39868789"/>
+          <w:divId w:val="1132207227"/>
           <w:tblCellSpacing w:w="15" w:type="dxa"/>
         </w:trPr>
         <w:tc>
@@ -10383,7 +10532,7 @@
       </w:tr>
       <w:tr>
         <w:trPr>
-          <w:divId w:val="39868789"/>
+          <w:divId w:val="1132207227"/>
           <w:tblCellSpacing w:w="15" w:type="dxa"/>
         </w:trPr>
         <w:tc>
@@ -10437,7 +10586,7 @@
       </w:tr>
       <w:tr>
         <w:trPr>
-          <w:divId w:val="39868789"/>
+          <w:divId w:val="1132207227"/>
           <w:tblCellSpacing w:w="15" w:type="dxa"/>
         </w:trPr>
         <w:tc>
@@ -10491,7 +10640,7 @@
       </w:tr>
       <w:tr>
         <w:trPr>
-          <w:divId w:val="39868789"/>
+          <w:divId w:val="1132207227"/>
           <w:tblCellSpacing w:w="15" w:type="dxa"/>
         </w:trPr>
         <w:tc>
@@ -10545,7 +10694,7 @@
       </w:tr>
       <w:tr>
         <w:trPr>
-          <w:divId w:val="39868789"/>
+          <w:divId w:val="1132207227"/>
           <w:tblCellSpacing w:w="15" w:type="dxa"/>
         </w:trPr>
         <w:tc>
@@ -10606,7 +10755,7 @@
       </w:tr>
       <w:tr>
         <w:trPr>
-          <w:divId w:val="39868789"/>
+          <w:divId w:val="1132207227"/>
           <w:tblCellSpacing w:w="15" w:type="dxa"/>
         </w:trPr>
         <w:tc>
@@ -10661,7 +10810,7 @@
       </w:tr>
       <w:tr>
         <w:trPr>
-          <w:divId w:val="39868789"/>
+          <w:divId w:val="1132207227"/>
           <w:tblCellSpacing w:w="15" w:type="dxa"/>
         </w:trPr>
         <w:tc>
@@ -10715,7 +10864,7 @@
       </w:tr>
       <w:tr>
         <w:trPr>
-          <w:divId w:val="39868789"/>
+          <w:divId w:val="1132207227"/>
           <w:tblCellSpacing w:w="15" w:type="dxa"/>
         </w:trPr>
         <w:tc>
@@ -10769,7 +10918,7 @@
       </w:tr>
       <w:tr>
         <w:trPr>
-          <w:divId w:val="39868789"/>
+          <w:divId w:val="1132207227"/>
           <w:tblCellSpacing w:w="15" w:type="dxa"/>
         </w:trPr>
         <w:tc>
@@ -10823,7 +10972,7 @@
       </w:tr>
       <w:tr>
         <w:trPr>
-          <w:divId w:val="39868789"/>
+          <w:divId w:val="1132207227"/>
           <w:tblCellSpacing w:w="15" w:type="dxa"/>
         </w:trPr>
         <w:tc>
@@ -10875,10 +11024,118 @@
           </w:p>
         </w:tc>
       </w:tr>
+      <w:tr>
+        <w:trPr>
+          <w:divId w:val="1132207227"/>
+          <w:tblCellSpacing w:w="15" w:type="dxa"/>
+        </w:trPr>
+        <w:tc>
+          <w:tcPr>
+            <w:tcW w:w="50" w:type="pct"/>
+            <w:hideMark/>
+          </w:tcPr>
+          <w:p>
+            <w:pPr>
+              <w:pStyle w:val="Bibliografija"/>
+              <w:numPr>
+                <w:ilvl w:val="0"/>
+                <w:numId w:val="0"/>
+              </w:numPr>
+              <w:rPr>
+                <w:noProof/>
+              </w:rPr>
+            </w:pPr>
+            <w:r>
+              <w:rPr>
+                <w:noProof/>
+              </w:rPr>
+              <w:t xml:space="preserve">[21] </w:t>
+            </w:r>
+          </w:p>
+        </w:tc>
+        <w:tc>
+          <w:tcPr>
+            <w:tcW w:w="0" w:type="auto"/>
+            <w:hideMark/>
+          </w:tcPr>
+          <w:p>
+            <w:pPr>
+              <w:pStyle w:val="Bibliografija"/>
+              <w:numPr>
+                <w:ilvl w:val="0"/>
+                <w:numId w:val="0"/>
+              </w:numPr>
+              <w:rPr>
+                <w:noProof/>
+              </w:rPr>
+            </w:pPr>
+            <w:r>
+              <w:rPr>
+                <w:noProof/>
+              </w:rPr>
+              <w:t>„Standard or individual solutions for your furniture production.,“ Baumer Inspection GmbH, 2018. [Tinkle]. Available: https://www.baumerinspection.com/en/products/surface-inspection/furniture/. [Kreiptasi 19 lapkričio 2019].</w:t>
+            </w:r>
+          </w:p>
+        </w:tc>
+      </w:tr>
+      <w:tr>
+        <w:trPr>
+          <w:divId w:val="1132207227"/>
+          <w:tblCellSpacing w:w="15" w:type="dxa"/>
+        </w:trPr>
+        <w:tc>
+          <w:tcPr>
+            <w:tcW w:w="50" w:type="pct"/>
+            <w:hideMark/>
+          </w:tcPr>
+          <w:p>
+            <w:pPr>
+              <w:pStyle w:val="Bibliografija"/>
+              <w:numPr>
+                <w:ilvl w:val="0"/>
+                <w:numId w:val="0"/>
+              </w:numPr>
+              <w:rPr>
+                <w:noProof/>
+              </w:rPr>
+            </w:pPr>
+            <w:r>
+              <w:rPr>
+                <w:noProof/>
+              </w:rPr>
+              <w:t xml:space="preserve">[22] </w:t>
+            </w:r>
+          </w:p>
+        </w:tc>
+        <w:tc>
+          <w:tcPr>
+            <w:tcW w:w="0" w:type="auto"/>
+            <w:hideMark/>
+          </w:tcPr>
+          <w:p>
+            <w:pPr>
+              <w:pStyle w:val="Bibliografija"/>
+              <w:numPr>
+                <w:ilvl w:val="0"/>
+                <w:numId w:val="0"/>
+              </w:numPr>
+              <w:rPr>
+                <w:noProof/>
+              </w:rPr>
+            </w:pPr>
+            <w:r>
+              <w:rPr>
+                <w:noProof/>
+              </w:rPr>
+              <w:t>„Grading System,“ Argos Solution, 2017. [Tinkle]. Available: https://www.argossolutions.no/grading-system/. [Kreiptasi 19 lapkričio 2019].</w:t>
+            </w:r>
+          </w:p>
+        </w:tc>
+      </w:tr>
     </w:tbl>
     <w:p>
       <w:pPr>
-        <w:divId w:val="39868789"/>
+        <w:divId w:val="1132207227"/>
         <w:rPr>
           <w:rFonts w:eastAsia="Times New Roman"/>
           <w:noProof/>
@@ -10889,8 +11146,6 @@
       <w:r>
         <w:fldChar w:fldCharType="end"/>
       </w:r>
-      <w:bookmarkStart w:id="60" w:name="_GoBack"/>
-      <w:bookmarkEnd w:id="60"/>
     </w:p>
     <w:sectPr>
       <w:footerReference w:type="default" r:id="rId20"/>
@@ -14841,21 +15096,21 @@
 </file>
 
 <file path=customXml/item2.xml><?xml version="1.0" encoding="utf-8"?>
+<?mso-contentType ?>
+<FormTemplates xmlns="http://schemas.microsoft.com/sharepoint/v3/contenttype/forms">
+  <Display>DocumentLibraryForm</Display>
+  <Edit>DocumentLibraryForm</Edit>
+  <New>DocumentLibraryForm</New>
+</FormTemplates>
+</file>
+
+<file path=customXml/item3.xml><?xml version="1.0" encoding="utf-8"?>
 <p:properties xmlns:p="http://schemas.microsoft.com/office/2006/metadata/properties" xmlns:xsi="http://www.w3.org/2001/XMLSchema-instance" xmlns:pc="http://schemas.microsoft.com/office/infopath/2007/PartnerControls">
   <documentManagement>
     <PublishingExpirationDate xmlns="http://schemas.microsoft.com/sharepoint/v3" xsi:nil="true"/>
     <PublishingStartDate xmlns="http://schemas.microsoft.com/sharepoint/v3" xsi:nil="true"/>
   </documentManagement>
 </p:properties>
-</file>
-
-<file path=customXml/item3.xml><?xml version="1.0" encoding="utf-8"?>
-<?mso-contentType ?>
-<FormTemplates xmlns="http://schemas.microsoft.com/sharepoint/v3/contenttype/forms">
-  <Display>DocumentLibraryForm</Display>
-  <Edit>DocumentLibraryForm</Edit>
-  <New>DocumentLibraryForm</New>
-</FormTemplates>
 </file>
 
 <file path=customXml/item4.xml><?xml version="1.0" encoding="utf-8"?>
@@ -15059,7 +15314,7 @@
         </b:NameList>
       </b:Author>
     </b:Author>
-    <b:RefOrder>7</b:RefOrder>
+    <b:RefOrder>8</b:RefOrder>
   </b:Source>
   <b:Source>
     <b:Tag>Wan19</b:Tag>
@@ -15141,7 +15396,7 @@
         </b:NameList>
       </b:Author>
     </b:Author>
-    <b:RefOrder>8</b:RefOrder>
+    <b:RefOrder>9</b:RefOrder>
   </b:Source>
   <b:Source>
     <b:Tag>Wak18</b:Tag>
@@ -15220,7 +15475,7 @@
       </b:Author>
     </b:Author>
     <b:ConferenceName>Industrial Electronics and Applications (ICIEA), 2013 8th IEEE Conference on</b:ConferenceName>
-    <b:RefOrder>9</b:RefOrder>
+    <b:RefOrder>10</b:RefOrder>
   </b:Source>
   <b:Source>
     <b:Tag>Par16</b:Tag>
@@ -15251,7 +15506,7 @@
         </b:NameList>
       </b:Author>
     </b:Author>
-    <b:RefOrder>10</b:RefOrder>
+    <b:RefOrder>11</b:RefOrder>
   </b:Source>
   <b:Source>
     <b:Tag>Cho05</b:Tag>
@@ -15309,7 +15564,7 @@
         </b:NameList>
       </b:Author>
     </b:Author>
-    <b:RefOrder>11</b:RefOrder>
+    <b:RefOrder>12</b:RefOrder>
   </b:Source>
   <b:Source>
     <b:Tag>Tha18</b:Tag>
@@ -15332,7 +15587,7 @@
         </b:NameList>
       </b:Author>
     </b:Author>
-    <b:RefOrder>12</b:RefOrder>
+    <b:RefOrder>13</b:RefOrder>
   </b:Source>
   <b:Source>
     <b:Tag>Ber08</b:Tag>
@@ -15363,7 +15618,7 @@
         </b:NameList>
       </b:Author>
     </b:Author>
-    <b:RefOrder>13</b:RefOrder>
+    <b:RefOrder>14</b:RefOrder>
   </b:Source>
   <b:Source>
     <b:Tag>Sev19</b:Tag>
@@ -15376,7 +15631,7 @@
     <b:MonthAccessed>lapkričio</b:MonthAccessed>
     <b:DayAccessed>19</b:DayAccessed>
     <b:URL>https://www.kaggle.com/c/severstal-steel-defect-detection</b:URL>
-    <b:RefOrder>14</b:RefOrder>
+    <b:RefOrder>15</b:RefOrder>
   </b:Source>
   <b:Source>
     <b:Tag>Gan18</b:Tag>
@@ -15401,7 +15656,7 @@
         </b:NameList>
       </b:Author>
     </b:Author>
-    <b:RefOrder>15</b:RefOrder>
+    <b:RefOrder>16</b:RefOrder>
   </b:Source>
   <b:Source>
     <b:Tag>GuI09</b:Tag>
@@ -15429,7 +15684,7 @@
         </b:NameList>
       </b:Author>
     </b:Author>
-    <b:RefOrder>16</b:RefOrder>
+    <b:RefOrder>17</b:RefOrder>
   </b:Source>
   <b:Source>
     <b:Tag>Aze19</b:Tag>
@@ -15454,7 +15709,7 @@
         </b:NameList>
       </b:Author>
     </b:Author>
-    <b:RefOrder>17</b:RefOrder>
+    <b:RefOrder>18</b:RefOrder>
   </b:Source>
   <b:Source>
     <b:Tag>Wei17</b:Tag>
@@ -15479,7 +15734,7 @@
         </b:NameList>
       </b:Author>
     </b:Author>
-    <b:RefOrder>19</b:RefOrder>
+    <b:RefOrder>20</b:RefOrder>
   </b:Source>
   <b:Source>
     <b:Tag>Mar10</b:Tag>
@@ -15506,7 +15761,7 @@
         </b:NameList>
       </b:Author>
     </b:Author>
-    <b:RefOrder>18</b:RefOrder>
+    <b:RefOrder>19</b:RefOrder>
   </b:Source>
   <b:Source>
     <b:Tag>Usm17</b:Tag>
@@ -15529,7 +15784,59 @@
         </b:NameList>
       </b:Author>
     </b:Author>
-    <b:RefOrder>20</b:RefOrder>
+    <b:RefOrder>21</b:RefOrder>
+  </b:Source>
+  <b:Source>
+    <b:Tag>Gra17</b:Tag>
+    <b:SourceType>InternetSite</b:SourceType>
+    <b:Guid>{D6E62914-42EC-4451-95E6-A73A6858C251}</b:Guid>
+    <b:Title>Grading System</b:Title>
+    <b:Year>2017</b:Year>
+    <b:YearAccessed>2019</b:YearAccessed>
+    <b:MonthAccessed>lapkričio</b:MonthAccessed>
+    <b:DayAccessed>19</b:DayAccessed>
+    <b:URL>https://www.argossolutions.no/grading-system/</b:URL>
+    <b:ProductionCompany>Argos Solution</b:ProductionCompany>
+    <b:RefOrder>23</b:RefOrder>
+  </b:Source>
+  <b:Source>
+    <b:Tag>Sta18</b:Tag>
+    <b:SourceType>InternetSite</b:SourceType>
+    <b:Guid>{B0A15071-EE83-4A42-A2A0-C768888CBD4F}</b:Guid>
+    <b:Title>Standard or individual solutions for your furniture production.</b:Title>
+    <b:ProductionCompany>Baumer Inspection GmbH</b:ProductionCompany>
+    <b:Year>2018</b:Year>
+    <b:YearAccessed>2019</b:YearAccessed>
+    <b:MonthAccessed>lapkričio</b:MonthAccessed>
+    <b:DayAccessed>19</b:DayAccessed>
+    <b:URL>https://www.baumerinspection.com/en/products/surface-inspection/furniture/</b:URL>
+    <b:RefOrder>22</b:RefOrder>
+  </b:Source>
+  <b:Source>
+    <b:Tag>EBE10</b:Tag>
+    <b:SourceType>Patent</b:SourceType>
+    <b:Guid>{F7C5B8B3-FDDB-402E-894A-5116AB391B40}</b:Guid>
+    <b:Title>Method and arrangement for visual surface inspection</b:Title>
+    <b:Year>2010</b:Year>
+    <b:Month>liepos</b:Month>
+    <b:Day>22</b:Day>
+    <b:CountryRegion>Vokietija</b:CountryRegion>
+    <b:PatentNumber>WO2010081509A1</b:PatentNumber>
+    <b:Author>
+      <b:Inventor>
+        <b:NameList>
+          <b:Person>
+            <b:Last>EBERHARDT</b:Last>
+            <b:First>Jörg </b:First>
+          </b:Person>
+          <b:Person>
+            <b:Last>Massen</b:Last>
+            <b:First>Robert</b:First>
+          </b:Person>
+        </b:NameList>
+      </b:Inventor>
+    </b:Author>
+    <b:RefOrder>7</b:RefOrder>
   </b:Source>
 </b:Sources>
 </file>
@@ -15543,19 +15850,19 @@
 </file>
 
 <file path=customXml/itemProps2.xml><?xml version="1.0" encoding="utf-8"?>
+<ds:datastoreItem xmlns:ds="http://schemas.openxmlformats.org/officeDocument/2006/customXml" ds:itemID="{12483B38-674F-42A8-9E56-0F53EF2A5520}">
+  <ds:schemaRefs>
+    <ds:schemaRef ds:uri="http://schemas.microsoft.com/sharepoint/v3/contenttype/forms"/>
+  </ds:schemaRefs>
+</ds:datastoreItem>
+</file>
+
+<file path=customXml/itemProps3.xml><?xml version="1.0" encoding="utf-8"?>
 <ds:datastoreItem xmlns:ds="http://schemas.openxmlformats.org/officeDocument/2006/customXml" ds:itemID="{949D7D1B-3ED7-4FCF-84CC-168C035D517F}">
   <ds:schemaRefs>
     <ds:schemaRef ds:uri="http://schemas.microsoft.com/office/2006/metadata/properties"/>
     <ds:schemaRef ds:uri="http://schemas.microsoft.com/office/infopath/2007/PartnerControls"/>
     <ds:schemaRef ds:uri="http://schemas.microsoft.com/sharepoint/v3"/>
-  </ds:schemaRefs>
-</ds:datastoreItem>
-</file>
-
-<file path=customXml/itemProps3.xml><?xml version="1.0" encoding="utf-8"?>
-<ds:datastoreItem xmlns:ds="http://schemas.openxmlformats.org/officeDocument/2006/customXml" ds:itemID="{12483B38-674F-42A8-9E56-0F53EF2A5520}">
-  <ds:schemaRefs>
-    <ds:schemaRef ds:uri="http://schemas.microsoft.com/sharepoint/v3/contenttype/forms"/>
   </ds:schemaRefs>
 </ds:datastoreItem>
 </file>
@@ -15579,7 +15886,7 @@
 </file>
 
 <file path=customXml/itemProps5.xml><?xml version="1.0" encoding="utf-8"?>
-<ds:datastoreItem xmlns:ds="http://schemas.openxmlformats.org/officeDocument/2006/customXml" ds:itemID="{0A5A1AC8-7620-4700-9F73-6183CC67EA19}">
+<ds:datastoreItem xmlns:ds="http://schemas.openxmlformats.org/officeDocument/2006/customXml" ds:itemID="{2A9255FE-B276-4B57-885C-4C2883E2DE4F}">
   <ds:schemaRefs>
     <ds:schemaRef ds:uri="http://schemas.openxmlformats.org/officeDocument/2006/bibliography"/>
   </ds:schemaRefs>

--- a/1 semestras/Algirdas_Kartavicius_Analize_1.docx
+++ b/1 semestras/Algirdas_Kartavicius_Analize_1.docx
@@ -689,7 +689,7 @@
       <w:r>
         <w:fldChar w:fldCharType="separate"/>
       </w:r>
-      <w:hyperlink w:anchor="_Toc25339917" w:history="1">
+      <w:hyperlink w:anchor="_Toc25346513" w:history="1">
         <w:r>
           <w:rPr>
             <w:rStyle w:val="Hipersaitas"/>
@@ -712,7 +712,7 @@
           <w:rPr>
             <w:webHidden/>
           </w:rPr>
-          <w:instrText xml:space="preserve"> PAGEREF _Toc25339917 \h </w:instrText>
+          <w:instrText xml:space="preserve"> PAGEREF _Toc25346513 \h </w:instrText>
         </w:r>
         <w:r>
           <w:rPr>
@@ -750,7 +750,7 @@
           <w:lang w:eastAsia="lt-LT"/>
         </w:rPr>
       </w:pPr>
-      <w:hyperlink w:anchor="_Toc25339918" w:history="1">
+      <w:hyperlink w:anchor="_Toc25346514" w:history="1">
         <w:r>
           <w:rPr>
             <w:rStyle w:val="Hipersaitas"/>
@@ -773,7 +773,7 @@
           <w:rPr>
             <w:webHidden/>
           </w:rPr>
-          <w:instrText xml:space="preserve"> PAGEREF _Toc25339918 \h </w:instrText>
+          <w:instrText xml:space="preserve"> PAGEREF _Toc25346514 \h </w:instrText>
         </w:r>
         <w:r>
           <w:rPr>
@@ -811,7 +811,7 @@
           <w:lang w:eastAsia="lt-LT"/>
         </w:rPr>
       </w:pPr>
-      <w:hyperlink w:anchor="_Toc25339919" w:history="1">
+      <w:hyperlink w:anchor="_Toc25346515" w:history="1">
         <w:r>
           <w:rPr>
             <w:rStyle w:val="Hipersaitas"/>
@@ -834,7 +834,7 @@
           <w:rPr>
             <w:webHidden/>
           </w:rPr>
-          <w:instrText xml:space="preserve"> PAGEREF _Toc25339919 \h </w:instrText>
+          <w:instrText xml:space="preserve"> PAGEREF _Toc25346515 \h </w:instrText>
         </w:r>
         <w:r>
           <w:rPr>
@@ -872,7 +872,7 @@
           <w:lang w:eastAsia="lt-LT"/>
         </w:rPr>
       </w:pPr>
-      <w:hyperlink w:anchor="_Toc25339920" w:history="1">
+      <w:hyperlink w:anchor="_Toc25346516" w:history="1">
         <w:r>
           <w:rPr>
             <w:rStyle w:val="Hipersaitas"/>
@@ -895,7 +895,7 @@
           <w:rPr>
             <w:webHidden/>
           </w:rPr>
-          <w:instrText xml:space="preserve"> PAGEREF _Toc25339920 \h </w:instrText>
+          <w:instrText xml:space="preserve"> PAGEREF _Toc25346516 \h </w:instrText>
         </w:r>
         <w:r>
           <w:rPr>
@@ -933,7 +933,7 @@
           <w:lang w:eastAsia="lt-LT"/>
         </w:rPr>
       </w:pPr>
-      <w:hyperlink w:anchor="_Toc25339921" w:history="1">
+      <w:hyperlink w:anchor="_Toc25346517" w:history="1">
         <w:r>
           <w:rPr>
             <w:rStyle w:val="Hipersaitas"/>
@@ -972,7 +972,7 @@
           <w:rPr>
             <w:webHidden/>
           </w:rPr>
-          <w:instrText xml:space="preserve"> PAGEREF _Toc25339921 \h </w:instrText>
+          <w:instrText xml:space="preserve"> PAGEREF _Toc25346517 \h </w:instrText>
         </w:r>
         <w:r>
           <w:rPr>
@@ -1010,7 +1010,7 @@
           <w:lang w:eastAsia="lt-LT"/>
         </w:rPr>
       </w:pPr>
-      <w:hyperlink w:anchor="_Toc25339922" w:history="1">
+      <w:hyperlink w:anchor="_Toc25346518" w:history="1">
         <w:r>
           <w:rPr>
             <w:rStyle w:val="Hipersaitas"/>
@@ -1049,7 +1049,7 @@
           <w:rPr>
             <w:webHidden/>
           </w:rPr>
-          <w:instrText xml:space="preserve"> PAGEREF _Toc25339922 \h </w:instrText>
+          <w:instrText xml:space="preserve"> PAGEREF _Toc25346518 \h </w:instrText>
         </w:r>
         <w:r>
           <w:rPr>
@@ -1086,7 +1086,7 @@
           <w:lang w:eastAsia="lt-LT"/>
         </w:rPr>
       </w:pPr>
-      <w:hyperlink w:anchor="_Toc25339923" w:history="1">
+      <w:hyperlink w:anchor="_Toc25346519" w:history="1">
         <w:r>
           <w:rPr>
             <w:rStyle w:val="Hipersaitas"/>
@@ -1124,7 +1124,7 @@
           <w:rPr>
             <w:webHidden/>
           </w:rPr>
-          <w:instrText xml:space="preserve"> PAGEREF _Toc25339923 \h </w:instrText>
+          <w:instrText xml:space="preserve"> PAGEREF _Toc25346519 \h </w:instrText>
         </w:r>
         <w:r>
           <w:rPr>
@@ -1162,7 +1162,7 @@
           <w:lang w:eastAsia="lt-LT"/>
         </w:rPr>
       </w:pPr>
-      <w:hyperlink w:anchor="_Toc25339924" w:history="1">
+      <w:hyperlink w:anchor="_Toc25346520" w:history="1">
         <w:r>
           <w:rPr>
             <w:rStyle w:val="Hipersaitas"/>
@@ -1201,7 +1201,7 @@
           <w:rPr>
             <w:webHidden/>
           </w:rPr>
-          <w:instrText xml:space="preserve"> PAGEREF _Toc25339924 \h </w:instrText>
+          <w:instrText xml:space="preserve"> PAGEREF _Toc25346520 \h </w:instrText>
         </w:r>
         <w:r>
           <w:rPr>
@@ -1238,7 +1238,7 @@
           <w:lang w:eastAsia="lt-LT"/>
         </w:rPr>
       </w:pPr>
-      <w:hyperlink w:anchor="_Toc25339925" w:history="1">
+      <w:hyperlink w:anchor="_Toc25346521" w:history="1">
         <w:r>
           <w:rPr>
             <w:rStyle w:val="Hipersaitas"/>
@@ -1276,7 +1276,7 @@
           <w:rPr>
             <w:webHidden/>
           </w:rPr>
-          <w:instrText xml:space="preserve"> PAGEREF _Toc25339925 \h </w:instrText>
+          <w:instrText xml:space="preserve"> PAGEREF _Toc25346521 \h </w:instrText>
         </w:r>
         <w:r>
           <w:rPr>
@@ -1313,7 +1313,7 @@
           <w:lang w:eastAsia="lt-LT"/>
         </w:rPr>
       </w:pPr>
-      <w:hyperlink w:anchor="_Toc25339926" w:history="1">
+      <w:hyperlink w:anchor="_Toc25346522" w:history="1">
         <w:r>
           <w:rPr>
             <w:rStyle w:val="Hipersaitas"/>
@@ -1351,7 +1351,7 @@
           <w:rPr>
             <w:webHidden/>
           </w:rPr>
-          <w:instrText xml:space="preserve"> PAGEREF _Toc25339926 \h </w:instrText>
+          <w:instrText xml:space="preserve"> PAGEREF _Toc25346522 \h </w:instrText>
         </w:r>
         <w:r>
           <w:rPr>
@@ -1389,7 +1389,7 @@
           <w:lang w:eastAsia="lt-LT"/>
         </w:rPr>
       </w:pPr>
-      <w:hyperlink w:anchor="_Toc25339927" w:history="1">
+      <w:hyperlink w:anchor="_Toc25346523" w:history="1">
         <w:r>
           <w:rPr>
             <w:rStyle w:val="Hipersaitas"/>
@@ -1428,7 +1428,7 @@
           <w:rPr>
             <w:webHidden/>
           </w:rPr>
-          <w:instrText xml:space="preserve"> PAGEREF _Toc25339927 \h </w:instrText>
+          <w:instrText xml:space="preserve"> PAGEREF _Toc25346523 \h </w:instrText>
         </w:r>
         <w:r>
           <w:rPr>
@@ -1466,7 +1466,7 @@
           <w:lang w:eastAsia="lt-LT"/>
         </w:rPr>
       </w:pPr>
-      <w:hyperlink w:anchor="_Toc25339928" w:history="1">
+      <w:hyperlink w:anchor="_Toc25346524" w:history="1">
         <w:r>
           <w:rPr>
             <w:rStyle w:val="Hipersaitas"/>
@@ -1505,7 +1505,7 @@
           <w:rPr>
             <w:webHidden/>
           </w:rPr>
-          <w:instrText xml:space="preserve"> PAGEREF _Toc25339928 \h </w:instrText>
+          <w:instrText xml:space="preserve"> PAGEREF _Toc25346524 \h </w:instrText>
         </w:r>
         <w:r>
           <w:rPr>
@@ -1543,7 +1543,7 @@
           <w:lang w:eastAsia="lt-LT"/>
         </w:rPr>
       </w:pPr>
-      <w:hyperlink w:anchor="_Toc25339929" w:history="1">
+      <w:hyperlink w:anchor="_Toc25346525" w:history="1">
         <w:r>
           <w:rPr>
             <w:rStyle w:val="Hipersaitas"/>
@@ -1582,7 +1582,7 @@
           <w:rPr>
             <w:webHidden/>
           </w:rPr>
-          <w:instrText xml:space="preserve"> PAGEREF _Toc25339929 \h </w:instrText>
+          <w:instrText xml:space="preserve"> PAGEREF _Toc25346525 \h </w:instrText>
         </w:r>
         <w:r>
           <w:rPr>
@@ -1620,7 +1620,7 @@
           <w:lang w:eastAsia="lt-LT"/>
         </w:rPr>
       </w:pPr>
-      <w:hyperlink w:anchor="_Toc25339930" w:history="1">
+      <w:hyperlink w:anchor="_Toc25346526" w:history="1">
         <w:r>
           <w:rPr>
             <w:rStyle w:val="Hipersaitas"/>
@@ -1659,7 +1659,7 @@
           <w:rPr>
             <w:webHidden/>
           </w:rPr>
-          <w:instrText xml:space="preserve"> PAGEREF _Toc25339930 \h </w:instrText>
+          <w:instrText xml:space="preserve"> PAGEREF _Toc25346526 \h </w:instrText>
         </w:r>
         <w:r>
           <w:rPr>
@@ -1697,7 +1697,7 @@
           <w:lang w:eastAsia="lt-LT"/>
         </w:rPr>
       </w:pPr>
-      <w:hyperlink w:anchor="_Toc25339931" w:history="1">
+      <w:hyperlink w:anchor="_Toc25346527" w:history="1">
         <w:r>
           <w:rPr>
             <w:rStyle w:val="Hipersaitas"/>
@@ -1720,7 +1720,7 @@
           <w:rPr>
             <w:webHidden/>
           </w:rPr>
-          <w:instrText xml:space="preserve"> PAGEREF _Toc25339931 \h </w:instrText>
+          <w:instrText xml:space="preserve"> PAGEREF _Toc25346527 \h </w:instrText>
         </w:r>
         <w:r>
           <w:rPr>
@@ -1737,7 +1737,7 @@
           <w:rPr>
             <w:webHidden/>
           </w:rPr>
-          <w:t>20</w:t>
+          <w:t>21</w:t>
         </w:r>
         <w:r>
           <w:rPr>
@@ -1758,7 +1758,7 @@
           <w:lang w:eastAsia="lt-LT"/>
         </w:rPr>
       </w:pPr>
-      <w:hyperlink w:anchor="_Toc25339932" w:history="1">
+      <w:hyperlink w:anchor="_Toc25346528" w:history="1">
         <w:r>
           <w:rPr>
             <w:rStyle w:val="Hipersaitas"/>
@@ -1781,7 +1781,7 @@
           <w:rPr>
             <w:webHidden/>
           </w:rPr>
-          <w:instrText xml:space="preserve"> PAGEREF _Toc25339932 \h </w:instrText>
+          <w:instrText xml:space="preserve"> PAGEREF _Toc25346528 \h </w:instrText>
         </w:r>
         <w:r>
           <w:rPr>
@@ -1798,7 +1798,7 @@
           <w:rPr>
             <w:webHidden/>
           </w:rPr>
-          <w:t>21</w:t>
+          <w:t>22</w:t>
         </w:r>
         <w:r>
           <w:rPr>
@@ -1829,7 +1829,7 @@
         <w:pStyle w:val="Antratbenr"/>
       </w:pPr>
       <w:bookmarkStart w:id="0" w:name="_Toc25255521"/>
-      <w:bookmarkStart w:id="1" w:name="_Toc25339917"/>
+      <w:bookmarkStart w:id="1" w:name="_Toc25346513"/>
       <w:r>
         <w:lastRenderedPageBreak/>
         <w:t>Lentelių sąrašas</w:t>
@@ -1863,7 +1863,7 @@
       <w:r>
         <w:fldChar w:fldCharType="separate"/>
       </w:r>
-      <w:hyperlink w:anchor="_Toc25259606" w:history="1">
+      <w:hyperlink w:anchor="_Toc25346508" w:history="1">
         <w:r>
           <w:rPr>
             <w:rStyle w:val="Hipersaitas"/>
@@ -1892,7 +1892,7 @@
             <w:noProof/>
             <w:webHidden/>
           </w:rPr>
-          <w:instrText xml:space="preserve"> PAGEREF _Toc25259606 \h </w:instrText>
+          <w:instrText xml:space="preserve"> PAGEREF _Toc25346508 \h </w:instrText>
         </w:r>
         <w:r>
           <w:rPr>
@@ -1937,7 +1937,7 @@
           <w:lang w:eastAsia="lt-LT"/>
         </w:rPr>
       </w:pPr>
-      <w:hyperlink w:anchor="_Toc25259607" w:history="1">
+      <w:hyperlink w:anchor="_Toc25346509" w:history="1">
         <w:r>
           <w:rPr>
             <w:rStyle w:val="Hipersaitas"/>
@@ -1989,7 +1989,7 @@
             <w:noProof/>
             <w:webHidden/>
           </w:rPr>
-          <w:instrText xml:space="preserve"> PAGEREF _Toc25259607 \h </w:instrText>
+          <w:instrText xml:space="preserve"> PAGEREF _Toc25346509 \h </w:instrText>
         </w:r>
         <w:r>
           <w:rPr>
@@ -2010,6 +2010,87 @@
             <w:webHidden/>
           </w:rPr>
           <w:t>17</w:t>
+        </w:r>
+        <w:r>
+          <w:rPr>
+            <w:noProof/>
+            <w:webHidden/>
+          </w:rPr>
+          <w:fldChar w:fldCharType="end"/>
+        </w:r>
+      </w:hyperlink>
+    </w:p>
+    <w:p>
+      <w:pPr>
+        <w:pStyle w:val="Iliustracijsraas"/>
+        <w:tabs>
+          <w:tab w:val="right" w:leader="dot" w:pos="9628"/>
+        </w:tabs>
+        <w:rPr>
+          <w:rFonts w:asciiTheme="minorHAnsi" w:eastAsiaTheme="minorEastAsia" w:hAnsiTheme="minorHAnsi" w:cstheme="minorBidi"/>
+          <w:noProof/>
+          <w:sz w:val="22"/>
+          <w:szCs w:val="22"/>
+          <w:lang w:eastAsia="lt-LT"/>
+        </w:rPr>
+      </w:pPr>
+      <w:hyperlink w:anchor="_Toc25346510" w:history="1">
+        <w:r>
+          <w:rPr>
+            <w:rStyle w:val="Hipersaitas"/>
+            <w:b/>
+            <w:bCs/>
+            <w:noProof/>
+          </w:rPr>
+          <w:t>3 lentelė</w:t>
+        </w:r>
+        <w:r>
+          <w:rPr>
+            <w:rStyle w:val="Hipersaitas"/>
+            <w:noProof/>
+          </w:rPr>
+          <w:t>. „ColourBrain“ ir „Argos Grading System“ sistemų palyginimas [22], [23], [24]</w:t>
+        </w:r>
+        <w:r>
+          <w:rPr>
+            <w:noProof/>
+            <w:webHidden/>
+          </w:rPr>
+          <w:tab/>
+        </w:r>
+        <w:r>
+          <w:rPr>
+            <w:noProof/>
+            <w:webHidden/>
+          </w:rPr>
+          <w:fldChar w:fldCharType="begin"/>
+        </w:r>
+        <w:r>
+          <w:rPr>
+            <w:noProof/>
+            <w:webHidden/>
+          </w:rPr>
+          <w:instrText xml:space="preserve"> PAGEREF _Toc25346510 \h </w:instrText>
+        </w:r>
+        <w:r>
+          <w:rPr>
+            <w:noProof/>
+            <w:webHidden/>
+          </w:rPr>
+        </w:r>
+        <w:r>
+          <w:rPr>
+            <w:noProof/>
+            <w:webHidden/>
+          </w:rPr>
+          <w:fldChar w:fldCharType="separate"/>
+        </w:r>
+        <w:r>
+          <w:rPr>
+            <w:noProof/>
+            <w:webHidden/>
+          </w:rPr>
+          <w:t>19</w:t>
         </w:r>
         <w:r>
           <w:rPr>
@@ -2040,7 +2121,7 @@
       <w:bookmarkStart w:id="4" w:name="_Toc503648356"/>
       <w:bookmarkStart w:id="5" w:name="_Toc503651300"/>
       <w:bookmarkStart w:id="6" w:name="_Toc505346876"/>
-      <w:bookmarkStart w:id="7" w:name="_Toc25339918"/>
+      <w:bookmarkStart w:id="7" w:name="_Toc25346514"/>
       <w:r>
         <w:lastRenderedPageBreak/>
         <w:t>Paveikslų sąrašas</w:t>
@@ -2074,7 +2155,7 @@
       <w:r>
         <w:fldChar w:fldCharType="separate"/>
       </w:r>
-      <w:hyperlink w:anchor="_Toc25259600" w:history="1">
+      <w:hyperlink w:anchor="_Toc25346532" w:history="1">
         <w:r>
           <w:rPr>
             <w:rStyle w:val="Hipersaitas"/>
@@ -2089,7 +2170,7 @@
             <w:rStyle w:val="Hipersaitas"/>
             <w:noProof/>
           </w:rPr>
-          <w:t xml:space="preserve"> Linijos nuskaitymo kameros veikimo schema</w:t>
+          <w:t xml:space="preserve"> Linijos nuskaitymo kameros veikimo schema [6]</w:t>
         </w:r>
         <w:r>
           <w:rPr>
@@ -2110,7 +2191,7 @@
             <w:noProof/>
             <w:webHidden/>
           </w:rPr>
-          <w:instrText xml:space="preserve"> PAGEREF _Toc25259600 \h </w:instrText>
+          <w:instrText xml:space="preserve"> PAGEREF _Toc25346532 \h </w:instrText>
         </w:r>
         <w:r>
           <w:rPr>
@@ -2155,7 +2236,7 @@
           <w:lang w:eastAsia="lt-LT"/>
         </w:rPr>
       </w:pPr>
-      <w:hyperlink w:anchor="_Toc25259601" w:history="1">
+      <w:hyperlink w:anchor="_Toc25346533" w:history="1">
         <w:r>
           <w:rPr>
             <w:rStyle w:val="Hipersaitas"/>
@@ -2186,7 +2267,7 @@
             <w:rStyle w:val="Hipersaitas"/>
             <w:noProof/>
           </w:rPr>
-          <w:t>Tinklinių skaičiavimų (angl. Grid computing) schema</w:t>
+          <w:t>Tinklinių skaičiavimų (angl. Grid computing) schema [13]</w:t>
         </w:r>
         <w:r>
           <w:rPr>
@@ -2207,7 +2288,7 @@
             <w:noProof/>
             <w:webHidden/>
           </w:rPr>
-          <w:instrText xml:space="preserve"> PAGEREF _Toc25259601 \h </w:instrText>
+          <w:instrText xml:space="preserve"> PAGEREF _Toc25346533 \h </w:instrText>
         </w:r>
         <w:r>
           <w:rPr>
@@ -2252,7 +2333,7 @@
           <w:lang w:eastAsia="lt-LT"/>
         </w:rPr>
       </w:pPr>
-      <w:hyperlink w:anchor="_Toc25259602" w:history="1">
+      <w:hyperlink w:anchor="_Toc25346534" w:history="1">
         <w:r>
           <w:rPr>
             <w:rStyle w:val="Hipersaitas"/>
@@ -2283,11 +2364,27 @@
             <w:rStyle w:val="Hipersaitas"/>
             <w:noProof/>
           </w:rPr>
-          <w:t>Baldų detalių pagrindinių paviršių bei kraštų paviršių defektai</w:t>
-        </w:r>
-        <w:r>
-          <w:rPr>
+          <w:t xml:space="preserve">Baldų detalių pagrindinių paviršių bei kraštų paviršių defektai, </w:t>
+        </w:r>
+        <w:r>
+          <w:rPr>
+            <w:rStyle w:val="Hipersaitas"/>
+            <w:b/>
+            <w:bCs/>
             <w:noProof/>
+          </w:rPr>
+          <w:t>UAB Elinta</w:t>
+        </w:r>
+        <w:r>
+          <w:rPr>
+            <w:rStyle w:val="Hipersaitas"/>
+            <w:noProof/>
+          </w:rPr>
+          <w:t xml:space="preserve"> nuotrauka</w:t>
+        </w:r>
+        <w:r>
+          <w:rPr>
+            <w:noProof/>
             <w:webHidden/>
           </w:rPr>
           <w:tab/>
@@ -2304,7 +2401,7 @@
             <w:noProof/>
             <w:webHidden/>
           </w:rPr>
-          <w:instrText xml:space="preserve"> PAGEREF _Toc25259602 \h </w:instrText>
+          <w:instrText xml:space="preserve"> PAGEREF _Toc25346534 \h </w:instrText>
         </w:r>
         <w:r>
           <w:rPr>
@@ -2349,7 +2446,7 @@
           <w:lang w:eastAsia="lt-LT"/>
         </w:rPr>
       </w:pPr>
-      <w:hyperlink w:anchor="_Toc25259603" w:history="1">
+      <w:hyperlink w:anchor="_Toc25346535" w:history="1">
         <w:r>
           <w:rPr>
             <w:rStyle w:val="Hipersaitas"/>
@@ -2380,7 +2477,7 @@
             <w:rStyle w:val="Hipersaitas"/>
             <w:noProof/>
           </w:rPr>
-          <w:t>Butelių pažeidimų atpažinimo metodas</w:t>
+          <w:t>Butelių pažeidimų atpažinimo metodas [2]</w:t>
         </w:r>
         <w:r>
           <w:rPr>
@@ -2401,7 +2498,7 @@
             <w:noProof/>
             <w:webHidden/>
           </w:rPr>
-          <w:instrText xml:space="preserve"> PAGEREF _Toc25259603 \h </w:instrText>
+          <w:instrText xml:space="preserve"> PAGEREF _Toc25346535 \h </w:instrText>
         </w:r>
         <w:r>
           <w:rPr>
@@ -2446,7 +2543,7 @@
           <w:lang w:eastAsia="lt-LT"/>
         </w:rPr>
       </w:pPr>
-      <w:hyperlink w:anchor="_Toc25259604" w:history="1">
+      <w:hyperlink w:anchor="_Toc25346536" w:history="1">
         <w:r>
           <w:rPr>
             <w:rStyle w:val="Hipersaitas"/>
@@ -2477,11 +2574,27 @@
             <w:rStyle w:val="Hipersaitas"/>
             <w:noProof/>
           </w:rPr>
-          <w:t>Baldų detalės su ryškia tekstūra</w:t>
-        </w:r>
-        <w:r>
-          <w:rPr>
+          <w:t xml:space="preserve">Baldų detalės su ryškia tekstūra, </w:t>
+        </w:r>
+        <w:r>
+          <w:rPr>
+            <w:rStyle w:val="Hipersaitas"/>
+            <w:b/>
+            <w:bCs/>
             <w:noProof/>
+          </w:rPr>
+          <w:t>UAB Elinta</w:t>
+        </w:r>
+        <w:r>
+          <w:rPr>
+            <w:rStyle w:val="Hipersaitas"/>
+            <w:noProof/>
+          </w:rPr>
+          <w:t xml:space="preserve"> nuotrauka</w:t>
+        </w:r>
+        <w:r>
+          <w:rPr>
+            <w:noProof/>
             <w:webHidden/>
           </w:rPr>
           <w:tab/>
@@ -2498,7 +2611,7 @@
             <w:noProof/>
             <w:webHidden/>
           </w:rPr>
-          <w:instrText xml:space="preserve"> PAGEREF _Toc25259604 \h </w:instrText>
+          <w:instrText xml:space="preserve"> PAGEREF _Toc25346536 \h </w:instrText>
         </w:r>
         <w:r>
           <w:rPr>
@@ -2543,7 +2656,7 @@
           <w:lang w:eastAsia="lt-LT"/>
         </w:rPr>
       </w:pPr>
-      <w:hyperlink w:anchor="_Toc25259605" w:history="1">
+      <w:hyperlink w:anchor="_Toc25346537" w:history="1">
         <w:r>
           <w:rPr>
             <w:rStyle w:val="Hipersaitas"/>
@@ -2574,7 +2687,7 @@
             <w:rStyle w:val="Hipersaitas"/>
             <w:noProof/>
           </w:rPr>
-          <w:t>Plieno paviršiaus defektai</w:t>
+          <w:t>Plieno paviršiaus defektai [15]</w:t>
         </w:r>
         <w:r>
           <w:rPr>
@@ -2595,7 +2708,7 @@
             <w:noProof/>
             <w:webHidden/>
           </w:rPr>
-          <w:instrText xml:space="preserve"> PAGEREF _Toc25259605 \h </w:instrText>
+          <w:instrText xml:space="preserve"> PAGEREF _Toc25346537 \h </w:instrText>
         </w:r>
         <w:r>
           <w:rPr>
@@ -2647,7 +2760,7 @@
         <w:pStyle w:val="Antratbenr"/>
       </w:pPr>
       <w:bookmarkStart w:id="8" w:name="_Toc25255523"/>
-      <w:bookmarkStart w:id="9" w:name="_Toc25339919"/>
+      <w:bookmarkStart w:id="9" w:name="_Toc25346515"/>
       <w:r>
         <w:lastRenderedPageBreak/>
         <w:t>Santrumpų ir terminų sąrašas</w:t>
@@ -3147,7 +3260,7 @@
         <w:pStyle w:val="Antratbenr"/>
       </w:pPr>
       <w:bookmarkStart w:id="10" w:name="_Toc25255524"/>
-      <w:bookmarkStart w:id="11" w:name="_Toc25339920"/>
+      <w:bookmarkStart w:id="11" w:name="_Toc25346516"/>
       <w:r>
         <w:lastRenderedPageBreak/>
         <w:t>Įvadas</w:t>
@@ -3394,7 +3507,7 @@
         <w:pStyle w:val="Antrat1"/>
       </w:pPr>
       <w:bookmarkStart w:id="12" w:name="_Toc25255525"/>
-      <w:bookmarkStart w:id="13" w:name="_Toc25339921"/>
+      <w:bookmarkStart w:id="13" w:name="_Toc25346517"/>
       <w:r>
         <w:lastRenderedPageBreak/>
         <w:t>Tikslas</w:t>
@@ -3436,7 +3549,7 @@
         <w:pStyle w:val="Antrat1"/>
       </w:pPr>
       <w:bookmarkStart w:id="14" w:name="_Toc25255526"/>
-      <w:bookmarkStart w:id="15" w:name="_Toc25339922"/>
+      <w:bookmarkStart w:id="15" w:name="_Toc25346518"/>
       <w:r>
         <w:lastRenderedPageBreak/>
         <w:t>S</w:t>
@@ -3728,7 +3841,7 @@
       <w:pPr>
         <w:pStyle w:val="Antrat2"/>
       </w:pPr>
-      <w:bookmarkStart w:id="16" w:name="_Toc25339923"/>
+      <w:bookmarkStart w:id="16" w:name="_Toc25346519"/>
       <w:r>
         <w:t>Techninė įranga ir jos apribojimai</w:t>
       </w:r>
@@ -4135,7 +4248,7 @@
         </w:rPr>
         <w:fldChar w:fldCharType="separate"/>
       </w:r>
-      <w:bookmarkStart w:id="19" w:name="_Toc25259600"/>
+      <w:bookmarkStart w:id="19" w:name="_Toc25346532"/>
       <w:r>
         <w:rPr>
           <w:b/>
@@ -4216,7 +4329,6 @@
       <w:r>
         <w:t>Linijos nuskaitymo kameros veikimo schema</w:t>
       </w:r>
-      <w:bookmarkEnd w:id="19"/>
       <w:r>
         <w:t xml:space="preserve"> </w:t>
       </w:r>
@@ -4246,6 +4358,7 @@
           </w:r>
         </w:sdtContent>
       </w:sdt>
+      <w:bookmarkEnd w:id="19"/>
     </w:p>
     <w:p>
       <w:pPr>
@@ -4471,7 +4584,7 @@
       <w:bookmarkStart w:id="22" w:name="_Toc503648368"/>
       <w:bookmarkStart w:id="23" w:name="_Toc503651312"/>
       <w:bookmarkStart w:id="24" w:name="_Toc505346888"/>
-      <w:bookmarkStart w:id="25" w:name="_Toc25339924"/>
+      <w:bookmarkStart w:id="25" w:name="_Toc25346520"/>
       <w:r>
         <w:lastRenderedPageBreak/>
         <w:t>Gaminių su defektais iš nuotraukų atpažinimo metodai bei technologijos</w:t>
@@ -4739,7 +4852,7 @@
       <w:pPr>
         <w:pStyle w:val="Antrat2"/>
       </w:pPr>
-      <w:bookmarkStart w:id="27" w:name="_Toc25339925"/>
+      <w:bookmarkStart w:id="27" w:name="_Toc25346521"/>
       <w:r>
         <w:t>Tradiciniai vaizdo</w:t>
       </w:r>
@@ -5580,7 +5693,7 @@
         </w:rPr>
         <w:fldChar w:fldCharType="separate"/>
       </w:r>
-      <w:bookmarkStart w:id="29" w:name="_Toc25259601"/>
+      <w:bookmarkStart w:id="29" w:name="_Toc25346533"/>
       <w:r>
         <w:rPr>
           <w:b/>
@@ -5676,7 +5789,6 @@
       <w:r>
         <w:t>) schema</w:t>
       </w:r>
-      <w:bookmarkEnd w:id="29"/>
       <w:r>
         <w:t xml:space="preserve"> </w:t>
       </w:r>
@@ -5706,6 +5818,7 @@
           </w:r>
         </w:sdtContent>
       </w:sdt>
+      <w:bookmarkEnd w:id="29"/>
     </w:p>
     <w:p>
       <w:pPr>
@@ -5770,7 +5883,7 @@
       <w:pPr>
         <w:pStyle w:val="Antrat2"/>
       </w:pPr>
-      <w:bookmarkStart w:id="30" w:name="_Toc25339926"/>
+      <w:bookmarkStart w:id="30" w:name="_Toc25346522"/>
       <w:r>
         <w:t>Mašininio mokymosi sprendimai defektų aptikimui</w:t>
       </w:r>
@@ -6204,7 +6317,7 @@
       <w:pPr>
         <w:pStyle w:val="Antrat3"/>
       </w:pPr>
-      <w:bookmarkStart w:id="31" w:name="_Toc25339927"/>
+      <w:bookmarkStart w:id="31" w:name="_Toc25346523"/>
       <w:r>
         <w:lastRenderedPageBreak/>
         <w:t>SVM metodo pritaikymas defektų tipo nustatymui</w:t>
@@ -6917,7 +7030,7 @@
         </w:rPr>
         <w:fldChar w:fldCharType="separate"/>
       </w:r>
-      <w:bookmarkStart w:id="33" w:name="_Toc25259602"/>
+      <w:bookmarkStart w:id="33" w:name="_Toc25346534"/>
       <w:r>
         <w:rPr>
           <w:b/>
@@ -7021,7 +7134,6 @@
       <w:r>
         <w:t xml:space="preserve"> defektai</w:t>
       </w:r>
-      <w:bookmarkEnd w:id="33"/>
       <w:r>
         <w:t xml:space="preserve">, </w:t>
       </w:r>
@@ -7044,6 +7156,7 @@
       <w:r>
         <w:t xml:space="preserve"> nuotrauka</w:t>
       </w:r>
+      <w:bookmarkEnd w:id="33"/>
     </w:p>
     <w:p>
       <w:pPr>
@@ -7054,7 +7167,7 @@
       <w:pPr>
         <w:pStyle w:val="Antrat3"/>
       </w:pPr>
-      <w:bookmarkStart w:id="34" w:name="_Toc25339928"/>
+      <w:bookmarkStart w:id="34" w:name="_Toc25346524"/>
       <w:proofErr w:type="spellStart"/>
       <w:r>
         <w:t>Konvoliucinių</w:t>
@@ -7534,7 +7647,7 @@
         </w:rPr>
         <w:fldChar w:fldCharType="separate"/>
       </w:r>
-      <w:bookmarkStart w:id="36" w:name="_Toc25259603"/>
+      <w:bookmarkStart w:id="36" w:name="_Toc25346535"/>
       <w:r>
         <w:rPr>
           <w:b/>
@@ -7614,7 +7727,6 @@
       <w:r>
         <w:t>Butelių pažeidimų atpažinimo metodas</w:t>
       </w:r>
-      <w:bookmarkEnd w:id="36"/>
       <w:r>
         <w:t xml:space="preserve"> </w:t>
       </w:r>
@@ -7644,6 +7756,7 @@
           </w:r>
         </w:sdtContent>
       </w:sdt>
+      <w:bookmarkEnd w:id="36"/>
     </w:p>
     <w:p>
       <w:pPr>
@@ -7793,7 +7906,14 @@
           <w:b/>
           <w:bCs/>
         </w:rPr>
-        <w:t>lentelė</w:t>
+        <w:t>lentel</w:t>
+      </w:r>
+      <w:r>
+        <w:rPr>
+          <w:b/>
+          <w:bCs/>
+        </w:rPr>
+        <w:t>ėje</w:t>
       </w:r>
       <w:r>
         <w:fldChar w:fldCharType="end"/>
@@ -7834,7 +7954,7 @@
         </w:rPr>
         <w:fldChar w:fldCharType="separate"/>
       </w:r>
-      <w:bookmarkStart w:id="38" w:name="_Toc25259606"/>
+      <w:bookmarkStart w:id="38" w:name="_Toc25346508"/>
       <w:r>
         <w:rPr>
           <w:b/>
@@ -8323,7 +8443,6 @@
       <w:r>
         <w:t xml:space="preserve"> </w:t>
       </w:r>
-      <w:proofErr w:type="spellStart"/>
       <w:r>
         <w:rPr>
           <w:b/>
@@ -8344,29 +8463,14 @@
         <w:fldChar w:fldCharType="separate"/>
       </w:r>
       <w:r>
-        <w:rPr>
-          <w:b/>
-          <w:bCs/>
-        </w:rPr>
-        <w:t>Klaida</w:t>
-      </w:r>
-      <w:proofErr w:type="spellEnd"/>
-      <w:r>
-        <w:rPr>
-          <w:b/>
-          <w:bCs/>
-        </w:rPr>
-        <w:t>! Nerastas nuorodos šaltinis.</w:t>
-      </w:r>
-      <w:r>
         <w:fldChar w:fldCharType="end"/>
       </w:r>
       <w:r>
-        <w:t xml:space="preserve">, aptikti tam tikrus defektus </w:t>
+        <w:t xml:space="preserve">, aptikti tam tikrus defektus šiuose paviršiuose yra ypatingai </w:t>
       </w:r>
       <w:r>
         <w:lastRenderedPageBreak/>
-        <w:t xml:space="preserve">šiuose paviršiuose yra ypatingai sudėtinga, kadangi įbrėžimai arba nutrynimai yra labai panašūs į tekstūrą. Analizės metu nustatyta, kompiuterinės regos ir mašininio mokymosi technologijos seniau buvo naudojamos tik lygaus paviršiaus defektų nustatymui, tačiau šiuo metu pažengę giliojo mokymosi metodai gali analizuoti paviršius su sudėtinga tekstūra ar net atlikti tekstūros reguliavimo bei lygiavimo matavimo užduotis. </w:t>
+        <w:t xml:space="preserve">sudėtinga, kadangi įbrėžimai arba nutrynimai yra labai panašūs į tekstūrą. Analizės metu nustatyta, kompiuterinės regos ir mašininio mokymosi technologijos seniau buvo naudojamos tik lygaus paviršiaus defektų nustatymui, tačiau šiuo metu pažengę giliojo mokymosi metodai gali analizuoti paviršius su sudėtinga tekstūra ar net atlikti tekstūros reguliavimo bei lygiavimo matavimo užduotis. </w:t>
       </w:r>
       <w:sdt>
         <w:sdtPr>
@@ -8550,7 +8654,7 @@
         </w:rPr>
         <w:fldChar w:fldCharType="separate"/>
       </w:r>
-      <w:bookmarkStart w:id="40" w:name="_Toc25259604"/>
+      <w:bookmarkStart w:id="40" w:name="_Toc25346536"/>
       <w:r>
         <w:rPr>
           <w:b/>
@@ -8630,7 +8734,6 @@
       <w:r>
         <w:t>Baldų detalės su ryškia tekstūra</w:t>
       </w:r>
-      <w:bookmarkEnd w:id="40"/>
       <w:r>
         <w:t xml:space="preserve">, </w:t>
       </w:r>
@@ -8653,6 +8756,7 @@
       <w:r>
         <w:t xml:space="preserve"> nuotrauka</w:t>
       </w:r>
+      <w:bookmarkEnd w:id="40"/>
     </w:p>
     <w:p>
       <w:pPr>
@@ -8781,7 +8885,14 @@
           <w:b/>
           <w:bCs/>
         </w:rPr>
-        <w:t>lentelė</w:t>
+        <w:t>lentel</w:t>
+      </w:r>
+      <w:r>
+        <w:rPr>
+          <w:b/>
+          <w:bCs/>
+        </w:rPr>
+        <w:t>ėje</w:t>
       </w:r>
       <w:r>
         <w:fldChar w:fldCharType="end"/>
@@ -8857,7 +8968,7 @@
         </w:rPr>
         <w:fldChar w:fldCharType="separate"/>
       </w:r>
-      <w:bookmarkStart w:id="42" w:name="_Toc25259607"/>
+      <w:bookmarkStart w:id="42" w:name="_Toc25346509"/>
       <w:r>
         <w:rPr>
           <w:b/>
@@ -9143,7 +9254,7 @@
       <w:pPr>
         <w:pStyle w:val="Antrat3"/>
       </w:pPr>
-      <w:bookmarkStart w:id="43" w:name="_Toc25339929"/>
+      <w:bookmarkStart w:id="43" w:name="_Toc25346525"/>
       <w:r>
         <w:lastRenderedPageBreak/>
         <w:t>„</w:t>
@@ -9424,7 +9535,7 @@
         </w:rPr>
         <w:fldChar w:fldCharType="separate"/>
       </w:r>
-      <w:bookmarkStart w:id="45" w:name="_Toc25259605"/>
+      <w:bookmarkStart w:id="45" w:name="_Toc25346537"/>
       <w:r>
         <w:rPr>
           <w:b/>
@@ -9504,7 +9615,6 @@
       <w:r>
         <w:t>Plieno paviršiaus defektai</w:t>
       </w:r>
-      <w:bookmarkEnd w:id="45"/>
       <w:r>
         <w:t xml:space="preserve"> </w:t>
       </w:r>
@@ -9534,6 +9644,7 @@
           </w:r>
         </w:sdtContent>
       </w:sdt>
+      <w:bookmarkEnd w:id="45"/>
     </w:p>
     <w:p>
       <w:pPr>
@@ -9544,7 +9655,7 @@
       <w:bookmarkStart w:id="48" w:name="_Toc503648370"/>
       <w:bookmarkStart w:id="49" w:name="_Toc503651314"/>
       <w:bookmarkStart w:id="50" w:name="_Toc505346890"/>
-      <w:bookmarkStart w:id="51" w:name="_Toc25339930"/>
+      <w:bookmarkStart w:id="51" w:name="_Toc25346526"/>
       <w:bookmarkEnd w:id="21"/>
       <w:bookmarkEnd w:id="22"/>
       <w:bookmarkEnd w:id="23"/>
@@ -9559,6 +9670,7 @@
     <w:p>
       <w:pPr>
         <w:pStyle w:val="Tekstas"/>
+        <w:ind w:firstLine="284"/>
       </w:pPr>
       <w:r>
         <w:t>Rinkoje egzistuoja nemažai įmonių, kurios pasitelkia kompiuterinės regos technologijas pramonės gaminių patikrai, tačiau nėra gausu baldų detalių kokybės užtikrinimo sistemų, kadangi jas sukurti yra gana sudėtinga ir užtrunka daug laiko. Analizės metu nustatyta, kad populiariausi yra įmonės „</w:t>
@@ -9686,17 +9798,1255 @@
         <w:t xml:space="preserve">. </w:t>
       </w:r>
       <w:r>
-        <w:t>Abi sistemos yra modulinės ir gali būti sukonfigūruojamos pagal kliento poreikius. Analizės metu nustatyta, kad abi sistemos gali tikrinti visų detalių paviršiaus defektus, gręžtinių skylių bei griovelių pozicijos bei geometrijos neatitikimus, tačiau nepavyko rasti informacijos apie rinkose esančių sprendimų naudojamus algoritmus ar mašininio mokymosi metodus.</w:t>
-      </w:r>
-      <w:bookmarkStart w:id="52" w:name="_GoBack"/>
-      <w:bookmarkEnd w:id="52"/>
+        <w:t xml:space="preserve">Abi sistemos yra modulinės ir gali būti sukonfigūruojamos pagal kliento poreikius. Analizės metu nustatyta, kad abi sistemos gali tikrinti visų detalių paviršiaus defektus, gręžtinių skylių bei griovelių pozicijos bei geometrijos neatitikimus, tačiau </w:t>
+      </w:r>
+      <w:r>
+        <w:t>pavyko</w:t>
+      </w:r>
+      <w:r>
+        <w:t xml:space="preserve"> rasti informacij</w:t>
+      </w:r>
+      <w:r>
+        <w:t>ą tik</w:t>
+      </w:r>
+      <w:r>
+        <w:t xml:space="preserve"> apie </w:t>
+      </w:r>
+      <w:r>
+        <w:t>„</w:t>
+      </w:r>
+      <w:proofErr w:type="spellStart"/>
+      <w:r>
+        <w:t>ColourBrain</w:t>
+      </w:r>
+      <w:proofErr w:type="spellEnd"/>
+      <w:r>
+        <w:t xml:space="preserve">“ </w:t>
+      </w:r>
+      <w:r>
+        <w:t>sprendim</w:t>
+      </w:r>
+      <w:r>
+        <w:t>o</w:t>
+      </w:r>
+      <w:r>
+        <w:t xml:space="preserve"> naudojamus </w:t>
+      </w:r>
+      <w:r>
+        <w:t>metodus. „</w:t>
+      </w:r>
+      <w:proofErr w:type="spellStart"/>
+      <w:r>
+        <w:t>Baumer</w:t>
+      </w:r>
+      <w:proofErr w:type="spellEnd"/>
+      <w:r>
+        <w:t xml:space="preserve"> </w:t>
+      </w:r>
+      <w:proofErr w:type="spellStart"/>
+      <w:r>
+        <w:t>Inspection</w:t>
+      </w:r>
+      <w:proofErr w:type="spellEnd"/>
+      <w:r>
+        <w:t xml:space="preserve"> </w:t>
+      </w:r>
+      <w:proofErr w:type="spellStart"/>
+      <w:r>
+        <w:t>GmbH</w:t>
+      </w:r>
+      <w:proofErr w:type="spellEnd"/>
+      <w:r>
+        <w:t xml:space="preserve">“ įmonė paviršiaus defektų aptikimo problemai net sukūrė specialias kameras, kuriose vykdomas tam tikras pirminis vaizdo apdorojimas </w:t>
+      </w:r>
+      <w:sdt>
+        <w:sdtPr>
+          <w:id w:val="-645202621"/>
+          <w:citation/>
+        </w:sdtPr>
+        <w:sdtContent>
+          <w:r>
+            <w:fldChar w:fldCharType="begin"/>
+          </w:r>
+          <w:r>
+            <w:instrText xml:space="preserve"> CITATION Opt16 \l 1063 </w:instrText>
+          </w:r>
+          <w:r>
+            <w:fldChar w:fldCharType="separate"/>
+          </w:r>
+          <w:r>
+            <w:rPr>
+              <w:noProof/>
+            </w:rPr>
+            <w:t>[24]</w:t>
+          </w:r>
+          <w:r>
+            <w:fldChar w:fldCharType="end"/>
+          </w:r>
+        </w:sdtContent>
+      </w:sdt>
+      <w:r>
+        <w:t>.</w:t>
+      </w:r>
+      <w:r>
+        <w:t xml:space="preserve"> </w:t>
+      </w:r>
     </w:p>
     <w:p>
       <w:pPr>
+        <w:pStyle w:val="Antrat"/>
+        <w:keepNext/>
+        <w:jc w:val="left"/>
+      </w:pPr>
+      <w:r>
+        <w:rPr>
+          <w:b/>
+          <w:bCs/>
+        </w:rPr>
+        <w:fldChar w:fldCharType="begin"/>
+      </w:r>
+      <w:r>
+        <w:rPr>
+          <w:b/>
+          <w:bCs/>
+        </w:rPr>
+        <w:instrText xml:space="preserve"> SEQ Lentelė \* ARABIC </w:instrText>
+      </w:r>
+      <w:r>
+        <w:rPr>
+          <w:b/>
+          <w:bCs/>
+        </w:rPr>
+        <w:fldChar w:fldCharType="separate"/>
+      </w:r>
+      <w:bookmarkStart w:id="52" w:name="_Ref25343411"/>
+      <w:bookmarkStart w:id="53" w:name="_Toc25346510"/>
+      <w:r>
+        <w:rPr>
+          <w:b/>
+          <w:bCs/>
+          <w:noProof/>
+        </w:rPr>
+        <w:t>3</w:t>
+      </w:r>
+      <w:bookmarkEnd w:id="52"/>
+      <w:r>
+        <w:rPr>
+          <w:b/>
+          <w:bCs/>
+        </w:rPr>
+        <w:fldChar w:fldCharType="end"/>
+      </w:r>
+      <w:r>
+        <w:rPr>
+          <w:b/>
+          <w:bCs/>
+        </w:rPr>
+        <w:t xml:space="preserve"> l</w:t>
+      </w:r>
+      <w:r>
+        <w:rPr>
+          <w:b/>
+          <w:bCs/>
+        </w:rPr>
+        <w:t>entelė</w:t>
+      </w:r>
+      <w:r>
+        <w:t>. „</w:t>
+      </w:r>
+      <w:proofErr w:type="spellStart"/>
+      <w:r>
+        <w:t>ColourBrain</w:t>
+      </w:r>
+      <w:proofErr w:type="spellEnd"/>
+      <w:r>
+        <w:t>“ ir „</w:t>
+      </w:r>
+      <w:proofErr w:type="spellStart"/>
+      <w:r>
+        <w:t>Argos</w:t>
+      </w:r>
+      <w:proofErr w:type="spellEnd"/>
+      <w:r>
+        <w:t xml:space="preserve"> </w:t>
+      </w:r>
+      <w:proofErr w:type="spellStart"/>
+      <w:r>
+        <w:t>Grading</w:t>
+      </w:r>
+      <w:proofErr w:type="spellEnd"/>
+      <w:r>
+        <w:t xml:space="preserve"> System“ sistemų palyginimas</w:t>
+      </w:r>
+      <w:r>
+        <w:t xml:space="preserve"> </w:t>
+      </w:r>
+      <w:sdt>
+        <w:sdtPr>
+          <w:id w:val="1311358604"/>
+          <w:citation/>
+        </w:sdtPr>
+        <w:sdtContent>
+          <w:r>
+            <w:fldChar w:fldCharType="begin"/>
+          </w:r>
+          <w:r>
+            <w:instrText xml:space="preserve"> CITATION Sta18 \l 1063 </w:instrText>
+          </w:r>
+          <w:r>
+            <w:fldChar w:fldCharType="separate"/>
+          </w:r>
+          <w:r>
+            <w:rPr>
+              <w:noProof/>
+            </w:rPr>
+            <w:t>[22]</w:t>
+          </w:r>
+          <w:r>
+            <w:fldChar w:fldCharType="end"/>
+          </w:r>
+        </w:sdtContent>
+      </w:sdt>
+      <w:r>
+        <w:t xml:space="preserve">, </w:t>
+      </w:r>
+      <w:sdt>
+        <w:sdtPr>
+          <w:id w:val="2052643677"/>
+          <w:citation/>
+        </w:sdtPr>
+        <w:sdtContent>
+          <w:r>
+            <w:fldChar w:fldCharType="begin"/>
+          </w:r>
+          <w:r>
+            <w:instrText xml:space="preserve"> CITATION Gra17 \l 1063 </w:instrText>
+          </w:r>
+          <w:r>
+            <w:fldChar w:fldCharType="separate"/>
+          </w:r>
+          <w:r>
+            <w:rPr>
+              <w:noProof/>
+            </w:rPr>
+            <w:t>[23]</w:t>
+          </w:r>
+          <w:r>
+            <w:fldChar w:fldCharType="end"/>
+          </w:r>
+        </w:sdtContent>
+      </w:sdt>
+      <w:r>
+        <w:t xml:space="preserve">, </w:t>
+      </w:r>
+      <w:sdt>
+        <w:sdtPr>
+          <w:id w:val="-944612744"/>
+          <w:citation/>
+        </w:sdtPr>
+        <w:sdtContent>
+          <w:r>
+            <w:fldChar w:fldCharType="begin"/>
+          </w:r>
+          <w:r>
+            <w:instrText xml:space="preserve"> CITATION Opt16 \l 1063 </w:instrText>
+          </w:r>
+          <w:r>
+            <w:fldChar w:fldCharType="separate"/>
+          </w:r>
+          <w:r>
+            <w:rPr>
+              <w:noProof/>
+            </w:rPr>
+            <w:t>[24]</w:t>
+          </w:r>
+          <w:r>
+            <w:fldChar w:fldCharType="end"/>
+          </w:r>
+        </w:sdtContent>
+      </w:sdt>
+      <w:bookmarkEnd w:id="53"/>
+    </w:p>
+    <w:tbl>
+      <w:tblPr>
+        <w:tblStyle w:val="Lentelstinklelis"/>
+        <w:tblW w:w="0" w:type="auto"/>
+        <w:tblLook w:val="04A0" w:firstRow="1" w:lastRow="0" w:firstColumn="1" w:lastColumn="0" w:noHBand="0" w:noVBand="1"/>
+      </w:tblPr>
+      <w:tblGrid>
+        <w:gridCol w:w="2994"/>
+        <w:gridCol w:w="2833"/>
+        <w:gridCol w:w="2999"/>
+      </w:tblGrid>
+      <w:tr>
+        <w:trPr>
+          <w:trHeight w:val="502"/>
+        </w:trPr>
+        <w:tc>
+          <w:tcPr>
+            <w:tcW w:w="2994" w:type="dxa"/>
+          </w:tcPr>
+          <w:p>
+            <w:pPr>
+              <w:pStyle w:val="LentelsIeil"/>
+              <w:spacing w:line="240" w:lineRule="auto"/>
+              <w:rPr>
+                <w:b w:val="0"/>
+              </w:rPr>
+            </w:pPr>
+            <w:r>
+              <w:t>Kriterijus/</w:t>
+            </w:r>
+            <w:r>
+              <w:t>Sistema</w:t>
+            </w:r>
+          </w:p>
+        </w:tc>
+        <w:tc>
+          <w:tcPr>
+            <w:tcW w:w="2833" w:type="dxa"/>
+          </w:tcPr>
+          <w:p>
+            <w:pPr>
+              <w:pStyle w:val="LentelsIeil"/>
+              <w:spacing w:line="240" w:lineRule="auto"/>
+              <w:rPr>
+                <w:b w:val="0"/>
+              </w:rPr>
+            </w:pPr>
+            <w:proofErr w:type="spellStart"/>
+            <w:r>
+              <w:rPr>
+                <w:b w:val="0"/>
+              </w:rPr>
+              <w:t>ColourBrain</w:t>
+            </w:r>
+            <w:proofErr w:type="spellEnd"/>
+          </w:p>
+        </w:tc>
+        <w:tc>
+          <w:tcPr>
+            <w:tcW w:w="2999" w:type="dxa"/>
+          </w:tcPr>
+          <w:p>
+            <w:pPr>
+              <w:pStyle w:val="LentelsIeil"/>
+              <w:spacing w:line="240" w:lineRule="auto"/>
+              <w:rPr>
+                <w:b w:val="0"/>
+              </w:rPr>
+            </w:pPr>
+            <w:proofErr w:type="spellStart"/>
+            <w:r>
+              <w:rPr>
+                <w:b w:val="0"/>
+              </w:rPr>
+              <w:t>Argos</w:t>
+            </w:r>
+            <w:proofErr w:type="spellEnd"/>
+            <w:r>
+              <w:rPr>
+                <w:b w:val="0"/>
+              </w:rPr>
+              <w:t xml:space="preserve"> </w:t>
+            </w:r>
+            <w:proofErr w:type="spellStart"/>
+            <w:r>
+              <w:rPr>
+                <w:b w:val="0"/>
+              </w:rPr>
+              <w:t>Grading</w:t>
+            </w:r>
+            <w:proofErr w:type="spellEnd"/>
+            <w:r>
+              <w:rPr>
+                <w:b w:val="0"/>
+              </w:rPr>
+              <w:t xml:space="preserve"> System</w:t>
+            </w:r>
+          </w:p>
+        </w:tc>
+      </w:tr>
+      <w:tr>
+        <w:trPr>
+          <w:trHeight w:val="502"/>
+        </w:trPr>
+        <w:tc>
+          <w:tcPr>
+            <w:tcW w:w="2994" w:type="dxa"/>
+          </w:tcPr>
+          <w:p>
+            <w:pPr>
+              <w:pStyle w:val="Lentel"/>
+            </w:pPr>
+            <w:r>
+              <w:t>Defektų klasifikavimas</w:t>
+            </w:r>
+          </w:p>
+        </w:tc>
+        <w:tc>
+          <w:tcPr>
+            <w:tcW w:w="2833" w:type="dxa"/>
+          </w:tcPr>
+          <w:p>
+            <w:pPr>
+              <w:pStyle w:val="Lentel"/>
+            </w:pPr>
+            <w:r>
+              <w:t>Taip</w:t>
+            </w:r>
+          </w:p>
+        </w:tc>
+        <w:tc>
+          <w:tcPr>
+            <w:tcW w:w="2999" w:type="dxa"/>
+          </w:tcPr>
+          <w:p>
+            <w:pPr>
+              <w:pStyle w:val="Lentel"/>
+            </w:pPr>
+            <w:r>
+              <w:t>Taip</w:t>
+            </w:r>
+          </w:p>
+        </w:tc>
+      </w:tr>
+      <w:tr>
+        <w:trPr>
+          <w:trHeight w:val="831"/>
+        </w:trPr>
+        <w:tc>
+          <w:tcPr>
+            <w:tcW w:w="2994" w:type="dxa"/>
+          </w:tcPr>
+          <w:p>
+            <w:pPr>
+              <w:pStyle w:val="Lentel"/>
+            </w:pPr>
+            <w:r>
+              <w:t>Greitis</w:t>
+            </w:r>
+          </w:p>
+        </w:tc>
+        <w:tc>
+          <w:tcPr>
+            <w:tcW w:w="2833" w:type="dxa"/>
+          </w:tcPr>
+          <w:p>
+            <w:pPr>
+              <w:pStyle w:val="Lentel"/>
+            </w:pPr>
+            <w:r>
+              <w:t>100 m/min</w:t>
+            </w:r>
+          </w:p>
+        </w:tc>
+        <w:tc>
+          <w:tcPr>
+            <w:tcW w:w="2999" w:type="dxa"/>
+          </w:tcPr>
+          <w:p>
+            <w:pPr>
+              <w:pStyle w:val="Lentel"/>
+            </w:pPr>
+            <w:r>
+              <w:t>100m/m</w:t>
+            </w:r>
+          </w:p>
+        </w:tc>
+      </w:tr>
+      <w:tr>
+        <w:trPr>
+          <w:trHeight w:val="502"/>
+        </w:trPr>
+        <w:tc>
+          <w:tcPr>
+            <w:tcW w:w="2994" w:type="dxa"/>
+          </w:tcPr>
+          <w:p>
+            <w:pPr>
+              <w:pStyle w:val="Lentel"/>
+            </w:pPr>
+            <w:r>
+              <w:t>Skylių ir griovelių patikra</w:t>
+            </w:r>
+          </w:p>
+        </w:tc>
+        <w:tc>
+          <w:tcPr>
+            <w:tcW w:w="2833" w:type="dxa"/>
+          </w:tcPr>
+          <w:p>
+            <w:pPr>
+              <w:pStyle w:val="Lentel"/>
+            </w:pPr>
+            <w:r>
+              <w:t>Taip</w:t>
+            </w:r>
+          </w:p>
+        </w:tc>
+        <w:tc>
+          <w:tcPr>
+            <w:tcW w:w="2999" w:type="dxa"/>
+          </w:tcPr>
+          <w:p>
+            <w:pPr>
+              <w:pStyle w:val="Lentel"/>
+            </w:pPr>
+            <w:r>
+              <w:t>Taip</w:t>
+            </w:r>
+          </w:p>
+        </w:tc>
+      </w:tr>
+      <w:tr>
+        <w:trPr>
+          <w:trHeight w:val="502"/>
+        </w:trPr>
+        <w:tc>
+          <w:tcPr>
+            <w:tcW w:w="2994" w:type="dxa"/>
+          </w:tcPr>
+          <w:p>
+            <w:pPr>
+              <w:pStyle w:val="Lentel"/>
+            </w:pPr>
+            <w:r>
+              <w:t>Kraštų defektų patikra</w:t>
+            </w:r>
+          </w:p>
+        </w:tc>
+        <w:tc>
+          <w:tcPr>
+            <w:tcW w:w="2833" w:type="dxa"/>
+          </w:tcPr>
+          <w:p>
+            <w:pPr>
+              <w:pStyle w:val="Lentel"/>
+            </w:pPr>
+            <w:r>
+              <w:t>Taip</w:t>
+            </w:r>
+          </w:p>
+        </w:tc>
+        <w:tc>
+          <w:tcPr>
+            <w:tcW w:w="2999" w:type="dxa"/>
+          </w:tcPr>
+          <w:p>
+            <w:pPr>
+              <w:pStyle w:val="Lentel"/>
+            </w:pPr>
+            <w:r>
+              <w:t>Taip</w:t>
+            </w:r>
+          </w:p>
+        </w:tc>
+      </w:tr>
+      <w:tr>
+        <w:trPr>
+          <w:trHeight w:val="502"/>
+        </w:trPr>
+        <w:tc>
+          <w:tcPr>
+            <w:tcW w:w="2994" w:type="dxa"/>
+          </w:tcPr>
+          <w:p>
+            <w:pPr>
+              <w:pStyle w:val="Lentel"/>
+            </w:pPr>
+            <w:r>
+              <w:t>Paviršių patikra</w:t>
+            </w:r>
+          </w:p>
+        </w:tc>
+        <w:tc>
+          <w:tcPr>
+            <w:tcW w:w="2833" w:type="dxa"/>
+          </w:tcPr>
+          <w:p>
+            <w:pPr>
+              <w:pStyle w:val="Lentel"/>
+            </w:pPr>
+            <w:r>
+              <w:t>Taip</w:t>
+            </w:r>
+          </w:p>
+        </w:tc>
+        <w:tc>
+          <w:tcPr>
+            <w:tcW w:w="2999" w:type="dxa"/>
+          </w:tcPr>
+          <w:p>
+            <w:pPr>
+              <w:pStyle w:val="Lentel"/>
+            </w:pPr>
+            <w:r>
+              <w:t>Taip</w:t>
+            </w:r>
+          </w:p>
+        </w:tc>
+      </w:tr>
+      <w:tr>
+        <w:trPr>
+          <w:trHeight w:val="502"/>
+        </w:trPr>
+        <w:tc>
+          <w:tcPr>
+            <w:tcW w:w="2994" w:type="dxa"/>
+          </w:tcPr>
+          <w:p>
+            <w:pPr>
+              <w:pStyle w:val="Lentel"/>
+            </w:pPr>
+            <w:r>
+              <w:t>Defektų kilmės nustatymas</w:t>
+            </w:r>
+          </w:p>
+        </w:tc>
+        <w:tc>
+          <w:tcPr>
+            <w:tcW w:w="2833" w:type="dxa"/>
+          </w:tcPr>
+          <w:p>
+            <w:pPr>
+              <w:pStyle w:val="Lentel"/>
+            </w:pPr>
+            <w:r>
+              <w:t>Taip</w:t>
+            </w:r>
+          </w:p>
+        </w:tc>
+        <w:tc>
+          <w:tcPr>
+            <w:tcW w:w="2999" w:type="dxa"/>
+          </w:tcPr>
+          <w:p>
+            <w:pPr>
+              <w:pStyle w:val="Lentel"/>
+            </w:pPr>
+            <w:r>
+              <w:t>Ne</w:t>
+            </w:r>
+          </w:p>
+        </w:tc>
+      </w:tr>
+      <w:tr>
+        <w:trPr>
+          <w:trHeight w:val="502"/>
+        </w:trPr>
+        <w:tc>
+          <w:tcPr>
+            <w:tcW w:w="2994" w:type="dxa"/>
+          </w:tcPr>
+          <w:p>
+            <w:pPr>
+              <w:pStyle w:val="Lentel"/>
+            </w:pPr>
+            <w:r>
+              <w:t>Minimalus defektų dydis</w:t>
+            </w:r>
+          </w:p>
+        </w:tc>
+        <w:tc>
+          <w:tcPr>
+            <w:tcW w:w="2833" w:type="dxa"/>
+          </w:tcPr>
+          <w:p>
+            <w:pPr>
+              <w:pStyle w:val="Lentel"/>
+            </w:pPr>
+            <w:r>
+              <w:t>0,2 mm</w:t>
+            </w:r>
+          </w:p>
+        </w:tc>
+        <w:tc>
+          <w:tcPr>
+            <w:tcW w:w="2999" w:type="dxa"/>
+          </w:tcPr>
+          <w:p>
+            <w:pPr>
+              <w:pStyle w:val="Lentel"/>
+            </w:pPr>
+            <w:r>
+              <w:t>1mm²</w:t>
+            </w:r>
+          </w:p>
+        </w:tc>
+      </w:tr>
+      <w:tr>
+        <w:trPr>
+          <w:trHeight w:val="502"/>
+        </w:trPr>
+        <w:tc>
+          <w:tcPr>
+            <w:tcW w:w="2994" w:type="dxa"/>
+          </w:tcPr>
+          <w:p>
+            <w:pPr>
+              <w:pStyle w:val="Lentel"/>
+            </w:pPr>
+            <w:r>
+              <w:t>Spalvotų kamerų naudojimas paviršių defektų nustatymui</w:t>
+            </w:r>
+          </w:p>
+        </w:tc>
+        <w:tc>
+          <w:tcPr>
+            <w:tcW w:w="2833" w:type="dxa"/>
+          </w:tcPr>
+          <w:p>
+            <w:pPr>
+              <w:pStyle w:val="Lentel"/>
+            </w:pPr>
+            <w:r>
+              <w:t>Taip</w:t>
+            </w:r>
+          </w:p>
+        </w:tc>
+        <w:tc>
+          <w:tcPr>
+            <w:tcW w:w="2999" w:type="dxa"/>
+          </w:tcPr>
+          <w:p>
+            <w:pPr>
+              <w:pStyle w:val="Lentel"/>
+            </w:pPr>
+            <w:r>
+              <w:t>Nepateikiama</w:t>
+            </w:r>
+          </w:p>
+        </w:tc>
+      </w:tr>
+      <w:tr>
+        <w:trPr>
+          <w:trHeight w:val="502"/>
+        </w:trPr>
+        <w:tc>
+          <w:tcPr>
+            <w:tcW w:w="2994" w:type="dxa"/>
+          </w:tcPr>
+          <w:p>
+            <w:pPr>
+              <w:pStyle w:val="Lentel"/>
+            </w:pPr>
+            <w:r>
+              <w:t>Lazerio naudojimas</w:t>
+            </w:r>
+          </w:p>
+        </w:tc>
+        <w:tc>
+          <w:tcPr>
+            <w:tcW w:w="2833" w:type="dxa"/>
+          </w:tcPr>
+          <w:p>
+            <w:pPr>
+              <w:pStyle w:val="Lentel"/>
+            </w:pPr>
+            <w:r>
+              <w:t>Taip</w:t>
+            </w:r>
+          </w:p>
+        </w:tc>
+        <w:tc>
+          <w:tcPr>
+            <w:tcW w:w="2999" w:type="dxa"/>
+          </w:tcPr>
+          <w:p>
+            <w:pPr>
+              <w:pStyle w:val="Lentel"/>
+            </w:pPr>
+            <w:r>
+              <w:t>Taip</w:t>
+            </w:r>
+          </w:p>
+        </w:tc>
+      </w:tr>
+      <w:tr>
+        <w:trPr>
+          <w:trHeight w:val="502"/>
+        </w:trPr>
+        <w:tc>
+          <w:tcPr>
+            <w:tcW w:w="2994" w:type="dxa"/>
+          </w:tcPr>
+          <w:p>
+            <w:pPr>
+              <w:pStyle w:val="Lentel"/>
+            </w:pPr>
+            <w:r>
+              <w:t>Skirtingų tekstūrų analizė</w:t>
+            </w:r>
+          </w:p>
+        </w:tc>
+        <w:tc>
+          <w:tcPr>
+            <w:tcW w:w="2833" w:type="dxa"/>
+          </w:tcPr>
+          <w:p>
+            <w:pPr>
+              <w:pStyle w:val="Lentel"/>
+            </w:pPr>
+            <w:r>
+              <w:t>Taip</w:t>
+            </w:r>
+          </w:p>
+        </w:tc>
+        <w:tc>
+          <w:tcPr>
+            <w:tcW w:w="2999" w:type="dxa"/>
+          </w:tcPr>
+          <w:p>
+            <w:pPr>
+              <w:pStyle w:val="Lentel"/>
+            </w:pPr>
+            <w:r>
+              <w:t>Taip</w:t>
+            </w:r>
+          </w:p>
+        </w:tc>
+      </w:tr>
+      <w:tr>
+        <w:trPr>
+          <w:trHeight w:val="502"/>
+        </w:trPr>
+        <w:tc>
+          <w:tcPr>
+            <w:tcW w:w="2994" w:type="dxa"/>
+          </w:tcPr>
+          <w:p>
+            <w:pPr>
+              <w:pStyle w:val="Lentel"/>
+            </w:pPr>
+            <w:r>
+              <w:t>Statistinė informacija gamybos optimizavimui</w:t>
+            </w:r>
+          </w:p>
+        </w:tc>
+        <w:tc>
+          <w:tcPr>
+            <w:tcW w:w="2833" w:type="dxa"/>
+          </w:tcPr>
+          <w:p>
+            <w:pPr>
+              <w:pStyle w:val="Lentel"/>
+            </w:pPr>
+            <w:r>
+              <w:t>Taip</w:t>
+            </w:r>
+          </w:p>
+        </w:tc>
+        <w:tc>
+          <w:tcPr>
+            <w:tcW w:w="2999" w:type="dxa"/>
+          </w:tcPr>
+          <w:p>
+            <w:pPr>
+              <w:pStyle w:val="Lentel"/>
+            </w:pPr>
+            <w:r>
+              <w:t>Taip</w:t>
+            </w:r>
+          </w:p>
+        </w:tc>
+      </w:tr>
+      <w:tr>
+        <w:trPr>
+          <w:trHeight w:val="502"/>
+        </w:trPr>
+        <w:tc>
+          <w:tcPr>
+            <w:tcW w:w="2994" w:type="dxa"/>
+          </w:tcPr>
+          <w:p>
+            <w:pPr>
+              <w:pStyle w:val="Lentel"/>
+            </w:pPr>
+            <w:r>
+              <w:t>Pirminis vaizdo apdorojimas kameroje</w:t>
+            </w:r>
+          </w:p>
+        </w:tc>
+        <w:tc>
+          <w:tcPr>
+            <w:tcW w:w="2833" w:type="dxa"/>
+          </w:tcPr>
+          <w:p>
+            <w:pPr>
+              <w:pStyle w:val="Lentel"/>
+            </w:pPr>
+            <w:r>
+              <w:t>Taip</w:t>
+            </w:r>
+          </w:p>
+        </w:tc>
+        <w:tc>
+          <w:tcPr>
+            <w:tcW w:w="2999" w:type="dxa"/>
+          </w:tcPr>
+          <w:p>
+            <w:pPr>
+              <w:pStyle w:val="Lentel"/>
+            </w:pPr>
+            <w:r>
+              <w:t>Nepateikiama</w:t>
+            </w:r>
+          </w:p>
+        </w:tc>
+      </w:tr>
+      <w:tr>
+        <w:trPr>
+          <w:trHeight w:val="502"/>
+        </w:trPr>
+        <w:tc>
+          <w:tcPr>
+            <w:tcW w:w="2994" w:type="dxa"/>
+          </w:tcPr>
+          <w:p>
+            <w:pPr>
+              <w:pStyle w:val="Lentel"/>
+            </w:pPr>
+            <w:r>
+              <w:t>Aparatūrinės ir</w:t>
+            </w:r>
+            <w:r>
+              <w:t xml:space="preserve"> programinės įrangos sprendimai</w:t>
+            </w:r>
+          </w:p>
+        </w:tc>
+        <w:tc>
+          <w:tcPr>
+            <w:tcW w:w="2833" w:type="dxa"/>
+          </w:tcPr>
+          <w:p>
+            <w:pPr>
+              <w:pStyle w:val="Lentel"/>
+            </w:pPr>
+            <w:r>
+              <w:t>Taip</w:t>
+            </w:r>
+          </w:p>
+        </w:tc>
+        <w:tc>
+          <w:tcPr>
+            <w:tcW w:w="2999" w:type="dxa"/>
+          </w:tcPr>
+          <w:p>
+            <w:pPr>
+              <w:pStyle w:val="Lentel"/>
+            </w:pPr>
+            <w:r>
+              <w:t>Taip</w:t>
+            </w:r>
+          </w:p>
+        </w:tc>
+      </w:tr>
+      <w:tr>
+        <w:trPr>
+          <w:trHeight w:val="502"/>
+        </w:trPr>
+        <w:tc>
+          <w:tcPr>
+            <w:tcW w:w="2994" w:type="dxa"/>
+          </w:tcPr>
+          <w:p>
+            <w:pPr>
+              <w:pStyle w:val="Lentel"/>
+            </w:pPr>
+            <w:r>
+              <w:t>Linijos nuskaitymo kameros</w:t>
+            </w:r>
+          </w:p>
+        </w:tc>
+        <w:tc>
+          <w:tcPr>
+            <w:tcW w:w="2833" w:type="dxa"/>
+          </w:tcPr>
+          <w:p>
+            <w:pPr>
+              <w:pStyle w:val="Lentel"/>
+            </w:pPr>
+            <w:r>
+              <w:t>Taip</w:t>
+            </w:r>
+          </w:p>
+        </w:tc>
+        <w:tc>
+          <w:tcPr>
+            <w:tcW w:w="2999" w:type="dxa"/>
+          </w:tcPr>
+          <w:p>
+            <w:pPr>
+              <w:pStyle w:val="Lentel"/>
+            </w:pPr>
+            <w:r>
+              <w:t>Taip</w:t>
+            </w:r>
+          </w:p>
+        </w:tc>
+      </w:tr>
+      <w:tr>
+        <w:trPr>
+          <w:trHeight w:val="502"/>
+        </w:trPr>
+        <w:tc>
+          <w:tcPr>
+            <w:tcW w:w="2994" w:type="dxa"/>
+          </w:tcPr>
+          <w:p>
+            <w:pPr>
+              <w:pStyle w:val="Lentel"/>
+            </w:pPr>
+            <w:r>
+              <w:t>Mašininio mokymosi metodai</w:t>
+            </w:r>
+          </w:p>
+        </w:tc>
+        <w:tc>
+          <w:tcPr>
+            <w:tcW w:w="2833" w:type="dxa"/>
+          </w:tcPr>
+          <w:p>
+            <w:pPr>
+              <w:pStyle w:val="Lentel"/>
+            </w:pPr>
+            <w:r>
+              <w:t>Atraminių vektorių klasifikatorius</w:t>
+            </w:r>
+          </w:p>
+        </w:tc>
+        <w:tc>
+          <w:tcPr>
+            <w:tcW w:w="2999" w:type="dxa"/>
+          </w:tcPr>
+          <w:p>
+            <w:pPr>
+              <w:pStyle w:val="Lentel"/>
+            </w:pPr>
+            <w:r>
+              <w:t>Nepateikiama</w:t>
+            </w:r>
+          </w:p>
+        </w:tc>
+      </w:tr>
+    </w:tbl>
+    <w:p/>
+    <w:p>
+      <w:pPr>
+        <w:pStyle w:val="Tekstas"/>
+        <w:ind w:firstLine="284"/>
+      </w:pPr>
+      <w:r>
+        <w:t>Abi sistemos turi panašias funkcijas, tačiau „</w:t>
+      </w:r>
+      <w:proofErr w:type="spellStart"/>
+      <w:r>
+        <w:t>ColourBrain</w:t>
+      </w:r>
+      <w:proofErr w:type="spellEnd"/>
+      <w:r>
+        <w:t>“ sistema daugiau dėmesio skiria defektų kilmės nustatymui ir gamybos proceso optimizavimui</w:t>
+      </w:r>
+      <w:r>
+        <w:t xml:space="preserve">, </w:t>
+      </w:r>
+      <w:r>
+        <w:t xml:space="preserve">šios savybės palyginamos </w:t>
+      </w:r>
+      <w:r>
+        <w:fldChar w:fldCharType="begin"/>
+      </w:r>
+      <w:r>
+        <w:instrText xml:space="preserve"> REF _Ref25343411 \h </w:instrText>
+      </w:r>
+      <w:r>
+        <w:fldChar w:fldCharType="separate"/>
+      </w:r>
+      <w:r>
+        <w:rPr>
+          <w:b/>
+          <w:bCs/>
+          <w:noProof/>
+        </w:rPr>
+        <w:t>3</w:t>
+      </w:r>
+      <w:r>
+        <w:fldChar w:fldCharType="end"/>
+      </w:r>
+      <w:r>
+        <w:t xml:space="preserve"> </w:t>
+      </w:r>
+      <w:r>
+        <w:rPr>
+          <w:b/>
+          <w:bCs/>
+        </w:rPr>
+        <w:t>l</w:t>
+      </w:r>
+      <w:r>
+        <w:rPr>
+          <w:b/>
+          <w:bCs/>
+        </w:rPr>
+        <w:t>entel</w:t>
+      </w:r>
+      <w:r>
+        <w:rPr>
+          <w:b/>
+          <w:bCs/>
+        </w:rPr>
+        <w:t>ėje.</w:t>
+      </w:r>
+      <w:r>
+        <w:t xml:space="preserve"> Taip „</w:t>
+      </w:r>
+      <w:proofErr w:type="spellStart"/>
+      <w:r>
+        <w:t>Baumer</w:t>
+      </w:r>
+      <w:proofErr w:type="spellEnd"/>
+      <w:r>
+        <w:t xml:space="preserve"> </w:t>
+      </w:r>
+      <w:proofErr w:type="spellStart"/>
+      <w:r>
+        <w:t>Inspection</w:t>
+      </w:r>
+      <w:proofErr w:type="spellEnd"/>
+      <w:r>
+        <w:t xml:space="preserve"> </w:t>
+      </w:r>
+      <w:proofErr w:type="spellStart"/>
+      <w:r>
+        <w:t>GmbH</w:t>
+      </w:r>
+      <w:proofErr w:type="spellEnd"/>
+      <w:r>
+        <w:t xml:space="preserve">“ siūlomas sprendimas naudoja spalvotas linijos nuskaitymo kameras, </w:t>
+      </w:r>
+      <w:r>
+        <w:lastRenderedPageBreak/>
+        <w:t xml:space="preserve">kurių pagalba galima gauti tikslesnius duomenis apie skirtingas tekstūras. </w:t>
+      </w:r>
+      <w:r>
+        <w:t>Vykdant analizę buvo nustatyta, kad įmonė „</w:t>
+      </w:r>
+      <w:proofErr w:type="spellStart"/>
+      <w:r>
+        <w:t>Baumer</w:t>
+      </w:r>
+      <w:proofErr w:type="spellEnd"/>
+      <w:r>
+        <w:t xml:space="preserve"> </w:t>
+      </w:r>
+      <w:proofErr w:type="spellStart"/>
+      <w:r>
+        <w:t>Inspection</w:t>
+      </w:r>
+      <w:proofErr w:type="spellEnd"/>
+      <w:r>
+        <w:t xml:space="preserve"> </w:t>
+      </w:r>
+      <w:proofErr w:type="spellStart"/>
+      <w:r>
+        <w:t>GmbH</w:t>
+      </w:r>
+      <w:proofErr w:type="spellEnd"/>
+      <w:r>
+        <w:t xml:space="preserve">“ net patentuoja savo technologinius sprendimus </w:t>
+      </w:r>
+      <w:sdt>
+        <w:sdtPr>
+          <w:id w:val="-693311650"/>
+          <w:citation/>
+        </w:sdtPr>
+        <w:sdtContent>
+          <w:r>
+            <w:fldChar w:fldCharType="begin"/>
+          </w:r>
+          <w:r>
+            <w:instrText xml:space="preserve"> CITATION EBE10 \l 1063 </w:instrText>
+          </w:r>
+          <w:r>
+            <w:fldChar w:fldCharType="separate"/>
+          </w:r>
+          <w:r>
+            <w:rPr>
+              <w:noProof/>
+            </w:rPr>
+            <w:t>[7]</w:t>
+          </w:r>
+          <w:r>
+            <w:fldChar w:fldCharType="end"/>
+          </w:r>
+        </w:sdtContent>
+      </w:sdt>
+      <w:r>
+        <w:t xml:space="preserve">, </w:t>
+      </w:r>
+      <w:sdt>
+        <w:sdtPr>
+          <w:id w:val="-2128617816"/>
+          <w:citation/>
+        </w:sdtPr>
+        <w:sdtContent>
+          <w:r>
+            <w:fldChar w:fldCharType="begin"/>
+          </w:r>
+          <w:r>
+            <w:instrText xml:space="preserve"> CITATION Opt16 \l 1063 </w:instrText>
+          </w:r>
+          <w:r>
+            <w:fldChar w:fldCharType="separate"/>
+          </w:r>
+          <w:r>
+            <w:rPr>
+              <w:noProof/>
+            </w:rPr>
+            <w:t>[24]</w:t>
+          </w:r>
+          <w:r>
+            <w:fldChar w:fldCharType="end"/>
+          </w:r>
+        </w:sdtContent>
+      </w:sdt>
+      <w:r>
+        <w:t xml:space="preserve">. </w:t>
+      </w:r>
+      <w:r>
+        <w:t>„</w:t>
+      </w:r>
+      <w:proofErr w:type="spellStart"/>
+      <w:r>
+        <w:t>ColourBrain</w:t>
+      </w:r>
+      <w:proofErr w:type="spellEnd"/>
+      <w:r>
+        <w:t>“ sistema pasinaudoja vaizdo apdorojimo metodais aptikti defektus, o vėliau klasifikuoja defektus pagal jų kilmės šaltinį, pasinaudo</w:t>
+      </w:r>
+      <w:r>
+        <w:t>d</w:t>
+      </w:r>
+      <w:r>
+        <w:t>ama „Q-</w:t>
+      </w:r>
+      <w:proofErr w:type="spellStart"/>
+      <w:r>
+        <w:t>brain</w:t>
+      </w:r>
+      <w:proofErr w:type="spellEnd"/>
+      <w:r>
+        <w:t>“ klasifikatoriumi, kuris yra paremtas atraminių vektorių klasifikatoriumi.</w:t>
+      </w:r>
+    </w:p>
+    <w:p/>
+    <w:p>
+      <w:pPr>
         <w:pStyle w:val="Antratbenr"/>
       </w:pPr>
-      <w:bookmarkStart w:id="53" w:name="_Toc25255530"/>
-      <w:bookmarkStart w:id="54" w:name="_Toc25339931"/>
+      <w:bookmarkStart w:id="54" w:name="_Toc25255530"/>
+      <w:bookmarkStart w:id="55" w:name="_Toc25346527"/>
       <w:r>
         <w:lastRenderedPageBreak/>
         <w:t>Išvados</w:t>
@@ -9705,8 +11055,8 @@
       <w:bookmarkEnd w:id="48"/>
       <w:bookmarkEnd w:id="49"/>
       <w:bookmarkEnd w:id="50"/>
-      <w:bookmarkEnd w:id="53"/>
       <w:bookmarkEnd w:id="54"/>
+      <w:bookmarkEnd w:id="55"/>
     </w:p>
     <w:p/>
     <w:p>
@@ -9717,10 +11067,10 @@
           <w:numId w:val="14"/>
         </w:numPr>
       </w:pPr>
-      <w:bookmarkStart w:id="55" w:name="_Toc503646981"/>
-      <w:bookmarkStart w:id="56" w:name="_Toc503648371"/>
-      <w:bookmarkStart w:id="57" w:name="_Toc503651315"/>
-      <w:bookmarkStart w:id="58" w:name="_Toc505346891"/>
+      <w:bookmarkStart w:id="56" w:name="_Toc503646981"/>
+      <w:bookmarkStart w:id="57" w:name="_Toc503648371"/>
+      <w:bookmarkStart w:id="58" w:name="_Toc503651315"/>
+      <w:bookmarkStart w:id="59" w:name="_Toc505346891"/>
       <w:r>
         <w:t>Analizės metu buvo patvirtinta, kad pramonės automatizavimas užima labai svarbią vietą šiuolaikinės gamybos procesų grandinėje ir tik pramonės automatizavimas kartu su kompiuterinės regos technologijomis gali užtikrinti pažangią gamybą.</w:t>
       </w:r>
@@ -9807,6 +11157,45 @@
       </w:r>
       <w:r>
         <w:t>taikyti tą patį metodą visoms tekstūroms ir sumažinti algoritmų rašymo trukmę.</w:t>
+      </w:r>
+    </w:p>
+    <w:p>
+      <w:pPr>
+        <w:pStyle w:val="Sraassunumeriais"/>
+        <w:numPr>
+          <w:ilvl w:val="0"/>
+          <w:numId w:val="14"/>
+        </w:numPr>
+      </w:pPr>
+      <w:r>
+        <w:t>Viena pirmaujančių rinkos įmonių „</w:t>
+      </w:r>
+      <w:proofErr w:type="spellStart"/>
+      <w:r>
+        <w:t>Baumer</w:t>
+      </w:r>
+      <w:proofErr w:type="spellEnd"/>
+      <w:r>
+        <w:t xml:space="preserve"> </w:t>
+      </w:r>
+      <w:proofErr w:type="spellStart"/>
+      <w:r>
+        <w:t>Inspection</w:t>
+      </w:r>
+      <w:proofErr w:type="spellEnd"/>
+      <w:r>
+        <w:t xml:space="preserve"> </w:t>
+      </w:r>
+      <w:proofErr w:type="spellStart"/>
+      <w:r>
+        <w:t>GmbH</w:t>
+      </w:r>
+      <w:proofErr w:type="spellEnd"/>
+      <w:r>
+        <w:t>“ naudoja</w:t>
+      </w:r>
+      <w:r>
+        <w:t xml:space="preserve"> atraminių vektorių klasifikatorių, kurio pagalba nustato defekto kilmės šaltinį.</w:t>
       </w:r>
     </w:p>
     <w:p>
@@ -9821,30 +11210,22 @@
     </w:p>
     <w:p>
       <w:pPr>
-        <w:pStyle w:val="Sraassunumeriais"/>
-        <w:numPr>
-          <w:ilvl w:val="0"/>
-          <w:numId w:val="0"/>
-        </w:numPr>
-        <w:ind w:left="360"/>
-      </w:pPr>
-    </w:p>
-    <w:p>
-      <w:pPr>
         <w:pStyle w:val="Antratbenr"/>
       </w:pPr>
-      <w:bookmarkStart w:id="59" w:name="_Toc25255531"/>
-      <w:bookmarkStart w:id="60" w:name="_Toc25339932"/>
+      <w:bookmarkStart w:id="60" w:name="_Toc25255531"/>
+      <w:bookmarkStart w:id="61" w:name="_Toc25346528"/>
       <w:r>
         <w:lastRenderedPageBreak/>
         <w:t>Literatūros sąrašas</w:t>
       </w:r>
-      <w:bookmarkEnd w:id="55"/>
+      <w:bookmarkStart w:id="62" w:name="_GoBack"/>
       <w:bookmarkEnd w:id="56"/>
       <w:bookmarkEnd w:id="57"/>
       <w:bookmarkEnd w:id="58"/>
       <w:bookmarkEnd w:id="59"/>
       <w:bookmarkEnd w:id="60"/>
+      <w:bookmarkEnd w:id="61"/>
+      <w:bookmarkEnd w:id="62"/>
     </w:p>
     <w:p>
       <w:pPr>
@@ -9910,7 +11291,7 @@
       </w:tblGrid>
       <w:tr>
         <w:trPr>
-          <w:divId w:val="1132207227"/>
+          <w:divId w:val="1084767966"/>
           <w:tblCellSpacing w:w="15" w:type="dxa"/>
         </w:trPr>
         <w:tc>
@@ -9964,7 +11345,7 @@
       </w:tr>
       <w:tr>
         <w:trPr>
-          <w:divId w:val="1132207227"/>
+          <w:divId w:val="1084767966"/>
           <w:tblCellSpacing w:w="15" w:type="dxa"/>
         </w:trPr>
         <w:tc>
@@ -10018,7 +11399,7 @@
       </w:tr>
       <w:tr>
         <w:trPr>
-          <w:divId w:val="1132207227"/>
+          <w:divId w:val="1084767966"/>
           <w:tblCellSpacing w:w="15" w:type="dxa"/>
         </w:trPr>
         <w:tc>
@@ -10072,7 +11453,7 @@
       </w:tr>
       <w:tr>
         <w:trPr>
-          <w:divId w:val="1132207227"/>
+          <w:divId w:val="1084767966"/>
           <w:tblCellSpacing w:w="15" w:type="dxa"/>
         </w:trPr>
         <w:tc>
@@ -10140,7 +11521,7 @@
       </w:tr>
       <w:tr>
         <w:trPr>
-          <w:divId w:val="1132207227"/>
+          <w:divId w:val="1084767966"/>
           <w:tblCellSpacing w:w="15" w:type="dxa"/>
         </w:trPr>
         <w:tc>
@@ -10194,7 +11575,7 @@
       </w:tr>
       <w:tr>
         <w:trPr>
-          <w:divId w:val="1132207227"/>
+          <w:divId w:val="1084767966"/>
           <w:tblCellSpacing w:w="15" w:type="dxa"/>
         </w:trPr>
         <w:tc>
@@ -10248,7 +11629,7 @@
       </w:tr>
       <w:tr>
         <w:trPr>
-          <w:divId w:val="1132207227"/>
+          <w:divId w:val="1084767966"/>
           <w:tblCellSpacing w:w="15" w:type="dxa"/>
         </w:trPr>
         <w:tc>
@@ -10295,14 +11676,14 @@
               <w:rPr>
                 <w:noProof/>
               </w:rPr>
-              <w:t>A. J. S. Santiago, A.J., Yuste, A.J ir M. Expósito, „Real-time image texture analysis in quality management using grid computing: an application to the MDF manufacturing industry,“ Springer-Verlag, 2011.</w:t>
+              <w:t>J. EBERHARDT ir R. Massen, „Method and arrangement for visual surface inspection“. Vokietija Patentas WO2010081509A1, 22 liepos 2010.</w:t>
             </w:r>
           </w:p>
         </w:tc>
       </w:tr>
       <w:tr>
         <w:trPr>
-          <w:divId w:val="1132207227"/>
+          <w:divId w:val="1084767966"/>
           <w:tblCellSpacing w:w="15" w:type="dxa"/>
         </w:trPr>
         <w:tc>
@@ -10349,14 +11730,14 @@
               <w:rPr>
                 <w:noProof/>
               </w:rPr>
-              <w:t>B. Bennedsen ir D. Peterson, „Performance of a System for Apple Surface Defect Identification in Near-infrared Images,“ Biosystems Engineering, 2005.</w:t>
+              <w:t>A. J. S. Santiago, A.J., Yuste, A.J ir M. Expósito, „Real-time image texture analysis in quality management using grid computing: an application to the MDF manufacturing industry,“ Springer-Verlag, 2011.</w:t>
             </w:r>
           </w:p>
         </w:tc>
       </w:tr>
       <w:tr>
         <w:trPr>
-          <w:divId w:val="1132207227"/>
+          <w:divId w:val="1084767966"/>
           <w:tblCellSpacing w:w="15" w:type="dxa"/>
         </w:trPr>
         <w:tc>
@@ -10403,28 +11784,14 @@
               <w:rPr>
                 <w:noProof/>
               </w:rPr>
-              <w:t xml:space="preserve">I. Pastor-Lopez, I. Santos, Jorge, M. Salazar, A. Santamaria-Ibirika ir P. Bringas, „Collective classification for the detection of surface defects in automotive castings,“ įtraukta </w:t>
-            </w:r>
-            <w:r>
-              <w:rPr>
-                <w:i/>
-                <w:iCs w:val="0"/>
-                <w:noProof/>
-              </w:rPr>
-              <w:t>Industrial Electronics and Applications (ICIEA), 2013 8th IEEE Conference on</w:t>
-            </w:r>
-            <w:r>
-              <w:rPr>
-                <w:noProof/>
-              </w:rPr>
-              <w:t xml:space="preserve">, 2013. </w:t>
+              <w:t>B. Bennedsen ir D. Peterson, „Performance of a System for Apple Surface Defect Identification in Near-infrared Images,“ Biosystems Engineering, 2005.</w:t>
             </w:r>
           </w:p>
         </w:tc>
       </w:tr>
       <w:tr>
         <w:trPr>
-          <w:divId w:val="1132207227"/>
+          <w:divId w:val="1084767966"/>
           <w:tblCellSpacing w:w="15" w:type="dxa"/>
         </w:trPr>
         <w:tc>
@@ -10471,14 +11838,28 @@
               <w:rPr>
                 <w:noProof/>
               </w:rPr>
-              <w:t>J.-K. Park, B.-K. Kwon, J.-H. Park ir D.-J. Kang, „Machine learning-based imaging system for surface defect inspection,“ Korean Society for Precision Engineering, 2016.</w:t>
+              <w:t xml:space="preserve">I. Pastor-Lopez, I. Santos, Jorge, M. Salazar, A. Santamaria-Ibirika ir P. Bringas, „Collective classification for the detection of surface defects in automotive castings,“ įtraukta </w:t>
+            </w:r>
+            <w:r>
+              <w:rPr>
+                <w:i/>
+                <w:iCs w:val="0"/>
+                <w:noProof/>
+              </w:rPr>
+              <w:t>Industrial Electronics and Applications (ICIEA), 2013 8th IEEE Conference on</w:t>
+            </w:r>
+            <w:r>
+              <w:rPr>
+                <w:noProof/>
+              </w:rPr>
+              <w:t xml:space="preserve">, 2013. </w:t>
             </w:r>
           </w:p>
         </w:tc>
       </w:tr>
       <w:tr>
         <w:trPr>
-          <w:divId w:val="1132207227"/>
+          <w:divId w:val="1084767966"/>
           <w:tblCellSpacing w:w="15" w:type="dxa"/>
         </w:trPr>
         <w:tc>
@@ -10525,14 +11906,14 @@
               <w:rPr>
                 <w:noProof/>
               </w:rPr>
-              <w:t>B. Tang, J.-y. Kong, X.-d. Wang ir L. Chen, „Surface Inspection System of Steel Strip Based on Machine Vision,“ IEEE, 2009.</w:t>
+              <w:t>J.-K. Park, B.-K. Kwon, J.-H. Park ir D.-J. Kang, „Machine learning-based imaging system for surface defect inspection,“ Korean Society for Precision Engineering, 2016.</w:t>
             </w:r>
           </w:p>
         </w:tc>
       </w:tr>
       <w:tr>
         <w:trPr>
-          <w:divId w:val="1132207227"/>
+          <w:divId w:val="1084767966"/>
           <w:tblCellSpacing w:w="15" w:type="dxa"/>
         </w:trPr>
         <w:tc>
@@ -10579,14 +11960,14 @@
               <w:rPr>
                 <w:noProof/>
               </w:rPr>
-              <w:t>D. Thakur, „What is Grid Computing,“ Ecomputer Notes, 2018. [Tinkle]. Available: http://ecomputernotes.com/fundamental/introduction-to-computer/grid-computing. [Kreiptasi 10 lapkričio 2019].</w:t>
+              <w:t>B. Tang, J.-y. Kong, X.-d. Wang ir L. Chen, „Surface Inspection System of Steel Strip Based on Machine Vision,“ IEEE, 2009.</w:t>
             </w:r>
           </w:p>
         </w:tc>
       </w:tr>
       <w:tr>
         <w:trPr>
-          <w:divId w:val="1132207227"/>
+          <w:divId w:val="1084767966"/>
           <w:tblCellSpacing w:w="15" w:type="dxa"/>
         </w:trPr>
         <w:tc>
@@ -10633,14 +12014,14 @@
               <w:rPr>
                 <w:noProof/>
               </w:rPr>
-              <w:t>A. Bernieri, L. Ferrigno , M. Laracca ir M. Molinara, „Crack Shape Reconstruction in Eddy Current Testing Using Machine Learning Systems for Regression,“ IEEE, 2008.</w:t>
+              <w:t>D. Thakur, „What is Grid Computing,“ Ecomputer Notes, 2018. [Tinkle]. Available: http://ecomputernotes.com/fundamental/introduction-to-computer/grid-computing. [Kreiptasi 10 lapkričio 2019].</w:t>
             </w:r>
           </w:p>
         </w:tc>
       </w:tr>
       <w:tr>
         <w:trPr>
-          <w:divId w:val="1132207227"/>
+          <w:divId w:val="1084767966"/>
           <w:tblCellSpacing w:w="15" w:type="dxa"/>
         </w:trPr>
         <w:tc>
@@ -10687,14 +12068,14 @@
               <w:rPr>
                 <w:noProof/>
               </w:rPr>
-              <w:t>„Severstal: Steel Defect Detection,“ Kaggle, 2019. [Tinkle]. Available: https://www.kaggle.com/c/severstal-steel-defect-detection. [Kreiptasi 19 lapkričio 2019].</w:t>
+              <w:t>A. Bernieri, L. Ferrigno , M. Laracca ir M. Molinara, „Crack Shape Reconstruction in Eddy Current Testing Using Machine Learning Systems for Regression,“ IEEE, 2008.</w:t>
             </w:r>
           </w:p>
         </w:tc>
       </w:tr>
       <w:tr>
         <w:trPr>
-          <w:divId w:val="1132207227"/>
+          <w:divId w:val="1084767966"/>
           <w:tblCellSpacing w:w="15" w:type="dxa"/>
         </w:trPr>
         <w:tc>
@@ -10741,21 +12122,14 @@
               <w:rPr>
                 <w:noProof/>
               </w:rPr>
-              <w:t xml:space="preserve">R. Gandhi, „Support Vector Machine — Introduction to Machine Learning Algorithms,“ Towards Data Science, 7 birželio 2018. [Tinkle]. Available: </w:t>
-            </w:r>
-            <w:r>
-              <w:rPr>
-                <w:noProof/>
-              </w:rPr>
-              <w:lastRenderedPageBreak/>
-              <w:t>https://towardsdatascience.com/support-vector-machine-introduction-to-machine-learning-algorithms-934a444fca47. [Kreiptasi 18 lapkričio 2019].</w:t>
+              <w:t>„Severstal: Steel Defect Detection,“ Kaggle, 2019. [Tinkle]. Available: https://www.kaggle.com/c/severstal-steel-defect-detection. [Kreiptasi 19 lapkričio 2019].</w:t>
             </w:r>
           </w:p>
         </w:tc>
       </w:tr>
       <w:tr>
         <w:trPr>
-          <w:divId w:val="1132207227"/>
+          <w:divId w:val="1084767966"/>
           <w:tblCellSpacing w:w="15" w:type="dxa"/>
         </w:trPr>
         <w:tc>
@@ -10803,14 +12177,14 @@
               <w:rPr>
                 <w:noProof/>
               </w:rPr>
-              <w:t>I. Y.-H. Gu, H. Andersson ir R. Vicen, „Wood defect classification based on image analysis and support vector machines,“ Springer-Verlag, 2009.</w:t>
+              <w:t>R. Gandhi, „Support Vector Machine — Introduction to Machine Learning Algorithms,“ Towards Data Science, 7 birželio 2018. [Tinkle]. Available: https://towardsdatascience.com/support-vector-machine-introduction-to-machine-learning-algorithms-934a444fca47. [Kreiptasi 18 lapkričio 2019].</w:t>
             </w:r>
           </w:p>
         </w:tc>
       </w:tr>
       <w:tr>
         <w:trPr>
-          <w:divId w:val="1132207227"/>
+          <w:divId w:val="1084767966"/>
           <w:tblCellSpacing w:w="15" w:type="dxa"/>
         </w:trPr>
         <w:tc>
@@ -10857,14 +12231,14 @@
               <w:rPr>
                 <w:noProof/>
               </w:rPr>
-              <w:t>G. Azevedo, „Feature selection techniques for classification and Python tips for their application,“ Towards Data Science, 2 rugpjūčio 2019. [Tinkle]. Available: https://towardsdatascience.com/feature-selection-techniques-for-classification-and-python-tips-for-their-application-10c0ddd7918b. [Kreiptasi 19 lapkričio 2019].</w:t>
+              <w:t>I. Y.-H. Gu, H. Andersson ir R. Vicen, „Wood defect classification based on image analysis and support vector machines,“ Springer-Verlag, 2009.</w:t>
             </w:r>
           </w:p>
         </w:tc>
       </w:tr>
       <w:tr>
         <w:trPr>
-          <w:divId w:val="1132207227"/>
+          <w:divId w:val="1084767966"/>
           <w:tblCellSpacing w:w="15" w:type="dxa"/>
         </w:trPr>
         <w:tc>
@@ -10911,14 +12285,14 @@
               <w:rPr>
                 <w:noProof/>
               </w:rPr>
-              <w:t>L. A. Martins, F. L. Pádua ir P. E. Almeida, „Automatic detection of surface defects on rolled steel using Computer Vision and Artificial Neural Networks,“ IEEE, 2010.</w:t>
+              <w:t>G. Azevedo, „Feature selection techniques for classification and Python tips for their application,“ Towards Data Science, 2 rugpjūčio 2019. [Tinkle]. Available: https://towardsdatascience.com/feature-selection-techniques-for-classification-and-python-tips-for-their-application-10c0ddd7918b. [Kreiptasi 19 lapkričio 2019].</w:t>
             </w:r>
           </w:p>
         </w:tc>
       </w:tr>
       <w:tr>
         <w:trPr>
-          <w:divId w:val="1132207227"/>
+          <w:divId w:val="1084767966"/>
           <w:tblCellSpacing w:w="15" w:type="dxa"/>
         </w:trPr>
         <w:tc>
@@ -10965,14 +12339,14 @@
               <w:rPr>
                 <w:noProof/>
               </w:rPr>
-              <w:t>S. Weidman, „The 4 Deep Learning Breakthroughs You Should Know About,“ Towards Data Science, 5 gruodžio 2017. [Tinkle]. Available: https://towardsdatascience.com/the-5-deep-learning-breakthroughs-you-should-know-about-df27674ccdf2. [Kreiptasi 20 lapkričio 2019].</w:t>
+              <w:t>L. A. Martins, F. L. Pádua ir P. E. Almeida, „Automatic detection of surface defects on rolled steel using Computer Vision and Artificial Neural Networks,“ IEEE, 2010.</w:t>
             </w:r>
           </w:p>
         </w:tc>
       </w:tr>
       <w:tr>
         <w:trPr>
-          <w:divId w:val="1132207227"/>
+          <w:divId w:val="1084767966"/>
           <w:tblCellSpacing w:w="15" w:type="dxa"/>
         </w:trPr>
         <w:tc>
@@ -11019,14 +12393,14 @@
               <w:rPr>
                 <w:noProof/>
               </w:rPr>
-              <w:t>Z.-u.-h. Usmani, „What is Kaggle, Why I Participate, What is the Impact?,“ Kaggle, 2017. [Tinkle]. Available: https://www.kaggle.com/getting-started/44916. [Kreiptasi 15 lapkričio 2019].</w:t>
+              <w:t>S. Weidman, „The 4 Deep Learning Breakthroughs You Should Know About,“ Towards Data Science, 5 gruodžio 2017. [Tinkle]. Available: https://towardsdatascience.com/the-5-deep-learning-breakthroughs-you-should-know-about-df27674ccdf2. [Kreiptasi 20 lapkričio 2019].</w:t>
             </w:r>
           </w:p>
         </w:tc>
       </w:tr>
       <w:tr>
         <w:trPr>
-          <w:divId w:val="1132207227"/>
+          <w:divId w:val="1084767966"/>
           <w:tblCellSpacing w:w="15" w:type="dxa"/>
         </w:trPr>
         <w:tc>
@@ -11073,14 +12447,14 @@
               <w:rPr>
                 <w:noProof/>
               </w:rPr>
-              <w:t>„Standard or individual solutions for your furniture production.,“ Baumer Inspection GmbH, 2018. [Tinkle]. Available: https://www.baumerinspection.com/en/products/surface-inspection/furniture/. [Kreiptasi 19 lapkričio 2019].</w:t>
+              <w:t>Z.-u.-h. Usmani, „What is Kaggle, Why I Participate, What is the Impact?,“ Kaggle, 2017. [Tinkle]. Available: https://www.kaggle.com/getting-started/44916. [Kreiptasi 15 lapkričio 2019].</w:t>
             </w:r>
           </w:p>
         </w:tc>
       </w:tr>
       <w:tr>
         <w:trPr>
-          <w:divId w:val="1132207227"/>
+          <w:divId w:val="1084767966"/>
           <w:tblCellSpacing w:w="15" w:type="dxa"/>
         </w:trPr>
         <w:tc>
@@ -11127,7 +12501,115 @@
               <w:rPr>
                 <w:noProof/>
               </w:rPr>
+              <w:t>„Standard or individual solutions for your furniture production.,“ Baumer Inspection GmbH, 2018. [Tinkle]. Available: https://www.baumerinspection.com/en/products/surface-inspection/furniture/. [Kreiptasi 19 lapkričio 2019].</w:t>
+            </w:r>
+          </w:p>
+        </w:tc>
+      </w:tr>
+      <w:tr>
+        <w:trPr>
+          <w:divId w:val="1084767966"/>
+          <w:tblCellSpacing w:w="15" w:type="dxa"/>
+        </w:trPr>
+        <w:tc>
+          <w:tcPr>
+            <w:tcW w:w="50" w:type="pct"/>
+            <w:hideMark/>
+          </w:tcPr>
+          <w:p>
+            <w:pPr>
+              <w:pStyle w:val="Bibliografija"/>
+              <w:numPr>
+                <w:ilvl w:val="0"/>
+                <w:numId w:val="0"/>
+              </w:numPr>
+              <w:rPr>
+                <w:noProof/>
+              </w:rPr>
+            </w:pPr>
+            <w:r>
+              <w:rPr>
+                <w:noProof/>
+              </w:rPr>
+              <w:t xml:space="preserve">[23] </w:t>
+            </w:r>
+          </w:p>
+        </w:tc>
+        <w:tc>
+          <w:tcPr>
+            <w:tcW w:w="0" w:type="auto"/>
+            <w:hideMark/>
+          </w:tcPr>
+          <w:p>
+            <w:pPr>
+              <w:pStyle w:val="Bibliografija"/>
+              <w:numPr>
+                <w:ilvl w:val="0"/>
+                <w:numId w:val="0"/>
+              </w:numPr>
+              <w:rPr>
+                <w:noProof/>
+              </w:rPr>
+            </w:pPr>
+            <w:r>
+              <w:rPr>
+                <w:noProof/>
+              </w:rPr>
               <w:t>„Grading System,“ Argos Solution, 2017. [Tinkle]. Available: https://www.argossolutions.no/grading-system/. [Kreiptasi 19 lapkričio 2019].</w:t>
+            </w:r>
+          </w:p>
+        </w:tc>
+      </w:tr>
+      <w:tr>
+        <w:trPr>
+          <w:divId w:val="1084767966"/>
+          <w:tblCellSpacing w:w="15" w:type="dxa"/>
+        </w:trPr>
+        <w:tc>
+          <w:tcPr>
+            <w:tcW w:w="50" w:type="pct"/>
+            <w:hideMark/>
+          </w:tcPr>
+          <w:p>
+            <w:pPr>
+              <w:pStyle w:val="Bibliografija"/>
+              <w:numPr>
+                <w:ilvl w:val="0"/>
+                <w:numId w:val="0"/>
+              </w:numPr>
+              <w:rPr>
+                <w:noProof/>
+              </w:rPr>
+            </w:pPr>
+            <w:r>
+              <w:rPr>
+                <w:noProof/>
+              </w:rPr>
+              <w:t xml:space="preserve">[24] </w:t>
+            </w:r>
+          </w:p>
+        </w:tc>
+        <w:tc>
+          <w:tcPr>
+            <w:tcW w:w="0" w:type="auto"/>
+            <w:hideMark/>
+          </w:tcPr>
+          <w:p>
+            <w:pPr>
+              <w:pStyle w:val="Bibliografija"/>
+              <w:numPr>
+                <w:ilvl w:val="0"/>
+                <w:numId w:val="0"/>
+              </w:numPr>
+              <w:rPr>
+                <w:noProof/>
+              </w:rPr>
+            </w:pPr>
+            <w:r>
+              <w:rPr>
+                <w:noProof/>
+              </w:rPr>
+              <w:t>„Optimization of Production in Short Cycle Press Lines,“ Baumer Inspection GmbH, 2016. [Tinkle]. Available: http://pelice-expo.com/presentations/Franz-Optimization-of-Production.pdf. [Kreiptasi 20 lapkričio 2019].</w:t>
             </w:r>
           </w:p>
         </w:tc>
@@ -11135,7 +12617,7 @@
     </w:tbl>
     <w:p>
       <w:pPr>
-        <w:divId w:val="1132207227"/>
+        <w:divId w:val="1084767966"/>
         <w:rPr>
           <w:rFonts w:eastAsia="Times New Roman"/>
           <w:noProof/>
@@ -15096,24 +16578,6 @@
 </file>
 
 <file path=customXml/item2.xml><?xml version="1.0" encoding="utf-8"?>
-<?mso-contentType ?>
-<FormTemplates xmlns="http://schemas.microsoft.com/sharepoint/v3/contenttype/forms">
-  <Display>DocumentLibraryForm</Display>
-  <Edit>DocumentLibraryForm</Edit>
-  <New>DocumentLibraryForm</New>
-</FormTemplates>
-</file>
-
-<file path=customXml/item3.xml><?xml version="1.0" encoding="utf-8"?>
-<p:properties xmlns:p="http://schemas.microsoft.com/office/2006/metadata/properties" xmlns:xsi="http://www.w3.org/2001/XMLSchema-instance" xmlns:pc="http://schemas.microsoft.com/office/infopath/2007/PartnerControls">
-  <documentManagement>
-    <PublishingExpirationDate xmlns="http://schemas.microsoft.com/sharepoint/v3" xsi:nil="true"/>
-    <PublishingStartDate xmlns="http://schemas.microsoft.com/sharepoint/v3" xsi:nil="true"/>
-  </documentManagement>
-</p:properties>
-</file>
-
-<file path=customXml/item4.xml><?xml version="1.0" encoding="utf-8"?>
 <ct:contentTypeSchema xmlns:ct="http://schemas.microsoft.com/office/2006/metadata/contentType" xmlns:ma="http://schemas.microsoft.com/office/2006/metadata/properties/metaAttributes" ct:_="" ma:_="" ma:contentTypeName="Dokumentas" ma:contentTypeID="0x010100252A8F396CFEEC4F890D57BE85553293" ma:contentTypeVersion="1" ma:contentTypeDescription="Kurkite naują dokumentą." ma:contentTypeScope="" ma:versionID="cbbe9f19da0ebbc65c02f5a2ae9eaea6">
   <xsd:schema xmlns:xsd="http://www.w3.org/2001/XMLSchema" xmlns:xs="http://www.w3.org/2001/XMLSchema" xmlns:p="http://schemas.microsoft.com/office/2006/metadata/properties" xmlns:ns1="http://schemas.microsoft.com/sharepoint/v3" targetNamespace="http://schemas.microsoft.com/office/2006/metadata/properties" ma:root="true" ma:fieldsID="0921b642dfc9038befc71a51ebb437c2" ns1:_="">
     <xsd:import namespace="http://schemas.microsoft.com/sharepoint/v3"/>
@@ -15243,6 +16707,24 @@
     <xs:element name="TermId" type="xs:string"/>
   </xs:schema>
 </ct:contentTypeSchema>
+</file>
+
+<file path=customXml/item3.xml><?xml version="1.0" encoding="utf-8"?>
+<p:properties xmlns:p="http://schemas.microsoft.com/office/2006/metadata/properties" xmlns:xsi="http://www.w3.org/2001/XMLSchema-instance" xmlns:pc="http://schemas.microsoft.com/office/infopath/2007/PartnerControls">
+  <documentManagement>
+    <PublishingExpirationDate xmlns="http://schemas.microsoft.com/sharepoint/v3" xsi:nil="true"/>
+    <PublishingStartDate xmlns="http://schemas.microsoft.com/sharepoint/v3" xsi:nil="true"/>
+  </documentManagement>
+</p:properties>
+</file>
+
+<file path=customXml/item4.xml><?xml version="1.0" encoding="utf-8"?>
+<?mso-contentType ?>
+<FormTemplates xmlns="http://schemas.microsoft.com/sharepoint/v3/contenttype/forms">
+  <Display>DocumentLibraryForm</Display>
+  <Edit>DocumentLibraryForm</Edit>
+  <New>DocumentLibraryForm</New>
+</FormTemplates>
 </file>
 
 <file path=customXml/item5.xml><?xml version="1.0" encoding="utf-8"?>
@@ -15838,6 +17320,19 @@
     </b:Author>
     <b:RefOrder>7</b:RefOrder>
   </b:Source>
+  <b:Source>
+    <b:Tag>Opt16</b:Tag>
+    <b:SourceType>InternetSite</b:SourceType>
+    <b:Guid>{9FC92E9A-8ADF-4994-B524-66D1CE461C9E}</b:Guid>
+    <b:Title>Optimization of Production in Short Cycle Press Lines</b:Title>
+    <b:Year>2016</b:Year>
+    <b:YearAccessed>2019</b:YearAccessed>
+    <b:MonthAccessed>lapkričio</b:MonthAccessed>
+    <b:DayAccessed>20</b:DayAccessed>
+    <b:URL>http://pelice-expo.com/presentations/Franz-Optimization-of-Production.pdf</b:URL>
+    <b:ProductionCompany>Baumer Inspection GmbH</b:ProductionCompany>
+    <b:RefOrder>24</b:RefOrder>
+  </b:Source>
 </b:Sources>
 </file>
 
@@ -15850,24 +17345,6 @@
 </file>
 
 <file path=customXml/itemProps2.xml><?xml version="1.0" encoding="utf-8"?>
-<ds:datastoreItem xmlns:ds="http://schemas.openxmlformats.org/officeDocument/2006/customXml" ds:itemID="{12483B38-674F-42A8-9E56-0F53EF2A5520}">
-  <ds:schemaRefs>
-    <ds:schemaRef ds:uri="http://schemas.microsoft.com/sharepoint/v3/contenttype/forms"/>
-  </ds:schemaRefs>
-</ds:datastoreItem>
-</file>
-
-<file path=customXml/itemProps3.xml><?xml version="1.0" encoding="utf-8"?>
-<ds:datastoreItem xmlns:ds="http://schemas.openxmlformats.org/officeDocument/2006/customXml" ds:itemID="{949D7D1B-3ED7-4FCF-84CC-168C035D517F}">
-  <ds:schemaRefs>
-    <ds:schemaRef ds:uri="http://schemas.microsoft.com/office/2006/metadata/properties"/>
-    <ds:schemaRef ds:uri="http://schemas.microsoft.com/office/infopath/2007/PartnerControls"/>
-    <ds:schemaRef ds:uri="http://schemas.microsoft.com/sharepoint/v3"/>
-  </ds:schemaRefs>
-</ds:datastoreItem>
-</file>
-
-<file path=customXml/itemProps4.xml><?xml version="1.0" encoding="utf-8"?>
 <ds:datastoreItem xmlns:ds="http://schemas.openxmlformats.org/officeDocument/2006/customXml" ds:itemID="{FDE4BD0F-E7B6-4817-BC6F-FE45644B6150}">
   <ds:schemaRefs>
     <ds:schemaRef ds:uri="http://schemas.microsoft.com/office/2006/metadata/contentType"/>
@@ -15885,8 +17362,26 @@
 </ds:datastoreItem>
 </file>
 
+<file path=customXml/itemProps3.xml><?xml version="1.0" encoding="utf-8"?>
+<ds:datastoreItem xmlns:ds="http://schemas.openxmlformats.org/officeDocument/2006/customXml" ds:itemID="{949D7D1B-3ED7-4FCF-84CC-168C035D517F}">
+  <ds:schemaRefs>
+    <ds:schemaRef ds:uri="http://schemas.microsoft.com/office/2006/metadata/properties"/>
+    <ds:schemaRef ds:uri="http://schemas.microsoft.com/office/infopath/2007/PartnerControls"/>
+    <ds:schemaRef ds:uri="http://schemas.microsoft.com/sharepoint/v3"/>
+  </ds:schemaRefs>
+</ds:datastoreItem>
+</file>
+
+<file path=customXml/itemProps4.xml><?xml version="1.0" encoding="utf-8"?>
+<ds:datastoreItem xmlns:ds="http://schemas.openxmlformats.org/officeDocument/2006/customXml" ds:itemID="{12483B38-674F-42A8-9E56-0F53EF2A5520}">
+  <ds:schemaRefs>
+    <ds:schemaRef ds:uri="http://schemas.microsoft.com/sharepoint/v3/contenttype/forms"/>
+  </ds:schemaRefs>
+</ds:datastoreItem>
+</file>
+
 <file path=customXml/itemProps5.xml><?xml version="1.0" encoding="utf-8"?>
-<ds:datastoreItem xmlns:ds="http://schemas.openxmlformats.org/officeDocument/2006/customXml" ds:itemID="{2A9255FE-B276-4B57-885C-4C2883E2DE4F}">
+<ds:datastoreItem xmlns:ds="http://schemas.openxmlformats.org/officeDocument/2006/customXml" ds:itemID="{F1C132CA-BB71-4FF7-B225-4DEEA324799D}">
   <ds:schemaRefs>
     <ds:schemaRef ds:uri="http://schemas.openxmlformats.org/officeDocument/2006/bibliography"/>
   </ds:schemaRefs>

--- a/1 semestras/Algirdas_Kartavicius_Analize_1.docx
+++ b/1 semestras/Algirdas_Kartavicius_Analize_1.docx
@@ -10,6 +10,8 @@
           <w:b/>
         </w:rPr>
       </w:pPr>
+      <w:bookmarkStart w:id="0" w:name="_GoBack"/>
+      <w:bookmarkEnd w:id="0"/>
       <w:r>
         <w:rPr>
           <w:b/>
@@ -1828,14 +1830,14 @@
       <w:pPr>
         <w:pStyle w:val="Antratbenr"/>
       </w:pPr>
-      <w:bookmarkStart w:id="0" w:name="_Toc25255521"/>
-      <w:bookmarkStart w:id="1" w:name="_Toc25346513"/>
+      <w:bookmarkStart w:id="1" w:name="_Toc25255521"/>
+      <w:bookmarkStart w:id="2" w:name="_Toc25346513"/>
       <w:r>
         <w:lastRenderedPageBreak/>
         <w:t>Lentelių sąrašas</w:t>
       </w:r>
-      <w:bookmarkEnd w:id="0"/>
       <w:bookmarkEnd w:id="1"/>
+      <w:bookmarkEnd w:id="2"/>
       <w:r>
         <w:t xml:space="preserve"> </w:t>
       </w:r>
@@ -2116,18 +2118,18 @@
       <w:pPr>
         <w:pStyle w:val="Antratbenr"/>
       </w:pPr>
-      <w:bookmarkStart w:id="2" w:name="_Toc25255522"/>
-      <w:bookmarkStart w:id="3" w:name="_Toc503646966"/>
-      <w:bookmarkStart w:id="4" w:name="_Toc503648356"/>
-      <w:bookmarkStart w:id="5" w:name="_Toc503651300"/>
-      <w:bookmarkStart w:id="6" w:name="_Toc505346876"/>
-      <w:bookmarkStart w:id="7" w:name="_Toc25346514"/>
+      <w:bookmarkStart w:id="3" w:name="_Toc25255522"/>
+      <w:bookmarkStart w:id="4" w:name="_Toc25346514"/>
+      <w:bookmarkStart w:id="5" w:name="_Toc503646966"/>
+      <w:bookmarkStart w:id="6" w:name="_Toc503648356"/>
+      <w:bookmarkStart w:id="7" w:name="_Toc503651300"/>
+      <w:bookmarkStart w:id="8" w:name="_Toc505346876"/>
       <w:r>
         <w:lastRenderedPageBreak/>
         <w:t>Paveikslų sąrašas</w:t>
       </w:r>
-      <w:bookmarkEnd w:id="2"/>
-      <w:bookmarkEnd w:id="7"/>
+      <w:bookmarkEnd w:id="3"/>
+      <w:bookmarkEnd w:id="4"/>
       <w:r>
         <w:t xml:space="preserve"> </w:t>
       </w:r>
@@ -2759,14 +2761,14 @@
       <w:pPr>
         <w:pStyle w:val="Antratbenr"/>
       </w:pPr>
-      <w:bookmarkStart w:id="8" w:name="_Toc25255523"/>
-      <w:bookmarkStart w:id="9" w:name="_Toc25346515"/>
+      <w:bookmarkStart w:id="9" w:name="_Toc25255523"/>
+      <w:bookmarkStart w:id="10" w:name="_Toc25346515"/>
       <w:r>
         <w:lastRenderedPageBreak/>
         <w:t>Santrumpų ir terminų sąrašas</w:t>
       </w:r>
-      <w:bookmarkEnd w:id="8"/>
       <w:bookmarkEnd w:id="9"/>
+      <w:bookmarkEnd w:id="10"/>
       <w:r>
         <w:t xml:space="preserve"> </w:t>
       </w:r>
@@ -3259,18 +3261,18 @@
       <w:pPr>
         <w:pStyle w:val="Antratbenr"/>
       </w:pPr>
-      <w:bookmarkStart w:id="10" w:name="_Toc25255524"/>
-      <w:bookmarkStart w:id="11" w:name="_Toc25346516"/>
+      <w:bookmarkStart w:id="11" w:name="_Toc25255524"/>
+      <w:bookmarkStart w:id="12" w:name="_Toc25346516"/>
       <w:r>
         <w:lastRenderedPageBreak/>
         <w:t>Įvadas</w:t>
       </w:r>
-      <w:bookmarkEnd w:id="3"/>
-      <w:bookmarkEnd w:id="4"/>
       <w:bookmarkEnd w:id="5"/>
       <w:bookmarkEnd w:id="6"/>
-      <w:bookmarkEnd w:id="10"/>
+      <w:bookmarkEnd w:id="7"/>
+      <w:bookmarkEnd w:id="8"/>
       <w:bookmarkEnd w:id="11"/>
+      <w:bookmarkEnd w:id="12"/>
     </w:p>
     <w:p>
       <w:pPr>
@@ -3506,14 +3508,14 @@
       <w:pPr>
         <w:pStyle w:val="Antrat1"/>
       </w:pPr>
-      <w:bookmarkStart w:id="12" w:name="_Toc25255525"/>
-      <w:bookmarkStart w:id="13" w:name="_Toc25346517"/>
+      <w:bookmarkStart w:id="13" w:name="_Toc25255525"/>
+      <w:bookmarkStart w:id="14" w:name="_Toc25346517"/>
       <w:r>
         <w:lastRenderedPageBreak/>
         <w:t>Tikslas</w:t>
       </w:r>
-      <w:bookmarkEnd w:id="12"/>
       <w:bookmarkEnd w:id="13"/>
+      <w:bookmarkEnd w:id="14"/>
     </w:p>
     <w:p>
       <w:pPr>
@@ -3548,8 +3550,8 @@
       <w:pPr>
         <w:pStyle w:val="Antrat1"/>
       </w:pPr>
-      <w:bookmarkStart w:id="14" w:name="_Toc25255526"/>
-      <w:bookmarkStart w:id="15" w:name="_Toc25346518"/>
+      <w:bookmarkStart w:id="15" w:name="_Toc25255526"/>
+      <w:bookmarkStart w:id="16" w:name="_Toc25346518"/>
       <w:r>
         <w:lastRenderedPageBreak/>
         <w:t>S</w:t>
@@ -3557,8 +3559,8 @@
       <w:r>
         <w:t>rities apžvalga</w:t>
       </w:r>
-      <w:bookmarkEnd w:id="14"/>
       <w:bookmarkEnd w:id="15"/>
+      <w:bookmarkEnd w:id="16"/>
     </w:p>
     <w:p>
       <w:pPr>
@@ -3622,6 +3624,7 @@
           <w:id w:val="1971166982"/>
           <w:citation/>
         </w:sdtPr>
+        <w:sdtEndPr/>
         <w:sdtContent>
           <w:r>
             <w:fldChar w:fldCharType="begin"/>
@@ -3695,6 +3698,7 @@
           <w:id w:val="-1730527089"/>
           <w:citation/>
         </w:sdtPr>
+        <w:sdtEndPr/>
         <w:sdtContent>
           <w:r>
             <w:fldChar w:fldCharType="begin"/>
@@ -3738,6 +3742,11 @@
           <w:id w:val="1078483640"/>
           <w:citation/>
         </w:sdtPr>
+        <w:sdtEndPr>
+          <w:rPr>
+            <w:rStyle w:val="Hipersaitas"/>
+          </w:rPr>
+        </w:sdtEndPr>
         <w:sdtContent>
           <w:r>
             <w:rPr>
@@ -3791,6 +3800,11 @@
           <w:id w:val="-1078139675"/>
           <w:citation/>
         </w:sdtPr>
+        <w:sdtEndPr>
+          <w:rPr>
+            <w:rStyle w:val="Hipersaitas"/>
+          </w:rPr>
+        </w:sdtEndPr>
         <w:sdtContent>
           <w:r>
             <w:rPr>
@@ -3841,11 +3855,11 @@
       <w:pPr>
         <w:pStyle w:val="Antrat2"/>
       </w:pPr>
-      <w:bookmarkStart w:id="16" w:name="_Toc25346519"/>
+      <w:bookmarkStart w:id="17" w:name="_Toc25346519"/>
       <w:r>
         <w:t>Techninė įranga ir jos apribojimai</w:t>
       </w:r>
-      <w:bookmarkEnd w:id="16"/>
+      <w:bookmarkEnd w:id="17"/>
     </w:p>
     <w:p>
       <w:pPr>
@@ -3955,6 +3969,7 @@
           <w:id w:val="-1553068375"/>
           <w:citation/>
         </w:sdtPr>
+        <w:sdtEndPr/>
         <w:sdtContent>
           <w:r>
             <w:fldChar w:fldCharType="begin"/>
@@ -3990,6 +4005,7 @@
           <w:id w:val="-1291592659"/>
           <w:citation/>
         </w:sdtPr>
+        <w:sdtEndPr/>
         <w:sdtContent>
           <w:r>
             <w:fldChar w:fldCharType="begin"/>
@@ -4076,6 +4092,7 @@
           <w:id w:val="-1120758491"/>
           <w:citation/>
         </w:sdtPr>
+        <w:sdtEndPr/>
         <w:sdtContent>
           <w:r>
             <w:fldChar w:fldCharType="begin"/>
@@ -4117,6 +4134,7 @@
           <w:id w:val="494454851"/>
           <w:citation/>
         </w:sdtPr>
+        <w:sdtEndPr/>
         <w:sdtContent>
           <w:r>
             <w:fldChar w:fldCharType="begin"/>
@@ -4221,8 +4239,8 @@
         </w:drawing>
       </w:r>
     </w:p>
-    <w:bookmarkStart w:id="17" w:name="_Ref24814241"/>
-    <w:bookmarkStart w:id="18" w:name="_Ref25005045"/>
+    <w:bookmarkStart w:id="18" w:name="_Ref24814241"/>
+    <w:bookmarkStart w:id="19" w:name="_Ref25005045"/>
     <w:p>
       <w:pPr>
         <w:pStyle w:val="Antrat"/>
@@ -4248,7 +4266,7 @@
         </w:rPr>
         <w:fldChar w:fldCharType="separate"/>
       </w:r>
-      <w:bookmarkStart w:id="19" w:name="_Toc25346532"/>
+      <w:bookmarkStart w:id="20" w:name="_Toc25346532"/>
       <w:r>
         <w:rPr>
           <w:b/>
@@ -4307,7 +4325,7 @@
         </w:rPr>
         <w:fldChar w:fldCharType="end"/>
       </w:r>
-      <w:bookmarkEnd w:id="17"/>
+      <w:bookmarkEnd w:id="18"/>
       <w:r>
         <w:rPr>
           <w:b/>
@@ -4322,7 +4340,7 @@
         </w:rPr>
         <w:t>pav.</w:t>
       </w:r>
-      <w:bookmarkEnd w:id="18"/>
+      <w:bookmarkEnd w:id="19"/>
       <w:r>
         <w:t xml:space="preserve"> </w:t>
       </w:r>
@@ -4337,6 +4355,7 @@
           <w:id w:val="1810440400"/>
           <w:citation/>
         </w:sdtPr>
+        <w:sdtEndPr/>
         <w:sdtContent>
           <w:r>
             <w:fldChar w:fldCharType="begin"/>
@@ -4358,7 +4377,7 @@
           </w:r>
         </w:sdtContent>
       </w:sdt>
-      <w:bookmarkEnd w:id="19"/>
+      <w:bookmarkEnd w:id="20"/>
     </w:p>
     <w:p>
       <w:pPr>
@@ -4436,6 +4455,7 @@
           <w:id w:val="-1767678409"/>
           <w:citation/>
         </w:sdtPr>
+        <w:sdtEndPr/>
         <w:sdtContent>
           <w:r>
             <w:fldChar w:fldCharType="begin"/>
@@ -4544,6 +4564,7 @@
           <w:id w:val="2111318845"/>
           <w:citation/>
         </w:sdtPr>
+        <w:sdtEndPr/>
         <w:sdtContent>
           <w:r>
             <w:fldChar w:fldCharType="begin"/>
@@ -4579,18 +4600,18 @@
       <w:pPr>
         <w:pStyle w:val="Antrat1"/>
       </w:pPr>
-      <w:bookmarkStart w:id="20" w:name="_Toc25255527"/>
-      <w:bookmarkStart w:id="21" w:name="_Toc503646978"/>
-      <w:bookmarkStart w:id="22" w:name="_Toc503648368"/>
-      <w:bookmarkStart w:id="23" w:name="_Toc503651312"/>
-      <w:bookmarkStart w:id="24" w:name="_Toc505346888"/>
-      <w:bookmarkStart w:id="25" w:name="_Toc25346520"/>
+      <w:bookmarkStart w:id="21" w:name="_Toc25255527"/>
+      <w:bookmarkStart w:id="22" w:name="_Toc25346520"/>
+      <w:bookmarkStart w:id="23" w:name="_Toc503646978"/>
+      <w:bookmarkStart w:id="24" w:name="_Toc503648368"/>
+      <w:bookmarkStart w:id="25" w:name="_Toc503651312"/>
+      <w:bookmarkStart w:id="26" w:name="_Toc505346888"/>
       <w:r>
         <w:lastRenderedPageBreak/>
         <w:t>Gaminių su defektais iš nuotraukų atpažinimo metodai bei technologijos</w:t>
       </w:r>
-      <w:bookmarkEnd w:id="20"/>
-      <w:bookmarkEnd w:id="25"/>
+      <w:bookmarkEnd w:id="21"/>
+      <w:bookmarkEnd w:id="22"/>
     </w:p>
     <w:p>
       <w:pPr>
@@ -4642,6 +4663,7 @@
           <w:id w:val="594369255"/>
           <w:citation/>
         </w:sdtPr>
+        <w:sdtEndPr/>
         <w:sdtContent>
           <w:r>
             <w:fldChar w:fldCharType="begin"/>
@@ -4666,7 +4688,7 @@
       <w:r>
         <w:t>.  Kitas gana populiarus metodas yra Atraminių vektorių klasifikatorius. Šis metodas leidžia realiu laiku nustatyti komplikuotus defektų šablonus užtikrinant didelį efektyvumą.</w:t>
       </w:r>
-      <w:bookmarkStart w:id="26" w:name="_Hlk24803560"/>
+      <w:bookmarkStart w:id="27" w:name="_Hlk24803560"/>
       <w:r>
         <w:t xml:space="preserve"> </w:t>
       </w:r>
@@ -4675,6 +4697,7 @@
           <w:id w:val="-802848693"/>
           <w:citation/>
         </w:sdtPr>
+        <w:sdtEndPr/>
         <w:sdtContent>
           <w:r>
             <w:fldChar w:fldCharType="begin"/>
@@ -4801,6 +4824,11 @@
           <w:id w:val="-197093503"/>
           <w:citation/>
         </w:sdtPr>
+        <w:sdtEndPr>
+          <w:rPr>
+            <w:rStyle w:val="Hipersaitas"/>
+          </w:rPr>
+        </w:sdtEndPr>
         <w:sdtContent>
           <w:r>
             <w:rPr>
@@ -4846,20 +4874,20 @@
         <w:t xml:space="preserve">. </w:t>
       </w:r>
     </w:p>
-    <w:bookmarkEnd w:id="26"/>
+    <w:bookmarkEnd w:id="27"/>
     <w:p/>
     <w:p>
       <w:pPr>
         <w:pStyle w:val="Antrat2"/>
       </w:pPr>
-      <w:bookmarkStart w:id="27" w:name="_Toc25346521"/>
+      <w:bookmarkStart w:id="28" w:name="_Toc25346521"/>
       <w:r>
         <w:t>Tradiciniai vaizdo</w:t>
       </w:r>
       <w:r>
         <w:t xml:space="preserve"> apdorojimo metodai</w:t>
       </w:r>
-      <w:bookmarkEnd w:id="27"/>
+      <w:bookmarkEnd w:id="28"/>
     </w:p>
     <w:p>
       <w:pPr>
@@ -5148,6 +5176,7 @@
           <w:id w:val="-1452547415"/>
           <w:citation/>
         </w:sdtPr>
+        <w:sdtEndPr/>
         <w:sdtContent>
           <w:r>
             <w:fldChar w:fldCharType="begin"/>
@@ -5180,6 +5209,7 @@
           <w:id w:val="-1814404028"/>
           <w:citation/>
         </w:sdtPr>
+        <w:sdtEndPr/>
         <w:sdtContent>
           <w:r>
             <w:fldChar w:fldCharType="begin"/>
@@ -5221,6 +5251,7 @@
           <w:id w:val="1284154980"/>
           <w:citation/>
         </w:sdtPr>
+        <w:sdtEndPr/>
         <w:sdtContent>
           <w:r>
             <w:fldChar w:fldCharType="begin"/>
@@ -5267,6 +5298,7 @@
           <w:id w:val="-360984514"/>
           <w:citation/>
         </w:sdtPr>
+        <w:sdtEndPr/>
         <w:sdtContent>
           <w:r>
             <w:fldChar w:fldCharType="begin"/>
@@ -5439,6 +5471,7 @@
           <w:id w:val="-1364213438"/>
           <w:citation/>
         </w:sdtPr>
+        <w:sdtEndPr/>
         <w:sdtContent>
           <w:r>
             <w:fldChar w:fldCharType="begin"/>
@@ -5537,6 +5570,7 @@
           <w:id w:val="678468748"/>
           <w:citation/>
         </w:sdtPr>
+        <w:sdtEndPr/>
         <w:sdtContent>
           <w:r>
             <w:fldChar w:fldCharType="begin"/>
@@ -5581,6 +5615,7 @@
           <w:id w:val="874113134"/>
           <w:citation/>
         </w:sdtPr>
+        <w:sdtEndPr/>
         <w:sdtContent>
           <w:r>
             <w:fldChar w:fldCharType="begin"/>
@@ -5667,7 +5702,7 @@
         </w:drawing>
       </w:r>
     </w:p>
-    <w:bookmarkStart w:id="28" w:name="_Ref24910138"/>
+    <w:bookmarkStart w:id="29" w:name="_Ref24910138"/>
     <w:p>
       <w:pPr>
         <w:pStyle w:val="Antrat"/>
@@ -5693,7 +5728,7 @@
         </w:rPr>
         <w:fldChar w:fldCharType="separate"/>
       </w:r>
-      <w:bookmarkStart w:id="29" w:name="_Toc25346533"/>
+      <w:bookmarkStart w:id="30" w:name="_Toc25346533"/>
       <w:r>
         <w:rPr>
           <w:b/>
@@ -5762,7 +5797,7 @@
         </w:rPr>
         <w:t>pav.</w:t>
       </w:r>
-      <w:bookmarkEnd w:id="28"/>
+      <w:bookmarkEnd w:id="29"/>
       <w:r>
         <w:rPr>
           <w:b/>
@@ -5797,6 +5832,7 @@
           <w:id w:val="1842430935"/>
           <w:citation/>
         </w:sdtPr>
+        <w:sdtEndPr/>
         <w:sdtContent>
           <w:r>
             <w:fldChar w:fldCharType="begin"/>
@@ -5818,7 +5854,7 @@
           </w:r>
         </w:sdtContent>
       </w:sdt>
-      <w:bookmarkEnd w:id="29"/>
+      <w:bookmarkEnd w:id="30"/>
     </w:p>
     <w:p>
       <w:pPr>
@@ -5841,6 +5877,7 @@
           <w:id w:val="873429280"/>
           <w:citation/>
         </w:sdtPr>
+        <w:sdtEndPr/>
         <w:sdtContent>
           <w:r>
             <w:fldChar w:fldCharType="begin"/>
@@ -5883,11 +5920,11 @@
       <w:pPr>
         <w:pStyle w:val="Antrat2"/>
       </w:pPr>
-      <w:bookmarkStart w:id="30" w:name="_Toc25346522"/>
+      <w:bookmarkStart w:id="31" w:name="_Toc25346522"/>
       <w:r>
         <w:t>Mašininio mokymosi sprendimai defektų aptikimui</w:t>
       </w:r>
-      <w:bookmarkEnd w:id="30"/>
+      <w:bookmarkEnd w:id="31"/>
     </w:p>
     <w:p>
       <w:pPr>
@@ -5904,6 +5941,7 @@
           <w:id w:val="100078782"/>
           <w:citation/>
         </w:sdtPr>
+        <w:sdtEndPr/>
         <w:sdtContent>
           <w:r>
             <w:fldChar w:fldCharType="begin"/>
@@ -6000,6 +6038,11 @@
           <w:id w:val="162141041"/>
           <w:citation/>
         </w:sdtPr>
+        <w:sdtEndPr>
+          <w:rPr>
+            <w:rStyle w:val="Hipersaitas"/>
+          </w:rPr>
+        </w:sdtEndPr>
         <w:sdtContent>
           <w:r>
             <w:rPr>
@@ -6116,6 +6159,11 @@
           <w:id w:val="-264466643"/>
           <w:citation/>
         </w:sdtPr>
+        <w:sdtEndPr>
+          <w:rPr>
+            <w:rStyle w:val="Hipersaitas"/>
+          </w:rPr>
+        </w:sdtEndPr>
         <w:sdtContent>
           <w:r>
             <w:rPr>
@@ -6165,6 +6213,7 @@
           <w:id w:val="-1428039542"/>
           <w:citation/>
         </w:sdtPr>
+        <w:sdtEndPr/>
         <w:sdtContent>
           <w:r>
             <w:fldChar w:fldCharType="begin"/>
@@ -6209,6 +6258,11 @@
           <w:id w:val="410670461"/>
           <w:citation/>
         </w:sdtPr>
+        <w:sdtEndPr>
+          <w:rPr>
+            <w:rStyle w:val="Hipersaitas"/>
+          </w:rPr>
+        </w:sdtEndPr>
         <w:sdtContent>
           <w:r>
             <w:rPr>
@@ -6275,6 +6329,7 @@
           <w:id w:val="1473557039"/>
           <w:citation/>
         </w:sdtPr>
+        <w:sdtEndPr/>
         <w:sdtContent>
           <w:r>
             <w:fldChar w:fldCharType="begin"/>
@@ -6317,12 +6372,12 @@
       <w:pPr>
         <w:pStyle w:val="Antrat3"/>
       </w:pPr>
-      <w:bookmarkStart w:id="31" w:name="_Toc25346523"/>
+      <w:bookmarkStart w:id="32" w:name="_Toc25346523"/>
       <w:r>
         <w:lastRenderedPageBreak/>
         <w:t>SVM metodo pritaikymas defektų tipo nustatymui</w:t>
       </w:r>
-      <w:bookmarkEnd w:id="31"/>
+      <w:bookmarkEnd w:id="32"/>
     </w:p>
     <w:p>
       <w:pPr>
@@ -6336,6 +6391,7 @@
           <w:id w:val="-1293515781"/>
           <w:citation/>
         </w:sdtPr>
+        <w:sdtEndPr/>
         <w:sdtContent>
           <w:r>
             <w:fldChar w:fldCharType="begin"/>
@@ -6365,6 +6421,7 @@
           <w:id w:val="523141020"/>
           <w:citation/>
         </w:sdtPr>
+        <w:sdtEndPr/>
         <w:sdtContent>
           <w:r>
             <w:fldChar w:fldCharType="begin"/>
@@ -6474,6 +6531,7 @@
           <w:id w:val="285004807"/>
           <w:citation/>
         </w:sdtPr>
+        <w:sdtEndPr/>
         <w:sdtContent>
           <w:r>
             <w:rPr>
@@ -6584,6 +6642,7 @@
           <w:id w:val="-454401683"/>
           <w:citation/>
         </w:sdtPr>
+        <w:sdtEndPr/>
         <w:sdtContent>
           <w:r>
             <w:fldChar w:fldCharType="begin"/>
@@ -6616,6 +6675,7 @@
           <w:id w:val="-1563789742"/>
           <w:citation/>
         </w:sdtPr>
+        <w:sdtEndPr/>
         <w:sdtContent>
           <w:r>
             <w:fldChar w:fldCharType="begin"/>
@@ -6671,6 +6731,7 @@
           <w:id w:val="-1268151756"/>
           <w:citation/>
         </w:sdtPr>
+        <w:sdtEndPr/>
         <w:sdtContent>
           <w:r>
             <w:fldChar w:fldCharType="begin"/>
@@ -6706,6 +6767,7 @@
           <w:id w:val="-2004341151"/>
           <w:citation/>
         </w:sdtPr>
+        <w:sdtEndPr/>
         <w:sdtContent>
           <w:r>
             <w:fldChar w:fldCharType="begin"/>
@@ -6773,6 +6835,7 @@
           <w:id w:val="2088262326"/>
           <w:citation/>
         </w:sdtPr>
+        <w:sdtEndPr/>
         <w:sdtContent>
           <w:r>
             <w:fldChar w:fldCharType="begin"/>
@@ -6814,6 +6877,7 @@
           <w:id w:val="-1347247177"/>
           <w:citation/>
         </w:sdtPr>
+        <w:sdtEndPr/>
         <w:sdtContent>
           <w:r>
             <w:fldChar w:fldCharType="begin"/>
@@ -6906,6 +6970,7 @@
           <w:id w:val="-991714784"/>
           <w:citation/>
         </w:sdtPr>
+        <w:sdtEndPr/>
         <w:sdtContent>
           <w:r>
             <w:fldChar w:fldCharType="begin"/>
@@ -6935,6 +7000,7 @@
           <w:id w:val="-1873915528"/>
           <w:citation/>
         </w:sdtPr>
+        <w:sdtEndPr/>
         <w:sdtContent>
           <w:r>
             <w:fldChar w:fldCharType="begin"/>
@@ -7004,7 +7070,7 @@
         </w:drawing>
       </w:r>
     </w:p>
-    <w:bookmarkStart w:id="32" w:name="_Ref25090594"/>
+    <w:bookmarkStart w:id="33" w:name="_Ref25090594"/>
     <w:p>
       <w:pPr>
         <w:pStyle w:val="Antrat"/>
@@ -7030,7 +7096,7 @@
         </w:rPr>
         <w:fldChar w:fldCharType="separate"/>
       </w:r>
-      <w:bookmarkStart w:id="33" w:name="_Toc25346534"/>
+      <w:bookmarkStart w:id="34" w:name="_Toc25346534"/>
       <w:r>
         <w:rPr>
           <w:b/>
@@ -7099,7 +7165,7 @@
         </w:rPr>
         <w:t>pav.</w:t>
       </w:r>
-      <w:bookmarkEnd w:id="32"/>
+      <w:bookmarkEnd w:id="33"/>
       <w:r>
         <w:rPr>
           <w:b/>
@@ -7156,7 +7222,7 @@
       <w:r>
         <w:t xml:space="preserve"> nuotrauka</w:t>
       </w:r>
-      <w:bookmarkEnd w:id="33"/>
+      <w:bookmarkEnd w:id="34"/>
     </w:p>
     <w:p>
       <w:pPr>
@@ -7167,7 +7233,7 @@
       <w:pPr>
         <w:pStyle w:val="Antrat3"/>
       </w:pPr>
-      <w:bookmarkStart w:id="34" w:name="_Toc25346524"/>
+      <w:bookmarkStart w:id="35" w:name="_Toc25346524"/>
       <w:proofErr w:type="spellStart"/>
       <w:r>
         <w:t>Konvoliucinių</w:t>
@@ -7179,7 +7245,7 @@
       <w:r>
         <w:t>aikymas defektų aptikimui ir klasifikavimui</w:t>
       </w:r>
-      <w:bookmarkEnd w:id="34"/>
+      <w:bookmarkEnd w:id="35"/>
     </w:p>
     <w:p>
       <w:pPr>
@@ -7202,6 +7268,7 @@
           <w:id w:val="-1459489502"/>
           <w:citation/>
         </w:sdtPr>
+        <w:sdtEndPr/>
         <w:sdtContent>
           <w:r>
             <w:fldChar w:fldCharType="begin"/>
@@ -7240,6 +7307,7 @@
           <w:id w:val="1923910269"/>
           <w:citation/>
         </w:sdtPr>
+        <w:sdtEndPr/>
         <w:sdtContent>
           <w:r>
             <w:fldChar w:fldCharType="begin"/>
@@ -7331,6 +7399,7 @@
           <w:id w:val="-496195989"/>
           <w:citation/>
         </w:sdtPr>
+        <w:sdtEndPr/>
         <w:sdtContent>
           <w:r>
             <w:fldChar w:fldCharType="begin"/>
@@ -7375,6 +7444,7 @@
           <w:id w:val="-1836911864"/>
           <w:citation/>
         </w:sdtPr>
+        <w:sdtEndPr/>
         <w:sdtContent>
           <w:r>
             <w:fldChar w:fldCharType="begin"/>
@@ -7410,6 +7480,7 @@
           <w:id w:val="449979861"/>
           <w:citation/>
         </w:sdtPr>
+        <w:sdtEndPr/>
         <w:sdtContent>
           <w:r>
             <w:fldChar w:fldCharType="begin"/>
@@ -7486,6 +7557,7 @@
           <w:id w:val="-1758581102"/>
           <w:citation/>
         </w:sdtPr>
+        <w:sdtEndPr/>
         <w:sdtContent>
           <w:r>
             <w:fldChar w:fldCharType="begin"/>
@@ -7621,7 +7693,7 @@
         </w:drawing>
       </w:r>
     </w:p>
-    <w:bookmarkStart w:id="35" w:name="_Ref25257427"/>
+    <w:bookmarkStart w:id="36" w:name="_Ref25257427"/>
     <w:p>
       <w:pPr>
         <w:pStyle w:val="Antrat"/>
@@ -7647,7 +7719,7 @@
         </w:rPr>
         <w:fldChar w:fldCharType="separate"/>
       </w:r>
-      <w:bookmarkStart w:id="36" w:name="_Toc25346535"/>
+      <w:bookmarkStart w:id="37" w:name="_Toc25346535"/>
       <w:r>
         <w:rPr>
           <w:b/>
@@ -7716,7 +7788,7 @@
         </w:rPr>
         <w:t>pav.</w:t>
       </w:r>
-      <w:bookmarkEnd w:id="35"/>
+      <w:bookmarkEnd w:id="36"/>
       <w:r>
         <w:rPr>
           <w:b/>
@@ -7735,6 +7807,7 @@
           <w:id w:val="-659998219"/>
           <w:citation/>
         </w:sdtPr>
+        <w:sdtEndPr/>
         <w:sdtContent>
           <w:r>
             <w:fldChar w:fldCharType="begin"/>
@@ -7756,7 +7829,7 @@
           </w:r>
         </w:sdtContent>
       </w:sdt>
-      <w:bookmarkEnd w:id="36"/>
+      <w:bookmarkEnd w:id="37"/>
     </w:p>
     <w:p>
       <w:pPr>
@@ -7801,6 +7874,7 @@
           <w:id w:val="255175277"/>
           <w:citation/>
         </w:sdtPr>
+        <w:sdtEndPr/>
         <w:sdtContent>
           <w:r>
             <w:fldChar w:fldCharType="begin"/>
@@ -7839,6 +7913,7 @@
           <w:id w:val="194507736"/>
           <w:citation/>
         </w:sdtPr>
+        <w:sdtEndPr/>
         <w:sdtContent>
           <w:r>
             <w:fldChar w:fldCharType="begin"/>
@@ -7906,14 +7981,7 @@
           <w:b/>
           <w:bCs/>
         </w:rPr>
-        <w:t>lentel</w:t>
-      </w:r>
-      <w:r>
-        <w:rPr>
-          <w:b/>
-          <w:bCs/>
-        </w:rPr>
-        <w:t>ėje</w:t>
+        <w:t>lentelė</w:t>
       </w:r>
       <w:r>
         <w:fldChar w:fldCharType="end"/>
@@ -7922,7 +7990,7 @@
         <w:t>.</w:t>
       </w:r>
     </w:p>
-    <w:bookmarkStart w:id="37" w:name="_Ref25257637"/>
+    <w:bookmarkStart w:id="38" w:name="_Ref25257637"/>
     <w:p>
       <w:pPr>
         <w:pStyle w:val="Antrat"/>
@@ -7954,7 +8022,7 @@
         </w:rPr>
         <w:fldChar w:fldCharType="separate"/>
       </w:r>
-      <w:bookmarkStart w:id="38" w:name="_Toc25346508"/>
+      <w:bookmarkStart w:id="39" w:name="_Toc25346508"/>
       <w:r>
         <w:rPr>
           <w:b/>
@@ -7984,7 +8052,7 @@
         </w:rPr>
         <w:t>lentelė</w:t>
       </w:r>
-      <w:bookmarkEnd w:id="37"/>
+      <w:bookmarkEnd w:id="38"/>
       <w:r>
         <w:rPr>
           <w:b/>
@@ -8008,7 +8076,7 @@
         </w:rPr>
         <w:t xml:space="preserve"> neuroninių tinklų ir atraminių vektorių klasifikatoriaus palyginimas</w:t>
       </w:r>
-      <w:bookmarkEnd w:id="38"/>
+      <w:bookmarkEnd w:id="39"/>
     </w:p>
     <w:tbl>
       <w:tblPr>
@@ -8443,6 +8511,7 @@
       <w:r>
         <w:t xml:space="preserve"> </w:t>
       </w:r>
+      <w:proofErr w:type="spellStart"/>
       <w:r>
         <w:rPr>
           <w:b/>
@@ -8463,20 +8532,36 @@
         <w:fldChar w:fldCharType="separate"/>
       </w:r>
       <w:r>
+        <w:rPr>
+          <w:b/>
+          <w:bCs/>
+        </w:rPr>
+        <w:t>Klaida</w:t>
+      </w:r>
+      <w:proofErr w:type="spellEnd"/>
+      <w:r>
+        <w:rPr>
+          <w:b/>
+          <w:bCs/>
+        </w:rPr>
+        <w:t>! Nerastas nuorodos šaltinis.</w:t>
+      </w:r>
+      <w:r>
         <w:fldChar w:fldCharType="end"/>
       </w:r>
       <w:r>
-        <w:t xml:space="preserve">, aptikti tam tikrus defektus šiuose paviršiuose yra ypatingai </w:t>
+        <w:t xml:space="preserve">, aptikti tam tikrus defektus </w:t>
       </w:r>
       <w:r>
         <w:lastRenderedPageBreak/>
-        <w:t xml:space="preserve">sudėtinga, kadangi įbrėžimai arba nutrynimai yra labai panašūs į tekstūrą. Analizės metu nustatyta, kompiuterinės regos ir mašininio mokymosi technologijos seniau buvo naudojamos tik lygaus paviršiaus defektų nustatymui, tačiau šiuo metu pažengę giliojo mokymosi metodai gali analizuoti paviršius su sudėtinga tekstūra ar net atlikti tekstūros reguliavimo bei lygiavimo matavimo užduotis. </w:t>
+        <w:t xml:space="preserve">šiuose paviršiuose yra ypatingai sudėtinga, kadangi įbrėžimai arba nutrynimai yra labai panašūs į tekstūrą. Analizės metu nustatyta, kompiuterinės regos ir mašininio mokymosi technologijos seniau buvo naudojamos tik lygaus paviršiaus defektų nustatymui, tačiau šiuo metu pažengę giliojo mokymosi metodai gali analizuoti paviršius su sudėtinga tekstūra ar net atlikti tekstūros reguliavimo bei lygiavimo matavimo užduotis. </w:t>
       </w:r>
       <w:sdt>
         <w:sdtPr>
           <w:id w:val="1107081734"/>
           <w:citation/>
         </w:sdtPr>
+        <w:sdtEndPr/>
         <w:sdtContent>
           <w:r>
             <w:fldChar w:fldCharType="begin"/>
@@ -8628,7 +8713,7 @@
         </w:tc>
       </w:tr>
     </w:tbl>
-    <w:bookmarkStart w:id="39" w:name="_Ref25144189"/>
+    <w:bookmarkStart w:id="40" w:name="_Ref25144189"/>
     <w:p>
       <w:pPr>
         <w:pStyle w:val="Antrat"/>
@@ -8654,7 +8739,7 @@
         </w:rPr>
         <w:fldChar w:fldCharType="separate"/>
       </w:r>
-      <w:bookmarkStart w:id="40" w:name="_Toc25346536"/>
+      <w:bookmarkStart w:id="41" w:name="_Toc25346536"/>
       <w:r>
         <w:rPr>
           <w:b/>
@@ -8723,7 +8808,7 @@
         </w:rPr>
         <w:t>pav.</w:t>
       </w:r>
-      <w:bookmarkEnd w:id="39"/>
+      <w:bookmarkEnd w:id="40"/>
       <w:r>
         <w:rPr>
           <w:b/>
@@ -8756,7 +8841,7 @@
       <w:r>
         <w:t xml:space="preserve"> nuotrauka</w:t>
       </w:r>
-      <w:bookmarkEnd w:id="40"/>
+      <w:bookmarkEnd w:id="41"/>
     </w:p>
     <w:p>
       <w:pPr>
@@ -8785,6 +8870,7 @@
           <w:id w:val="-944387219"/>
           <w:citation/>
         </w:sdtPr>
+        <w:sdtEndPr/>
         <w:sdtContent>
           <w:r>
             <w:fldChar w:fldCharType="begin"/>
@@ -8820,6 +8906,7 @@
           <w:id w:val="-1904900664"/>
           <w:citation/>
         </w:sdtPr>
+        <w:sdtEndPr/>
         <w:sdtContent>
           <w:r>
             <w:fldChar w:fldCharType="begin"/>
@@ -8885,14 +8972,7 @@
           <w:b/>
           <w:bCs/>
         </w:rPr>
-        <w:t>lentel</w:t>
-      </w:r>
-      <w:r>
-        <w:rPr>
-          <w:b/>
-          <w:bCs/>
-        </w:rPr>
-        <w:t>ėje</w:t>
+        <w:t>lentelė</w:t>
       </w:r>
       <w:r>
         <w:fldChar w:fldCharType="end"/>
@@ -8908,6 +8988,7 @@
           <w:id w:val="-284883284"/>
           <w:citation/>
         </w:sdtPr>
+        <w:sdtEndPr/>
         <w:sdtContent>
           <w:r>
             <w:fldChar w:fldCharType="begin"/>
@@ -8940,7 +9021,7 @@
       </w:r>
     </w:p>
     <w:p/>
-    <w:bookmarkStart w:id="41" w:name="_Ref25166776"/>
+    <w:bookmarkStart w:id="42" w:name="_Ref25166776"/>
     <w:p>
       <w:pPr>
         <w:pStyle w:val="Antrat"/>
@@ -8968,7 +9049,7 @@
         </w:rPr>
         <w:fldChar w:fldCharType="separate"/>
       </w:r>
-      <w:bookmarkStart w:id="42" w:name="_Toc25346509"/>
+      <w:bookmarkStart w:id="43" w:name="_Toc25346509"/>
       <w:r>
         <w:rPr>
           <w:b/>
@@ -9001,7 +9082,7 @@
         </w:rPr>
         <w:t>lentelė</w:t>
       </w:r>
-      <w:bookmarkEnd w:id="41"/>
+      <w:bookmarkEnd w:id="42"/>
       <w:r>
         <w:rPr>
           <w:b/>
@@ -9012,7 +9093,7 @@
       <w:r>
         <w:t>Žmogaus vizualinės patikros bei tyrime aprašyto metodo palyginimas</w:t>
       </w:r>
-      <w:bookmarkEnd w:id="42"/>
+      <w:bookmarkEnd w:id="43"/>
     </w:p>
     <w:tbl>
       <w:tblPr>
@@ -9254,7 +9335,7 @@
       <w:pPr>
         <w:pStyle w:val="Antrat3"/>
       </w:pPr>
-      <w:bookmarkStart w:id="43" w:name="_Toc25346525"/>
+      <w:bookmarkStart w:id="44" w:name="_Toc25346525"/>
       <w:r>
         <w:lastRenderedPageBreak/>
         <w:t>„</w:t>
@@ -9273,7 +9354,7 @@
       <w:r>
         <w:t xml:space="preserve"> apžvalga</w:t>
       </w:r>
-      <w:bookmarkEnd w:id="43"/>
+      <w:bookmarkEnd w:id="44"/>
     </w:p>
     <w:p>
       <w:pPr>
@@ -9307,6 +9388,7 @@
           <w:id w:val="1382755536"/>
           <w:citation/>
         </w:sdtPr>
+        <w:sdtEndPr/>
         <w:sdtContent>
           <w:r>
             <w:fldChar w:fldCharType="begin"/>
@@ -9404,6 +9486,7 @@
           <w:id w:val="299045194"/>
           <w:citation/>
         </w:sdtPr>
+        <w:sdtEndPr/>
         <w:sdtContent>
           <w:r>
             <w:fldChar w:fldCharType="begin"/>
@@ -9509,7 +9592,7 @@
         </w:drawing>
       </w:r>
     </w:p>
-    <w:bookmarkStart w:id="44" w:name="_Ref25171059"/>
+    <w:bookmarkStart w:id="45" w:name="_Ref25171059"/>
     <w:p>
       <w:pPr>
         <w:pStyle w:val="Antrat"/>
@@ -9535,7 +9618,7 @@
         </w:rPr>
         <w:fldChar w:fldCharType="separate"/>
       </w:r>
-      <w:bookmarkStart w:id="45" w:name="_Toc25346537"/>
+      <w:bookmarkStart w:id="46" w:name="_Toc25346537"/>
       <w:r>
         <w:rPr>
           <w:b/>
@@ -9604,7 +9687,7 @@
         </w:rPr>
         <w:t>pav.</w:t>
       </w:r>
-      <w:bookmarkEnd w:id="44"/>
+      <w:bookmarkEnd w:id="45"/>
       <w:r>
         <w:rPr>
           <w:b/>
@@ -9623,6 +9706,7 @@
           <w:id w:val="1152953138"/>
           <w:citation/>
         </w:sdtPr>
+        <w:sdtEndPr/>
         <w:sdtContent>
           <w:r>
             <w:fldChar w:fldCharType="begin"/>
@@ -9644,28 +9728,28 @@
           </w:r>
         </w:sdtContent>
       </w:sdt>
-      <w:bookmarkEnd w:id="45"/>
+      <w:bookmarkEnd w:id="46"/>
     </w:p>
     <w:p>
       <w:pPr>
         <w:pStyle w:val="Antrat1"/>
       </w:pPr>
-      <w:bookmarkStart w:id="46" w:name="_Toc25255528"/>
-      <w:bookmarkStart w:id="47" w:name="_Toc503646980"/>
-      <w:bookmarkStart w:id="48" w:name="_Toc503648370"/>
-      <w:bookmarkStart w:id="49" w:name="_Toc503651314"/>
-      <w:bookmarkStart w:id="50" w:name="_Toc505346890"/>
-      <w:bookmarkStart w:id="51" w:name="_Toc25346526"/>
-      <w:bookmarkEnd w:id="21"/>
-      <w:bookmarkEnd w:id="22"/>
+      <w:bookmarkStart w:id="47" w:name="_Toc25255528"/>
+      <w:bookmarkStart w:id="48" w:name="_Toc25346526"/>
+      <w:bookmarkStart w:id="49" w:name="_Toc503646980"/>
+      <w:bookmarkStart w:id="50" w:name="_Toc503648370"/>
+      <w:bookmarkStart w:id="51" w:name="_Toc503651314"/>
+      <w:bookmarkStart w:id="52" w:name="_Toc505346890"/>
       <w:bookmarkEnd w:id="23"/>
       <w:bookmarkEnd w:id="24"/>
+      <w:bookmarkEnd w:id="25"/>
+      <w:bookmarkEnd w:id="26"/>
       <w:r>
         <w:lastRenderedPageBreak/>
         <w:t>Egzistuojančių rinkoje sistemų savybių palyginimas</w:t>
       </w:r>
-      <w:bookmarkEnd w:id="46"/>
-      <w:bookmarkEnd w:id="51"/>
+      <w:bookmarkEnd w:id="47"/>
+      <w:bookmarkEnd w:id="48"/>
     </w:p>
     <w:p>
       <w:pPr>
@@ -9712,6 +9796,7 @@
           <w:id w:val="2141991851"/>
           <w:citation/>
         </w:sdtPr>
+        <w:sdtEndPr/>
         <w:sdtContent>
           <w:r>
             <w:fldChar w:fldCharType="begin"/>
@@ -9773,6 +9858,7 @@
           <w:id w:val="983588826"/>
           <w:citation/>
         </w:sdtPr>
+        <w:sdtEndPr/>
         <w:sdtContent>
           <w:r>
             <w:fldChar w:fldCharType="begin"/>
@@ -9864,6 +9950,7 @@
           <w:id w:val="-645202621"/>
           <w:citation/>
         </w:sdtPr>
+        <w:sdtEndPr/>
         <w:sdtContent>
           <w:r>
             <w:fldChar w:fldCharType="begin"/>
@@ -9919,8 +10006,8 @@
         </w:rPr>
         <w:fldChar w:fldCharType="separate"/>
       </w:r>
-      <w:bookmarkStart w:id="52" w:name="_Ref25343411"/>
-      <w:bookmarkStart w:id="53" w:name="_Toc25346510"/>
+      <w:bookmarkStart w:id="53" w:name="_Ref25343411"/>
+      <w:bookmarkStart w:id="54" w:name="_Toc25346510"/>
       <w:r>
         <w:rPr>
           <w:b/>
@@ -9929,7 +10016,7 @@
         </w:rPr>
         <w:t>3</w:t>
       </w:r>
-      <w:bookmarkEnd w:id="52"/>
+      <w:bookmarkEnd w:id="53"/>
       <w:r>
         <w:rPr>
           <w:b/>
@@ -9986,6 +10073,7 @@
           <w:id w:val="1311358604"/>
           <w:citation/>
         </w:sdtPr>
+        <w:sdtEndPr/>
         <w:sdtContent>
           <w:r>
             <w:fldChar w:fldCharType="begin"/>
@@ -10015,6 +10103,7 @@
           <w:id w:val="2052643677"/>
           <w:citation/>
         </w:sdtPr>
+        <w:sdtEndPr/>
         <w:sdtContent>
           <w:r>
             <w:fldChar w:fldCharType="begin"/>
@@ -10044,6 +10133,7 @@
           <w:id w:val="-944612744"/>
           <w:citation/>
         </w:sdtPr>
+        <w:sdtEndPr/>
         <w:sdtContent>
           <w:r>
             <w:fldChar w:fldCharType="begin"/>
@@ -10065,7 +10155,7 @@
           </w:r>
         </w:sdtContent>
       </w:sdt>
-      <w:bookmarkEnd w:id="53"/>
+      <w:bookmarkEnd w:id="54"/>
     </w:p>
     <w:tbl>
       <w:tblPr>
@@ -10849,10 +10939,7 @@
         <w:t>“ sistema daugiau dėmesio skiria defektų kilmės nustatymui ir gamybos proceso optimizavimui</w:t>
       </w:r>
       <w:r>
-        <w:t xml:space="preserve">, </w:t>
-      </w:r>
-      <w:r>
-        <w:t xml:space="preserve">šios savybės palyginamos </w:t>
+        <w:t xml:space="preserve">, šios savybės palyginamos </w:t>
       </w:r>
       <w:r>
         <w:fldChar w:fldCharType="begin"/>
@@ -10961,6 +11048,7 @@
           <w:id w:val="-693311650"/>
           <w:citation/>
         </w:sdtPr>
+        <w:sdtEndPr/>
         <w:sdtContent>
           <w:r>
             <w:fldChar w:fldCharType="begin"/>
@@ -10990,6 +11078,7 @@
           <w:id w:val="-2128617816"/>
           <w:citation/>
         </w:sdtPr>
+        <w:sdtEndPr/>
         <w:sdtContent>
           <w:r>
             <w:fldChar w:fldCharType="begin"/>
@@ -11045,18 +11134,18 @@
       <w:pPr>
         <w:pStyle w:val="Antratbenr"/>
       </w:pPr>
-      <w:bookmarkStart w:id="54" w:name="_Toc25255530"/>
-      <w:bookmarkStart w:id="55" w:name="_Toc25346527"/>
+      <w:bookmarkStart w:id="55" w:name="_Toc25255530"/>
+      <w:bookmarkStart w:id="56" w:name="_Toc25346527"/>
       <w:r>
         <w:lastRenderedPageBreak/>
         <w:t>Išvados</w:t>
       </w:r>
-      <w:bookmarkEnd w:id="47"/>
-      <w:bookmarkEnd w:id="48"/>
       <w:bookmarkEnd w:id="49"/>
       <w:bookmarkEnd w:id="50"/>
-      <w:bookmarkEnd w:id="54"/>
+      <w:bookmarkEnd w:id="51"/>
+      <w:bookmarkEnd w:id="52"/>
       <w:bookmarkEnd w:id="55"/>
+      <w:bookmarkEnd w:id="56"/>
     </w:p>
     <w:p/>
     <w:p>
@@ -11067,10 +11156,10 @@
           <w:numId w:val="14"/>
         </w:numPr>
       </w:pPr>
-      <w:bookmarkStart w:id="56" w:name="_Toc503646981"/>
-      <w:bookmarkStart w:id="57" w:name="_Toc503648371"/>
-      <w:bookmarkStart w:id="58" w:name="_Toc503651315"/>
-      <w:bookmarkStart w:id="59" w:name="_Toc505346891"/>
+      <w:bookmarkStart w:id="57" w:name="_Toc503646981"/>
+      <w:bookmarkStart w:id="58" w:name="_Toc503648371"/>
+      <w:bookmarkStart w:id="59" w:name="_Toc503651315"/>
+      <w:bookmarkStart w:id="60" w:name="_Toc505346891"/>
       <w:r>
         <w:t>Analizės metu buvo patvirtinta, kad pramonės automatizavimas užima labai svarbią vietą šiuolaikinės gamybos procesų grandinėje ir tik pramonės automatizavimas kartu su kompiuterinės regos technologijomis gali užtikrinti pažangią gamybą.</w:t>
       </w:r>
@@ -11212,14 +11301,12 @@
       <w:pPr>
         <w:pStyle w:val="Antratbenr"/>
       </w:pPr>
-      <w:bookmarkStart w:id="60" w:name="_Toc25255531"/>
-      <w:bookmarkStart w:id="61" w:name="_Toc25346528"/>
+      <w:bookmarkStart w:id="61" w:name="_Toc25255531"/>
+      <w:bookmarkStart w:id="62" w:name="_Toc25346528"/>
       <w:r>
         <w:lastRenderedPageBreak/>
         <w:t>Literatūros sąrašas</w:t>
       </w:r>
-      <w:bookmarkStart w:id="62" w:name="_GoBack"/>
-      <w:bookmarkEnd w:id="56"/>
       <w:bookmarkEnd w:id="57"/>
       <w:bookmarkEnd w:id="58"/>
       <w:bookmarkEnd w:id="59"/>
@@ -16578,6 +16665,15 @@
 </file>
 
 <file path=customXml/item2.xml><?xml version="1.0" encoding="utf-8"?>
+<p:properties xmlns:p="http://schemas.microsoft.com/office/2006/metadata/properties" xmlns:xsi="http://www.w3.org/2001/XMLSchema-instance" xmlns:pc="http://schemas.microsoft.com/office/infopath/2007/PartnerControls">
+  <documentManagement>
+    <PublishingExpirationDate xmlns="http://schemas.microsoft.com/sharepoint/v3" xsi:nil="true"/>
+    <PublishingStartDate xmlns="http://schemas.microsoft.com/sharepoint/v3" xsi:nil="true"/>
+  </documentManagement>
+</p:properties>
+</file>
+
+<file path=customXml/item3.xml><?xml version="1.0" encoding="utf-8"?>
 <ct:contentTypeSchema xmlns:ct="http://schemas.microsoft.com/office/2006/metadata/contentType" xmlns:ma="http://schemas.microsoft.com/office/2006/metadata/properties/metaAttributes" ct:_="" ma:_="" ma:contentTypeName="Dokumentas" ma:contentTypeID="0x010100252A8F396CFEEC4F890D57BE85553293" ma:contentTypeVersion="1" ma:contentTypeDescription="Kurkite naują dokumentą." ma:contentTypeScope="" ma:versionID="cbbe9f19da0ebbc65c02f5a2ae9eaea6">
   <xsd:schema xmlns:xsd="http://www.w3.org/2001/XMLSchema" xmlns:xs="http://www.w3.org/2001/XMLSchema" xmlns:p="http://schemas.microsoft.com/office/2006/metadata/properties" xmlns:ns1="http://schemas.microsoft.com/sharepoint/v3" targetNamespace="http://schemas.microsoft.com/office/2006/metadata/properties" ma:root="true" ma:fieldsID="0921b642dfc9038befc71a51ebb437c2" ns1:_="">
     <xsd:import namespace="http://schemas.microsoft.com/sharepoint/v3"/>
@@ -16707,15 +16803,6 @@
     <xs:element name="TermId" type="xs:string"/>
   </xs:schema>
 </ct:contentTypeSchema>
-</file>
-
-<file path=customXml/item3.xml><?xml version="1.0" encoding="utf-8"?>
-<p:properties xmlns:p="http://schemas.microsoft.com/office/2006/metadata/properties" xmlns:xsi="http://www.w3.org/2001/XMLSchema-instance" xmlns:pc="http://schemas.microsoft.com/office/infopath/2007/PartnerControls">
-  <documentManagement>
-    <PublishingExpirationDate xmlns="http://schemas.microsoft.com/sharepoint/v3" xsi:nil="true"/>
-    <PublishingStartDate xmlns="http://schemas.microsoft.com/sharepoint/v3" xsi:nil="true"/>
-  </documentManagement>
-</p:properties>
 </file>
 
 <file path=customXml/item4.xml><?xml version="1.0" encoding="utf-8"?>
@@ -17345,6 +17432,16 @@
 </file>
 
 <file path=customXml/itemProps2.xml><?xml version="1.0" encoding="utf-8"?>
+<ds:datastoreItem xmlns:ds="http://schemas.openxmlformats.org/officeDocument/2006/customXml" ds:itemID="{949D7D1B-3ED7-4FCF-84CC-168C035D517F}">
+  <ds:schemaRefs>
+    <ds:schemaRef ds:uri="http://schemas.microsoft.com/office/2006/metadata/properties"/>
+    <ds:schemaRef ds:uri="http://schemas.microsoft.com/office/infopath/2007/PartnerControls"/>
+    <ds:schemaRef ds:uri="http://schemas.microsoft.com/sharepoint/v3"/>
+  </ds:schemaRefs>
+</ds:datastoreItem>
+</file>
+
+<file path=customXml/itemProps3.xml><?xml version="1.0" encoding="utf-8"?>
 <ds:datastoreItem xmlns:ds="http://schemas.openxmlformats.org/officeDocument/2006/customXml" ds:itemID="{FDE4BD0F-E7B6-4817-BC6F-FE45644B6150}">
   <ds:schemaRefs>
     <ds:schemaRef ds:uri="http://schemas.microsoft.com/office/2006/metadata/contentType"/>
@@ -17362,16 +17459,6 @@
 </ds:datastoreItem>
 </file>
 
-<file path=customXml/itemProps3.xml><?xml version="1.0" encoding="utf-8"?>
-<ds:datastoreItem xmlns:ds="http://schemas.openxmlformats.org/officeDocument/2006/customXml" ds:itemID="{949D7D1B-3ED7-4FCF-84CC-168C035D517F}">
-  <ds:schemaRefs>
-    <ds:schemaRef ds:uri="http://schemas.microsoft.com/office/2006/metadata/properties"/>
-    <ds:schemaRef ds:uri="http://schemas.microsoft.com/office/infopath/2007/PartnerControls"/>
-    <ds:schemaRef ds:uri="http://schemas.microsoft.com/sharepoint/v3"/>
-  </ds:schemaRefs>
-</ds:datastoreItem>
-</file>
-
 <file path=customXml/itemProps4.xml><?xml version="1.0" encoding="utf-8"?>
 <ds:datastoreItem xmlns:ds="http://schemas.openxmlformats.org/officeDocument/2006/customXml" ds:itemID="{12483B38-674F-42A8-9E56-0F53EF2A5520}">
   <ds:schemaRefs>
@@ -17381,7 +17468,7 @@
 </file>
 
 <file path=customXml/itemProps5.xml><?xml version="1.0" encoding="utf-8"?>
-<ds:datastoreItem xmlns:ds="http://schemas.openxmlformats.org/officeDocument/2006/customXml" ds:itemID="{F1C132CA-BB71-4FF7-B225-4DEEA324799D}">
+<ds:datastoreItem xmlns:ds="http://schemas.openxmlformats.org/officeDocument/2006/customXml" ds:itemID="{ACDDF0A4-CBC7-4356-81A3-B91F373B9A7A}">
   <ds:schemaRefs>
     <ds:schemaRef ds:uri="http://schemas.openxmlformats.org/officeDocument/2006/bibliography"/>
   </ds:schemaRefs>

--- a/1 semestras/Algirdas_Kartavicius_Analize_1.docx
+++ b/1 semestras/Algirdas_Kartavicius_Analize_1.docx
@@ -1,6 +1,6 @@
 
 <file path=word/document.xml><?xml version="1.0" encoding="utf-8"?>
-<w:document xmlns:wpc="http://schemas.microsoft.com/office/word/2010/wordprocessingCanvas" xmlns:cx="http://schemas.microsoft.com/office/drawing/2014/chartex" xmlns:cx1="http://schemas.microsoft.com/office/drawing/2015/9/8/chartex" xmlns:cx2="http://schemas.microsoft.com/office/drawing/2015/10/21/chartex" xmlns:cx3="http://schemas.microsoft.com/office/drawing/2016/5/9/chartex" xmlns:cx4="http://schemas.microsoft.com/office/drawing/2016/5/10/chartex" xmlns:cx5="http://schemas.microsoft.com/office/drawing/2016/5/11/chartex" xmlns:cx6="http://schemas.microsoft.com/office/drawing/2016/5/12/chartex" xmlns:cx7="http://schemas.microsoft.com/office/drawing/2016/5/13/chartex" xmlns:cx8="http://schemas.microsoft.com/office/drawing/2016/5/14/chartex" xmlns:mc="http://schemas.openxmlformats.org/markup-compatibility/2006" xmlns:aink="http://schemas.microsoft.com/office/drawing/2016/ink" xmlns:am3d="http://schemas.microsoft.com/office/drawing/2017/model3d" xmlns:o="urn:schemas-microsoft-com:office:office" xmlns:r="http://schemas.openxmlformats.org/officeDocument/2006/relationships" xmlns:m="http://schemas.openxmlformats.org/officeDocument/2006/math" xmlns:v="urn:schemas-microsoft-com:vml" xmlns:wp14="http://schemas.microsoft.com/office/word/2010/wordprocessingDrawing" xmlns:wp="http://schemas.openxmlformats.org/drawingml/2006/wordprocessingDrawing" xmlns:w10="urn:schemas-microsoft-com:office:word" xmlns:w="http://schemas.openxmlformats.org/wordprocessingml/2006/main" xmlns:w14="http://schemas.microsoft.com/office/word/2010/wordml" xmlns:w15="http://schemas.microsoft.com/office/word/2012/wordml" xmlns:w16cid="http://schemas.microsoft.com/office/word/2016/wordml/cid" xmlns:w16se="http://schemas.microsoft.com/office/word/2015/wordml/symex" xmlns:wpg="http://schemas.microsoft.com/office/word/2010/wordprocessingGroup" xmlns:wpi="http://schemas.microsoft.com/office/word/2010/wordprocessingInk" xmlns:wne="http://schemas.microsoft.com/office/word/2006/wordml" xmlns:wps="http://schemas.microsoft.com/office/word/2010/wordprocessingShape" mc:Ignorable="w14 w15 w16se w16cid wp14">
+<w:document xmlns:wpc="http://schemas.microsoft.com/office/word/2010/wordprocessingCanvas" xmlns:cx="http://schemas.microsoft.com/office/drawing/2014/chartex" xmlns:cx1="http://schemas.microsoft.com/office/drawing/2015/9/8/chartex" xmlns:cx2="http://schemas.microsoft.com/office/drawing/2015/10/21/chartex" xmlns:cx3="http://schemas.microsoft.com/office/drawing/2016/5/9/chartex" xmlns:cx4="http://schemas.microsoft.com/office/drawing/2016/5/10/chartex" xmlns:cx5="http://schemas.microsoft.com/office/drawing/2016/5/11/chartex" xmlns:cx6="http://schemas.microsoft.com/office/drawing/2016/5/12/chartex" xmlns:cx7="http://schemas.microsoft.com/office/drawing/2016/5/13/chartex" xmlns:cx8="http://schemas.microsoft.com/office/drawing/2016/5/14/chartex" xmlns:mc="http://schemas.openxmlformats.org/markup-compatibility/2006" xmlns:aink="http://schemas.microsoft.com/office/drawing/2016/ink" xmlns:am3d="http://schemas.microsoft.com/office/drawing/2017/model3d" xmlns:o="urn:schemas-microsoft-com:office:office" xmlns:r="http://schemas.openxmlformats.org/officeDocument/2006/relationships" xmlns:m="http://schemas.openxmlformats.org/officeDocument/2006/math" xmlns:v="urn:schemas-microsoft-com:vml" xmlns:wp14="http://schemas.microsoft.com/office/word/2010/wordprocessingDrawing" xmlns:wp="http://schemas.openxmlformats.org/drawingml/2006/wordprocessingDrawing" xmlns:w10="urn:schemas-microsoft-com:office:word" xmlns:w="http://schemas.openxmlformats.org/wordprocessingml/2006/main" xmlns:w14="http://schemas.microsoft.com/office/word/2010/wordml" xmlns:w15="http://schemas.microsoft.com/office/word/2012/wordml" xmlns:w16cex="http://schemas.microsoft.com/office/word/2018/wordml/cex" xmlns:w16cid="http://schemas.microsoft.com/office/word/2016/wordml/cid" xmlns:w16="http://schemas.microsoft.com/office/word/2018/wordml" xmlns:w16se="http://schemas.microsoft.com/office/word/2015/wordml/symex" xmlns:wpg="http://schemas.microsoft.com/office/word/2010/wordprocessingGroup" xmlns:wpi="http://schemas.microsoft.com/office/word/2010/wordprocessingInk" xmlns:wne="http://schemas.microsoft.com/office/word/2006/wordml" xmlns:wps="http://schemas.microsoft.com/office/word/2010/wordprocessingShape" mc:Ignorable="w14 w15 w16se w16cid w16 w16cex wp14">
   <w:body>
     <w:p>
       <w:pPr>
@@ -10,8 +10,6 @@
           <w:b/>
         </w:rPr>
       </w:pPr>
-      <w:bookmarkStart w:id="0" w:name="_GoBack"/>
-      <w:bookmarkEnd w:id="0"/>
       <w:r>
         <w:rPr>
           <w:b/>
@@ -104,7 +102,7 @@
           <w:sz w:val="36"/>
           <w:szCs w:val="36"/>
         </w:rPr>
-        <w:t>Modulis „Tiriamasis projektas 1“</w:t>
+        <w:t xml:space="preserve">Modulis „Tiriamasis projektas </w:t>
       </w:r>
       <w:r>
         <w:rPr>
@@ -112,7 +110,7 @@
           <w:sz w:val="36"/>
           <w:szCs w:val="36"/>
         </w:rPr>
-        <w:br/>
+        <w:t>2</w:t>
       </w:r>
       <w:r>
         <w:rPr>
@@ -120,7 +118,7 @@
           <w:sz w:val="36"/>
           <w:szCs w:val="36"/>
         </w:rPr>
-        <w:t>Projektas:</w:t>
+        <w:t>“</w:t>
       </w:r>
       <w:r>
         <w:rPr>
@@ -128,7 +126,7 @@
           <w:sz w:val="36"/>
           <w:szCs w:val="36"/>
         </w:rPr>
-        <w:t xml:space="preserve"> </w:t>
+        <w:br/>
       </w:r>
       <w:r>
         <w:rPr>
@@ -136,6 +134,22 @@
           <w:sz w:val="36"/>
           <w:szCs w:val="36"/>
         </w:rPr>
+        <w:t>Projektas:</w:t>
+      </w:r>
+      <w:r>
+        <w:rPr>
+          <w:b/>
+          <w:sz w:val="36"/>
+          <w:szCs w:val="36"/>
+        </w:rPr>
+        <w:t xml:space="preserve"> </w:t>
+      </w:r>
+      <w:r>
+        <w:rPr>
+          <w:b/>
+          <w:sz w:val="36"/>
+          <w:szCs w:val="36"/>
+        </w:rPr>
         <w:t>Kompiuterinės regos ir mašininio mokymosi pritaikymo tyrimas pramoninės gamybos gaminių kokybės patikrai</w:t>
       </w:r>
     </w:p>
@@ -162,6 +176,8 @@
         </w:rPr>
         <w:t>ojektavimo metodologijos ir technologijų analizė</w:t>
       </w:r>
+      <w:bookmarkStart w:id="0" w:name="_GoBack"/>
+      <w:bookmarkEnd w:id="0"/>
     </w:p>
     <w:tbl>
       <w:tblPr>
@@ -440,28 +456,24 @@
                 <w:b/>
               </w:rPr>
             </w:pPr>
-            <w:proofErr w:type="spellStart"/>
             <w:r>
               <w:rPr>
                 <w:b/>
               </w:rPr>
-              <w:t>Lekt</w:t>
+              <w:t>Prof</w:t>
             </w:r>
-            <w:proofErr w:type="spellEnd"/>
             <w:r>
               <w:rPr>
                 <w:b/>
               </w:rPr>
-              <w:t xml:space="preserve">. Virginija </w:t>
+              <w:t xml:space="preserve">. </w:t>
             </w:r>
-            <w:proofErr w:type="spellStart"/>
             <w:r>
               <w:rPr>
                 <w:b/>
               </w:rPr>
-              <w:t>Limanauskienė</w:t>
+              <w:t>Kęstutis Motiejūnas</w:t>
             </w:r>
-            <w:proofErr w:type="spellEnd"/>
           </w:p>
           <w:p>
             <w:pPr>
@@ -469,6 +481,9 @@
             </w:pPr>
             <w:r>
               <w:t>Dėstytoja</w:t>
+            </w:r>
+            <w:r>
+              <w:t>s</w:t>
             </w:r>
           </w:p>
         </w:tc>
@@ -606,7 +621,13 @@
                               <w:rPr>
                                 <w:b/>
                               </w:rPr>
-                              <w:t>Kaunas, 2019</w:t>
+                              <w:t xml:space="preserve">Kaunas, </w:t>
+                            </w:r>
+                            <w:r>
+                              <w:rPr>
+                                <w:b/>
+                              </w:rPr>
+                              <w:t>2020</w:t>
                             </w:r>
                           </w:p>
                         </w:txbxContent>
@@ -650,7 +671,13 @@
                         <w:rPr>
                           <w:b/>
                         </w:rPr>
-                        <w:t>Kaunas, 2019</w:t>
+                        <w:t xml:space="preserve">Kaunas, </w:t>
+                      </w:r>
+                      <w:r>
+                        <w:rPr>
+                          <w:b/>
+                        </w:rPr>
+                        <w:t>2020</w:t>
                       </w:r>
                     </w:p>
                   </w:txbxContent>
@@ -12730,7 +12757,7 @@
 </file>
 
 <file path=word/endnotes.xml><?xml version="1.0" encoding="utf-8"?>
-<w:endnotes xmlns:wpc="http://schemas.microsoft.com/office/word/2010/wordprocessingCanvas" xmlns:cx="http://schemas.microsoft.com/office/drawing/2014/chartex" xmlns:cx1="http://schemas.microsoft.com/office/drawing/2015/9/8/chartex" xmlns:cx2="http://schemas.microsoft.com/office/drawing/2015/10/21/chartex" xmlns:cx3="http://schemas.microsoft.com/office/drawing/2016/5/9/chartex" xmlns:cx4="http://schemas.microsoft.com/office/drawing/2016/5/10/chartex" xmlns:cx5="http://schemas.microsoft.com/office/drawing/2016/5/11/chartex" xmlns:cx6="http://schemas.microsoft.com/office/drawing/2016/5/12/chartex" xmlns:cx7="http://schemas.microsoft.com/office/drawing/2016/5/13/chartex" xmlns:cx8="http://schemas.microsoft.com/office/drawing/2016/5/14/chartex" xmlns:mc="http://schemas.openxmlformats.org/markup-compatibility/2006" xmlns:aink="http://schemas.microsoft.com/office/drawing/2016/ink" xmlns:am3d="http://schemas.microsoft.com/office/drawing/2017/model3d" xmlns:o="urn:schemas-microsoft-com:office:office" xmlns:r="http://schemas.openxmlformats.org/officeDocument/2006/relationships" xmlns:m="http://schemas.openxmlformats.org/officeDocument/2006/math" xmlns:v="urn:schemas-microsoft-com:vml" xmlns:wp14="http://schemas.microsoft.com/office/word/2010/wordprocessingDrawing" xmlns:wp="http://schemas.openxmlformats.org/drawingml/2006/wordprocessingDrawing" xmlns:w10="urn:schemas-microsoft-com:office:word" xmlns:w="http://schemas.openxmlformats.org/wordprocessingml/2006/main" xmlns:w14="http://schemas.microsoft.com/office/word/2010/wordml" xmlns:w15="http://schemas.microsoft.com/office/word/2012/wordml" xmlns:w16cid="http://schemas.microsoft.com/office/word/2016/wordml/cid" xmlns:w16se="http://schemas.microsoft.com/office/word/2015/wordml/symex" xmlns:wpg="http://schemas.microsoft.com/office/word/2010/wordprocessingGroup" xmlns:wpi="http://schemas.microsoft.com/office/word/2010/wordprocessingInk" xmlns:wne="http://schemas.microsoft.com/office/word/2006/wordml" xmlns:wps="http://schemas.microsoft.com/office/word/2010/wordprocessingShape" mc:Ignorable="w14 w15 w16se w16cid wp14">
+<w:endnotes xmlns:wpc="http://schemas.microsoft.com/office/word/2010/wordprocessingCanvas" xmlns:cx="http://schemas.microsoft.com/office/drawing/2014/chartex" xmlns:cx1="http://schemas.microsoft.com/office/drawing/2015/9/8/chartex" xmlns:cx2="http://schemas.microsoft.com/office/drawing/2015/10/21/chartex" xmlns:cx3="http://schemas.microsoft.com/office/drawing/2016/5/9/chartex" xmlns:cx4="http://schemas.microsoft.com/office/drawing/2016/5/10/chartex" xmlns:cx5="http://schemas.microsoft.com/office/drawing/2016/5/11/chartex" xmlns:cx6="http://schemas.microsoft.com/office/drawing/2016/5/12/chartex" xmlns:cx7="http://schemas.microsoft.com/office/drawing/2016/5/13/chartex" xmlns:cx8="http://schemas.microsoft.com/office/drawing/2016/5/14/chartex" xmlns:mc="http://schemas.openxmlformats.org/markup-compatibility/2006" xmlns:aink="http://schemas.microsoft.com/office/drawing/2016/ink" xmlns:am3d="http://schemas.microsoft.com/office/drawing/2017/model3d" xmlns:o="urn:schemas-microsoft-com:office:office" xmlns:r="http://schemas.openxmlformats.org/officeDocument/2006/relationships" xmlns:m="http://schemas.openxmlformats.org/officeDocument/2006/math" xmlns:v="urn:schemas-microsoft-com:vml" xmlns:wp14="http://schemas.microsoft.com/office/word/2010/wordprocessingDrawing" xmlns:wp="http://schemas.openxmlformats.org/drawingml/2006/wordprocessingDrawing" xmlns:w10="urn:schemas-microsoft-com:office:word" xmlns:w="http://schemas.openxmlformats.org/wordprocessingml/2006/main" xmlns:w14="http://schemas.microsoft.com/office/word/2010/wordml" xmlns:w15="http://schemas.microsoft.com/office/word/2012/wordml" xmlns:w16cex="http://schemas.microsoft.com/office/word/2018/wordml/cex" xmlns:w16cid="http://schemas.microsoft.com/office/word/2016/wordml/cid" xmlns:w16="http://schemas.microsoft.com/office/word/2018/wordml" xmlns:w16se="http://schemas.microsoft.com/office/word/2015/wordml/symex" xmlns:wpg="http://schemas.microsoft.com/office/word/2010/wordprocessingGroup" xmlns:wpi="http://schemas.microsoft.com/office/word/2010/wordprocessingInk" xmlns:wne="http://schemas.microsoft.com/office/word/2006/wordml" xmlns:wps="http://schemas.microsoft.com/office/word/2010/wordprocessingShape" mc:Ignorable="w14 w15 w16se w16cid w16 w16cex wp14">
   <w:endnote w:type="separator" w:id="-1">
     <w:p>
       <w:pPr>
@@ -12768,7 +12795,7 @@
 </file>
 
 <file path=word/footer1.xml><?xml version="1.0" encoding="utf-8"?>
-<w:ftr xmlns:wpc="http://schemas.microsoft.com/office/word/2010/wordprocessingCanvas" xmlns:cx="http://schemas.microsoft.com/office/drawing/2014/chartex" xmlns:cx1="http://schemas.microsoft.com/office/drawing/2015/9/8/chartex" xmlns:cx2="http://schemas.microsoft.com/office/drawing/2015/10/21/chartex" xmlns:cx3="http://schemas.microsoft.com/office/drawing/2016/5/9/chartex" xmlns:cx4="http://schemas.microsoft.com/office/drawing/2016/5/10/chartex" xmlns:cx5="http://schemas.microsoft.com/office/drawing/2016/5/11/chartex" xmlns:cx6="http://schemas.microsoft.com/office/drawing/2016/5/12/chartex" xmlns:cx7="http://schemas.microsoft.com/office/drawing/2016/5/13/chartex" xmlns:cx8="http://schemas.microsoft.com/office/drawing/2016/5/14/chartex" xmlns:mc="http://schemas.openxmlformats.org/markup-compatibility/2006" xmlns:aink="http://schemas.microsoft.com/office/drawing/2016/ink" xmlns:am3d="http://schemas.microsoft.com/office/drawing/2017/model3d" xmlns:o="urn:schemas-microsoft-com:office:office" xmlns:r="http://schemas.openxmlformats.org/officeDocument/2006/relationships" xmlns:m="http://schemas.openxmlformats.org/officeDocument/2006/math" xmlns:v="urn:schemas-microsoft-com:vml" xmlns:wp14="http://schemas.microsoft.com/office/word/2010/wordprocessingDrawing" xmlns:wp="http://schemas.openxmlformats.org/drawingml/2006/wordprocessingDrawing" xmlns:w10="urn:schemas-microsoft-com:office:word" xmlns:w="http://schemas.openxmlformats.org/wordprocessingml/2006/main" xmlns:w14="http://schemas.microsoft.com/office/word/2010/wordml" xmlns:w15="http://schemas.microsoft.com/office/word/2012/wordml" xmlns:w16cid="http://schemas.microsoft.com/office/word/2016/wordml/cid" xmlns:w16se="http://schemas.microsoft.com/office/word/2015/wordml/symex" xmlns:wpg="http://schemas.microsoft.com/office/word/2010/wordprocessingGroup" xmlns:wpi="http://schemas.microsoft.com/office/word/2010/wordprocessingInk" xmlns:wne="http://schemas.microsoft.com/office/word/2006/wordml" xmlns:wps="http://schemas.microsoft.com/office/word/2010/wordprocessingShape" mc:Ignorable="w14 w15 w16se w16cid wp14">
+<w:ftr xmlns:wpc="http://schemas.microsoft.com/office/word/2010/wordprocessingCanvas" xmlns:cx="http://schemas.microsoft.com/office/drawing/2014/chartex" xmlns:cx1="http://schemas.microsoft.com/office/drawing/2015/9/8/chartex" xmlns:cx2="http://schemas.microsoft.com/office/drawing/2015/10/21/chartex" xmlns:cx3="http://schemas.microsoft.com/office/drawing/2016/5/9/chartex" xmlns:cx4="http://schemas.microsoft.com/office/drawing/2016/5/10/chartex" xmlns:cx5="http://schemas.microsoft.com/office/drawing/2016/5/11/chartex" xmlns:cx6="http://schemas.microsoft.com/office/drawing/2016/5/12/chartex" xmlns:cx7="http://schemas.microsoft.com/office/drawing/2016/5/13/chartex" xmlns:cx8="http://schemas.microsoft.com/office/drawing/2016/5/14/chartex" xmlns:mc="http://schemas.openxmlformats.org/markup-compatibility/2006" xmlns:aink="http://schemas.microsoft.com/office/drawing/2016/ink" xmlns:am3d="http://schemas.microsoft.com/office/drawing/2017/model3d" xmlns:o="urn:schemas-microsoft-com:office:office" xmlns:r="http://schemas.openxmlformats.org/officeDocument/2006/relationships" xmlns:m="http://schemas.openxmlformats.org/officeDocument/2006/math" xmlns:v="urn:schemas-microsoft-com:vml" xmlns:wp14="http://schemas.microsoft.com/office/word/2010/wordprocessingDrawing" xmlns:wp="http://schemas.openxmlformats.org/drawingml/2006/wordprocessingDrawing" xmlns:w10="urn:schemas-microsoft-com:office:word" xmlns:w="http://schemas.openxmlformats.org/wordprocessingml/2006/main" xmlns:w14="http://schemas.microsoft.com/office/word/2010/wordml" xmlns:w15="http://schemas.microsoft.com/office/word/2012/wordml" xmlns:w16cex="http://schemas.microsoft.com/office/word/2018/wordml/cex" xmlns:w16cid="http://schemas.microsoft.com/office/word/2016/wordml/cid" xmlns:w16="http://schemas.microsoft.com/office/word/2018/wordml" xmlns:w16se="http://schemas.microsoft.com/office/word/2015/wordml/symex" xmlns:wpg="http://schemas.microsoft.com/office/word/2010/wordprocessingGroup" xmlns:wpi="http://schemas.microsoft.com/office/word/2010/wordprocessingInk" xmlns:wne="http://schemas.microsoft.com/office/word/2006/wordml" xmlns:wps="http://schemas.microsoft.com/office/word/2010/wordprocessingShape" mc:Ignorable="w14 w15 w16se w16cid w16 w16cex wp14">
   <w:sdt>
     <w:sdtPr>
       <w:id w:val="-1080207625"/>
@@ -12816,7 +12843,7 @@
 </file>
 
 <file path=word/footer2.xml><?xml version="1.0" encoding="utf-8"?>
-<w:ftr xmlns:wpc="http://schemas.microsoft.com/office/word/2010/wordprocessingCanvas" xmlns:cx="http://schemas.microsoft.com/office/drawing/2014/chartex" xmlns:cx1="http://schemas.microsoft.com/office/drawing/2015/9/8/chartex" xmlns:cx2="http://schemas.microsoft.com/office/drawing/2015/10/21/chartex" xmlns:cx3="http://schemas.microsoft.com/office/drawing/2016/5/9/chartex" xmlns:cx4="http://schemas.microsoft.com/office/drawing/2016/5/10/chartex" xmlns:cx5="http://schemas.microsoft.com/office/drawing/2016/5/11/chartex" xmlns:cx6="http://schemas.microsoft.com/office/drawing/2016/5/12/chartex" xmlns:cx7="http://schemas.microsoft.com/office/drawing/2016/5/13/chartex" xmlns:cx8="http://schemas.microsoft.com/office/drawing/2016/5/14/chartex" xmlns:mc="http://schemas.openxmlformats.org/markup-compatibility/2006" xmlns:aink="http://schemas.microsoft.com/office/drawing/2016/ink" xmlns:am3d="http://schemas.microsoft.com/office/drawing/2017/model3d" xmlns:o="urn:schemas-microsoft-com:office:office" xmlns:r="http://schemas.openxmlformats.org/officeDocument/2006/relationships" xmlns:m="http://schemas.openxmlformats.org/officeDocument/2006/math" xmlns:v="urn:schemas-microsoft-com:vml" xmlns:wp14="http://schemas.microsoft.com/office/word/2010/wordprocessingDrawing" xmlns:wp="http://schemas.openxmlformats.org/drawingml/2006/wordprocessingDrawing" xmlns:w10="urn:schemas-microsoft-com:office:word" xmlns:w="http://schemas.openxmlformats.org/wordprocessingml/2006/main" xmlns:w14="http://schemas.microsoft.com/office/word/2010/wordml" xmlns:w15="http://schemas.microsoft.com/office/word/2012/wordml" xmlns:w16cid="http://schemas.microsoft.com/office/word/2016/wordml/cid" xmlns:w16se="http://schemas.microsoft.com/office/word/2015/wordml/symex" xmlns:wpg="http://schemas.microsoft.com/office/word/2010/wordprocessingGroup" xmlns:wpi="http://schemas.microsoft.com/office/word/2010/wordprocessingInk" xmlns:wne="http://schemas.microsoft.com/office/word/2006/wordml" xmlns:wps="http://schemas.microsoft.com/office/word/2010/wordprocessingShape" mc:Ignorable="w14 w15 w16se w16cid wp14">
+<w:ftr xmlns:wpc="http://schemas.microsoft.com/office/word/2010/wordprocessingCanvas" xmlns:cx="http://schemas.microsoft.com/office/drawing/2014/chartex" xmlns:cx1="http://schemas.microsoft.com/office/drawing/2015/9/8/chartex" xmlns:cx2="http://schemas.microsoft.com/office/drawing/2015/10/21/chartex" xmlns:cx3="http://schemas.microsoft.com/office/drawing/2016/5/9/chartex" xmlns:cx4="http://schemas.microsoft.com/office/drawing/2016/5/10/chartex" xmlns:cx5="http://schemas.microsoft.com/office/drawing/2016/5/11/chartex" xmlns:cx6="http://schemas.microsoft.com/office/drawing/2016/5/12/chartex" xmlns:cx7="http://schemas.microsoft.com/office/drawing/2016/5/13/chartex" xmlns:cx8="http://schemas.microsoft.com/office/drawing/2016/5/14/chartex" xmlns:mc="http://schemas.openxmlformats.org/markup-compatibility/2006" xmlns:aink="http://schemas.microsoft.com/office/drawing/2016/ink" xmlns:am3d="http://schemas.microsoft.com/office/drawing/2017/model3d" xmlns:o="urn:schemas-microsoft-com:office:office" xmlns:r="http://schemas.openxmlformats.org/officeDocument/2006/relationships" xmlns:m="http://schemas.openxmlformats.org/officeDocument/2006/math" xmlns:v="urn:schemas-microsoft-com:vml" xmlns:wp14="http://schemas.microsoft.com/office/word/2010/wordprocessingDrawing" xmlns:wp="http://schemas.openxmlformats.org/drawingml/2006/wordprocessingDrawing" xmlns:w10="urn:schemas-microsoft-com:office:word" xmlns:w="http://schemas.openxmlformats.org/wordprocessingml/2006/main" xmlns:w14="http://schemas.microsoft.com/office/word/2010/wordml" xmlns:w15="http://schemas.microsoft.com/office/word/2012/wordml" xmlns:w16cex="http://schemas.microsoft.com/office/word/2018/wordml/cex" xmlns:w16cid="http://schemas.microsoft.com/office/word/2016/wordml/cid" xmlns:w16="http://schemas.microsoft.com/office/word/2018/wordml" xmlns:w16se="http://schemas.microsoft.com/office/word/2015/wordml/symex" xmlns:wpg="http://schemas.microsoft.com/office/word/2010/wordprocessingGroup" xmlns:wpi="http://schemas.microsoft.com/office/word/2010/wordprocessingInk" xmlns:wne="http://schemas.microsoft.com/office/word/2006/wordml" xmlns:wps="http://schemas.microsoft.com/office/word/2010/wordprocessingShape" mc:Ignorable="w14 w15 w16se w16cid w16 w16cex wp14">
   <w:p>
     <w:pPr>
       <w:pStyle w:val="Porat"/>
@@ -12826,7 +12853,7 @@
 </file>
 
 <file path=word/footnotes.xml><?xml version="1.0" encoding="utf-8"?>
-<w:footnotes xmlns:wpc="http://schemas.microsoft.com/office/word/2010/wordprocessingCanvas" xmlns:cx="http://schemas.microsoft.com/office/drawing/2014/chartex" xmlns:cx1="http://schemas.microsoft.com/office/drawing/2015/9/8/chartex" xmlns:cx2="http://schemas.microsoft.com/office/drawing/2015/10/21/chartex" xmlns:cx3="http://schemas.microsoft.com/office/drawing/2016/5/9/chartex" xmlns:cx4="http://schemas.microsoft.com/office/drawing/2016/5/10/chartex" xmlns:cx5="http://schemas.microsoft.com/office/drawing/2016/5/11/chartex" xmlns:cx6="http://schemas.microsoft.com/office/drawing/2016/5/12/chartex" xmlns:cx7="http://schemas.microsoft.com/office/drawing/2016/5/13/chartex" xmlns:cx8="http://schemas.microsoft.com/office/drawing/2016/5/14/chartex" xmlns:mc="http://schemas.openxmlformats.org/markup-compatibility/2006" xmlns:aink="http://schemas.microsoft.com/office/drawing/2016/ink" xmlns:am3d="http://schemas.microsoft.com/office/drawing/2017/model3d" xmlns:o="urn:schemas-microsoft-com:office:office" xmlns:r="http://schemas.openxmlformats.org/officeDocument/2006/relationships" xmlns:m="http://schemas.openxmlformats.org/officeDocument/2006/math" xmlns:v="urn:schemas-microsoft-com:vml" xmlns:wp14="http://schemas.microsoft.com/office/word/2010/wordprocessingDrawing" xmlns:wp="http://schemas.openxmlformats.org/drawingml/2006/wordprocessingDrawing" xmlns:w10="urn:schemas-microsoft-com:office:word" xmlns:w="http://schemas.openxmlformats.org/wordprocessingml/2006/main" xmlns:w14="http://schemas.microsoft.com/office/word/2010/wordml" xmlns:w15="http://schemas.microsoft.com/office/word/2012/wordml" xmlns:w16cid="http://schemas.microsoft.com/office/word/2016/wordml/cid" xmlns:w16se="http://schemas.microsoft.com/office/word/2015/wordml/symex" xmlns:wpg="http://schemas.microsoft.com/office/word/2010/wordprocessingGroup" xmlns:wpi="http://schemas.microsoft.com/office/word/2010/wordprocessingInk" xmlns:wne="http://schemas.microsoft.com/office/word/2006/wordml" xmlns:wps="http://schemas.microsoft.com/office/word/2010/wordprocessingShape" mc:Ignorable="w14 w15 w16se w16cid wp14">
+<w:footnotes xmlns:wpc="http://schemas.microsoft.com/office/word/2010/wordprocessingCanvas" xmlns:cx="http://schemas.microsoft.com/office/drawing/2014/chartex" xmlns:cx1="http://schemas.microsoft.com/office/drawing/2015/9/8/chartex" xmlns:cx2="http://schemas.microsoft.com/office/drawing/2015/10/21/chartex" xmlns:cx3="http://schemas.microsoft.com/office/drawing/2016/5/9/chartex" xmlns:cx4="http://schemas.microsoft.com/office/drawing/2016/5/10/chartex" xmlns:cx5="http://schemas.microsoft.com/office/drawing/2016/5/11/chartex" xmlns:cx6="http://schemas.microsoft.com/office/drawing/2016/5/12/chartex" xmlns:cx7="http://schemas.microsoft.com/office/drawing/2016/5/13/chartex" xmlns:cx8="http://schemas.microsoft.com/office/drawing/2016/5/14/chartex" xmlns:mc="http://schemas.openxmlformats.org/markup-compatibility/2006" xmlns:aink="http://schemas.microsoft.com/office/drawing/2016/ink" xmlns:am3d="http://schemas.microsoft.com/office/drawing/2017/model3d" xmlns:o="urn:schemas-microsoft-com:office:office" xmlns:r="http://schemas.openxmlformats.org/officeDocument/2006/relationships" xmlns:m="http://schemas.openxmlformats.org/officeDocument/2006/math" xmlns:v="urn:schemas-microsoft-com:vml" xmlns:wp14="http://schemas.microsoft.com/office/word/2010/wordprocessingDrawing" xmlns:wp="http://schemas.openxmlformats.org/drawingml/2006/wordprocessingDrawing" xmlns:w10="urn:schemas-microsoft-com:office:word" xmlns:w="http://schemas.openxmlformats.org/wordprocessingml/2006/main" xmlns:w14="http://schemas.microsoft.com/office/word/2010/wordml" xmlns:w15="http://schemas.microsoft.com/office/word/2012/wordml" xmlns:w16cex="http://schemas.microsoft.com/office/word/2018/wordml/cex" xmlns:w16cid="http://schemas.microsoft.com/office/word/2016/wordml/cid" xmlns:w16="http://schemas.microsoft.com/office/word/2018/wordml" xmlns:w16se="http://schemas.microsoft.com/office/word/2015/wordml/symex" xmlns:wpg="http://schemas.microsoft.com/office/word/2010/wordprocessingGroup" xmlns:wpi="http://schemas.microsoft.com/office/word/2010/wordprocessingInk" xmlns:wne="http://schemas.microsoft.com/office/word/2006/wordml" xmlns:wps="http://schemas.microsoft.com/office/word/2010/wordprocessingShape" mc:Ignorable="w14 w15 w16se w16cid w16 w16cex wp14">
   <w:footnote w:type="separator" w:id="-1">
     <w:p>
       <w:pPr>
@@ -12861,7 +12888,7 @@
 </file>
 
 <file path=word/numbering.xml><?xml version="1.0" encoding="utf-8"?>
-<w:numbering xmlns:wpc="http://schemas.microsoft.com/office/word/2010/wordprocessingCanvas" xmlns:cx="http://schemas.microsoft.com/office/drawing/2014/chartex" xmlns:cx1="http://schemas.microsoft.com/office/drawing/2015/9/8/chartex" xmlns:cx2="http://schemas.microsoft.com/office/drawing/2015/10/21/chartex" xmlns:cx3="http://schemas.microsoft.com/office/drawing/2016/5/9/chartex" xmlns:cx4="http://schemas.microsoft.com/office/drawing/2016/5/10/chartex" xmlns:cx5="http://schemas.microsoft.com/office/drawing/2016/5/11/chartex" xmlns:cx6="http://schemas.microsoft.com/office/drawing/2016/5/12/chartex" xmlns:cx7="http://schemas.microsoft.com/office/drawing/2016/5/13/chartex" xmlns:cx8="http://schemas.microsoft.com/office/drawing/2016/5/14/chartex" xmlns:mc="http://schemas.openxmlformats.org/markup-compatibility/2006" xmlns:aink="http://schemas.microsoft.com/office/drawing/2016/ink" xmlns:am3d="http://schemas.microsoft.com/office/drawing/2017/model3d" xmlns:o="urn:schemas-microsoft-com:office:office" xmlns:r="http://schemas.openxmlformats.org/officeDocument/2006/relationships" xmlns:m="http://schemas.openxmlformats.org/officeDocument/2006/math" xmlns:v="urn:schemas-microsoft-com:vml" xmlns:wp14="http://schemas.microsoft.com/office/word/2010/wordprocessingDrawing" xmlns:wp="http://schemas.openxmlformats.org/drawingml/2006/wordprocessingDrawing" xmlns:w10="urn:schemas-microsoft-com:office:word" xmlns:w="http://schemas.openxmlformats.org/wordprocessingml/2006/main" xmlns:w14="http://schemas.microsoft.com/office/word/2010/wordml" xmlns:w15="http://schemas.microsoft.com/office/word/2012/wordml" xmlns:w16cid="http://schemas.microsoft.com/office/word/2016/wordml/cid" xmlns:w16se="http://schemas.microsoft.com/office/word/2015/wordml/symex" xmlns:wpg="http://schemas.microsoft.com/office/word/2010/wordprocessingGroup" xmlns:wpi="http://schemas.microsoft.com/office/word/2010/wordprocessingInk" xmlns:wne="http://schemas.microsoft.com/office/word/2006/wordml" xmlns:wps="http://schemas.microsoft.com/office/word/2010/wordprocessingShape" mc:Ignorable="w14 w15 w16se w16cid wp14">
+<w:numbering xmlns:wpc="http://schemas.microsoft.com/office/word/2010/wordprocessingCanvas" xmlns:cx="http://schemas.microsoft.com/office/drawing/2014/chartex" xmlns:cx1="http://schemas.microsoft.com/office/drawing/2015/9/8/chartex" xmlns:cx2="http://schemas.microsoft.com/office/drawing/2015/10/21/chartex" xmlns:cx3="http://schemas.microsoft.com/office/drawing/2016/5/9/chartex" xmlns:cx4="http://schemas.microsoft.com/office/drawing/2016/5/10/chartex" xmlns:cx5="http://schemas.microsoft.com/office/drawing/2016/5/11/chartex" xmlns:cx6="http://schemas.microsoft.com/office/drawing/2016/5/12/chartex" xmlns:cx7="http://schemas.microsoft.com/office/drawing/2016/5/13/chartex" xmlns:cx8="http://schemas.microsoft.com/office/drawing/2016/5/14/chartex" xmlns:mc="http://schemas.openxmlformats.org/markup-compatibility/2006" xmlns:aink="http://schemas.microsoft.com/office/drawing/2016/ink" xmlns:am3d="http://schemas.microsoft.com/office/drawing/2017/model3d" xmlns:o="urn:schemas-microsoft-com:office:office" xmlns:r="http://schemas.openxmlformats.org/officeDocument/2006/relationships" xmlns:m="http://schemas.openxmlformats.org/officeDocument/2006/math" xmlns:v="urn:schemas-microsoft-com:vml" xmlns:wp14="http://schemas.microsoft.com/office/word/2010/wordprocessingDrawing" xmlns:wp="http://schemas.openxmlformats.org/drawingml/2006/wordprocessingDrawing" xmlns:w10="urn:schemas-microsoft-com:office:word" xmlns:w="http://schemas.openxmlformats.org/wordprocessingml/2006/main" xmlns:w14="http://schemas.microsoft.com/office/word/2010/wordml" xmlns:w15="http://schemas.microsoft.com/office/word/2012/wordml" xmlns:w16cex="http://schemas.microsoft.com/office/word/2018/wordml/cex" xmlns:w16cid="http://schemas.microsoft.com/office/word/2016/wordml/cid" xmlns:w16="http://schemas.microsoft.com/office/word/2018/wordml" xmlns:w16se="http://schemas.microsoft.com/office/word/2015/wordml/symex" xmlns:wpg="http://schemas.microsoft.com/office/word/2010/wordprocessingGroup" xmlns:wpi="http://schemas.microsoft.com/office/word/2010/wordprocessingInk" xmlns:wne="http://schemas.microsoft.com/office/word/2006/wordml" xmlns:wps="http://schemas.microsoft.com/office/word/2010/wordprocessingShape" mc:Ignorable="w14 w15 w16se w16cid w16 w16cex wp14">
   <w:abstractNum w:abstractNumId="0" w15:restartNumberingAfterBreak="0">
     <w:nsid w:val="FFFFFF88"/>
     <w:multiLevelType w:val="singleLevel"/>
@@ -14615,7 +14642,7 @@
 </file>
 
 <file path=word/styles.xml><?xml version="1.0" encoding="utf-8"?>
-<w:styles xmlns:mc="http://schemas.openxmlformats.org/markup-compatibility/2006" xmlns:r="http://schemas.openxmlformats.org/officeDocument/2006/relationships" xmlns:w="http://schemas.openxmlformats.org/wordprocessingml/2006/main" xmlns:w14="http://schemas.microsoft.com/office/word/2010/wordml" xmlns:w15="http://schemas.microsoft.com/office/word/2012/wordml" xmlns:w16cid="http://schemas.microsoft.com/office/word/2016/wordml/cid" xmlns:w16se="http://schemas.microsoft.com/office/word/2015/wordml/symex" mc:Ignorable="w14 w15 w16se w16cid">
+<w:styles xmlns:mc="http://schemas.openxmlformats.org/markup-compatibility/2006" xmlns:r="http://schemas.openxmlformats.org/officeDocument/2006/relationships" xmlns:w="http://schemas.openxmlformats.org/wordprocessingml/2006/main" xmlns:w14="http://schemas.microsoft.com/office/word/2010/wordml" xmlns:w15="http://schemas.microsoft.com/office/word/2012/wordml" xmlns:w16cex="http://schemas.microsoft.com/office/word/2018/wordml/cex" xmlns:w16cid="http://schemas.microsoft.com/office/word/2016/wordml/cid" xmlns:w16="http://schemas.microsoft.com/office/word/2018/wordml" xmlns:w16se="http://schemas.microsoft.com/office/word/2015/wordml/symex" mc:Ignorable="w14 w15 w16se w16cid w16 w16cex">
   <w:docDefaults>
     <w:rPrDefault>
       <w:rPr>
@@ -16665,15 +16692,6 @@
 </file>
 
 <file path=customXml/item2.xml><?xml version="1.0" encoding="utf-8"?>
-<p:properties xmlns:p="http://schemas.microsoft.com/office/2006/metadata/properties" xmlns:xsi="http://www.w3.org/2001/XMLSchema-instance" xmlns:pc="http://schemas.microsoft.com/office/infopath/2007/PartnerControls">
-  <documentManagement>
-    <PublishingExpirationDate xmlns="http://schemas.microsoft.com/sharepoint/v3" xsi:nil="true"/>
-    <PublishingStartDate xmlns="http://schemas.microsoft.com/sharepoint/v3" xsi:nil="true"/>
-  </documentManagement>
-</p:properties>
-</file>
-
-<file path=customXml/item3.xml><?xml version="1.0" encoding="utf-8"?>
 <ct:contentTypeSchema xmlns:ct="http://schemas.microsoft.com/office/2006/metadata/contentType" xmlns:ma="http://schemas.microsoft.com/office/2006/metadata/properties/metaAttributes" ct:_="" ma:_="" ma:contentTypeName="Dokumentas" ma:contentTypeID="0x010100252A8F396CFEEC4F890D57BE85553293" ma:contentTypeVersion="1" ma:contentTypeDescription="Kurkite naują dokumentą." ma:contentTypeScope="" ma:versionID="cbbe9f19da0ebbc65c02f5a2ae9eaea6">
   <xsd:schema xmlns:xsd="http://www.w3.org/2001/XMLSchema" xmlns:xs="http://www.w3.org/2001/XMLSchema" xmlns:p="http://schemas.microsoft.com/office/2006/metadata/properties" xmlns:ns1="http://schemas.microsoft.com/sharepoint/v3" targetNamespace="http://schemas.microsoft.com/office/2006/metadata/properties" ma:root="true" ma:fieldsID="0921b642dfc9038befc71a51ebb437c2" ns1:_="">
     <xsd:import namespace="http://schemas.microsoft.com/sharepoint/v3"/>
@@ -16803,6 +16821,15 @@
     <xs:element name="TermId" type="xs:string"/>
   </xs:schema>
 </ct:contentTypeSchema>
+</file>
+
+<file path=customXml/item3.xml><?xml version="1.0" encoding="utf-8"?>
+<p:properties xmlns:p="http://schemas.microsoft.com/office/2006/metadata/properties" xmlns:xsi="http://www.w3.org/2001/XMLSchema-instance" xmlns:pc="http://schemas.microsoft.com/office/infopath/2007/PartnerControls">
+  <documentManagement>
+    <PublishingExpirationDate xmlns="http://schemas.microsoft.com/sharepoint/v3" xsi:nil="true"/>
+    <PublishingStartDate xmlns="http://schemas.microsoft.com/sharepoint/v3" xsi:nil="true"/>
+  </documentManagement>
+</p:properties>
 </file>
 
 <file path=customXml/item4.xml><?xml version="1.0" encoding="utf-8"?>
@@ -17432,16 +17459,6 @@
 </file>
 
 <file path=customXml/itemProps2.xml><?xml version="1.0" encoding="utf-8"?>
-<ds:datastoreItem xmlns:ds="http://schemas.openxmlformats.org/officeDocument/2006/customXml" ds:itemID="{949D7D1B-3ED7-4FCF-84CC-168C035D517F}">
-  <ds:schemaRefs>
-    <ds:schemaRef ds:uri="http://schemas.microsoft.com/office/2006/metadata/properties"/>
-    <ds:schemaRef ds:uri="http://schemas.microsoft.com/office/infopath/2007/PartnerControls"/>
-    <ds:schemaRef ds:uri="http://schemas.microsoft.com/sharepoint/v3"/>
-  </ds:schemaRefs>
-</ds:datastoreItem>
-</file>
-
-<file path=customXml/itemProps3.xml><?xml version="1.0" encoding="utf-8"?>
 <ds:datastoreItem xmlns:ds="http://schemas.openxmlformats.org/officeDocument/2006/customXml" ds:itemID="{FDE4BD0F-E7B6-4817-BC6F-FE45644B6150}">
   <ds:schemaRefs>
     <ds:schemaRef ds:uri="http://schemas.microsoft.com/office/2006/metadata/contentType"/>
@@ -17459,6 +17476,16 @@
 </ds:datastoreItem>
 </file>
 
+<file path=customXml/itemProps3.xml><?xml version="1.0" encoding="utf-8"?>
+<ds:datastoreItem xmlns:ds="http://schemas.openxmlformats.org/officeDocument/2006/customXml" ds:itemID="{949D7D1B-3ED7-4FCF-84CC-168C035D517F}">
+  <ds:schemaRefs>
+    <ds:schemaRef ds:uri="http://schemas.microsoft.com/office/2006/metadata/properties"/>
+    <ds:schemaRef ds:uri="http://schemas.microsoft.com/office/infopath/2007/PartnerControls"/>
+    <ds:schemaRef ds:uri="http://schemas.microsoft.com/sharepoint/v3"/>
+  </ds:schemaRefs>
+</ds:datastoreItem>
+</file>
+
 <file path=customXml/itemProps4.xml><?xml version="1.0" encoding="utf-8"?>
 <ds:datastoreItem xmlns:ds="http://schemas.openxmlformats.org/officeDocument/2006/customXml" ds:itemID="{12483B38-674F-42A8-9E56-0F53EF2A5520}">
   <ds:schemaRefs>
@@ -17468,7 +17495,7 @@
 </file>
 
 <file path=customXml/itemProps5.xml><?xml version="1.0" encoding="utf-8"?>
-<ds:datastoreItem xmlns:ds="http://schemas.openxmlformats.org/officeDocument/2006/customXml" ds:itemID="{ACDDF0A4-CBC7-4356-81A3-B91F373B9A7A}">
+<ds:datastoreItem xmlns:ds="http://schemas.openxmlformats.org/officeDocument/2006/customXml" ds:itemID="{698FC7B5-32AB-4573-BBD6-B1A9199066E8}">
   <ds:schemaRefs>
     <ds:schemaRef ds:uri="http://schemas.openxmlformats.org/officeDocument/2006/bibliography"/>
   </ds:schemaRefs>

--- a/1 semestras/Algirdas_Kartavicius_Analize_1.docx
+++ b/1 semestras/Algirdas_Kartavicius_Analize_1.docx
@@ -176,8 +176,6 @@
         </w:rPr>
         <w:t>ojektavimo metodologijos ir technologijų analizė</w:t>
       </w:r>
-      <w:bookmarkStart w:id="0" w:name="_GoBack"/>
-      <w:bookmarkEnd w:id="0"/>
     </w:p>
     <w:tbl>
       <w:tblPr>
@@ -1857,18 +1855,20 @@
       <w:pPr>
         <w:pStyle w:val="Antratbenr"/>
       </w:pPr>
-      <w:bookmarkStart w:id="1" w:name="_Toc25255521"/>
-      <w:bookmarkStart w:id="2" w:name="_Toc25346513"/>
+      <w:bookmarkStart w:id="0" w:name="_Toc25255521"/>
+      <w:bookmarkStart w:id="1" w:name="_Toc25346513"/>
+      <w:bookmarkStart w:id="2" w:name="_Hlk61089022"/>
       <w:r>
         <w:lastRenderedPageBreak/>
         <w:t>Lentelių sąrašas</w:t>
       </w:r>
+      <w:bookmarkEnd w:id="0"/>
       <w:bookmarkEnd w:id="1"/>
-      <w:bookmarkEnd w:id="2"/>
       <w:r>
         <w:t xml:space="preserve"> </w:t>
       </w:r>
     </w:p>
+    <w:bookmarkEnd w:id="2"/>
     <w:p>
       <w:pPr>
         <w:pStyle w:val="Iliustracijsraas"/>
@@ -2151,6 +2151,7 @@
       <w:bookmarkStart w:id="6" w:name="_Toc503648356"/>
       <w:bookmarkStart w:id="7" w:name="_Toc503651300"/>
       <w:bookmarkStart w:id="8" w:name="_Toc505346876"/>
+      <w:bookmarkStart w:id="9" w:name="_Hlk61089139"/>
       <w:r>
         <w:lastRenderedPageBreak/>
         <w:t>Paveikslų sąrašas</w:t>
@@ -2161,6 +2162,7 @@
         <w:t xml:space="preserve"> </w:t>
       </w:r>
     </w:p>
+    <w:bookmarkEnd w:id="9"/>
     <w:p>
       <w:pPr>
         <w:pStyle w:val="Iliustracijsraas"/>
@@ -2788,14 +2790,14 @@
       <w:pPr>
         <w:pStyle w:val="Antratbenr"/>
       </w:pPr>
-      <w:bookmarkStart w:id="9" w:name="_Toc25255523"/>
-      <w:bookmarkStart w:id="10" w:name="_Toc25346515"/>
+      <w:bookmarkStart w:id="10" w:name="_Toc25255523"/>
+      <w:bookmarkStart w:id="11" w:name="_Toc25346515"/>
       <w:r>
         <w:lastRenderedPageBreak/>
         <w:t>Santrumpų ir terminų sąrašas</w:t>
       </w:r>
-      <w:bookmarkEnd w:id="9"/>
       <w:bookmarkEnd w:id="10"/>
+      <w:bookmarkEnd w:id="11"/>
       <w:r>
         <w:t xml:space="preserve"> </w:t>
       </w:r>
@@ -2904,15 +2906,7 @@
         <w:t xml:space="preserve">SVM </w:t>
       </w:r>
       <w:r>
-        <w:t xml:space="preserve">(angl. </w:t>
-      </w:r>
-      <w:proofErr w:type="spellStart"/>
-      <w:r>
-        <w:t>Support</w:t>
-      </w:r>
-      <w:proofErr w:type="spellEnd"/>
-      <w:r>
-        <w:t xml:space="preserve"> </w:t>
+        <w:t xml:space="preserve">(angl. Support </w:t>
       </w:r>
       <w:proofErr w:type="spellStart"/>
       <w:r>
@@ -3288,8 +3282,8 @@
       <w:pPr>
         <w:pStyle w:val="Antratbenr"/>
       </w:pPr>
-      <w:bookmarkStart w:id="11" w:name="_Toc25255524"/>
-      <w:bookmarkStart w:id="12" w:name="_Toc25346516"/>
+      <w:bookmarkStart w:id="12" w:name="_Toc25255524"/>
+      <w:bookmarkStart w:id="13" w:name="_Toc25346516"/>
       <w:r>
         <w:lastRenderedPageBreak/>
         <w:t>Įvadas</w:t>
@@ -3298,8 +3292,8 @@
       <w:bookmarkEnd w:id="6"/>
       <w:bookmarkEnd w:id="7"/>
       <w:bookmarkEnd w:id="8"/>
-      <w:bookmarkEnd w:id="11"/>
       <w:bookmarkEnd w:id="12"/>
+      <w:bookmarkEnd w:id="13"/>
     </w:p>
     <w:p>
       <w:pPr>
@@ -3535,14 +3529,14 @@
       <w:pPr>
         <w:pStyle w:val="Antrat1"/>
       </w:pPr>
-      <w:bookmarkStart w:id="13" w:name="_Toc25255525"/>
-      <w:bookmarkStart w:id="14" w:name="_Toc25346517"/>
+      <w:bookmarkStart w:id="14" w:name="_Toc25255525"/>
+      <w:bookmarkStart w:id="15" w:name="_Toc25346517"/>
       <w:r>
         <w:lastRenderedPageBreak/>
         <w:t>Tikslas</w:t>
       </w:r>
-      <w:bookmarkEnd w:id="13"/>
       <w:bookmarkEnd w:id="14"/>
+      <w:bookmarkEnd w:id="15"/>
     </w:p>
     <w:p>
       <w:pPr>
@@ -3577,8 +3571,8 @@
       <w:pPr>
         <w:pStyle w:val="Antrat1"/>
       </w:pPr>
-      <w:bookmarkStart w:id="15" w:name="_Toc25255526"/>
-      <w:bookmarkStart w:id="16" w:name="_Toc25346518"/>
+      <w:bookmarkStart w:id="16" w:name="_Toc25255526"/>
+      <w:bookmarkStart w:id="17" w:name="_Toc25346518"/>
       <w:r>
         <w:lastRenderedPageBreak/>
         <w:t>S</w:t>
@@ -3586,8 +3580,8 @@
       <w:r>
         <w:t>rities apžvalga</w:t>
       </w:r>
-      <w:bookmarkEnd w:id="15"/>
       <w:bookmarkEnd w:id="16"/>
+      <w:bookmarkEnd w:id="17"/>
     </w:p>
     <w:p>
       <w:pPr>
@@ -3651,7 +3645,6 @@
           <w:id w:val="1971166982"/>
           <w:citation/>
         </w:sdtPr>
-        <w:sdtEndPr/>
         <w:sdtContent>
           <w:r>
             <w:fldChar w:fldCharType="begin"/>
@@ -3725,7 +3718,6 @@
           <w:id w:val="-1730527089"/>
           <w:citation/>
         </w:sdtPr>
-        <w:sdtEndPr/>
         <w:sdtContent>
           <w:r>
             <w:fldChar w:fldCharType="begin"/>
@@ -3769,11 +3761,6 @@
           <w:id w:val="1078483640"/>
           <w:citation/>
         </w:sdtPr>
-        <w:sdtEndPr>
-          <w:rPr>
-            <w:rStyle w:val="Hipersaitas"/>
-          </w:rPr>
-        </w:sdtEndPr>
         <w:sdtContent>
           <w:r>
             <w:rPr>
@@ -3827,11 +3814,6 @@
           <w:id w:val="-1078139675"/>
           <w:citation/>
         </w:sdtPr>
-        <w:sdtEndPr>
-          <w:rPr>
-            <w:rStyle w:val="Hipersaitas"/>
-          </w:rPr>
-        </w:sdtEndPr>
         <w:sdtContent>
           <w:r>
             <w:rPr>
@@ -3882,11 +3864,11 @@
       <w:pPr>
         <w:pStyle w:val="Antrat2"/>
       </w:pPr>
-      <w:bookmarkStart w:id="17" w:name="_Toc25346519"/>
+      <w:bookmarkStart w:id="18" w:name="_Toc25346519"/>
       <w:r>
         <w:t>Techninė įranga ir jos apribojimai</w:t>
       </w:r>
-      <w:bookmarkEnd w:id="17"/>
+      <w:bookmarkEnd w:id="18"/>
     </w:p>
     <w:p>
       <w:pPr>
@@ -3996,7 +3978,6 @@
           <w:id w:val="-1553068375"/>
           <w:citation/>
         </w:sdtPr>
-        <w:sdtEndPr/>
         <w:sdtContent>
           <w:r>
             <w:fldChar w:fldCharType="begin"/>
@@ -4032,7 +4013,6 @@
           <w:id w:val="-1291592659"/>
           <w:citation/>
         </w:sdtPr>
-        <w:sdtEndPr/>
         <w:sdtContent>
           <w:r>
             <w:fldChar w:fldCharType="begin"/>
@@ -4119,7 +4099,6 @@
           <w:id w:val="-1120758491"/>
           <w:citation/>
         </w:sdtPr>
-        <w:sdtEndPr/>
         <w:sdtContent>
           <w:r>
             <w:fldChar w:fldCharType="begin"/>
@@ -4161,7 +4140,6 @@
           <w:id w:val="494454851"/>
           <w:citation/>
         </w:sdtPr>
-        <w:sdtEndPr/>
         <w:sdtContent>
           <w:r>
             <w:fldChar w:fldCharType="begin"/>
@@ -4266,8 +4244,8 @@
         </w:drawing>
       </w:r>
     </w:p>
-    <w:bookmarkStart w:id="18" w:name="_Ref24814241"/>
-    <w:bookmarkStart w:id="19" w:name="_Ref25005045"/>
+    <w:bookmarkStart w:id="19" w:name="_Ref24814241"/>
+    <w:bookmarkStart w:id="20" w:name="_Ref25005045"/>
     <w:p>
       <w:pPr>
         <w:pStyle w:val="Antrat"/>
@@ -4293,7 +4271,7 @@
         </w:rPr>
         <w:fldChar w:fldCharType="separate"/>
       </w:r>
-      <w:bookmarkStart w:id="20" w:name="_Toc25346532"/>
+      <w:bookmarkStart w:id="21" w:name="_Toc25346532"/>
       <w:r>
         <w:rPr>
           <w:b/>
@@ -4352,7 +4330,7 @@
         </w:rPr>
         <w:fldChar w:fldCharType="end"/>
       </w:r>
-      <w:bookmarkEnd w:id="18"/>
+      <w:bookmarkEnd w:id="19"/>
       <w:r>
         <w:rPr>
           <w:b/>
@@ -4367,7 +4345,7 @@
         </w:rPr>
         <w:t>pav.</w:t>
       </w:r>
-      <w:bookmarkEnd w:id="19"/>
+      <w:bookmarkEnd w:id="20"/>
       <w:r>
         <w:t xml:space="preserve"> </w:t>
       </w:r>
@@ -4382,7 +4360,6 @@
           <w:id w:val="1810440400"/>
           <w:citation/>
         </w:sdtPr>
-        <w:sdtEndPr/>
         <w:sdtContent>
           <w:r>
             <w:fldChar w:fldCharType="begin"/>
@@ -4404,7 +4381,7 @@
           </w:r>
         </w:sdtContent>
       </w:sdt>
-      <w:bookmarkEnd w:id="20"/>
+      <w:bookmarkEnd w:id="21"/>
     </w:p>
     <w:p>
       <w:pPr>
@@ -4482,7 +4459,6 @@
           <w:id w:val="-1767678409"/>
           <w:citation/>
         </w:sdtPr>
-        <w:sdtEndPr/>
         <w:sdtContent>
           <w:r>
             <w:fldChar w:fldCharType="begin"/>
@@ -4591,7 +4567,6 @@
           <w:id w:val="2111318845"/>
           <w:citation/>
         </w:sdtPr>
-        <w:sdtEndPr/>
         <w:sdtContent>
           <w:r>
             <w:fldChar w:fldCharType="begin"/>
@@ -4627,18 +4602,18 @@
       <w:pPr>
         <w:pStyle w:val="Antrat1"/>
       </w:pPr>
-      <w:bookmarkStart w:id="21" w:name="_Toc25255527"/>
-      <w:bookmarkStart w:id="22" w:name="_Toc25346520"/>
-      <w:bookmarkStart w:id="23" w:name="_Toc503646978"/>
-      <w:bookmarkStart w:id="24" w:name="_Toc503648368"/>
-      <w:bookmarkStart w:id="25" w:name="_Toc503651312"/>
-      <w:bookmarkStart w:id="26" w:name="_Toc505346888"/>
+      <w:bookmarkStart w:id="22" w:name="_Toc25255527"/>
+      <w:bookmarkStart w:id="23" w:name="_Toc25346520"/>
+      <w:bookmarkStart w:id="24" w:name="_Toc503646978"/>
+      <w:bookmarkStart w:id="25" w:name="_Toc503648368"/>
+      <w:bookmarkStart w:id="26" w:name="_Toc503651312"/>
+      <w:bookmarkStart w:id="27" w:name="_Toc505346888"/>
       <w:r>
         <w:lastRenderedPageBreak/>
         <w:t>Gaminių su defektais iš nuotraukų atpažinimo metodai bei technologijos</w:t>
       </w:r>
-      <w:bookmarkEnd w:id="21"/>
       <w:bookmarkEnd w:id="22"/>
+      <w:bookmarkEnd w:id="23"/>
     </w:p>
     <w:p>
       <w:pPr>
@@ -4690,7 +4665,6 @@
           <w:id w:val="594369255"/>
           <w:citation/>
         </w:sdtPr>
-        <w:sdtEndPr/>
         <w:sdtContent>
           <w:r>
             <w:fldChar w:fldCharType="begin"/>
@@ -4715,7 +4689,7 @@
       <w:r>
         <w:t>.  Kitas gana populiarus metodas yra Atraminių vektorių klasifikatorius. Šis metodas leidžia realiu laiku nustatyti komplikuotus defektų šablonus užtikrinant didelį efektyvumą.</w:t>
       </w:r>
-      <w:bookmarkStart w:id="27" w:name="_Hlk24803560"/>
+      <w:bookmarkStart w:id="28" w:name="_Hlk24803560"/>
       <w:r>
         <w:t xml:space="preserve"> </w:t>
       </w:r>
@@ -4724,7 +4698,6 @@
           <w:id w:val="-802848693"/>
           <w:citation/>
         </w:sdtPr>
-        <w:sdtEndPr/>
         <w:sdtContent>
           <w:r>
             <w:fldChar w:fldCharType="begin"/>
@@ -4851,11 +4824,6 @@
           <w:id w:val="-197093503"/>
           <w:citation/>
         </w:sdtPr>
-        <w:sdtEndPr>
-          <w:rPr>
-            <w:rStyle w:val="Hipersaitas"/>
-          </w:rPr>
-        </w:sdtEndPr>
         <w:sdtContent>
           <w:r>
             <w:rPr>
@@ -4901,20 +4869,20 @@
         <w:t xml:space="preserve">. </w:t>
       </w:r>
     </w:p>
-    <w:bookmarkEnd w:id="27"/>
+    <w:bookmarkEnd w:id="28"/>
     <w:p/>
     <w:p>
       <w:pPr>
         <w:pStyle w:val="Antrat2"/>
       </w:pPr>
-      <w:bookmarkStart w:id="28" w:name="_Toc25346521"/>
+      <w:bookmarkStart w:id="29" w:name="_Toc25346521"/>
       <w:r>
         <w:t>Tradiciniai vaizdo</w:t>
       </w:r>
       <w:r>
         <w:t xml:space="preserve"> apdorojimo metodai</w:t>
       </w:r>
-      <w:bookmarkEnd w:id="28"/>
+      <w:bookmarkEnd w:id="29"/>
     </w:p>
     <w:p>
       <w:pPr>
@@ -5203,7 +5171,6 @@
           <w:id w:val="-1452547415"/>
           <w:citation/>
         </w:sdtPr>
-        <w:sdtEndPr/>
         <w:sdtContent>
           <w:r>
             <w:fldChar w:fldCharType="begin"/>
@@ -5236,7 +5203,6 @@
           <w:id w:val="-1814404028"/>
           <w:citation/>
         </w:sdtPr>
-        <w:sdtEndPr/>
         <w:sdtContent>
           <w:r>
             <w:fldChar w:fldCharType="begin"/>
@@ -5278,7 +5244,6 @@
           <w:id w:val="1284154980"/>
           <w:citation/>
         </w:sdtPr>
-        <w:sdtEndPr/>
         <w:sdtContent>
           <w:r>
             <w:fldChar w:fldCharType="begin"/>
@@ -5325,7 +5290,6 @@
           <w:id w:val="-360984514"/>
           <w:citation/>
         </w:sdtPr>
-        <w:sdtEndPr/>
         <w:sdtContent>
           <w:r>
             <w:fldChar w:fldCharType="begin"/>
@@ -5498,7 +5462,6 @@
           <w:id w:val="-1364213438"/>
           <w:citation/>
         </w:sdtPr>
-        <w:sdtEndPr/>
         <w:sdtContent>
           <w:r>
             <w:fldChar w:fldCharType="begin"/>
@@ -5597,7 +5560,6 @@
           <w:id w:val="678468748"/>
           <w:citation/>
         </w:sdtPr>
-        <w:sdtEndPr/>
         <w:sdtContent>
           <w:r>
             <w:fldChar w:fldCharType="begin"/>
@@ -5642,7 +5604,6 @@
           <w:id w:val="874113134"/>
           <w:citation/>
         </w:sdtPr>
-        <w:sdtEndPr/>
         <w:sdtContent>
           <w:r>
             <w:fldChar w:fldCharType="begin"/>
@@ -5729,7 +5690,7 @@
         </w:drawing>
       </w:r>
     </w:p>
-    <w:bookmarkStart w:id="29" w:name="_Ref24910138"/>
+    <w:bookmarkStart w:id="30" w:name="_Ref24910138"/>
     <w:p>
       <w:pPr>
         <w:pStyle w:val="Antrat"/>
@@ -5755,7 +5716,7 @@
         </w:rPr>
         <w:fldChar w:fldCharType="separate"/>
       </w:r>
-      <w:bookmarkStart w:id="30" w:name="_Toc25346533"/>
+      <w:bookmarkStart w:id="31" w:name="_Toc25346533"/>
       <w:r>
         <w:rPr>
           <w:b/>
@@ -5824,7 +5785,7 @@
         </w:rPr>
         <w:t>pav.</w:t>
       </w:r>
-      <w:bookmarkEnd w:id="29"/>
+      <w:bookmarkEnd w:id="30"/>
       <w:r>
         <w:rPr>
           <w:b/>
@@ -5859,7 +5820,6 @@
           <w:id w:val="1842430935"/>
           <w:citation/>
         </w:sdtPr>
-        <w:sdtEndPr/>
         <w:sdtContent>
           <w:r>
             <w:fldChar w:fldCharType="begin"/>
@@ -5881,7 +5841,7 @@
           </w:r>
         </w:sdtContent>
       </w:sdt>
-      <w:bookmarkEnd w:id="30"/>
+      <w:bookmarkEnd w:id="31"/>
     </w:p>
     <w:p>
       <w:pPr>
@@ -5904,7 +5864,6 @@
           <w:id w:val="873429280"/>
           <w:citation/>
         </w:sdtPr>
-        <w:sdtEndPr/>
         <w:sdtContent>
           <w:r>
             <w:fldChar w:fldCharType="begin"/>
@@ -5947,11 +5906,11 @@
       <w:pPr>
         <w:pStyle w:val="Antrat2"/>
       </w:pPr>
-      <w:bookmarkStart w:id="31" w:name="_Toc25346522"/>
+      <w:bookmarkStart w:id="32" w:name="_Toc25346522"/>
       <w:r>
         <w:t>Mašininio mokymosi sprendimai defektų aptikimui</w:t>
       </w:r>
-      <w:bookmarkEnd w:id="31"/>
+      <w:bookmarkEnd w:id="32"/>
     </w:p>
     <w:p>
       <w:pPr>
@@ -5968,7 +5927,6 @@
           <w:id w:val="100078782"/>
           <w:citation/>
         </w:sdtPr>
-        <w:sdtEndPr/>
         <w:sdtContent>
           <w:r>
             <w:fldChar w:fldCharType="begin"/>
@@ -6065,11 +6023,6 @@
           <w:id w:val="162141041"/>
           <w:citation/>
         </w:sdtPr>
-        <w:sdtEndPr>
-          <w:rPr>
-            <w:rStyle w:val="Hipersaitas"/>
-          </w:rPr>
-        </w:sdtEndPr>
         <w:sdtContent>
           <w:r>
             <w:rPr>
@@ -6186,11 +6139,6 @@
           <w:id w:val="-264466643"/>
           <w:citation/>
         </w:sdtPr>
-        <w:sdtEndPr>
-          <w:rPr>
-            <w:rStyle w:val="Hipersaitas"/>
-          </w:rPr>
-        </w:sdtEndPr>
         <w:sdtContent>
           <w:r>
             <w:rPr>
@@ -6240,7 +6188,6 @@
           <w:id w:val="-1428039542"/>
           <w:citation/>
         </w:sdtPr>
-        <w:sdtEndPr/>
         <w:sdtContent>
           <w:r>
             <w:fldChar w:fldCharType="begin"/>
@@ -6285,11 +6232,6 @@
           <w:id w:val="410670461"/>
           <w:citation/>
         </w:sdtPr>
-        <w:sdtEndPr>
-          <w:rPr>
-            <w:rStyle w:val="Hipersaitas"/>
-          </w:rPr>
-        </w:sdtEndPr>
         <w:sdtContent>
           <w:r>
             <w:rPr>
@@ -6356,7 +6298,6 @@
           <w:id w:val="1473557039"/>
           <w:citation/>
         </w:sdtPr>
-        <w:sdtEndPr/>
         <w:sdtContent>
           <w:r>
             <w:fldChar w:fldCharType="begin"/>
@@ -6399,12 +6340,12 @@
       <w:pPr>
         <w:pStyle w:val="Antrat3"/>
       </w:pPr>
-      <w:bookmarkStart w:id="32" w:name="_Toc25346523"/>
+      <w:bookmarkStart w:id="33" w:name="_Toc25346523"/>
       <w:r>
         <w:lastRenderedPageBreak/>
         <w:t>SVM metodo pritaikymas defektų tipo nustatymui</w:t>
       </w:r>
-      <w:bookmarkEnd w:id="32"/>
+      <w:bookmarkEnd w:id="33"/>
     </w:p>
     <w:p>
       <w:pPr>
@@ -6418,7 +6359,6 @@
           <w:id w:val="-1293515781"/>
           <w:citation/>
         </w:sdtPr>
-        <w:sdtEndPr/>
         <w:sdtContent>
           <w:r>
             <w:fldChar w:fldCharType="begin"/>
@@ -6448,7 +6388,6 @@
           <w:id w:val="523141020"/>
           <w:citation/>
         </w:sdtPr>
-        <w:sdtEndPr/>
         <w:sdtContent>
           <w:r>
             <w:fldChar w:fldCharType="begin"/>
@@ -6558,7 +6497,6 @@
           <w:id w:val="285004807"/>
           <w:citation/>
         </w:sdtPr>
-        <w:sdtEndPr/>
         <w:sdtContent>
           <w:r>
             <w:rPr>
@@ -6669,7 +6607,6 @@
           <w:id w:val="-454401683"/>
           <w:citation/>
         </w:sdtPr>
-        <w:sdtEndPr/>
         <w:sdtContent>
           <w:r>
             <w:fldChar w:fldCharType="begin"/>
@@ -6702,7 +6639,6 @@
           <w:id w:val="-1563789742"/>
           <w:citation/>
         </w:sdtPr>
-        <w:sdtEndPr/>
         <w:sdtContent>
           <w:r>
             <w:fldChar w:fldCharType="begin"/>
@@ -6758,7 +6694,6 @@
           <w:id w:val="-1268151756"/>
           <w:citation/>
         </w:sdtPr>
-        <w:sdtEndPr/>
         <w:sdtContent>
           <w:r>
             <w:fldChar w:fldCharType="begin"/>
@@ -6794,7 +6729,6 @@
           <w:id w:val="-2004341151"/>
           <w:citation/>
         </w:sdtPr>
-        <w:sdtEndPr/>
         <w:sdtContent>
           <w:r>
             <w:fldChar w:fldCharType="begin"/>
@@ -6862,7 +6796,6 @@
           <w:id w:val="2088262326"/>
           <w:citation/>
         </w:sdtPr>
-        <w:sdtEndPr/>
         <w:sdtContent>
           <w:r>
             <w:fldChar w:fldCharType="begin"/>
@@ -6904,7 +6837,6 @@
           <w:id w:val="-1347247177"/>
           <w:citation/>
         </w:sdtPr>
-        <w:sdtEndPr/>
         <w:sdtContent>
           <w:r>
             <w:fldChar w:fldCharType="begin"/>
@@ -6997,7 +6929,6 @@
           <w:id w:val="-991714784"/>
           <w:citation/>
         </w:sdtPr>
-        <w:sdtEndPr/>
         <w:sdtContent>
           <w:r>
             <w:fldChar w:fldCharType="begin"/>
@@ -7027,7 +6958,6 @@
           <w:id w:val="-1873915528"/>
           <w:citation/>
         </w:sdtPr>
-        <w:sdtEndPr/>
         <w:sdtContent>
           <w:r>
             <w:fldChar w:fldCharType="begin"/>
@@ -7097,7 +7027,7 @@
         </w:drawing>
       </w:r>
     </w:p>
-    <w:bookmarkStart w:id="33" w:name="_Ref25090594"/>
+    <w:bookmarkStart w:id="34" w:name="_Ref25090594"/>
     <w:p>
       <w:pPr>
         <w:pStyle w:val="Antrat"/>
@@ -7123,7 +7053,7 @@
         </w:rPr>
         <w:fldChar w:fldCharType="separate"/>
       </w:r>
-      <w:bookmarkStart w:id="34" w:name="_Toc25346534"/>
+      <w:bookmarkStart w:id="35" w:name="_Toc25346534"/>
       <w:r>
         <w:rPr>
           <w:b/>
@@ -7192,7 +7122,7 @@
         </w:rPr>
         <w:t>pav.</w:t>
       </w:r>
-      <w:bookmarkEnd w:id="33"/>
+      <w:bookmarkEnd w:id="34"/>
       <w:r>
         <w:rPr>
           <w:b/>
@@ -7235,21 +7165,12 @@
           <w:b/>
           <w:bCs/>
         </w:rPr>
-        <w:t xml:space="preserve">UAB </w:t>
-      </w:r>
-      <w:proofErr w:type="spellStart"/>
-      <w:r>
-        <w:rPr>
-          <w:b/>
-          <w:bCs/>
-        </w:rPr>
-        <w:t>Elinta</w:t>
-      </w:r>
-      <w:proofErr w:type="spellEnd"/>
+        <w:t>UAB Elinta</w:t>
+      </w:r>
       <w:r>
         <w:t xml:space="preserve"> nuotrauka</w:t>
       </w:r>
-      <w:bookmarkEnd w:id="34"/>
+      <w:bookmarkEnd w:id="35"/>
     </w:p>
     <w:p>
       <w:pPr>
@@ -7260,7 +7181,7 @@
       <w:pPr>
         <w:pStyle w:val="Antrat3"/>
       </w:pPr>
-      <w:bookmarkStart w:id="35" w:name="_Toc25346524"/>
+      <w:bookmarkStart w:id="36" w:name="_Toc25346524"/>
       <w:proofErr w:type="spellStart"/>
       <w:r>
         <w:t>Konvoliucinių</w:t>
@@ -7272,7 +7193,7 @@
       <w:r>
         <w:t>aikymas defektų aptikimui ir klasifikavimui</w:t>
       </w:r>
-      <w:bookmarkEnd w:id="35"/>
+      <w:bookmarkEnd w:id="36"/>
     </w:p>
     <w:p>
       <w:pPr>
@@ -7295,7 +7216,6 @@
           <w:id w:val="-1459489502"/>
           <w:citation/>
         </w:sdtPr>
-        <w:sdtEndPr/>
         <w:sdtContent>
           <w:r>
             <w:fldChar w:fldCharType="begin"/>
@@ -7334,7 +7254,6 @@
           <w:id w:val="1923910269"/>
           <w:citation/>
         </w:sdtPr>
-        <w:sdtEndPr/>
         <w:sdtContent>
           <w:r>
             <w:fldChar w:fldCharType="begin"/>
@@ -7426,7 +7345,6 @@
           <w:id w:val="-496195989"/>
           <w:citation/>
         </w:sdtPr>
-        <w:sdtEndPr/>
         <w:sdtContent>
           <w:r>
             <w:fldChar w:fldCharType="begin"/>
@@ -7471,7 +7389,6 @@
           <w:id w:val="-1836911864"/>
           <w:citation/>
         </w:sdtPr>
-        <w:sdtEndPr/>
         <w:sdtContent>
           <w:r>
             <w:fldChar w:fldCharType="begin"/>
@@ -7507,7 +7424,6 @@
           <w:id w:val="449979861"/>
           <w:citation/>
         </w:sdtPr>
-        <w:sdtEndPr/>
         <w:sdtContent>
           <w:r>
             <w:fldChar w:fldCharType="begin"/>
@@ -7584,7 +7500,6 @@
           <w:id w:val="-1758581102"/>
           <w:citation/>
         </w:sdtPr>
-        <w:sdtEndPr/>
         <w:sdtContent>
           <w:r>
             <w:fldChar w:fldCharType="begin"/>
@@ -7720,7 +7635,7 @@
         </w:drawing>
       </w:r>
     </w:p>
-    <w:bookmarkStart w:id="36" w:name="_Ref25257427"/>
+    <w:bookmarkStart w:id="37" w:name="_Ref25257427"/>
     <w:p>
       <w:pPr>
         <w:pStyle w:val="Antrat"/>
@@ -7746,7 +7661,7 @@
         </w:rPr>
         <w:fldChar w:fldCharType="separate"/>
       </w:r>
-      <w:bookmarkStart w:id="37" w:name="_Toc25346535"/>
+      <w:bookmarkStart w:id="38" w:name="_Toc25346535"/>
       <w:r>
         <w:rPr>
           <w:b/>
@@ -7815,7 +7730,7 @@
         </w:rPr>
         <w:t>pav.</w:t>
       </w:r>
-      <w:bookmarkEnd w:id="36"/>
+      <w:bookmarkEnd w:id="37"/>
       <w:r>
         <w:rPr>
           <w:b/>
@@ -7834,7 +7749,6 @@
           <w:id w:val="-659998219"/>
           <w:citation/>
         </w:sdtPr>
-        <w:sdtEndPr/>
         <w:sdtContent>
           <w:r>
             <w:fldChar w:fldCharType="begin"/>
@@ -7856,7 +7770,7 @@
           </w:r>
         </w:sdtContent>
       </w:sdt>
-      <w:bookmarkEnd w:id="37"/>
+      <w:bookmarkEnd w:id="38"/>
     </w:p>
     <w:p>
       <w:pPr>
@@ -7901,7 +7815,6 @@
           <w:id w:val="255175277"/>
           <w:citation/>
         </w:sdtPr>
-        <w:sdtEndPr/>
         <w:sdtContent>
           <w:r>
             <w:fldChar w:fldCharType="begin"/>
@@ -7940,7 +7853,6 @@
           <w:id w:val="194507736"/>
           <w:citation/>
         </w:sdtPr>
-        <w:sdtEndPr/>
         <w:sdtContent>
           <w:r>
             <w:fldChar w:fldCharType="begin"/>
@@ -8017,7 +7929,7 @@
         <w:t>.</w:t>
       </w:r>
     </w:p>
-    <w:bookmarkStart w:id="38" w:name="_Ref25257637"/>
+    <w:bookmarkStart w:id="39" w:name="_Ref25257637"/>
     <w:p>
       <w:pPr>
         <w:pStyle w:val="Antrat"/>
@@ -8049,7 +7961,7 @@
         </w:rPr>
         <w:fldChar w:fldCharType="separate"/>
       </w:r>
-      <w:bookmarkStart w:id="39" w:name="_Toc25346508"/>
+      <w:bookmarkStart w:id="40" w:name="_Toc25346508"/>
       <w:r>
         <w:rPr>
           <w:b/>
@@ -8079,7 +7991,7 @@
         </w:rPr>
         <w:t>lentelė</w:t>
       </w:r>
-      <w:bookmarkEnd w:id="38"/>
+      <w:bookmarkEnd w:id="39"/>
       <w:r>
         <w:rPr>
           <w:b/>
@@ -8103,7 +8015,7 @@
         </w:rPr>
         <w:t xml:space="preserve"> neuroninių tinklų ir atraminių vektorių klasifikatoriaus palyginimas</w:t>
       </w:r>
-      <w:bookmarkEnd w:id="39"/>
+      <w:bookmarkEnd w:id="40"/>
     </w:p>
     <w:tbl>
       <w:tblPr>
@@ -8588,7 +8500,6 @@
           <w:id w:val="1107081734"/>
           <w:citation/>
         </w:sdtPr>
-        <w:sdtEndPr/>
         <w:sdtContent>
           <w:r>
             <w:fldChar w:fldCharType="begin"/>
@@ -8740,7 +8651,7 @@
         </w:tc>
       </w:tr>
     </w:tbl>
-    <w:bookmarkStart w:id="40" w:name="_Ref25144189"/>
+    <w:bookmarkStart w:id="41" w:name="_Ref25144189"/>
     <w:p>
       <w:pPr>
         <w:pStyle w:val="Antrat"/>
@@ -8766,7 +8677,7 @@
         </w:rPr>
         <w:fldChar w:fldCharType="separate"/>
       </w:r>
-      <w:bookmarkStart w:id="41" w:name="_Toc25346536"/>
+      <w:bookmarkStart w:id="42" w:name="_Toc25346536"/>
       <w:r>
         <w:rPr>
           <w:b/>
@@ -8835,7 +8746,7 @@
         </w:rPr>
         <w:t>pav.</w:t>
       </w:r>
-      <w:bookmarkEnd w:id="40"/>
+      <w:bookmarkEnd w:id="41"/>
       <w:r>
         <w:rPr>
           <w:b/>
@@ -8854,21 +8765,12 @@
           <w:b/>
           <w:bCs/>
         </w:rPr>
-        <w:t xml:space="preserve">UAB </w:t>
-      </w:r>
-      <w:proofErr w:type="spellStart"/>
-      <w:r>
-        <w:rPr>
-          <w:b/>
-          <w:bCs/>
-        </w:rPr>
-        <w:t>Elinta</w:t>
-      </w:r>
-      <w:proofErr w:type="spellEnd"/>
+        <w:t>UAB Elinta</w:t>
+      </w:r>
       <w:r>
         <w:t xml:space="preserve"> nuotrauka</w:t>
       </w:r>
-      <w:bookmarkEnd w:id="41"/>
+      <w:bookmarkEnd w:id="42"/>
     </w:p>
     <w:p>
       <w:pPr>
@@ -8897,7 +8799,6 @@
           <w:id w:val="-944387219"/>
           <w:citation/>
         </w:sdtPr>
-        <w:sdtEndPr/>
         <w:sdtContent>
           <w:r>
             <w:fldChar w:fldCharType="begin"/>
@@ -8933,7 +8834,6 @@
           <w:id w:val="-1904900664"/>
           <w:citation/>
         </w:sdtPr>
-        <w:sdtEndPr/>
         <w:sdtContent>
           <w:r>
             <w:fldChar w:fldCharType="begin"/>
@@ -9015,7 +8915,6 @@
           <w:id w:val="-284883284"/>
           <w:citation/>
         </w:sdtPr>
-        <w:sdtEndPr/>
         <w:sdtContent>
           <w:r>
             <w:fldChar w:fldCharType="begin"/>
@@ -9048,7 +8947,7 @@
       </w:r>
     </w:p>
     <w:p/>
-    <w:bookmarkStart w:id="42" w:name="_Ref25166776"/>
+    <w:bookmarkStart w:id="43" w:name="_Ref25166776"/>
     <w:p>
       <w:pPr>
         <w:pStyle w:val="Antrat"/>
@@ -9076,7 +8975,7 @@
         </w:rPr>
         <w:fldChar w:fldCharType="separate"/>
       </w:r>
-      <w:bookmarkStart w:id="43" w:name="_Toc25346509"/>
+      <w:bookmarkStart w:id="44" w:name="_Toc25346509"/>
       <w:r>
         <w:rPr>
           <w:b/>
@@ -9109,7 +9008,7 @@
         </w:rPr>
         <w:t>lentelė</w:t>
       </w:r>
-      <w:bookmarkEnd w:id="42"/>
+      <w:bookmarkEnd w:id="43"/>
       <w:r>
         <w:rPr>
           <w:b/>
@@ -9120,7 +9019,7 @@
       <w:r>
         <w:t>Žmogaus vizualinės patikros bei tyrime aprašyto metodo palyginimas</w:t>
       </w:r>
-      <w:bookmarkEnd w:id="43"/>
+      <w:bookmarkEnd w:id="44"/>
     </w:p>
     <w:tbl>
       <w:tblPr>
@@ -9362,7 +9261,7 @@
       <w:pPr>
         <w:pStyle w:val="Antrat3"/>
       </w:pPr>
-      <w:bookmarkStart w:id="44" w:name="_Toc25346525"/>
+      <w:bookmarkStart w:id="45" w:name="_Toc25346525"/>
       <w:r>
         <w:lastRenderedPageBreak/>
         <w:t>„</w:t>
@@ -9381,7 +9280,7 @@
       <w:r>
         <w:t xml:space="preserve"> apžvalga</w:t>
       </w:r>
-      <w:bookmarkEnd w:id="44"/>
+      <w:bookmarkEnd w:id="45"/>
     </w:p>
     <w:p>
       <w:pPr>
@@ -9415,7 +9314,6 @@
           <w:id w:val="1382755536"/>
           <w:citation/>
         </w:sdtPr>
-        <w:sdtEndPr/>
         <w:sdtContent>
           <w:r>
             <w:fldChar w:fldCharType="begin"/>
@@ -9513,7 +9411,6 @@
           <w:id w:val="299045194"/>
           <w:citation/>
         </w:sdtPr>
-        <w:sdtEndPr/>
         <w:sdtContent>
           <w:r>
             <w:fldChar w:fldCharType="begin"/>
@@ -9619,7 +9516,7 @@
         </w:drawing>
       </w:r>
     </w:p>
-    <w:bookmarkStart w:id="45" w:name="_Ref25171059"/>
+    <w:bookmarkStart w:id="46" w:name="_Ref25171059"/>
     <w:p>
       <w:pPr>
         <w:pStyle w:val="Antrat"/>
@@ -9645,7 +9542,7 @@
         </w:rPr>
         <w:fldChar w:fldCharType="separate"/>
       </w:r>
-      <w:bookmarkStart w:id="46" w:name="_Toc25346537"/>
+      <w:bookmarkStart w:id="47" w:name="_Toc25346537"/>
       <w:r>
         <w:rPr>
           <w:b/>
@@ -9714,7 +9611,7 @@
         </w:rPr>
         <w:t>pav.</w:t>
       </w:r>
-      <w:bookmarkEnd w:id="45"/>
+      <w:bookmarkEnd w:id="46"/>
       <w:r>
         <w:rPr>
           <w:b/>
@@ -9733,7 +9630,6 @@
           <w:id w:val="1152953138"/>
           <w:citation/>
         </w:sdtPr>
-        <w:sdtEndPr/>
         <w:sdtContent>
           <w:r>
             <w:fldChar w:fldCharType="begin"/>
@@ -9755,28 +9651,28 @@
           </w:r>
         </w:sdtContent>
       </w:sdt>
-      <w:bookmarkEnd w:id="46"/>
+      <w:bookmarkEnd w:id="47"/>
     </w:p>
     <w:p>
       <w:pPr>
         <w:pStyle w:val="Antrat1"/>
       </w:pPr>
-      <w:bookmarkStart w:id="47" w:name="_Toc25255528"/>
-      <w:bookmarkStart w:id="48" w:name="_Toc25346526"/>
-      <w:bookmarkStart w:id="49" w:name="_Toc503646980"/>
-      <w:bookmarkStart w:id="50" w:name="_Toc503648370"/>
-      <w:bookmarkStart w:id="51" w:name="_Toc503651314"/>
-      <w:bookmarkStart w:id="52" w:name="_Toc505346890"/>
-      <w:bookmarkEnd w:id="23"/>
+      <w:bookmarkStart w:id="48" w:name="_Toc25255528"/>
+      <w:bookmarkStart w:id="49" w:name="_Toc25346526"/>
+      <w:bookmarkStart w:id="50" w:name="_Toc503646980"/>
+      <w:bookmarkStart w:id="51" w:name="_Toc503648370"/>
+      <w:bookmarkStart w:id="52" w:name="_Toc503651314"/>
+      <w:bookmarkStart w:id="53" w:name="_Toc505346890"/>
       <w:bookmarkEnd w:id="24"/>
       <w:bookmarkEnd w:id="25"/>
       <w:bookmarkEnd w:id="26"/>
+      <w:bookmarkEnd w:id="27"/>
       <w:r>
         <w:lastRenderedPageBreak/>
         <w:t>Egzistuojančių rinkoje sistemų savybių palyginimas</w:t>
       </w:r>
-      <w:bookmarkEnd w:id="47"/>
       <w:bookmarkEnd w:id="48"/>
+      <w:bookmarkEnd w:id="49"/>
     </w:p>
     <w:p>
       <w:pPr>
@@ -9823,7 +9719,6 @@
           <w:id w:val="2141991851"/>
           <w:citation/>
         </w:sdtPr>
-        <w:sdtEndPr/>
         <w:sdtContent>
           <w:r>
             <w:fldChar w:fldCharType="begin"/>
@@ -9885,7 +9780,6 @@
           <w:id w:val="983588826"/>
           <w:citation/>
         </w:sdtPr>
-        <w:sdtEndPr/>
         <w:sdtContent>
           <w:r>
             <w:fldChar w:fldCharType="begin"/>
@@ -9977,7 +9871,6 @@
           <w:id w:val="-645202621"/>
           <w:citation/>
         </w:sdtPr>
-        <w:sdtEndPr/>
         <w:sdtContent>
           <w:r>
             <w:fldChar w:fldCharType="begin"/>
@@ -10033,8 +9926,8 @@
         </w:rPr>
         <w:fldChar w:fldCharType="separate"/>
       </w:r>
-      <w:bookmarkStart w:id="53" w:name="_Ref25343411"/>
-      <w:bookmarkStart w:id="54" w:name="_Toc25346510"/>
+      <w:bookmarkStart w:id="54" w:name="_Ref25343411"/>
+      <w:bookmarkStart w:id="55" w:name="_Toc25346510"/>
       <w:r>
         <w:rPr>
           <w:b/>
@@ -10043,7 +9936,7 @@
         </w:rPr>
         <w:t>3</w:t>
       </w:r>
-      <w:bookmarkEnd w:id="53"/>
+      <w:bookmarkEnd w:id="54"/>
       <w:r>
         <w:rPr>
           <w:b/>
@@ -10100,7 +9993,6 @@
           <w:id w:val="1311358604"/>
           <w:citation/>
         </w:sdtPr>
-        <w:sdtEndPr/>
         <w:sdtContent>
           <w:r>
             <w:fldChar w:fldCharType="begin"/>
@@ -10130,7 +10022,6 @@
           <w:id w:val="2052643677"/>
           <w:citation/>
         </w:sdtPr>
-        <w:sdtEndPr/>
         <w:sdtContent>
           <w:r>
             <w:fldChar w:fldCharType="begin"/>
@@ -10160,7 +10051,6 @@
           <w:id w:val="-944612744"/>
           <w:citation/>
         </w:sdtPr>
-        <w:sdtEndPr/>
         <w:sdtContent>
           <w:r>
             <w:fldChar w:fldCharType="begin"/>
@@ -10182,7 +10072,7 @@
           </w:r>
         </w:sdtContent>
       </w:sdt>
-      <w:bookmarkEnd w:id="54"/>
+      <w:bookmarkEnd w:id="55"/>
     </w:p>
     <w:tbl>
       <w:tblPr>
@@ -11075,7 +10965,6 @@
           <w:id w:val="-693311650"/>
           <w:citation/>
         </w:sdtPr>
-        <w:sdtEndPr/>
         <w:sdtContent>
           <w:r>
             <w:fldChar w:fldCharType="begin"/>
@@ -11105,7 +10994,6 @@
           <w:id w:val="-2128617816"/>
           <w:citation/>
         </w:sdtPr>
-        <w:sdtEndPr/>
         <w:sdtContent>
           <w:r>
             <w:fldChar w:fldCharType="begin"/>
@@ -11161,18 +11049,18 @@
       <w:pPr>
         <w:pStyle w:val="Antratbenr"/>
       </w:pPr>
-      <w:bookmarkStart w:id="55" w:name="_Toc25255530"/>
-      <w:bookmarkStart w:id="56" w:name="_Toc25346527"/>
+      <w:bookmarkStart w:id="56" w:name="_Toc25255530"/>
+      <w:bookmarkStart w:id="57" w:name="_Toc25346527"/>
       <w:r>
         <w:lastRenderedPageBreak/>
         <w:t>Išvados</w:t>
       </w:r>
-      <w:bookmarkEnd w:id="49"/>
       <w:bookmarkEnd w:id="50"/>
       <w:bookmarkEnd w:id="51"/>
       <w:bookmarkEnd w:id="52"/>
-      <w:bookmarkEnd w:id="55"/>
+      <w:bookmarkEnd w:id="53"/>
       <w:bookmarkEnd w:id="56"/>
+      <w:bookmarkEnd w:id="57"/>
     </w:p>
     <w:p/>
     <w:p>
@@ -11183,10 +11071,10 @@
           <w:numId w:val="14"/>
         </w:numPr>
       </w:pPr>
-      <w:bookmarkStart w:id="57" w:name="_Toc503646981"/>
-      <w:bookmarkStart w:id="58" w:name="_Toc503648371"/>
-      <w:bookmarkStart w:id="59" w:name="_Toc503651315"/>
-      <w:bookmarkStart w:id="60" w:name="_Toc505346891"/>
+      <w:bookmarkStart w:id="58" w:name="_Toc503646981"/>
+      <w:bookmarkStart w:id="59" w:name="_Toc503648371"/>
+      <w:bookmarkStart w:id="60" w:name="_Toc503651315"/>
+      <w:bookmarkStart w:id="61" w:name="_Toc505346891"/>
       <w:r>
         <w:t>Analizės metu buvo patvirtinta, kad pramonės automatizavimas užima labai svarbią vietą šiuolaikinės gamybos procesų grandinėje ir tik pramonės automatizavimas kartu su kompiuterinės regos technologijomis gali užtikrinti pažangią gamybą.</w:t>
       </w:r>
@@ -11328,18 +11216,18 @@
       <w:pPr>
         <w:pStyle w:val="Antratbenr"/>
       </w:pPr>
-      <w:bookmarkStart w:id="61" w:name="_Toc25255531"/>
-      <w:bookmarkStart w:id="62" w:name="_Toc25346528"/>
+      <w:bookmarkStart w:id="62" w:name="_Toc25255531"/>
+      <w:bookmarkStart w:id="63" w:name="_Toc25346528"/>
       <w:r>
         <w:lastRenderedPageBreak/>
         <w:t>Literatūros sąrašas</w:t>
       </w:r>
-      <w:bookmarkEnd w:id="57"/>
       <w:bookmarkEnd w:id="58"/>
       <w:bookmarkEnd w:id="59"/>
       <w:bookmarkEnd w:id="60"/>
       <w:bookmarkEnd w:id="61"/>
       <w:bookmarkEnd w:id="62"/>
+      <w:bookmarkEnd w:id="63"/>
     </w:p>
     <w:p>
       <w:pPr>
@@ -11400,8 +11288,8 @@
         <w:tblLook w:val="04A0" w:firstRow="1" w:lastRow="0" w:firstColumn="1" w:lastColumn="0" w:noHBand="0" w:noVBand="1"/>
       </w:tblPr>
       <w:tblGrid>
-        <w:gridCol w:w="475"/>
-        <w:gridCol w:w="9163"/>
+        <w:gridCol w:w="1133"/>
+        <w:gridCol w:w="8505"/>
       </w:tblGrid>
       <w:tr>
         <w:trPr>
@@ -11410,7 +11298,7 @@
         </w:trPr>
         <w:tc>
           <w:tcPr>
-            <w:tcW w:w="50" w:type="pct"/>
+            <w:tcW w:w="565" w:type="pct"/>
             <w:hideMark/>
           </w:tcPr>
           <w:p>
@@ -11424,6 +11312,7 @@
                 <w:noProof/>
               </w:rPr>
             </w:pPr>
+            <w:bookmarkStart w:id="64" w:name="_Hlk61086924"/>
             <w:r>
               <w:rPr>
                 <w:noProof/>
@@ -11434,7 +11323,7 @@
         </w:tc>
         <w:tc>
           <w:tcPr>
-            <w:tcW w:w="0" w:type="auto"/>
+            <w:tcW w:w="4388" w:type="pct"/>
             <w:hideMark/>
           </w:tcPr>
           <w:p>
@@ -11457,6 +11346,7 @@
           </w:p>
         </w:tc>
       </w:tr>
+      <w:bookmarkEnd w:id="64"/>
       <w:tr>
         <w:trPr>
           <w:divId w:val="1084767966"/>
@@ -11464,7 +11354,7 @@
         </w:trPr>
         <w:tc>
           <w:tcPr>
-            <w:tcW w:w="50" w:type="pct"/>
+            <w:tcW w:w="565" w:type="pct"/>
             <w:hideMark/>
           </w:tcPr>
           <w:p>
@@ -11488,7 +11378,7 @@
         </w:tc>
         <w:tc>
           <w:tcPr>
-            <w:tcW w:w="0" w:type="auto"/>
+            <w:tcW w:w="4388" w:type="pct"/>
             <w:hideMark/>
           </w:tcPr>
           <w:p>
@@ -11518,7 +11408,7 @@
         </w:trPr>
         <w:tc>
           <w:tcPr>
-            <w:tcW w:w="50" w:type="pct"/>
+            <w:tcW w:w="565" w:type="pct"/>
             <w:hideMark/>
           </w:tcPr>
           <w:p>
@@ -11542,7 +11432,7 @@
         </w:tc>
         <w:tc>
           <w:tcPr>
-            <w:tcW w:w="0" w:type="auto"/>
+            <w:tcW w:w="4388" w:type="pct"/>
             <w:hideMark/>
           </w:tcPr>
           <w:p>
@@ -11572,7 +11462,7 @@
         </w:trPr>
         <w:tc>
           <w:tcPr>
-            <w:tcW w:w="50" w:type="pct"/>
+            <w:tcW w:w="565" w:type="pct"/>
             <w:hideMark/>
           </w:tcPr>
           <w:p>
@@ -11596,7 +11486,7 @@
         </w:tc>
         <w:tc>
           <w:tcPr>
-            <w:tcW w:w="0" w:type="auto"/>
+            <w:tcW w:w="4388" w:type="pct"/>
             <w:hideMark/>
           </w:tcPr>
           <w:p>
@@ -11640,7 +11530,7 @@
         </w:trPr>
         <w:tc>
           <w:tcPr>
-            <w:tcW w:w="50" w:type="pct"/>
+            <w:tcW w:w="565" w:type="pct"/>
             <w:hideMark/>
           </w:tcPr>
           <w:p>
@@ -11664,7 +11554,7 @@
         </w:tc>
         <w:tc>
           <w:tcPr>
-            <w:tcW w:w="0" w:type="auto"/>
+            <w:tcW w:w="4388" w:type="pct"/>
             <w:hideMark/>
           </w:tcPr>
           <w:p>
@@ -11694,7 +11584,7 @@
         </w:trPr>
         <w:tc>
           <w:tcPr>
-            <w:tcW w:w="50" w:type="pct"/>
+            <w:tcW w:w="565" w:type="pct"/>
             <w:hideMark/>
           </w:tcPr>
           <w:p>
@@ -11718,7 +11608,7 @@
         </w:tc>
         <w:tc>
           <w:tcPr>
-            <w:tcW w:w="0" w:type="auto"/>
+            <w:tcW w:w="4388" w:type="pct"/>
             <w:hideMark/>
           </w:tcPr>
           <w:p>
@@ -11748,7 +11638,7 @@
         </w:trPr>
         <w:tc>
           <w:tcPr>
-            <w:tcW w:w="50" w:type="pct"/>
+            <w:tcW w:w="565" w:type="pct"/>
             <w:hideMark/>
           </w:tcPr>
           <w:p>
@@ -11772,7 +11662,7 @@
         </w:tc>
         <w:tc>
           <w:tcPr>
-            <w:tcW w:w="0" w:type="auto"/>
+            <w:tcW w:w="4388" w:type="pct"/>
             <w:hideMark/>
           </w:tcPr>
           <w:p>
@@ -11802,7 +11692,7 @@
         </w:trPr>
         <w:tc>
           <w:tcPr>
-            <w:tcW w:w="50" w:type="pct"/>
+            <w:tcW w:w="565" w:type="pct"/>
             <w:hideMark/>
           </w:tcPr>
           <w:p>
@@ -11826,7 +11716,7 @@
         </w:tc>
         <w:tc>
           <w:tcPr>
-            <w:tcW w:w="0" w:type="auto"/>
+            <w:tcW w:w="4388" w:type="pct"/>
             <w:hideMark/>
           </w:tcPr>
           <w:p>
@@ -11856,7 +11746,7 @@
         </w:trPr>
         <w:tc>
           <w:tcPr>
-            <w:tcW w:w="50" w:type="pct"/>
+            <w:tcW w:w="565" w:type="pct"/>
             <w:hideMark/>
           </w:tcPr>
           <w:p>
@@ -11880,7 +11770,7 @@
         </w:tc>
         <w:tc>
           <w:tcPr>
-            <w:tcW w:w="0" w:type="auto"/>
+            <w:tcW w:w="4388" w:type="pct"/>
             <w:hideMark/>
           </w:tcPr>
           <w:p>
@@ -11910,7 +11800,7 @@
         </w:trPr>
         <w:tc>
           <w:tcPr>
-            <w:tcW w:w="50" w:type="pct"/>
+            <w:tcW w:w="565" w:type="pct"/>
             <w:hideMark/>
           </w:tcPr>
           <w:p>
@@ -11934,7 +11824,7 @@
         </w:tc>
         <w:tc>
           <w:tcPr>
-            <w:tcW w:w="0" w:type="auto"/>
+            <w:tcW w:w="4388" w:type="pct"/>
             <w:hideMark/>
           </w:tcPr>
           <w:p>
@@ -11978,7 +11868,7 @@
         </w:trPr>
         <w:tc>
           <w:tcPr>
-            <w:tcW w:w="50" w:type="pct"/>
+            <w:tcW w:w="565" w:type="pct"/>
             <w:hideMark/>
           </w:tcPr>
           <w:p>
@@ -12002,7 +11892,7 @@
         </w:tc>
         <w:tc>
           <w:tcPr>
-            <w:tcW w:w="0" w:type="auto"/>
+            <w:tcW w:w="4388" w:type="pct"/>
             <w:hideMark/>
           </w:tcPr>
           <w:p>
@@ -12032,7 +11922,7 @@
         </w:trPr>
         <w:tc>
           <w:tcPr>
-            <w:tcW w:w="50" w:type="pct"/>
+            <w:tcW w:w="565" w:type="pct"/>
             <w:hideMark/>
           </w:tcPr>
           <w:p>
@@ -12056,7 +11946,7 @@
         </w:tc>
         <w:tc>
           <w:tcPr>
-            <w:tcW w:w="0" w:type="auto"/>
+            <w:tcW w:w="4388" w:type="pct"/>
             <w:hideMark/>
           </w:tcPr>
           <w:p>
@@ -12086,7 +11976,7 @@
         </w:trPr>
         <w:tc>
           <w:tcPr>
-            <w:tcW w:w="50" w:type="pct"/>
+            <w:tcW w:w="565" w:type="pct"/>
             <w:hideMark/>
           </w:tcPr>
           <w:p>
@@ -12110,7 +12000,7 @@
         </w:tc>
         <w:tc>
           <w:tcPr>
-            <w:tcW w:w="0" w:type="auto"/>
+            <w:tcW w:w="4388" w:type="pct"/>
             <w:hideMark/>
           </w:tcPr>
           <w:p>
@@ -12140,7 +12030,7 @@
         </w:trPr>
         <w:tc>
           <w:tcPr>
-            <w:tcW w:w="50" w:type="pct"/>
+            <w:tcW w:w="565" w:type="pct"/>
             <w:hideMark/>
           </w:tcPr>
           <w:p>
@@ -12164,7 +12054,7 @@
         </w:tc>
         <w:tc>
           <w:tcPr>
-            <w:tcW w:w="0" w:type="auto"/>
+            <w:tcW w:w="4388" w:type="pct"/>
             <w:hideMark/>
           </w:tcPr>
           <w:p>
@@ -12194,7 +12084,7 @@
         </w:trPr>
         <w:tc>
           <w:tcPr>
-            <w:tcW w:w="50" w:type="pct"/>
+            <w:tcW w:w="565" w:type="pct"/>
             <w:hideMark/>
           </w:tcPr>
           <w:p>
@@ -12212,13 +12102,14 @@
               <w:rPr>
                 <w:noProof/>
               </w:rPr>
+              <w:lastRenderedPageBreak/>
               <w:t xml:space="preserve">[15] </w:t>
             </w:r>
           </w:p>
         </w:tc>
         <w:tc>
           <w:tcPr>
-            <w:tcW w:w="0" w:type="auto"/>
+            <w:tcW w:w="4388" w:type="pct"/>
             <w:hideMark/>
           </w:tcPr>
           <w:p>
@@ -12248,7 +12139,7 @@
         </w:trPr>
         <w:tc>
           <w:tcPr>
-            <w:tcW w:w="50" w:type="pct"/>
+            <w:tcW w:w="565" w:type="pct"/>
             <w:hideMark/>
           </w:tcPr>
           <w:p>
@@ -12266,14 +12157,13 @@
               <w:rPr>
                 <w:noProof/>
               </w:rPr>
-              <w:lastRenderedPageBreak/>
               <w:t xml:space="preserve">[16] </w:t>
             </w:r>
           </w:p>
         </w:tc>
         <w:tc>
           <w:tcPr>
-            <w:tcW w:w="0" w:type="auto"/>
+            <w:tcW w:w="4388" w:type="pct"/>
             <w:hideMark/>
           </w:tcPr>
           <w:p>
@@ -12303,7 +12193,7 @@
         </w:trPr>
         <w:tc>
           <w:tcPr>
-            <w:tcW w:w="50" w:type="pct"/>
+            <w:tcW w:w="565" w:type="pct"/>
             <w:hideMark/>
           </w:tcPr>
           <w:p>
@@ -12327,7 +12217,7 @@
         </w:tc>
         <w:tc>
           <w:tcPr>
-            <w:tcW w:w="0" w:type="auto"/>
+            <w:tcW w:w="4388" w:type="pct"/>
             <w:hideMark/>
           </w:tcPr>
           <w:p>
@@ -12357,7 +12247,7 @@
         </w:trPr>
         <w:tc>
           <w:tcPr>
-            <w:tcW w:w="50" w:type="pct"/>
+            <w:tcW w:w="565" w:type="pct"/>
             <w:hideMark/>
           </w:tcPr>
           <w:p>
@@ -12381,7 +12271,7 @@
         </w:tc>
         <w:tc>
           <w:tcPr>
-            <w:tcW w:w="0" w:type="auto"/>
+            <w:tcW w:w="4388" w:type="pct"/>
             <w:hideMark/>
           </w:tcPr>
           <w:p>
@@ -12411,7 +12301,7 @@
         </w:trPr>
         <w:tc>
           <w:tcPr>
-            <w:tcW w:w="50" w:type="pct"/>
+            <w:tcW w:w="565" w:type="pct"/>
             <w:hideMark/>
           </w:tcPr>
           <w:p>
@@ -12435,7 +12325,7 @@
         </w:tc>
         <w:tc>
           <w:tcPr>
-            <w:tcW w:w="0" w:type="auto"/>
+            <w:tcW w:w="4388" w:type="pct"/>
             <w:hideMark/>
           </w:tcPr>
           <w:p>
@@ -12465,7 +12355,7 @@
         </w:trPr>
         <w:tc>
           <w:tcPr>
-            <w:tcW w:w="50" w:type="pct"/>
+            <w:tcW w:w="565" w:type="pct"/>
             <w:hideMark/>
           </w:tcPr>
           <w:p>
@@ -12489,7 +12379,7 @@
         </w:tc>
         <w:tc>
           <w:tcPr>
-            <w:tcW w:w="0" w:type="auto"/>
+            <w:tcW w:w="4388" w:type="pct"/>
             <w:hideMark/>
           </w:tcPr>
           <w:p>
@@ -12519,7 +12409,7 @@
         </w:trPr>
         <w:tc>
           <w:tcPr>
-            <w:tcW w:w="50" w:type="pct"/>
+            <w:tcW w:w="565" w:type="pct"/>
             <w:hideMark/>
           </w:tcPr>
           <w:p>
@@ -12543,7 +12433,7 @@
         </w:tc>
         <w:tc>
           <w:tcPr>
-            <w:tcW w:w="0" w:type="auto"/>
+            <w:tcW w:w="4388" w:type="pct"/>
             <w:hideMark/>
           </w:tcPr>
           <w:p>
@@ -12573,7 +12463,7 @@
         </w:trPr>
         <w:tc>
           <w:tcPr>
-            <w:tcW w:w="50" w:type="pct"/>
+            <w:tcW w:w="565" w:type="pct"/>
             <w:hideMark/>
           </w:tcPr>
           <w:p>
@@ -12597,7 +12487,7 @@
         </w:tc>
         <w:tc>
           <w:tcPr>
-            <w:tcW w:w="0" w:type="auto"/>
+            <w:tcW w:w="4388" w:type="pct"/>
             <w:hideMark/>
           </w:tcPr>
           <w:p>
@@ -12627,7 +12517,7 @@
         </w:trPr>
         <w:tc>
           <w:tcPr>
-            <w:tcW w:w="50" w:type="pct"/>
+            <w:tcW w:w="565" w:type="pct"/>
             <w:hideMark/>
           </w:tcPr>
           <w:p>
@@ -12651,7 +12541,7 @@
         </w:tc>
         <w:tc>
           <w:tcPr>
-            <w:tcW w:w="0" w:type="auto"/>
+            <w:tcW w:w="4388" w:type="pct"/>
             <w:hideMark/>
           </w:tcPr>
           <w:p>
@@ -12681,7 +12571,7 @@
         </w:trPr>
         <w:tc>
           <w:tcPr>
-            <w:tcW w:w="50" w:type="pct"/>
+            <w:tcW w:w="565" w:type="pct"/>
             <w:hideMark/>
           </w:tcPr>
           <w:p>
@@ -12705,7 +12595,7 @@
         </w:tc>
         <w:tc>
           <w:tcPr>
-            <w:tcW w:w="0" w:type="auto"/>
+            <w:tcW w:w="4388" w:type="pct"/>
             <w:hideMark/>
           </w:tcPr>
           <w:p>
@@ -12743,6 +12633,18 @@
         <w:fldChar w:fldCharType="end"/>
       </w:r>
     </w:p>
+    <w:p/>
+    <w:p/>
+    <w:p>
+      <w:pPr>
+        <w:pStyle w:val="Antrat1"/>
+        <w:numPr>
+          <w:ilvl w:val="0"/>
+          <w:numId w:val="0"/>
+        </w:numPr>
+      </w:pPr>
+    </w:p>
+    <w:p/>
     <w:sectPr>
       <w:footerReference w:type="default" r:id="rId20"/>
       <w:footerReference w:type="first" r:id="rId21"/>
@@ -12892,7 +12794,7 @@
   <w:abstractNum w:abstractNumId="0" w15:restartNumberingAfterBreak="0">
     <w:nsid w:val="FFFFFF88"/>
     <w:multiLevelType w:val="singleLevel"/>
-    <w:tmpl w:val="2FDEAAB8"/>
+    <w:tmpl w:val="2C200C0A"/>
     <w:lvl w:ilvl="0">
       <w:start w:val="1"/>
       <w:numFmt w:val="decimal"/>
@@ -14336,7 +14238,7 @@
       <w:lvlText w:val="%1."/>
       <w:lvlJc w:val="left"/>
       <w:pPr>
-        <w:ind w:left="3759" w:hanging="357"/>
+        <w:ind w:left="1917" w:hanging="357"/>
       </w:pPr>
       <w:rPr>
         <w:rFonts w:ascii="Times New Roman Bold" w:hAnsi="Times New Roman Bold" w:hint="default"/>
@@ -16692,156 +16594,6 @@
 </file>
 
 <file path=customXml/item2.xml><?xml version="1.0" encoding="utf-8"?>
-<ct:contentTypeSchema xmlns:ct="http://schemas.microsoft.com/office/2006/metadata/contentType" xmlns:ma="http://schemas.microsoft.com/office/2006/metadata/properties/metaAttributes" ct:_="" ma:_="" ma:contentTypeName="Dokumentas" ma:contentTypeID="0x010100252A8F396CFEEC4F890D57BE85553293" ma:contentTypeVersion="1" ma:contentTypeDescription="Kurkite naują dokumentą." ma:contentTypeScope="" ma:versionID="cbbe9f19da0ebbc65c02f5a2ae9eaea6">
-  <xsd:schema xmlns:xsd="http://www.w3.org/2001/XMLSchema" xmlns:xs="http://www.w3.org/2001/XMLSchema" xmlns:p="http://schemas.microsoft.com/office/2006/metadata/properties" xmlns:ns1="http://schemas.microsoft.com/sharepoint/v3" targetNamespace="http://schemas.microsoft.com/office/2006/metadata/properties" ma:root="true" ma:fieldsID="0921b642dfc9038befc71a51ebb437c2" ns1:_="">
-    <xsd:import namespace="http://schemas.microsoft.com/sharepoint/v3"/>
-    <xsd:element name="properties">
-      <xsd:complexType>
-        <xsd:sequence>
-          <xsd:element name="documentManagement">
-            <xsd:complexType>
-              <xsd:all>
-                <xsd:element ref="ns1:PublishingStartDate" minOccurs="0"/>
-                <xsd:element ref="ns1:PublishingExpirationDate" minOccurs="0"/>
-              </xsd:all>
-            </xsd:complexType>
-          </xsd:element>
-        </xsd:sequence>
-      </xsd:complexType>
-    </xsd:element>
-  </xsd:schema>
-  <xsd:schema xmlns:xsd="http://www.w3.org/2001/XMLSchema" xmlns:xs="http://www.w3.org/2001/XMLSchema" xmlns:dms="http://schemas.microsoft.com/office/2006/documentManagement/types" xmlns:pc="http://schemas.microsoft.com/office/infopath/2007/PartnerControls" targetNamespace="http://schemas.microsoft.com/sharepoint/v3" elementFormDefault="qualified">
-    <xsd:import namespace="http://schemas.microsoft.com/office/2006/documentManagement/types"/>
-    <xsd:import namespace="http://schemas.microsoft.com/office/infopath/2007/PartnerControls"/>
-    <xsd:element name="PublishingStartDate" ma:index="8" nillable="true" ma:displayName="Planavimo pradžios data" ma:description="Planavimo pradžios data yra publikavimo priemonės sukurtas svetainės stulpelis. Jis naudojamas, nurodant datą ir laiką, kai šis puslapis pirmą kartą parodomas svetainės lankytojams." ma:internalName="PublishingStartDate">
-      <xsd:simpleType>
-        <xsd:restriction base="dms:Unknown"/>
-      </xsd:simpleType>
-    </xsd:element>
-    <xsd:element name="PublishingExpirationDate" ma:index="9" nillable="true" ma:displayName="Planavimo pabaigos data" ma:description="Planavimo pabaigos data yra publikavimo priemonės sukurtas svetainės stulpelis. Jis naudojamas, nurodant datą ir laiką, kai šis puslapis nebebus rodomas svetainės lankytojams." ma:internalName="PublishingExpirationDate">
-      <xsd:simpleType>
-        <xsd:restriction base="dms:Unknown"/>
-      </xsd:simpleType>
-    </xsd:element>
-  </xsd:schema>
-  <xsd:schema xmlns="http://schemas.openxmlformats.org/package/2006/metadata/core-properties" xmlns:xsd="http://www.w3.org/2001/XMLSchema" xmlns:xsi="http://www.w3.org/2001/XMLSchema-instance" xmlns:dc="http://purl.org/dc/elements/1.1/" xmlns:dcterms="http://purl.org/dc/terms/" xmlns:odoc="http://schemas.microsoft.com/internal/obd" targetNamespace="http://schemas.openxmlformats.org/package/2006/metadata/core-properties" elementFormDefault="qualified" attributeFormDefault="unqualified" blockDefault="#all">
-    <xsd:import namespace="http://purl.org/dc/elements/1.1/" schemaLocation="http://dublincore.org/schemas/xmls/qdc/2003/04/02/dc.xsd"/>
-    <xsd:import namespace="http://purl.org/dc/terms/" schemaLocation="http://dublincore.org/schemas/xmls/qdc/2003/04/02/dcterms.xsd"/>
-    <xsd:element name="coreProperties" type="CT_coreProperties"/>
-    <xsd:complexType name="CT_coreProperties">
-      <xsd:all>
-        <xsd:element ref="dc:creator" minOccurs="0" maxOccurs="1"/>
-        <xsd:element ref="dcterms:created" minOccurs="0" maxOccurs="1"/>
-        <xsd:element ref="dc:identifier" minOccurs="0" maxOccurs="1"/>
-        <xsd:element name="contentType" minOccurs="0" maxOccurs="1" type="xsd:string" ma:index="0" ma:displayName="Turinio tipas"/>
-        <xsd:element ref="dc:title" minOccurs="0" maxOccurs="1" ma:index="4" ma:displayName="Antraštė"/>
-        <xsd:element ref="dc:subject" minOccurs="0" maxOccurs="1"/>
-        <xsd:element ref="dc:description" minOccurs="0" maxOccurs="1"/>
-        <xsd:element name="keywords" minOccurs="0" maxOccurs="1" type="xsd:string"/>
-        <xsd:element ref="dc:language" minOccurs="0" maxOccurs="1"/>
-        <xsd:element name="category" minOccurs="0" maxOccurs="1" type="xsd:string"/>
-        <xsd:element name="version" minOccurs="0" maxOccurs="1" type="xsd:string"/>
-        <xsd:element name="revision" minOccurs="0" maxOccurs="1" type="xsd:string">
-          <xsd:annotation>
-            <xsd:documentation>
-                        This value indicates the number of saves or revisions. The application is responsible for updating this value after each revision.
-                    </xsd:documentation>
-          </xsd:annotation>
-        </xsd:element>
-        <xsd:element name="lastModifiedBy" minOccurs="0" maxOccurs="1" type="xsd:string"/>
-        <xsd:element ref="dcterms:modified" minOccurs="0" maxOccurs="1"/>
-        <xsd:element name="contentStatus" minOccurs="0" maxOccurs="1" type="xsd:string"/>
-      </xsd:all>
-    </xsd:complexType>
-  </xsd:schema>
-  <xs:schema xmlns:pc="http://schemas.microsoft.com/office/infopath/2007/PartnerControls" xmlns:xs="http://www.w3.org/2001/XMLSchema" targetNamespace="http://schemas.microsoft.com/office/infopath/2007/PartnerControls" elementFormDefault="qualified" attributeFormDefault="unqualified">
-    <xs:element name="Person">
-      <xs:complexType>
-        <xs:sequence>
-          <xs:element ref="pc:DisplayName" minOccurs="0"/>
-          <xs:element ref="pc:AccountId" minOccurs="0"/>
-          <xs:element ref="pc:AccountType" minOccurs="0"/>
-        </xs:sequence>
-      </xs:complexType>
-    </xs:element>
-    <xs:element name="DisplayName" type="xs:string"/>
-    <xs:element name="AccountId" type="xs:string"/>
-    <xs:element name="AccountType" type="xs:string"/>
-    <xs:element name="BDCAssociatedEntity">
-      <xs:complexType>
-        <xs:sequence>
-          <xs:element ref="pc:BDCEntity" minOccurs="0" maxOccurs="unbounded"/>
-        </xs:sequence>
-        <xs:attribute ref="pc:EntityNamespace"/>
-        <xs:attribute ref="pc:EntityName"/>
-        <xs:attribute ref="pc:SystemInstanceName"/>
-        <xs:attribute ref="pc:AssociationName"/>
-      </xs:complexType>
-    </xs:element>
-    <xs:attribute name="EntityNamespace" type="xs:string"/>
-    <xs:attribute name="EntityName" type="xs:string"/>
-    <xs:attribute name="SystemInstanceName" type="xs:string"/>
-    <xs:attribute name="AssociationName" type="xs:string"/>
-    <xs:element name="BDCEntity">
-      <xs:complexType>
-        <xs:sequence>
-          <xs:element ref="pc:EntityDisplayName" minOccurs="0"/>
-          <xs:element ref="pc:EntityInstanceReference" minOccurs="0"/>
-          <xs:element ref="pc:EntityId1" minOccurs="0"/>
-          <xs:element ref="pc:EntityId2" minOccurs="0"/>
-          <xs:element ref="pc:EntityId3" minOccurs="0"/>
-          <xs:element ref="pc:EntityId4" minOccurs="0"/>
-          <xs:element ref="pc:EntityId5" minOccurs="0"/>
-        </xs:sequence>
-      </xs:complexType>
-    </xs:element>
-    <xs:element name="EntityDisplayName" type="xs:string"/>
-    <xs:element name="EntityInstanceReference" type="xs:string"/>
-    <xs:element name="EntityId1" type="xs:string"/>
-    <xs:element name="EntityId2" type="xs:string"/>
-    <xs:element name="EntityId3" type="xs:string"/>
-    <xs:element name="EntityId4" type="xs:string"/>
-    <xs:element name="EntityId5" type="xs:string"/>
-    <xs:element name="Terms">
-      <xs:complexType>
-        <xs:sequence>
-          <xs:element ref="pc:TermInfo" minOccurs="0" maxOccurs="unbounded"/>
-        </xs:sequence>
-      </xs:complexType>
-    </xs:element>
-    <xs:element name="TermInfo">
-      <xs:complexType>
-        <xs:sequence>
-          <xs:element ref="pc:TermName" minOccurs="0"/>
-          <xs:element ref="pc:TermId" minOccurs="0"/>
-        </xs:sequence>
-      </xs:complexType>
-    </xs:element>
-    <xs:element name="TermName" type="xs:string"/>
-    <xs:element name="TermId" type="xs:string"/>
-  </xs:schema>
-</ct:contentTypeSchema>
-</file>
-
-<file path=customXml/item3.xml><?xml version="1.0" encoding="utf-8"?>
-<p:properties xmlns:p="http://schemas.microsoft.com/office/2006/metadata/properties" xmlns:xsi="http://www.w3.org/2001/XMLSchema-instance" xmlns:pc="http://schemas.microsoft.com/office/infopath/2007/PartnerControls">
-  <documentManagement>
-    <PublishingExpirationDate xmlns="http://schemas.microsoft.com/sharepoint/v3" xsi:nil="true"/>
-    <PublishingStartDate xmlns="http://schemas.microsoft.com/sharepoint/v3" xsi:nil="true"/>
-  </documentManagement>
-</p:properties>
-</file>
-
-<file path=customXml/item4.xml><?xml version="1.0" encoding="utf-8"?>
-<?mso-contentType ?>
-<FormTemplates xmlns="http://schemas.microsoft.com/sharepoint/v3/contenttype/forms">
-  <Display>DocumentLibraryForm</Display>
-  <Edit>DocumentLibraryForm</Edit>
-  <New>DocumentLibraryForm</New>
-</FormTemplates>
-</file>
-
-<file path=customXml/item5.xml><?xml version="1.0" encoding="utf-8"?>
 <b:Sources xmlns:b="http://schemas.openxmlformats.org/officeDocument/2006/bibliography" xmlns="http://schemas.openxmlformats.org/officeDocument/2006/bibliography" SelectedStyle="\IEEE2006OfficeOnline.xsl" StyleName="IEEE" Version="2006">
   <b:Source>
     <b:Tag>Hep14</b:Tag>
@@ -17450,6 +17202,156 @@
 </b:Sources>
 </file>
 
+<file path=customXml/item3.xml><?xml version="1.0" encoding="utf-8"?>
+<?mso-contentType ?>
+<FormTemplates xmlns="http://schemas.microsoft.com/sharepoint/v3/contenttype/forms">
+  <Display>DocumentLibraryForm</Display>
+  <Edit>DocumentLibraryForm</Edit>
+  <New>DocumentLibraryForm</New>
+</FormTemplates>
+</file>
+
+<file path=customXml/item4.xml><?xml version="1.0" encoding="utf-8"?>
+<p:properties xmlns:p="http://schemas.microsoft.com/office/2006/metadata/properties" xmlns:xsi="http://www.w3.org/2001/XMLSchema-instance" xmlns:pc="http://schemas.microsoft.com/office/infopath/2007/PartnerControls">
+  <documentManagement>
+    <PublishingExpirationDate xmlns="http://schemas.microsoft.com/sharepoint/v3" xsi:nil="true"/>
+    <PublishingStartDate xmlns="http://schemas.microsoft.com/sharepoint/v3" xsi:nil="true"/>
+  </documentManagement>
+</p:properties>
+</file>
+
+<file path=customXml/item5.xml><?xml version="1.0" encoding="utf-8"?>
+<ct:contentTypeSchema xmlns:ct="http://schemas.microsoft.com/office/2006/metadata/contentType" xmlns:ma="http://schemas.microsoft.com/office/2006/metadata/properties/metaAttributes" ct:_="" ma:_="" ma:contentTypeName="Dokumentas" ma:contentTypeID="0x010100252A8F396CFEEC4F890D57BE85553293" ma:contentTypeVersion="1" ma:contentTypeDescription="Kurkite naują dokumentą." ma:contentTypeScope="" ma:versionID="cbbe9f19da0ebbc65c02f5a2ae9eaea6">
+  <xsd:schema xmlns:xsd="http://www.w3.org/2001/XMLSchema" xmlns:xs="http://www.w3.org/2001/XMLSchema" xmlns:p="http://schemas.microsoft.com/office/2006/metadata/properties" xmlns:ns1="http://schemas.microsoft.com/sharepoint/v3" targetNamespace="http://schemas.microsoft.com/office/2006/metadata/properties" ma:root="true" ma:fieldsID="0921b642dfc9038befc71a51ebb437c2" ns1:_="">
+    <xsd:import namespace="http://schemas.microsoft.com/sharepoint/v3"/>
+    <xsd:element name="properties">
+      <xsd:complexType>
+        <xsd:sequence>
+          <xsd:element name="documentManagement">
+            <xsd:complexType>
+              <xsd:all>
+                <xsd:element ref="ns1:PublishingStartDate" minOccurs="0"/>
+                <xsd:element ref="ns1:PublishingExpirationDate" minOccurs="0"/>
+              </xsd:all>
+            </xsd:complexType>
+          </xsd:element>
+        </xsd:sequence>
+      </xsd:complexType>
+    </xsd:element>
+  </xsd:schema>
+  <xsd:schema xmlns:xsd="http://www.w3.org/2001/XMLSchema" xmlns:xs="http://www.w3.org/2001/XMLSchema" xmlns:dms="http://schemas.microsoft.com/office/2006/documentManagement/types" xmlns:pc="http://schemas.microsoft.com/office/infopath/2007/PartnerControls" targetNamespace="http://schemas.microsoft.com/sharepoint/v3" elementFormDefault="qualified">
+    <xsd:import namespace="http://schemas.microsoft.com/office/2006/documentManagement/types"/>
+    <xsd:import namespace="http://schemas.microsoft.com/office/infopath/2007/PartnerControls"/>
+    <xsd:element name="PublishingStartDate" ma:index="8" nillable="true" ma:displayName="Planavimo pradžios data" ma:description="Planavimo pradžios data yra publikavimo priemonės sukurtas svetainės stulpelis. Jis naudojamas, nurodant datą ir laiką, kai šis puslapis pirmą kartą parodomas svetainės lankytojams." ma:internalName="PublishingStartDate">
+      <xsd:simpleType>
+        <xsd:restriction base="dms:Unknown"/>
+      </xsd:simpleType>
+    </xsd:element>
+    <xsd:element name="PublishingExpirationDate" ma:index="9" nillable="true" ma:displayName="Planavimo pabaigos data" ma:description="Planavimo pabaigos data yra publikavimo priemonės sukurtas svetainės stulpelis. Jis naudojamas, nurodant datą ir laiką, kai šis puslapis nebebus rodomas svetainės lankytojams." ma:internalName="PublishingExpirationDate">
+      <xsd:simpleType>
+        <xsd:restriction base="dms:Unknown"/>
+      </xsd:simpleType>
+    </xsd:element>
+  </xsd:schema>
+  <xsd:schema xmlns="http://schemas.openxmlformats.org/package/2006/metadata/core-properties" xmlns:xsd="http://www.w3.org/2001/XMLSchema" xmlns:xsi="http://www.w3.org/2001/XMLSchema-instance" xmlns:dc="http://purl.org/dc/elements/1.1/" xmlns:dcterms="http://purl.org/dc/terms/" xmlns:odoc="http://schemas.microsoft.com/internal/obd" targetNamespace="http://schemas.openxmlformats.org/package/2006/metadata/core-properties" elementFormDefault="qualified" attributeFormDefault="unqualified" blockDefault="#all">
+    <xsd:import namespace="http://purl.org/dc/elements/1.1/" schemaLocation="http://dublincore.org/schemas/xmls/qdc/2003/04/02/dc.xsd"/>
+    <xsd:import namespace="http://purl.org/dc/terms/" schemaLocation="http://dublincore.org/schemas/xmls/qdc/2003/04/02/dcterms.xsd"/>
+    <xsd:element name="coreProperties" type="CT_coreProperties"/>
+    <xsd:complexType name="CT_coreProperties">
+      <xsd:all>
+        <xsd:element ref="dc:creator" minOccurs="0" maxOccurs="1"/>
+        <xsd:element ref="dcterms:created" minOccurs="0" maxOccurs="1"/>
+        <xsd:element ref="dc:identifier" minOccurs="0" maxOccurs="1"/>
+        <xsd:element name="contentType" minOccurs="0" maxOccurs="1" type="xsd:string" ma:index="0" ma:displayName="Turinio tipas"/>
+        <xsd:element ref="dc:title" minOccurs="0" maxOccurs="1" ma:index="4" ma:displayName="Antraštė"/>
+        <xsd:element ref="dc:subject" minOccurs="0" maxOccurs="1"/>
+        <xsd:element ref="dc:description" minOccurs="0" maxOccurs="1"/>
+        <xsd:element name="keywords" minOccurs="0" maxOccurs="1" type="xsd:string"/>
+        <xsd:element ref="dc:language" minOccurs="0" maxOccurs="1"/>
+        <xsd:element name="category" minOccurs="0" maxOccurs="1" type="xsd:string"/>
+        <xsd:element name="version" minOccurs="0" maxOccurs="1" type="xsd:string"/>
+        <xsd:element name="revision" minOccurs="0" maxOccurs="1" type="xsd:string">
+          <xsd:annotation>
+            <xsd:documentation>
+                        This value indicates the number of saves or revisions. The application is responsible for updating this value after each revision.
+                    </xsd:documentation>
+          </xsd:annotation>
+        </xsd:element>
+        <xsd:element name="lastModifiedBy" minOccurs="0" maxOccurs="1" type="xsd:string"/>
+        <xsd:element ref="dcterms:modified" minOccurs="0" maxOccurs="1"/>
+        <xsd:element name="contentStatus" minOccurs="0" maxOccurs="1" type="xsd:string"/>
+      </xsd:all>
+    </xsd:complexType>
+  </xsd:schema>
+  <xs:schema xmlns:pc="http://schemas.microsoft.com/office/infopath/2007/PartnerControls" xmlns:xs="http://www.w3.org/2001/XMLSchema" targetNamespace="http://schemas.microsoft.com/office/infopath/2007/PartnerControls" elementFormDefault="qualified" attributeFormDefault="unqualified">
+    <xs:element name="Person">
+      <xs:complexType>
+        <xs:sequence>
+          <xs:element ref="pc:DisplayName" minOccurs="0"/>
+          <xs:element ref="pc:AccountId" minOccurs="0"/>
+          <xs:element ref="pc:AccountType" minOccurs="0"/>
+        </xs:sequence>
+      </xs:complexType>
+    </xs:element>
+    <xs:element name="DisplayName" type="xs:string"/>
+    <xs:element name="AccountId" type="xs:string"/>
+    <xs:element name="AccountType" type="xs:string"/>
+    <xs:element name="BDCAssociatedEntity">
+      <xs:complexType>
+        <xs:sequence>
+          <xs:element ref="pc:BDCEntity" minOccurs="0" maxOccurs="unbounded"/>
+        </xs:sequence>
+        <xs:attribute ref="pc:EntityNamespace"/>
+        <xs:attribute ref="pc:EntityName"/>
+        <xs:attribute ref="pc:SystemInstanceName"/>
+        <xs:attribute ref="pc:AssociationName"/>
+      </xs:complexType>
+    </xs:element>
+    <xs:attribute name="EntityNamespace" type="xs:string"/>
+    <xs:attribute name="EntityName" type="xs:string"/>
+    <xs:attribute name="SystemInstanceName" type="xs:string"/>
+    <xs:attribute name="AssociationName" type="xs:string"/>
+    <xs:element name="BDCEntity">
+      <xs:complexType>
+        <xs:sequence>
+          <xs:element ref="pc:EntityDisplayName" minOccurs="0"/>
+          <xs:element ref="pc:EntityInstanceReference" minOccurs="0"/>
+          <xs:element ref="pc:EntityId1" minOccurs="0"/>
+          <xs:element ref="pc:EntityId2" minOccurs="0"/>
+          <xs:element ref="pc:EntityId3" minOccurs="0"/>
+          <xs:element ref="pc:EntityId4" minOccurs="0"/>
+          <xs:element ref="pc:EntityId5" minOccurs="0"/>
+        </xs:sequence>
+      </xs:complexType>
+    </xs:element>
+    <xs:element name="EntityDisplayName" type="xs:string"/>
+    <xs:element name="EntityInstanceReference" type="xs:string"/>
+    <xs:element name="EntityId1" type="xs:string"/>
+    <xs:element name="EntityId2" type="xs:string"/>
+    <xs:element name="EntityId3" type="xs:string"/>
+    <xs:element name="EntityId4" type="xs:string"/>
+    <xs:element name="EntityId5" type="xs:string"/>
+    <xs:element name="Terms">
+      <xs:complexType>
+        <xs:sequence>
+          <xs:element ref="pc:TermInfo" minOccurs="0" maxOccurs="unbounded"/>
+        </xs:sequence>
+      </xs:complexType>
+    </xs:element>
+    <xs:element name="TermInfo">
+      <xs:complexType>
+        <xs:sequence>
+          <xs:element ref="pc:TermName" minOccurs="0"/>
+          <xs:element ref="pc:TermId" minOccurs="0"/>
+        </xs:sequence>
+      </xs:complexType>
+    </xs:element>
+    <xs:element name="TermName" type="xs:string"/>
+    <xs:element name="TermId" type="xs:string"/>
+  </xs:schema>
+</ct:contentTypeSchema>
+</file>
+
 <file path=customXml/itemProps1.xml><?xml version="1.0" encoding="utf-8"?>
 <ds:datastoreItem xmlns:ds="http://schemas.openxmlformats.org/officeDocument/2006/customXml" ds:itemID="{55AF091B-3C7A-41E3-B477-F2FDAA23CFDA}">
   <ds:schemaRefs>
@@ -17459,6 +17361,32 @@
 </file>
 
 <file path=customXml/itemProps2.xml><?xml version="1.0" encoding="utf-8"?>
+<ds:datastoreItem xmlns:ds="http://schemas.openxmlformats.org/officeDocument/2006/customXml" ds:itemID="{698FC7B5-32AB-4573-BBD6-B1A9199066E8}">
+  <ds:schemaRefs>
+    <ds:schemaRef ds:uri="http://schemas.openxmlformats.org/officeDocument/2006/bibliography"/>
+  </ds:schemaRefs>
+</ds:datastoreItem>
+</file>
+
+<file path=customXml/itemProps3.xml><?xml version="1.0" encoding="utf-8"?>
+<ds:datastoreItem xmlns:ds="http://schemas.openxmlformats.org/officeDocument/2006/customXml" ds:itemID="{12483B38-674F-42A8-9E56-0F53EF2A5520}">
+  <ds:schemaRefs>
+    <ds:schemaRef ds:uri="http://schemas.microsoft.com/sharepoint/v3/contenttype/forms"/>
+  </ds:schemaRefs>
+</ds:datastoreItem>
+</file>
+
+<file path=customXml/itemProps4.xml><?xml version="1.0" encoding="utf-8"?>
+<ds:datastoreItem xmlns:ds="http://schemas.openxmlformats.org/officeDocument/2006/customXml" ds:itemID="{949D7D1B-3ED7-4FCF-84CC-168C035D517F}">
+  <ds:schemaRefs>
+    <ds:schemaRef ds:uri="http://schemas.microsoft.com/office/2006/metadata/properties"/>
+    <ds:schemaRef ds:uri="http://schemas.microsoft.com/office/infopath/2007/PartnerControls"/>
+    <ds:schemaRef ds:uri="http://schemas.microsoft.com/sharepoint/v3"/>
+  </ds:schemaRefs>
+</ds:datastoreItem>
+</file>
+
+<file path=customXml/itemProps5.xml><?xml version="1.0" encoding="utf-8"?>
 <ds:datastoreItem xmlns:ds="http://schemas.openxmlformats.org/officeDocument/2006/customXml" ds:itemID="{FDE4BD0F-E7B6-4817-BC6F-FE45644B6150}">
   <ds:schemaRefs>
     <ds:schemaRef ds:uri="http://schemas.microsoft.com/office/2006/metadata/contentType"/>
@@ -17474,30 +17402,4 @@
     <ds:schemaRef ds:uri="http://schemas.microsoft.com/internal/obd"/>
   </ds:schemaRefs>
 </ds:datastoreItem>
-</file>
-
-<file path=customXml/itemProps3.xml><?xml version="1.0" encoding="utf-8"?>
-<ds:datastoreItem xmlns:ds="http://schemas.openxmlformats.org/officeDocument/2006/customXml" ds:itemID="{949D7D1B-3ED7-4FCF-84CC-168C035D517F}">
-  <ds:schemaRefs>
-    <ds:schemaRef ds:uri="http://schemas.microsoft.com/office/2006/metadata/properties"/>
-    <ds:schemaRef ds:uri="http://schemas.microsoft.com/office/infopath/2007/PartnerControls"/>
-    <ds:schemaRef ds:uri="http://schemas.microsoft.com/sharepoint/v3"/>
-  </ds:schemaRefs>
-</ds:datastoreItem>
-</file>
-
-<file path=customXml/itemProps4.xml><?xml version="1.0" encoding="utf-8"?>
-<ds:datastoreItem xmlns:ds="http://schemas.openxmlformats.org/officeDocument/2006/customXml" ds:itemID="{12483B38-674F-42A8-9E56-0F53EF2A5520}">
-  <ds:schemaRefs>
-    <ds:schemaRef ds:uri="http://schemas.microsoft.com/sharepoint/v3/contenttype/forms"/>
-  </ds:schemaRefs>
-</ds:datastoreItem>
-</file>
-
-<file path=customXml/itemProps5.xml><?xml version="1.0" encoding="utf-8"?>
-<ds:datastoreItem xmlns:ds="http://schemas.openxmlformats.org/officeDocument/2006/customXml" ds:itemID="{698FC7B5-32AB-4573-BBD6-B1A9199066E8}">
-  <ds:schemaRefs>
-    <ds:schemaRef ds:uri="http://schemas.openxmlformats.org/officeDocument/2006/bibliography"/>
-  </ds:schemaRefs>
-</ds:datastoreItem>
 </file>